--- a/毕设论文v1.docx
+++ b/毕设论文v1.docx
@@ -1,6 +1,6 @@
 
 <file path=word/document.xml><?xml version="1.0" encoding="utf-8"?>
-<w:document xmlns:wpc="http://schemas.microsoft.com/office/word/2010/wordprocessingCanvas" xmlns:cx="http://schemas.microsoft.com/office/drawing/2014/chartex" xmlns:cx1="http://schemas.microsoft.com/office/drawing/2015/9/8/chartex" xmlns:cx2="http://schemas.microsoft.com/office/drawing/2015/10/21/chartex" xmlns:cx3="http://schemas.microsoft.com/office/drawing/2016/5/9/chartex" xmlns:cx4="http://schemas.microsoft.com/office/drawing/2016/5/10/chartex" xmlns:cx5="http://schemas.microsoft.com/office/drawing/2016/5/11/chartex" xmlns:mc="http://schemas.openxmlformats.org/markup-compatibility/2006" xmlns:o="urn:schemas-microsoft-com:office:office" xmlns:r="http://schemas.openxmlformats.org/officeDocument/2006/relationships" xmlns:m="http://schemas.openxmlformats.org/officeDocument/2006/math" xmlns:v="urn:schemas-microsoft-com:vml" xmlns:wp14="http://schemas.microsoft.com/office/word/2010/wordprocessingDrawing" xmlns:wp="http://schemas.openxmlformats.org/drawingml/2006/wordprocessingDrawing" xmlns:w10="urn:schemas-microsoft-com:office:word" xmlns:w="http://schemas.openxmlformats.org/wordprocessingml/2006/main" xmlns:w14="http://schemas.microsoft.com/office/word/2010/wordml" xmlns:w15="http://schemas.microsoft.com/office/word/2012/wordml" xmlns:w16se="http://schemas.microsoft.com/office/word/2015/wordml/symex" xmlns:wpg="http://schemas.microsoft.com/office/word/2010/wordprocessingGroup" xmlns:wpi="http://schemas.microsoft.com/office/word/2010/wordprocessingInk" xmlns:wne="http://schemas.microsoft.com/office/word/2006/wordml" xmlns:wps="http://schemas.microsoft.com/office/word/2010/wordprocessingShape" mc:Ignorable="w14 w15 w16se wp14">
+<w:document xmlns:wpc="http://schemas.microsoft.com/office/word/2010/wordprocessingCanvas" xmlns:cx="http://schemas.microsoft.com/office/drawing/2014/chartex" xmlns:mc="http://schemas.openxmlformats.org/markup-compatibility/2006" xmlns:o="urn:schemas-microsoft-com:office:office" xmlns:r="http://schemas.openxmlformats.org/officeDocument/2006/relationships" xmlns:m="http://schemas.openxmlformats.org/officeDocument/2006/math" xmlns:v="urn:schemas-microsoft-com:vml" xmlns:wp14="http://schemas.microsoft.com/office/word/2010/wordprocessingDrawing" xmlns:wp="http://schemas.openxmlformats.org/drawingml/2006/wordprocessingDrawing" xmlns:w10="urn:schemas-microsoft-com:office:word" xmlns:w="http://schemas.openxmlformats.org/wordprocessingml/2006/main" xmlns:w14="http://schemas.microsoft.com/office/word/2010/wordml" xmlns:w15="http://schemas.microsoft.com/office/word/2012/wordml" xmlns:w16se="http://schemas.microsoft.com/office/word/2015/wordml/symex" xmlns:wpg="http://schemas.microsoft.com/office/word/2010/wordprocessingGroup" xmlns:wpi="http://schemas.microsoft.com/office/word/2010/wordprocessingInk" xmlns:wne="http://schemas.microsoft.com/office/word/2006/wordml" xmlns:wps="http://schemas.microsoft.com/office/word/2010/wordprocessingShape" mc:Ignorable="w14 w15 w16se wp14">
   <w:body>
     <w:p>
       <w:pPr>
@@ -1688,11 +1688,11 @@
       <w:pPr>
         <w:pStyle w:val="10"/>
       </w:pPr>
-      <w:bookmarkStart w:id="2" w:name="_Toc294465609"/>
-      <w:bookmarkStart w:id="3" w:name="_Toc295050247"/>
-      <w:bookmarkStart w:id="4" w:name="_Toc389515879"/>
-      <w:bookmarkStart w:id="5" w:name="第一章绪论"/>
-      <w:bookmarkEnd w:id="5"/>
+      <w:bookmarkStart w:id="2" w:name="第一章绪论"/>
+      <w:bookmarkStart w:id="3" w:name="_Toc294465609"/>
+      <w:bookmarkStart w:id="4" w:name="_Toc295050247"/>
+      <w:bookmarkStart w:id="5" w:name="_Toc389515879"/>
+      <w:bookmarkEnd w:id="2"/>
       <w:r>
         <w:rPr>
           <w:rFonts w:hint="eastAsia"/>
@@ -1700,15 +1700,15 @@
         <w:lastRenderedPageBreak/>
         <w:t>绪</w:t>
       </w:r>
-      <w:bookmarkEnd w:id="2"/>
+      <w:bookmarkEnd w:id="3"/>
       <w:r>
         <w:rPr>
           <w:rFonts w:hint="eastAsia"/>
         </w:rPr>
         <w:t>论</w:t>
       </w:r>
-      <w:bookmarkEnd w:id="3"/>
       <w:bookmarkEnd w:id="4"/>
+      <w:bookmarkEnd w:id="5"/>
     </w:p>
     <w:p>
       <w:pPr>
@@ -2013,19 +2013,151 @@
         <w:rPr>
           <w:rFonts w:hint="eastAsia"/>
         </w:rPr>
+        <w:t>的目标检测标准（</w:t>
+      </w:r>
+      <w:r>
+        <w:rPr>
+          <w:rFonts w:hint="eastAsia"/>
+        </w:rPr>
+        <w:t>A</w:t>
+      </w:r>
+      <w:r>
+        <w:t>1</w:t>
+      </w:r>
+      <w:r>
+        <w:rPr>
+          <w:rFonts w:hint="eastAsia"/>
+        </w:rPr>
+        <w:t>）和检测结果（</w:t>
+      </w:r>
+      <w:r>
+        <w:rPr>
+          <w:rFonts w:hint="eastAsia"/>
+        </w:rPr>
+        <w:t>A</w:t>
+      </w:r>
+      <w:r>
+        <w:t>2-A4</w:t>
+      </w:r>
+      <w:r>
+        <w:rPr>
+          <w:rFonts w:hint="eastAsia"/>
+        </w:rPr>
+        <w:t>）。</w:t>
+      </w:r>
+      <w:r>
+        <w:rPr>
+          <w:rFonts w:hint="eastAsia"/>
+        </w:rPr>
+        <w:t>图</w:t>
+      </w:r>
+      <w:r>
+        <w:rPr>
+          <w:rFonts w:hint="eastAsia"/>
+        </w:rPr>
+        <w:t>A</w:t>
+      </w:r>
+      <w:r>
+        <w:t>1</w:t>
+      </w:r>
+      <w:r>
+        <w:rPr>
+          <w:rFonts w:hint="eastAsia"/>
+        </w:rPr>
+        <w:t>为</w:t>
+      </w:r>
+      <w:r>
+        <w:rPr>
+          <w:rFonts w:hint="eastAsia"/>
+        </w:rPr>
+        <w:t>G</w:t>
+      </w:r>
+      <w:r>
+        <w:t>roundTruth</w:t>
+      </w:r>
+      <w:r>
+        <w:rPr>
+          <w:rFonts w:hint="eastAsia"/>
+        </w:rPr>
+        <w:t>，即要检测的目标类别为“</w:t>
+      </w:r>
+      <w:r>
+        <w:rPr>
+          <w:rFonts w:hint="eastAsia"/>
+        </w:rPr>
+        <w:t>S</w:t>
+      </w:r>
+      <w:r>
+        <w:t>teel drum</w:t>
+      </w:r>
+      <w:r>
+        <w:rPr>
+          <w:rFonts w:hint="eastAsia"/>
+        </w:rPr>
+        <w:t>”</w:t>
+      </w:r>
+      <w:r>
+        <w:rPr>
+          <w:rFonts w:hint="eastAsia"/>
+        </w:rPr>
+        <w:t>,</w:t>
+      </w:r>
+      <w:r>
+        <w:rPr>
+          <w:rFonts w:hint="eastAsia"/>
+        </w:rPr>
+        <w:t>且目标位置为两个绿色框所在的矩形。</w:t>
+      </w:r>
+      <w:r>
+        <w:rPr>
+          <w:rFonts w:hint="eastAsia"/>
+        </w:rPr>
+        <w:t>图</w:t>
+      </w:r>
+      <w:r>
+        <w:rPr>
+          <w:rFonts w:hint="eastAsia"/>
+        </w:rPr>
+        <w:t>A</w:t>
+      </w:r>
+      <w:r>
+        <w:t>3</w:t>
+      </w:r>
+      <w:r>
+        <w:rPr>
+          <w:rFonts w:hint="eastAsia"/>
+        </w:rPr>
+        <w:t>的绿色框类别判断正确但框太大，位置错误。图</w:t>
+      </w:r>
+      <w:r>
+        <w:rPr>
+          <w:rFonts w:hint="eastAsia"/>
+        </w:rPr>
+        <w:t>A4</w:t>
+      </w:r>
+      <w:r>
+        <w:rPr>
+          <w:rFonts w:hint="eastAsia"/>
+        </w:rPr>
         <w:t>的</w:t>
       </w:r>
       <w:r>
         <w:rPr>
           <w:rFonts w:hint="eastAsia"/>
         </w:rPr>
-        <w:t>目标检测标准</w:t>
-      </w:r>
-      <w:r>
-        <w:rPr>
-          <w:rFonts w:hint="eastAsia"/>
-        </w:rPr>
-        <w:t>（</w:t>
+        <w:t>橙</w:t>
+      </w:r>
+      <w:r>
+        <w:rPr>
+          <w:rFonts w:hint="eastAsia"/>
+        </w:rPr>
+        <w:t>色框找到的位置是正确的，但是类别判断错误。</w:t>
+      </w:r>
+      <w:r>
+        <w:rPr>
+          <w:rFonts w:hint="eastAsia"/>
+        </w:rPr>
+        <w:t>因此，只有图</w:t>
       </w:r>
       <w:r>
         <w:rPr>
@@ -2034,162 +2166,6 @@
         <w:t>A</w:t>
       </w:r>
       <w:r>
-        <w:t>1</w:t>
-      </w:r>
-      <w:r>
-        <w:rPr>
-          <w:rFonts w:hint="eastAsia"/>
-        </w:rPr>
-        <w:t>）</w:t>
-      </w:r>
-      <w:r>
-        <w:rPr>
-          <w:rFonts w:hint="eastAsia"/>
-        </w:rPr>
-        <w:t>和检测结果</w:t>
-      </w:r>
-      <w:r>
-        <w:rPr>
-          <w:rFonts w:hint="eastAsia"/>
-        </w:rPr>
-        <w:t>（</w:t>
-      </w:r>
-      <w:r>
-        <w:rPr>
-          <w:rFonts w:hint="eastAsia"/>
-        </w:rPr>
-        <w:t>A</w:t>
-      </w:r>
-      <w:r>
-        <w:t>2-A4</w:t>
-      </w:r>
-      <w:r>
-        <w:rPr>
-          <w:rFonts w:hint="eastAsia"/>
-        </w:rPr>
-        <w:t>）。</w:t>
-      </w:r>
-      <w:r>
-        <w:rPr>
-          <w:rFonts w:hint="eastAsia"/>
-        </w:rPr>
-        <w:t>图</w:t>
-      </w:r>
-      <w:r>
-        <w:rPr>
-          <w:rFonts w:hint="eastAsia"/>
-        </w:rPr>
-        <w:t>A</w:t>
-      </w:r>
-      <w:r>
-        <w:t>1</w:t>
-      </w:r>
-      <w:r>
-        <w:rPr>
-          <w:rFonts w:hint="eastAsia"/>
-        </w:rPr>
-        <w:t>为</w:t>
-      </w:r>
-      <w:r>
-        <w:rPr>
-          <w:rFonts w:hint="eastAsia"/>
-        </w:rPr>
-        <w:t>G</w:t>
-      </w:r>
-      <w:r>
-        <w:t>roundTruth</w:t>
-      </w:r>
-      <w:r>
-        <w:rPr>
-          <w:rFonts w:hint="eastAsia"/>
-        </w:rPr>
-        <w:t>，即要检测的目标类别为“</w:t>
-      </w:r>
-      <w:r>
-        <w:rPr>
-          <w:rFonts w:hint="eastAsia"/>
-        </w:rPr>
-        <w:t>S</w:t>
-      </w:r>
-      <w:r>
-        <w:t>teel drum</w:t>
-      </w:r>
-      <w:r>
-        <w:rPr>
-          <w:rFonts w:hint="eastAsia"/>
-        </w:rPr>
-        <w:t>”</w:t>
-      </w:r>
-      <w:r>
-        <w:rPr>
-          <w:rFonts w:hint="eastAsia"/>
-        </w:rPr>
-        <w:t>,</w:t>
-      </w:r>
-      <w:r>
-        <w:rPr>
-          <w:rFonts w:hint="eastAsia"/>
-        </w:rPr>
-        <w:t>且目标位置为两个绿色框所在的矩形。</w:t>
-      </w:r>
-      <w:r>
-        <w:rPr>
-          <w:rFonts w:hint="eastAsia"/>
-        </w:rPr>
-        <w:t>图</w:t>
-      </w:r>
-      <w:r>
-        <w:rPr>
-          <w:rFonts w:hint="eastAsia"/>
-        </w:rPr>
-        <w:t>A</w:t>
-      </w:r>
-      <w:r>
-        <w:t>3</w:t>
-      </w:r>
-      <w:r>
-        <w:rPr>
-          <w:rFonts w:hint="eastAsia"/>
-        </w:rPr>
-        <w:t>的绿色框类别判断正确但框太大，位置错误。图</w:t>
-      </w:r>
-      <w:r>
-        <w:rPr>
-          <w:rFonts w:hint="eastAsia"/>
-        </w:rPr>
-        <w:t>A4</w:t>
-      </w:r>
-      <w:r>
-        <w:rPr>
-          <w:rFonts w:hint="eastAsia"/>
-        </w:rPr>
-        <w:t>的</w:t>
-      </w:r>
-      <w:r>
-        <w:rPr>
-          <w:rFonts w:hint="eastAsia"/>
-        </w:rPr>
-        <w:t>橙</w:t>
-      </w:r>
-      <w:r>
-        <w:rPr>
-          <w:rFonts w:hint="eastAsia"/>
-        </w:rPr>
-        <w:t>色框找到的位置是正确的，但是类别判断错误。</w:t>
-      </w:r>
-      <w:r>
-        <w:rPr>
-          <w:rFonts w:hint="eastAsia"/>
-        </w:rPr>
-        <w:t>因此，只有图</w:t>
-      </w:r>
-      <w:r>
-        <w:rPr>
-          <w:rFonts w:hint="eastAsia"/>
-        </w:rPr>
-        <w:t>A</w:t>
-      </w:r>
-      <w:r>
         <w:t>2</w:t>
       </w:r>
       <w:r>
@@ -2197,6 +2173,24 @@
           <w:rFonts w:hint="eastAsia"/>
         </w:rPr>
         <w:t>是位置和类别都正确的。</w:t>
+      </w:r>
+      <w:r>
+        <w:rPr>
+          <w:rFonts w:hint="eastAsia"/>
+        </w:rPr>
+        <w:t>【插图</w:t>
+      </w:r>
+      <w:r>
+        <w:rPr>
+          <w:rFonts w:hint="eastAsia"/>
+        </w:rPr>
+        <w:t>2.1</w:t>
+      </w:r>
+      <w:r>
+        <w:rPr>
+          <w:rFonts w:hint="eastAsia"/>
+        </w:rPr>
+        <w:t>】</w:t>
       </w:r>
     </w:p>
     <w:p>
@@ -2256,18 +2250,26 @@
         <w:ind w:firstLine="420"/>
         <w:jc w:val="center"/>
         <w:rPr>
+          <w:rFonts w:ascii="Times New Roman" w:hAnsi="Times New Roman"/>
+          <w:sz w:val="21"/>
+          <w:szCs w:val="21"/>
+        </w:rPr>
+      </w:pPr>
+      <w:r>
+        <w:rPr>
           <w:rFonts w:ascii="Times New Roman" w:hAnsi="Times New Roman" w:hint="eastAsia"/>
           <w:sz w:val="21"/>
           <w:szCs w:val="21"/>
         </w:rPr>
-      </w:pPr>
+        <w:t>图</w:t>
+      </w:r>
       <w:r>
         <w:rPr>
           <w:rFonts w:ascii="Times New Roman" w:hAnsi="Times New Roman" w:hint="eastAsia"/>
           <w:sz w:val="21"/>
           <w:szCs w:val="21"/>
         </w:rPr>
-        <w:t>图</w:t>
+        <w:t xml:space="preserve">2.1 </w:t>
       </w:r>
       <w:r>
         <w:rPr>
@@ -2275,14 +2277,6 @@
           <w:sz w:val="21"/>
           <w:szCs w:val="21"/>
         </w:rPr>
-        <w:t xml:space="preserve">2.1 </w:t>
-      </w:r>
-      <w:r>
-        <w:rPr>
-          <w:rFonts w:ascii="Times New Roman" w:hAnsi="Times New Roman" w:hint="eastAsia"/>
-          <w:sz w:val="21"/>
-          <w:szCs w:val="21"/>
-        </w:rPr>
         <w:t>单类目标检测与多类目标检测</w:t>
       </w:r>
     </w:p>
@@ -2290,9 +2284,6 @@
       <w:pPr>
         <w:pStyle w:val="01"/>
         <w:ind w:firstLine="480"/>
-        <w:rPr>
-          <w:rFonts w:hint="eastAsia"/>
-        </w:rPr>
       </w:pPr>
       <w:r>
         <w:rPr>
@@ -2540,7 +2531,19 @@
         <w:rPr>
           <w:rFonts w:hint="eastAsia"/>
         </w:rPr>
-        <w:t>目标检测的范围很广，包括行人检测，车辆检测，人脸检测，</w:t>
+        <w:t>目标检测</w:t>
+      </w:r>
+      <w:r>
+        <w:rPr>
+          <w:rFonts w:hint="eastAsia"/>
+        </w:rPr>
+        <w:t>按照目标的不同，又可分为</w:t>
+      </w:r>
+      <w:r>
+        <w:rPr>
+          <w:rFonts w:hint="eastAsia"/>
+        </w:rPr>
+        <w:t>行人检测，车辆检测，人脸检测，</w:t>
       </w:r>
       <w:r>
         <w:rPr>
@@ -2552,7 +2555,31 @@
         <w:rPr>
           <w:rFonts w:hint="eastAsia"/>
         </w:rPr>
-        <w:t>文本检测等等。</w:t>
+        <w:t>文本检测等等</w:t>
+      </w:r>
+      <w:r>
+        <w:rPr>
+          <w:rFonts w:hint="eastAsia"/>
+        </w:rPr>
+        <w:t>【插图</w:t>
+      </w:r>
+      <w:r>
+        <w:rPr>
+          <w:rFonts w:hint="eastAsia"/>
+        </w:rPr>
+        <w:t>2.2</w:t>
+      </w:r>
+      <w:r>
+        <w:rPr>
+          <w:rFonts w:hint="eastAsia"/>
+        </w:rPr>
+        <w:t>】</w:t>
+      </w:r>
+      <w:r>
+        <w:rPr>
+          <w:rFonts w:hint="eastAsia"/>
+        </w:rPr>
+        <w:t>。</w:t>
       </w:r>
       <w:r>
         <w:rPr>
@@ -2615,14 +2642,14 @@
         <w:rPr>
           <w:rFonts w:hint="eastAsia"/>
         </w:rPr>
-        <w:t>的行人检测算法。然而，这些检测方法同属于目标</w:t>
+        <w:t>的行人检测算法。然而，这</w:t>
       </w:r>
       <w:r>
         <w:rPr>
           <w:rFonts w:hint="eastAsia"/>
         </w:rPr>
         <w:lastRenderedPageBreak/>
-        <w:t>检测的领域，殊途同归，许多算法的框架和本质都是相通的。比如，</w:t>
+        <w:t>些检测方法同属于目标检测的领域，殊途同归，许多算法的框架和本质都是相通的。比如，</w:t>
       </w:r>
       <w:r>
         <w:rPr>
@@ -2643,19 +2670,7 @@
         <w:rPr>
           <w:rFonts w:hint="eastAsia"/>
         </w:rPr>
-        <w:t>【需要各种</w:t>
-      </w:r>
-      <w:r>
-        <w:rPr>
-          <w:rFonts w:hint="eastAsia"/>
-        </w:rPr>
-        <w:t>paper</w:t>
-      </w:r>
-      <w:r>
-        <w:rPr>
-          <w:rFonts w:hint="eastAsia"/>
-        </w:rPr>
-        <w:t>引用】</w:t>
+        <w:t>【引用】</w:t>
       </w:r>
       <w:r>
         <w:rPr>
@@ -2730,42 +2745,136 @@
         <w:rPr>
           <w:rFonts w:hint="eastAsia"/>
         </w:rPr>
-        <w:t>传统的目标检测方法一般分为两大类，基于滑动窗口和基于区域的方法。基于滑动窗口的方法就是用不同大小的窗口在原图上进行滑动，然后每一个窗口用分类器判断是否包含目标，最后把分类器判断为正样本的检测结果进行一定的后处理，比如非极大值抑制等。这种方法需要用不同尺度，不同长宽比的窗口对图像的所有位置进行遍历，虽然尽可能降低了目标漏检的可能性，但</w:t>
-      </w:r>
-      <w:r>
-        <w:rPr>
-          <w:rFonts w:hint="eastAsia"/>
-        </w:rPr>
-        <w:t>时间复杂度太高，产生的候选区域太多，给后续的分类器过滤噪声步骤带来很大的计算压力</w:t>
-      </w:r>
-      <w:r>
-        <w:rPr>
-          <w:rFonts w:hint="eastAsia"/>
-        </w:rPr>
-        <w:t>。而基于区域的方法</w:t>
-      </w:r>
-      <w:r>
-        <w:rPr>
-          <w:rFonts w:hint="eastAsia"/>
-        </w:rPr>
-        <w:t>？</w:t>
-      </w:r>
-      <w:bookmarkStart w:id="9" w:name="_GoBack"/>
-      <w:bookmarkEnd w:id="9"/>
+        <w:t>传统的目标检测方法一般分为两大类，基于滑动窗口和基于区域的方法。</w:t>
+      </w:r>
     </w:p>
     <w:p>
       <w:pPr>
         <w:pStyle w:val="01"/>
         <w:ind w:firstLine="480"/>
-        <w:rPr>
-          <w:rFonts w:hint="eastAsia"/>
-        </w:rPr>
-      </w:pPr>
-      <w:r>
-        <w:rPr>
-          <w:rFonts w:hint="eastAsia"/>
-        </w:rPr>
-        <w:t>，首先在给定的图像上选择一些候选的区域，然后对</w:t>
+      </w:pPr>
+      <w:r>
+        <w:rPr>
+          <w:rFonts w:hint="eastAsia"/>
+        </w:rPr>
+        <w:t>基于滑动窗口的</w:t>
+      </w:r>
+      <w:r>
+        <w:rPr>
+          <w:rFonts w:hint="eastAsia"/>
+        </w:rPr>
+        <w:t>方法就是用不同大小的窗口在原图上进行滑动，并用分类模型判断每一个窗口是否包含目标，最后把分类模型</w:t>
+      </w:r>
+      <w:r>
+        <w:rPr>
+          <w:rFonts w:hint="eastAsia"/>
+        </w:rPr>
+        <w:t>判断为正样本的检测结果进行一定的后处理，比如非极大值抑制等。这种方法需要用不同尺度，不同长宽比的窗口对图像的所有位置进行遍历，虽然尽可能降低了目标漏检的可能性，但</w:t>
+      </w:r>
+      <w:r>
+        <w:rPr>
+          <w:rFonts w:hint="eastAsia"/>
+        </w:rPr>
+        <w:t>时间复杂度太高，产生的候选区域太多，给后续的分类器过滤噪声步骤带来很大的计算压力</w:t>
+      </w:r>
+      <w:r>
+        <w:rPr>
+          <w:rFonts w:hint="eastAsia"/>
+        </w:rPr>
+        <w:t>。</w:t>
+      </w:r>
+    </w:p>
+    <w:p>
+      <w:pPr>
+        <w:pStyle w:val="01"/>
+        <w:ind w:firstLine="480"/>
+      </w:pPr>
+      <w:r>
+        <w:rPr>
+          <w:rFonts w:hint="eastAsia"/>
+        </w:rPr>
+        <w:t>基于区域的方法</w:t>
+      </w:r>
+      <w:r>
+        <w:rPr>
+          <w:rFonts w:hint="eastAsia"/>
+        </w:rPr>
+        <w:t>首先根据低级特征（比如，光强，颜色等）把图像的像素分成不同的区域，再用分类模型对这些候选区域进行判断，过滤其中的噪声区域。该</w:t>
+      </w:r>
+      <w:r>
+        <w:rPr>
+          <w:rFonts w:hint="eastAsia"/>
+        </w:rPr>
+        <w:t>类</w:t>
+      </w:r>
+      <w:r>
+        <w:rPr>
+          <w:rFonts w:hint="eastAsia"/>
+        </w:rPr>
+        <w:t>方法得到的候选区域比滑动窗口法得到的窗口少得多，因此在时间和实用性上比基于滑动窗口的方法具有明显的优势。</w:t>
+      </w:r>
+      <w:r>
+        <w:rPr>
+          <w:rFonts w:hint="eastAsia"/>
+        </w:rPr>
+        <w:t>另一方面</w:t>
+      </w:r>
+      <w:r>
+        <w:rPr>
+          <w:rFonts w:hint="eastAsia"/>
+        </w:rPr>
+        <w:t>，</w:t>
+      </w:r>
+      <w:r>
+        <w:rPr>
+          <w:rFonts w:hint="eastAsia"/>
+        </w:rPr>
+        <w:t>候选样本</w:t>
+      </w:r>
+      <w:r>
+        <w:rPr>
+          <w:rFonts w:hint="eastAsia"/>
+        </w:rPr>
+        <w:t>的减少以及使用的低级特征的鲁棒性差</w:t>
+      </w:r>
+      <w:r>
+        <w:rPr>
+          <w:rFonts w:hint="eastAsia"/>
+        </w:rPr>
+        <w:t>也</w:t>
+      </w:r>
+      <w:r>
+        <w:rPr>
+          <w:rFonts w:hint="eastAsia"/>
+        </w:rPr>
+        <w:t>极大限制了该类算法性能的提升。</w:t>
+      </w:r>
+    </w:p>
+    <w:p>
+      <w:pPr>
+        <w:pStyle w:val="01"/>
+        <w:ind w:firstLine="480"/>
+        <w:rPr>
+          <w:rFonts w:hint="eastAsia"/>
+        </w:rPr>
+      </w:pPr>
+      <w:r>
+        <w:rPr>
+          <w:rFonts w:hint="eastAsia"/>
+        </w:rPr>
+        <w:t>两类方法各有优劣，其共同的部分在于特征表示与模型分类，不同在于基于区域的方法需要额外的候选区域提取算法来选择样本。近年来，候选区域提取，特征表示，模型分类这三个关键技术受到</w:t>
+      </w:r>
+      <w:r>
+        <w:rPr>
+          <w:rFonts w:hint="eastAsia"/>
+        </w:rPr>
+        <w:t>了</w:t>
+      </w:r>
+      <w:r>
+        <w:rPr>
+          <w:rFonts w:hint="eastAsia"/>
+        </w:rPr>
+        <w:t>越来越多的关注，发展迅速。</w:t>
       </w:r>
     </w:p>
     <w:p>
@@ -2799,7 +2908,437 @@
           <w:rFonts w:hint="eastAsia"/>
           <w:b/>
         </w:rPr>
-        <w:t>选择</w:t>
+        <w:t>提取</w:t>
+      </w:r>
+    </w:p>
+    <w:p>
+      <w:pPr>
+        <w:pStyle w:val="01"/>
+        <w:ind w:firstLineChars="0" w:firstLine="420"/>
+        <w:rPr>
+          <w:rFonts w:hint="eastAsia"/>
+          <w:bCs/>
+        </w:rPr>
+      </w:pPr>
+      <w:r>
+        <w:rPr>
+          <w:rFonts w:hint="eastAsia"/>
+        </w:rPr>
+        <w:t>文章【引用</w:t>
+      </w:r>
+      <w:r>
+        <w:rPr>
+          <w:rStyle w:val="fontstyle01"/>
+          <w:b w:val="0"/>
+        </w:rPr>
+        <w:t>What makes for effective detection proposals?</w:t>
+      </w:r>
+      <w:r>
+        <w:rPr>
+          <w:rFonts w:hint="eastAsia"/>
+        </w:rPr>
+        <w:t>】对比了</w:t>
+      </w:r>
+      <w:r>
+        <w:rPr>
+          <w:rFonts w:hint="eastAsia"/>
+        </w:rPr>
+        <w:t>目标检测领域近几年有代表性的十二种候选区域</w:t>
+      </w:r>
+      <w:r>
+        <w:rPr>
+          <w:rFonts w:hint="eastAsia"/>
+        </w:rPr>
+        <w:t>提取</w:t>
+      </w:r>
+      <w:r>
+        <w:rPr>
+          <w:rFonts w:hint="eastAsia"/>
+        </w:rPr>
+        <w:t>算法</w:t>
+      </w:r>
+      <w:r>
+        <w:rPr>
+          <w:rFonts w:hint="eastAsia"/>
+        </w:rPr>
+        <w:t>，包括</w:t>
+      </w:r>
+      <w:r>
+        <w:rPr>
+          <w:rFonts w:hint="eastAsia"/>
+        </w:rPr>
+        <w:t>B</w:t>
+      </w:r>
+      <w:r>
+        <w:t>ing</w:t>
+      </w:r>
+      <w:r>
+        <w:rPr>
+          <w:rFonts w:hint="eastAsia"/>
+        </w:rPr>
+        <w:t>，</w:t>
+      </w:r>
+      <w:r>
+        <w:rPr>
+          <w:rFonts w:hint="eastAsia"/>
+        </w:rPr>
+        <w:t xml:space="preserve"> CPMC</w:t>
+      </w:r>
+      <w:r>
+        <w:rPr>
+          <w:rFonts w:hint="eastAsia"/>
+        </w:rPr>
+        <w:t>，</w:t>
+      </w:r>
+      <w:r>
+        <w:rPr>
+          <w:rFonts w:hint="eastAsia"/>
+        </w:rPr>
+        <w:t xml:space="preserve"> </w:t>
+      </w:r>
+      <w:r>
+        <w:rPr>
+          <w:rFonts w:hint="eastAsia"/>
+        </w:rPr>
+        <w:t>E</w:t>
+      </w:r>
+      <w:r>
+        <w:t>dge</w:t>
+      </w:r>
+      <w:r>
+        <w:t xml:space="preserve"> </w:t>
+      </w:r>
+      <w:r>
+        <w:t>Boxes</w:t>
+      </w:r>
+      <w:r>
+        <w:rPr>
+          <w:rFonts w:hint="eastAsia"/>
+        </w:rPr>
+        <w:t>，</w:t>
+      </w:r>
+      <w:r>
+        <w:rPr>
+          <w:rFonts w:hint="eastAsia"/>
+        </w:rPr>
+        <w:t>E</w:t>
+      </w:r>
+      <w:r>
+        <w:t>ndres</w:t>
+      </w:r>
+      <w:r>
+        <w:rPr>
+          <w:rFonts w:hint="eastAsia"/>
+        </w:rPr>
+        <w:t>，</w:t>
+      </w:r>
+      <w:r>
+        <w:rPr>
+          <w:rFonts w:hint="eastAsia"/>
+        </w:rPr>
+        <w:t>Geo</w:t>
+      </w:r>
+      <w:r>
+        <w:t>desic</w:t>
+      </w:r>
+      <w:r>
+        <w:rPr>
+          <w:rFonts w:hint="eastAsia"/>
+        </w:rPr>
+        <w:t>，</w:t>
+      </w:r>
+      <w:r>
+        <w:rPr>
+          <w:rFonts w:hint="eastAsia"/>
+        </w:rPr>
+        <w:t xml:space="preserve"> MCG</w:t>
+      </w:r>
+      <w:r>
+        <w:rPr>
+          <w:rFonts w:hint="eastAsia"/>
+        </w:rPr>
+        <w:t>，</w:t>
+      </w:r>
+      <w:r>
+        <w:rPr>
+          <w:rFonts w:hint="eastAsia"/>
+        </w:rPr>
+        <w:t xml:space="preserve"> Ob</w:t>
+      </w:r>
+      <w:r>
+        <w:t>jectness</w:t>
+      </w:r>
+      <w:r>
+        <w:rPr>
+          <w:rFonts w:hint="eastAsia"/>
+        </w:rPr>
+        <w:t>，</w:t>
+      </w:r>
+      <w:r>
+        <w:rPr>
+          <w:rFonts w:hint="eastAsia"/>
+        </w:rPr>
+        <w:t xml:space="preserve"> Ra</w:t>
+      </w:r>
+      <w:r>
+        <w:t>htu</w:t>
+      </w:r>
+      <w:r>
+        <w:rPr>
+          <w:rFonts w:hint="eastAsia"/>
+        </w:rPr>
+        <w:t>，</w:t>
+      </w:r>
+      <w:r>
+        <w:rPr>
+          <w:rFonts w:hint="eastAsia"/>
+        </w:rPr>
+        <w:t xml:space="preserve"> </w:t>
+      </w:r>
+      <w:r>
+        <w:rPr>
+          <w:bCs/>
+        </w:rPr>
+        <w:t>RandomizedPrim’s</w:t>
+      </w:r>
+      <w:r>
+        <w:rPr>
+          <w:b/>
+          <w:bCs/>
+        </w:rPr>
+        <w:t>，</w:t>
+      </w:r>
+      <w:r>
+        <w:rPr>
+          <w:rFonts w:hint="eastAsia"/>
+          <w:b/>
+          <w:bCs/>
+        </w:rPr>
+        <w:t xml:space="preserve"> </w:t>
+      </w:r>
+      <w:r>
+        <w:rPr>
+          <w:bCs/>
+        </w:rPr>
+        <w:t>Rantalankila</w:t>
+      </w:r>
+      <w:r>
+        <w:rPr>
+          <w:b/>
+          <w:bCs/>
+        </w:rPr>
+        <w:t>，</w:t>
+      </w:r>
+      <w:r>
+        <w:rPr>
+          <w:bCs/>
+        </w:rPr>
+        <w:t>Rigor</w:t>
+      </w:r>
+      <w:r>
+        <w:rPr>
+          <w:rFonts w:hint="eastAsia"/>
+          <w:b/>
+          <w:bCs/>
+        </w:rPr>
+        <w:t>，</w:t>
+      </w:r>
+      <w:r>
+        <w:rPr>
+          <w:bCs/>
+        </w:rPr>
+        <w:t>Selective</w:t>
+      </w:r>
+      <w:r>
+        <w:rPr>
+          <w:bCs/>
+        </w:rPr>
+        <w:t xml:space="preserve"> </w:t>
+      </w:r>
+      <w:r>
+        <w:rPr>
+          <w:bCs/>
+        </w:rPr>
+        <w:t>Search</w:t>
+      </w:r>
+      <w:r>
+        <w:rPr>
+          <w:bCs/>
+        </w:rPr>
+        <w:t>。</w:t>
+      </w:r>
+      <w:r>
+        <w:rPr>
+          <w:rFonts w:hint="eastAsia"/>
+          <w:bCs/>
+        </w:rPr>
+        <w:t>【引用】</w:t>
+      </w:r>
+      <w:r>
+        <w:rPr>
+          <w:rFonts w:hint="eastAsia"/>
+          <w:bCs/>
+        </w:rPr>
+        <w:t>其中，</w:t>
+      </w:r>
+      <w:r>
+        <w:rPr>
+          <w:bCs/>
+        </w:rPr>
+        <w:t>Selective</w:t>
+      </w:r>
+      <w:r>
+        <w:rPr>
+          <w:bCs/>
+        </w:rPr>
+        <w:t xml:space="preserve"> </w:t>
+      </w:r>
+      <w:r>
+        <w:rPr>
+          <w:bCs/>
+        </w:rPr>
+        <w:t>Search</w:t>
+      </w:r>
+      <w:r>
+        <w:rPr>
+          <w:rFonts w:hint="eastAsia"/>
+          <w:bCs/>
+        </w:rPr>
+        <w:t>和</w:t>
+      </w:r>
+      <w:r>
+        <w:rPr>
+          <w:rFonts w:hint="eastAsia"/>
+          <w:bCs/>
+        </w:rPr>
+        <w:t>E</w:t>
+      </w:r>
+      <w:r>
+        <w:rPr>
+          <w:bCs/>
+        </w:rPr>
+        <w:t xml:space="preserve">dge </w:t>
+      </w:r>
+      <w:r>
+        <w:rPr>
+          <w:bCs/>
+        </w:rPr>
+        <w:t>Boxes</w:t>
+      </w:r>
+      <w:r>
+        <w:rPr>
+          <w:rFonts w:hint="eastAsia"/>
+          <w:bCs/>
+        </w:rPr>
+        <w:t>相较于其他算法</w:t>
+      </w:r>
+      <w:r>
+        <w:rPr>
+          <w:rFonts w:hint="eastAsia"/>
+          <w:bCs/>
+        </w:rPr>
+        <w:t>在综合考量性能和速度时表现较好</w:t>
+      </w:r>
+      <w:r>
+        <w:rPr>
+          <w:rFonts w:hint="eastAsia"/>
+          <w:bCs/>
+        </w:rPr>
+        <w:t>，使用也更加广泛</w:t>
+      </w:r>
+      <w:r>
+        <w:rPr>
+          <w:bCs/>
+        </w:rPr>
+        <w:t>。</w:t>
+      </w:r>
+      <w:r>
+        <w:rPr>
+          <w:rFonts w:hint="eastAsia"/>
+          <w:bCs/>
+        </w:rPr>
+        <w:t>S</w:t>
+      </w:r>
+      <w:r>
+        <w:rPr>
+          <w:bCs/>
+        </w:rPr>
+        <w:t>elective Search</w:t>
+      </w:r>
+      <w:r>
+        <w:rPr>
+          <w:rFonts w:hint="eastAsia"/>
+          <w:bCs/>
+        </w:rPr>
+        <w:t>是使用图像</w:t>
+      </w:r>
+      <w:r>
+        <w:rPr>
+          <w:rFonts w:hint="eastAsia"/>
+          <w:bCs/>
+        </w:rPr>
+        <w:t>分割技术得到初始的小区域，再根据临近区域的颜色，纹理，尺寸，填充等相似性用贪心算法进行合并。</w:t>
+      </w:r>
+      <w:r>
+        <w:rPr>
+          <w:rFonts w:hint="eastAsia"/>
+          <w:bCs/>
+        </w:rPr>
+        <w:t>E</w:t>
+      </w:r>
+      <w:r>
+        <w:rPr>
+          <w:bCs/>
+        </w:rPr>
+        <w:t>dge</w:t>
+      </w:r>
+      <w:r>
+        <w:rPr>
+          <w:bCs/>
+        </w:rPr>
+        <w:t xml:space="preserve"> </w:t>
+      </w:r>
+      <w:r>
+        <w:rPr>
+          <w:bCs/>
+        </w:rPr>
+        <w:t>Boxes</w:t>
+      </w:r>
+      <w:r>
+        <w:rPr>
+          <w:rFonts w:hint="eastAsia"/>
+          <w:bCs/>
+        </w:rPr>
+        <w:t>是用一个框内包含的完整的轮廓个数来判断框内是否包含目标，其</w:t>
+      </w:r>
+      <w:r>
+        <w:rPr>
+          <w:rFonts w:hint="eastAsia"/>
+          <w:bCs/>
+        </w:rPr>
+        <w:t>依据是</w:t>
+      </w:r>
+      <w:r>
+        <w:rPr>
+          <w:rFonts w:hint="eastAsia"/>
+          <w:bCs/>
+        </w:rPr>
+        <w:t>如果一个框内包含目标，则框内应该包含足够多的完整的轮廓</w:t>
+      </w:r>
+      <w:r>
+        <w:rPr>
+          <w:rFonts w:hint="eastAsia"/>
+          <w:bCs/>
+        </w:rPr>
+        <w:t>，而不会与框的边界有很多相交的边</w:t>
+      </w:r>
+      <w:r>
+        <w:rPr>
+          <w:rFonts w:hint="eastAsia"/>
+          <w:bCs/>
+        </w:rPr>
+        <w:lastRenderedPageBreak/>
+        <w:t>缘。</w:t>
       </w:r>
     </w:p>
     <w:p>
@@ -2819,7 +3358,151 @@
           <w:rFonts w:hint="eastAsia"/>
           <w:b/>
         </w:rPr>
-        <w:t>特征提取</w:t>
+        <w:t>特</w:t>
+      </w:r>
+      <w:r>
+        <w:rPr>
+          <w:rFonts w:hint="eastAsia"/>
+          <w:b/>
+        </w:rPr>
+        <w:t>征表示</w:t>
+      </w:r>
+    </w:p>
+    <w:p>
+      <w:pPr>
+        <w:pStyle w:val="01"/>
+        <w:ind w:firstLineChars="0"/>
+        <w:rPr>
+          <w:rFonts w:hint="eastAsia"/>
+          <w:b/>
+        </w:rPr>
+      </w:pPr>
+      <w:r>
+        <w:rPr>
+          <w:rFonts w:hint="eastAsia"/>
+          <w:b/>
+        </w:rPr>
+        <w:t xml:space="preserve">    </w:t>
+      </w:r>
+      <w:r>
+        <w:rPr>
+          <w:rFonts w:hint="eastAsia"/>
+        </w:rPr>
+        <w:t>图像特征对图像分类，目标检测，语义分割等计算机视觉技术非常重要，好的图像特征可以极大的提高算法的性能。在没有引入深度学习之前，几乎所有好的目标检测系统都是基于</w:t>
+      </w:r>
+      <w:r>
+        <w:rPr>
+          <w:rFonts w:hint="eastAsia"/>
+        </w:rPr>
+        <w:t>HOG</w:t>
+      </w:r>
+      <w:r>
+        <w:rPr>
+          <w:rFonts w:hint="eastAsia"/>
+        </w:rPr>
+        <w:t>（</w:t>
+      </w:r>
+      <w:r>
+        <w:rPr>
+          <w:rFonts w:hint="eastAsia"/>
+        </w:rPr>
+        <w:t>H</w:t>
+      </w:r>
+      <w:r>
+        <w:t>itogram of Gradient</w:t>
+      </w:r>
+      <w:r>
+        <w:rPr>
+          <w:rFonts w:hint="eastAsia"/>
+        </w:rPr>
+        <w:t>）</w:t>
+      </w:r>
+      <w:r>
+        <w:t>, SIFT</w:t>
+      </w:r>
+      <w:r>
+        <w:rPr>
+          <w:rFonts w:hint="eastAsia"/>
+        </w:rPr>
+        <w:t>（</w:t>
+      </w:r>
+      <w:r>
+        <w:t>Scale-</w:t>
+      </w:r>
+      <w:r>
+        <w:rPr>
+          <w:rFonts w:hint="eastAsia"/>
+        </w:rPr>
+        <w:t>I</w:t>
+      </w:r>
+      <w:r>
+        <w:t>nvariant Feature T</w:t>
+      </w:r>
+      <w:r>
+        <w:t>ransform</w:t>
+      </w:r>
+      <w:r>
+        <w:rPr>
+          <w:rFonts w:hint="eastAsia"/>
+        </w:rPr>
+        <w:t>）</w:t>
+      </w:r>
+      <w:r>
+        <w:rPr>
+          <w:rFonts w:hint="eastAsia"/>
+        </w:rPr>
+        <w:t>这两大经典特征提取算法。</w:t>
+      </w:r>
+      <w:r>
+        <w:rPr>
+          <w:rFonts w:hint="eastAsia"/>
+        </w:rPr>
+        <w:t>【引用】</w:t>
+      </w:r>
+      <w:r>
+        <w:rPr>
+          <w:rFonts w:hint="eastAsia"/>
+        </w:rPr>
+        <w:t>HOG</w:t>
+      </w:r>
+      <w:r>
+        <w:rPr>
+          <w:rFonts w:hint="eastAsia"/>
+        </w:rPr>
+        <w:t>统计了</w:t>
+      </w:r>
+      <w:r>
+        <w:rPr>
+          <w:rFonts w:hint="eastAsia"/>
+        </w:rPr>
+        <w:t>图像的</w:t>
+      </w:r>
+      <w:r>
+        <w:rPr>
+          <w:rFonts w:hint="eastAsia"/>
+        </w:rPr>
+        <w:t>局部方向梯度的直方图，其核心思想是用光强梯度（或边缘方向）来描述物体的局部</w:t>
+      </w:r>
+      <w:r>
+        <w:rPr>
+          <w:rFonts w:hint="eastAsia"/>
+        </w:rPr>
+        <w:t>轮廓。</w:t>
+      </w:r>
+      <w:r>
+        <w:rPr>
+          <w:rFonts w:hint="eastAsia"/>
+        </w:rPr>
+        <w:t>SIF</w:t>
+      </w:r>
+      <w:r>
+        <w:t>T</w:t>
+      </w:r>
+      <w:r>
+        <w:rPr>
+          <w:rFonts w:hint="eastAsia"/>
+        </w:rPr>
+        <w:t>通过在尺度空间中寻找极值点作为特征点，并用与位置，尺度，方向相关的描述子来表征目标。</w:t>
       </w:r>
     </w:p>
     <w:p>
@@ -2831,16 +3514,225 @@
         </w:numPr>
         <w:ind w:firstLineChars="0"/>
         <w:rPr>
-          <w:rFonts w:hint="eastAsia"/>
-          <w:b/>
-        </w:rPr>
-      </w:pPr>
-      <w:r>
-        <w:rPr>
-          <w:rFonts w:hint="eastAsia"/>
-          <w:b/>
-        </w:rPr>
-        <w:t>分类检测</w:t>
+          <w:b/>
+        </w:rPr>
+      </w:pPr>
+      <w:r>
+        <w:rPr>
+          <w:rFonts w:hint="eastAsia"/>
+          <w:b/>
+        </w:rPr>
+        <w:t>模型分类</w:t>
+      </w:r>
+    </w:p>
+    <w:p>
+      <w:pPr>
+        <w:pStyle w:val="01"/>
+        <w:ind w:firstLine="480"/>
+        <w:rPr>
+          <w:rFonts w:hint="eastAsia"/>
+        </w:rPr>
+      </w:pPr>
+      <w:r>
+        <w:rPr>
+          <w:rFonts w:hint="eastAsia"/>
+        </w:rPr>
+        <w:t>常用的分类模型有很多，比如</w:t>
+      </w:r>
+      <w:r>
+        <w:rPr>
+          <w:rFonts w:hint="eastAsia"/>
+        </w:rPr>
+        <w:t>支持向量机（</w:t>
+      </w:r>
+      <w:r>
+        <w:rPr>
+          <w:rFonts w:hint="eastAsia"/>
+        </w:rPr>
+        <w:t>S</w:t>
+      </w:r>
+      <w:r>
+        <w:t>upport Vector Machine</w:t>
+      </w:r>
+      <w:r>
+        <w:rPr>
+          <w:rFonts w:hint="eastAsia"/>
+        </w:rPr>
+        <w:t>，简称</w:t>
+      </w:r>
+      <w:r>
+        <w:rPr>
+          <w:rFonts w:hint="eastAsia"/>
+        </w:rPr>
+        <w:t>SVM</w:t>
+      </w:r>
+      <w:r>
+        <w:rPr>
+          <w:rFonts w:hint="eastAsia"/>
+        </w:rPr>
+        <w:t>）</w:t>
+      </w:r>
+      <w:r>
+        <w:rPr>
+          <w:rFonts w:hint="eastAsia"/>
+        </w:rPr>
+        <w:t xml:space="preserve">, </w:t>
+      </w:r>
+      <w:r>
+        <w:rPr>
+          <w:rFonts w:hint="eastAsia"/>
+        </w:rPr>
+        <w:t>随机森林（</w:t>
+      </w:r>
+      <w:r>
+        <w:rPr>
+          <w:rFonts w:hint="eastAsia"/>
+        </w:rPr>
+        <w:t>Random Forest</w:t>
+      </w:r>
+      <w:r>
+        <w:rPr>
+          <w:rFonts w:hint="eastAsia"/>
+        </w:rPr>
+        <w:t>）</w:t>
+      </w:r>
+      <w:r>
+        <w:rPr>
+          <w:rFonts w:hint="eastAsia"/>
+        </w:rPr>
+        <w:t>，</w:t>
+      </w:r>
+      <w:r>
+        <w:rPr>
+          <w:rFonts w:hint="eastAsia"/>
+        </w:rPr>
+        <w:t xml:space="preserve"> Ada</w:t>
+      </w:r>
+      <w:r>
+        <w:t>Boost</w:t>
+      </w:r>
+      <w:r>
+        <w:rPr>
+          <w:rFonts w:hint="eastAsia"/>
+        </w:rPr>
+        <w:t>，</w:t>
+      </w:r>
+      <w:r>
+        <w:rPr>
+          <w:rFonts w:hint="eastAsia"/>
+        </w:rPr>
+        <w:t>K</w:t>
+      </w:r>
+      <w:r>
+        <w:rPr>
+          <w:rFonts w:hint="eastAsia"/>
+        </w:rPr>
+        <w:t>近邻（</w:t>
+      </w:r>
+      <w:r>
+        <w:rPr>
+          <w:rFonts w:hint="eastAsia"/>
+        </w:rPr>
+        <w:t>K</w:t>
+      </w:r>
+      <w:r>
+        <w:t>-Nearest Neighbors</w:t>
+      </w:r>
+      <w:r>
+        <w:rPr>
+          <w:rFonts w:hint="eastAsia"/>
+        </w:rPr>
+        <w:t>，简称</w:t>
+      </w:r>
+      <w:r>
+        <w:rPr>
+          <w:rFonts w:hint="eastAsia"/>
+        </w:rPr>
+        <w:t>KNN</w:t>
+      </w:r>
+      <w:r>
+        <w:rPr>
+          <w:rFonts w:hint="eastAsia"/>
+        </w:rPr>
+        <w:t>），</w:t>
+      </w:r>
+      <w:r>
+        <w:rPr>
+          <w:rFonts w:hint="eastAsia"/>
+        </w:rPr>
+        <w:t>朴素贝叶斯（</w:t>
+      </w:r>
+      <w:r>
+        <w:t>Naïve</w:t>
+      </w:r>
+      <w:r>
+        <w:rPr>
+          <w:rFonts w:hint="eastAsia"/>
+        </w:rPr>
+        <w:t xml:space="preserve"> B</w:t>
+      </w:r>
+      <w:r>
+        <w:t>ayes</w:t>
+      </w:r>
+      <w:r>
+        <w:rPr>
+          <w:rFonts w:hint="eastAsia"/>
+        </w:rPr>
+        <w:t>）</w:t>
+      </w:r>
+      <w:r>
+        <w:t xml:space="preserve">, </w:t>
+      </w:r>
+      <w:r>
+        <w:rPr>
+          <w:rFonts w:hint="eastAsia"/>
+        </w:rPr>
+        <w:t>神经网络（</w:t>
+      </w:r>
+      <w:r>
+        <w:t>Neural Network</w:t>
+      </w:r>
+      <w:r>
+        <w:rPr>
+          <w:rFonts w:hint="eastAsia"/>
+        </w:rPr>
+        <w:t>，简称</w:t>
+      </w:r>
+      <w:r>
+        <w:rPr>
+          <w:rFonts w:hint="eastAsia"/>
+        </w:rPr>
+        <w:t>NN</w:t>
+      </w:r>
+      <w:r>
+        <w:rPr>
+          <w:rFonts w:hint="eastAsia"/>
+        </w:rPr>
+        <w:t>）等等。基于结构风险最小化的支持向量机，尤其是采用了核方法的</w:t>
+      </w:r>
+      <w:r>
+        <w:rPr>
+          <w:rFonts w:hint="eastAsia"/>
+        </w:rPr>
+        <w:t>SVM</w:t>
+      </w:r>
+      <w:r>
+        <w:rPr>
+          <w:rFonts w:hint="eastAsia"/>
+        </w:rPr>
+        <w:t>，由于</w:t>
+      </w:r>
+      <w:r>
+        <w:rPr>
+          <w:rFonts w:hint="eastAsia"/>
+        </w:rPr>
+        <w:t>其鲁棒性强而被广泛应用于各种检测算法中</w:t>
+      </w:r>
+      <w:r>
+        <w:rPr>
+          <w:rFonts w:hint="eastAsia"/>
+        </w:rPr>
+        <w:t>。</w:t>
       </w:r>
     </w:p>
     <w:p>
@@ -2855,19 +3747,265 @@
         <w:rPr>
           <w:rFonts w:hint="eastAsia"/>
         </w:rPr>
+        <w:t>基于</w:t>
+      </w:r>
+      <w:r>
+        <w:rPr>
+          <w:rFonts w:hint="eastAsia"/>
+        </w:rPr>
         <w:t>R-CNN</w:t>
       </w:r>
       <w:r>
         <w:rPr>
           <w:rFonts w:hint="eastAsia"/>
         </w:rPr>
-        <w:t>系列目标检测</w:t>
+        <w:t>框架的</w:t>
+      </w:r>
+      <w:r>
+        <w:rPr>
+          <w:rFonts w:hint="eastAsia"/>
+        </w:rPr>
+        <w:t>目标检测</w:t>
       </w:r>
       <w:r>
         <w:rPr>
           <w:rFonts w:hint="eastAsia"/>
         </w:rPr>
         <w:t>方法</w:t>
+      </w:r>
+    </w:p>
+    <w:p>
+      <w:pPr>
+        <w:pStyle w:val="01"/>
+        <w:ind w:firstLine="480"/>
+        <w:rPr>
+          <w:rFonts w:hint="eastAsia"/>
+        </w:rPr>
+      </w:pPr>
+      <w:r>
+        <w:rPr>
+          <w:rFonts w:hint="eastAsia"/>
+        </w:rPr>
+        <w:t>近年来深度学习</w:t>
+      </w:r>
+      <w:r>
+        <w:rPr>
+          <w:rFonts w:hint="eastAsia"/>
+        </w:rPr>
+        <w:t>受到了</w:t>
+      </w:r>
+      <w:r>
+        <w:rPr>
+          <w:rFonts w:hint="eastAsia"/>
+        </w:rPr>
+        <w:t>计算机视觉领域的极大关注，短短几年内在各种不同的视觉任务中取得了</w:t>
+      </w:r>
+      <w:r>
+        <w:rPr>
+          <w:rFonts w:hint="eastAsia"/>
+        </w:rPr>
+        <w:t>巨大</w:t>
+      </w:r>
+      <w:r>
+        <w:rPr>
+          <w:rFonts w:hint="eastAsia"/>
+        </w:rPr>
+        <w:t>的突破</w:t>
+      </w:r>
+      <w:r>
+        <w:rPr>
+          <w:rFonts w:hint="eastAsia"/>
+        </w:rPr>
+        <w:t>【引用】</w:t>
+      </w:r>
+      <w:r>
+        <w:rPr>
+          <w:rFonts w:hint="eastAsia"/>
+        </w:rPr>
+        <w:t>。</w:t>
+      </w:r>
+      <w:r>
+        <w:rPr>
+          <w:rFonts w:hint="eastAsia"/>
+        </w:rPr>
+        <w:t>相比于传统方法使用大量人工设计的特征，深度神经网络可以通过层次化的多层网络自动学习出具有更强鲁棒性的高级特征与语义信息。在众多深度网络结构中，</w:t>
+      </w:r>
+      <w:r>
+        <w:rPr>
+          <w:rFonts w:hint="eastAsia"/>
+        </w:rPr>
+        <w:t>CNN</w:t>
+      </w:r>
+      <w:r>
+        <w:rPr>
+          <w:rFonts w:hint="eastAsia"/>
+        </w:rPr>
+        <w:t>（</w:t>
+      </w:r>
+      <w:r>
+        <w:rPr>
+          <w:rFonts w:hint="eastAsia"/>
+        </w:rPr>
+        <w:t>C</w:t>
+      </w:r>
+      <w:r>
+        <w:t>onvolutional Neural Network</w:t>
+      </w:r>
+      <w:r>
+        <w:rPr>
+          <w:rFonts w:hint="eastAsia"/>
+        </w:rPr>
+        <w:t>）</w:t>
+      </w:r>
+      <w:r>
+        <w:rPr>
+          <w:rFonts w:hint="eastAsia"/>
+        </w:rPr>
+        <w:t>是发展最早、最快的结构之一。</w:t>
+      </w:r>
+      <w:r>
+        <w:rPr>
+          <w:rFonts w:hint="eastAsia"/>
+        </w:rPr>
+        <w:t>2012</w:t>
+      </w:r>
+      <w:r>
+        <w:rPr>
+          <w:rFonts w:hint="eastAsia"/>
+        </w:rPr>
+        <w:t>年，【引用】在</w:t>
+      </w:r>
+      <w:r>
+        <w:rPr>
+          <w:rFonts w:hint="eastAsia"/>
+        </w:rPr>
+        <w:t>ImageNet</w:t>
+      </w:r>
+      <w:r>
+        <w:rPr>
+          <w:rFonts w:hint="eastAsia"/>
+        </w:rPr>
+        <w:t>的图像分类比赛中大放异彩，拉开了</w:t>
+      </w:r>
+      <w:r>
+        <w:rPr>
+          <w:rFonts w:hint="eastAsia"/>
+        </w:rPr>
+        <w:t>CNN</w:t>
+      </w:r>
+      <w:r>
+        <w:rPr>
+          <w:rFonts w:hint="eastAsia"/>
+        </w:rPr>
+        <w:t>快速发展的帷幕。</w:t>
+      </w:r>
+      <w:r>
+        <w:rPr>
+          <w:rFonts w:hint="eastAsia"/>
+        </w:rPr>
+        <w:t>2014</w:t>
+      </w:r>
+      <w:r>
+        <w:rPr>
+          <w:rFonts w:hint="eastAsia"/>
+        </w:rPr>
+        <w:t>年，</w:t>
+      </w:r>
+      <w:r>
+        <w:rPr>
+          <w:rFonts w:hint="eastAsia"/>
+        </w:rPr>
+        <w:t>R</w:t>
+      </w:r>
+      <w:r>
+        <w:t>oss B.Girshick</w:t>
+      </w:r>
+      <w:r>
+        <w:rPr>
+          <w:rFonts w:hint="eastAsia"/>
+        </w:rPr>
+        <w:t>【引用】</w:t>
+      </w:r>
+      <w:r>
+        <w:rPr>
+          <w:rFonts w:hint="eastAsia"/>
+        </w:rPr>
+        <w:t>使用了</w:t>
+      </w:r>
+      <w:r>
+        <w:rPr>
+          <w:rFonts w:hint="eastAsia"/>
+        </w:rPr>
+        <w:t>R</w:t>
+      </w:r>
+      <w:r>
+        <w:t>egion Proposal</w:t>
+      </w:r>
+      <w:r>
+        <w:rPr>
+          <w:rFonts w:hint="eastAsia"/>
+        </w:rPr>
+        <w:t>与</w:t>
+      </w:r>
+      <w:r>
+        <w:rPr>
+          <w:rFonts w:hint="eastAsia"/>
+        </w:rPr>
+        <w:t>CNN</w:t>
+      </w:r>
+      <w:r>
+        <w:rPr>
+          <w:rFonts w:hint="eastAsia"/>
+        </w:rPr>
+        <w:t>结合的方法</w:t>
+      </w:r>
+      <w:r>
+        <w:rPr>
+          <w:rFonts w:hint="eastAsia"/>
+        </w:rPr>
+        <w:t>（</w:t>
+      </w:r>
+      <w:r>
+        <w:rPr>
+          <w:rFonts w:hint="eastAsia"/>
+        </w:rPr>
+        <w:t>R</w:t>
+      </w:r>
+      <w:r>
+        <w:t>-CNN</w:t>
+      </w:r>
+      <w:r>
+        <w:rPr>
+          <w:rFonts w:hint="eastAsia"/>
+        </w:rPr>
+        <w:t>）</w:t>
+      </w:r>
+      <w:r>
+        <w:rPr>
+          <w:rFonts w:hint="eastAsia"/>
+        </w:rPr>
+        <w:t>代替了传统目标检测中滑动窗口与手工设计特征的方法</w:t>
+      </w:r>
+      <w:r>
+        <w:rPr>
+          <w:rFonts w:hint="eastAsia"/>
+        </w:rPr>
+        <w:t>，提出了</w:t>
+      </w:r>
+      <w:r>
+        <w:rPr>
+          <w:rFonts w:hint="eastAsia"/>
+        </w:rPr>
+        <w:t>R</w:t>
+      </w:r>
+      <w:r>
+        <w:t>-CNN</w:t>
+      </w:r>
+      <w:r>
+        <w:rPr>
+          <w:rFonts w:hint="eastAsia"/>
+        </w:rPr>
+        <w:t>框架，使得目标检测取得了巨大突破，并开启了基于深度学习目标检测的热潮。</w:t>
       </w:r>
     </w:p>
     <w:p>
@@ -2900,20 +4038,690 @@
       <w:pPr>
         <w:pStyle w:val="01"/>
         <w:numPr>
-          <w:ilvl w:val="2"/>
-          <w:numId w:val="16"/>
+          <w:ilvl w:val="0"/>
+          <w:numId w:val="23"/>
         </w:numPr>
         <w:ind w:firstLineChars="0"/>
         <w:rPr>
-          <w:b/>
-        </w:rPr>
-      </w:pPr>
-      <w:r>
-        <w:rPr>
-          <w:rFonts w:hint="eastAsia"/>
-          <w:b/>
+          <w:rFonts w:hint="eastAsia"/>
+          <w:b/>
+        </w:rPr>
+      </w:pPr>
+      <w:r>
+        <w:rPr>
+          <w:rFonts w:hint="eastAsia"/>
+          <w:b/>
+        </w:rPr>
+        <w:t>R</w:t>
+      </w:r>
+      <w:r>
+        <w:rPr>
+          <w:b/>
+        </w:rPr>
+        <w:t>-CNN</w:t>
+      </w:r>
+      <w:r>
+        <w:rPr>
+          <w:rFonts w:hint="eastAsia"/>
+          <w:b/>
+        </w:rPr>
+        <w:t>的主要思想</w:t>
+      </w:r>
+    </w:p>
+    <w:p>
+      <w:pPr>
+        <w:pStyle w:val="01"/>
+        <w:ind w:firstLine="480"/>
+      </w:pPr>
+      <w:r>
+        <w:rPr>
+          <w:rFonts w:hint="eastAsia"/>
+        </w:rPr>
+        <w:t>R</w:t>
+      </w:r>
+      <w:r>
+        <w:t>-CNN</w:t>
+      </w:r>
+      <w:r>
+        <w:rPr>
+          <w:rFonts w:hint="eastAsia"/>
+        </w:rPr>
+        <w:t>的主要思想是利用候选区域算法从图像中提取</w:t>
+      </w:r>
+      <w:r>
+        <w:rPr>
+          <w:rFonts w:hint="eastAsia"/>
+        </w:rPr>
+        <w:t>出</w:t>
+      </w:r>
+      <w:r>
+        <w:rPr>
+          <w:rFonts w:hint="eastAsia"/>
+        </w:rPr>
+        <w:t>一定量的候选区域，并将其分别输入到</w:t>
+      </w:r>
+      <w:r>
+        <w:rPr>
+          <w:rFonts w:hint="eastAsia"/>
+        </w:rPr>
+        <w:t>CNN</w:t>
+      </w:r>
+      <w:r>
+        <w:rPr>
+          <w:rFonts w:hint="eastAsia"/>
+        </w:rPr>
+        <w:t>网络中，进行特征提取和分类判别。</w:t>
+      </w:r>
+    </w:p>
+    <w:p>
+      <w:pPr>
+        <w:pStyle w:val="01"/>
+        <w:numPr>
+          <w:ilvl w:val="0"/>
+          <w:numId w:val="23"/>
+        </w:numPr>
+        <w:ind w:firstLineChars="0"/>
+        <w:rPr>
+          <w:rFonts w:hint="eastAsia"/>
+          <w:b/>
+        </w:rPr>
+      </w:pPr>
+      <w:r>
+        <w:rPr>
+          <w:rFonts w:hint="eastAsia"/>
+          <w:b/>
+        </w:rPr>
+        <w:t>R</w:t>
+      </w:r>
+      <w:r>
+        <w:rPr>
+          <w:b/>
+        </w:rPr>
+        <w:t>-CNN</w:t>
+      </w:r>
+      <w:r>
+        <w:rPr>
+          <w:rFonts w:hint="eastAsia"/>
+          <w:b/>
+        </w:rPr>
+        <w:t>的</w:t>
+      </w:r>
+      <w:r>
+        <w:rPr>
+          <w:rFonts w:hint="eastAsia"/>
+          <w:b/>
+        </w:rPr>
+        <w:t>算法流程</w:t>
+      </w:r>
+    </w:p>
+    <w:p>
+      <w:pPr>
+        <w:pStyle w:val="01"/>
+        <w:ind w:firstLine="480"/>
+        <w:rPr>
+          <w:rFonts w:hint="eastAsia"/>
+        </w:rPr>
+      </w:pPr>
+    </w:p>
+    <w:p>
+      <w:pPr>
+        <w:pStyle w:val="01"/>
+        <w:ind w:firstLine="480"/>
+      </w:pPr>
+      <w:r>
+        <w:rPr>
+          <w:rFonts w:hint="eastAsia"/>
+        </w:rPr>
+        <w:lastRenderedPageBreak/>
+        <w:t>图【插图】是</w:t>
+      </w:r>
+      <w:r>
+        <w:rPr>
+          <w:rFonts w:hint="eastAsia"/>
+        </w:rPr>
+        <w:t>R</w:t>
+      </w:r>
+      <w:r>
+        <w:t>-CNN</w:t>
+      </w:r>
+      <w:r>
+        <w:rPr>
+          <w:rFonts w:hint="eastAsia"/>
+        </w:rPr>
+        <w:t>的算法流程图。其检测过程主要分为</w:t>
+      </w:r>
+      <w:r>
+        <w:rPr>
+          <w:rFonts w:hint="eastAsia"/>
+        </w:rPr>
+        <w:t>3</w:t>
+      </w:r>
+      <w:r>
+        <w:rPr>
+          <w:rFonts w:hint="eastAsia"/>
+        </w:rPr>
+        <w:t>步：</w:t>
+      </w:r>
+    </w:p>
+    <w:p>
+      <w:pPr>
+        <w:pStyle w:val="01"/>
+        <w:ind w:firstLine="480"/>
+      </w:pPr>
+      <w:r>
+        <w:rPr>
+          <w:rFonts w:hint="eastAsia"/>
+        </w:rPr>
+        <w:t>第一，</w:t>
+      </w:r>
+      <w:r>
+        <w:rPr>
+          <w:rFonts w:hint="eastAsia"/>
+        </w:rPr>
+        <w:t xml:space="preserve"> </w:t>
+      </w:r>
+      <w:r>
+        <w:rPr>
+          <w:rFonts w:hint="eastAsia"/>
+        </w:rPr>
+        <w:t>用</w:t>
+      </w:r>
+      <w:r>
+        <w:rPr>
+          <w:rFonts w:hint="eastAsia"/>
+        </w:rPr>
+        <w:t>Se</w:t>
+      </w:r>
+      <w:r>
+        <w:t>lective search</w:t>
+      </w:r>
+      <w:r>
+        <w:rPr>
+          <w:rFonts w:hint="eastAsia"/>
+        </w:rPr>
+        <w:t>提取</w:t>
+      </w:r>
+      <w:r>
+        <w:rPr>
+          <w:rFonts w:hint="eastAsia"/>
+        </w:rPr>
+        <w:t>2000</w:t>
+      </w:r>
+      <w:r>
+        <w:rPr>
+          <w:rFonts w:hint="eastAsia"/>
+        </w:rPr>
+        <w:t>个候选区域；</w:t>
+      </w:r>
+    </w:p>
+    <w:p>
+      <w:pPr>
+        <w:pStyle w:val="01"/>
+        <w:ind w:firstLine="480"/>
+      </w:pPr>
+      <w:r>
+        <w:rPr>
+          <w:rFonts w:hint="eastAsia"/>
+        </w:rPr>
+        <w:t>第二，</w:t>
+      </w:r>
+      <w:r>
+        <w:rPr>
+          <w:rFonts w:hint="eastAsia"/>
+        </w:rPr>
+        <w:t xml:space="preserve"> </w:t>
+      </w:r>
+      <w:r>
+        <w:rPr>
+          <w:rFonts w:hint="eastAsia"/>
+        </w:rPr>
+        <w:t>用</w:t>
+      </w:r>
+      <w:r>
+        <w:rPr>
+          <w:rFonts w:hint="eastAsia"/>
+        </w:rPr>
+        <w:t>7</w:t>
+      </w:r>
+      <w:r>
+        <w:rPr>
+          <w:rFonts w:hint="eastAsia"/>
+        </w:rPr>
+        <w:t>层</w:t>
+      </w:r>
+      <w:r>
+        <w:rPr>
+          <w:rFonts w:hint="eastAsia"/>
+        </w:rPr>
+        <w:t>CNN</w:t>
+      </w:r>
+      <w:r>
+        <w:rPr>
+          <w:rFonts w:hint="eastAsia"/>
+        </w:rPr>
+        <w:t>网络模型（</w:t>
+      </w:r>
+      <w:r>
+        <w:rPr>
+          <w:rFonts w:hint="eastAsia"/>
+        </w:rPr>
+        <w:t>5</w:t>
+      </w:r>
+      <w:r>
+        <w:rPr>
+          <w:rFonts w:hint="eastAsia"/>
+        </w:rPr>
+        <w:t>个卷积，</w:t>
+      </w:r>
+      <w:r>
+        <w:rPr>
+          <w:rFonts w:hint="eastAsia"/>
+        </w:rPr>
+        <w:t>2</w:t>
+      </w:r>
+      <w:r>
+        <w:rPr>
+          <w:rFonts w:hint="eastAsia"/>
+        </w:rPr>
+        <w:t>个全连接层）提取卷积特征；</w:t>
+      </w:r>
+    </w:p>
+    <w:p>
+      <w:pPr>
+        <w:pStyle w:val="01"/>
+        <w:ind w:firstLine="480"/>
+      </w:pPr>
+      <w:r>
+        <w:rPr>
+          <w:rFonts w:hint="eastAsia"/>
+        </w:rPr>
+        <w:t>第三，</w:t>
+      </w:r>
+      <w:r>
+        <w:rPr>
+          <w:rFonts w:hint="eastAsia"/>
+        </w:rPr>
+        <w:t xml:space="preserve"> </w:t>
+      </w:r>
+      <w:r>
+        <w:rPr>
+          <w:rFonts w:hint="eastAsia"/>
+        </w:rPr>
+        <w:t>用多类线性</w:t>
+      </w:r>
+      <w:r>
+        <w:rPr>
+          <w:rFonts w:hint="eastAsia"/>
+        </w:rPr>
+        <w:t>SVM</w:t>
+      </w:r>
+      <w:r>
+        <w:rPr>
+          <w:rFonts w:hint="eastAsia"/>
+        </w:rPr>
+        <w:t>对每一个区域进行分类。</w:t>
+      </w:r>
+    </w:p>
+    <w:p>
+      <w:pPr>
+        <w:pStyle w:val="01"/>
+        <w:numPr>
+          <w:ilvl w:val="0"/>
+          <w:numId w:val="23"/>
+        </w:numPr>
+        <w:ind w:firstLineChars="0"/>
+        <w:rPr>
+          <w:rFonts w:hint="eastAsia"/>
+          <w:b/>
+        </w:rPr>
+      </w:pPr>
+      <w:r>
+        <w:rPr>
+          <w:rFonts w:hint="eastAsia"/>
+          <w:b/>
+        </w:rPr>
+        <w:t>R</w:t>
+      </w:r>
+      <w:r>
+        <w:rPr>
+          <w:b/>
+        </w:rPr>
+        <w:t>-CNN</w:t>
+      </w:r>
+      <w:r>
+        <w:rPr>
+          <w:rFonts w:hint="eastAsia"/>
+          <w:b/>
+        </w:rPr>
+        <w:t>的</w:t>
+      </w:r>
+      <w:r>
+        <w:rPr>
+          <w:rFonts w:hint="eastAsia"/>
+          <w:b/>
+        </w:rPr>
+        <w:t>实验效果</w:t>
+      </w:r>
+    </w:p>
+    <w:p>
+      <w:pPr>
+        <w:pStyle w:val="01"/>
+        <w:ind w:firstLine="480"/>
+        <w:rPr>
+          <w:rFonts w:hint="eastAsia"/>
+        </w:rPr>
+      </w:pPr>
+      <w:r>
+        <w:rPr>
+          <w:rFonts w:hint="eastAsia"/>
+        </w:rPr>
+        <w:t>R-CNN</w:t>
+      </w:r>
+      <w:r>
+        <w:rPr>
+          <w:rFonts w:hint="eastAsia"/>
+        </w:rPr>
+        <w:t>算法</w:t>
+      </w:r>
+      <w:r>
+        <w:rPr>
+          <w:rFonts w:hint="eastAsia"/>
+        </w:rPr>
+        <w:t>通过把</w:t>
+      </w:r>
+      <w:r>
+        <w:rPr>
+          <w:rFonts w:hint="eastAsia"/>
+        </w:rPr>
+        <w:t xml:space="preserve">Region </w:t>
+      </w:r>
+      <w:r>
+        <w:t>proposal</w:t>
+      </w:r>
+      <w:r>
+        <w:rPr>
+          <w:rFonts w:hint="eastAsia"/>
+        </w:rPr>
+        <w:t>与</w:t>
+      </w:r>
+      <w:r>
+        <w:rPr>
+          <w:rFonts w:hint="eastAsia"/>
+        </w:rPr>
+        <w:t>CNN</w:t>
+      </w:r>
+      <w:r>
+        <w:rPr>
+          <w:rFonts w:hint="eastAsia"/>
+        </w:rPr>
+        <w:t>结合起来，</w:t>
+      </w:r>
+      <w:r>
+        <w:rPr>
+          <w:rFonts w:hint="eastAsia"/>
+        </w:rPr>
+        <w:t>在</w:t>
+      </w:r>
+      <w:r>
+        <w:rPr>
+          <w:rFonts w:hint="eastAsia"/>
+        </w:rPr>
+        <w:t xml:space="preserve">Pascal </w:t>
+      </w:r>
+      <w:r>
+        <w:rPr>
+          <w:rFonts w:hint="eastAsia"/>
+        </w:rPr>
+        <w:t>VOC</w:t>
+      </w:r>
+      <w:r>
+        <w:t xml:space="preserve"> </w:t>
+      </w:r>
+      <w:r>
+        <w:t>20</w:t>
+      </w:r>
+      <w:r>
+        <w:t>07</w:t>
+      </w:r>
+      <w:r>
+        <w:rPr>
+          <w:rFonts w:hint="eastAsia"/>
+        </w:rPr>
+        <w:t>的</w:t>
+      </w:r>
+      <w:r>
+        <w:rPr>
+          <w:rFonts w:hint="eastAsia"/>
+        </w:rPr>
+        <w:t>目标检测</w:t>
+      </w:r>
+      <w:r>
+        <w:rPr>
+          <w:rFonts w:hint="eastAsia"/>
+        </w:rPr>
+        <w:t>数据库上</w:t>
+      </w:r>
+      <w:r>
+        <w:rPr>
+          <w:rFonts w:hint="eastAsia"/>
+        </w:rPr>
+        <w:t>达到了</w:t>
+      </w:r>
+      <w:r>
+        <w:rPr>
+          <w:rFonts w:hint="eastAsia"/>
+        </w:rPr>
+        <w:t>5</w:t>
+      </w:r>
+      <w:r>
+        <w:t>8.5</w:t>
+      </w:r>
+      <w:r>
+        <w:rPr>
+          <w:rFonts w:hint="eastAsia"/>
+        </w:rPr>
+        <w:t>%</w:t>
+      </w:r>
+      <w:r>
+        <w:rPr>
+          <w:rFonts w:hint="eastAsia"/>
+        </w:rPr>
+        <w:t>的</w:t>
+      </w:r>
+      <w:r>
+        <w:rPr>
+          <w:rFonts w:hint="eastAsia"/>
+        </w:rPr>
+        <w:t>m</w:t>
+      </w:r>
+      <w:r>
+        <w:t>AP</w:t>
+      </w:r>
+      <w:r>
+        <w:rPr>
+          <w:rFonts w:hint="eastAsia"/>
+        </w:rPr>
+        <w:t>（</w:t>
+      </w:r>
+      <w:r>
+        <w:rPr>
+          <w:rFonts w:hint="eastAsia"/>
+        </w:rPr>
+        <w:t>mea</w:t>
+      </w:r>
+      <w:r>
+        <w:t>n Average Precision</w:t>
+      </w:r>
+      <w:r>
+        <w:rPr>
+          <w:rFonts w:hint="eastAsia"/>
+        </w:rPr>
+        <w:t>）</w:t>
+      </w:r>
+      <w:r>
+        <w:rPr>
+          <w:rFonts w:hint="eastAsia"/>
+        </w:rPr>
+        <w:t>，</w:t>
+      </w:r>
+      <w:r>
+        <w:rPr>
+          <w:rFonts w:hint="eastAsia"/>
+        </w:rPr>
+        <w:t>Pascal VOC 2012</w:t>
+      </w:r>
+      <w:r>
+        <w:rPr>
+          <w:rFonts w:hint="eastAsia"/>
+        </w:rPr>
+        <w:t>的</w:t>
+      </w:r>
+      <w:r>
+        <w:rPr>
+          <w:rFonts w:hint="eastAsia"/>
+        </w:rPr>
+        <w:t>m</w:t>
+      </w:r>
+      <w:r>
+        <w:t>AP</w:t>
+      </w:r>
+      <w:r>
+        <w:rPr>
+          <w:rFonts w:hint="eastAsia"/>
+        </w:rPr>
+        <w:t>是</w:t>
+      </w:r>
+      <w:r>
+        <w:rPr>
+          <w:rFonts w:hint="eastAsia"/>
+        </w:rPr>
+        <w:t>53.3%</w:t>
+      </w:r>
+      <w:r>
+        <w:rPr>
+          <w:rFonts w:hint="eastAsia"/>
+        </w:rPr>
+        <w:t>，</w:t>
+      </w:r>
+      <w:r>
+        <w:rPr>
+          <w:rFonts w:hint="eastAsia"/>
+        </w:rPr>
+        <w:t>比当时业内最高的记录高出了</w:t>
+      </w:r>
+      <w:r>
+        <w:rPr>
+          <w:rFonts w:hint="eastAsia"/>
+        </w:rPr>
+        <w:t>30%</w:t>
+      </w:r>
+      <w:r>
+        <w:rPr>
+          <w:rFonts w:hint="eastAsia"/>
+        </w:rPr>
+        <w:t>【插入表格或图】</w:t>
+      </w:r>
+      <w:r>
+        <w:rPr>
+          <w:rFonts w:hint="eastAsia"/>
+        </w:rPr>
+        <w:t>。</w:t>
+      </w:r>
+      <w:r>
+        <w:rPr>
+          <w:rFonts w:hint="eastAsia"/>
+        </w:rPr>
+        <w:t>紧随其后的</w:t>
+      </w:r>
+      <w:r>
+        <w:rPr>
+          <w:rFonts w:hint="eastAsia"/>
         </w:rPr>
         <w:t>SPP</w:t>
+      </w:r>
+      <w:r>
+        <w:t>, F</w:t>
+      </w:r>
+      <w:r>
+        <w:rPr>
+          <w:rFonts w:hint="eastAsia"/>
+        </w:rPr>
+        <w:t>as</w:t>
+      </w:r>
+      <w:r>
+        <w:t>t R-CNN</w:t>
+      </w:r>
+      <w:r>
+        <w:rPr>
+          <w:rFonts w:hint="eastAsia"/>
+        </w:rPr>
+        <w:t>，</w:t>
+      </w:r>
+      <w:r>
+        <w:rPr>
+          <w:rFonts w:hint="eastAsia"/>
+        </w:rPr>
+        <w:t xml:space="preserve"> Faster</w:t>
+      </w:r>
+      <w:r>
+        <w:t xml:space="preserve"> R</w:t>
+      </w:r>
+      <w:r>
+        <w:rPr>
+          <w:rFonts w:hint="eastAsia"/>
+        </w:rPr>
+        <w:t>-CNN</w:t>
+      </w:r>
+      <w:r>
+        <w:rPr>
+          <w:rFonts w:hint="eastAsia"/>
+        </w:rPr>
+        <w:t>，</w:t>
+      </w:r>
+      <w:r>
+        <w:rPr>
+          <w:rFonts w:hint="eastAsia"/>
+        </w:rPr>
+        <w:t>Mu</w:t>
+      </w:r>
+      <w:r>
+        <w:t>ltiBox</w:t>
+      </w:r>
+      <w:r>
+        <w:rPr>
+          <w:rFonts w:hint="eastAsia"/>
+        </w:rPr>
+        <w:t>正是基于</w:t>
+      </w:r>
+      <w:r>
+        <w:rPr>
+          <w:rFonts w:hint="eastAsia"/>
+        </w:rPr>
+        <w:t>R</w:t>
+      </w:r>
+      <w:r>
+        <w:t>-CNN</w:t>
+      </w:r>
+      <w:r>
+        <w:rPr>
+          <w:rFonts w:hint="eastAsia"/>
+        </w:rPr>
+        <w:t>的这种框架进行的改进，这些方法被称为是</w:t>
+      </w:r>
+      <w:r>
+        <w:rPr>
+          <w:rFonts w:hint="eastAsia"/>
+        </w:rPr>
+        <w:t>R</w:t>
+      </w:r>
+      <w:r>
+        <w:t>-CNN</w:t>
+      </w:r>
+      <w:r>
+        <w:rPr>
+          <w:rFonts w:hint="eastAsia"/>
+        </w:rPr>
+        <w:t>系列的目标检测法。</w:t>
       </w:r>
     </w:p>
     <w:p>
@@ -2925,22 +4733,1562 @@
         </w:numPr>
         <w:ind w:firstLineChars="0"/>
         <w:rPr>
-          <w:b/>
-        </w:rPr>
-      </w:pPr>
-      <w:r>
-        <w:rPr>
-          <w:rFonts w:hint="eastAsia"/>
-          <w:b/>
-        </w:rPr>
-        <w:t>F</w:t>
-      </w:r>
-      <w:r>
-        <w:rPr>
-          <w:b/>
-        </w:rPr>
-        <w:t>ast R-CNN</w:t>
-      </w:r>
+          <w:rFonts w:hint="eastAsia"/>
+          <w:b/>
+        </w:rPr>
+      </w:pPr>
+      <w:r>
+        <w:rPr>
+          <w:rFonts w:hint="eastAsia"/>
+          <w:b/>
+        </w:rPr>
+        <w:t>SPP</w:t>
+      </w:r>
+    </w:p>
+    <w:p>
+      <w:pPr>
+        <w:pStyle w:val="ad"/>
+        <w:numPr>
+          <w:ilvl w:val="0"/>
+          <w:numId w:val="21"/>
+        </w:numPr>
+        <w:spacing w:line="360" w:lineRule="auto"/>
+        <w:ind w:firstLineChars="0"/>
+        <w:rPr>
+          <w:rFonts w:ascii="Arial" w:eastAsia="宋体" w:hAnsi="Arial" w:cs="Times New Roman"/>
+          <w:b/>
+          <w:vanish/>
+          <w:kern w:val="0"/>
+          <w:sz w:val="24"/>
+          <w:szCs w:val="20"/>
+        </w:rPr>
+      </w:pPr>
+    </w:p>
+    <w:p>
+      <w:pPr>
+        <w:pStyle w:val="ad"/>
+        <w:numPr>
+          <w:ilvl w:val="1"/>
+          <w:numId w:val="21"/>
+        </w:numPr>
+        <w:spacing w:line="360" w:lineRule="auto"/>
+        <w:ind w:firstLineChars="0"/>
+        <w:rPr>
+          <w:rFonts w:ascii="Arial" w:eastAsia="宋体" w:hAnsi="Arial" w:cs="Times New Roman"/>
+          <w:b/>
+          <w:vanish/>
+          <w:kern w:val="0"/>
+          <w:sz w:val="24"/>
+          <w:szCs w:val="20"/>
+        </w:rPr>
+      </w:pPr>
+    </w:p>
+    <w:p>
+      <w:pPr>
+        <w:pStyle w:val="ad"/>
+        <w:numPr>
+          <w:ilvl w:val="2"/>
+          <w:numId w:val="21"/>
+        </w:numPr>
+        <w:spacing w:line="360" w:lineRule="auto"/>
+        <w:ind w:firstLineChars="0"/>
+        <w:rPr>
+          <w:rFonts w:ascii="Arial" w:eastAsia="宋体" w:hAnsi="Arial" w:cs="Times New Roman"/>
+          <w:b/>
+          <w:vanish/>
+          <w:kern w:val="0"/>
+          <w:sz w:val="24"/>
+          <w:szCs w:val="20"/>
+        </w:rPr>
+      </w:pPr>
+    </w:p>
+    <w:p>
+      <w:pPr>
+        <w:pStyle w:val="ad"/>
+        <w:numPr>
+          <w:ilvl w:val="2"/>
+          <w:numId w:val="21"/>
+        </w:numPr>
+        <w:spacing w:line="360" w:lineRule="auto"/>
+        <w:ind w:firstLineChars="0"/>
+        <w:rPr>
+          <w:rFonts w:ascii="Arial" w:eastAsia="宋体" w:hAnsi="Arial" w:cs="Times New Roman"/>
+          <w:b/>
+          <w:vanish/>
+          <w:kern w:val="0"/>
+          <w:sz w:val="24"/>
+          <w:szCs w:val="20"/>
+        </w:rPr>
+      </w:pPr>
+    </w:p>
+    <w:p>
+      <w:pPr>
+        <w:pStyle w:val="01"/>
+        <w:numPr>
+          <w:ilvl w:val="1"/>
+          <w:numId w:val="22"/>
+        </w:numPr>
+        <w:ind w:firstLineChars="0"/>
+        <w:rPr>
+          <w:b/>
+        </w:rPr>
+      </w:pPr>
+      <w:r>
+        <w:rPr>
+          <w:b/>
+        </w:rPr>
+        <w:t>R-CNN</w:t>
+      </w:r>
+      <w:r>
+        <w:rPr>
+          <w:rFonts w:hint="eastAsia"/>
+          <w:b/>
+        </w:rPr>
+        <w:t>算法的问题</w:t>
+      </w:r>
+    </w:p>
+    <w:p>
+      <w:pPr>
+        <w:pStyle w:val="01"/>
+        <w:ind w:firstLineChars="0"/>
+      </w:pPr>
+      <w:r>
+        <w:rPr>
+          <w:rFonts w:hint="eastAsia"/>
+        </w:rPr>
+        <w:t xml:space="preserve">  </w:t>
+      </w:r>
+      <w:r>
+        <w:t xml:space="preserve"> </w:t>
+      </w:r>
+      <w:r>
+        <w:rPr>
+          <w:rFonts w:hint="eastAsia"/>
+          <w:b/>
+        </w:rPr>
+        <w:t>问题一</w:t>
+      </w:r>
+      <w:r>
+        <w:rPr>
+          <w:rFonts w:hint="eastAsia"/>
+        </w:rPr>
+        <w:t>：</w:t>
+      </w:r>
+      <w:r>
+        <w:rPr>
+          <w:rFonts w:hint="eastAsia"/>
+        </w:rPr>
+        <w:t>需要对</w:t>
+      </w:r>
+      <w:r>
+        <w:rPr>
+          <w:rFonts w:hint="eastAsia"/>
+        </w:rPr>
+        <w:t>S</w:t>
+      </w:r>
+      <w:r>
+        <w:t>elective Search</w:t>
+      </w:r>
+      <w:r>
+        <w:rPr>
+          <w:rFonts w:hint="eastAsia"/>
+        </w:rPr>
+        <w:t>提取到的每一个</w:t>
+      </w:r>
+      <w:r>
+        <w:rPr>
+          <w:rFonts w:hint="eastAsia"/>
+        </w:rPr>
+        <w:t>候选框（</w:t>
+      </w:r>
+      <w:r>
+        <w:rPr>
+          <w:rFonts w:hint="eastAsia"/>
+        </w:rPr>
+        <w:t>prop</w:t>
+      </w:r>
+      <w:r>
+        <w:t>osal</w:t>
+      </w:r>
+      <w:r>
+        <w:rPr>
+          <w:rFonts w:hint="eastAsia"/>
+        </w:rPr>
+        <w:t>）</w:t>
+      </w:r>
+      <w:r>
+        <w:rPr>
+          <w:rFonts w:hint="eastAsia"/>
+        </w:rPr>
+        <w:t>都用前向</w:t>
+      </w:r>
+      <w:r>
+        <w:rPr>
+          <w:rFonts w:hint="eastAsia"/>
+        </w:rPr>
+        <w:t>CNN</w:t>
+      </w:r>
+      <w:r>
+        <w:rPr>
+          <w:rFonts w:hint="eastAsia"/>
+        </w:rPr>
+        <w:t>进行特征提取，大量重叠区域</w:t>
+      </w:r>
+      <w:r>
+        <w:rPr>
+          <w:rFonts w:hint="eastAsia"/>
+        </w:rPr>
+        <w:t>的卷积重复计算</w:t>
+      </w:r>
+      <w:r>
+        <w:rPr>
+          <w:rFonts w:hint="eastAsia"/>
+        </w:rPr>
+        <w:t>，影响算法的实时性；</w:t>
+      </w:r>
+    </w:p>
+    <w:p>
+      <w:pPr>
+        <w:pStyle w:val="01"/>
+        <w:ind w:firstLineChars="0"/>
+        <w:rPr>
+          <w:rFonts w:hint="eastAsia"/>
+        </w:rPr>
+      </w:pPr>
+      <w:r>
+        <w:t xml:space="preserve">   </w:t>
+      </w:r>
+      <w:r>
+        <w:rPr>
+          <w:rFonts w:hint="eastAsia"/>
+          <w:b/>
+        </w:rPr>
+        <w:t>问题二</w:t>
+      </w:r>
+      <w:r>
+        <w:rPr>
+          <w:rFonts w:hint="eastAsia"/>
+        </w:rPr>
+        <w:t>：由于存在全连接层，</w:t>
+      </w:r>
+      <w:r>
+        <w:rPr>
+          <w:rFonts w:hint="eastAsia"/>
+        </w:rPr>
+        <w:t>CNN</w:t>
+      </w:r>
+      <w:r>
+        <w:rPr>
+          <w:rFonts w:hint="eastAsia"/>
+        </w:rPr>
+        <w:t>的输入要求统一大小。因此，每个</w:t>
+      </w:r>
+      <w:r>
+        <w:rPr>
+          <w:rFonts w:hint="eastAsia"/>
+        </w:rPr>
+        <w:t>p</w:t>
+      </w:r>
+      <w:r>
+        <w:t>roposal</w:t>
+      </w:r>
+      <w:r>
+        <w:rPr>
+          <w:rFonts w:hint="eastAsia"/>
+        </w:rPr>
+        <w:t>需要统一裁切</w:t>
+      </w:r>
+      <w:r>
+        <w:rPr>
+          <w:rFonts w:hint="eastAsia"/>
+        </w:rPr>
+        <w:t>（</w:t>
+      </w:r>
+      <w:r>
+        <w:rPr>
+          <w:rFonts w:hint="eastAsia"/>
+        </w:rPr>
+        <w:t>c</w:t>
+      </w:r>
+      <w:r>
+        <w:t>rop</w:t>
+      </w:r>
+      <w:r>
+        <w:rPr>
+          <w:rFonts w:hint="eastAsia"/>
+        </w:rPr>
+        <w:t>）</w:t>
+      </w:r>
+      <w:r>
+        <w:rPr>
+          <w:rFonts w:hint="eastAsia"/>
+        </w:rPr>
+        <w:t>或者缩放</w:t>
+      </w:r>
+      <w:r>
+        <w:rPr>
+          <w:rFonts w:hint="eastAsia"/>
+        </w:rPr>
+        <w:t>（</w:t>
+      </w:r>
+      <w:r>
+        <w:rPr>
+          <w:rFonts w:hint="eastAsia"/>
+        </w:rPr>
+        <w:t>w</w:t>
+      </w:r>
+      <w:r>
+        <w:t>arp</w:t>
+      </w:r>
+      <w:r>
+        <w:rPr>
+          <w:rFonts w:hint="eastAsia"/>
+        </w:rPr>
+        <w:t>）</w:t>
+      </w:r>
+      <w:r>
+        <w:rPr>
+          <w:rFonts w:hint="eastAsia"/>
+        </w:rPr>
+        <w:t>到相同尺度大小，如图【插图】，这在一定程度上造成了图像畸变，影响算法的性能。</w:t>
+      </w:r>
+    </w:p>
+    <w:p>
+      <w:pPr>
+        <w:pStyle w:val="01"/>
+        <w:numPr>
+          <w:ilvl w:val="1"/>
+          <w:numId w:val="22"/>
+        </w:numPr>
+        <w:ind w:firstLineChars="0"/>
+        <w:rPr>
+          <w:b/>
+        </w:rPr>
+      </w:pPr>
+      <w:r>
+        <w:rPr>
+          <w:rFonts w:hint="eastAsia"/>
+          <w:b/>
+        </w:rPr>
+        <w:t>SPP</w:t>
+      </w:r>
+      <w:r>
+        <w:rPr>
+          <w:rFonts w:hint="eastAsia"/>
+          <w:b/>
+        </w:rPr>
+        <w:t>解决</w:t>
+      </w:r>
+      <w:r>
+        <w:rPr>
+          <w:rFonts w:hint="eastAsia"/>
+          <w:b/>
+        </w:rPr>
+        <w:t>R</w:t>
+      </w:r>
+      <w:r>
+        <w:rPr>
+          <w:b/>
+        </w:rPr>
+        <w:t>-CNN</w:t>
+      </w:r>
+      <w:r>
+        <w:rPr>
+          <w:rFonts w:hint="eastAsia"/>
+          <w:b/>
+        </w:rPr>
+        <w:t>问题</w:t>
+      </w:r>
+      <w:r>
+        <w:rPr>
+          <w:rFonts w:hint="eastAsia"/>
+          <w:b/>
+        </w:rPr>
+        <w:t>的思路</w:t>
+      </w:r>
+    </w:p>
+    <w:p>
+      <w:pPr>
+        <w:pStyle w:val="01"/>
+        <w:ind w:firstLine="480"/>
+      </w:pPr>
+      <w:r>
+        <w:rPr>
+          <w:rFonts w:hint="eastAsia"/>
+        </w:rPr>
+        <w:t>针对问题一，</w:t>
+      </w:r>
+      <w:r>
+        <w:rPr>
+          <w:rFonts w:hint="eastAsia"/>
+        </w:rPr>
+        <w:t>SPP</w:t>
+      </w:r>
+      <w:r>
+        <w:rPr>
+          <w:rFonts w:hint="eastAsia"/>
+        </w:rPr>
+        <w:t>采用整张图像作为</w:t>
+      </w:r>
+      <w:r>
+        <w:rPr>
+          <w:rFonts w:hint="eastAsia"/>
+        </w:rPr>
+        <w:t>CNN</w:t>
+      </w:r>
+      <w:r>
+        <w:rPr>
+          <w:rFonts w:hint="eastAsia"/>
+        </w:rPr>
+        <w:t>的卷积模块的输入，得到</w:t>
+      </w:r>
+      <w:r>
+        <w:rPr>
+          <w:rFonts w:hint="eastAsia"/>
+        </w:rPr>
+        <w:t>全</w:t>
+      </w:r>
+      <w:r>
+        <w:rPr>
+          <w:rFonts w:hint="eastAsia"/>
+        </w:rPr>
+        <w:t>图的卷积特征图。再依据每个候选框在原始图像中的位置，在卷积特征图上取出对应的卷积特征。采用这种策略，整张图只需要一次卷积，避免了重叠区域的重复卷积计算。由于卷积计算是整个</w:t>
+      </w:r>
+      <w:r>
+        <w:rPr>
+          <w:rFonts w:hint="eastAsia"/>
+        </w:rPr>
+        <w:t>CNN</w:t>
+      </w:r>
+      <w:r>
+        <w:rPr>
+          <w:rFonts w:hint="eastAsia"/>
+        </w:rPr>
+        <w:t>中最耗时的部分，因此，采用共享卷积计算的方式可以大大提高计算速度</w:t>
+      </w:r>
+      <w:r>
+        <w:rPr>
+          <w:rFonts w:hint="eastAsia"/>
+        </w:rPr>
+        <w:t>。</w:t>
+      </w:r>
+    </w:p>
+    <w:p>
+      <w:pPr>
+        <w:pStyle w:val="01"/>
+        <w:ind w:firstLine="480"/>
+        <w:rPr>
+          <w:rFonts w:hint="eastAsia"/>
+        </w:rPr>
+      </w:pPr>
+      <w:r>
+        <w:rPr>
+          <w:rFonts w:hint="eastAsia"/>
+        </w:rPr>
+        <w:t>针对问题二，</w:t>
+      </w:r>
+      <w:r>
+        <w:rPr>
+          <w:rFonts w:hint="eastAsia"/>
+        </w:rPr>
+        <w:t>SPP</w:t>
+      </w:r>
+      <w:r>
+        <w:rPr>
+          <w:rFonts w:hint="eastAsia"/>
+        </w:rPr>
+        <w:t>在</w:t>
+      </w:r>
+      <w:r>
+        <w:rPr>
+          <w:rFonts w:hint="eastAsia"/>
+        </w:rPr>
+        <w:t>卷积和</w:t>
+      </w:r>
+      <w:r>
+        <w:rPr>
+          <w:rFonts w:hint="eastAsia"/>
+        </w:rPr>
+        <w:t>全连接层</w:t>
+      </w:r>
+      <w:r>
+        <w:rPr>
+          <w:rFonts w:hint="eastAsia"/>
+        </w:rPr>
+        <w:t>之间</w:t>
+      </w:r>
+      <w:r>
+        <w:rPr>
+          <w:rFonts w:hint="eastAsia"/>
+        </w:rPr>
+        <w:t>引入了</w:t>
+      </w:r>
+      <w:r>
+        <w:rPr>
+          <w:rFonts w:hint="eastAsia"/>
+        </w:rPr>
+        <w:t>一个</w:t>
+      </w:r>
+      <w:r>
+        <w:rPr>
+          <w:rFonts w:hint="eastAsia"/>
+        </w:rPr>
+        <w:t>称为</w:t>
+      </w:r>
+      <w:r>
+        <w:rPr>
+          <w:rFonts w:hint="eastAsia"/>
+        </w:rPr>
+        <w:t>S</w:t>
+      </w:r>
+      <w:r>
+        <w:t>patial Pyramid Pooling</w:t>
+      </w:r>
+      <w:r>
+        <w:rPr>
+          <w:rFonts w:hint="eastAsia"/>
+        </w:rPr>
+        <w:t>的池化层</w:t>
+      </w:r>
+      <w:r>
+        <w:rPr>
+          <w:rFonts w:hint="eastAsia"/>
+        </w:rPr>
+        <w:t>。该池化层可以将任意维度的卷积特征转换成固定维度的特征。</w:t>
+      </w:r>
+      <w:r>
+        <w:rPr>
+          <w:rFonts w:hint="eastAsia"/>
+        </w:rPr>
+        <w:t>SPP</w:t>
+      </w:r>
+      <w:r>
+        <w:rPr>
+          <w:rFonts w:hint="eastAsia"/>
+        </w:rPr>
+        <w:t>不但可以避免图像畸变，而且满足全连接层输入大小固定的要求。</w:t>
+      </w:r>
+    </w:p>
+    <w:p>
+      <w:pPr>
+        <w:pStyle w:val="01"/>
+        <w:numPr>
+          <w:ilvl w:val="1"/>
+          <w:numId w:val="22"/>
+        </w:numPr>
+        <w:ind w:firstLineChars="0"/>
+        <w:rPr>
+          <w:b/>
+        </w:rPr>
+      </w:pPr>
+      <w:r>
+        <w:rPr>
+          <w:rFonts w:hint="eastAsia"/>
+          <w:b/>
+        </w:rPr>
+        <w:t>Spatial Pyramid Pooling</w:t>
+      </w:r>
+    </w:p>
+    <w:p>
+      <w:pPr>
+        <w:pStyle w:val="01"/>
+        <w:ind w:left="420" w:firstLineChars="0" w:firstLine="0"/>
+      </w:pPr>
+      <w:r>
+        <w:rPr>
+          <w:rFonts w:hint="eastAsia"/>
+          <w:b/>
+        </w:rPr>
+        <w:t xml:space="preserve"> </w:t>
+      </w:r>
+      <w:r>
+        <w:t>Spatial Pyramid Pooling</w:t>
+      </w:r>
+      <w:r>
+        <w:rPr>
+          <w:rFonts w:hint="eastAsia"/>
+        </w:rPr>
+        <w:t>是一种特殊的池化层，</w:t>
+      </w:r>
+      <w:r>
+        <w:rPr>
+          <w:rFonts w:hint="eastAsia"/>
+        </w:rPr>
+        <w:t>类似于图像金字塔。</w:t>
+      </w:r>
+      <w:r>
+        <w:rPr>
+          <w:rFonts w:hint="eastAsia"/>
+        </w:rPr>
+        <w:t>它的特点是不管输入图像大小如何，输出是固定维度的（一维）特征向量。</w:t>
+      </w:r>
+    </w:p>
+    <w:p>
+      <w:pPr>
+        <w:pStyle w:val="01"/>
+        <w:ind w:left="420" w:firstLineChars="0" w:firstLine="0"/>
+        <w:rPr>
+          <w:rFonts w:hint="eastAsia"/>
+        </w:rPr>
+      </w:pPr>
+      <w:r>
+        <w:rPr>
+          <w:rFonts w:hint="eastAsia"/>
+        </w:rPr>
+        <w:t>如图【插图】，</w:t>
+      </w:r>
+      <w:r>
+        <w:rPr>
+          <w:rFonts w:hint="eastAsia"/>
+        </w:rPr>
+        <w:t>Spatial Pyramid Pooling</w:t>
+      </w:r>
+      <w:r>
+        <w:rPr>
+          <w:rFonts w:hint="eastAsia"/>
+        </w:rPr>
+        <w:t>的输入是任意大小的</w:t>
+      </w:r>
+      <w:r>
+        <w:rPr>
+          <w:rFonts w:hint="eastAsia"/>
+        </w:rPr>
+        <w:t>图像</w:t>
+      </w:r>
+      <w:r>
+        <w:rPr>
+          <w:rFonts w:hint="eastAsia"/>
+        </w:rPr>
+        <w:t>（</w:t>
+      </w:r>
+      <w:r>
+        <w:rPr>
+          <w:rFonts w:hint="eastAsia"/>
+        </w:rPr>
+        <w:t>图中是卷积</w:t>
+      </w:r>
+      <w:r>
+        <w:rPr>
+          <w:rFonts w:hint="eastAsia"/>
+        </w:rPr>
+        <w:t>特征图），</w:t>
+      </w:r>
+      <w:r>
+        <w:rPr>
+          <w:rFonts w:hint="eastAsia"/>
+        </w:rPr>
+        <w:t>设</w:t>
+      </w:r>
+      <w:r>
+        <w:rPr>
+          <w:rFonts w:hint="eastAsia"/>
+        </w:rPr>
+        <w:t>为</w:t>
+      </w:r>
+      <w:r>
+        <w:rPr>
+          <w:rFonts w:hint="eastAsia"/>
+        </w:rPr>
+        <w:t>w*h*c</w:t>
+      </w:r>
+      <w:r>
+        <w:rPr>
+          <w:rFonts w:hint="eastAsia"/>
+        </w:rPr>
+        <w:t>，</w:t>
+      </w:r>
+      <w:r>
+        <w:rPr>
+          <w:rFonts w:hint="eastAsia"/>
+        </w:rPr>
+        <w:t>w</w:t>
+      </w:r>
+      <w:r>
+        <w:rPr>
+          <w:rFonts w:hint="eastAsia"/>
+        </w:rPr>
+        <w:t>和</w:t>
+      </w:r>
+      <w:r>
+        <w:rPr>
+          <w:rFonts w:hint="eastAsia"/>
+        </w:rPr>
+        <w:t>h</w:t>
+      </w:r>
+      <w:r>
+        <w:rPr>
+          <w:rFonts w:hint="eastAsia"/>
+        </w:rPr>
+        <w:t>分别表示</w:t>
+      </w:r>
+      <w:r>
+        <w:rPr>
+          <w:rFonts w:hint="eastAsia"/>
+        </w:rPr>
+        <w:t>每张图像</w:t>
+      </w:r>
+      <w:r>
+        <w:rPr>
+          <w:rFonts w:hint="eastAsia"/>
+        </w:rPr>
+        <w:t>的宽度和高度，</w:t>
+      </w:r>
+      <w:r>
+        <w:rPr>
+          <w:rFonts w:hint="eastAsia"/>
+        </w:rPr>
+        <w:t>c</w:t>
+      </w:r>
+      <w:r>
+        <w:rPr>
+          <w:rFonts w:hint="eastAsia"/>
+        </w:rPr>
+        <w:t>表示</w:t>
+      </w:r>
+      <w:r>
+        <w:rPr>
+          <w:rFonts w:hint="eastAsia"/>
+        </w:rPr>
+        <w:t>图像</w:t>
+      </w:r>
+      <w:r>
+        <w:rPr>
+          <w:rFonts w:hint="eastAsia"/>
+        </w:rPr>
+        <w:t>的通道数（图中</w:t>
+      </w:r>
+      <w:r>
+        <w:rPr>
+          <w:rFonts w:hint="eastAsia"/>
+        </w:rPr>
+        <w:t>c</w:t>
+      </w:r>
+      <w:r>
+        <w:t xml:space="preserve"> = 256</w:t>
+      </w:r>
+      <w:r>
+        <w:rPr>
+          <w:rFonts w:hint="eastAsia"/>
+        </w:rPr>
+        <w:t>）。</w:t>
+      </w:r>
+      <w:r>
+        <w:rPr>
+          <w:rFonts w:hint="eastAsia"/>
+        </w:rPr>
+        <w:lastRenderedPageBreak/>
+        <w:t>设</w:t>
+      </w:r>
+      <w:r>
+        <w:rPr>
+          <w:rFonts w:hint="eastAsia"/>
+        </w:rPr>
+        <w:t>Spatial Pyramid Poo</w:t>
+      </w:r>
+      <w:r>
+        <w:t>ling</w:t>
+      </w:r>
+      <w:r>
+        <w:rPr>
+          <w:rFonts w:hint="eastAsia"/>
+        </w:rPr>
+        <w:t>的层数为</w:t>
+      </w:r>
+      <w:r>
+        <w:rPr>
+          <w:rFonts w:hint="eastAsia"/>
+        </w:rPr>
+        <w:t>k</w:t>
+      </w:r>
+      <w:r>
+        <w:t xml:space="preserve"> </w:t>
+      </w:r>
+      <w:r>
+        <w:rPr>
+          <w:rFonts w:hint="eastAsia"/>
+        </w:rPr>
+        <w:t>（图中</w:t>
+      </w:r>
+      <w:r>
+        <w:rPr>
+          <w:rFonts w:hint="eastAsia"/>
+        </w:rPr>
+        <w:t>k</w:t>
+      </w:r>
+      <w:r>
+        <w:t xml:space="preserve"> = 3</w:t>
+      </w:r>
+      <w:r>
+        <w:rPr>
+          <w:rFonts w:hint="eastAsia"/>
+        </w:rPr>
+        <w:t>），</w:t>
+      </w:r>
+      <w:r>
+        <w:rPr>
+          <w:rFonts w:hint="eastAsia"/>
+        </w:rPr>
+        <w:t>将</w:t>
+      </w:r>
+      <w:r>
+        <w:rPr>
+          <w:rFonts w:hint="eastAsia"/>
+        </w:rPr>
+        <w:t>每层的每个通道的</w:t>
+      </w:r>
+      <w:r>
+        <w:rPr>
+          <w:rFonts w:hint="eastAsia"/>
+        </w:rPr>
+        <w:t>图像</w:t>
+      </w:r>
+      <w:r>
+        <w:rPr>
+          <w:rFonts w:hint="eastAsia"/>
+        </w:rPr>
+        <w:t>分成</w:t>
+      </w:r>
+      <w:r>
+        <w:rPr>
+          <w:rFonts w:hint="eastAsia"/>
+        </w:rPr>
+        <w:t>nk</w:t>
+      </w:r>
+      <w:r>
+        <w:t>*nk</w:t>
+      </w:r>
+      <w:r>
+        <w:rPr>
+          <w:rFonts w:hint="eastAsia"/>
+        </w:rPr>
+        <w:t>个</w:t>
+      </w:r>
+      <w:r>
+        <w:rPr>
+          <w:rFonts w:hint="eastAsia"/>
+        </w:rPr>
+        <w:t>bin</w:t>
+      </w:r>
+      <w:r>
+        <w:rPr>
+          <w:rFonts w:hint="eastAsia"/>
+        </w:rPr>
+        <w:t>（图中，</w:t>
+      </w:r>
+      <w:r>
+        <w:rPr>
+          <w:rFonts w:hint="eastAsia"/>
+        </w:rPr>
+        <w:t>n</w:t>
+      </w:r>
+      <w:r>
+        <w:t>1 = 1</w:t>
+      </w:r>
+      <w:r>
+        <w:rPr>
+          <w:rFonts w:hint="eastAsia"/>
+        </w:rPr>
+        <w:t>，</w:t>
+      </w:r>
+      <w:r>
+        <w:rPr>
+          <w:rFonts w:hint="eastAsia"/>
+        </w:rPr>
+        <w:t>n2 = 2</w:t>
+      </w:r>
+      <w:r>
+        <w:rPr>
+          <w:rFonts w:hint="eastAsia"/>
+        </w:rPr>
+        <w:t>，</w:t>
+      </w:r>
+      <w:r>
+        <w:rPr>
+          <w:rFonts w:hint="eastAsia"/>
+        </w:rPr>
+        <w:t>n</w:t>
+      </w:r>
+      <w:r>
+        <w:t>3 = 4</w:t>
+      </w:r>
+      <w:r>
+        <w:rPr>
+          <w:rFonts w:hint="eastAsia"/>
+        </w:rPr>
+        <w:t>），在</w:t>
+      </w:r>
+      <w:r>
+        <w:rPr>
+          <w:rFonts w:hint="eastAsia"/>
+        </w:rPr>
+        <w:t>图像的</w:t>
+      </w:r>
+      <w:r>
+        <w:rPr>
+          <w:rFonts w:hint="eastAsia"/>
+        </w:rPr>
+        <w:t>每个</w:t>
+      </w:r>
+      <w:r>
+        <w:rPr>
+          <w:rFonts w:hint="eastAsia"/>
+        </w:rPr>
+        <w:t>bin</w:t>
+      </w:r>
+      <w:r>
+        <w:rPr>
+          <w:rFonts w:hint="eastAsia"/>
+        </w:rPr>
+        <w:t>中进行池化（图中采用最大池化，也可以用平均池化），并把</w:t>
+      </w:r>
+      <w:r>
+        <w:rPr>
+          <w:rFonts w:hint="eastAsia"/>
+        </w:rPr>
+        <w:t>c</w:t>
+      </w:r>
+      <w:r>
+        <w:rPr>
+          <w:rFonts w:hint="eastAsia"/>
+        </w:rPr>
+        <w:t>个通道的</w:t>
+      </w:r>
+      <w:r>
+        <w:rPr>
+          <w:rFonts w:hint="eastAsia"/>
+        </w:rPr>
+        <w:t>n</w:t>
+      </w:r>
+      <w:r>
+        <w:t>k*nk</w:t>
+      </w:r>
+      <w:r>
+        <w:rPr>
+          <w:rFonts w:hint="eastAsia"/>
+        </w:rPr>
+        <w:t>个</w:t>
+      </w:r>
+      <w:r>
+        <w:rPr>
+          <w:rFonts w:hint="eastAsia"/>
+        </w:rPr>
+        <w:t>bin</w:t>
+      </w:r>
+      <w:r>
+        <w:rPr>
+          <w:rFonts w:hint="eastAsia"/>
+        </w:rPr>
+        <w:t>的池化结果串联成一个</w:t>
+      </w:r>
+      <w:r>
+        <w:rPr>
+          <w:rFonts w:hint="eastAsia"/>
+        </w:rPr>
+        <w:t>n</w:t>
+      </w:r>
+      <w:r>
+        <w:t>k*nk</w:t>
+      </w:r>
+      <w:r>
+        <w:rPr>
+          <w:rFonts w:hint="eastAsia"/>
+        </w:rPr>
+        <w:t>*c</w:t>
+      </w:r>
+      <w:r>
+        <w:rPr>
+          <w:rFonts w:hint="eastAsia"/>
+        </w:rPr>
+        <w:t>的一维向量</w:t>
+      </w:r>
+      <w:r>
+        <w:rPr>
+          <w:rFonts w:hint="eastAsia"/>
+        </w:rPr>
+        <w:t>（如图中的</w:t>
+      </w:r>
+      <w:r>
+        <w:rPr>
+          <w:rFonts w:hint="eastAsia"/>
+        </w:rPr>
+        <w:t>256 =</w:t>
+      </w:r>
+      <w:r>
+        <w:t xml:space="preserve"> </w:t>
+      </w:r>
+      <w:r>
+        <w:rPr>
+          <w:rFonts w:hint="eastAsia"/>
+        </w:rPr>
+        <w:t>1*</w:t>
+      </w:r>
+      <w:r>
+        <w:t>1</w:t>
+      </w:r>
+      <w:r>
+        <w:rPr>
+          <w:rFonts w:hint="eastAsia"/>
+        </w:rPr>
+        <w:t>*</w:t>
+      </w:r>
+      <w:r>
+        <w:t>256</w:t>
+      </w:r>
+      <w:r>
+        <w:rPr>
+          <w:rFonts w:hint="eastAsia"/>
+        </w:rPr>
+        <w:t>，</w:t>
+      </w:r>
+      <w:r>
+        <w:rPr>
+          <w:rFonts w:hint="eastAsia"/>
+        </w:rPr>
+        <w:t xml:space="preserve"> </w:t>
+      </w:r>
+      <w:r>
+        <w:t>4</w:t>
+      </w:r>
+      <w:r>
+        <w:rPr>
+          <w:rFonts w:hint="eastAsia"/>
+        </w:rPr>
+        <w:t>*</w:t>
+      </w:r>
+      <w:r>
+        <w:t xml:space="preserve">256 </w:t>
+      </w:r>
+      <w:r>
+        <w:rPr>
+          <w:rFonts w:hint="eastAsia"/>
+        </w:rPr>
+        <w:t>=</w:t>
+      </w:r>
+      <w:r>
+        <w:t xml:space="preserve"> </w:t>
+      </w:r>
+      <w:r>
+        <w:rPr>
+          <w:rFonts w:hint="eastAsia"/>
+        </w:rPr>
+        <w:t>2*</w:t>
+      </w:r>
+      <w:r>
+        <w:t>2</w:t>
+      </w:r>
+      <w:r>
+        <w:rPr>
+          <w:rFonts w:hint="eastAsia"/>
+        </w:rPr>
+        <w:t>*</w:t>
+      </w:r>
+      <w:r>
+        <w:t>256</w:t>
+      </w:r>
+      <w:r>
+        <w:rPr>
+          <w:rFonts w:hint="eastAsia"/>
+        </w:rPr>
+        <w:t>，</w:t>
+      </w:r>
+      <w:r>
+        <w:rPr>
+          <w:rFonts w:hint="eastAsia"/>
+        </w:rPr>
+        <w:t xml:space="preserve"> </w:t>
+      </w:r>
+      <w:r>
+        <w:t>16</w:t>
+      </w:r>
+      <w:r>
+        <w:rPr>
+          <w:rFonts w:hint="eastAsia"/>
+        </w:rPr>
+        <w:t>*</w:t>
+      </w:r>
+      <w:r>
+        <w:t xml:space="preserve">256 </w:t>
+      </w:r>
+      <w:r>
+        <w:rPr>
+          <w:rFonts w:hint="eastAsia"/>
+        </w:rPr>
+        <w:t>=</w:t>
+      </w:r>
+      <w:r>
+        <w:t xml:space="preserve"> </w:t>
+      </w:r>
+      <w:r>
+        <w:rPr>
+          <w:rFonts w:hint="eastAsia"/>
+        </w:rPr>
+        <w:t>4*</w:t>
+      </w:r>
+      <w:r>
+        <w:t>4</w:t>
+      </w:r>
+      <w:r>
+        <w:rPr>
+          <w:rFonts w:hint="eastAsia"/>
+        </w:rPr>
+        <w:t>*</w:t>
+      </w:r>
+      <w:r>
+        <w:t>256</w:t>
+      </w:r>
+      <w:r>
+        <w:rPr>
+          <w:rFonts w:hint="eastAsia"/>
+        </w:rPr>
+        <w:t>分别为第</w:t>
+      </w:r>
+      <w:r>
+        <w:rPr>
+          <w:rFonts w:hint="eastAsia"/>
+        </w:rPr>
+        <w:t>1</w:t>
+      </w:r>
+      <w:r>
+        <w:rPr>
+          <w:rFonts w:hint="eastAsia"/>
+        </w:rPr>
+        <w:t>层，第</w:t>
+      </w:r>
+      <w:r>
+        <w:rPr>
+          <w:rFonts w:hint="eastAsia"/>
+        </w:rPr>
+        <w:t>2</w:t>
+      </w:r>
+      <w:r>
+        <w:rPr>
+          <w:rFonts w:hint="eastAsia"/>
+        </w:rPr>
+        <w:t>层，第</w:t>
+      </w:r>
+      <w:r>
+        <w:rPr>
+          <w:rFonts w:hint="eastAsia"/>
+        </w:rPr>
+        <w:t>3</w:t>
+      </w:r>
+      <w:r>
+        <w:rPr>
+          <w:rFonts w:hint="eastAsia"/>
+        </w:rPr>
+        <w:t>层的特征向量）</w:t>
+      </w:r>
+      <w:r>
+        <w:rPr>
+          <w:rFonts w:hint="eastAsia"/>
+        </w:rPr>
+        <w:t>。</w:t>
+      </w:r>
+      <w:r>
+        <w:rPr>
+          <w:rFonts w:hint="eastAsia"/>
+        </w:rPr>
+        <w:t>最后把</w:t>
+      </w:r>
+      <w:r>
+        <w:rPr>
+          <w:rFonts w:hint="eastAsia"/>
+        </w:rPr>
+        <w:t>k</w:t>
+      </w:r>
+      <w:r>
+        <w:rPr>
+          <w:rFonts w:hint="eastAsia"/>
+        </w:rPr>
+        <w:t>层的特征向量依次串联作为</w:t>
+      </w:r>
+      <w:r>
+        <w:rPr>
+          <w:rFonts w:hint="eastAsia"/>
+        </w:rPr>
+        <w:t>Spatial Pyramid Pooling</w:t>
+      </w:r>
+      <w:r>
+        <w:rPr>
+          <w:rFonts w:hint="eastAsia"/>
+        </w:rPr>
+        <w:t>的</w:t>
+      </w:r>
+      <w:r>
+        <w:rPr>
+          <w:rFonts w:hint="eastAsia"/>
+        </w:rPr>
+        <w:t>结果输出到全连接层。</w:t>
+      </w:r>
+    </w:p>
+    <w:p>
+      <w:pPr>
+        <w:pStyle w:val="01"/>
+        <w:numPr>
+          <w:ilvl w:val="1"/>
+          <w:numId w:val="22"/>
+        </w:numPr>
+        <w:ind w:firstLineChars="0"/>
+        <w:rPr>
+          <w:b/>
+        </w:rPr>
+      </w:pPr>
+      <w:r>
+        <w:rPr>
+          <w:rFonts w:hint="eastAsia"/>
+          <w:b/>
+        </w:rPr>
+        <w:t>SPP</w:t>
+      </w:r>
+      <w:r>
+        <w:rPr>
+          <w:rFonts w:hint="eastAsia"/>
+          <w:b/>
+        </w:rPr>
+        <w:t>和</w:t>
+      </w:r>
+      <w:r>
+        <w:rPr>
+          <w:rFonts w:hint="eastAsia"/>
+          <w:b/>
+        </w:rPr>
+        <w:t>R</w:t>
+      </w:r>
+      <w:r>
+        <w:rPr>
+          <w:b/>
+        </w:rPr>
+        <w:t>-CNN</w:t>
+      </w:r>
+      <w:r>
+        <w:rPr>
+          <w:rFonts w:hint="eastAsia"/>
+          <w:b/>
+        </w:rPr>
+        <w:t>的网络结构对比</w:t>
+      </w:r>
+    </w:p>
+    <w:p>
+      <w:pPr>
+        <w:pStyle w:val="01"/>
+        <w:ind w:left="420" w:firstLineChars="0" w:firstLine="0"/>
+        <w:rPr>
+          <w:rFonts w:hint="eastAsia"/>
+        </w:rPr>
+      </w:pPr>
+      <w:r>
+        <w:rPr>
+          <w:rFonts w:hint="eastAsia"/>
+          <w:b/>
+        </w:rPr>
+        <w:t xml:space="preserve">  </w:t>
+      </w:r>
+      <w:r>
+        <w:rPr>
+          <w:rFonts w:hint="eastAsia"/>
+        </w:rPr>
+        <w:t>采用了</w:t>
+      </w:r>
+      <w:r>
+        <w:rPr>
+          <w:rFonts w:hint="eastAsia"/>
+        </w:rPr>
+        <w:t>S</w:t>
+      </w:r>
+      <w:r>
+        <w:t>patial Pyramid Pooling</w:t>
+      </w:r>
+      <w:r>
+        <w:rPr>
+          <w:rFonts w:hint="eastAsia"/>
+        </w:rPr>
+        <w:t>后的</w:t>
+      </w:r>
+      <w:r>
+        <w:rPr>
+          <w:rFonts w:hint="eastAsia"/>
+        </w:rPr>
+        <w:t>SPP</w:t>
+      </w:r>
+      <w:r>
+        <w:rPr>
+          <w:rFonts w:hint="eastAsia"/>
+        </w:rPr>
+        <w:t>与传统的</w:t>
+      </w:r>
+      <w:r>
+        <w:rPr>
+          <w:rFonts w:hint="eastAsia"/>
+        </w:rPr>
+        <w:t>R</w:t>
+      </w:r>
+      <w:r>
+        <w:t>-CNN</w:t>
+      </w:r>
+      <w:r>
+        <w:rPr>
+          <w:rFonts w:hint="eastAsia"/>
+        </w:rPr>
+        <w:t>网络结构不同，如图【插图】。传统</w:t>
+      </w:r>
+      <w:r>
+        <w:rPr>
+          <w:rFonts w:hint="eastAsia"/>
+        </w:rPr>
+        <w:t>R</w:t>
+      </w:r>
+      <w:r>
+        <w:t>-CNN</w:t>
+      </w:r>
+      <w:r>
+        <w:rPr>
+          <w:rFonts w:hint="eastAsia"/>
+        </w:rPr>
+        <w:t>中，需要对每个候选区域进行裁切或压缩后再分别输入到卷积层，全连接层得到每个候选区域的分类结果。而</w:t>
+      </w:r>
+      <w:r>
+        <w:rPr>
+          <w:rFonts w:hint="eastAsia"/>
+        </w:rPr>
+        <w:t>SPP</w:t>
+      </w:r>
+      <w:r>
+        <w:rPr>
+          <w:rFonts w:hint="eastAsia"/>
+        </w:rPr>
+        <w:t>则首先对整张图进行全卷积，再对每个候选区域提取卷积特征，并分别输入到</w:t>
+      </w:r>
+      <w:r>
+        <w:rPr>
+          <w:rFonts w:hint="eastAsia"/>
+        </w:rPr>
+        <w:t>S</w:t>
+      </w:r>
+      <w:r>
+        <w:t>patial Pyramid Pooling</w:t>
+      </w:r>
+      <w:r>
+        <w:rPr>
+          <w:rFonts w:hint="eastAsia"/>
+        </w:rPr>
+        <w:t>和全连接层，得到对应的分类结果。</w:t>
+      </w:r>
+    </w:p>
+    <w:p>
+      <w:pPr>
+        <w:pStyle w:val="01"/>
+        <w:numPr>
+          <w:ilvl w:val="1"/>
+          <w:numId w:val="22"/>
+        </w:numPr>
+        <w:ind w:firstLineChars="0"/>
+        <w:rPr>
+          <w:b/>
+        </w:rPr>
+      </w:pPr>
+      <w:r>
+        <w:rPr>
+          <w:rFonts w:hint="eastAsia"/>
+          <w:b/>
+        </w:rPr>
+        <w:t>SPP</w:t>
+      </w:r>
+      <w:r>
+        <w:rPr>
+          <w:rFonts w:hint="eastAsia"/>
+          <w:b/>
+        </w:rPr>
+        <w:t>的实验</w:t>
+      </w:r>
+      <w:r>
+        <w:rPr>
+          <w:rFonts w:hint="eastAsia"/>
+          <w:b/>
+        </w:rPr>
+        <w:t>效果</w:t>
+      </w:r>
+    </w:p>
+    <w:p>
+      <w:pPr>
+        <w:pStyle w:val="01"/>
+        <w:ind w:left="420" w:firstLineChars="0" w:firstLine="0"/>
+        <w:rPr>
+          <w:rFonts w:hint="eastAsia"/>
+        </w:rPr>
+      </w:pPr>
+      <w:r>
+        <w:rPr>
+          <w:rFonts w:hint="eastAsia"/>
+        </w:rPr>
+        <w:t>SPP</w:t>
+      </w:r>
+      <w:r>
+        <w:rPr>
+          <w:rFonts w:hint="eastAsia"/>
+        </w:rPr>
+        <w:t>利用了共享卷积计算和</w:t>
+      </w:r>
+      <w:r>
+        <w:rPr>
+          <w:rFonts w:hint="eastAsia"/>
+        </w:rPr>
+        <w:t>S</w:t>
+      </w:r>
+      <w:r>
+        <w:t>patial Pyramid Pooling</w:t>
+      </w:r>
+      <w:r>
+        <w:rPr>
+          <w:rFonts w:hint="eastAsia"/>
+        </w:rPr>
+        <w:t>改进</w:t>
+      </w:r>
+      <w:r>
+        <w:rPr>
+          <w:rFonts w:hint="eastAsia"/>
+        </w:rPr>
+        <w:t>R</w:t>
+      </w:r>
+      <w:r>
+        <w:t>-CNN</w:t>
+      </w:r>
+      <w:r>
+        <w:rPr>
+          <w:rFonts w:hint="eastAsia"/>
+        </w:rPr>
+        <w:t>算法，</w:t>
+      </w:r>
+      <w:r>
+        <w:rPr>
+          <w:rFonts w:hint="eastAsia"/>
+          <w:noProof/>
+        </w:rPr>
+        <w:t>不但大幅提高了算法速度，而且还提高了检测精度。【引用】中提到，</w:t>
+      </w:r>
+      <w:r>
+        <w:rPr>
+          <w:rFonts w:hint="eastAsia"/>
+          <w:noProof/>
+        </w:rPr>
+        <w:t>SPP</w:t>
+      </w:r>
+      <w:r>
+        <w:rPr>
+          <w:rFonts w:hint="eastAsia"/>
+          <w:noProof/>
+        </w:rPr>
+        <w:t>比</w:t>
+      </w:r>
+      <w:r>
+        <w:rPr>
+          <w:rFonts w:hint="eastAsia"/>
+          <w:noProof/>
+        </w:rPr>
+        <w:t>R</w:t>
+      </w:r>
+      <w:r>
+        <w:rPr>
+          <w:noProof/>
+        </w:rPr>
+        <w:t>-CNN</w:t>
+      </w:r>
+      <w:r>
+        <w:rPr>
+          <w:rFonts w:hint="eastAsia"/>
+          <w:noProof/>
+        </w:rPr>
+        <w:t>快了</w:t>
+      </w:r>
+      <w:r>
+        <w:rPr>
+          <w:rFonts w:hint="eastAsia"/>
+          <w:noProof/>
+        </w:rPr>
+        <w:t>24~</w:t>
+      </w:r>
+      <w:r>
+        <w:rPr>
+          <w:noProof/>
+        </w:rPr>
+        <w:t>64</w:t>
+      </w:r>
+      <w:r>
+        <w:rPr>
+          <w:rFonts w:hint="eastAsia"/>
+          <w:noProof/>
+        </w:rPr>
+        <w:t>倍的速度，同时在</w:t>
+      </w:r>
+      <w:r>
+        <w:rPr>
+          <w:rFonts w:hint="eastAsia"/>
+          <w:noProof/>
+        </w:rPr>
+        <w:t>P</w:t>
+      </w:r>
+      <w:r>
+        <w:rPr>
+          <w:noProof/>
+        </w:rPr>
+        <w:t>ascal VOC 2007</w:t>
+      </w:r>
+      <w:r>
+        <w:rPr>
+          <w:rFonts w:hint="eastAsia"/>
+          <w:noProof/>
+        </w:rPr>
+        <w:t>的目标检测库上精度从</w:t>
+      </w:r>
+      <w:r>
+        <w:rPr>
+          <w:rFonts w:hint="eastAsia"/>
+          <w:noProof/>
+        </w:rPr>
+        <w:t>m</w:t>
+      </w:r>
+      <w:r>
+        <w:rPr>
+          <w:noProof/>
+        </w:rPr>
+        <w:t>AP</w:t>
+      </w:r>
+      <w:r>
+        <w:rPr>
+          <w:rFonts w:hint="eastAsia"/>
+          <w:noProof/>
+        </w:rPr>
+        <w:t>为</w:t>
+      </w:r>
+      <w:r>
+        <w:rPr>
+          <w:rFonts w:hint="eastAsia"/>
+          <w:noProof/>
+        </w:rPr>
+        <w:t>58.5%</w:t>
+      </w:r>
+      <w:r>
+        <w:rPr>
+          <w:rFonts w:hint="eastAsia"/>
+          <w:noProof/>
+        </w:rPr>
+        <w:t>提高到了</w:t>
+      </w:r>
+      <w:r>
+        <w:rPr>
+          <w:rFonts w:hint="eastAsia"/>
+          <w:noProof/>
+        </w:rPr>
+        <w:t>59.2%</w:t>
+      </w:r>
+      <w:r>
+        <w:rPr>
+          <w:rFonts w:hint="eastAsia"/>
+          <w:noProof/>
+        </w:rPr>
+        <w:t>。</w:t>
+      </w:r>
+      <w:bookmarkStart w:id="9" w:name="_GoBack"/>
+      <w:bookmarkEnd w:id="9"/>
     </w:p>
     <w:p>
       <w:pPr>
@@ -2956,9 +6304,16 @@
       </w:pPr>
       <w:r>
         <w:rPr>
-          <w:b/>
-        </w:rPr>
-        <w:t>Faster R-CNN</w:t>
+          <w:rFonts w:hint="eastAsia"/>
+          <w:b/>
+        </w:rPr>
+        <w:t>F</w:t>
+      </w:r>
+      <w:r>
+        <w:rPr>
+          <w:b/>
+        </w:rPr>
+        <w:t>ast R-CNN</w:t>
       </w:r>
     </w:p>
     <w:p>
@@ -2970,40 +6325,14 @@
         </w:numPr>
         <w:ind w:firstLineChars="0"/>
         <w:rPr>
-          <w:rFonts w:hint="eastAsia"/>
-          <w:b/>
-        </w:rPr>
-      </w:pPr>
-      <w:r>
-        <w:rPr>
-          <w:rFonts w:hint="eastAsia"/>
-          <w:b/>
-        </w:rPr>
-        <w:t>MultiBox</w:t>
-      </w:r>
-    </w:p>
-    <w:p>
-      <w:pPr>
-        <w:pStyle w:val="2"/>
-        <w:numPr>
-          <w:ilvl w:val="1"/>
-          <w:numId w:val="16"/>
-        </w:numPr>
-      </w:pPr>
-      <w:r>
-        <w:rPr>
-          <w:rFonts w:hint="eastAsia"/>
-        </w:rPr>
-        <w:t>S</w:t>
-      </w:r>
-      <w:r>
-        <w:t>ingle-shot</w:t>
-      </w:r>
-      <w:r>
-        <w:rPr>
-          <w:rFonts w:hint="eastAsia"/>
-        </w:rPr>
-        <w:t>的目标检测方法</w:t>
+          <w:b/>
+        </w:rPr>
+      </w:pPr>
+      <w:r>
+        <w:rPr>
+          <w:b/>
+        </w:rPr>
+        <w:t>Faster R-CNN</w:t>
       </w:r>
     </w:p>
     <w:p>
@@ -3023,7 +6352,31 @@
           <w:rFonts w:hint="eastAsia"/>
           <w:b/>
         </w:rPr>
-        <w:t>YOLO</w:t>
+        <w:t>MultiBox</w:t>
+      </w:r>
+    </w:p>
+    <w:p>
+      <w:pPr>
+        <w:pStyle w:val="2"/>
+        <w:numPr>
+          <w:ilvl w:val="1"/>
+          <w:numId w:val="16"/>
+        </w:numPr>
+      </w:pPr>
+      <w:r>
+        <w:rPr>
+          <w:rFonts w:hint="eastAsia"/>
+        </w:rPr>
+        <w:t>S</w:t>
+      </w:r>
+      <w:r>
+        <w:t>ingle-shot</w:t>
+      </w:r>
+      <w:r>
+        <w:rPr>
+          <w:rFonts w:hint="eastAsia"/>
+        </w:rPr>
+        <w:t>的目标检测方法</w:t>
       </w:r>
     </w:p>
     <w:p>
@@ -3043,7 +6396,7 @@
           <w:rFonts w:hint="eastAsia"/>
           <w:b/>
         </w:rPr>
-        <w:t>R-FCN</w:t>
+        <w:t>YOLO</w:t>
       </w:r>
     </w:p>
     <w:p>
@@ -3060,6 +6413,26 @@
       </w:pPr>
       <w:r>
         <w:rPr>
+          <w:rFonts w:hint="eastAsia"/>
+          <w:b/>
+        </w:rPr>
+        <w:t>R-FCN</w:t>
+      </w:r>
+    </w:p>
+    <w:p>
+      <w:pPr>
+        <w:pStyle w:val="01"/>
+        <w:numPr>
+          <w:ilvl w:val="2"/>
+          <w:numId w:val="16"/>
+        </w:numPr>
+        <w:ind w:firstLineChars="0"/>
+        <w:rPr>
+          <w:b/>
+        </w:rPr>
+      </w:pPr>
+      <w:r>
+        <w:rPr>
           <w:b/>
         </w:rPr>
         <w:t>SSD: Single Shot MultiBox Detecto</w:t>
@@ -3084,7 +6457,6 @@
         <w:rPr>
           <w:rFonts w:hint="eastAsia"/>
         </w:rPr>
-        <w:lastRenderedPageBreak/>
         <w:t>不同</w:t>
       </w:r>
       <w:r>
@@ -3120,7 +6492,6 @@
         <w:pStyle w:val="01"/>
         <w:ind w:left="1418" w:firstLineChars="0" w:firstLine="0"/>
         <w:rPr>
-          <w:rFonts w:hint="eastAsia"/>
           <w:b/>
         </w:rPr>
       </w:pPr>
@@ -3129,18 +6500,12 @@
       <w:pPr>
         <w:pStyle w:val="01"/>
         <w:ind w:firstLineChars="83" w:firstLine="199"/>
-        <w:rPr>
-          <w:rFonts w:hint="eastAsia"/>
-        </w:rPr>
       </w:pPr>
     </w:p>
     <w:p>
       <w:pPr>
         <w:pStyle w:val="01"/>
         <w:ind w:firstLine="480"/>
-        <w:rPr>
-          <w:rFonts w:hint="eastAsia"/>
-        </w:rPr>
       </w:pPr>
     </w:p>
     <w:p>
@@ -3205,16 +6570,16 @@
         <w:ind w:right="210" w:firstLineChars="0"/>
         <w:outlineLvl w:val="1"/>
         <w:rPr>
-          <w:rFonts w:ascii="Arial" w:eastAsia="宋体" w:hAnsi="Arial" w:cs="Times New Roman" w:hint="eastAsia"/>
+          <w:rFonts w:ascii="Arial" w:eastAsia="宋体" w:hAnsi="Arial" w:cs="Times New Roman"/>
           <w:b/>
           <w:vanish/>
           <w:sz w:val="28"/>
           <w:szCs w:val="32"/>
         </w:rPr>
       </w:pPr>
-      <w:bookmarkStart w:id="11" w:name="_Toc389515902"/>
-      <w:bookmarkStart w:id="12" w:name="第四章基于SSD的倾斜文本检测"/>
-      <w:bookmarkEnd w:id="12"/>
+      <w:bookmarkStart w:id="11" w:name="第四章基于SSD的倾斜文本检测"/>
+      <w:bookmarkStart w:id="12" w:name="_Toc389515902"/>
+      <w:bookmarkEnd w:id="11"/>
     </w:p>
     <w:p>
       <w:pPr>
@@ -3223,9 +6588,6 @@
           <w:ilvl w:val="1"/>
           <w:numId w:val="16"/>
         </w:numPr>
-        <w:rPr>
-          <w:rFonts w:hint="eastAsia"/>
-        </w:rPr>
       </w:pPr>
       <w:r>
         <w:t>SSD: Single Shot MultiBox Detecto</w:t>
@@ -3244,9 +6606,6 @@
           <w:ilvl w:val="1"/>
           <w:numId w:val="16"/>
         </w:numPr>
-        <w:rPr>
-          <w:rFonts w:hint="eastAsia"/>
-        </w:rPr>
       </w:pPr>
       <w:r>
         <w:rPr>
@@ -3372,9 +6731,6 @@
           <w:ilvl w:val="1"/>
           <w:numId w:val="16"/>
         </w:numPr>
-        <w:rPr>
-          <w:rFonts w:hint="eastAsia"/>
-        </w:rPr>
       </w:pPr>
       <w:r>
         <w:rPr>
@@ -3446,14 +6802,7 @@
           <w:rFonts w:hint="eastAsia"/>
           <w:b/>
         </w:rPr>
-        <w:t>长宽比的</w:t>
-      </w:r>
-      <w:r>
-        <w:rPr>
-          <w:rFonts w:hint="eastAsia"/>
-          <w:b/>
-        </w:rPr>
-        <w:t>影响</w:t>
+        <w:t>长宽比的影响</w:t>
       </w:r>
     </w:p>
     <w:p>
@@ -3473,14 +6822,7 @@
           <w:rFonts w:hint="eastAsia"/>
           <w:b/>
         </w:rPr>
-        <w:t>数据扩增的</w:t>
-      </w:r>
-      <w:r>
-        <w:rPr>
-          <w:rFonts w:hint="eastAsia"/>
-          <w:b/>
-        </w:rPr>
-        <w:t>影响</w:t>
+        <w:t>数据扩增的影响</w:t>
       </w:r>
     </w:p>
     <w:p>
@@ -3566,7 +6908,6 @@
         </w:numPr>
         <w:ind w:firstLineChars="0"/>
         <w:rPr>
-          <w:rFonts w:hint="eastAsia"/>
           <w:b/>
         </w:rPr>
       </w:pPr>
@@ -3632,9 +6973,6 @@
           <w:ilvl w:val="1"/>
           <w:numId w:val="16"/>
         </w:numPr>
-        <w:rPr>
-          <w:rFonts w:hint="eastAsia"/>
-        </w:rPr>
       </w:pPr>
       <w:r>
         <w:rPr>
@@ -3648,7 +6986,6 @@
         <w:pStyle w:val="01"/>
         <w:ind w:firstLineChars="0"/>
         <w:rPr>
-          <w:rFonts w:hint="eastAsia"/>
           <w:b/>
         </w:rPr>
       </w:pPr>
@@ -3658,7 +6995,6 @@
         <w:pStyle w:val="01"/>
         <w:ind w:firstLineChars="0"/>
         <w:rPr>
-          <w:rFonts w:hint="eastAsia"/>
           <w:b/>
         </w:rPr>
       </w:pPr>
@@ -3668,7 +7004,6 @@
         <w:pStyle w:val="01"/>
         <w:ind w:firstLineChars="0"/>
         <w:rPr>
-          <w:rFonts w:hint="eastAsia"/>
           <w:b/>
         </w:rPr>
       </w:pPr>
@@ -3684,7 +7019,7 @@
         <w:lastRenderedPageBreak/>
         <w:t>基于</w:t>
       </w:r>
-      <w:bookmarkEnd w:id="11"/>
+      <w:bookmarkEnd w:id="12"/>
       <w:r>
         <w:rPr>
           <w:rFonts w:hint="eastAsia"/>
@@ -3758,7 +7093,6 @@
       <w:pPr>
         <w:pStyle w:val="2"/>
         <w:rPr>
-          <w:rFonts w:hint="eastAsia"/>
           <w:b w:val="0"/>
         </w:rPr>
       </w:pPr>
@@ -3789,7 +7123,6 @@
       <w:pPr>
         <w:pStyle w:val="2"/>
         <w:rPr>
-          <w:rFonts w:hint="eastAsia"/>
           <w:b w:val="0"/>
         </w:rPr>
       </w:pPr>
@@ -3831,9 +7164,9 @@
       <w:pPr>
         <w:pStyle w:val="10"/>
       </w:pPr>
-      <w:bookmarkStart w:id="15" w:name="_Toc389515929"/>
-      <w:bookmarkStart w:id="16" w:name="第六章总结与展望"/>
-      <w:bookmarkEnd w:id="16"/>
+      <w:bookmarkStart w:id="15" w:name="第六章总结与展望"/>
+      <w:bookmarkStart w:id="16" w:name="_Toc389515929"/>
+      <w:bookmarkEnd w:id="15"/>
       <w:r>
         <w:rPr>
           <w:rFonts w:hint="eastAsia"/>
@@ -3841,7 +7174,7 @@
         <w:lastRenderedPageBreak/>
         <w:t>总结与展望</w:t>
       </w:r>
-      <w:bookmarkEnd w:id="15"/>
+      <w:bookmarkEnd w:id="16"/>
     </w:p>
     <w:p/>
     <w:p>
@@ -4433,11 +7766,11 @@
         </w:numPr>
         <w:ind w:left="420"/>
       </w:pPr>
-      <w:bookmarkStart w:id="19" w:name="_Toc295050260"/>
-      <w:bookmarkStart w:id="20" w:name="_Toc294465626"/>
-      <w:bookmarkStart w:id="21" w:name="_Toc389515932"/>
-      <w:bookmarkStart w:id="22" w:name="参考文献"/>
-      <w:bookmarkEnd w:id="22"/>
+      <w:bookmarkStart w:id="19" w:name="参考文献"/>
+      <w:bookmarkStart w:id="20" w:name="_Toc295050260"/>
+      <w:bookmarkStart w:id="21" w:name="_Toc294465626"/>
+      <w:bookmarkStart w:id="22" w:name="_Toc389515932"/>
+      <w:bookmarkEnd w:id="19"/>
       <w:r>
         <w:rPr>
           <w:rFonts w:hint="eastAsia"/>
@@ -4445,9 +7778,9 @@
         <w:lastRenderedPageBreak/>
         <w:t>参考文献</w:t>
       </w:r>
-      <w:bookmarkEnd w:id="19"/>
       <w:bookmarkEnd w:id="20"/>
       <w:bookmarkEnd w:id="21"/>
+      <w:bookmarkEnd w:id="22"/>
     </w:p>
     <w:p>
       <w:pPr>
@@ -5571,9 +8904,6 @@
           <w:numId w:val="0"/>
         </w:numPr>
         <w:ind w:left="420"/>
-        <w:rPr>
-          <w:rFonts w:hint="eastAsia"/>
-        </w:rPr>
       </w:pPr>
       <w:bookmarkStart w:id="23" w:name="_Toc295050259"/>
       <w:bookmarkStart w:id="24" w:name="_Toc294465625"/>
@@ -5586,11 +8916,11 @@
           <w:numId w:val="0"/>
         </w:numPr>
       </w:pPr>
-      <w:bookmarkStart w:id="25" w:name="_Toc389515933"/>
-      <w:bookmarkStart w:id="26" w:name="科研成果"/>
+      <w:bookmarkStart w:id="25" w:name="科研成果"/>
+      <w:bookmarkStart w:id="26" w:name="_Toc389515933"/>
       <w:bookmarkEnd w:id="23"/>
       <w:bookmarkEnd w:id="24"/>
-      <w:bookmarkEnd w:id="26"/>
+      <w:bookmarkEnd w:id="25"/>
       <w:r>
         <w:rPr>
           <w:rFonts w:hint="eastAsia"/>
@@ -5598,7 +8928,7 @@
         <w:lastRenderedPageBreak/>
         <w:t>科研成果</w:t>
       </w:r>
-      <w:bookmarkEnd w:id="25"/>
+      <w:bookmarkEnd w:id="26"/>
     </w:p>
     <w:p>
       <w:pPr>
@@ -5780,6 +9110,7 @@
           <w:rFonts w:asciiTheme="minorEastAsia" w:hAnsiTheme="minorEastAsia" w:hint="eastAsia"/>
           <w:szCs w:val="24"/>
         </w:rPr>
+        <w:lastRenderedPageBreak/>
         <w:t xml:space="preserve">1. </w:t>
       </w:r>
       <w:r>
@@ -6103,9 +9434,9 @@
           <w:numId w:val="0"/>
         </w:numPr>
       </w:pPr>
-      <w:bookmarkStart w:id="27" w:name="_Toc389515934"/>
-      <w:bookmarkStart w:id="28" w:name="致谢语"/>
-      <w:bookmarkEnd w:id="28"/>
+      <w:bookmarkStart w:id="27" w:name="致谢语"/>
+      <w:bookmarkStart w:id="28" w:name="_Toc389515934"/>
+      <w:bookmarkEnd w:id="27"/>
       <w:r>
         <w:rPr>
           <w:rFonts w:hint="eastAsia"/>
@@ -6113,7 +9444,7 @@
         <w:lastRenderedPageBreak/>
         <w:t>致谢语</w:t>
       </w:r>
-      <w:bookmarkEnd w:id="27"/>
+      <w:bookmarkEnd w:id="28"/>
     </w:p>
     <w:p>
       <w:pPr>
@@ -6397,7 +9728,7 @@
 </file>
 
 <file path=word/endnotes.xml><?xml version="1.0" encoding="utf-8"?>
-<w:endnotes xmlns:wpc="http://schemas.microsoft.com/office/word/2010/wordprocessingCanvas" xmlns:cx="http://schemas.microsoft.com/office/drawing/2014/chartex" xmlns:cx1="http://schemas.microsoft.com/office/drawing/2015/9/8/chartex" xmlns:cx2="http://schemas.microsoft.com/office/drawing/2015/10/21/chartex" xmlns:cx3="http://schemas.microsoft.com/office/drawing/2016/5/9/chartex" xmlns:cx4="http://schemas.microsoft.com/office/drawing/2016/5/10/chartex" xmlns:cx5="http://schemas.microsoft.com/office/drawing/2016/5/11/chartex" xmlns:mc="http://schemas.openxmlformats.org/markup-compatibility/2006" xmlns:o="urn:schemas-microsoft-com:office:office" xmlns:r="http://schemas.openxmlformats.org/officeDocument/2006/relationships" xmlns:m="http://schemas.openxmlformats.org/officeDocument/2006/math" xmlns:v="urn:schemas-microsoft-com:vml" xmlns:wp14="http://schemas.microsoft.com/office/word/2010/wordprocessingDrawing" xmlns:wp="http://schemas.openxmlformats.org/drawingml/2006/wordprocessingDrawing" xmlns:w10="urn:schemas-microsoft-com:office:word" xmlns:w="http://schemas.openxmlformats.org/wordprocessingml/2006/main" xmlns:w14="http://schemas.microsoft.com/office/word/2010/wordml" xmlns:w15="http://schemas.microsoft.com/office/word/2012/wordml" xmlns:w16se="http://schemas.microsoft.com/office/word/2015/wordml/symex" xmlns:wpg="http://schemas.microsoft.com/office/word/2010/wordprocessingGroup" xmlns:wpi="http://schemas.microsoft.com/office/word/2010/wordprocessingInk" xmlns:wne="http://schemas.microsoft.com/office/word/2006/wordml" xmlns:wps="http://schemas.microsoft.com/office/word/2010/wordprocessingShape" mc:Ignorable="w14 w15 w16se wp14">
+<w:endnotes xmlns:wpc="http://schemas.microsoft.com/office/word/2010/wordprocessingCanvas" xmlns:cx="http://schemas.microsoft.com/office/drawing/2014/chartex" xmlns:mc="http://schemas.openxmlformats.org/markup-compatibility/2006" xmlns:o="urn:schemas-microsoft-com:office:office" xmlns:r="http://schemas.openxmlformats.org/officeDocument/2006/relationships" xmlns:m="http://schemas.openxmlformats.org/officeDocument/2006/math" xmlns:v="urn:schemas-microsoft-com:vml" xmlns:wp14="http://schemas.microsoft.com/office/word/2010/wordprocessingDrawing" xmlns:wp="http://schemas.openxmlformats.org/drawingml/2006/wordprocessingDrawing" xmlns:w10="urn:schemas-microsoft-com:office:word" xmlns:w="http://schemas.openxmlformats.org/wordprocessingml/2006/main" xmlns:w14="http://schemas.microsoft.com/office/word/2010/wordml" xmlns:w15="http://schemas.microsoft.com/office/word/2012/wordml" xmlns:w16se="http://schemas.microsoft.com/office/word/2015/wordml/symex" xmlns:wpg="http://schemas.microsoft.com/office/word/2010/wordprocessingGroup" xmlns:wpi="http://schemas.microsoft.com/office/word/2010/wordprocessingInk" xmlns:wne="http://schemas.microsoft.com/office/word/2006/wordml" xmlns:wps="http://schemas.microsoft.com/office/word/2010/wordprocessingShape" mc:Ignorable="w14 w15 w16se wp14">
   <w:endnote w:type="separator" w:id="-1">
     <w:p/>
   </w:endnote>
@@ -6408,7 +9739,7 @@
 </file>
 
 <file path=word/footer1.xml><?xml version="1.0" encoding="utf-8"?>
-<w:ftr xmlns:wpc="http://schemas.microsoft.com/office/word/2010/wordprocessingCanvas" xmlns:cx="http://schemas.microsoft.com/office/drawing/2014/chartex" xmlns:cx1="http://schemas.microsoft.com/office/drawing/2015/9/8/chartex" xmlns:cx2="http://schemas.microsoft.com/office/drawing/2015/10/21/chartex" xmlns:cx3="http://schemas.microsoft.com/office/drawing/2016/5/9/chartex" xmlns:cx4="http://schemas.microsoft.com/office/drawing/2016/5/10/chartex" xmlns:cx5="http://schemas.microsoft.com/office/drawing/2016/5/11/chartex" xmlns:mc="http://schemas.openxmlformats.org/markup-compatibility/2006" xmlns:o="urn:schemas-microsoft-com:office:office" xmlns:r="http://schemas.openxmlformats.org/officeDocument/2006/relationships" xmlns:m="http://schemas.openxmlformats.org/officeDocument/2006/math" xmlns:v="urn:schemas-microsoft-com:vml" xmlns:wp14="http://schemas.microsoft.com/office/word/2010/wordprocessingDrawing" xmlns:wp="http://schemas.openxmlformats.org/drawingml/2006/wordprocessingDrawing" xmlns:w10="urn:schemas-microsoft-com:office:word" xmlns:w="http://schemas.openxmlformats.org/wordprocessingml/2006/main" xmlns:w14="http://schemas.microsoft.com/office/word/2010/wordml" xmlns:w15="http://schemas.microsoft.com/office/word/2012/wordml" xmlns:w16se="http://schemas.microsoft.com/office/word/2015/wordml/symex" xmlns:wpg="http://schemas.microsoft.com/office/word/2010/wordprocessingGroup" xmlns:wpi="http://schemas.microsoft.com/office/word/2010/wordprocessingInk" xmlns:wne="http://schemas.microsoft.com/office/word/2006/wordml" xmlns:wps="http://schemas.microsoft.com/office/word/2010/wordprocessingShape" mc:Ignorable="w14 w15 w16se wp14">
+<w:ftr xmlns:wpc="http://schemas.microsoft.com/office/word/2010/wordprocessingCanvas" xmlns:cx="http://schemas.microsoft.com/office/drawing/2014/chartex" xmlns:mc="http://schemas.openxmlformats.org/markup-compatibility/2006" xmlns:o="urn:schemas-microsoft-com:office:office" xmlns:r="http://schemas.openxmlformats.org/officeDocument/2006/relationships" xmlns:m="http://schemas.openxmlformats.org/officeDocument/2006/math" xmlns:v="urn:schemas-microsoft-com:vml" xmlns:wp14="http://schemas.microsoft.com/office/word/2010/wordprocessingDrawing" xmlns:wp="http://schemas.openxmlformats.org/drawingml/2006/wordprocessingDrawing" xmlns:w10="urn:schemas-microsoft-com:office:word" xmlns:w="http://schemas.openxmlformats.org/wordprocessingml/2006/main" xmlns:w14="http://schemas.microsoft.com/office/word/2010/wordml" xmlns:w15="http://schemas.microsoft.com/office/word/2012/wordml" xmlns:w16se="http://schemas.microsoft.com/office/word/2015/wordml/symex" xmlns:wpg="http://schemas.microsoft.com/office/word/2010/wordprocessingGroup" xmlns:wpi="http://schemas.microsoft.com/office/word/2010/wordprocessingInk" xmlns:wne="http://schemas.microsoft.com/office/word/2006/wordml" xmlns:wps="http://schemas.microsoft.com/office/word/2010/wordprocessingShape" mc:Ignorable="w14 w15 w16se wp14">
   <w:sdt>
     <w:sdtPr>
       <w:id w:val="660198165"/>
@@ -6437,7 +9768,7 @@
             <w:noProof/>
             <w:lang w:val="zh-CN"/>
           </w:rPr>
-          <w:t>14</w:t>
+          <w:t>6</w:t>
         </w:r>
         <w:r>
           <w:rPr>
@@ -6458,7 +9789,7 @@
 </file>
 
 <file path=word/footnotes.xml><?xml version="1.0" encoding="utf-8"?>
-<w:footnotes xmlns:wpc="http://schemas.microsoft.com/office/word/2010/wordprocessingCanvas" xmlns:cx="http://schemas.microsoft.com/office/drawing/2014/chartex" xmlns:cx1="http://schemas.microsoft.com/office/drawing/2015/9/8/chartex" xmlns:cx2="http://schemas.microsoft.com/office/drawing/2015/10/21/chartex" xmlns:cx3="http://schemas.microsoft.com/office/drawing/2016/5/9/chartex" xmlns:cx4="http://schemas.microsoft.com/office/drawing/2016/5/10/chartex" xmlns:cx5="http://schemas.microsoft.com/office/drawing/2016/5/11/chartex" xmlns:mc="http://schemas.openxmlformats.org/markup-compatibility/2006" xmlns:o="urn:schemas-microsoft-com:office:office" xmlns:r="http://schemas.openxmlformats.org/officeDocument/2006/relationships" xmlns:m="http://schemas.openxmlformats.org/officeDocument/2006/math" xmlns:v="urn:schemas-microsoft-com:vml" xmlns:wp14="http://schemas.microsoft.com/office/word/2010/wordprocessingDrawing" xmlns:wp="http://schemas.openxmlformats.org/drawingml/2006/wordprocessingDrawing" xmlns:w10="urn:schemas-microsoft-com:office:word" xmlns:w="http://schemas.openxmlformats.org/wordprocessingml/2006/main" xmlns:w14="http://schemas.microsoft.com/office/word/2010/wordml" xmlns:w15="http://schemas.microsoft.com/office/word/2012/wordml" xmlns:w16se="http://schemas.microsoft.com/office/word/2015/wordml/symex" xmlns:wpg="http://schemas.microsoft.com/office/word/2010/wordprocessingGroup" xmlns:wpi="http://schemas.microsoft.com/office/word/2010/wordprocessingInk" xmlns:wne="http://schemas.microsoft.com/office/word/2006/wordml" xmlns:wps="http://schemas.microsoft.com/office/word/2010/wordprocessingShape" mc:Ignorable="w14 w15 w16se wp14">
+<w:footnotes xmlns:wpc="http://schemas.microsoft.com/office/word/2010/wordprocessingCanvas" xmlns:cx="http://schemas.microsoft.com/office/drawing/2014/chartex" xmlns:mc="http://schemas.openxmlformats.org/markup-compatibility/2006" xmlns:o="urn:schemas-microsoft-com:office:office" xmlns:r="http://schemas.openxmlformats.org/officeDocument/2006/relationships" xmlns:m="http://schemas.openxmlformats.org/officeDocument/2006/math" xmlns:v="urn:schemas-microsoft-com:vml" xmlns:wp14="http://schemas.microsoft.com/office/word/2010/wordprocessingDrawing" xmlns:wp="http://schemas.openxmlformats.org/drawingml/2006/wordprocessingDrawing" xmlns:w10="urn:schemas-microsoft-com:office:word" xmlns:w="http://schemas.openxmlformats.org/wordprocessingml/2006/main" xmlns:w14="http://schemas.microsoft.com/office/word/2010/wordml" xmlns:w15="http://schemas.microsoft.com/office/word/2012/wordml" xmlns:w16se="http://schemas.microsoft.com/office/word/2015/wordml/symex" xmlns:wpg="http://schemas.microsoft.com/office/word/2010/wordprocessingGroup" xmlns:wpi="http://schemas.microsoft.com/office/word/2010/wordprocessingInk" xmlns:wne="http://schemas.microsoft.com/office/word/2006/wordml" xmlns:wps="http://schemas.microsoft.com/office/word/2010/wordprocessingShape" mc:Ignorable="w14 w15 w16se wp14">
   <w:footnote w:type="separator" w:id="-1">
     <w:p>
       <w:r>
@@ -6477,7 +9808,7 @@
 </file>
 
 <file path=word/numbering.xml><?xml version="1.0" encoding="utf-8"?>
-<w:numbering xmlns:wpc="http://schemas.microsoft.com/office/word/2010/wordprocessingCanvas" xmlns:cx="http://schemas.microsoft.com/office/drawing/2014/chartex" xmlns:cx1="http://schemas.microsoft.com/office/drawing/2015/9/8/chartex" xmlns:cx2="http://schemas.microsoft.com/office/drawing/2015/10/21/chartex" xmlns:cx3="http://schemas.microsoft.com/office/drawing/2016/5/9/chartex" xmlns:cx4="http://schemas.microsoft.com/office/drawing/2016/5/10/chartex" xmlns:cx5="http://schemas.microsoft.com/office/drawing/2016/5/11/chartex" xmlns:mc="http://schemas.openxmlformats.org/markup-compatibility/2006" xmlns:o="urn:schemas-microsoft-com:office:office" xmlns:r="http://schemas.openxmlformats.org/officeDocument/2006/relationships" xmlns:m="http://schemas.openxmlformats.org/officeDocument/2006/math" xmlns:v="urn:schemas-microsoft-com:vml" xmlns:wp14="http://schemas.microsoft.com/office/word/2010/wordprocessingDrawing" xmlns:wp="http://schemas.openxmlformats.org/drawingml/2006/wordprocessingDrawing" xmlns:w10="urn:schemas-microsoft-com:office:word" xmlns:w="http://schemas.openxmlformats.org/wordprocessingml/2006/main" xmlns:w14="http://schemas.microsoft.com/office/word/2010/wordml" xmlns:w15="http://schemas.microsoft.com/office/word/2012/wordml" xmlns:w16se="http://schemas.microsoft.com/office/word/2015/wordml/symex" xmlns:wpg="http://schemas.microsoft.com/office/word/2010/wordprocessingGroup" xmlns:wpi="http://schemas.microsoft.com/office/word/2010/wordprocessingInk" xmlns:wne="http://schemas.microsoft.com/office/word/2006/wordml" xmlns:wps="http://schemas.microsoft.com/office/word/2010/wordprocessingShape" mc:Ignorable="w14 w15 w16se wp14">
+<w:numbering xmlns:wpc="http://schemas.microsoft.com/office/word/2010/wordprocessingCanvas" xmlns:cx="http://schemas.microsoft.com/office/drawing/2014/chartex" xmlns:mc="http://schemas.openxmlformats.org/markup-compatibility/2006" xmlns:o="urn:schemas-microsoft-com:office:office" xmlns:r="http://schemas.openxmlformats.org/officeDocument/2006/relationships" xmlns:m="http://schemas.openxmlformats.org/officeDocument/2006/math" xmlns:v="urn:schemas-microsoft-com:vml" xmlns:wp14="http://schemas.microsoft.com/office/word/2010/wordprocessingDrawing" xmlns:wp="http://schemas.openxmlformats.org/drawingml/2006/wordprocessingDrawing" xmlns:w10="urn:schemas-microsoft-com:office:word" xmlns:w="http://schemas.openxmlformats.org/wordprocessingml/2006/main" xmlns:w14="http://schemas.microsoft.com/office/word/2010/wordml" xmlns:w15="http://schemas.microsoft.com/office/word/2012/wordml" xmlns:w16se="http://schemas.microsoft.com/office/word/2015/wordml/symex" xmlns:wpg="http://schemas.microsoft.com/office/word/2010/wordprocessingGroup" xmlns:wpi="http://schemas.microsoft.com/office/word/2010/wordprocessingInk" xmlns:wne="http://schemas.microsoft.com/office/word/2006/wordml" xmlns:wps="http://schemas.microsoft.com/office/word/2010/wordprocessingShape" mc:Ignorable="w14 w15 w16se wp14">
   <w:abstractNum w:abstractNumId="0" w15:restartNumberingAfterBreak="0">
     <w:nsid w:val="02634B5B"/>
     <w:multiLevelType w:val="multilevel"/>
@@ -6656,6 +9987,12 @@
     </w:lvl>
   </w:abstractNum>
   <w:abstractNum w:abstractNumId="2" w15:restartNumberingAfterBreak="0">
+    <w:nsid w:val="0FA3258C"/>
+    <w:multiLevelType w:val="multilevel"/>
+    <w:tmpl w:val="0409001D"/>
+    <w:numStyleLink w:val="1"/>
+  </w:abstractNum>
+  <w:abstractNum w:abstractNumId="3" w15:restartNumberingAfterBreak="0">
     <w:nsid w:val="11AA5F3D"/>
     <w:multiLevelType w:val="hybridMultilevel"/>
     <w:tmpl w:val="0C988F4A"/>
@@ -6745,17 +10082,17 @@
       </w:pPr>
     </w:lvl>
   </w:abstractNum>
-  <w:abstractNum w:abstractNumId="3" w15:restartNumberingAfterBreak="0">
-    <w:nsid w:val="20C0141C"/>
+  <w:abstractNum w:abstractNumId="4" w15:restartNumberingAfterBreak="0">
+    <w:nsid w:val="18C61FEB"/>
     <w:multiLevelType w:val="hybridMultilevel"/>
-    <w:tmpl w:val="CEFC45A6"/>
-    <w:lvl w:ilvl="0" w:tplc="3CD8BC6A">
+    <w:tmpl w:val="67C0BF16"/>
+    <w:lvl w:ilvl="0" w:tplc="95D44CD2">
       <w:start w:val="1"/>
       <w:numFmt w:val="decimal"/>
-      <w:lvlText w:val="[%1]"/>
+      <w:lvlText w:val="（%1）"/>
       <w:lvlJc w:val="left"/>
       <w:pPr>
-        <w:ind w:left="420" w:hanging="420"/>
+        <w:ind w:left="620" w:hanging="420"/>
       </w:pPr>
       <w:rPr>
         <w:rFonts w:hint="eastAsia"/>
@@ -6767,7 +10104,7 @@
       <w:lvlText w:val="%2)"/>
       <w:lvlJc w:val="left"/>
       <w:pPr>
-        <w:ind w:left="840" w:hanging="420"/>
+        <w:ind w:left="1040" w:hanging="420"/>
       </w:pPr>
     </w:lvl>
     <w:lvl w:ilvl="2" w:tplc="0409001B" w:tentative="1">
@@ -6776,7 +10113,7 @@
       <w:lvlText w:val="%3."/>
       <w:lvlJc w:val="right"/>
       <w:pPr>
-        <w:ind w:left="1260" w:hanging="420"/>
+        <w:ind w:left="1460" w:hanging="420"/>
       </w:pPr>
     </w:lvl>
     <w:lvl w:ilvl="3" w:tplc="0409000F" w:tentative="1">
@@ -6785,7 +10122,7 @@
       <w:lvlText w:val="%4."/>
       <w:lvlJc w:val="left"/>
       <w:pPr>
-        <w:ind w:left="1680" w:hanging="420"/>
+        <w:ind w:left="1880" w:hanging="420"/>
       </w:pPr>
     </w:lvl>
     <w:lvl w:ilvl="4" w:tplc="04090019" w:tentative="1">
@@ -6794,7 +10131,7 @@
       <w:lvlText w:val="%5)"/>
       <w:lvlJc w:val="left"/>
       <w:pPr>
-        <w:ind w:left="2100" w:hanging="420"/>
+        <w:ind w:left="2300" w:hanging="420"/>
       </w:pPr>
     </w:lvl>
     <w:lvl w:ilvl="5" w:tplc="0409001B" w:tentative="1">
@@ -6803,7 +10140,7 @@
       <w:lvlText w:val="%6."/>
       <w:lvlJc w:val="right"/>
       <w:pPr>
-        <w:ind w:left="2520" w:hanging="420"/>
+        <w:ind w:left="2720" w:hanging="420"/>
       </w:pPr>
     </w:lvl>
     <w:lvl w:ilvl="6" w:tplc="0409000F" w:tentative="1">
@@ -6812,7 +10149,7 @@
       <w:lvlText w:val="%7."/>
       <w:lvlJc w:val="left"/>
       <w:pPr>
-        <w:ind w:left="2940" w:hanging="420"/>
+        <w:ind w:left="3140" w:hanging="420"/>
       </w:pPr>
     </w:lvl>
     <w:lvl w:ilvl="7" w:tplc="04090019" w:tentative="1">
@@ -6821,7 +10158,7 @@
       <w:lvlText w:val="%8)"/>
       <w:lvlJc w:val="left"/>
       <w:pPr>
-        <w:ind w:left="3360" w:hanging="420"/>
+        <w:ind w:left="3560" w:hanging="420"/>
       </w:pPr>
     </w:lvl>
     <w:lvl w:ilvl="8" w:tplc="0409001B" w:tentative="1">
@@ -6830,17 +10167,106 @@
       <w:lvlText w:val="%9."/>
       <w:lvlJc w:val="right"/>
       <w:pPr>
-        <w:ind w:left="3780" w:hanging="420"/>
+        <w:ind w:left="3980" w:hanging="420"/>
       </w:pPr>
     </w:lvl>
   </w:abstractNum>
-  <w:abstractNum w:abstractNumId="4" w15:restartNumberingAfterBreak="0">
+  <w:abstractNum w:abstractNumId="5" w15:restartNumberingAfterBreak="0">
+    <w:nsid w:val="20C0141C"/>
+    <w:multiLevelType w:val="hybridMultilevel"/>
+    <w:tmpl w:val="CEFC45A6"/>
+    <w:lvl w:ilvl="0" w:tplc="3CD8BC6A">
+      <w:start w:val="1"/>
+      <w:numFmt w:val="decimal"/>
+      <w:lvlText w:val="[%1]"/>
+      <w:lvlJc w:val="left"/>
+      <w:pPr>
+        <w:ind w:left="420" w:hanging="420"/>
+      </w:pPr>
+      <w:rPr>
+        <w:rFonts w:hint="eastAsia"/>
+      </w:rPr>
+    </w:lvl>
+    <w:lvl w:ilvl="1" w:tplc="04090019" w:tentative="1">
+      <w:start w:val="1"/>
+      <w:numFmt w:val="lowerLetter"/>
+      <w:lvlText w:val="%2)"/>
+      <w:lvlJc w:val="left"/>
+      <w:pPr>
+        <w:ind w:left="840" w:hanging="420"/>
+      </w:pPr>
+    </w:lvl>
+    <w:lvl w:ilvl="2" w:tplc="0409001B" w:tentative="1">
+      <w:start w:val="1"/>
+      <w:numFmt w:val="lowerRoman"/>
+      <w:lvlText w:val="%3."/>
+      <w:lvlJc w:val="right"/>
+      <w:pPr>
+        <w:ind w:left="1260" w:hanging="420"/>
+      </w:pPr>
+    </w:lvl>
+    <w:lvl w:ilvl="3" w:tplc="0409000F" w:tentative="1">
+      <w:start w:val="1"/>
+      <w:numFmt w:val="decimal"/>
+      <w:lvlText w:val="%4."/>
+      <w:lvlJc w:val="left"/>
+      <w:pPr>
+        <w:ind w:left="1680" w:hanging="420"/>
+      </w:pPr>
+    </w:lvl>
+    <w:lvl w:ilvl="4" w:tplc="04090019" w:tentative="1">
+      <w:start w:val="1"/>
+      <w:numFmt w:val="lowerLetter"/>
+      <w:lvlText w:val="%5)"/>
+      <w:lvlJc w:val="left"/>
+      <w:pPr>
+        <w:ind w:left="2100" w:hanging="420"/>
+      </w:pPr>
+    </w:lvl>
+    <w:lvl w:ilvl="5" w:tplc="0409001B" w:tentative="1">
+      <w:start w:val="1"/>
+      <w:numFmt w:val="lowerRoman"/>
+      <w:lvlText w:val="%6."/>
+      <w:lvlJc w:val="right"/>
+      <w:pPr>
+        <w:ind w:left="2520" w:hanging="420"/>
+      </w:pPr>
+    </w:lvl>
+    <w:lvl w:ilvl="6" w:tplc="0409000F" w:tentative="1">
+      <w:start w:val="1"/>
+      <w:numFmt w:val="decimal"/>
+      <w:lvlText w:val="%7."/>
+      <w:lvlJc w:val="left"/>
+      <w:pPr>
+        <w:ind w:left="2940" w:hanging="420"/>
+      </w:pPr>
+    </w:lvl>
+    <w:lvl w:ilvl="7" w:tplc="04090019" w:tentative="1">
+      <w:start w:val="1"/>
+      <w:numFmt w:val="lowerLetter"/>
+      <w:lvlText w:val="%8)"/>
+      <w:lvlJc w:val="left"/>
+      <w:pPr>
+        <w:ind w:left="3360" w:hanging="420"/>
+      </w:pPr>
+    </w:lvl>
+    <w:lvl w:ilvl="8" w:tplc="0409001B" w:tentative="1">
+      <w:start w:val="1"/>
+      <w:numFmt w:val="lowerRoman"/>
+      <w:lvlText w:val="%9."/>
+      <w:lvlJc w:val="right"/>
+      <w:pPr>
+        <w:ind w:left="3780" w:hanging="420"/>
+      </w:pPr>
+    </w:lvl>
+  </w:abstractNum>
+  <w:abstractNum w:abstractNumId="6" w15:restartNumberingAfterBreak="0">
     <w:nsid w:val="23A05DE5"/>
     <w:multiLevelType w:val="multilevel"/>
     <w:tmpl w:val="0409001D"/>
     <w:numStyleLink w:val="1"/>
   </w:abstractNum>
-  <w:abstractNum w:abstractNumId="5" w15:restartNumberingAfterBreak="0">
+  <w:abstractNum w:abstractNumId="7" w15:restartNumberingAfterBreak="0">
     <w:nsid w:val="2D20631E"/>
     <w:multiLevelType w:val="multilevel"/>
     <w:tmpl w:val="F0EAF3EE"/>
@@ -6985,7 +10411,99 @@
       </w:pPr>
     </w:lvl>
   </w:abstractNum>
-  <w:abstractNum w:abstractNumId="6" w15:restartNumberingAfterBreak="0">
+  <w:abstractNum w:abstractNumId="8" w15:restartNumberingAfterBreak="0">
+    <w:nsid w:val="32ED6680"/>
+    <w:multiLevelType w:val="hybridMultilevel"/>
+    <w:tmpl w:val="AD8A3254"/>
+    <w:lvl w:ilvl="0" w:tplc="95D44CD2">
+      <w:start w:val="1"/>
+      <w:numFmt w:val="decimal"/>
+      <w:lvlText w:val="（%1）"/>
+      <w:lvlJc w:val="left"/>
+      <w:pPr>
+        <w:ind w:left="1146" w:hanging="420"/>
+      </w:pPr>
+      <w:rPr>
+        <w:rFonts w:hint="eastAsia"/>
+      </w:rPr>
+    </w:lvl>
+    <w:lvl w:ilvl="1" w:tplc="95D44CD2">
+      <w:start w:val="1"/>
+      <w:numFmt w:val="decimal"/>
+      <w:lvlText w:val="（%2）"/>
+      <w:lvlJc w:val="left"/>
+      <w:pPr>
+        <w:ind w:left="840" w:hanging="420"/>
+      </w:pPr>
+      <w:rPr>
+        <w:rFonts w:hint="eastAsia"/>
+      </w:rPr>
+    </w:lvl>
+    <w:lvl w:ilvl="2" w:tplc="0409001B" w:tentative="1">
+      <w:start w:val="1"/>
+      <w:numFmt w:val="lowerRoman"/>
+      <w:lvlText w:val="%3."/>
+      <w:lvlJc w:val="right"/>
+      <w:pPr>
+        <w:ind w:left="1260" w:hanging="420"/>
+      </w:pPr>
+    </w:lvl>
+    <w:lvl w:ilvl="3" w:tplc="0409000F" w:tentative="1">
+      <w:start w:val="1"/>
+      <w:numFmt w:val="decimal"/>
+      <w:lvlText w:val="%4."/>
+      <w:lvlJc w:val="left"/>
+      <w:pPr>
+        <w:ind w:left="1680" w:hanging="420"/>
+      </w:pPr>
+    </w:lvl>
+    <w:lvl w:ilvl="4" w:tplc="04090019" w:tentative="1">
+      <w:start w:val="1"/>
+      <w:numFmt w:val="lowerLetter"/>
+      <w:lvlText w:val="%5)"/>
+      <w:lvlJc w:val="left"/>
+      <w:pPr>
+        <w:ind w:left="2100" w:hanging="420"/>
+      </w:pPr>
+    </w:lvl>
+    <w:lvl w:ilvl="5" w:tplc="0409001B" w:tentative="1">
+      <w:start w:val="1"/>
+      <w:numFmt w:val="lowerRoman"/>
+      <w:lvlText w:val="%6."/>
+      <w:lvlJc w:val="right"/>
+      <w:pPr>
+        <w:ind w:left="2520" w:hanging="420"/>
+      </w:pPr>
+    </w:lvl>
+    <w:lvl w:ilvl="6" w:tplc="0409000F" w:tentative="1">
+      <w:start w:val="1"/>
+      <w:numFmt w:val="decimal"/>
+      <w:lvlText w:val="%7."/>
+      <w:lvlJc w:val="left"/>
+      <w:pPr>
+        <w:ind w:left="2940" w:hanging="420"/>
+      </w:pPr>
+    </w:lvl>
+    <w:lvl w:ilvl="7" w:tplc="04090019" w:tentative="1">
+      <w:start w:val="1"/>
+      <w:numFmt w:val="lowerLetter"/>
+      <w:lvlText w:val="%8)"/>
+      <w:lvlJc w:val="left"/>
+      <w:pPr>
+        <w:ind w:left="3360" w:hanging="420"/>
+      </w:pPr>
+    </w:lvl>
+    <w:lvl w:ilvl="8" w:tplc="0409001B" w:tentative="1">
+      <w:start w:val="1"/>
+      <w:numFmt w:val="lowerRoman"/>
+      <w:lvlText w:val="%9."/>
+      <w:lvlJc w:val="right"/>
+      <w:pPr>
+        <w:ind w:left="3780" w:hanging="420"/>
+      </w:pPr>
+    </w:lvl>
+  </w:abstractNum>
+  <w:abstractNum w:abstractNumId="9" w15:restartNumberingAfterBreak="0">
     <w:nsid w:val="4CF75B96"/>
     <w:multiLevelType w:val="multilevel"/>
     <w:tmpl w:val="0409001D"/>
@@ -7071,13 +10589,13 @@
       </w:pPr>
     </w:lvl>
   </w:abstractNum>
-  <w:abstractNum w:abstractNumId="7" w15:restartNumberingAfterBreak="0">
+  <w:abstractNum w:abstractNumId="10" w15:restartNumberingAfterBreak="0">
     <w:nsid w:val="4D452276"/>
     <w:multiLevelType w:val="multilevel"/>
     <w:tmpl w:val="0409001D"/>
     <w:numStyleLink w:val="1"/>
   </w:abstractNum>
-  <w:abstractNum w:abstractNumId="8" w15:restartNumberingAfterBreak="0">
+  <w:abstractNum w:abstractNumId="11" w15:restartNumberingAfterBreak="0">
     <w:nsid w:val="757B3CE4"/>
     <w:multiLevelType w:val="hybridMultilevel"/>
     <w:tmpl w:val="EBFCBD0E"/>
@@ -7167,7 +10685,7 @@
       </w:pPr>
     </w:lvl>
   </w:abstractNum>
-  <w:abstractNum w:abstractNumId="9" w15:restartNumberingAfterBreak="0">
+  <w:abstractNum w:abstractNumId="12" w15:restartNumberingAfterBreak="0">
     <w:nsid w:val="75FC1124"/>
     <w:multiLevelType w:val="multilevel"/>
     <w:tmpl w:val="ACD608D2"/>
@@ -7262,7 +10780,7 @@
     </w:lvl>
   </w:abstractNum>
   <w:num w:numId="1">
-    <w:abstractNumId w:val="5"/>
+    <w:abstractNumId w:val="7"/>
     <w:lvlOverride w:ilvl="0">
       <w:startOverride w:val="1"/>
     </w:lvlOverride>
@@ -7292,7 +10810,7 @@
     </w:lvlOverride>
   </w:num>
   <w:num w:numId="2">
-    <w:abstractNumId w:val="9"/>
+    <w:abstractNumId w:val="12"/>
     <w:lvlOverride w:ilvl="0">
       <w:startOverride w:val="1"/>
     </w:lvlOverride>
@@ -7322,7 +10840,7 @@
     </w:lvlOverride>
   </w:num>
   <w:num w:numId="3">
-    <w:abstractNumId w:val="5"/>
+    <w:abstractNumId w:val="7"/>
     <w:lvlOverride w:ilvl="0">
       <w:startOverride w:val="1"/>
     </w:lvlOverride>
@@ -7352,7 +10870,7 @@
     </w:lvlOverride>
   </w:num>
   <w:num w:numId="4">
-    <w:abstractNumId w:val="5"/>
+    <w:abstractNumId w:val="7"/>
     <w:lvlOverride w:ilvl="0">
       <w:startOverride w:val="1"/>
     </w:lvlOverride>
@@ -7382,7 +10900,7 @@
     </w:lvlOverride>
   </w:num>
   <w:num w:numId="5">
-    <w:abstractNumId w:val="5"/>
+    <w:abstractNumId w:val="7"/>
     <w:lvlOverride w:ilvl="0">
       <w:startOverride w:val="1"/>
     </w:lvlOverride>
@@ -7412,7 +10930,7 @@
     </w:lvlOverride>
   </w:num>
   <w:num w:numId="6">
-    <w:abstractNumId w:val="5"/>
+    <w:abstractNumId w:val="7"/>
     <w:lvlOverride w:ilvl="0">
       <w:startOverride w:val="1"/>
     </w:lvlOverride>
@@ -7442,7 +10960,7 @@
     </w:lvlOverride>
   </w:num>
   <w:num w:numId="7">
-    <w:abstractNumId w:val="5"/>
+    <w:abstractNumId w:val="7"/>
     <w:lvlOverride w:ilvl="0">
       <w:startOverride w:val="1"/>
     </w:lvlOverride>
@@ -7472,10 +10990,10 @@
     </w:lvlOverride>
   </w:num>
   <w:num w:numId="8">
-    <w:abstractNumId w:val="6"/>
+    <w:abstractNumId w:val="9"/>
   </w:num>
   <w:num w:numId="9">
-    <w:abstractNumId w:val="5"/>
+    <w:abstractNumId w:val="7"/>
     <w:lvlOverride w:ilvl="0">
       <w:startOverride w:val="1"/>
     </w:lvlOverride>
@@ -7505,16 +11023,16 @@
     </w:lvlOverride>
   </w:num>
   <w:num w:numId="10">
+    <w:abstractNumId w:val="5"/>
+  </w:num>
+  <w:num w:numId="11">
+    <w:abstractNumId w:val="11"/>
+  </w:num>
+  <w:num w:numId="12">
     <w:abstractNumId w:val="3"/>
   </w:num>
-  <w:num w:numId="11">
-    <w:abstractNumId w:val="8"/>
-  </w:num>
-  <w:num w:numId="12">
-    <w:abstractNumId w:val="2"/>
-  </w:num>
   <w:num w:numId="13">
-    <w:abstractNumId w:val="5"/>
+    <w:abstractNumId w:val="7"/>
     <w:lvlOverride w:ilvl="0">
       <w:startOverride w:val="1"/>
     </w:lvlOverride>
@@ -7550,28 +11068,37 @@
     <w:abstractNumId w:val="1"/>
   </w:num>
   <w:num w:numId="16">
-    <w:abstractNumId w:val="7"/>
+    <w:abstractNumId w:val="10"/>
   </w:num>
   <w:num w:numId="17">
-    <w:abstractNumId w:val="4"/>
+    <w:abstractNumId w:val="6"/>
   </w:num>
   <w:num w:numId="18">
-    <w:abstractNumId w:val="2"/>
+    <w:abstractNumId w:val="3"/>
     <w:lvlOverride w:ilvl="0">
       <w:startOverride w:val="1"/>
     </w:lvlOverride>
   </w:num>
   <w:num w:numId="19">
-    <w:abstractNumId w:val="2"/>
+    <w:abstractNumId w:val="3"/>
     <w:lvlOverride w:ilvl="0">
       <w:startOverride w:val="1"/>
     </w:lvlOverride>
   </w:num>
   <w:num w:numId="20">
-    <w:abstractNumId w:val="2"/>
+    <w:abstractNumId w:val="3"/>
     <w:lvlOverride w:ilvl="0">
       <w:startOverride w:val="1"/>
     </w:lvlOverride>
+  </w:num>
+  <w:num w:numId="21">
+    <w:abstractNumId w:val="2"/>
+  </w:num>
+  <w:num w:numId="22">
+    <w:abstractNumId w:val="8"/>
+  </w:num>
+  <w:num w:numId="23">
+    <w:abstractNumId w:val="4"/>
   </w:num>
 </w:numbering>
 </file>
@@ -7590,7 +11117,7 @@
     </w:rPrDefault>
     <w:pPrDefault/>
   </w:docDefaults>
-  <w:latentStyles w:defLockedState="0" w:defUIPriority="99" w:defSemiHidden="0" w:defUnhideWhenUsed="0" w:defQFormat="0" w:count="374">
+  <w:latentStyles w:defLockedState="0" w:defUIPriority="99" w:defSemiHidden="0" w:defUnhideWhenUsed="0" w:defQFormat="0" w:count="371">
     <w:lsdException w:name="Normal" w:uiPriority="0" w:qFormat="1"/>
     <w:lsdException w:name="heading 1" w:uiPriority="0" w:qFormat="1"/>
     <w:lsdException w:name="heading 2" w:semiHidden="1" w:uiPriority="0" w:unhideWhenUsed="1" w:qFormat="1"/>
@@ -7962,9 +11489,6 @@
     <w:lsdException w:name="List Table 5 Dark Accent 6" w:uiPriority="50"/>
     <w:lsdException w:name="List Table 6 Colorful Accent 6" w:uiPriority="51"/>
     <w:lsdException w:name="List Table 7 Colorful Accent 6" w:uiPriority="52"/>
-    <w:lsdException w:name="Mention" w:semiHidden="1" w:unhideWhenUsed="1"/>
-    <w:lsdException w:name="Smart Hyperlink" w:semiHidden="1" w:unhideWhenUsed="1"/>
-    <w:lsdException w:name="Hashtag" w:semiHidden="1" w:unhideWhenUsed="1"/>
   </w:latentStyles>
   <w:style w:type="paragraph" w:default="1" w:styleId="a">
     <w:name w:val="Normal"/>
@@ -8949,7 +12473,7 @@
 </file>
 
 <file path=customXml/itemProps1.xml><?xml version="1.0" encoding="utf-8"?>
-<ds:datastoreItem xmlns:ds="http://schemas.openxmlformats.org/officeDocument/2006/customXml" ds:itemID="{73F706E0-B8C7-4485-92E9-D8772FA3E303}">
+<ds:datastoreItem xmlns:ds="http://schemas.openxmlformats.org/officeDocument/2006/customXml" ds:itemID="{4F094E46-6DAC-48F0-9EAE-661F6A86F723}">
   <ds:schemaRefs>
     <ds:schemaRef ds:uri="http://schemas.openxmlformats.org/officeDocument/2006/bibliography"/>
   </ds:schemaRefs>

--- a/毕设论文v1.docx
+++ b/毕设论文v1.docx
@@ -11150,10 +11150,7 @@
     <w:p>
       <w:pPr>
         <w:pStyle w:val="01"/>
-        <w:ind w:left="1335" w:firstLineChars="0" w:firstLine="0"/>
-        <w:rPr>
-          <w:rFonts w:hint="eastAsia"/>
-        </w:rPr>
+        <w:ind w:firstLine="480"/>
       </w:pPr>
       <w:r>
         <w:rPr>
@@ -11188,8 +11185,753 @@
         </w:rPr>
         <w:t>的核心概念。</w:t>
       </w:r>
-      <w:bookmarkStart w:id="9" w:name="_GoBack"/>
-      <w:bookmarkEnd w:id="9"/>
+      <w:r>
+        <w:rPr>
+          <w:rFonts w:hint="eastAsia"/>
+        </w:rPr>
+        <w:t>它受滑动窗口机制和图像金字塔的启发</w:t>
+      </w:r>
+      <w:r>
+        <w:rPr>
+          <w:rFonts w:hint="eastAsia"/>
+        </w:rPr>
+        <w:t>。</w:t>
+      </w:r>
+      <w:r>
+        <w:rPr>
+          <w:rFonts w:hint="eastAsia"/>
+          <w:b/>
+        </w:rPr>
+        <w:t>A</w:t>
+      </w:r>
+      <w:r>
+        <w:rPr>
+          <w:b/>
+        </w:rPr>
+        <w:t>nchor</w:t>
+      </w:r>
+      <w:r>
+        <w:rPr>
+          <w:rFonts w:hint="eastAsia"/>
+        </w:rPr>
+        <w:t>指的是</w:t>
+      </w:r>
+      <w:r>
+        <w:rPr>
+          <w:rFonts w:hint="eastAsia"/>
+          <w:u w:val="single"/>
+        </w:rPr>
+        <w:t>用滑动窗口搜索</w:t>
+      </w:r>
+      <w:r>
+        <w:rPr>
+          <w:rFonts w:hint="eastAsia"/>
+          <w:b/>
+          <w:u w:val="single"/>
+        </w:rPr>
+        <w:t>特征图</w:t>
+      </w:r>
+      <w:r>
+        <w:rPr>
+          <w:rFonts w:hint="eastAsia"/>
+          <w:u w:val="single"/>
+        </w:rPr>
+        <w:t>的每一个位置，将与每一个位置相关联的</w:t>
+      </w:r>
+      <w:r>
+        <w:rPr>
+          <w:rFonts w:hint="eastAsia"/>
+          <w:u w:val="single"/>
+        </w:rPr>
+        <w:t>具有</w:t>
+      </w:r>
+      <w:r>
+        <w:rPr>
+          <w:rFonts w:hint="eastAsia"/>
+          <w:u w:val="single"/>
+        </w:rPr>
+        <w:t>一定尺度</w:t>
+      </w:r>
+      <w:r>
+        <w:rPr>
+          <w:rFonts w:hint="eastAsia"/>
+          <w:u w:val="single"/>
+        </w:rPr>
+        <w:t>、</w:t>
+      </w:r>
+      <w:r>
+        <w:rPr>
+          <w:rFonts w:hint="eastAsia"/>
+          <w:u w:val="single"/>
+        </w:rPr>
+        <w:t>长宽比的区域</w:t>
+      </w:r>
+      <w:r>
+        <w:rPr>
+          <w:rFonts w:hint="eastAsia"/>
+          <w:u w:val="single"/>
+        </w:rPr>
+        <w:t>映射在</w:t>
+      </w:r>
+      <w:r>
+        <w:rPr>
+          <w:rFonts w:hint="eastAsia"/>
+          <w:u w:val="single"/>
+        </w:rPr>
+        <w:t>原图像上的矩形区域</w:t>
+      </w:r>
+      <w:r>
+        <w:rPr>
+          <w:rFonts w:hint="eastAsia"/>
+        </w:rPr>
+        <w:t>。</w:t>
+      </w:r>
+      <w:r>
+        <w:rPr>
+          <w:rFonts w:hint="eastAsia"/>
+        </w:rPr>
+        <w:t xml:space="preserve"> </w:t>
+      </w:r>
+    </w:p>
+    <w:p>
+      <w:pPr>
+        <w:pStyle w:val="01"/>
+        <w:ind w:firstLine="480"/>
+      </w:pPr>
+      <w:r>
+        <w:t>A</w:t>
+      </w:r>
+      <w:r>
+        <w:rPr>
+          <w:rFonts w:hint="eastAsia"/>
+        </w:rPr>
+        <w:t>n</w:t>
+      </w:r>
+      <w:r>
+        <w:t>chor</w:t>
+      </w:r>
+      <w:r>
+        <w:rPr>
+          <w:rFonts w:hint="eastAsia"/>
+        </w:rPr>
+        <w:t>的主要思想</w:t>
+      </w:r>
+      <w:r>
+        <w:rPr>
+          <w:rFonts w:hint="eastAsia"/>
+        </w:rPr>
+        <w:t>是</w:t>
+      </w:r>
+      <w:r>
+        <w:rPr>
+          <w:rFonts w:hint="eastAsia"/>
+        </w:rPr>
+        <w:t>一旦</w:t>
+      </w:r>
+      <w:r>
+        <w:rPr>
+          <w:rFonts w:hint="eastAsia"/>
+        </w:rPr>
+        <w:t>网络结构定义好</w:t>
+      </w:r>
+      <w:r>
+        <w:rPr>
+          <w:rFonts w:hint="eastAsia"/>
+        </w:rPr>
+        <w:t>（参数固定）</w:t>
+      </w:r>
+      <w:r>
+        <w:rPr>
+          <w:rFonts w:hint="eastAsia"/>
+        </w:rPr>
+        <w:t>，输出的候选区域个数也是固定的（不管判断是背景还是目标，都作为候选区域输出</w:t>
+      </w:r>
+      <w:r>
+        <w:rPr>
+          <w:rFonts w:hint="eastAsia"/>
+        </w:rPr>
+        <w:t>，只是由得分大小来判断是背景还是目标</w:t>
+      </w:r>
+      <w:r>
+        <w:rPr>
+          <w:rFonts w:hint="eastAsia"/>
+        </w:rPr>
+        <w:t>）。既然是固定个数的，那么</w:t>
+      </w:r>
+      <w:r>
+        <w:rPr>
+          <w:rFonts w:hint="eastAsia"/>
+        </w:rPr>
+        <w:t>这些候选区域初始化时分布在</w:t>
+      </w:r>
+      <w:r>
+        <w:rPr>
+          <w:rFonts w:hint="eastAsia"/>
+        </w:rPr>
+        <w:t>整张图的每一个位置，</w:t>
+      </w:r>
+      <w:r>
+        <w:rPr>
+          <w:rFonts w:hint="eastAsia"/>
+        </w:rPr>
+        <w:t>并且拥有多种尺度，多种长宽比无疑是最合适的。</w:t>
+      </w:r>
+      <w:r>
+        <w:rPr>
+          <w:rFonts w:hint="eastAsia"/>
+        </w:rPr>
+        <w:t>A</w:t>
+      </w:r>
+      <w:r>
+        <w:t>nchor</w:t>
+      </w:r>
+      <w:r>
+        <w:rPr>
+          <w:rFonts w:hint="eastAsia"/>
+        </w:rPr>
+        <w:t>就是</w:t>
+      </w:r>
+      <w:r>
+        <w:rPr>
+          <w:rFonts w:hint="eastAsia"/>
+        </w:rPr>
+        <w:t>这样的</w:t>
+      </w:r>
+      <w:r>
+        <w:rPr>
+          <w:rFonts w:hint="eastAsia"/>
+        </w:rPr>
+        <w:t>初始</w:t>
+      </w:r>
+      <w:r>
+        <w:rPr>
+          <w:rFonts w:hint="eastAsia"/>
+        </w:rPr>
+        <w:t>值</w:t>
+      </w:r>
+      <w:r>
+        <w:rPr>
+          <w:rFonts w:hint="eastAsia"/>
+        </w:rPr>
+        <w:t>，也可以</w:t>
+      </w:r>
+      <w:r>
+        <w:rPr>
+          <w:rFonts w:hint="eastAsia"/>
+        </w:rPr>
+        <w:t>看作</w:t>
+      </w:r>
+      <w:r>
+        <w:rPr>
+          <w:rFonts w:hint="eastAsia"/>
+        </w:rPr>
+        <w:t>是固定的“参考对象”。</w:t>
+      </w:r>
+      <w:r>
+        <w:rPr>
+          <w:rFonts w:hint="eastAsia"/>
+        </w:rPr>
+        <w:t>不论图像上有没有目标，目标在哪里，这些“参考对象”的个数</w:t>
+      </w:r>
+      <w:r>
+        <w:rPr>
+          <w:rFonts w:hint="eastAsia"/>
+        </w:rPr>
+        <w:t>，位置，大小</w:t>
+      </w:r>
+      <w:r>
+        <w:rPr>
+          <w:rFonts w:hint="eastAsia"/>
+        </w:rPr>
+        <w:t>都始终不变。</w:t>
+      </w:r>
+      <w:r>
+        <w:rPr>
+          <w:rFonts w:hint="eastAsia"/>
+        </w:rPr>
+        <w:t>有了这些参考对象，那么网络的学习过程实际上就是以下两</w:t>
+      </w:r>
+      <w:r>
+        <w:rPr>
+          <w:rFonts w:hint="eastAsia"/>
+        </w:rPr>
+        <w:t>步</w:t>
+      </w:r>
+      <w:r>
+        <w:rPr>
+          <w:rFonts w:hint="eastAsia"/>
+        </w:rPr>
+        <w:t>；</w:t>
+      </w:r>
+    </w:p>
+    <w:p>
+      <w:pPr>
+        <w:pStyle w:val="01"/>
+        <w:ind w:firstLine="480"/>
+      </w:pPr>
+      <w:r>
+        <w:rPr>
+          <w:rFonts w:hint="eastAsia"/>
+        </w:rPr>
+        <w:t>第一，</w:t>
+      </w:r>
+      <w:r>
+        <w:rPr>
+          <w:rFonts w:hint="eastAsia"/>
+        </w:rPr>
+        <w:t>把</w:t>
+      </w:r>
+      <w:proofErr w:type="spellStart"/>
+      <w:r>
+        <w:rPr>
+          <w:rFonts w:hint="eastAsia"/>
+        </w:rPr>
+        <w:t>g</w:t>
+      </w:r>
+      <w:r>
+        <w:t>roundTruth</w:t>
+      </w:r>
+      <w:proofErr w:type="spellEnd"/>
+      <w:r>
+        <w:rPr>
+          <w:rFonts w:hint="eastAsia"/>
+        </w:rPr>
+        <w:t>与这些“参考对象”进行对比，就能知道哪些“参考对象”是正确的，哪些是错误的（只要“参考对象”足够多，就能涵盖所有的</w:t>
+      </w:r>
+      <w:proofErr w:type="spellStart"/>
+      <w:r>
+        <w:rPr>
+          <w:rFonts w:hint="eastAsia"/>
+        </w:rPr>
+        <w:t>g</w:t>
+      </w:r>
+      <w:r>
+        <w:t>roundTruth</w:t>
+      </w:r>
+      <w:proofErr w:type="spellEnd"/>
+      <w:r>
+        <w:rPr>
+          <w:rFonts w:hint="eastAsia"/>
+        </w:rPr>
+        <w:t>）</w:t>
+      </w:r>
+      <w:r>
+        <w:rPr>
+          <w:rFonts w:hint="eastAsia"/>
+        </w:rPr>
+        <w:t>；</w:t>
+      </w:r>
+    </w:p>
+    <w:p>
+      <w:pPr>
+        <w:pStyle w:val="01"/>
+        <w:ind w:firstLine="480"/>
+        <w:rPr>
+          <w:rFonts w:hint="eastAsia"/>
+        </w:rPr>
+      </w:pPr>
+      <w:r>
+        <w:rPr>
+          <w:rFonts w:hint="eastAsia"/>
+        </w:rPr>
+        <w:t>第二，</w:t>
+      </w:r>
+      <w:r>
+        <w:rPr>
+          <w:rFonts w:hint="eastAsia"/>
+        </w:rPr>
+        <w:t>把预测的结果也和这些“参考对象”进行对比，因为已经预先知道了正确的“参</w:t>
+      </w:r>
+      <w:r>
+        <w:rPr>
+          <w:rFonts w:hint="eastAsia"/>
+        </w:rPr>
+        <w:lastRenderedPageBreak/>
+        <w:t>考对象”是哪些，就能</w:t>
+      </w:r>
+      <w:r>
+        <w:rPr>
+          <w:rFonts w:hint="eastAsia"/>
+        </w:rPr>
+        <w:t>反复</w:t>
+      </w:r>
+      <w:r>
+        <w:rPr>
+          <w:rFonts w:hint="eastAsia"/>
+        </w:rPr>
+        <w:t>调整</w:t>
+      </w:r>
+      <w:r>
+        <w:rPr>
+          <w:rFonts w:hint="eastAsia"/>
+        </w:rPr>
+        <w:t>网络参数，使预测结果</w:t>
+      </w:r>
+      <w:r>
+        <w:rPr>
+          <w:rFonts w:hint="eastAsia"/>
+        </w:rPr>
+        <w:t>与</w:t>
+      </w:r>
+      <w:r>
+        <w:rPr>
+          <w:rFonts w:hint="eastAsia"/>
+        </w:rPr>
+        <w:t>正确的“参考对象”越来越匹配，这样最后预测的结果就能收敛到</w:t>
+      </w:r>
+      <w:proofErr w:type="spellStart"/>
+      <w:r>
+        <w:rPr>
+          <w:rFonts w:hint="eastAsia"/>
+        </w:rPr>
+        <w:t>g</w:t>
+      </w:r>
+      <w:r>
+        <w:t>roundTruth</w:t>
+      </w:r>
+      <w:proofErr w:type="spellEnd"/>
+      <w:r>
+        <w:rPr>
+          <w:rFonts w:hint="eastAsia"/>
+        </w:rPr>
+        <w:t>。</w:t>
+      </w:r>
+    </w:p>
+    <w:p>
+      <w:pPr>
+        <w:pStyle w:val="01"/>
+        <w:ind w:firstLine="480"/>
+        <w:rPr>
+          <w:rFonts w:hint="eastAsia"/>
+        </w:rPr>
+      </w:pPr>
+      <w:r>
+        <w:rPr>
+          <w:rFonts w:hint="eastAsia"/>
+        </w:rPr>
+        <w:t>如图，【插图】</w:t>
+      </w:r>
+      <w:r>
+        <w:rPr>
+          <w:rFonts w:hint="eastAsia"/>
+        </w:rPr>
+        <w:t>利用</w:t>
+      </w:r>
+      <w:r>
+        <w:rPr>
+          <w:rFonts w:hint="eastAsia"/>
+        </w:rPr>
+        <w:t>256</w:t>
+      </w:r>
+      <w:r>
+        <w:rPr>
+          <w:rFonts w:hint="eastAsia"/>
+        </w:rPr>
+        <w:t>个</w:t>
+      </w:r>
+      <w:r>
+        <w:rPr>
+          <w:rFonts w:hint="eastAsia"/>
+        </w:rPr>
+        <w:t>3*</w:t>
+      </w:r>
+      <w:r>
+        <w:t>3</w:t>
+      </w:r>
+      <w:r>
+        <w:rPr>
+          <w:rFonts w:hint="eastAsia"/>
+        </w:rPr>
+        <w:t>的滤波器对卷积特征图进行卷积（</w:t>
+      </w:r>
+      <w:r>
+        <w:rPr>
+          <w:rFonts w:hint="eastAsia"/>
+        </w:rPr>
+        <w:t>3*</w:t>
+      </w:r>
+      <w:r>
+        <w:t>3</w:t>
+      </w:r>
+      <w:r>
+        <w:rPr>
+          <w:rFonts w:hint="eastAsia"/>
+        </w:rPr>
+        <w:t>的滑动窗口</w:t>
+      </w:r>
+      <w:r>
+        <w:rPr>
+          <w:rFonts w:hint="eastAsia"/>
+        </w:rPr>
+        <w:t>），</w:t>
+      </w:r>
+      <w:r>
+        <w:rPr>
+          <w:rFonts w:hint="eastAsia"/>
+        </w:rPr>
+        <w:t>每个位置卷积后得到</w:t>
+      </w:r>
+      <w:r>
+        <w:rPr>
+          <w:rFonts w:hint="eastAsia"/>
+        </w:rPr>
+        <w:t>256</w:t>
+      </w:r>
+      <w:r>
+        <w:rPr>
+          <w:rFonts w:hint="eastAsia"/>
+        </w:rPr>
+        <w:t>维的特征，将特征分别输入到分类层（</w:t>
+      </w:r>
+      <w:proofErr w:type="spellStart"/>
+      <w:r>
+        <w:rPr>
+          <w:rFonts w:hint="eastAsia"/>
+        </w:rPr>
+        <w:t>cl</w:t>
+      </w:r>
+      <w:r>
+        <w:t>s</w:t>
+      </w:r>
+      <w:proofErr w:type="spellEnd"/>
+      <w:r>
+        <w:rPr>
+          <w:rFonts w:hint="eastAsia"/>
+        </w:rPr>
+        <w:t>）和回归层（</w:t>
+      </w:r>
+      <w:proofErr w:type="spellStart"/>
+      <w:r>
+        <w:rPr>
+          <w:rFonts w:hint="eastAsia"/>
+        </w:rPr>
+        <w:t>re</w:t>
+      </w:r>
+      <w:r>
+        <w:t>g</w:t>
+      </w:r>
+      <w:proofErr w:type="spellEnd"/>
+      <w:r>
+        <w:rPr>
+          <w:rFonts w:hint="eastAsia"/>
+        </w:rPr>
+        <w:t>）得到分类结果与</w:t>
+      </w:r>
+      <w:r>
+        <w:rPr>
+          <w:rFonts w:hint="eastAsia"/>
+        </w:rPr>
+        <w:t>bounding box</w:t>
+      </w:r>
+      <w:r>
+        <w:rPr>
+          <w:rFonts w:hint="eastAsia"/>
+        </w:rPr>
+        <w:t>的回归结果。因为</w:t>
+      </w:r>
+      <w:r>
+        <w:rPr>
+          <w:rFonts w:hint="eastAsia"/>
+        </w:rPr>
+        <w:t>每个位置</w:t>
+      </w:r>
+      <w:r>
+        <w:rPr>
+          <w:rFonts w:hint="eastAsia"/>
+        </w:rPr>
+        <w:t>与</w:t>
+      </w:r>
+      <w:r>
+        <w:rPr>
+          <w:rFonts w:hint="eastAsia"/>
+        </w:rPr>
+        <w:t>k</w:t>
+      </w:r>
+      <w:r>
+        <w:rPr>
+          <w:rFonts w:hint="eastAsia"/>
+        </w:rPr>
+        <w:t>（</w:t>
+      </w:r>
+      <w:proofErr w:type="spellStart"/>
+      <w:r>
+        <w:rPr>
+          <w:rFonts w:hint="eastAsia"/>
+        </w:rPr>
+        <w:t>k</w:t>
+      </w:r>
+      <w:proofErr w:type="spellEnd"/>
+      <w:r>
+        <w:rPr>
+          <w:rFonts w:hint="eastAsia"/>
+        </w:rPr>
+        <w:t xml:space="preserve"> = 9</w:t>
+      </w:r>
+      <w:r>
+        <w:rPr>
+          <w:rFonts w:hint="eastAsia"/>
+        </w:rPr>
+        <w:t>）</w:t>
+      </w:r>
+      <w:r>
+        <w:rPr>
+          <w:rFonts w:hint="eastAsia"/>
+        </w:rPr>
+        <w:t>个</w:t>
+      </w:r>
+      <w:r>
+        <w:rPr>
+          <w:rFonts w:hint="eastAsia"/>
+        </w:rPr>
+        <w:t>a</w:t>
+      </w:r>
+      <w:r>
+        <w:t>nchor</w:t>
+      </w:r>
+      <w:r>
+        <w:rPr>
+          <w:rFonts w:hint="eastAsia"/>
+        </w:rPr>
+        <w:t>相关联</w:t>
+      </w:r>
+      <w:r>
+        <w:rPr>
+          <w:rFonts w:hint="eastAsia"/>
+        </w:rPr>
+        <w:t>（</w:t>
+      </w:r>
+      <w:r>
+        <w:rPr>
+          <w:rFonts w:hint="eastAsia"/>
+        </w:rPr>
+        <w:t>3</w:t>
+      </w:r>
+      <w:r>
+        <w:rPr>
+          <w:rFonts w:hint="eastAsia"/>
+        </w:rPr>
+        <w:t>种尺度，</w:t>
+      </w:r>
+      <w:r>
+        <w:rPr>
+          <w:rFonts w:hint="eastAsia"/>
+        </w:rPr>
+        <w:t>3</w:t>
+      </w:r>
+      <w:r>
+        <w:rPr>
+          <w:rFonts w:hint="eastAsia"/>
+        </w:rPr>
+        <w:t>种长宽比）</w:t>
+      </w:r>
+      <w:r>
+        <w:rPr>
+          <w:rFonts w:hint="eastAsia"/>
+        </w:rPr>
+        <w:t>，每个</w:t>
+      </w:r>
+      <w:r>
+        <w:rPr>
+          <w:rFonts w:hint="eastAsia"/>
+        </w:rPr>
+        <w:t>anchor</w:t>
+      </w:r>
+      <w:r>
+        <w:rPr>
+          <w:rFonts w:hint="eastAsia"/>
+        </w:rPr>
+        <w:t>都对应了</w:t>
+      </w:r>
+      <w:r>
+        <w:rPr>
+          <w:rFonts w:hint="eastAsia"/>
+        </w:rPr>
+        <w:t>类别信息和位置信息。【引用】</w:t>
+      </w:r>
+      <w:r>
+        <w:rPr>
+          <w:rFonts w:hint="eastAsia"/>
+        </w:rPr>
+        <w:t>中</w:t>
+      </w:r>
+      <w:r>
+        <w:rPr>
+          <w:rFonts w:hint="eastAsia"/>
+        </w:rPr>
+        <w:t>为了简化，类别信息只包含了两类信息，是背景或者不是背景，每个</w:t>
+      </w:r>
+      <w:r>
+        <w:rPr>
+          <w:rFonts w:hint="eastAsia"/>
+        </w:rPr>
+        <w:t>a</w:t>
+      </w:r>
+      <w:r>
+        <w:t>nchor</w:t>
+      </w:r>
+      <w:r>
+        <w:rPr>
+          <w:rFonts w:hint="eastAsia"/>
+        </w:rPr>
+        <w:t>的每个类别都有对应的得分概率，故每个位置的类别信息共</w:t>
+      </w:r>
+      <w:r>
+        <w:rPr>
+          <w:rFonts w:hint="eastAsia"/>
+        </w:rPr>
+        <w:t>2k</w:t>
+      </w:r>
+      <w:r>
+        <w:rPr>
+          <w:rFonts w:hint="eastAsia"/>
+        </w:rPr>
+        <w:t>维。位置信息包括了</w:t>
+      </w:r>
+      <w:r>
+        <w:rPr>
+          <w:rFonts w:hint="eastAsia"/>
+        </w:rPr>
+        <w:t>boun</w:t>
+      </w:r>
+      <w:r>
+        <w:t>ding box</w:t>
+      </w:r>
+      <w:r>
+        <w:rPr>
+          <w:rFonts w:hint="eastAsia"/>
+        </w:rPr>
+        <w:t>的中心点坐标（水平和竖直），宽度和高度</w:t>
+      </w:r>
+      <w:r>
+        <w:rPr>
+          <w:rFonts w:hint="eastAsia"/>
+        </w:rPr>
+        <w:t>这</w:t>
+      </w:r>
+      <w:r>
+        <w:rPr>
+          <w:rFonts w:hint="eastAsia"/>
+        </w:rPr>
+        <w:t>4</w:t>
+      </w:r>
+      <w:r>
+        <w:rPr>
+          <w:rFonts w:hint="eastAsia"/>
+        </w:rPr>
+        <w:t>维信息，故每个位置的位置信息共</w:t>
+      </w:r>
+      <w:r>
+        <w:rPr>
+          <w:rFonts w:hint="eastAsia"/>
+        </w:rPr>
+        <w:t>4k</w:t>
+      </w:r>
+      <w:r>
+        <w:rPr>
+          <w:rFonts w:hint="eastAsia"/>
+        </w:rPr>
+        <w:t>维。</w:t>
+      </w:r>
     </w:p>
     <w:p>
       <w:pPr>
@@ -11221,6 +11963,25 @@
     <w:p>
       <w:pPr>
         <w:pStyle w:val="01"/>
+        <w:ind w:firstLineChars="0"/>
+        <w:rPr>
+          <w:rFonts w:hint="eastAsia"/>
+          <w:b/>
+        </w:rPr>
+      </w:pPr>
+      <w:r>
+        <w:rPr>
+          <w:rFonts w:hint="eastAsia"/>
+          <w:b/>
+        </w:rPr>
+        <w:t xml:space="preserve">  </w:t>
+      </w:r>
+      <w:bookmarkStart w:id="9" w:name="_GoBack"/>
+      <w:bookmarkEnd w:id="9"/>
+    </w:p>
+    <w:p>
+      <w:pPr>
+        <w:pStyle w:val="01"/>
         <w:numPr>
           <w:ilvl w:val="0"/>
           <w:numId w:val="27"/>
@@ -11319,32 +12080,6 @@
         </w:rPr>
         <w:t>的实验结果</w:t>
       </w:r>
-    </w:p>
-    <w:p>
-      <w:pPr>
-        <w:rPr>
-          <w:rFonts w:hint="eastAsia"/>
-        </w:rPr>
-      </w:pPr>
-    </w:p>
-    <w:p>
-      <w:pPr>
-        <w:pStyle w:val="3"/>
-        <w:numPr>
-          <w:ilvl w:val="2"/>
-          <w:numId w:val="25"/>
-        </w:numPr>
-        <w:ind w:leftChars="0" w:right="210"/>
-      </w:pPr>
-      <w:proofErr w:type="spellStart"/>
-      <w:r>
-        <w:rPr>
-          <w:rFonts w:hint="eastAsia"/>
-        </w:rPr>
-        <w:lastRenderedPageBreak/>
-        <w:t>MultiBox</w:t>
-      </w:r>
-      <w:proofErr w:type="spellEnd"/>
     </w:p>
     <w:p>
       <w:pPr>
@@ -15265,7 +16000,7 @@
             <w:noProof/>
             <w:lang w:val="zh-CN"/>
           </w:rPr>
-          <w:t>21</w:t>
+          <w:t>12</w:t>
         </w:r>
         <w:r>
           <w:rPr>
@@ -18466,7 +19201,7 @@
 </file>
 
 <file path=customXml/itemProps1.xml><?xml version="1.0" encoding="utf-8"?>
-<ds:datastoreItem xmlns:ds="http://schemas.openxmlformats.org/officeDocument/2006/customXml" ds:itemID="{2CDFBD56-FEEF-4666-9C0C-C68AB4922E15}">
+<ds:datastoreItem xmlns:ds="http://schemas.openxmlformats.org/officeDocument/2006/customXml" ds:itemID="{4BD3262F-E758-484D-ACE1-21DC8BF798CA}">
   <ds:schemaRefs>
     <ds:schemaRef ds:uri="http://schemas.openxmlformats.org/officeDocument/2006/bibliography"/>
   </ds:schemaRefs>

--- a/毕设论文v1.docx
+++ b/毕设论文v1.docx
@@ -10299,7 +10299,19 @@
         <w:rPr>
           <w:rFonts w:hint="eastAsia"/>
         </w:rPr>
-        <w:t>都要高。</w:t>
+        <w:t>都</w:t>
+      </w:r>
+      <w:r>
+        <w:rPr>
+          <w:rFonts w:hint="eastAsia"/>
+        </w:rPr>
+        <w:t>更</w:t>
+      </w:r>
+      <w:r>
+        <w:rPr>
+          <w:rFonts w:hint="eastAsia"/>
+        </w:rPr>
+        <w:t>高。</w:t>
       </w:r>
     </w:p>
     <w:p>
@@ -10814,13 +10826,7 @@
         <w:rPr>
           <w:rFonts w:hint="eastAsia"/>
         </w:rPr>
-        <w:t>网络共享了前面的卷积部分</w:t>
-      </w:r>
-      <w:r>
-        <w:rPr>
-          <w:rFonts w:hint="eastAsia"/>
-        </w:rPr>
-        <w:t>。因此，整个检测流程可以分为三步：</w:t>
+        <w:t>网络共享了前面的卷积部分。因此，整个检测流程可以分为三步：</w:t>
       </w:r>
     </w:p>
     <w:p>
@@ -11425,13 +11431,7 @@
         <w:rPr>
           <w:rFonts w:hint="eastAsia"/>
         </w:rPr>
-        <w:t>是固定的“参考对象”。</w:t>
-      </w:r>
-      <w:r>
-        <w:rPr>
-          <w:rFonts w:hint="eastAsia"/>
-        </w:rPr>
-        <w:t>不论图像上有没有目标，目标在哪里，这些“参考对象”的个数</w:t>
+        <w:t>是固定的“参考对象”。不论图像上有没有目标，目标在哪里，这些“参考对象”的个数</w:t>
       </w:r>
       <w:r>
         <w:rPr>
@@ -11449,7 +11449,31 @@
         <w:rPr>
           <w:rFonts w:hint="eastAsia"/>
         </w:rPr>
-        <w:t>有了这些参考对象，那么网络的学习过程实际上就是以下两</w:t>
+        <w:t>有了这些</w:t>
+      </w:r>
+      <w:r>
+        <w:rPr>
+          <w:rFonts w:hint="eastAsia"/>
+        </w:rPr>
+        <w:t>“</w:t>
+      </w:r>
+      <w:r>
+        <w:rPr>
+          <w:rFonts w:hint="eastAsia"/>
+        </w:rPr>
+        <w:t>参考对象</w:t>
+      </w:r>
+      <w:r>
+        <w:rPr>
+          <w:rFonts w:hint="eastAsia"/>
+        </w:rPr>
+        <w:t>”</w:t>
+      </w:r>
+      <w:r>
+        <w:rPr>
+          <w:rFonts w:hint="eastAsia"/>
+        </w:rPr>
+        <w:t>，那么网络的学习过程实际上就是以下两</w:t>
       </w:r>
       <w:r>
         <w:rPr>
@@ -11496,24 +11520,31 @@
         <w:rPr>
           <w:rFonts w:hint="eastAsia"/>
         </w:rPr>
-        <w:t>与这些“参考对象”进行对比，就能知道哪些“参考对象”是正确的，哪些是错误的（只要“参考对象”足够多，就能涵盖所有的</w:t>
-      </w:r>
-      <w:proofErr w:type="spellStart"/>
-      <w:r>
-        <w:rPr>
-          <w:rFonts w:hint="eastAsia"/>
-        </w:rPr>
-        <w:t>g</w:t>
-      </w:r>
-      <w:r>
-        <w:t>roundTruth</w:t>
-      </w:r>
-      <w:proofErr w:type="spellEnd"/>
-      <w:r>
-        <w:rPr>
-          <w:rFonts w:hint="eastAsia"/>
-        </w:rPr>
-        <w:t>）</w:t>
+        <w:t>和</w:t>
+      </w:r>
+      <w:r>
+        <w:rPr>
+          <w:rFonts w:hint="eastAsia"/>
+        </w:rPr>
+        <w:t>“参考对象”进行</w:t>
+      </w:r>
+      <w:r>
+        <w:rPr>
+          <w:rFonts w:hint="eastAsia"/>
+        </w:rPr>
+        <w:t>匹配</w:t>
+      </w:r>
+      <w:r>
+        <w:rPr>
+          <w:rFonts w:hint="eastAsia"/>
+        </w:rPr>
+        <w:t>，</w:t>
+      </w:r>
+      <w:r>
+        <w:rPr>
+          <w:rFonts w:hint="eastAsia"/>
+        </w:rPr>
+        <w:t>得到匹配误差</w:t>
       </w:r>
       <w:r>
         <w:rPr>
@@ -11526,9 +11557,6 @@
       <w:pPr>
         <w:pStyle w:val="01"/>
         <w:ind w:firstLine="480"/>
-        <w:rPr>
-          <w:rFonts w:hint="eastAsia"/>
-        </w:rPr>
       </w:pPr>
       <w:r>
         <w:rPr>
@@ -11540,19 +11568,6 @@
         <w:rPr>
           <w:rFonts w:hint="eastAsia"/>
         </w:rPr>
-        <w:t>把预测的结果也和这些“参考对象”进行对比，因为已经预先知道了正确的“参</w:t>
-      </w:r>
-      <w:r>
-        <w:rPr>
-          <w:rFonts w:hint="eastAsia"/>
-        </w:rPr>
-        <w:lastRenderedPageBreak/>
-        <w:t>考对象”是哪些，就能</w:t>
-      </w:r>
-      <w:r>
-        <w:rPr>
-          <w:rFonts w:hint="eastAsia"/>
-        </w:rPr>
         <w:t>反复</w:t>
       </w:r>
       <w:r>
@@ -11565,19 +11580,79 @@
         <w:rPr>
           <w:rFonts w:hint="eastAsia"/>
         </w:rPr>
-        <w:t>网络参数，使预测结果</w:t>
-      </w:r>
-      <w:r>
-        <w:rPr>
-          <w:rFonts w:hint="eastAsia"/>
-        </w:rPr>
-        <w:t>与</w:t>
-      </w:r>
-      <w:r>
-        <w:rPr>
-          <w:rFonts w:hint="eastAsia"/>
-        </w:rPr>
-        <w:t>正确的“参考对象”越来越匹配，这样最后预测的结果就能收敛到</w:t>
+        <w:t>网络参数，</w:t>
+      </w:r>
+      <w:r>
+        <w:rPr>
+          <w:rFonts w:hint="eastAsia"/>
+        </w:rPr>
+        <w:t>使</w:t>
+      </w:r>
+      <w:r>
+        <w:rPr>
+          <w:rFonts w:hint="eastAsia"/>
+        </w:rPr>
+        <w:t>预测结果</w:t>
+      </w:r>
+      <w:r>
+        <w:rPr>
+          <w:rFonts w:hint="eastAsia"/>
+        </w:rPr>
+        <w:t>和</w:t>
+      </w:r>
+      <w:r>
+        <w:rPr>
+          <w:rFonts w:hint="eastAsia"/>
+        </w:rPr>
+        <w:t>“参考对象”</w:t>
+      </w:r>
+      <w:r>
+        <w:rPr>
+          <w:rFonts w:hint="eastAsia"/>
+        </w:rPr>
+        <w:t>的匹配误差</w:t>
+      </w:r>
+      <w:r>
+        <w:rPr>
+          <w:rFonts w:hint="eastAsia"/>
+        </w:rPr>
+        <w:t>接近</w:t>
+      </w:r>
+      <w:r>
+        <w:rPr>
+          <w:rFonts w:hint="eastAsia"/>
+        </w:rPr>
+        <w:t>第一步得到</w:t>
+      </w:r>
+      <w:r>
+        <w:rPr>
+          <w:rFonts w:hint="eastAsia"/>
+        </w:rPr>
+        <w:t>的</w:t>
+      </w:r>
+      <w:r>
+        <w:rPr>
+          <w:rFonts w:hint="eastAsia"/>
+        </w:rPr>
+        <w:t>匹配误差</w:t>
+      </w:r>
+      <w:r>
+        <w:rPr>
+          <w:rFonts w:hint="eastAsia"/>
+        </w:rPr>
+        <w:t>，</w:t>
+      </w:r>
+      <w:r>
+        <w:rPr>
+          <w:rFonts w:hint="eastAsia"/>
+        </w:rPr>
+        <w:t>二者越接近，</w:t>
+      </w:r>
+      <w:r>
+        <w:rPr>
+          <w:rFonts w:hint="eastAsia"/>
+        </w:rPr>
+        <w:t>预测结果越接近</w:t>
       </w:r>
       <w:proofErr w:type="spellStart"/>
       <w:r>
@@ -11594,7 +11669,19 @@
         <w:rPr>
           <w:rFonts w:hint="eastAsia"/>
         </w:rPr>
-        <w:t>。</w:t>
+        <w:t>，检测精度</w:t>
+      </w:r>
+      <w:r>
+        <w:rPr>
+          <w:rFonts w:hint="eastAsia"/>
+        </w:rPr>
+        <w:t>就</w:t>
+      </w:r>
+      <w:r>
+        <w:rPr>
+          <w:rFonts w:hint="eastAsia"/>
+        </w:rPr>
+        <w:t>越高。</w:t>
       </w:r>
     </w:p>
     <w:p>
@@ -11609,6 +11696,7 @@
         <w:rPr>
           <w:rFonts w:hint="eastAsia"/>
         </w:rPr>
+        <w:lastRenderedPageBreak/>
         <w:t>如图，【插图】</w:t>
       </w:r>
       <w:r>
@@ -11771,13 +11859,7 @@
         <w:rPr>
           <w:rFonts w:hint="eastAsia"/>
         </w:rPr>
-        <w:t>）</w:t>
-      </w:r>
-      <w:r>
-        <w:rPr>
-          <w:rFonts w:hint="eastAsia"/>
-        </w:rPr>
-        <w:t>个</w:t>
+        <w:t>）个</w:t>
       </w:r>
       <w:r>
         <w:rPr>
@@ -11964,47 +12046,1141 @@
       <w:pPr>
         <w:pStyle w:val="01"/>
         <w:ind w:firstLineChars="0"/>
+      </w:pPr>
+      <w:r>
         <w:rPr>
           <w:rFonts w:hint="eastAsia"/>
           <w:b/>
         </w:rPr>
-      </w:pPr>
-      <w:r>
-        <w:rPr>
-          <w:rFonts w:hint="eastAsia"/>
-          <w:b/>
-        </w:rPr>
         <w:t xml:space="preserve">  </w:t>
       </w:r>
-      <w:bookmarkStart w:id="9" w:name="_GoBack"/>
-      <w:bookmarkEnd w:id="9"/>
+      <w:r>
+        <w:rPr>
+          <w:rFonts w:hint="eastAsia"/>
+        </w:rPr>
+        <w:t>和</w:t>
+      </w:r>
+      <w:r>
+        <w:rPr>
+          <w:rFonts w:hint="eastAsia"/>
+        </w:rPr>
+        <w:t>Fas</w:t>
+      </w:r>
+      <w:r>
+        <w:t>t R-CNN</w:t>
+      </w:r>
+      <w:r>
+        <w:rPr>
+          <w:rFonts w:hint="eastAsia"/>
+        </w:rPr>
+        <w:t>一样，</w:t>
+      </w:r>
+      <w:r>
+        <w:rPr>
+          <w:rFonts w:hint="eastAsia"/>
+        </w:rPr>
+        <w:t xml:space="preserve"> </w:t>
+      </w:r>
+      <w:r>
+        <w:t>RPN</w:t>
+      </w:r>
+      <w:r>
+        <w:rPr>
+          <w:rFonts w:hint="eastAsia"/>
+        </w:rPr>
+        <w:t>的损失函数由两部分组成，</w:t>
+      </w:r>
+      <w:r>
+        <w:rPr>
+          <w:rFonts w:hint="eastAsia"/>
+        </w:rPr>
+        <w:t>分类损失和</w:t>
+      </w:r>
+      <w:r>
+        <w:rPr>
+          <w:rFonts w:hint="eastAsia"/>
+        </w:rPr>
+        <w:t>b</w:t>
+      </w:r>
+      <w:r>
+        <w:t>ounding box</w:t>
+      </w:r>
+      <w:r>
+        <w:rPr>
+          <w:rFonts w:hint="eastAsia"/>
+        </w:rPr>
+        <w:t>的回归损失。如公式【公式】所示，</w:t>
+      </w:r>
+      <w:r>
+        <w:rPr>
+          <w:rFonts w:hint="eastAsia"/>
+        </w:rPr>
+        <w:t>设</w:t>
+      </w:r>
+      <w:r>
+        <w:rPr>
+          <w:rFonts w:hint="eastAsia"/>
+        </w:rPr>
+        <w:t>一个</w:t>
+      </w:r>
+      <w:r>
+        <w:rPr>
+          <w:rFonts w:hint="eastAsia"/>
+        </w:rPr>
+        <w:t>mini</w:t>
+      </w:r>
+      <w:r>
+        <w:t>-batch</w:t>
+      </w:r>
+      <w:r>
+        <w:rPr>
+          <w:rFonts w:hint="eastAsia"/>
+        </w:rPr>
+        <w:t>中</w:t>
+      </w:r>
+      <w:r>
+        <w:rPr>
+          <w:rFonts w:hint="eastAsia"/>
+        </w:rPr>
+        <w:t>和</w:t>
+      </w:r>
+      <w:r>
+        <w:rPr>
+          <w:rFonts w:hint="eastAsia"/>
+        </w:rPr>
+        <w:t>第</w:t>
+      </w:r>
+      <w:proofErr w:type="spellStart"/>
+      <w:r>
+        <w:rPr>
+          <w:rFonts w:hint="eastAsia"/>
+        </w:rPr>
+        <w:t>i</w:t>
+      </w:r>
+      <w:proofErr w:type="spellEnd"/>
+      <w:r>
+        <w:rPr>
+          <w:rFonts w:hint="eastAsia"/>
+        </w:rPr>
+        <w:t>个</w:t>
+      </w:r>
+      <w:r>
+        <w:rPr>
+          <w:rFonts w:hint="eastAsia"/>
+        </w:rPr>
+        <w:t>an</w:t>
+      </w:r>
+      <w:r>
+        <w:t>chor</w:t>
+      </w:r>
+      <w:r>
+        <w:rPr>
+          <w:rFonts w:hint="eastAsia"/>
+        </w:rPr>
+        <w:t>（设为</w:t>
+      </w:r>
+      <w:proofErr w:type="spellStart"/>
+      <w:r>
+        <w:rPr>
+          <w:rFonts w:hint="eastAsia"/>
+        </w:rPr>
+        <w:t>a</w:t>
+      </w:r>
+      <w:r>
+        <w:t>nchor_i</w:t>
+      </w:r>
+      <w:proofErr w:type="spellEnd"/>
+      <w:r>
+        <w:rPr>
+          <w:rFonts w:hint="eastAsia"/>
+        </w:rPr>
+        <w:t>）</w:t>
+      </w:r>
+      <w:r>
+        <w:rPr>
+          <w:rFonts w:hint="eastAsia"/>
+        </w:rPr>
+        <w:t>相关联的</w:t>
+      </w:r>
+      <w:r>
+        <w:rPr>
+          <w:rFonts w:hint="eastAsia"/>
+        </w:rPr>
+        <w:t>训练</w:t>
+      </w:r>
+      <w:r>
+        <w:rPr>
+          <w:rFonts w:hint="eastAsia"/>
+        </w:rPr>
+        <w:t>样本为</w:t>
+      </w:r>
+      <w:proofErr w:type="spellStart"/>
+      <w:r>
+        <w:rPr>
+          <w:rFonts w:hint="eastAsia"/>
+        </w:rPr>
+        <w:t>ai</w:t>
+      </w:r>
+      <w:proofErr w:type="spellEnd"/>
+      <w:r>
+        <w:rPr>
+          <w:rFonts w:hint="eastAsia"/>
+        </w:rPr>
+        <w:t>，当</w:t>
+      </w:r>
+      <w:proofErr w:type="spellStart"/>
+      <w:r>
+        <w:rPr>
+          <w:rFonts w:hint="eastAsia"/>
+        </w:rPr>
+        <w:t>ai</w:t>
+      </w:r>
+      <w:proofErr w:type="spellEnd"/>
+      <w:r>
+        <w:rPr>
+          <w:rFonts w:hint="eastAsia"/>
+        </w:rPr>
+        <w:t>是正样本时，记与</w:t>
+      </w:r>
+      <w:proofErr w:type="spellStart"/>
+      <w:r>
+        <w:rPr>
+          <w:rFonts w:hint="eastAsia"/>
+        </w:rPr>
+        <w:t>a</w:t>
+      </w:r>
+      <w:r>
+        <w:t>i</w:t>
+      </w:r>
+      <w:proofErr w:type="spellEnd"/>
+      <w:r>
+        <w:rPr>
+          <w:rFonts w:hint="eastAsia"/>
+        </w:rPr>
+        <w:t>匹配的</w:t>
+      </w:r>
+      <w:proofErr w:type="spellStart"/>
+      <w:r>
+        <w:rPr>
+          <w:rFonts w:hint="eastAsia"/>
+        </w:rPr>
+        <w:t>g</w:t>
+      </w:r>
+      <w:r>
+        <w:t>roundTruth</w:t>
+      </w:r>
+      <w:proofErr w:type="spellEnd"/>
+      <w:r>
+        <w:rPr>
+          <w:rFonts w:hint="eastAsia"/>
+        </w:rPr>
+        <w:t>为</w:t>
+      </w:r>
+      <w:proofErr w:type="spellStart"/>
+      <w:r>
+        <w:rPr>
+          <w:rFonts w:hint="eastAsia"/>
+        </w:rPr>
+        <w:t>a</w:t>
+      </w:r>
+      <w:r>
+        <w:t>i</w:t>
+      </w:r>
+      <w:proofErr w:type="spellEnd"/>
+      <w:r>
+        <w:t>*</w:t>
+      </w:r>
+      <w:r>
+        <w:rPr>
+          <w:rFonts w:hint="eastAsia"/>
+        </w:rPr>
+        <w:t>。</w:t>
+      </w:r>
+      <w:r>
+        <w:rPr>
+          <w:rFonts w:hint="eastAsia"/>
+        </w:rPr>
+        <w:t>p</w:t>
+      </w:r>
+      <w:r>
+        <w:t>i</w:t>
+      </w:r>
+      <w:r>
+        <w:rPr>
+          <w:rFonts w:hint="eastAsia"/>
+        </w:rPr>
+        <w:t>表示</w:t>
+      </w:r>
+      <w:r>
+        <w:rPr>
+          <w:rFonts w:hint="eastAsia"/>
+        </w:rPr>
+        <w:t>用网络预测</w:t>
+      </w:r>
+      <w:proofErr w:type="spellStart"/>
+      <w:r>
+        <w:rPr>
+          <w:rFonts w:hint="eastAsia"/>
+        </w:rPr>
+        <w:t>ai</w:t>
+      </w:r>
+      <w:proofErr w:type="spellEnd"/>
+      <w:r>
+        <w:rPr>
+          <w:rFonts w:hint="eastAsia"/>
+        </w:rPr>
+        <w:t>是</w:t>
+      </w:r>
+      <w:r>
+        <w:rPr>
+          <w:rFonts w:hint="eastAsia"/>
+        </w:rPr>
+        <w:t>正样本（目标）</w:t>
+      </w:r>
+      <w:r>
+        <w:rPr>
+          <w:rFonts w:hint="eastAsia"/>
+        </w:rPr>
+        <w:t>的</w:t>
+      </w:r>
+      <w:r>
+        <w:rPr>
+          <w:rFonts w:hint="eastAsia"/>
+        </w:rPr>
+        <w:t>分类</w:t>
+      </w:r>
+      <w:r>
+        <w:rPr>
+          <w:rFonts w:hint="eastAsia"/>
+        </w:rPr>
+        <w:t>概率，</w:t>
+      </w:r>
+      <w:r>
+        <w:rPr>
+          <w:rFonts w:hint="eastAsia"/>
+        </w:rPr>
+        <w:t>pi</w:t>
+      </w:r>
+      <w:r>
+        <w:t>*</w:t>
+      </w:r>
+      <w:r>
+        <w:rPr>
+          <w:rFonts w:hint="eastAsia"/>
+        </w:rPr>
+        <w:t>表示</w:t>
+      </w:r>
+      <w:proofErr w:type="spellStart"/>
+      <w:r>
+        <w:rPr>
+          <w:rFonts w:hint="eastAsia"/>
+        </w:rPr>
+        <w:t>a</w:t>
+      </w:r>
+      <w:r>
+        <w:t>i</w:t>
+      </w:r>
+      <w:proofErr w:type="spellEnd"/>
+      <w:r>
+        <w:rPr>
+          <w:rFonts w:hint="eastAsia"/>
+        </w:rPr>
+        <w:t>实际</w:t>
+      </w:r>
+      <w:r>
+        <w:rPr>
+          <w:rFonts w:hint="eastAsia"/>
+        </w:rPr>
+        <w:t>是正样本</w:t>
+      </w:r>
+      <w:r>
+        <w:rPr>
+          <w:rFonts w:hint="eastAsia"/>
+        </w:rPr>
+        <w:t>（目标）</w:t>
+      </w:r>
+      <w:r>
+        <w:rPr>
+          <w:rFonts w:hint="eastAsia"/>
+        </w:rPr>
+        <w:t>或负样本</w:t>
+      </w:r>
+      <w:r>
+        <w:rPr>
+          <w:rFonts w:hint="eastAsia"/>
+        </w:rPr>
+        <w:t>（背景）</w:t>
+      </w:r>
+      <w:r>
+        <w:rPr>
+          <w:rFonts w:hint="eastAsia"/>
+        </w:rPr>
+        <w:t>，当</w:t>
+      </w:r>
+      <w:proofErr w:type="spellStart"/>
+      <w:r>
+        <w:rPr>
+          <w:rFonts w:hint="eastAsia"/>
+        </w:rPr>
+        <w:t>a</w:t>
+      </w:r>
+      <w:r>
+        <w:t>i</w:t>
+      </w:r>
+      <w:proofErr w:type="spellEnd"/>
+      <w:r>
+        <w:rPr>
+          <w:rFonts w:hint="eastAsia"/>
+        </w:rPr>
+        <w:t>是正样本时，</w:t>
+      </w:r>
+      <w:r>
+        <w:rPr>
+          <w:rFonts w:hint="eastAsia"/>
+        </w:rPr>
+        <w:t xml:space="preserve">pi*=1, </w:t>
+      </w:r>
+      <w:r>
+        <w:rPr>
+          <w:rFonts w:hint="eastAsia"/>
+        </w:rPr>
+        <w:t>否则</w:t>
+      </w:r>
+      <w:r>
+        <w:rPr>
+          <w:rFonts w:hint="eastAsia"/>
+        </w:rPr>
+        <w:t>pi</w:t>
+      </w:r>
+      <w:r>
+        <w:t>* = 0</w:t>
+      </w:r>
+      <w:r>
+        <w:rPr>
+          <w:rFonts w:hint="eastAsia"/>
+        </w:rPr>
+        <w:t>。</w:t>
+      </w:r>
+      <w:proofErr w:type="spellStart"/>
+      <w:r>
+        <w:rPr>
+          <w:rFonts w:hint="eastAsia"/>
+        </w:rPr>
+        <w:t>ti</w:t>
+      </w:r>
+      <w:proofErr w:type="spellEnd"/>
+      <w:r>
+        <w:rPr>
+          <w:rFonts w:hint="eastAsia"/>
+        </w:rPr>
+        <w:t>是</w:t>
+      </w:r>
+      <w:proofErr w:type="spellStart"/>
+      <w:r>
+        <w:rPr>
+          <w:rFonts w:hint="eastAsia"/>
+        </w:rPr>
+        <w:t>ai</w:t>
+      </w:r>
+      <w:proofErr w:type="spellEnd"/>
+      <w:r>
+        <w:rPr>
+          <w:rFonts w:hint="eastAsia"/>
+        </w:rPr>
+        <w:t>与</w:t>
+      </w:r>
+      <w:proofErr w:type="spellStart"/>
+      <w:r>
+        <w:rPr>
+          <w:rFonts w:hint="eastAsia"/>
+        </w:rPr>
+        <w:t>a</w:t>
+      </w:r>
+      <w:r>
+        <w:t>nchor_i</w:t>
+      </w:r>
+      <w:proofErr w:type="spellEnd"/>
+      <w:r>
+        <w:rPr>
+          <w:rFonts w:hint="eastAsia"/>
+        </w:rPr>
+        <w:t>的</w:t>
+      </w:r>
+      <w:r>
+        <w:rPr>
+          <w:rFonts w:hint="eastAsia"/>
+        </w:rPr>
+        <w:t>bou</w:t>
+      </w:r>
+      <w:r>
+        <w:t>nding</w:t>
+      </w:r>
+      <w:r>
+        <w:rPr>
+          <w:rFonts w:hint="eastAsia"/>
+        </w:rPr>
+        <w:t xml:space="preserve"> box</w:t>
+      </w:r>
+      <w:r>
+        <w:rPr>
+          <w:rFonts w:hint="eastAsia"/>
+        </w:rPr>
+        <w:t>的差值，</w:t>
+      </w:r>
+      <w:proofErr w:type="spellStart"/>
+      <w:r>
+        <w:t>T</w:t>
+      </w:r>
+      <w:r>
+        <w:rPr>
+          <w:rFonts w:hint="eastAsia"/>
+        </w:rPr>
+        <w:t>i</w:t>
+      </w:r>
+      <w:proofErr w:type="spellEnd"/>
+      <w:r>
+        <w:t>*</w:t>
+      </w:r>
+      <w:r>
+        <w:rPr>
+          <w:rFonts w:hint="eastAsia"/>
+        </w:rPr>
+        <w:t>是</w:t>
+      </w:r>
+      <w:proofErr w:type="spellStart"/>
+      <w:r>
+        <w:rPr>
+          <w:rFonts w:hint="eastAsia"/>
+        </w:rPr>
+        <w:t>ai</w:t>
+      </w:r>
+      <w:proofErr w:type="spellEnd"/>
+      <w:r>
+        <w:t>*</w:t>
+      </w:r>
+      <w:r>
+        <w:rPr>
+          <w:rFonts w:hint="eastAsia"/>
+        </w:rPr>
+        <w:t>与</w:t>
+      </w:r>
+      <w:proofErr w:type="spellStart"/>
+      <w:r>
+        <w:rPr>
+          <w:rFonts w:hint="eastAsia"/>
+        </w:rPr>
+        <w:t>a</w:t>
+      </w:r>
+      <w:r>
+        <w:t>nchor_i</w:t>
+      </w:r>
+      <w:proofErr w:type="spellEnd"/>
+      <w:r>
+        <w:rPr>
+          <w:rFonts w:hint="eastAsia"/>
+        </w:rPr>
+        <w:t>的</w:t>
+      </w:r>
+      <w:r>
+        <w:rPr>
+          <w:rFonts w:hint="eastAsia"/>
+        </w:rPr>
+        <w:t>bou</w:t>
+      </w:r>
+      <w:r>
+        <w:t>nding</w:t>
+      </w:r>
+      <w:r>
+        <w:rPr>
+          <w:rFonts w:hint="eastAsia"/>
+        </w:rPr>
+        <w:t xml:space="preserve"> box</w:t>
+      </w:r>
+      <w:r>
+        <w:rPr>
+          <w:rFonts w:hint="eastAsia"/>
+        </w:rPr>
+        <w:t>的差值。</w:t>
+      </w:r>
+      <w:proofErr w:type="spellStart"/>
+      <w:r>
+        <w:t>T</w:t>
+      </w:r>
+      <w:r>
+        <w:rPr>
+          <w:rFonts w:hint="eastAsia"/>
+        </w:rPr>
+        <w:t>i</w:t>
+      </w:r>
+      <w:proofErr w:type="spellEnd"/>
+      <w:r>
+        <w:rPr>
+          <w:rFonts w:hint="eastAsia"/>
+        </w:rPr>
+        <w:t>和</w:t>
+      </w:r>
+      <w:proofErr w:type="spellStart"/>
+      <w:r>
+        <w:rPr>
+          <w:rFonts w:hint="eastAsia"/>
+        </w:rPr>
+        <w:t>ti</w:t>
+      </w:r>
+      <w:proofErr w:type="spellEnd"/>
+      <w:r>
+        <w:t>*</w:t>
+      </w:r>
+      <w:r>
+        <w:rPr>
+          <w:rFonts w:hint="eastAsia"/>
+        </w:rPr>
+        <w:t>都是四维的向量，分别对应</w:t>
+      </w:r>
+      <w:r>
+        <w:rPr>
+          <w:rFonts w:hint="eastAsia"/>
+        </w:rPr>
+        <w:t>b</w:t>
+      </w:r>
+      <w:r>
+        <w:t>ounding box</w:t>
+      </w:r>
+      <w:r>
+        <w:rPr>
+          <w:rFonts w:hint="eastAsia"/>
+        </w:rPr>
+        <w:t>的中心点的水平坐标</w:t>
+      </w:r>
+      <w:r>
+        <w:rPr>
+          <w:rFonts w:hint="eastAsia"/>
+        </w:rPr>
+        <w:t>x</w:t>
+      </w:r>
+      <w:r>
+        <w:t>,</w:t>
+      </w:r>
+      <w:r>
+        <w:rPr>
+          <w:rFonts w:hint="eastAsia"/>
+        </w:rPr>
+        <w:t>竖直坐标</w:t>
+      </w:r>
+      <w:r>
+        <w:rPr>
+          <w:rFonts w:hint="eastAsia"/>
+        </w:rPr>
+        <w:t>y</w:t>
+      </w:r>
+      <w:r>
+        <w:rPr>
+          <w:rFonts w:hint="eastAsia"/>
+        </w:rPr>
+        <w:t>，</w:t>
+      </w:r>
+      <w:r>
+        <w:rPr>
+          <w:rFonts w:hint="eastAsia"/>
+        </w:rPr>
+        <w:t>b</w:t>
+      </w:r>
+      <w:r>
+        <w:t>ounding box</w:t>
+      </w:r>
+      <w:r>
+        <w:rPr>
+          <w:rFonts w:hint="eastAsia"/>
+        </w:rPr>
+        <w:t>的宽度</w:t>
+      </w:r>
+      <w:r>
+        <w:rPr>
+          <w:rFonts w:hint="eastAsia"/>
+        </w:rPr>
+        <w:t>w</w:t>
+      </w:r>
+      <w:r>
+        <w:rPr>
+          <w:rFonts w:hint="eastAsia"/>
+        </w:rPr>
+        <w:t>和高度</w:t>
+      </w:r>
+      <w:r>
+        <w:rPr>
+          <w:rFonts w:hint="eastAsia"/>
+        </w:rPr>
+        <w:t>h</w:t>
+      </w:r>
+      <w:r>
+        <w:rPr>
+          <w:rFonts w:hint="eastAsia"/>
+        </w:rPr>
+        <w:t>。</w:t>
+      </w:r>
+      <w:proofErr w:type="spellStart"/>
+      <w:r>
+        <w:rPr>
+          <w:rFonts w:hint="eastAsia"/>
+        </w:rPr>
+        <w:t>ti</w:t>
+      </w:r>
+      <w:proofErr w:type="spellEnd"/>
+      <w:r>
+        <w:rPr>
+          <w:rFonts w:hint="eastAsia"/>
+        </w:rPr>
+        <w:t>和</w:t>
+      </w:r>
+      <w:proofErr w:type="spellStart"/>
+      <w:r>
+        <w:rPr>
+          <w:rFonts w:hint="eastAsia"/>
+        </w:rPr>
+        <w:t>ti</w:t>
+      </w:r>
+      <w:proofErr w:type="spellEnd"/>
+      <w:r>
+        <w:rPr>
+          <w:rFonts w:hint="eastAsia"/>
+        </w:rPr>
+        <w:t>*</w:t>
+      </w:r>
+      <w:r>
+        <w:rPr>
+          <w:rFonts w:hint="eastAsia"/>
+        </w:rPr>
+        <w:t>的具体计算如公式【公式】所示。在公式【公式】中，第一项是分类损失，第二个是</w:t>
+      </w:r>
+      <w:r>
+        <w:rPr>
+          <w:rFonts w:hint="eastAsia"/>
+        </w:rPr>
+        <w:t>b</w:t>
+      </w:r>
+      <w:r>
+        <w:t>ounding box</w:t>
+      </w:r>
+      <w:r>
+        <w:rPr>
+          <w:rFonts w:hint="eastAsia"/>
+        </w:rPr>
+        <w:t>的回归损失，前者使用</w:t>
+      </w:r>
+      <w:r>
+        <w:rPr>
+          <w:rFonts w:hint="eastAsia"/>
+        </w:rPr>
+        <w:t>S</w:t>
+      </w:r>
+      <w:r>
+        <w:t>mooth L1</w:t>
+      </w:r>
+      <w:r>
+        <w:rPr>
+          <w:rFonts w:hint="eastAsia"/>
+        </w:rPr>
+        <w:t>损失，后者使用二类的</w:t>
+      </w:r>
+      <w:r>
+        <w:rPr>
+          <w:rFonts w:hint="eastAsia"/>
+        </w:rPr>
+        <w:t>Lo</w:t>
+      </w:r>
+      <w:r>
+        <w:t>g</w:t>
+      </w:r>
+      <w:r>
+        <w:rPr>
+          <w:rFonts w:hint="eastAsia"/>
+        </w:rPr>
+        <w:t>损失。</w:t>
+      </w:r>
+      <w:proofErr w:type="spellStart"/>
+      <w:r>
+        <w:rPr>
+          <w:rFonts w:hint="eastAsia"/>
+        </w:rPr>
+        <w:t>N</w:t>
+      </w:r>
+      <w:r>
+        <w:t>cl</w:t>
+      </w:r>
+      <w:r>
+        <w:rPr>
+          <w:rFonts w:hint="eastAsia"/>
+        </w:rPr>
+        <w:t>s</w:t>
+      </w:r>
+      <w:proofErr w:type="spellEnd"/>
+      <w:r>
+        <w:rPr>
+          <w:rFonts w:hint="eastAsia"/>
+        </w:rPr>
+        <w:t>和</w:t>
+      </w:r>
+      <w:proofErr w:type="spellStart"/>
+      <w:r>
+        <w:rPr>
+          <w:rFonts w:hint="eastAsia"/>
+        </w:rPr>
+        <w:t>N</w:t>
+      </w:r>
+      <w:r>
+        <w:t>reg</w:t>
+      </w:r>
+      <w:proofErr w:type="spellEnd"/>
+      <w:r>
+        <w:rPr>
+          <w:rFonts w:hint="eastAsia"/>
+        </w:rPr>
+        <w:t>分别是正则参数，表示对应的样本个数。</w:t>
+      </w:r>
+      <w:r>
+        <w:rPr>
+          <w:noProof/>
+        </w:rPr>
+        <w:drawing>
+          <wp:inline distT="0" distB="0" distL="0" distR="0" wp14:anchorId="7E7F2D97" wp14:editId="06E086E5">
+            <wp:extent cx="142857" cy="257143"/>
+            <wp:effectExtent l="0" t="0" r="0" b="0"/>
+            <wp:docPr id="13" name="图片 13"/>
+            <wp:cNvGraphicFramePr>
+              <a:graphicFrameLocks xmlns:a="http://schemas.openxmlformats.org/drawingml/2006/main" noChangeAspect="1"/>
+            </wp:cNvGraphicFramePr>
+            <a:graphic xmlns:a="http://schemas.openxmlformats.org/drawingml/2006/main">
+              <a:graphicData uri="http://schemas.openxmlformats.org/drawingml/2006/picture">
+                <pic:pic xmlns:pic="http://schemas.openxmlformats.org/drawingml/2006/picture">
+                  <pic:nvPicPr>
+                    <pic:cNvPr id="1" name=""/>
+                    <pic:cNvPicPr/>
+                  </pic:nvPicPr>
+                  <pic:blipFill>
+                    <a:blip r:embed="rId17"/>
+                    <a:stretch>
+                      <a:fillRect/>
+                    </a:stretch>
+                  </pic:blipFill>
+                  <pic:spPr>
+                    <a:xfrm>
+                      <a:off x="0" y="0"/>
+                      <a:ext cx="142857" cy="257143"/>
+                    </a:xfrm>
+                    <a:prstGeom prst="rect">
+                      <a:avLst/>
+                    </a:prstGeom>
+                  </pic:spPr>
+                </pic:pic>
+              </a:graphicData>
+            </a:graphic>
+          </wp:inline>
+        </w:drawing>
+      </w:r>
+      <w:r>
+        <w:rPr>
+          <w:rFonts w:hint="eastAsia"/>
+        </w:rPr>
+        <w:t>用来平衡两项损失，【引用】中取</w:t>
+      </w:r>
+      <w:r>
+        <w:rPr>
+          <w:rFonts w:hint="eastAsia"/>
+        </w:rPr>
+        <w:t>10</w:t>
+      </w:r>
+      <w:r>
+        <w:rPr>
+          <w:rFonts w:hint="eastAsia"/>
+        </w:rPr>
+        <w:t>，使得二者相近。</w:t>
+      </w:r>
     </w:p>
     <w:p>
       <w:pPr>
         <w:pStyle w:val="01"/>
-        <w:numPr>
-          <w:ilvl w:val="0"/>
-          <w:numId w:val="27"/>
-        </w:numPr>
         <w:ind w:firstLineChars="0"/>
         <w:rPr>
           <w:rFonts w:hint="eastAsia"/>
-          <w:b/>
-        </w:rPr>
-      </w:pPr>
-      <w:r>
-        <w:rPr>
-          <w:rFonts w:hint="eastAsia"/>
-          <w:b/>
+        </w:rPr>
+      </w:pPr>
+      <w:r>
+        <w:rPr>
+          <w:noProof/>
+        </w:rPr>
+        <w:drawing>
+          <wp:inline distT="0" distB="0" distL="0" distR="0" wp14:anchorId="3DDCEF15" wp14:editId="1E5F447A">
+            <wp:extent cx="2630384" cy="958859"/>
+            <wp:effectExtent l="0" t="0" r="0" b="0"/>
+            <wp:docPr id="12" name="图片 12"/>
+            <wp:cNvGraphicFramePr>
+              <a:graphicFrameLocks xmlns:a="http://schemas.openxmlformats.org/drawingml/2006/main" noChangeAspect="1"/>
+            </wp:cNvGraphicFramePr>
+            <a:graphic xmlns:a="http://schemas.openxmlformats.org/drawingml/2006/main">
+              <a:graphicData uri="http://schemas.openxmlformats.org/drawingml/2006/picture">
+                <pic:pic xmlns:pic="http://schemas.openxmlformats.org/drawingml/2006/picture">
+                  <pic:nvPicPr>
+                    <pic:cNvPr id="1" name=""/>
+                    <pic:cNvPicPr/>
+                  </pic:nvPicPr>
+                  <pic:blipFill>
+                    <a:blip r:embed="rId18"/>
+                    <a:stretch>
+                      <a:fillRect/>
+                    </a:stretch>
+                  </pic:blipFill>
+                  <pic:spPr>
+                    <a:xfrm>
+                      <a:off x="0" y="0"/>
+                      <a:ext cx="2662070" cy="970409"/>
+                    </a:xfrm>
+                    <a:prstGeom prst="rect">
+                      <a:avLst/>
+                    </a:prstGeom>
+                  </pic:spPr>
+                </pic:pic>
+              </a:graphicData>
+            </a:graphic>
+          </wp:inline>
+        </w:drawing>
+      </w:r>
+    </w:p>
+    <w:p>
+      <w:pPr>
+        <w:pStyle w:val="01"/>
+        <w:ind w:firstLineChars="0" w:firstLine="0"/>
+      </w:pPr>
+      <w:r>
+        <w:rPr>
+          <w:noProof/>
+        </w:rPr>
+        <w:drawing>
+          <wp:inline distT="0" distB="0" distL="0" distR="0" wp14:anchorId="180E16E0" wp14:editId="58A2FD3A">
+            <wp:extent cx="2867891" cy="1061636"/>
+            <wp:effectExtent l="0" t="0" r="0" b="0"/>
+            <wp:docPr id="11" name="图片 11"/>
+            <wp:cNvGraphicFramePr>
+              <a:graphicFrameLocks xmlns:a="http://schemas.openxmlformats.org/drawingml/2006/main" noChangeAspect="1"/>
+            </wp:cNvGraphicFramePr>
+            <a:graphic xmlns:a="http://schemas.openxmlformats.org/drawingml/2006/main">
+              <a:graphicData uri="http://schemas.openxmlformats.org/drawingml/2006/picture">
+                <pic:pic xmlns:pic="http://schemas.openxmlformats.org/drawingml/2006/picture">
+                  <pic:nvPicPr>
+                    <pic:cNvPr id="1" name=""/>
+                    <pic:cNvPicPr/>
+                  </pic:nvPicPr>
+                  <pic:blipFill>
+                    <a:blip r:embed="rId19"/>
+                    <a:stretch>
+                      <a:fillRect/>
+                    </a:stretch>
+                  </pic:blipFill>
+                  <pic:spPr>
+                    <a:xfrm>
+                      <a:off x="0" y="0"/>
+                      <a:ext cx="2906898" cy="1076075"/>
+                    </a:xfrm>
+                    <a:prstGeom prst="rect">
+                      <a:avLst/>
+                    </a:prstGeom>
+                  </pic:spPr>
+                </pic:pic>
+              </a:graphicData>
+            </a:graphic>
+          </wp:inline>
+        </w:drawing>
+      </w:r>
+    </w:p>
+    <w:p>
+      <w:pPr>
+        <w:pStyle w:val="01"/>
+        <w:ind w:firstLineChars="0"/>
+        <w:rPr>
+          <w:rFonts w:hint="eastAsia"/>
+        </w:rPr>
+      </w:pPr>
+      <w:r>
+        <w:rPr>
+          <w:rFonts w:hint="eastAsia"/>
         </w:rPr>
         <w:t>RPN</w:t>
       </w:r>
       <w:r>
         <w:rPr>
           <w:rFonts w:hint="eastAsia"/>
-          <w:b/>
-        </w:rPr>
-        <w:t>的训练</w:t>
+        </w:rPr>
+        <w:t>和</w:t>
+      </w:r>
+      <w:r>
+        <w:rPr>
+          <w:rFonts w:hint="eastAsia"/>
+        </w:rPr>
+        <w:t>Fast</w:t>
+      </w:r>
+      <w:r>
+        <w:t xml:space="preserve"> R-CNN</w:t>
+      </w:r>
+      <w:r>
+        <w:rPr>
+          <w:rFonts w:hint="eastAsia"/>
+        </w:rPr>
+        <w:t>的损失不同在于，</w:t>
+      </w:r>
+      <w:r>
+        <w:rPr>
+          <w:rFonts w:hint="eastAsia"/>
+        </w:rPr>
+        <w:t>F</w:t>
+      </w:r>
+      <w:r>
+        <w:t>ast R-CNN</w:t>
+      </w:r>
+      <w:r>
+        <w:rPr>
+          <w:rFonts w:hint="eastAsia"/>
+        </w:rPr>
+        <w:t>回归器的输入特征是由任意大小的</w:t>
+      </w:r>
+      <w:r>
+        <w:rPr>
+          <w:rFonts w:hint="eastAsia"/>
+        </w:rPr>
+        <w:t>ROI</w:t>
+      </w:r>
+      <w:r>
+        <w:rPr>
+          <w:rFonts w:hint="eastAsia"/>
+        </w:rPr>
+        <w:t>得到的，也就是说所有尺度的</w:t>
+      </w:r>
+      <w:r>
+        <w:rPr>
+          <w:rFonts w:hint="eastAsia"/>
+        </w:rPr>
+        <w:t>ROI</w:t>
+      </w:r>
+      <w:r>
+        <w:rPr>
+          <w:rFonts w:hint="eastAsia"/>
+        </w:rPr>
+        <w:t>都共享回归器的参数，只有一组回归器参数。而</w:t>
+      </w:r>
+      <w:r>
+        <w:rPr>
+          <w:rFonts w:hint="eastAsia"/>
+        </w:rPr>
+        <w:t>RPN</w:t>
+      </w:r>
+      <w:r>
+        <w:rPr>
+          <w:rFonts w:hint="eastAsia"/>
+        </w:rPr>
+        <w:t>的回归器有</w:t>
+      </w:r>
+      <w:r>
+        <w:rPr>
+          <w:rFonts w:hint="eastAsia"/>
+        </w:rPr>
+        <w:t>k</w:t>
+      </w:r>
+      <w:r>
+        <w:rPr>
+          <w:rFonts w:hint="eastAsia"/>
+        </w:rPr>
+        <w:t>组，每一组回归器负责一种尺度和一种长宽比的</w:t>
+      </w:r>
+      <w:r>
+        <w:rPr>
+          <w:rFonts w:hint="eastAsia"/>
+        </w:rPr>
+        <w:t>a</w:t>
+      </w:r>
+      <w:r>
+        <w:t>nchor</w:t>
+      </w:r>
+      <w:r>
+        <w:rPr>
+          <w:rFonts w:hint="eastAsia"/>
+        </w:rPr>
+        <w:t>，</w:t>
+      </w:r>
+      <w:r>
+        <w:rPr>
+          <w:rFonts w:hint="eastAsia"/>
+        </w:rPr>
+        <w:t>k</w:t>
+      </w:r>
+      <w:r>
+        <w:rPr>
+          <w:rFonts w:hint="eastAsia"/>
+        </w:rPr>
+        <w:t>组回归器没有参数共享，各自独立。因此，虽然每个</w:t>
+      </w:r>
+      <w:r>
+        <w:rPr>
+          <w:rFonts w:hint="eastAsia"/>
+        </w:rPr>
+        <w:t>a</w:t>
+      </w:r>
+      <w:r>
+        <w:t>nchor</w:t>
+      </w:r>
+      <w:r>
+        <w:rPr>
+          <w:rFonts w:hint="eastAsia"/>
+        </w:rPr>
+        <w:t>的输入特征维度是固定的（每张</w:t>
+      </w:r>
+      <w:r>
+        <w:rPr>
+          <w:rFonts w:hint="eastAsia"/>
+        </w:rPr>
+        <w:t>fe</w:t>
+      </w:r>
+      <w:r>
+        <w:t>ature map</w:t>
+      </w:r>
+      <w:r>
+        <w:rPr>
+          <w:rFonts w:hint="eastAsia"/>
+        </w:rPr>
+        <w:t>上的每</w:t>
+      </w:r>
+      <w:r>
+        <w:rPr>
+          <w:rFonts w:hint="eastAsia"/>
+        </w:rPr>
+        <w:lastRenderedPageBreak/>
+        <w:t>个位置都是同一个用</w:t>
+      </w:r>
+      <w:r>
+        <w:rPr>
+          <w:rFonts w:hint="eastAsia"/>
+        </w:rPr>
+        <w:t>3*</w:t>
+      </w:r>
+      <w:r>
+        <w:t>3</w:t>
+      </w:r>
+      <w:r>
+        <w:rPr>
+          <w:rFonts w:hint="eastAsia"/>
+        </w:rPr>
+        <w:t>的卷积核进行卷积），但是仍然可以预测多尺度的</w:t>
+      </w:r>
+      <w:r>
+        <w:rPr>
+          <w:rFonts w:hint="eastAsia"/>
+        </w:rPr>
+        <w:t>b</w:t>
+      </w:r>
+      <w:r>
+        <w:t>ounding box</w:t>
+      </w:r>
+      <w:r>
+        <w:rPr>
+          <w:rFonts w:hint="eastAsia"/>
+        </w:rPr>
+        <w:t>。</w:t>
       </w:r>
     </w:p>
     <w:p>
@@ -12016,7 +13192,6 @@
         </w:numPr>
         <w:ind w:firstLineChars="0"/>
         <w:rPr>
-          <w:rFonts w:hint="eastAsia"/>
           <w:b/>
         </w:rPr>
       </w:pPr>
@@ -12046,6 +13221,339 @@
           <w:b/>
         </w:rPr>
         <w:t>训练</w:t>
+      </w:r>
+    </w:p>
+    <w:p>
+      <w:pPr>
+        <w:pStyle w:val="01"/>
+        <w:ind w:firstLineChars="0"/>
+      </w:pPr>
+      <w:r>
+        <w:rPr>
+          <w:rFonts w:hint="eastAsia"/>
+        </w:rPr>
+        <w:t>由于</w:t>
+      </w:r>
+      <w:r>
+        <w:rPr>
+          <w:rFonts w:hint="eastAsia"/>
+        </w:rPr>
+        <w:t>Faster R-CNN</w:t>
+      </w:r>
+      <w:r>
+        <w:rPr>
+          <w:rFonts w:hint="eastAsia"/>
+        </w:rPr>
+        <w:t>的</w:t>
+      </w:r>
+      <w:r>
+        <w:rPr>
+          <w:rFonts w:hint="eastAsia"/>
+        </w:rPr>
+        <w:t>RPN</w:t>
+      </w:r>
+      <w:r>
+        <w:rPr>
+          <w:rFonts w:hint="eastAsia"/>
+        </w:rPr>
+        <w:t>和</w:t>
+      </w:r>
+      <w:r>
+        <w:rPr>
+          <w:rFonts w:hint="eastAsia"/>
+        </w:rPr>
+        <w:t>Fast R-CNN</w:t>
+      </w:r>
+      <w:r>
+        <w:rPr>
+          <w:rFonts w:hint="eastAsia"/>
+        </w:rPr>
+        <w:t>共享卷积</w:t>
+      </w:r>
+      <w:r>
+        <w:rPr>
+          <w:rFonts w:hint="eastAsia"/>
+        </w:rPr>
+        <w:t>部分的特征，因此这两个网络的训练都会更新卷积部分的参数，这需要有特别的联合训练方式而不是独立训练两个网络。【引用】中提出了三种训练方式，交替训练，近似联合训练，非近似联合训练。这里我们介绍</w:t>
+      </w:r>
+      <w:r>
+        <w:rPr>
+          <w:rFonts w:hint="eastAsia"/>
+        </w:rPr>
+        <w:t>【引用】</w:t>
+      </w:r>
+      <w:r>
+        <w:rPr>
+          <w:rFonts w:hint="eastAsia"/>
+        </w:rPr>
+        <w:t>真正使用的四步交替训练流程：</w:t>
+      </w:r>
+    </w:p>
+    <w:p>
+      <w:pPr>
+        <w:pStyle w:val="01"/>
+        <w:ind w:firstLineChars="0"/>
+      </w:pPr>
+      <w:r>
+        <w:rPr>
+          <w:rFonts w:hint="eastAsia"/>
+        </w:rPr>
+        <w:t>第一，使用</w:t>
+      </w:r>
+      <w:r>
+        <w:rPr>
+          <w:rFonts w:hint="eastAsia"/>
+        </w:rPr>
+        <w:t>I</w:t>
+      </w:r>
+      <w:r>
+        <w:t>mageNet</w:t>
+      </w:r>
+      <w:r>
+        <w:rPr>
+          <w:rFonts w:hint="eastAsia"/>
+        </w:rPr>
+        <w:t>上预训练好的模型训练</w:t>
+      </w:r>
+      <w:r>
+        <w:rPr>
+          <w:rFonts w:hint="eastAsia"/>
+        </w:rPr>
+        <w:t>RPN</w:t>
+      </w:r>
+      <w:r>
+        <w:rPr>
+          <w:rFonts w:hint="eastAsia"/>
+        </w:rPr>
+        <w:t>；</w:t>
+      </w:r>
+    </w:p>
+    <w:p>
+      <w:pPr>
+        <w:pStyle w:val="01"/>
+        <w:ind w:firstLineChars="0"/>
+      </w:pPr>
+      <w:r>
+        <w:rPr>
+          <w:rFonts w:hint="eastAsia"/>
+        </w:rPr>
+        <w:t>第二，</w:t>
+      </w:r>
+      <w:r>
+        <w:rPr>
+          <w:rFonts w:hint="eastAsia"/>
+        </w:rPr>
+        <w:t xml:space="preserve"> </w:t>
+      </w:r>
+      <w:r>
+        <w:rPr>
+          <w:rFonts w:hint="eastAsia"/>
+        </w:rPr>
+        <w:t>以第一步得到的</w:t>
+      </w:r>
+      <w:r>
+        <w:rPr>
+          <w:rFonts w:hint="eastAsia"/>
+        </w:rPr>
+        <w:t>RPN</w:t>
+      </w:r>
+      <w:r>
+        <w:rPr>
+          <w:rFonts w:hint="eastAsia"/>
+        </w:rPr>
+        <w:t>的候选区域为</w:t>
+      </w:r>
+      <w:r>
+        <w:rPr>
+          <w:rFonts w:hint="eastAsia"/>
+        </w:rPr>
+        <w:t>ROI</w:t>
+      </w:r>
+      <w:r>
+        <w:rPr>
+          <w:rFonts w:hint="eastAsia"/>
+        </w:rPr>
+        <w:t>输入，使用</w:t>
+      </w:r>
+      <w:r>
+        <w:rPr>
+          <w:rFonts w:hint="eastAsia"/>
+        </w:rPr>
+        <w:t>I</w:t>
+      </w:r>
+      <w:r>
+        <w:t>mageNet</w:t>
+      </w:r>
+      <w:r>
+        <w:rPr>
+          <w:rFonts w:hint="eastAsia"/>
+        </w:rPr>
+        <w:t>上预训练好的模型，训练</w:t>
+      </w:r>
+      <w:r>
+        <w:rPr>
+          <w:rFonts w:hint="eastAsia"/>
+        </w:rPr>
+        <w:t>Fast</w:t>
+      </w:r>
+      <w:r>
+        <w:t xml:space="preserve"> R</w:t>
+      </w:r>
+      <w:r>
+        <w:rPr>
+          <w:rFonts w:hint="eastAsia"/>
+        </w:rPr>
+        <w:t>-CNN</w:t>
+      </w:r>
+      <w:r>
+        <w:rPr>
+          <w:rFonts w:hint="eastAsia"/>
+        </w:rPr>
+        <w:t>；</w:t>
+      </w:r>
+    </w:p>
+    <w:p>
+      <w:pPr>
+        <w:pStyle w:val="01"/>
+        <w:ind w:firstLineChars="0"/>
+      </w:pPr>
+      <w:r>
+        <w:rPr>
+          <w:rFonts w:hint="eastAsia"/>
+        </w:rPr>
+        <w:t>第三，</w:t>
+      </w:r>
+      <w:r>
+        <w:rPr>
+          <w:rFonts w:hint="eastAsia"/>
+        </w:rPr>
+        <w:t>固定</w:t>
+      </w:r>
+      <w:r>
+        <w:rPr>
+          <w:rFonts w:hint="eastAsia"/>
+        </w:rPr>
+        <w:t>RPN</w:t>
+      </w:r>
+      <w:r>
+        <w:rPr>
+          <w:rFonts w:hint="eastAsia"/>
+        </w:rPr>
+        <w:t>和</w:t>
+      </w:r>
+      <w:r>
+        <w:rPr>
+          <w:rFonts w:hint="eastAsia"/>
+        </w:rPr>
+        <w:t>Fast</w:t>
+      </w:r>
+      <w:r>
+        <w:t xml:space="preserve"> R-CNN</w:t>
+      </w:r>
+      <w:r>
+        <w:rPr>
+          <w:rFonts w:hint="eastAsia"/>
+        </w:rPr>
+        <w:t>共享的卷积部分</w:t>
+      </w:r>
+      <w:r>
+        <w:rPr>
+          <w:rFonts w:hint="eastAsia"/>
+        </w:rPr>
+        <w:t>，训练</w:t>
+      </w:r>
+      <w:r>
+        <w:rPr>
+          <w:rFonts w:hint="eastAsia"/>
+        </w:rPr>
+        <w:t>RPN</w:t>
+      </w:r>
+      <w:r>
+        <w:rPr>
+          <w:rFonts w:hint="eastAsia"/>
+        </w:rPr>
+        <w:t>；</w:t>
+      </w:r>
+    </w:p>
+    <w:p>
+      <w:pPr>
+        <w:pStyle w:val="01"/>
+        <w:ind w:firstLineChars="0"/>
+        <w:rPr>
+          <w:rFonts w:hint="eastAsia"/>
+        </w:rPr>
+      </w:pPr>
+      <w:r>
+        <w:rPr>
+          <w:rFonts w:hint="eastAsia"/>
+        </w:rPr>
+        <w:t>第四，以第三步得到的</w:t>
+      </w:r>
+      <w:r>
+        <w:rPr>
+          <w:rFonts w:hint="eastAsia"/>
+        </w:rPr>
+        <w:t>RPN</w:t>
+      </w:r>
+      <w:r>
+        <w:rPr>
+          <w:rFonts w:hint="eastAsia"/>
+        </w:rPr>
+        <w:t>的候选区域为</w:t>
+      </w:r>
+      <w:r>
+        <w:rPr>
+          <w:rFonts w:hint="eastAsia"/>
+        </w:rPr>
+        <w:t>ROI</w:t>
+      </w:r>
+      <w:r>
+        <w:rPr>
+          <w:rFonts w:hint="eastAsia"/>
+        </w:rPr>
+        <w:t>输入，固定</w:t>
+      </w:r>
+      <w:r>
+        <w:rPr>
+          <w:rFonts w:hint="eastAsia"/>
+        </w:rPr>
+        <w:t>RPN</w:t>
+      </w:r>
+      <w:r>
+        <w:rPr>
+          <w:rFonts w:hint="eastAsia"/>
+        </w:rPr>
+        <w:t>和</w:t>
+      </w:r>
+      <w:r>
+        <w:rPr>
+          <w:rFonts w:hint="eastAsia"/>
+        </w:rPr>
+        <w:t>Fast</w:t>
+      </w:r>
+      <w:r>
+        <w:t xml:space="preserve"> R-CNN</w:t>
+      </w:r>
+      <w:r>
+        <w:rPr>
+          <w:rFonts w:hint="eastAsia"/>
+        </w:rPr>
+        <w:t>共享的卷积部分，训练</w:t>
+      </w:r>
+      <w:r>
+        <w:rPr>
+          <w:rFonts w:hint="eastAsia"/>
+        </w:rPr>
+        <w:t>F</w:t>
+      </w:r>
+      <w:r>
+        <w:t>ast R-CNN</w:t>
+      </w:r>
+      <w:r>
+        <w:rPr>
+          <w:rFonts w:hint="eastAsia"/>
+        </w:rPr>
+        <w:t>；</w:t>
       </w:r>
     </w:p>
     <w:p>
@@ -12083,6 +13591,505 @@
     </w:p>
     <w:p>
       <w:pPr>
+        <w:pStyle w:val="01"/>
+        <w:ind w:left="840" w:firstLineChars="0" w:firstLine="0"/>
+        <w:rPr>
+          <w:rFonts w:hint="eastAsia"/>
+        </w:rPr>
+      </w:pPr>
+      <w:r>
+        <w:t>Faster R-CNN</w:t>
+      </w:r>
+      <w:r>
+        <w:rPr>
+          <w:rFonts w:hint="eastAsia"/>
+        </w:rPr>
+        <w:t>将</w:t>
+      </w:r>
+      <w:r>
+        <w:rPr>
+          <w:rFonts w:hint="eastAsia"/>
+        </w:rPr>
+        <w:t>RPN</w:t>
+      </w:r>
+      <w:r>
+        <w:rPr>
+          <w:rFonts w:hint="eastAsia"/>
+        </w:rPr>
+        <w:t>和</w:t>
+      </w:r>
+      <w:r>
+        <w:rPr>
+          <w:rFonts w:hint="eastAsia"/>
+        </w:rPr>
+        <w:t>F</w:t>
+      </w:r>
+      <w:r>
+        <w:t>ast R-CNN</w:t>
+      </w:r>
+      <w:r>
+        <w:rPr>
+          <w:rFonts w:hint="eastAsia"/>
+        </w:rPr>
+        <w:t>通过卷积共享整合成一个完整的端到端检测网络，使用</w:t>
+      </w:r>
+      <w:r>
+        <w:rPr>
+          <w:rFonts w:hint="eastAsia"/>
+        </w:rPr>
+        <w:t>GPU</w:t>
+      </w:r>
+      <w:r>
+        <w:rPr>
+          <w:rFonts w:hint="eastAsia"/>
+        </w:rPr>
+        <w:t>实现整个检测系统，大幅度提升了检测速率，并进一步提高了检测精度。</w:t>
+      </w:r>
+    </w:p>
+    <w:p>
+      <w:pPr>
+        <w:pStyle w:val="3"/>
+        <w:numPr>
+          <w:ilvl w:val="2"/>
+          <w:numId w:val="25"/>
+        </w:numPr>
+        <w:ind w:leftChars="0" w:right="210"/>
+      </w:pPr>
+      <w:r>
+        <w:t>R-CNN</w:t>
+      </w:r>
+      <w:r>
+        <w:rPr>
+          <w:rFonts w:hint="eastAsia"/>
+        </w:rPr>
+        <w:t>系列方法的总结</w:t>
+      </w:r>
+    </w:p>
+    <w:p>
+      <w:pPr>
+        <w:pStyle w:val="01"/>
+        <w:ind w:firstLineChars="0"/>
+        <w:rPr>
+          <w:rFonts w:hint="eastAsia"/>
+        </w:rPr>
+      </w:pPr>
+      <w:r>
+        <w:rPr>
+          <w:rFonts w:hint="eastAsia"/>
+        </w:rPr>
+        <w:t>如图【插图】</w:t>
+      </w:r>
+      <w:r>
+        <w:rPr>
+          <w:rFonts w:hint="eastAsia"/>
+        </w:rPr>
+        <w:t>，</w:t>
+      </w:r>
+      <w:r>
+        <w:rPr>
+          <w:rFonts w:hint="eastAsia"/>
+        </w:rPr>
+        <w:t xml:space="preserve"> </w:t>
+      </w:r>
+      <w:r>
+        <w:rPr>
+          <w:rFonts w:hint="eastAsia"/>
+        </w:rPr>
+        <w:t>从</w:t>
+      </w:r>
+      <w:r>
+        <w:rPr>
+          <w:rFonts w:hint="eastAsia"/>
+        </w:rPr>
+        <w:t>R</w:t>
+      </w:r>
+      <w:r>
+        <w:t>-CNN</w:t>
+      </w:r>
+      <w:r>
+        <w:rPr>
+          <w:rFonts w:hint="eastAsia"/>
+        </w:rPr>
+        <w:t>到</w:t>
+      </w:r>
+      <w:r>
+        <w:rPr>
+          <w:rFonts w:hint="eastAsia"/>
+        </w:rPr>
+        <w:t>Fas</w:t>
+      </w:r>
+      <w:r>
+        <w:t>ter R-</w:t>
+      </w:r>
+      <w:r>
+        <w:rPr>
+          <w:rFonts w:hint="eastAsia"/>
+        </w:rPr>
+        <w:t>CNN</w:t>
+      </w:r>
+      <w:r>
+        <w:rPr>
+          <w:rFonts w:hint="eastAsia"/>
+        </w:rPr>
+        <w:t>，目标检测的四大基本步骤——候选区域生成，特征提取，分类，</w:t>
+      </w:r>
+      <w:r>
+        <w:rPr>
+          <w:rFonts w:hint="eastAsia"/>
+        </w:rPr>
+        <w:t>b</w:t>
+      </w:r>
+      <w:r>
+        <w:t xml:space="preserve">ounding </w:t>
+      </w:r>
+      <w:r>
+        <w:rPr>
+          <w:rFonts w:hint="eastAsia"/>
+        </w:rPr>
+        <w:t>box</w:t>
+      </w:r>
+      <w:r>
+        <w:rPr>
+          <w:rFonts w:hint="eastAsia"/>
+        </w:rPr>
+        <w:t>的回归（</w:t>
+      </w:r>
+      <w:r>
+        <w:rPr>
+          <w:rFonts w:hint="eastAsia"/>
+        </w:rPr>
+        <w:t>位置精修</w:t>
+      </w:r>
+      <w:r>
+        <w:rPr>
+          <w:rFonts w:hint="eastAsia"/>
+        </w:rPr>
+        <w:t>）</w:t>
+      </w:r>
+      <w:r>
+        <w:rPr>
+          <w:rFonts w:hint="eastAsia"/>
+        </w:rPr>
+        <w:t>，逐步被统一到一个深度网络框架中</w:t>
+      </w:r>
+      <w:r>
+        <w:rPr>
+          <w:rFonts w:hint="eastAsia"/>
+        </w:rPr>
+        <w:t>。从检测的训练、测试速度来看，每一次改进都是一次跳跃，直到最后完全在</w:t>
+      </w:r>
+      <w:r>
+        <w:rPr>
+          <w:rFonts w:hint="eastAsia"/>
+        </w:rPr>
+        <w:t>GPU</w:t>
+      </w:r>
+      <w:r>
+        <w:rPr>
+          <w:rFonts w:hint="eastAsia"/>
+        </w:rPr>
+        <w:t>中实现，没有了重复计算</w:t>
+      </w:r>
+      <w:r>
+        <w:rPr>
+          <w:rFonts w:hint="eastAsia"/>
+        </w:rPr>
+        <w:t>。</w:t>
+      </w:r>
+      <w:r>
+        <w:rPr>
+          <w:rFonts w:hint="eastAsia"/>
+        </w:rPr>
+        <w:t>检测精度</w:t>
+      </w:r>
+      <w:r>
+        <w:rPr>
+          <w:rFonts w:hint="eastAsia"/>
+        </w:rPr>
+        <w:t>也是</w:t>
+      </w:r>
+      <w:r>
+        <w:rPr>
+          <w:rFonts w:hint="eastAsia"/>
+        </w:rPr>
+        <w:t>如此，稳步上升</w:t>
+      </w:r>
+      <w:r>
+        <w:rPr>
+          <w:rFonts w:hint="eastAsia"/>
+        </w:rPr>
+        <w:t>。</w:t>
+      </w:r>
+      <w:r>
+        <w:rPr>
+          <w:rFonts w:hint="eastAsia"/>
+        </w:rPr>
+        <w:t>R-CNN</w:t>
+      </w:r>
+      <w:r>
+        <w:rPr>
+          <w:rFonts w:hint="eastAsia"/>
+        </w:rPr>
+        <w:t>发展到</w:t>
+      </w:r>
+      <w:r>
+        <w:rPr>
+          <w:rFonts w:hint="eastAsia"/>
+        </w:rPr>
+        <w:t>Fas</w:t>
+      </w:r>
+      <w:r>
+        <w:t>t</w:t>
+      </w:r>
+      <w:r>
+        <w:t>er</w:t>
+      </w:r>
+      <w:r>
+        <w:t xml:space="preserve"> R-CNN</w:t>
+      </w:r>
+      <w:r>
+        <w:rPr>
+          <w:rFonts w:hint="eastAsia"/>
+        </w:rPr>
+        <w:t>，</w:t>
+      </w:r>
+      <w:r>
+        <w:rPr>
+          <w:rFonts w:hint="eastAsia"/>
+        </w:rPr>
+        <w:t>最初的</w:t>
+      </w:r>
+      <w:r>
+        <w:rPr>
+          <w:rFonts w:hint="eastAsia"/>
+        </w:rPr>
+        <w:t>传统</w:t>
+      </w:r>
+      <w:r>
+        <w:rPr>
+          <w:rFonts w:hint="eastAsia"/>
+        </w:rPr>
+        <w:t>方法</w:t>
+      </w:r>
+      <w:r>
+        <w:rPr>
+          <w:rFonts w:hint="eastAsia"/>
+        </w:rPr>
+        <w:t>已经</w:t>
+      </w:r>
+      <w:r>
+        <w:rPr>
+          <w:rFonts w:hint="eastAsia"/>
+        </w:rPr>
+        <w:t>不可</w:t>
+      </w:r>
+      <w:r>
+        <w:rPr>
+          <w:rFonts w:hint="eastAsia"/>
+        </w:rPr>
+        <w:t>与之</w:t>
+      </w:r>
+      <w:r>
+        <w:rPr>
+          <w:rFonts w:hint="eastAsia"/>
+        </w:rPr>
+        <w:t>比拟了</w:t>
+      </w:r>
+      <w:r>
+        <w:rPr>
+          <w:rFonts w:hint="eastAsia"/>
+        </w:rPr>
+        <w:t>。</w:t>
+      </w:r>
+      <w:r>
+        <w:rPr>
+          <w:rFonts w:hint="eastAsia"/>
+        </w:rPr>
+        <w:t>可以说，</w:t>
+      </w:r>
+      <w:r>
+        <w:rPr>
+          <w:rFonts w:hint="eastAsia"/>
+        </w:rPr>
+        <w:t>R</w:t>
+      </w:r>
+      <w:r>
+        <w:t>-CNN</w:t>
+      </w:r>
+      <w:r>
+        <w:rPr>
+          <w:rFonts w:hint="eastAsia"/>
+        </w:rPr>
+        <w:t>系列的方法</w:t>
+      </w:r>
+      <w:r>
+        <w:rPr>
+          <w:rFonts w:hint="eastAsia"/>
+        </w:rPr>
+        <w:t>将</w:t>
+      </w:r>
+      <w:r>
+        <w:rPr>
+          <w:rFonts w:hint="eastAsia"/>
+        </w:rPr>
+        <w:t>整个目标检测</w:t>
+      </w:r>
+      <w:r>
+        <w:rPr>
+          <w:rFonts w:hint="eastAsia"/>
+        </w:rPr>
+        <w:t>领域</w:t>
+      </w:r>
+      <w:r>
+        <w:rPr>
+          <w:rFonts w:hint="eastAsia"/>
+        </w:rPr>
+        <w:t>带入</w:t>
+      </w:r>
+      <w:r>
+        <w:rPr>
+          <w:rFonts w:hint="eastAsia"/>
+        </w:rPr>
+        <w:t>了一个新的阶段。</w:t>
+      </w:r>
+      <w:r>
+        <w:rPr>
+          <w:rFonts w:hint="eastAsia"/>
+        </w:rPr>
+        <w:t>尽管</w:t>
+      </w:r>
+      <w:r>
+        <w:rPr>
+          <w:rFonts w:hint="eastAsia"/>
+        </w:rPr>
+        <w:t>F</w:t>
+      </w:r>
+      <w:r>
+        <w:t>aster R-CNN</w:t>
+      </w:r>
+      <w:r>
+        <w:rPr>
+          <w:rFonts w:hint="eastAsia"/>
+        </w:rPr>
+        <w:t>仍然不是</w:t>
+      </w:r>
+      <w:r>
+        <w:rPr>
+          <w:rFonts w:hint="eastAsia"/>
+        </w:rPr>
+        <w:t>最好</w:t>
+      </w:r>
+      <w:r>
+        <w:rPr>
+          <w:rFonts w:hint="eastAsia"/>
+        </w:rPr>
+        <w:t>的</w:t>
+      </w:r>
+      <w:r>
+        <w:rPr>
+          <w:rFonts w:hint="eastAsia"/>
+        </w:rPr>
+        <w:t>检测方法</w:t>
+      </w:r>
+      <w:r>
+        <w:rPr>
+          <w:rFonts w:hint="eastAsia"/>
+        </w:rPr>
+        <w:t>，但后来发展起来的</w:t>
+      </w:r>
+      <w:r>
+        <w:rPr>
+          <w:rFonts w:hint="eastAsia"/>
+        </w:rPr>
+        <w:t>YOLO</w:t>
+      </w:r>
+      <w:r>
+        <w:rPr>
+          <w:rFonts w:hint="eastAsia"/>
+        </w:rPr>
+        <w:t>，</w:t>
+      </w:r>
+      <w:r>
+        <w:rPr>
+          <w:rFonts w:hint="eastAsia"/>
+        </w:rPr>
+        <w:t>SSD</w:t>
+      </w:r>
+      <w:r>
+        <w:rPr>
+          <w:rFonts w:hint="eastAsia"/>
+        </w:rPr>
+        <w:t>，</w:t>
+      </w:r>
+      <w:r>
+        <w:rPr>
+          <w:rFonts w:hint="eastAsia"/>
+        </w:rPr>
+        <w:t>R</w:t>
+      </w:r>
+      <w:r>
+        <w:t>-FCN</w:t>
+      </w:r>
+      <w:r>
+        <w:rPr>
+          <w:rFonts w:hint="eastAsia"/>
+        </w:rPr>
+        <w:t>等</w:t>
+      </w:r>
+      <w:r>
+        <w:rPr>
+          <w:rFonts w:hint="eastAsia"/>
+        </w:rPr>
+        <w:t>Si</w:t>
+      </w:r>
+      <w:r>
+        <w:t>ngle stage</w:t>
+      </w:r>
+      <w:r>
+        <w:rPr>
+          <w:rFonts w:hint="eastAsia"/>
+        </w:rPr>
+        <w:t>的方法都是基于</w:t>
+      </w:r>
+      <w:r>
+        <w:rPr>
+          <w:rFonts w:hint="eastAsia"/>
+        </w:rPr>
+        <w:t>R</w:t>
+      </w:r>
+      <w:r>
+        <w:t>-CNN</w:t>
+      </w:r>
+      <w:r>
+        <w:rPr>
+          <w:rFonts w:hint="eastAsia"/>
+        </w:rPr>
+        <w:t>系列进行的改进或者是受到的启发，足见</w:t>
+      </w:r>
+      <w:r>
+        <w:rPr>
+          <w:rFonts w:hint="eastAsia"/>
+        </w:rPr>
+        <w:t>R-CNN</w:t>
+      </w:r>
+      <w:r>
+        <w:rPr>
+          <w:rFonts w:hint="eastAsia"/>
+        </w:rPr>
+        <w:t>系列方法对目标检测领域的重要性和影响力之大。</w:t>
+      </w:r>
+    </w:p>
+    <w:p>
+      <w:pPr>
+        <w:pStyle w:val="01"/>
+        <w:ind w:firstLineChars="0"/>
+        <w:rPr>
+          <w:rFonts w:hint="eastAsia"/>
+        </w:rPr>
+      </w:pPr>
+    </w:p>
+    <w:p>
+      <w:pPr>
         <w:pStyle w:val="2"/>
         <w:numPr>
           <w:ilvl w:val="1"/>
@@ -12096,13 +14103,300 @@
         <w:t>S</w:t>
       </w:r>
       <w:r>
-        <w:t>ingle-shot</w:t>
+        <w:t>ingle</w:t>
+      </w:r>
+      <w:r>
+        <w:t xml:space="preserve"> </w:t>
+      </w:r>
+      <w:r>
+        <w:rPr>
+          <w:rFonts w:hint="eastAsia"/>
+        </w:rPr>
+        <w:t>stage</w:t>
       </w:r>
       <w:r>
         <w:rPr>
           <w:rFonts w:hint="eastAsia"/>
         </w:rPr>
         <w:t>的目标检测方法</w:t>
+      </w:r>
+    </w:p>
+    <w:p>
+      <w:pPr>
+        <w:pStyle w:val="01"/>
+        <w:ind w:firstLine="480"/>
+        <w:rPr>
+          <w:rFonts w:hint="eastAsia"/>
+        </w:rPr>
+      </w:pPr>
+      <w:r>
+        <w:rPr>
+          <w:rFonts w:hint="eastAsia"/>
+        </w:rPr>
+        <w:t>F</w:t>
+      </w:r>
+      <w:r>
+        <w:t>aster R-CNN</w:t>
+      </w:r>
+      <w:r>
+        <w:rPr>
+          <w:rFonts w:hint="eastAsia"/>
+        </w:rPr>
+        <w:t>虽然是一个</w:t>
+      </w:r>
+      <w:r>
+        <w:rPr>
+          <w:rFonts w:hint="eastAsia"/>
+        </w:rPr>
+        <w:t>e</w:t>
+      </w:r>
+      <w:r>
+        <w:t>nd-to-end</w:t>
+      </w:r>
+      <w:r>
+        <w:rPr>
+          <w:rFonts w:hint="eastAsia"/>
+        </w:rPr>
+        <w:t>的完整的检测框架，但是仍然是一个</w:t>
+      </w:r>
+      <w:r>
+        <w:rPr>
+          <w:rFonts w:hint="eastAsia"/>
+        </w:rPr>
+        <w:t>t</w:t>
+      </w:r>
+      <w:r>
+        <w:t>wo-stage</w:t>
+      </w:r>
+      <w:r>
+        <w:rPr>
+          <w:rFonts w:hint="eastAsia"/>
+        </w:rPr>
+        <w:t>的思路，即先检测出候选区域，再对候选区域进一步分类和精调。随</w:t>
+      </w:r>
+      <w:r>
+        <w:rPr>
+          <w:rFonts w:hint="eastAsia"/>
+        </w:rPr>
+        <w:t>F</w:t>
+      </w:r>
+      <w:r>
+        <w:t>aster R-CNN</w:t>
+      </w:r>
+      <w:r>
+        <w:rPr>
+          <w:rFonts w:hint="eastAsia"/>
+        </w:rPr>
+        <w:t>之后发</w:t>
+      </w:r>
+      <w:r>
+        <w:rPr>
+          <w:rFonts w:hint="eastAsia"/>
+        </w:rPr>
+        <w:lastRenderedPageBreak/>
+        <w:t>展起来的</w:t>
+      </w:r>
+      <w:r>
+        <w:rPr>
+          <w:rFonts w:hint="eastAsia"/>
+        </w:rPr>
+        <w:t>YOLO</w:t>
+      </w:r>
+      <w:r>
+        <w:rPr>
+          <w:rFonts w:hint="eastAsia"/>
+        </w:rPr>
+        <w:t>（</w:t>
+      </w:r>
+      <w:r>
+        <w:rPr>
+          <w:rFonts w:hint="eastAsia"/>
+        </w:rPr>
+        <w:t>Y</w:t>
+      </w:r>
+      <w:r>
+        <w:t>ou Only Look Once</w:t>
+      </w:r>
+      <w:r>
+        <w:rPr>
+          <w:rFonts w:hint="eastAsia"/>
+        </w:rPr>
+        <w:t>）</w:t>
+      </w:r>
+      <w:r>
+        <w:t>, SSD</w:t>
+      </w:r>
+      <w:r>
+        <w:rPr>
+          <w:rFonts w:hint="eastAsia"/>
+        </w:rPr>
+        <w:t>（</w:t>
+      </w:r>
+      <w:r>
+        <w:rPr>
+          <w:rFonts w:hint="eastAsia"/>
+        </w:rPr>
+        <w:t>S</w:t>
+      </w:r>
+      <w:r>
+        <w:t xml:space="preserve">ingle Shot </w:t>
+      </w:r>
+      <w:proofErr w:type="spellStart"/>
+      <w:r>
+        <w:t>MultiBox</w:t>
+      </w:r>
+      <w:proofErr w:type="spellEnd"/>
+      <w:r>
+        <w:t xml:space="preserve"> Detector</w:t>
+      </w:r>
+      <w:r>
+        <w:rPr>
+          <w:rFonts w:hint="eastAsia"/>
+        </w:rPr>
+        <w:t>）</w:t>
+      </w:r>
+      <w:r>
+        <w:t>, R-FCN</w:t>
+      </w:r>
+      <w:r>
+        <w:rPr>
+          <w:rFonts w:hint="eastAsia"/>
+        </w:rPr>
+        <w:t>（</w:t>
+      </w:r>
+      <w:r>
+        <w:rPr>
+          <w:rFonts w:hint="eastAsia"/>
+        </w:rPr>
+        <w:t>R</w:t>
+      </w:r>
+      <w:r>
+        <w:t xml:space="preserve">egion Based Fully </w:t>
+      </w:r>
+      <w:r>
+        <w:rPr>
+          <w:rFonts w:hint="eastAsia"/>
+        </w:rPr>
+        <w:t>Con</w:t>
+      </w:r>
+      <w:r>
+        <w:t>volutional Network</w:t>
+      </w:r>
+      <w:r>
+        <w:rPr>
+          <w:rFonts w:hint="eastAsia"/>
+        </w:rPr>
+        <w:t>）都是基于</w:t>
+      </w:r>
+      <w:r>
+        <w:rPr>
+          <w:rFonts w:hint="eastAsia"/>
+        </w:rPr>
+        <w:t>R</w:t>
+      </w:r>
+      <w:r>
+        <w:t>-CNN</w:t>
+      </w:r>
+      <w:r>
+        <w:rPr>
+          <w:rFonts w:hint="eastAsia"/>
+        </w:rPr>
+        <w:t>系列之后的改进版，使目标检测</w:t>
+      </w:r>
+      <w:r>
+        <w:rPr>
+          <w:rFonts w:hint="eastAsia"/>
+        </w:rPr>
+        <w:t>真正</w:t>
+      </w:r>
+      <w:bookmarkStart w:id="9" w:name="_GoBack"/>
+      <w:bookmarkEnd w:id="9"/>
+      <w:r>
+        <w:rPr>
+          <w:rFonts w:hint="eastAsia"/>
+        </w:rPr>
+        <w:t>发展</w:t>
+      </w:r>
+      <w:r>
+        <w:rPr>
+          <w:rFonts w:hint="eastAsia"/>
+        </w:rPr>
+        <w:t>出</w:t>
+      </w:r>
+      <w:r>
+        <w:rPr>
+          <w:rFonts w:hint="eastAsia"/>
+        </w:rPr>
+        <w:t>了</w:t>
+      </w:r>
+      <w:r>
+        <w:rPr>
+          <w:rFonts w:hint="eastAsia"/>
+        </w:rPr>
+        <w:t>S</w:t>
+      </w:r>
+      <w:r>
+        <w:t xml:space="preserve">ingle </w:t>
+      </w:r>
+      <w:r>
+        <w:rPr>
+          <w:rFonts w:hint="eastAsia"/>
+        </w:rPr>
+        <w:t>stage</w:t>
+      </w:r>
+      <w:r>
+        <w:rPr>
+          <w:rFonts w:hint="eastAsia"/>
+        </w:rPr>
+        <w:t>的方法</w:t>
+      </w:r>
+      <w:r>
+        <w:rPr>
+          <w:rFonts w:hint="eastAsia"/>
+        </w:rPr>
+        <w:t>。本文的核心方法</w:t>
+      </w:r>
+      <w:r>
+        <w:rPr>
+          <w:rFonts w:hint="eastAsia"/>
+        </w:rPr>
+        <w:t>SSD</w:t>
+      </w:r>
+      <w:r>
+        <w:rPr>
+          <w:rFonts w:hint="eastAsia"/>
+        </w:rPr>
+        <w:t>正是属于这一系列。由于本文重点在</w:t>
+      </w:r>
+      <w:r>
+        <w:rPr>
+          <w:rFonts w:hint="eastAsia"/>
+        </w:rPr>
+        <w:t>SSD</w:t>
+      </w:r>
+      <w:r>
+        <w:rPr>
+          <w:rFonts w:hint="eastAsia"/>
+        </w:rPr>
+        <w:t>，本节将简要介绍三种方法，</w:t>
+      </w:r>
+      <w:r>
+        <w:rPr>
+          <w:rFonts w:hint="eastAsia"/>
+        </w:rPr>
+        <w:t>SSD</w:t>
+      </w:r>
+      <w:r>
+        <w:rPr>
+          <w:rFonts w:hint="eastAsia"/>
+        </w:rPr>
+        <w:t>会在下一节重点介绍</w:t>
+      </w:r>
+      <w:r>
+        <w:rPr>
+          <w:rFonts w:hint="eastAsia"/>
+        </w:rPr>
+        <w:t>。</w:t>
       </w:r>
     </w:p>
     <w:p>
@@ -12197,33 +14491,6 @@
         <w:rPr>
           <w:rFonts w:hint="eastAsia"/>
         </w:rPr>
-        <w:t>不同</w:t>
-      </w:r>
-      <w:r>
-        <w:rPr>
-          <w:rFonts w:hint="eastAsia"/>
-        </w:rPr>
-        <w:t>目标</w:t>
-      </w:r>
-      <w:r>
-        <w:rPr>
-          <w:rFonts w:hint="eastAsia"/>
-        </w:rPr>
-        <w:t>检测方法的对比</w:t>
-      </w:r>
-    </w:p>
-    <w:p>
-      <w:pPr>
-        <w:pStyle w:val="2"/>
-        <w:numPr>
-          <w:ilvl w:val="1"/>
-          <w:numId w:val="16"/>
-        </w:numPr>
-      </w:pPr>
-      <w:r>
-        <w:rPr>
-          <w:rFonts w:hint="eastAsia"/>
-        </w:rPr>
         <w:t>本章总结</w:t>
       </w:r>
     </w:p>
@@ -14939,7 +17206,7 @@
         </w:numPr>
         <w:spacing w:line="240" w:lineRule="auto"/>
       </w:pPr>
-      <w:hyperlink r:id="rId17" w:history="1">
+      <w:hyperlink r:id="rId20" w:history="1">
         <w:r>
           <w:rPr>
             <w:rStyle w:val="a4"/>
@@ -14957,7 +17224,7 @@
         </w:numPr>
         <w:spacing w:line="240" w:lineRule="auto"/>
       </w:pPr>
-      <w:hyperlink r:id="rId18" w:history="1">
+      <w:hyperlink r:id="rId21" w:history="1">
         <w:r>
           <w:rPr>
             <w:rStyle w:val="a4"/>
@@ -14975,7 +17242,7 @@
         </w:numPr>
         <w:spacing w:line="240" w:lineRule="auto"/>
       </w:pPr>
-      <w:hyperlink r:id="rId19" w:history="1">
+      <w:hyperlink r:id="rId22" w:history="1">
         <w:r>
           <w:rPr>
             <w:rStyle w:val="a4"/>
@@ -14993,7 +17260,7 @@
         </w:numPr>
         <w:spacing w:line="240" w:lineRule="auto"/>
       </w:pPr>
-      <w:hyperlink r:id="rId20" w:history="1">
+      <w:hyperlink r:id="rId23" w:history="1">
         <w:r>
           <w:rPr>
             <w:rStyle w:val="a4"/>
@@ -15011,7 +17278,7 @@
         </w:numPr>
         <w:spacing w:line="240" w:lineRule="auto"/>
       </w:pPr>
-      <w:hyperlink r:id="rId21" w:history="1">
+      <w:hyperlink r:id="rId24" w:history="1">
         <w:r>
           <w:rPr>
             <w:rStyle w:val="a4"/>
@@ -15029,7 +17296,7 @@
         </w:numPr>
         <w:spacing w:line="240" w:lineRule="auto"/>
       </w:pPr>
-      <w:hyperlink r:id="rId22" w:history="1">
+      <w:hyperlink r:id="rId25" w:history="1">
         <w:r>
           <w:rPr>
             <w:rStyle w:val="a4"/>
@@ -15047,7 +17314,7 @@
         </w:numPr>
         <w:spacing w:line="240" w:lineRule="auto"/>
       </w:pPr>
-      <w:hyperlink r:id="rId23" w:history="1">
+      <w:hyperlink r:id="rId26" w:history="1">
         <w:r>
           <w:rPr>
             <w:rStyle w:val="a4"/>
@@ -16000,7 +18267,7 @@
             <w:noProof/>
             <w:lang w:val="zh-CN"/>
           </w:rPr>
-          <w:t>12</w:t>
+          <w:t>22</w:t>
         </w:r>
         <w:r>
           <w:rPr>
@@ -19201,7 +21468,7 @@
 </file>
 
 <file path=customXml/itemProps1.xml><?xml version="1.0" encoding="utf-8"?>
-<ds:datastoreItem xmlns:ds="http://schemas.openxmlformats.org/officeDocument/2006/customXml" ds:itemID="{4BD3262F-E758-484D-ACE1-21DC8BF798CA}">
+<ds:datastoreItem xmlns:ds="http://schemas.openxmlformats.org/officeDocument/2006/customXml" ds:itemID="{2E4FED0B-0943-431B-89C8-667975775C71}">
   <ds:schemaRefs>
     <ds:schemaRef ds:uri="http://schemas.openxmlformats.org/officeDocument/2006/bibliography"/>
   </ds:schemaRefs>

--- a/毕设论文v1.docx
+++ b/毕设论文v1.docx
@@ -2066,7 +2066,6 @@
         </w:rPr>
         <w:t>为</w:t>
       </w:r>
-      <w:proofErr w:type="spellStart"/>
       <w:r>
         <w:rPr>
           <w:rFonts w:hint="eastAsia"/>
@@ -2076,7 +2075,6 @@
       <w:r>
         <w:t>roundTruth</w:t>
       </w:r>
-      <w:proofErr w:type="spellEnd"/>
       <w:r>
         <w:rPr>
           <w:rFonts w:hint="eastAsia"/>
@@ -3066,7 +3064,6 @@
         </w:rPr>
         <w:t>，</w:t>
       </w:r>
-      <w:proofErr w:type="spellStart"/>
       <w:r>
         <w:rPr>
           <w:rFonts w:hint="eastAsia"/>
@@ -3076,7 +3073,6 @@
       <w:r>
         <w:t>ndres</w:t>
       </w:r>
-      <w:proofErr w:type="spellEnd"/>
       <w:r>
         <w:rPr>
           <w:rFonts w:hint="eastAsia"/>
@@ -3114,85 +3110,65 @@
         <w:rPr>
           <w:rFonts w:hint="eastAsia"/>
         </w:rPr>
+        <w:t xml:space="preserve"> Ob</w:t>
+      </w:r>
+      <w:r>
+        <w:t>jectness</w:t>
+      </w:r>
+      <w:r>
+        <w:rPr>
+          <w:rFonts w:hint="eastAsia"/>
+        </w:rPr>
+        <w:t>，</w:t>
+      </w:r>
+      <w:r>
+        <w:rPr>
+          <w:rFonts w:hint="eastAsia"/>
+        </w:rPr>
+        <w:t xml:space="preserve"> Ra</w:t>
+      </w:r>
+      <w:r>
+        <w:t>htu</w:t>
+      </w:r>
+      <w:r>
+        <w:rPr>
+          <w:rFonts w:hint="eastAsia"/>
+        </w:rPr>
+        <w:t>，</w:t>
+      </w:r>
+      <w:r>
+        <w:rPr>
+          <w:rFonts w:hint="eastAsia"/>
+        </w:rPr>
         <w:t xml:space="preserve"> </w:t>
       </w:r>
-      <w:proofErr w:type="spellStart"/>
-      <w:r>
-        <w:rPr>
-          <w:rFonts w:hint="eastAsia"/>
-        </w:rPr>
-        <w:t>Ob</w:t>
-      </w:r>
-      <w:r>
-        <w:t>jectness</w:t>
-      </w:r>
-      <w:proofErr w:type="spellEnd"/>
-      <w:r>
-        <w:rPr>
-          <w:rFonts w:hint="eastAsia"/>
+      <w:r>
+        <w:rPr>
+          <w:bCs/>
+        </w:rPr>
+        <w:t>RandomizedPrim’s</w:t>
+      </w:r>
+      <w:r>
+        <w:rPr>
+          <w:b/>
+          <w:bCs/>
         </w:rPr>
         <w:t>，</w:t>
       </w:r>
       <w:r>
         <w:rPr>
           <w:rFonts w:hint="eastAsia"/>
+          <w:b/>
+          <w:bCs/>
         </w:rPr>
         <w:t xml:space="preserve"> </w:t>
       </w:r>
-      <w:proofErr w:type="spellStart"/>
-      <w:r>
-        <w:rPr>
-          <w:rFonts w:hint="eastAsia"/>
-        </w:rPr>
-        <w:t>Ra</w:t>
-      </w:r>
-      <w:r>
-        <w:t>htu</w:t>
-      </w:r>
-      <w:proofErr w:type="spellEnd"/>
-      <w:r>
-        <w:rPr>
-          <w:rFonts w:hint="eastAsia"/>
-        </w:rPr>
-        <w:t>，</w:t>
-      </w:r>
-      <w:r>
-        <w:rPr>
-          <w:rFonts w:hint="eastAsia"/>
-        </w:rPr>
-        <w:t xml:space="preserve"> </w:t>
-      </w:r>
-      <w:proofErr w:type="spellStart"/>
       <w:r>
         <w:rPr>
           <w:bCs/>
         </w:rPr>
-        <w:t>RandomizedPrim’s</w:t>
-      </w:r>
-      <w:proofErr w:type="spellEnd"/>
-      <w:r>
-        <w:rPr>
-          <w:b/>
-          <w:bCs/>
-        </w:rPr>
-        <w:t>，</w:t>
-      </w:r>
-      <w:r>
-        <w:rPr>
-          <w:rFonts w:hint="eastAsia"/>
-          <w:b/>
-          <w:bCs/>
-        </w:rPr>
-        <w:t xml:space="preserve"> </w:t>
-      </w:r>
-      <w:proofErr w:type="spellStart"/>
-      <w:r>
-        <w:rPr>
-          <w:bCs/>
-        </w:rPr>
         <w:t>Rantalankila</w:t>
       </w:r>
-      <w:proofErr w:type="spellEnd"/>
       <w:r>
         <w:rPr>
           <w:b/>
@@ -3467,7 +3443,6 @@
         </w:rPr>
         <w:t>（</w:t>
       </w:r>
-      <w:proofErr w:type="spellStart"/>
       <w:r>
         <w:rPr>
           <w:rFonts w:hint="eastAsia"/>
@@ -3475,11 +3450,7 @@
         <w:t>H</w:t>
       </w:r>
       <w:r>
-        <w:t>itogram</w:t>
-      </w:r>
-      <w:proofErr w:type="spellEnd"/>
-      <w:r>
-        <w:t xml:space="preserve"> of Gradient</w:t>
+        <w:t>itogram of Gradient</w:t>
       </w:r>
       <w:r>
         <w:rPr>
@@ -3669,19 +3640,11 @@
         <w:rPr>
           <w:rFonts w:hint="eastAsia"/>
         </w:rPr>
-        <w:t xml:space="preserve"> </w:t>
-      </w:r>
-      <w:proofErr w:type="spellStart"/>
-      <w:r>
-        <w:rPr>
-          <w:rFonts w:hint="eastAsia"/>
-        </w:rPr>
-        <w:t>Ada</w:t>
+        <w:t xml:space="preserve"> Ada</w:t>
       </w:r>
       <w:r>
         <w:t>Boost</w:t>
       </w:r>
-      <w:proofErr w:type="spellEnd"/>
       <w:r>
         <w:rPr>
           <w:rFonts w:hint="eastAsia"/>
@@ -3986,13 +3949,8 @@
         <w:t>R</w:t>
       </w:r>
       <w:r>
-        <w:t xml:space="preserve">oss </w:t>
-      </w:r>
-      <w:proofErr w:type="spellStart"/>
-      <w:r>
-        <w:t>B.Girshick</w:t>
-      </w:r>
-      <w:proofErr w:type="spellEnd"/>
+        <w:t>oss B.Girshick</w:t>
+      </w:r>
       <w:r>
         <w:rPr>
           <w:rFonts w:hint="eastAsia"/>
@@ -4496,7 +4454,6 @@
         </w:rPr>
         <w:t>用</w:t>
       </w:r>
-      <w:proofErr w:type="spellStart"/>
       <w:r>
         <w:rPr>
           <w:rFonts w:hint="eastAsia"/>
@@ -4506,7 +4463,6 @@
       <w:r>
         <w:t>oftmax</w:t>
       </w:r>
-      <w:proofErr w:type="spellEnd"/>
       <w:r>
         <w:rPr>
           <w:rFonts w:hint="eastAsia"/>
@@ -4696,7 +4652,6 @@
         </w:rPr>
         <w:t>，</w:t>
       </w:r>
-      <w:proofErr w:type="spellStart"/>
       <w:r>
         <w:rPr>
           <w:rFonts w:hint="eastAsia"/>
@@ -4706,7 +4661,6 @@
       <w:r>
         <w:t>ltiBox</w:t>
       </w:r>
-      <w:proofErr w:type="spellEnd"/>
       <w:r>
         <w:rPr>
           <w:rFonts w:hint="eastAsia"/>
@@ -5585,22 +5539,15 @@
         </w:rPr>
         <w:t>分成</w:t>
       </w:r>
-      <w:proofErr w:type="spellStart"/>
       <w:r>
         <w:rPr>
           <w:rFonts w:hint="eastAsia"/>
         </w:rPr>
         <w:t>nk</w:t>
       </w:r>
-      <w:proofErr w:type="spellEnd"/>
-      <w:r>
-        <w:t>*</w:t>
-      </w:r>
-      <w:proofErr w:type="spellStart"/>
-      <w:r>
-        <w:t>nk</w:t>
-      </w:r>
-      <w:proofErr w:type="spellEnd"/>
+      <w:r>
+        <w:t>*nk</w:t>
+      </w:r>
       <w:r>
         <w:rPr>
           <w:rFonts w:hint="eastAsia"/>
@@ -5704,7 +5651,6 @@
         </w:rPr>
         <w:t>个通道的</w:t>
       </w:r>
-      <w:proofErr w:type="spellStart"/>
       <w:r>
         <w:rPr>
           <w:rFonts w:hint="eastAsia"/>
@@ -5712,17 +5658,8 @@
         <w:t>n</w:t>
       </w:r>
       <w:r>
-        <w:t>k</w:t>
-      </w:r>
-      <w:proofErr w:type="spellEnd"/>
-      <w:r>
-        <w:t>*</w:t>
-      </w:r>
-      <w:proofErr w:type="spellStart"/>
-      <w:r>
-        <w:t>nk</w:t>
-      </w:r>
-      <w:proofErr w:type="spellEnd"/>
+        <w:t>k*nk</w:t>
+      </w:r>
       <w:r>
         <w:rPr>
           <w:rFonts w:hint="eastAsia"/>
@@ -5741,7 +5678,6 @@
         </w:rPr>
         <w:t>的池化结果串联成一个</w:t>
       </w:r>
-      <w:proofErr w:type="spellStart"/>
       <w:r>
         <w:rPr>
           <w:rFonts w:hint="eastAsia"/>
@@ -5749,17 +5685,8 @@
         <w:t>n</w:t>
       </w:r>
       <w:r>
-        <w:t>k</w:t>
-      </w:r>
-      <w:proofErr w:type="spellEnd"/>
-      <w:r>
-        <w:t>*</w:t>
-      </w:r>
-      <w:proofErr w:type="spellStart"/>
-      <w:r>
-        <w:t>nk</w:t>
-      </w:r>
-      <w:proofErr w:type="spellEnd"/>
+        <w:t>k*nk</w:t>
+      </w:r>
       <w:r>
         <w:rPr>
           <w:rFonts w:hint="eastAsia"/>
@@ -6542,7 +6469,6 @@
         </w:rPr>
         <w:t>（</w:t>
       </w:r>
-      <w:proofErr w:type="spellStart"/>
       <w:r>
         <w:rPr>
           <w:rFonts w:hint="eastAsia"/>
@@ -6552,7 +6478,6 @@
       <w:r>
         <w:t>oftmax</w:t>
       </w:r>
-      <w:proofErr w:type="spellEnd"/>
       <w:r>
         <w:rPr>
           <w:rFonts w:hint="eastAsia"/>
@@ -6577,7 +6502,6 @@
         </w:rPr>
         <w:t>进行分类，最后训练回归器（</w:t>
       </w:r>
-      <w:proofErr w:type="spellStart"/>
       <w:r>
         <w:rPr>
           <w:rFonts w:hint="eastAsia"/>
@@ -6587,7 +6511,6 @@
       <w:r>
         <w:t>gressor</w:t>
       </w:r>
-      <w:proofErr w:type="spellEnd"/>
       <w:r>
         <w:rPr>
           <w:rFonts w:hint="eastAsia"/>
@@ -7439,9 +7362,6 @@
       <w:pPr>
         <w:pStyle w:val="01"/>
         <w:ind w:left="840" w:firstLine="480"/>
-        <w:rPr>
-          <w:rFonts w:hint="eastAsia"/>
-        </w:rPr>
       </w:pPr>
       <w:r>
         <w:rPr>
@@ -7848,14 +7768,12 @@
         </w:rPr>
         <w:t>（</w:t>
       </w:r>
-      <w:proofErr w:type="spellStart"/>
       <w:r>
         <w:rPr>
           <w:rFonts w:hint="eastAsia"/>
         </w:rPr>
         <w:t>R</w:t>
       </w:r>
-      <w:proofErr w:type="spellEnd"/>
       <w:r>
         <w:t xml:space="preserve"> = 128</w:t>
       </w:r>
@@ -8351,7 +8269,6 @@
         </w:rPr>
         <w:t>分类损失使用了</w:t>
       </w:r>
-      <w:proofErr w:type="spellStart"/>
       <w:r>
         <w:rPr>
           <w:rFonts w:hint="eastAsia"/>
@@ -8361,7 +8278,6 @@
       <w:r>
         <w:t>oftmax</w:t>
       </w:r>
-      <w:proofErr w:type="spellEnd"/>
       <w:r>
         <w:rPr>
           <w:rFonts w:hint="eastAsia"/>
@@ -8515,7 +8431,6 @@
         </w:rPr>
         <w:t>【公式】如公式，</w:t>
       </w:r>
-      <w:proofErr w:type="spellStart"/>
       <w:r>
         <w:rPr>
           <w:rFonts w:hint="eastAsia"/>
@@ -8525,7 +8440,6 @@
       <w:r>
         <w:t>cls</w:t>
       </w:r>
-      <w:proofErr w:type="spellEnd"/>
       <w:r>
         <w:rPr>
           <w:rFonts w:hint="eastAsia"/>
@@ -8536,37 +8450,29 @@
         <w:rPr>
           <w:rFonts w:hint="eastAsia"/>
         </w:rPr>
+        <w:t xml:space="preserve"> L</w:t>
+      </w:r>
+      <w:r>
+        <w:t>loc</w:t>
+      </w:r>
+      <w:r>
+        <w:rPr>
+          <w:rFonts w:hint="eastAsia"/>
+        </w:rPr>
+        <w:t>是回归损失项。</w:t>
+      </w:r>
+      <w:r>
+        <w:t>P</w:t>
+      </w:r>
+      <w:r>
+        <w:rPr>
+          <w:rFonts w:hint="eastAsia"/>
+        </w:rPr>
+        <w:t xml:space="preserve"> =</w:t>
+      </w:r>
+      <w:r>
         <w:t xml:space="preserve"> </w:t>
       </w:r>
-      <w:proofErr w:type="spellStart"/>
-      <w:r>
-        <w:rPr>
-          <w:rFonts w:hint="eastAsia"/>
-        </w:rPr>
-        <w:t>L</w:t>
-      </w:r>
-      <w:r>
-        <w:t>loc</w:t>
-      </w:r>
-      <w:proofErr w:type="spellEnd"/>
-      <w:r>
-        <w:rPr>
-          <w:rFonts w:hint="eastAsia"/>
-        </w:rPr>
-        <w:t>是回归损失项。</w:t>
-      </w:r>
-      <w:r>
-        <w:t>P</w:t>
-      </w:r>
-      <w:r>
-        <w:rPr>
-          <w:rFonts w:hint="eastAsia"/>
-        </w:rPr>
-        <w:t xml:space="preserve"> =</w:t>
-      </w:r>
-      <w:r>
-        <w:t xml:space="preserve"> </w:t>
-      </w:r>
       <w:r>
         <w:rPr>
           <w:rFonts w:hint="eastAsia"/>
@@ -8588,14 +8494,12 @@
         </w:rPr>
         <w:t>，</w:t>
       </w:r>
-      <w:proofErr w:type="spellStart"/>
       <w:r>
         <w:rPr>
           <w:rFonts w:hint="eastAsia"/>
         </w:rPr>
         <w:t>pK</w:t>
       </w:r>
-      <w:proofErr w:type="spellEnd"/>
       <w:r>
         <w:rPr>
           <w:rFonts w:hint="eastAsia"/>
@@ -8733,9 +8637,6 @@
       <w:pPr>
         <w:pStyle w:val="01"/>
         <w:ind w:firstLineChars="0" w:firstLine="0"/>
-        <w:rPr>
-          <w:rFonts w:hint="eastAsia"/>
-        </w:rPr>
       </w:pPr>
       <w:r>
         <w:rPr>
@@ -8955,7 +8856,6 @@
         </w:rPr>
         <w:t>表示和样本匹配的</w:t>
       </w:r>
-      <w:proofErr w:type="spellStart"/>
       <w:r>
         <w:rPr>
           <w:rFonts w:hint="eastAsia"/>
@@ -8965,7 +8865,6 @@
       <w:r>
         <w:t>roundTruth</w:t>
       </w:r>
-      <w:proofErr w:type="spellEnd"/>
       <w:r>
         <w:rPr>
           <w:rFonts w:hint="eastAsia"/>
@@ -9096,9 +8995,6 @@
       <w:pPr>
         <w:pStyle w:val="01"/>
         <w:ind w:firstLine="480"/>
-        <w:rPr>
-          <w:rFonts w:hint="eastAsia"/>
-        </w:rPr>
       </w:pPr>
       <w:r>
         <w:rPr>
@@ -9117,9 +9013,6 @@
       <w:pPr>
         <w:pStyle w:val="01"/>
         <w:ind w:firstLine="480"/>
-        <w:rPr>
-          <w:rFonts w:hint="eastAsia"/>
-        </w:rPr>
       </w:pPr>
       <w:r>
         <w:rPr>
@@ -9200,9 +9093,6 @@
       <w:pPr>
         <w:pStyle w:val="01"/>
         <w:ind w:left="1335" w:firstLineChars="0" w:firstLine="0"/>
-        <w:rPr>
-          <w:rFonts w:hint="eastAsia"/>
-        </w:rPr>
       </w:pPr>
       <w:r>
         <w:rPr>
@@ -9359,9 +9249,6 @@
       <w:pPr>
         <w:pStyle w:val="01"/>
         <w:ind w:left="1335" w:firstLineChars="0" w:firstLine="0"/>
-        <w:rPr>
-          <w:rFonts w:hint="eastAsia"/>
-        </w:rPr>
       </w:pPr>
       <w:r>
         <w:rPr>
@@ -9466,7 +9353,6 @@
         </w:numPr>
         <w:ind w:firstLineChars="0"/>
         <w:rPr>
-          <w:rFonts w:hint="eastAsia"/>
           <w:b/>
         </w:rPr>
       </w:pPr>
@@ -9495,9 +9381,6 @@
       <w:pPr>
         <w:pStyle w:val="01"/>
         <w:ind w:left="840" w:firstLineChars="0" w:firstLine="0"/>
-        <w:rPr>
-          <w:rFonts w:hint="eastAsia"/>
-        </w:rPr>
       </w:pPr>
       <w:r>
         <w:rPr>
@@ -9656,9 +9539,6 @@
       <w:pPr>
         <w:pStyle w:val="01"/>
         <w:ind w:left="840" w:firstLineChars="0" w:firstLine="0"/>
-        <w:rPr>
-          <w:rFonts w:hint="eastAsia"/>
-        </w:rPr>
       </w:pPr>
       <w:r>
         <w:rPr>
@@ -9793,7 +9673,6 @@
         </w:rPr>
         <w:t>用</w:t>
       </w:r>
-      <w:proofErr w:type="spellStart"/>
       <w:r>
         <w:rPr>
           <w:rFonts w:hint="eastAsia"/>
@@ -9803,7 +9682,6 @@
       <w:r>
         <w:t>onvNet</w:t>
       </w:r>
-      <w:proofErr w:type="spellEnd"/>
       <w:r>
         <w:rPr>
           <w:rFonts w:hint="eastAsia"/>
@@ -9908,9 +9786,6 @@
       <w:pPr>
         <w:pStyle w:val="01"/>
         <w:ind w:left="840" w:firstLineChars="0" w:firstLine="0"/>
-        <w:rPr>
-          <w:rFonts w:hint="eastAsia"/>
-        </w:rPr>
       </w:pPr>
       <w:r>
         <w:rPr>
@@ -9930,7 +9805,6 @@
         </w:rPr>
         <w:t>回归的两个</w:t>
       </w:r>
-      <w:proofErr w:type="spellStart"/>
       <w:r>
         <w:rPr>
           <w:rFonts w:hint="eastAsia"/>
@@ -9940,7 +9814,6 @@
       <w:r>
         <w:t>oftmax</w:t>
       </w:r>
-      <w:proofErr w:type="spellEnd"/>
       <w:r>
         <w:rPr>
           <w:rFonts w:hint="eastAsia"/>
@@ -9967,9 +9840,6 @@
       <w:pPr>
         <w:pStyle w:val="01"/>
         <w:ind w:left="840" w:firstLineChars="0" w:firstLine="0"/>
-        <w:rPr>
-          <w:rFonts w:hint="eastAsia"/>
-        </w:rPr>
       </w:pPr>
       <w:r>
         <w:rPr>
@@ -10056,9 +9926,6 @@
       <w:pPr>
         <w:pStyle w:val="01"/>
         <w:ind w:firstLineChars="0" w:firstLine="0"/>
-        <w:rPr>
-          <w:rFonts w:hint="eastAsia"/>
-        </w:rPr>
       </w:pPr>
       <w:r>
         <w:rPr>
@@ -10364,9 +10231,6 @@
       <w:pPr>
         <w:pStyle w:val="01"/>
         <w:ind w:left="840" w:firstLineChars="0" w:firstLine="0"/>
-        <w:rPr>
-          <w:rFonts w:hint="eastAsia"/>
-        </w:rPr>
       </w:pPr>
       <w:r>
         <w:rPr>
@@ -10466,9 +10330,6 @@
       <w:pPr>
         <w:pStyle w:val="01"/>
         <w:ind w:left="840" w:firstLineChars="0" w:firstLine="0"/>
-        <w:rPr>
-          <w:rFonts w:hint="eastAsia"/>
-        </w:rPr>
       </w:pPr>
       <w:r>
         <w:rPr>
@@ -10710,7 +10571,6 @@
         </w:numPr>
         <w:ind w:firstLineChars="0"/>
         <w:rPr>
-          <w:rFonts w:hint="eastAsia"/>
           <w:b/>
         </w:rPr>
       </w:pPr>
@@ -10869,9 +10729,6 @@
       <w:pPr>
         <w:pStyle w:val="01"/>
         <w:ind w:left="840" w:firstLine="480"/>
-        <w:rPr>
-          <w:rFonts w:hint="eastAsia"/>
-        </w:rPr>
       </w:pPr>
       <w:r>
         <w:rPr>
@@ -10903,9 +10760,6 @@
           <w:numId w:val="27"/>
         </w:numPr>
         <w:ind w:firstLineChars="0"/>
-        <w:rPr>
-          <w:rFonts w:hint="eastAsia"/>
-        </w:rPr>
       </w:pPr>
       <w:r>
         <w:rPr>
@@ -10965,7 +10819,6 @@
         </w:rPr>
         <w:t>网络结构从</w:t>
       </w:r>
-      <w:proofErr w:type="spellStart"/>
       <w:r>
         <w:rPr>
           <w:rFonts w:hint="eastAsia"/>
@@ -10973,11 +10826,7 @@
         <w:t>Z</w:t>
       </w:r>
       <w:r>
-        <w:t>eiler</w:t>
-      </w:r>
-      <w:proofErr w:type="spellEnd"/>
-      <w:r>
-        <w:t xml:space="preserve"> and Fergus model</w:t>
+        <w:t>eiler and Fergus model</w:t>
       </w:r>
       <w:r>
         <w:rPr>
@@ -10997,7 +10846,6 @@
         </w:rPr>
         <w:t>）【引用】和</w:t>
       </w:r>
-      <w:proofErr w:type="spellStart"/>
       <w:r>
         <w:rPr>
           <w:rFonts w:hint="eastAsia"/>
@@ -11005,11 +10853,7 @@
         <w:t>S</w:t>
       </w:r>
       <w:r>
-        <w:t>imonyan</w:t>
-      </w:r>
-      <w:proofErr w:type="spellEnd"/>
-      <w:r>
-        <w:t xml:space="preserve"> and Zisserman model</w:t>
+        <w:t>imonyan and Zisserman model</w:t>
       </w:r>
       <w:r>
         <w:rPr>
@@ -11505,7 +11349,6 @@
         </w:rPr>
         <w:t>把</w:t>
       </w:r>
-      <w:proofErr w:type="spellStart"/>
       <w:r>
         <w:rPr>
           <w:rFonts w:hint="eastAsia"/>
@@ -11515,7 +11358,6 @@
       <w:r>
         <w:t>roundTruth</w:t>
       </w:r>
-      <w:proofErr w:type="spellEnd"/>
       <w:r>
         <w:rPr>
           <w:rFonts w:hint="eastAsia"/>
@@ -11654,7 +11496,6 @@
         </w:rPr>
         <w:t>预测结果越接近</w:t>
       </w:r>
-      <w:proofErr w:type="spellStart"/>
       <w:r>
         <w:rPr>
           <w:rFonts w:hint="eastAsia"/>
@@ -11664,7 +11505,6 @@
       <w:r>
         <w:t>roundTruth</w:t>
       </w:r>
-      <w:proofErr w:type="spellEnd"/>
       <w:r>
         <w:rPr>
           <w:rFonts w:hint="eastAsia"/>
@@ -11688,9 +11528,6 @@
       <w:pPr>
         <w:pStyle w:val="01"/>
         <w:ind w:firstLine="480"/>
-        <w:rPr>
-          <w:rFonts w:hint="eastAsia"/>
-        </w:rPr>
       </w:pPr>
       <w:r>
         <w:rPr>
@@ -11771,7 +11608,6 @@
         </w:rPr>
         <w:t>维的特征，将特征分别输入到分类层（</w:t>
       </w:r>
-      <w:proofErr w:type="spellStart"/>
       <w:r>
         <w:rPr>
           <w:rFonts w:hint="eastAsia"/>
@@ -11781,14 +11617,12 @@
       <w:r>
         <w:t>s</w:t>
       </w:r>
-      <w:proofErr w:type="spellEnd"/>
       <w:r>
         <w:rPr>
           <w:rFonts w:hint="eastAsia"/>
         </w:rPr>
         <w:t>）和回归层（</w:t>
       </w:r>
-      <w:proofErr w:type="spellStart"/>
       <w:r>
         <w:rPr>
           <w:rFonts w:hint="eastAsia"/>
@@ -11798,7 +11632,6 @@
       <w:r>
         <w:t>g</w:t>
       </w:r>
-      <w:proofErr w:type="spellEnd"/>
       <w:r>
         <w:rPr>
           <w:rFonts w:hint="eastAsia"/>
@@ -11841,19 +11674,11 @@
         </w:rPr>
         <w:t>（</w:t>
       </w:r>
-      <w:proofErr w:type="spellStart"/>
-      <w:r>
-        <w:rPr>
-          <w:rFonts w:hint="eastAsia"/>
-        </w:rPr>
-        <w:t>k</w:t>
-      </w:r>
-      <w:proofErr w:type="spellEnd"/>
-      <w:r>
-        <w:rPr>
-          <w:rFonts w:hint="eastAsia"/>
-        </w:rPr>
-        <w:t xml:space="preserve"> = 9</w:t>
+      <w:r>
+        <w:rPr>
+          <w:rFonts w:hint="eastAsia"/>
+        </w:rPr>
+        <w:t>k = 9</w:t>
       </w:r>
       <w:r>
         <w:rPr>
@@ -12150,14 +11975,12 @@
         </w:rPr>
         <w:t>第</w:t>
       </w:r>
-      <w:proofErr w:type="spellStart"/>
       <w:r>
         <w:rPr>
           <w:rFonts w:hint="eastAsia"/>
         </w:rPr>
         <w:t>i</w:t>
       </w:r>
-      <w:proofErr w:type="spellEnd"/>
       <w:r>
         <w:rPr>
           <w:rFonts w:hint="eastAsia"/>
@@ -12179,7 +12002,6 @@
         </w:rPr>
         <w:t>（设为</w:t>
       </w:r>
-      <w:proofErr w:type="spellStart"/>
       <w:r>
         <w:rPr>
           <w:rFonts w:hint="eastAsia"/>
@@ -12189,7 +12011,6 @@
       <w:r>
         <w:t>nchor_i</w:t>
       </w:r>
-      <w:proofErr w:type="spellEnd"/>
       <w:r>
         <w:rPr>
           <w:rFonts w:hint="eastAsia"/>
@@ -12214,35 +12035,30 @@
         </w:rPr>
         <w:t>样本为</w:t>
       </w:r>
-      <w:proofErr w:type="spellStart"/>
       <w:r>
         <w:rPr>
           <w:rFonts w:hint="eastAsia"/>
         </w:rPr>
         <w:t>ai</w:t>
       </w:r>
-      <w:proofErr w:type="spellEnd"/>
       <w:r>
         <w:rPr>
           <w:rFonts w:hint="eastAsia"/>
         </w:rPr>
         <w:t>，当</w:t>
       </w:r>
-      <w:proofErr w:type="spellStart"/>
       <w:r>
         <w:rPr>
           <w:rFonts w:hint="eastAsia"/>
         </w:rPr>
         <w:t>ai</w:t>
       </w:r>
-      <w:proofErr w:type="spellEnd"/>
       <w:r>
         <w:rPr>
           <w:rFonts w:hint="eastAsia"/>
         </w:rPr>
         <w:t>是正样本时，记与</w:t>
       </w:r>
-      <w:proofErr w:type="spellStart"/>
       <w:r>
         <w:rPr>
           <w:rFonts w:hint="eastAsia"/>
@@ -12252,14 +12068,12 @@
       <w:r>
         <w:t>i</w:t>
       </w:r>
-      <w:proofErr w:type="spellEnd"/>
       <w:r>
         <w:rPr>
           <w:rFonts w:hint="eastAsia"/>
         </w:rPr>
         <w:t>匹配的</w:t>
       </w:r>
-      <w:proofErr w:type="spellStart"/>
       <w:r>
         <w:rPr>
           <w:rFonts w:hint="eastAsia"/>
@@ -12269,14 +12083,12 @@
       <w:r>
         <w:t>roundTruth</w:t>
       </w:r>
-      <w:proofErr w:type="spellEnd"/>
       <w:r>
         <w:rPr>
           <w:rFonts w:hint="eastAsia"/>
         </w:rPr>
         <w:t>为</w:t>
       </w:r>
-      <w:proofErr w:type="spellStart"/>
       <w:r>
         <w:rPr>
           <w:rFonts w:hint="eastAsia"/>
@@ -12284,9 +12096,77 @@
         <w:t>a</w:t>
       </w:r>
       <w:r>
+        <w:t>i*</w:t>
+      </w:r>
+      <w:r>
+        <w:rPr>
+          <w:rFonts w:hint="eastAsia"/>
+        </w:rPr>
+        <w:t>。</w:t>
+      </w:r>
+      <w:r>
+        <w:rPr>
+          <w:rFonts w:hint="eastAsia"/>
+        </w:rPr>
+        <w:t>p</w:t>
+      </w:r>
+      <w:r>
         <w:t>i</w:t>
       </w:r>
-      <w:proofErr w:type="spellEnd"/>
+      <w:r>
+        <w:rPr>
+          <w:rFonts w:hint="eastAsia"/>
+        </w:rPr>
+        <w:t>表示</w:t>
+      </w:r>
+      <w:r>
+        <w:rPr>
+          <w:rFonts w:hint="eastAsia"/>
+        </w:rPr>
+        <w:t>用网络预测</w:t>
+      </w:r>
+      <w:r>
+        <w:rPr>
+          <w:rFonts w:hint="eastAsia"/>
+        </w:rPr>
+        <w:t>ai</w:t>
+      </w:r>
+      <w:r>
+        <w:rPr>
+          <w:rFonts w:hint="eastAsia"/>
+        </w:rPr>
+        <w:t>是</w:t>
+      </w:r>
+      <w:r>
+        <w:rPr>
+          <w:rFonts w:hint="eastAsia"/>
+        </w:rPr>
+        <w:t>正样本（目标）</w:t>
+      </w:r>
+      <w:r>
+        <w:rPr>
+          <w:rFonts w:hint="eastAsia"/>
+        </w:rPr>
+        <w:t>的</w:t>
+      </w:r>
+      <w:r>
+        <w:rPr>
+          <w:rFonts w:hint="eastAsia"/>
+        </w:rPr>
+        <w:t>分类</w:t>
+      </w:r>
+      <w:r>
+        <w:rPr>
+          <w:rFonts w:hint="eastAsia"/>
+        </w:rPr>
+        <w:t>概率，</w:t>
+      </w:r>
+      <w:r>
+        <w:rPr>
+          <w:rFonts w:hint="eastAsia"/>
+        </w:rPr>
+        <w:t>pi</w:t>
+      </w:r>
       <w:r>
         <w:t>*</w:t>
       </w:r>
@@ -12294,48 +12174,196 @@
         <w:rPr>
           <w:rFonts w:hint="eastAsia"/>
         </w:rPr>
+        <w:t>表示</w:t>
+      </w:r>
+      <w:r>
+        <w:rPr>
+          <w:rFonts w:hint="eastAsia"/>
+        </w:rPr>
+        <w:t>a</w:t>
+      </w:r>
+      <w:r>
+        <w:t>i</w:t>
+      </w:r>
+      <w:r>
+        <w:rPr>
+          <w:rFonts w:hint="eastAsia"/>
+        </w:rPr>
+        <w:t>实际</w:t>
+      </w:r>
+      <w:r>
+        <w:rPr>
+          <w:rFonts w:hint="eastAsia"/>
+        </w:rPr>
+        <w:t>是正样本</w:t>
+      </w:r>
+      <w:r>
+        <w:rPr>
+          <w:rFonts w:hint="eastAsia"/>
+        </w:rPr>
+        <w:t>（目标）</w:t>
+      </w:r>
+      <w:r>
+        <w:rPr>
+          <w:rFonts w:hint="eastAsia"/>
+        </w:rPr>
+        <w:t>或负样本</w:t>
+      </w:r>
+      <w:r>
+        <w:rPr>
+          <w:rFonts w:hint="eastAsia"/>
+        </w:rPr>
+        <w:t>（背景）</w:t>
+      </w:r>
+      <w:r>
+        <w:rPr>
+          <w:rFonts w:hint="eastAsia"/>
+        </w:rPr>
+        <w:t>，当</w:t>
+      </w:r>
+      <w:r>
+        <w:rPr>
+          <w:rFonts w:hint="eastAsia"/>
+        </w:rPr>
+        <w:t>a</w:t>
+      </w:r>
+      <w:r>
+        <w:t>i</w:t>
+      </w:r>
+      <w:r>
+        <w:rPr>
+          <w:rFonts w:hint="eastAsia"/>
+        </w:rPr>
+        <w:t>是正样本时，</w:t>
+      </w:r>
+      <w:r>
+        <w:rPr>
+          <w:rFonts w:hint="eastAsia"/>
+        </w:rPr>
+        <w:t xml:space="preserve">pi*=1, </w:t>
+      </w:r>
+      <w:r>
+        <w:rPr>
+          <w:rFonts w:hint="eastAsia"/>
+        </w:rPr>
+        <w:t>否则</w:t>
+      </w:r>
+      <w:r>
+        <w:rPr>
+          <w:rFonts w:hint="eastAsia"/>
+        </w:rPr>
+        <w:t>pi</w:t>
+      </w:r>
+      <w:r>
+        <w:t>* = 0</w:t>
+      </w:r>
+      <w:r>
+        <w:rPr>
+          <w:rFonts w:hint="eastAsia"/>
+        </w:rPr>
         <w:t>。</w:t>
       </w:r>
       <w:r>
         <w:rPr>
           <w:rFonts w:hint="eastAsia"/>
         </w:rPr>
-        <w:t>p</w:t>
-      </w:r>
-      <w:r>
+        <w:t>ti</w:t>
+      </w:r>
+      <w:r>
+        <w:rPr>
+          <w:rFonts w:hint="eastAsia"/>
+        </w:rPr>
+        <w:t>是</w:t>
+      </w:r>
+      <w:r>
+        <w:rPr>
+          <w:rFonts w:hint="eastAsia"/>
+        </w:rPr>
+        <w:t>ai</w:t>
+      </w:r>
+      <w:r>
+        <w:rPr>
+          <w:rFonts w:hint="eastAsia"/>
+        </w:rPr>
+        <w:t>与</w:t>
+      </w:r>
+      <w:r>
+        <w:rPr>
+          <w:rFonts w:hint="eastAsia"/>
+        </w:rPr>
+        <w:t>a</w:t>
+      </w:r>
+      <w:r>
+        <w:t>nchor_i</w:t>
+      </w:r>
+      <w:r>
+        <w:rPr>
+          <w:rFonts w:hint="eastAsia"/>
+        </w:rPr>
+        <w:t>的</w:t>
+      </w:r>
+      <w:r>
+        <w:rPr>
+          <w:rFonts w:hint="eastAsia"/>
+        </w:rPr>
+        <w:t>bou</w:t>
+      </w:r>
+      <w:r>
+        <w:t>nding</w:t>
+      </w:r>
+      <w:r>
+        <w:rPr>
+          <w:rFonts w:hint="eastAsia"/>
+        </w:rPr>
+        <w:t xml:space="preserve"> box</w:t>
+      </w:r>
+      <w:r>
+        <w:rPr>
+          <w:rFonts w:hint="eastAsia"/>
+        </w:rPr>
+        <w:t>的差值，</w:t>
+      </w:r>
+      <w:r>
+        <w:t>T</w:t>
+      </w:r>
+      <w:r>
+        <w:rPr>
+          <w:rFonts w:hint="eastAsia"/>
+        </w:rPr>
         <w:t>i</w:t>
       </w:r>
       <w:r>
-        <w:rPr>
-          <w:rFonts w:hint="eastAsia"/>
-        </w:rPr>
-        <w:t>表示</w:t>
-      </w:r>
-      <w:r>
-        <w:rPr>
-          <w:rFonts w:hint="eastAsia"/>
-        </w:rPr>
-        <w:t>用网络预测</w:t>
-      </w:r>
-      <w:proofErr w:type="spellStart"/>
+        <w:t>*</w:t>
+      </w:r>
+      <w:r>
+        <w:rPr>
+          <w:rFonts w:hint="eastAsia"/>
+        </w:rPr>
+        <w:t>是</w:t>
+      </w:r>
       <w:r>
         <w:rPr>
           <w:rFonts w:hint="eastAsia"/>
         </w:rPr>
         <w:t>ai</w:t>
       </w:r>
-      <w:proofErr w:type="spellEnd"/>
-      <w:r>
-        <w:rPr>
-          <w:rFonts w:hint="eastAsia"/>
-        </w:rPr>
-        <w:t>是</w:t>
-      </w:r>
-      <w:r>
-        <w:rPr>
-          <w:rFonts w:hint="eastAsia"/>
-        </w:rPr>
-        <w:t>正样本（目标）</w:t>
+      <w:r>
+        <w:t>*</w:t>
+      </w:r>
+      <w:r>
+        <w:rPr>
+          <w:rFonts w:hint="eastAsia"/>
+        </w:rPr>
+        <w:t>与</w:t>
+      </w:r>
+      <w:r>
+        <w:rPr>
+          <w:rFonts w:hint="eastAsia"/>
+        </w:rPr>
+        <w:t>a</w:t>
+      </w:r>
+      <w:r>
+        <w:t>nchor_i</w:t>
       </w:r>
       <w:r>
         <w:rPr>
@@ -12347,19 +12375,43 @@
         <w:rPr>
           <w:rFonts w:hint="eastAsia"/>
         </w:rPr>
-        <w:t>分类</w:t>
-      </w:r>
-      <w:r>
-        <w:rPr>
-          <w:rFonts w:hint="eastAsia"/>
-        </w:rPr>
-        <w:t>概率，</w:t>
-      </w:r>
-      <w:r>
-        <w:rPr>
-          <w:rFonts w:hint="eastAsia"/>
-        </w:rPr>
-        <w:t>pi</w:t>
+        <w:t>bou</w:t>
+      </w:r>
+      <w:r>
+        <w:t>nding</w:t>
+      </w:r>
+      <w:r>
+        <w:rPr>
+          <w:rFonts w:hint="eastAsia"/>
+        </w:rPr>
+        <w:t xml:space="preserve"> box</w:t>
+      </w:r>
+      <w:r>
+        <w:rPr>
+          <w:rFonts w:hint="eastAsia"/>
+        </w:rPr>
+        <w:t>的差值。</w:t>
+      </w:r>
+      <w:r>
+        <w:t>T</w:t>
+      </w:r>
+      <w:r>
+        <w:rPr>
+          <w:rFonts w:hint="eastAsia"/>
+        </w:rPr>
+        <w:t>i</w:t>
+      </w:r>
+      <w:r>
+        <w:rPr>
+          <w:rFonts w:hint="eastAsia"/>
+        </w:rPr>
+        <w:t>和</w:t>
+      </w:r>
+      <w:r>
+        <w:rPr>
+          <w:rFonts w:hint="eastAsia"/>
+        </w:rPr>
+        <w:t>ti</w:t>
       </w:r>
       <w:r>
         <w:t>*</w:t>
@@ -12368,92 +12420,82 @@
         <w:rPr>
           <w:rFonts w:hint="eastAsia"/>
         </w:rPr>
-        <w:t>表示</w:t>
-      </w:r>
-      <w:proofErr w:type="spellStart"/>
-      <w:r>
-        <w:rPr>
-          <w:rFonts w:hint="eastAsia"/>
-        </w:rPr>
-        <w:t>a</w:t>
-      </w:r>
-      <w:r>
-        <w:t>i</w:t>
-      </w:r>
-      <w:proofErr w:type="spellEnd"/>
-      <w:r>
-        <w:rPr>
-          <w:rFonts w:hint="eastAsia"/>
-        </w:rPr>
-        <w:t>实际</w:t>
-      </w:r>
-      <w:r>
-        <w:rPr>
-          <w:rFonts w:hint="eastAsia"/>
-        </w:rPr>
-        <w:t>是正样本</w:t>
-      </w:r>
-      <w:r>
-        <w:rPr>
-          <w:rFonts w:hint="eastAsia"/>
-        </w:rPr>
-        <w:t>（目标）</w:t>
-      </w:r>
-      <w:r>
-        <w:rPr>
-          <w:rFonts w:hint="eastAsia"/>
-        </w:rPr>
-        <w:t>或负样本</w:t>
-      </w:r>
-      <w:r>
-        <w:rPr>
-          <w:rFonts w:hint="eastAsia"/>
-        </w:rPr>
-        <w:t>（背景）</w:t>
-      </w:r>
-      <w:r>
-        <w:rPr>
-          <w:rFonts w:hint="eastAsia"/>
-        </w:rPr>
-        <w:t>，当</w:t>
-      </w:r>
-      <w:proofErr w:type="spellStart"/>
-      <w:r>
-        <w:rPr>
-          <w:rFonts w:hint="eastAsia"/>
-        </w:rPr>
-        <w:t>a</w:t>
-      </w:r>
-      <w:r>
-        <w:t>i</w:t>
-      </w:r>
-      <w:proofErr w:type="spellEnd"/>
-      <w:r>
-        <w:rPr>
-          <w:rFonts w:hint="eastAsia"/>
-        </w:rPr>
-        <w:t>是正样本时，</w:t>
-      </w:r>
-      <w:r>
-        <w:rPr>
-          <w:rFonts w:hint="eastAsia"/>
-        </w:rPr>
-        <w:t xml:space="preserve">pi*=1, </w:t>
-      </w:r>
-      <w:r>
-        <w:rPr>
-          <w:rFonts w:hint="eastAsia"/>
-        </w:rPr>
-        <w:t>否则</w:t>
-      </w:r>
-      <w:r>
-        <w:rPr>
-          <w:rFonts w:hint="eastAsia"/>
-        </w:rPr>
-        <w:t>pi</w:t>
-      </w:r>
-      <w:r>
-        <w:t>* = 0</w:t>
+        <w:t>都是四维的向量，分别对应</w:t>
+      </w:r>
+      <w:r>
+        <w:rPr>
+          <w:rFonts w:hint="eastAsia"/>
+        </w:rPr>
+        <w:t>b</w:t>
+      </w:r>
+      <w:r>
+        <w:t>ounding box</w:t>
+      </w:r>
+      <w:r>
+        <w:rPr>
+          <w:rFonts w:hint="eastAsia"/>
+        </w:rPr>
+        <w:t>的中心点的水平坐标</w:t>
+      </w:r>
+      <w:r>
+        <w:rPr>
+          <w:rFonts w:hint="eastAsia"/>
+        </w:rPr>
+        <w:t>x</w:t>
+      </w:r>
+      <w:r>
+        <w:t>,</w:t>
+      </w:r>
+      <w:r>
+        <w:rPr>
+          <w:rFonts w:hint="eastAsia"/>
+        </w:rPr>
+        <w:t>竖直坐标</w:t>
+      </w:r>
+      <w:r>
+        <w:rPr>
+          <w:rFonts w:hint="eastAsia"/>
+        </w:rPr>
+        <w:t>y</w:t>
+      </w:r>
+      <w:r>
+        <w:rPr>
+          <w:rFonts w:hint="eastAsia"/>
+        </w:rPr>
+        <w:t>，</w:t>
+      </w:r>
+      <w:r>
+        <w:rPr>
+          <w:rFonts w:hint="eastAsia"/>
+        </w:rPr>
+        <w:t>b</w:t>
+      </w:r>
+      <w:r>
+        <w:t>ounding box</w:t>
+      </w:r>
+      <w:r>
+        <w:rPr>
+          <w:rFonts w:hint="eastAsia"/>
+        </w:rPr>
+        <w:t>的宽度</w:t>
+      </w:r>
+      <w:r>
+        <w:rPr>
+          <w:rFonts w:hint="eastAsia"/>
+        </w:rPr>
+        <w:t>w</w:t>
+      </w:r>
+      <w:r>
+        <w:rPr>
+          <w:rFonts w:hint="eastAsia"/>
+        </w:rPr>
+        <w:t>和高度</w:t>
+      </w:r>
+      <w:r>
+        <w:rPr>
+          <w:rFonts w:hint="eastAsia"/>
+        </w:rPr>
+        <w:t>h</w:t>
       </w:r>
       <w:r>
         <w:rPr>
@@ -12461,180 +12503,29 @@
         </w:rPr>
         <w:t>。</w:t>
       </w:r>
-      <w:proofErr w:type="spellStart"/>
       <w:r>
         <w:rPr>
           <w:rFonts w:hint="eastAsia"/>
         </w:rPr>
         <w:t>ti</w:t>
       </w:r>
-      <w:proofErr w:type="spellEnd"/>
-      <w:r>
-        <w:rPr>
-          <w:rFonts w:hint="eastAsia"/>
-        </w:rPr>
-        <w:t>是</w:t>
-      </w:r>
-      <w:proofErr w:type="spellStart"/>
-      <w:r>
-        <w:rPr>
-          <w:rFonts w:hint="eastAsia"/>
-        </w:rPr>
-        <w:t>ai</w:t>
-      </w:r>
-      <w:proofErr w:type="spellEnd"/>
-      <w:r>
-        <w:rPr>
-          <w:rFonts w:hint="eastAsia"/>
-        </w:rPr>
-        <w:t>与</w:t>
-      </w:r>
-      <w:proofErr w:type="spellStart"/>
-      <w:r>
-        <w:rPr>
-          <w:rFonts w:hint="eastAsia"/>
-        </w:rPr>
-        <w:t>a</w:t>
-      </w:r>
-      <w:r>
-        <w:t>nchor_i</w:t>
-      </w:r>
-      <w:proofErr w:type="spellEnd"/>
-      <w:r>
-        <w:rPr>
-          <w:rFonts w:hint="eastAsia"/>
-        </w:rPr>
-        <w:t>的</w:t>
-      </w:r>
-      <w:r>
-        <w:rPr>
-          <w:rFonts w:hint="eastAsia"/>
-        </w:rPr>
-        <w:t>bou</w:t>
-      </w:r>
-      <w:r>
-        <w:t>nding</w:t>
-      </w:r>
-      <w:r>
-        <w:rPr>
-          <w:rFonts w:hint="eastAsia"/>
-        </w:rPr>
-        <w:t xml:space="preserve"> box</w:t>
-      </w:r>
-      <w:r>
-        <w:rPr>
-          <w:rFonts w:hint="eastAsia"/>
-        </w:rPr>
-        <w:t>的差值，</w:t>
-      </w:r>
-      <w:proofErr w:type="spellStart"/>
-      <w:r>
-        <w:t>T</w:t>
-      </w:r>
-      <w:r>
-        <w:rPr>
-          <w:rFonts w:hint="eastAsia"/>
-        </w:rPr>
-        <w:t>i</w:t>
-      </w:r>
-      <w:proofErr w:type="spellEnd"/>
-      <w:r>
-        <w:t>*</w:t>
-      </w:r>
-      <w:r>
-        <w:rPr>
-          <w:rFonts w:hint="eastAsia"/>
-        </w:rPr>
-        <w:t>是</w:t>
-      </w:r>
-      <w:proofErr w:type="spellStart"/>
-      <w:r>
-        <w:rPr>
-          <w:rFonts w:hint="eastAsia"/>
-        </w:rPr>
-        <w:t>ai</w:t>
-      </w:r>
-      <w:proofErr w:type="spellEnd"/>
-      <w:r>
-        <w:t>*</w:t>
-      </w:r>
-      <w:r>
-        <w:rPr>
-          <w:rFonts w:hint="eastAsia"/>
-        </w:rPr>
-        <w:t>与</w:t>
-      </w:r>
-      <w:proofErr w:type="spellStart"/>
-      <w:r>
-        <w:rPr>
-          <w:rFonts w:hint="eastAsia"/>
-        </w:rPr>
-        <w:t>a</w:t>
-      </w:r>
-      <w:r>
-        <w:t>nchor_i</w:t>
-      </w:r>
-      <w:proofErr w:type="spellEnd"/>
-      <w:r>
-        <w:rPr>
-          <w:rFonts w:hint="eastAsia"/>
-        </w:rPr>
-        <w:t>的</w:t>
-      </w:r>
-      <w:r>
-        <w:rPr>
-          <w:rFonts w:hint="eastAsia"/>
-        </w:rPr>
-        <w:t>bou</w:t>
-      </w:r>
-      <w:r>
-        <w:t>nding</w:t>
-      </w:r>
-      <w:r>
-        <w:rPr>
-          <w:rFonts w:hint="eastAsia"/>
-        </w:rPr>
-        <w:t xml:space="preserve"> box</w:t>
-      </w:r>
-      <w:r>
-        <w:rPr>
-          <w:rFonts w:hint="eastAsia"/>
-        </w:rPr>
-        <w:t>的差值。</w:t>
-      </w:r>
-      <w:proofErr w:type="spellStart"/>
-      <w:r>
-        <w:t>T</w:t>
-      </w:r>
-      <w:r>
-        <w:rPr>
-          <w:rFonts w:hint="eastAsia"/>
-        </w:rPr>
-        <w:t>i</w:t>
-      </w:r>
-      <w:proofErr w:type="spellEnd"/>
       <w:r>
         <w:rPr>
           <w:rFonts w:hint="eastAsia"/>
         </w:rPr>
         <w:t>和</w:t>
       </w:r>
-      <w:proofErr w:type="spellStart"/>
-      <w:r>
-        <w:rPr>
-          <w:rFonts w:hint="eastAsia"/>
-        </w:rPr>
-        <w:t>ti</w:t>
-      </w:r>
-      <w:proofErr w:type="spellEnd"/>
-      <w:r>
-        <w:t>*</w:t>
-      </w:r>
-      <w:r>
-        <w:rPr>
-          <w:rFonts w:hint="eastAsia"/>
-        </w:rPr>
-        <w:t>都是四维的向量，分别对应</w:t>
+      <w:r>
+        <w:rPr>
+          <w:rFonts w:hint="eastAsia"/>
+        </w:rPr>
+        <w:t>ti*</w:t>
+      </w:r>
+      <w:r>
+        <w:rPr>
+          <w:rFonts w:hint="eastAsia"/>
+        </w:rPr>
+        <w:t>的具体计算如公式【公式】所示。在公式【公式】中，第一项是分类损失，第二个是</w:t>
       </w:r>
       <w:r>
         <w:rPr>
@@ -12649,154 +12540,59 @@
         <w:rPr>
           <w:rFonts w:hint="eastAsia"/>
         </w:rPr>
-        <w:t>的中心点的水平坐标</w:t>
-      </w:r>
-      <w:r>
-        <w:rPr>
-          <w:rFonts w:hint="eastAsia"/>
-        </w:rPr>
-        <w:t>x</w:t>
-      </w:r>
-      <w:r>
-        <w:t>,</w:t>
-      </w:r>
-      <w:r>
-        <w:rPr>
-          <w:rFonts w:hint="eastAsia"/>
-        </w:rPr>
-        <w:t>竖直坐标</w:t>
-      </w:r>
-      <w:r>
-        <w:rPr>
-          <w:rFonts w:hint="eastAsia"/>
-        </w:rPr>
-        <w:t>y</w:t>
-      </w:r>
-      <w:r>
-        <w:rPr>
-          <w:rFonts w:hint="eastAsia"/>
-        </w:rPr>
-        <w:t>，</w:t>
-      </w:r>
-      <w:r>
-        <w:rPr>
-          <w:rFonts w:hint="eastAsia"/>
-        </w:rPr>
-        <w:t>b</w:t>
-      </w:r>
-      <w:r>
-        <w:t>ounding box</w:t>
-      </w:r>
-      <w:r>
-        <w:rPr>
-          <w:rFonts w:hint="eastAsia"/>
-        </w:rPr>
-        <w:t>的宽度</w:t>
-      </w:r>
-      <w:r>
-        <w:rPr>
-          <w:rFonts w:hint="eastAsia"/>
-        </w:rPr>
-        <w:t>w</w:t>
-      </w:r>
-      <w:r>
-        <w:rPr>
-          <w:rFonts w:hint="eastAsia"/>
-        </w:rPr>
-        <w:t>和高度</w:t>
-      </w:r>
-      <w:r>
-        <w:rPr>
-          <w:rFonts w:hint="eastAsia"/>
-        </w:rPr>
-        <w:t>h</w:t>
-      </w:r>
-      <w:r>
-        <w:rPr>
-          <w:rFonts w:hint="eastAsia"/>
-        </w:rPr>
-        <w:t>。</w:t>
-      </w:r>
-      <w:proofErr w:type="spellStart"/>
-      <w:r>
-        <w:rPr>
-          <w:rFonts w:hint="eastAsia"/>
-        </w:rPr>
-        <w:t>ti</w:t>
-      </w:r>
-      <w:proofErr w:type="spellEnd"/>
+        <w:t>的回归损失，前者使用</w:t>
+      </w:r>
+      <w:r>
+        <w:rPr>
+          <w:rFonts w:hint="eastAsia"/>
+        </w:rPr>
+        <w:t>S</w:t>
+      </w:r>
+      <w:r>
+        <w:t>mooth L1</w:t>
+      </w:r>
+      <w:r>
+        <w:rPr>
+          <w:rFonts w:hint="eastAsia"/>
+        </w:rPr>
+        <w:t>损失，后者使用二类的</w:t>
+      </w:r>
+      <w:r>
+        <w:rPr>
+          <w:rFonts w:hint="eastAsia"/>
+        </w:rPr>
+        <w:t>Lo</w:t>
+      </w:r>
+      <w:r>
+        <w:t>g</w:t>
+      </w:r>
+      <w:r>
+        <w:rPr>
+          <w:rFonts w:hint="eastAsia"/>
+        </w:rPr>
+        <w:t>损失。</w:t>
+      </w:r>
+      <w:r>
+        <w:rPr>
+          <w:rFonts w:hint="eastAsia"/>
+        </w:rPr>
+        <w:t>N</w:t>
+      </w:r>
+      <w:r>
+        <w:t>cl</w:t>
+      </w:r>
+      <w:r>
+        <w:rPr>
+          <w:rFonts w:hint="eastAsia"/>
+        </w:rPr>
+        <w:t>s</w:t>
+      </w:r>
       <w:r>
         <w:rPr>
           <w:rFonts w:hint="eastAsia"/>
         </w:rPr>
         <w:t>和</w:t>
       </w:r>
-      <w:proofErr w:type="spellStart"/>
-      <w:r>
-        <w:rPr>
-          <w:rFonts w:hint="eastAsia"/>
-        </w:rPr>
-        <w:t>ti</w:t>
-      </w:r>
-      <w:proofErr w:type="spellEnd"/>
-      <w:r>
-        <w:rPr>
-          <w:rFonts w:hint="eastAsia"/>
-        </w:rPr>
-        <w:t>*</w:t>
-      </w:r>
-      <w:r>
-        <w:rPr>
-          <w:rFonts w:hint="eastAsia"/>
-        </w:rPr>
-        <w:t>的具体计算如公式【公式】所示。在公式【公式】中，第一项是分类损失，第二个是</w:t>
-      </w:r>
-      <w:r>
-        <w:rPr>
-          <w:rFonts w:hint="eastAsia"/>
-        </w:rPr>
-        <w:t>b</w:t>
-      </w:r>
-      <w:r>
-        <w:t>ounding box</w:t>
-      </w:r>
-      <w:r>
-        <w:rPr>
-          <w:rFonts w:hint="eastAsia"/>
-        </w:rPr>
-        <w:t>的回归损失，前者使用</w:t>
-      </w:r>
-      <w:r>
-        <w:rPr>
-          <w:rFonts w:hint="eastAsia"/>
-        </w:rPr>
-        <w:t>S</w:t>
-      </w:r>
-      <w:r>
-        <w:t>mooth L1</w:t>
-      </w:r>
-      <w:r>
-        <w:rPr>
-          <w:rFonts w:hint="eastAsia"/>
-        </w:rPr>
-        <w:t>损失，后者使用二类的</w:t>
-      </w:r>
-      <w:r>
-        <w:rPr>
-          <w:rFonts w:hint="eastAsia"/>
-        </w:rPr>
-        <w:t>Lo</w:t>
-      </w:r>
-      <w:r>
-        <w:t>g</w:t>
-      </w:r>
-      <w:r>
-        <w:rPr>
-          <w:rFonts w:hint="eastAsia"/>
-        </w:rPr>
-        <w:t>损失。</w:t>
-      </w:r>
-      <w:proofErr w:type="spellStart"/>
       <w:r>
         <w:rPr>
           <w:rFonts w:hint="eastAsia"/>
@@ -12804,32 +12600,8 @@
         <w:t>N</w:t>
       </w:r>
       <w:r>
-        <w:t>cl</w:t>
-      </w:r>
-      <w:r>
-        <w:rPr>
-          <w:rFonts w:hint="eastAsia"/>
-        </w:rPr>
-        <w:t>s</w:t>
-      </w:r>
-      <w:proofErr w:type="spellEnd"/>
-      <w:r>
-        <w:rPr>
-          <w:rFonts w:hint="eastAsia"/>
-        </w:rPr>
-        <w:t>和</w:t>
-      </w:r>
-      <w:proofErr w:type="spellStart"/>
-      <w:r>
-        <w:rPr>
-          <w:rFonts w:hint="eastAsia"/>
-        </w:rPr>
-        <w:t>N</w:t>
-      </w:r>
-      <w:r>
         <w:t>reg</w:t>
       </w:r>
-      <w:proofErr w:type="spellEnd"/>
       <w:r>
         <w:rPr>
           <w:rFonts w:hint="eastAsia"/>
@@ -12899,9 +12671,6 @@
       <w:pPr>
         <w:pStyle w:val="01"/>
         <w:ind w:firstLineChars="0"/>
-        <w:rPr>
-          <w:rFonts w:hint="eastAsia"/>
-        </w:rPr>
       </w:pPr>
       <w:r>
         <w:rPr>
@@ -12994,9 +12763,6 @@
       <w:pPr>
         <w:pStyle w:val="01"/>
         <w:ind w:firstLineChars="0"/>
-        <w:rPr>
-          <w:rFonts w:hint="eastAsia"/>
-        </w:rPr>
       </w:pPr>
       <w:r>
         <w:rPr>
@@ -13479,9 +13245,6 @@
       <w:pPr>
         <w:pStyle w:val="01"/>
         <w:ind w:firstLineChars="0"/>
-        <w:rPr>
-          <w:rFonts w:hint="eastAsia"/>
-        </w:rPr>
       </w:pPr>
       <w:r>
         <w:rPr>
@@ -13593,9 +13356,6 @@
       <w:pPr>
         <w:pStyle w:val="01"/>
         <w:ind w:left="840" w:firstLineChars="0" w:firstLine="0"/>
-        <w:rPr>
-          <w:rFonts w:hint="eastAsia"/>
-        </w:rPr>
       </w:pPr>
       <w:r>
         <w:t>Faster R-CNN</w:t>
@@ -13669,21 +13429,12 @@
       <w:pPr>
         <w:pStyle w:val="01"/>
         <w:ind w:firstLineChars="0"/>
-        <w:rPr>
-          <w:rFonts w:hint="eastAsia"/>
-        </w:rPr>
-      </w:pPr>
-      <w:r>
-        <w:rPr>
-          <w:rFonts w:hint="eastAsia"/>
-        </w:rPr>
-        <w:t>如图【插图】</w:t>
-      </w:r>
-      <w:r>
-        <w:rPr>
-          <w:rFonts w:hint="eastAsia"/>
-        </w:rPr>
-        <w:t>，</w:t>
+      </w:pPr>
+      <w:r>
+        <w:rPr>
+          <w:rFonts w:hint="eastAsia"/>
+        </w:rPr>
+        <w:t>如图【插图】，</w:t>
       </w:r>
       <w:r>
         <w:rPr>
@@ -13851,55 +13602,7 @@
         <w:rPr>
           <w:rFonts w:hint="eastAsia"/>
         </w:rPr>
-        <w:t>，</w:t>
-      </w:r>
-      <w:r>
-        <w:rPr>
-          <w:rFonts w:hint="eastAsia"/>
-        </w:rPr>
-        <w:t>最初的</w:t>
-      </w:r>
-      <w:r>
-        <w:rPr>
-          <w:rFonts w:hint="eastAsia"/>
-        </w:rPr>
-        <w:t>传统</w:t>
-      </w:r>
-      <w:r>
-        <w:rPr>
-          <w:rFonts w:hint="eastAsia"/>
-        </w:rPr>
-        <w:t>方法</w:t>
-      </w:r>
-      <w:r>
-        <w:rPr>
-          <w:rFonts w:hint="eastAsia"/>
-        </w:rPr>
-        <w:t>已经</w:t>
-      </w:r>
-      <w:r>
-        <w:rPr>
-          <w:rFonts w:hint="eastAsia"/>
-        </w:rPr>
-        <w:t>不可</w:t>
-      </w:r>
-      <w:r>
-        <w:rPr>
-          <w:rFonts w:hint="eastAsia"/>
-        </w:rPr>
-        <w:t>与之</w:t>
-      </w:r>
-      <w:r>
-        <w:rPr>
-          <w:rFonts w:hint="eastAsia"/>
-        </w:rPr>
-        <w:t>比拟了</w:t>
-      </w:r>
-      <w:r>
-        <w:rPr>
-          <w:rFonts w:hint="eastAsia"/>
-        </w:rPr>
-        <w:t>。</w:t>
+        <w:t>，最初的传统方法已经不可与之比拟了。</w:t>
       </w:r>
       <w:r>
         <w:rPr>
@@ -13920,19 +13623,7 @@
         <w:rPr>
           <w:rFonts w:hint="eastAsia"/>
         </w:rPr>
-        <w:t>系列的方法</w:t>
-      </w:r>
-      <w:r>
-        <w:rPr>
-          <w:rFonts w:hint="eastAsia"/>
-        </w:rPr>
-        <w:t>将</w:t>
-      </w:r>
-      <w:r>
-        <w:rPr>
-          <w:rFonts w:hint="eastAsia"/>
-        </w:rPr>
-        <w:t>整个目标检测</w:t>
+        <w:t>系列的方法将整个目标检测</w:t>
       </w:r>
       <w:r>
         <w:rPr>
@@ -13944,13 +13635,7 @@
         <w:rPr>
           <w:rFonts w:hint="eastAsia"/>
         </w:rPr>
-        <w:t>带入</w:t>
-      </w:r>
-      <w:r>
-        <w:rPr>
-          <w:rFonts w:hint="eastAsia"/>
-        </w:rPr>
-        <w:t>了一个新的阶段。</w:t>
+        <w:t>带入了一个新的阶段。</w:t>
       </w:r>
       <w:r>
         <w:rPr>
@@ -14083,9 +13768,6 @@
       <w:pPr>
         <w:pStyle w:val="01"/>
         <w:ind w:firstLineChars="0"/>
-        <w:rPr>
-          <w:rFonts w:hint="eastAsia"/>
-        </w:rPr>
       </w:pPr>
     </w:p>
     <w:p>
@@ -14125,9 +13807,6 @@
       <w:pPr>
         <w:pStyle w:val="01"/>
         <w:ind w:firstLine="480"/>
-        <w:rPr>
-          <w:rFonts w:hint="eastAsia"/>
-        </w:rPr>
       </w:pPr>
       <w:r>
         <w:rPr>
@@ -14172,7 +13851,26 @@
         <w:rPr>
           <w:rFonts w:hint="eastAsia"/>
         </w:rPr>
-        <w:t>的思路，即先检测出候选区域，再对候选区域进一步分类和精调。随</w:t>
+        <w:t>的思路，即先检测出候选区域，再对候选区域进一步分类和精调</w:t>
+      </w:r>
+      <w:r>
+        <w:rPr>
+          <w:rFonts w:hint="eastAsia"/>
+        </w:rPr>
+        <w:t>，这在无形中限制了训练和</w:t>
+      </w:r>
+      <w:r>
+        <w:rPr>
+          <w:rFonts w:hint="eastAsia"/>
+        </w:rPr>
+        <w:lastRenderedPageBreak/>
+        <w:t>检测的速率</w:t>
+      </w:r>
+      <w:r>
+        <w:rPr>
+          <w:rFonts w:hint="eastAsia"/>
+        </w:rPr>
+        <w:t>。随</w:t>
       </w:r>
       <w:r>
         <w:rPr>
@@ -14187,14 +13885,7 @@
         <w:rPr>
           <w:rFonts w:hint="eastAsia"/>
         </w:rPr>
-        <w:t>之后发</w:t>
-      </w:r>
-      <w:r>
-        <w:rPr>
-          <w:rFonts w:hint="eastAsia"/>
-        </w:rPr>
-        <w:lastRenderedPageBreak/>
-        <w:t>展起来的</w:t>
+        <w:t>之后发展起来的</w:t>
       </w:r>
       <w:r>
         <w:rPr>
@@ -14239,30 +13930,13 @@
         <w:t>S</w:t>
       </w:r>
       <w:r>
-        <w:t xml:space="preserve">ingle Shot </w:t>
-      </w:r>
-      <w:proofErr w:type="spellStart"/>
-      <w:r>
-        <w:t>MultiBox</w:t>
-      </w:r>
-      <w:proofErr w:type="spellEnd"/>
-      <w:r>
-        <w:t xml:space="preserve"> Detector</w:t>
-      </w:r>
-      <w:r>
-        <w:rPr>
-          <w:rFonts w:hint="eastAsia"/>
-        </w:rPr>
-        <w:t>）</w:t>
-      </w:r>
-      <w:r>
-        <w:t>, R-FCN</w:t>
-      </w:r>
-      <w:r>
-        <w:rPr>
-          <w:rFonts w:hint="eastAsia"/>
-        </w:rPr>
-        <w:t>（</w:t>
+        <w:t>ingle Shot MultiBox Detector</w:t>
+      </w:r>
+      <w:r>
+        <w:rPr>
+          <w:rFonts w:hint="eastAsia"/>
+        </w:rPr>
+        <w:t>）都是基于</w:t>
       </w:r>
       <w:r>
         <w:rPr>
@@ -14271,63 +13945,13 @@
         <w:t>R</w:t>
       </w:r>
       <w:r>
-        <w:t xml:space="preserve">egion Based Fully </w:t>
-      </w:r>
-      <w:r>
-        <w:rPr>
-          <w:rFonts w:hint="eastAsia"/>
-        </w:rPr>
-        <w:t>Con</w:t>
-      </w:r>
-      <w:r>
-        <w:t>volutional Network</w:t>
-      </w:r>
-      <w:r>
-        <w:rPr>
-          <w:rFonts w:hint="eastAsia"/>
-        </w:rPr>
-        <w:t>）都是基于</w:t>
-      </w:r>
-      <w:r>
-        <w:rPr>
-          <w:rFonts w:hint="eastAsia"/>
-        </w:rPr>
-        <w:t>R</w:t>
-      </w:r>
-      <w:r>
         <w:t>-CNN</w:t>
       </w:r>
       <w:r>
         <w:rPr>
           <w:rFonts w:hint="eastAsia"/>
         </w:rPr>
-        <w:t>系列之后的改进版，使目标检测</w:t>
-      </w:r>
-      <w:r>
-        <w:rPr>
-          <w:rFonts w:hint="eastAsia"/>
-        </w:rPr>
-        <w:t>真正</w:t>
-      </w:r>
-      <w:bookmarkStart w:id="9" w:name="_GoBack"/>
-      <w:bookmarkEnd w:id="9"/>
-      <w:r>
-        <w:rPr>
-          <w:rFonts w:hint="eastAsia"/>
-        </w:rPr>
-        <w:t>发展</w:t>
-      </w:r>
-      <w:r>
-        <w:rPr>
-          <w:rFonts w:hint="eastAsia"/>
-        </w:rPr>
-        <w:t>出</w:t>
-      </w:r>
-      <w:r>
-        <w:rPr>
-          <w:rFonts w:hint="eastAsia"/>
-        </w:rPr>
-        <w:t>了</w:t>
+        <w:t>系列之后的改进版，但是属于</w:t>
       </w:r>
       <w:r>
         <w:rPr>
@@ -14354,7 +13978,7 @@
         <w:rPr>
           <w:rFonts w:hint="eastAsia"/>
         </w:rPr>
-        <w:t>。本文的核心方法</w:t>
+        <w:t>。由于本文重点在</w:t>
       </w:r>
       <w:r>
         <w:rPr>
@@ -14366,19 +13990,25 @@
         <w:rPr>
           <w:rFonts w:hint="eastAsia"/>
         </w:rPr>
-        <w:t>正是属于这一系列。由于本文重点在</w:t>
-      </w:r>
-      <w:r>
-        <w:rPr>
-          <w:rFonts w:hint="eastAsia"/>
-        </w:rPr>
-        <w:t>SSD</w:t>
-      </w:r>
-      <w:r>
-        <w:rPr>
-          <w:rFonts w:hint="eastAsia"/>
-        </w:rPr>
-        <w:t>，本节将简要介绍三种方法，</w:t>
+        <w:t>，本节将</w:t>
+      </w:r>
+      <w:r>
+        <w:rPr>
+          <w:rFonts w:hint="eastAsia"/>
+        </w:rPr>
+        <w:t>简要介绍</w:t>
+      </w:r>
+      <w:r>
+        <w:rPr>
+          <w:rFonts w:hint="eastAsia"/>
+        </w:rPr>
+        <w:t>这两种</w:t>
+      </w:r>
+      <w:r>
+        <w:rPr>
+          <w:rFonts w:hint="eastAsia"/>
+        </w:rPr>
+        <w:t>方法，</w:t>
       </w:r>
       <w:r>
         <w:rPr>
@@ -14438,18 +14068,1306 @@
     </w:p>
     <w:p>
       <w:pPr>
+        <w:pStyle w:val="01"/>
+        <w:numPr>
+          <w:ilvl w:val="0"/>
+          <w:numId w:val="29"/>
+        </w:numPr>
+        <w:ind w:firstLineChars="0"/>
+        <w:rPr>
+          <w:b/>
+        </w:rPr>
+      </w:pPr>
+      <w:r>
+        <w:rPr>
+          <w:rFonts w:hint="eastAsia"/>
+          <w:b/>
+        </w:rPr>
+        <w:t>YOLO</w:t>
+      </w:r>
+      <w:r>
+        <w:rPr>
+          <w:rFonts w:hint="eastAsia"/>
+          <w:b/>
+        </w:rPr>
+        <w:t>的主要思想</w:t>
+      </w:r>
+    </w:p>
+    <w:p>
+      <w:pPr>
+        <w:pStyle w:val="01"/>
+        <w:ind w:firstLineChars="0"/>
+        <w:rPr>
+          <w:rFonts w:hint="eastAsia"/>
+        </w:rPr>
+      </w:pPr>
+    </w:p>
+    <w:p>
+      <w:pPr>
+        <w:pStyle w:val="01"/>
+        <w:numPr>
+          <w:ilvl w:val="0"/>
+          <w:numId w:val="29"/>
+        </w:numPr>
+        <w:ind w:firstLineChars="0"/>
+        <w:rPr>
+          <w:b/>
+        </w:rPr>
+      </w:pPr>
+      <w:r>
+        <w:rPr>
+          <w:rFonts w:hint="eastAsia"/>
+          <w:b/>
+        </w:rPr>
+        <w:t>YOLO</w:t>
+      </w:r>
+      <w:r>
+        <w:rPr>
+          <w:rFonts w:hint="eastAsia"/>
+          <w:b/>
+        </w:rPr>
+        <w:t>的检测流程</w:t>
+      </w:r>
+    </w:p>
+    <w:p>
+      <w:pPr>
+        <w:pStyle w:val="01"/>
+        <w:ind w:left="420" w:firstLineChars="0" w:firstLine="0"/>
+      </w:pPr>
+      <w:r>
+        <w:rPr>
+          <w:rFonts w:hint="eastAsia"/>
+        </w:rPr>
+        <w:t>如图</w:t>
+      </w:r>
+      <w:r>
+        <w:rPr>
+          <w:rFonts w:hint="eastAsia"/>
+        </w:rPr>
+        <w:t>【插图】</w:t>
+      </w:r>
+      <w:r>
+        <w:rPr>
+          <w:rFonts w:hint="eastAsia"/>
+        </w:rPr>
+        <w:t>，</w:t>
+      </w:r>
+      <w:r>
+        <w:rPr>
+          <w:rFonts w:hint="eastAsia"/>
+        </w:rPr>
+        <w:t>YOLO</w:t>
+      </w:r>
+      <w:r>
+        <w:rPr>
+          <w:rFonts w:hint="eastAsia"/>
+        </w:rPr>
+        <w:t>的检测流程非常简单。</w:t>
+      </w:r>
+      <w:r>
+        <w:rPr>
+          <w:rFonts w:hint="eastAsia"/>
+        </w:rPr>
+        <w:t>只需三步：</w:t>
+      </w:r>
+    </w:p>
+    <w:p>
+      <w:pPr>
+        <w:pStyle w:val="01"/>
+        <w:ind w:left="420" w:firstLineChars="0" w:firstLine="0"/>
+      </w:pPr>
+      <w:r>
+        <w:rPr>
+          <w:rFonts w:hint="eastAsia"/>
+        </w:rPr>
+        <w:t>第一，把原始图像缩放成固定大小；</w:t>
+      </w:r>
+    </w:p>
+    <w:p>
+      <w:pPr>
+        <w:pStyle w:val="01"/>
+        <w:ind w:left="420" w:firstLineChars="0" w:firstLine="0"/>
+      </w:pPr>
+      <w:r>
+        <w:rPr>
+          <w:rFonts w:hint="eastAsia"/>
+        </w:rPr>
+        <w:t>第二，运行单个卷积网络；</w:t>
+      </w:r>
+    </w:p>
+    <w:p>
+      <w:pPr>
+        <w:pStyle w:val="01"/>
+        <w:ind w:left="420" w:firstLineChars="0" w:firstLine="0"/>
+        <w:rPr>
+          <w:rFonts w:hint="eastAsia"/>
+        </w:rPr>
+      </w:pPr>
+      <w:r>
+        <w:rPr>
+          <w:rFonts w:hint="eastAsia"/>
+        </w:rPr>
+        <w:t>第三，使用非极大值抑制后处理得到物体的位置和类别。</w:t>
+      </w:r>
+    </w:p>
+    <w:p>
+      <w:pPr>
+        <w:pStyle w:val="01"/>
+        <w:ind w:left="840" w:firstLineChars="0" w:firstLine="0"/>
+        <w:rPr>
+          <w:rFonts w:hint="eastAsia"/>
+          <w:b/>
+        </w:rPr>
+      </w:pPr>
+      <w:r>
+        <w:rPr>
+          <w:noProof/>
+        </w:rPr>
+        <w:drawing>
+          <wp:inline distT="0" distB="0" distL="0" distR="0" wp14:anchorId="494B696F" wp14:editId="66E32B9F">
+            <wp:extent cx="5479576" cy="1210987"/>
+            <wp:effectExtent l="0" t="0" r="0" b="0"/>
+            <wp:docPr id="4" name="图片 4"/>
+            <wp:cNvGraphicFramePr>
+              <a:graphicFrameLocks xmlns:a="http://schemas.openxmlformats.org/drawingml/2006/main" noChangeAspect="1"/>
+            </wp:cNvGraphicFramePr>
+            <a:graphic xmlns:a="http://schemas.openxmlformats.org/drawingml/2006/main">
+              <a:graphicData uri="http://schemas.openxmlformats.org/drawingml/2006/picture">
+                <pic:pic xmlns:pic="http://schemas.openxmlformats.org/drawingml/2006/picture">
+                  <pic:nvPicPr>
+                    <pic:cNvPr id="1" name=""/>
+                    <pic:cNvPicPr/>
+                  </pic:nvPicPr>
+                  <pic:blipFill>
+                    <a:blip r:embed="rId20"/>
+                    <a:stretch>
+                      <a:fillRect/>
+                    </a:stretch>
+                  </pic:blipFill>
+                  <pic:spPr>
+                    <a:xfrm>
+                      <a:off x="0" y="0"/>
+                      <a:ext cx="5531926" cy="1222556"/>
+                    </a:xfrm>
+                    <a:prstGeom prst="rect">
+                      <a:avLst/>
+                    </a:prstGeom>
+                  </pic:spPr>
+                </pic:pic>
+              </a:graphicData>
+            </a:graphic>
+          </wp:inline>
+        </w:drawing>
+      </w:r>
+    </w:p>
+    <w:p>
+      <w:pPr>
+        <w:pStyle w:val="01"/>
+        <w:numPr>
+          <w:ilvl w:val="0"/>
+          <w:numId w:val="29"/>
+        </w:numPr>
+        <w:ind w:firstLineChars="0"/>
+        <w:rPr>
+          <w:b/>
+        </w:rPr>
+      </w:pPr>
+      <w:r>
+        <w:rPr>
+          <w:rFonts w:hint="eastAsia"/>
+          <w:b/>
+        </w:rPr>
+        <w:t>YOLO</w:t>
+      </w:r>
+      <w:r>
+        <w:rPr>
+          <w:rFonts w:hint="eastAsia"/>
+          <w:b/>
+        </w:rPr>
+        <w:t>的</w:t>
+      </w:r>
+      <w:r>
+        <w:rPr>
+          <w:rFonts w:hint="eastAsia"/>
+          <w:b/>
+        </w:rPr>
+        <w:t>模型</w:t>
+      </w:r>
+    </w:p>
+    <w:p>
+      <w:pPr>
+        <w:pStyle w:val="01"/>
+        <w:ind w:left="420" w:firstLineChars="0" w:firstLine="0"/>
+      </w:pPr>
+      <w:r>
+        <w:rPr>
+          <w:rFonts w:hint="eastAsia"/>
+        </w:rPr>
+        <w:t>YOLO</w:t>
+      </w:r>
+      <w:r>
+        <w:rPr>
+          <w:rFonts w:hint="eastAsia"/>
+        </w:rPr>
+        <w:t>的模型如图【插图】所示。由于</w:t>
+      </w:r>
+      <w:r>
+        <w:rPr>
+          <w:rFonts w:hint="eastAsia"/>
+        </w:rPr>
+        <w:t>YOLO</w:t>
+      </w:r>
+      <w:r>
+        <w:rPr>
+          <w:rFonts w:hint="eastAsia"/>
+        </w:rPr>
+        <w:t>把检测看做是回归问题，因此，模型的主要任务就是回归目标的类别和位置。</w:t>
+      </w:r>
+      <w:r>
+        <w:rPr>
+          <w:rFonts w:hint="eastAsia"/>
+        </w:rPr>
+        <w:t>模型的逻辑流程如下：</w:t>
+      </w:r>
+    </w:p>
+    <w:p>
+      <w:pPr>
+        <w:pStyle w:val="01"/>
+        <w:ind w:left="420" w:firstLineChars="0" w:firstLine="0"/>
+      </w:pPr>
+      <w:r>
+        <w:rPr>
+          <w:rFonts w:hint="eastAsia"/>
+        </w:rPr>
+        <w:t>第一，将缩放后的图像平均分割成</w:t>
+      </w:r>
+      <w:r>
+        <w:rPr>
+          <w:rFonts w:hint="eastAsia"/>
+        </w:rPr>
+        <w:t>S</w:t>
+      </w:r>
+      <w:r>
+        <w:t>*S</w:t>
+      </w:r>
+      <w:r>
+        <w:rPr>
+          <w:rFonts w:hint="eastAsia"/>
+        </w:rPr>
+        <w:t>的单元格；</w:t>
+      </w:r>
+    </w:p>
+    <w:p>
+      <w:pPr>
+        <w:pStyle w:val="01"/>
+        <w:ind w:left="420" w:firstLineChars="0" w:firstLine="0"/>
+      </w:pPr>
+      <w:r>
+        <w:rPr>
+          <w:rFonts w:hint="eastAsia"/>
+        </w:rPr>
+        <w:t>第二，每个单元格负责</w:t>
+      </w:r>
+      <w:r>
+        <w:rPr>
+          <w:rFonts w:hint="eastAsia"/>
+        </w:rPr>
+        <w:t>预测</w:t>
+      </w:r>
+      <w:r>
+        <w:rPr>
+          <w:rFonts w:hint="eastAsia"/>
+        </w:rPr>
+        <w:t>B</w:t>
+      </w:r>
+      <w:r>
+        <w:rPr>
+          <w:rFonts w:hint="eastAsia"/>
+        </w:rPr>
+        <w:t>个候选框，每个框包括三类信息：位置信息，</w:t>
+      </w:r>
+      <w:r>
+        <w:rPr>
+          <w:rFonts w:hint="eastAsia"/>
+        </w:rPr>
+        <w:t>二分类信息，</w:t>
+      </w:r>
+      <w:r>
+        <w:rPr>
+          <w:rFonts w:hint="eastAsia"/>
+        </w:rPr>
+        <w:t>多分类</w:t>
+      </w:r>
+      <w:r>
+        <w:rPr>
+          <w:rFonts w:hint="eastAsia"/>
+        </w:rPr>
+        <w:t>信息。位置信息包括了</w:t>
+      </w:r>
+      <w:r>
+        <w:rPr>
+          <w:rFonts w:hint="eastAsia"/>
+        </w:rPr>
+        <w:t>b</w:t>
+      </w:r>
+      <w:r>
+        <w:t>ounding box</w:t>
+      </w:r>
+      <w:r>
+        <w:rPr>
+          <w:rFonts w:hint="eastAsia"/>
+        </w:rPr>
+        <w:t>的（</w:t>
+      </w:r>
+      <w:r>
+        <w:rPr>
+          <w:rFonts w:hint="eastAsia"/>
+        </w:rPr>
+        <w:t>x</w:t>
+      </w:r>
+      <w:r>
+        <w:t>,y, w,h</w:t>
+      </w:r>
+      <w:r>
+        <w:rPr>
+          <w:rFonts w:hint="eastAsia"/>
+        </w:rPr>
+        <w:t>）</w:t>
+      </w:r>
+      <w:r>
+        <w:rPr>
+          <w:rFonts w:hint="eastAsia"/>
+        </w:rPr>
+        <w:t>共</w:t>
+      </w:r>
+      <w:r>
+        <w:rPr>
+          <w:rFonts w:hint="eastAsia"/>
+        </w:rPr>
+        <w:t>4</w:t>
+      </w:r>
+      <w:r>
+        <w:rPr>
+          <w:rFonts w:hint="eastAsia"/>
+        </w:rPr>
+        <w:t>个维度。（</w:t>
+      </w:r>
+      <w:r>
+        <w:rPr>
+          <w:rFonts w:hint="eastAsia"/>
+        </w:rPr>
+        <w:t>x</w:t>
+      </w:r>
+      <w:r>
+        <w:t>,y</w:t>
+      </w:r>
+      <w:r>
+        <w:rPr>
+          <w:rFonts w:hint="eastAsia"/>
+        </w:rPr>
+        <w:t>）表示中心点坐标，</w:t>
+      </w:r>
+      <w:r>
+        <w:rPr>
+          <w:rFonts w:hint="eastAsia"/>
+        </w:rPr>
+        <w:t>w</w:t>
+      </w:r>
+      <w:r>
+        <w:t>,h</w:t>
+      </w:r>
+      <w:r>
+        <w:rPr>
+          <w:rFonts w:hint="eastAsia"/>
+        </w:rPr>
+        <w:t>分别是</w:t>
+      </w:r>
+      <w:r>
+        <w:rPr>
+          <w:rFonts w:hint="eastAsia"/>
+        </w:rPr>
+        <w:t>宽度和高度。二分类信息用来判断框内是否包含了目标（不考虑具体是哪一类），只有</w:t>
+      </w:r>
+      <w:r>
+        <w:rPr>
+          <w:rFonts w:hint="eastAsia"/>
+        </w:rPr>
+        <w:t>1</w:t>
+      </w:r>
+      <w:r>
+        <w:rPr>
+          <w:rFonts w:hint="eastAsia"/>
+        </w:rPr>
+        <w:t>个维度。</w:t>
+      </w:r>
+      <w:r>
+        <w:rPr>
+          <w:rFonts w:hint="eastAsia"/>
+        </w:rPr>
+        <w:t>多分类</w:t>
+      </w:r>
+      <w:r>
+        <w:rPr>
+          <w:rFonts w:hint="eastAsia"/>
+        </w:rPr>
+        <w:t>信息提供了框内目标的所属类别</w:t>
+      </w:r>
+      <w:r>
+        <w:rPr>
+          <w:rFonts w:hint="eastAsia"/>
+        </w:rPr>
+        <w:t>，假设共有</w:t>
+      </w:r>
+      <w:r>
+        <w:rPr>
+          <w:rFonts w:hint="eastAsia"/>
+        </w:rPr>
+        <w:t>C</w:t>
+      </w:r>
+      <w:r>
+        <w:rPr>
+          <w:rFonts w:hint="eastAsia"/>
+        </w:rPr>
+        <w:t>类，则该信息为</w:t>
+      </w:r>
+      <w:r>
+        <w:rPr>
+          <w:rFonts w:hint="eastAsia"/>
+        </w:rPr>
+        <w:t>C</w:t>
+      </w:r>
+      <w:r>
+        <w:rPr>
+          <w:rFonts w:hint="eastAsia"/>
+        </w:rPr>
+        <w:t>个维度。由于</w:t>
+      </w:r>
+      <w:r>
+        <w:rPr>
+          <w:rFonts w:hint="eastAsia"/>
+        </w:rPr>
+        <w:t>YOLO</w:t>
+      </w:r>
+      <w:r>
+        <w:rPr>
+          <w:rFonts w:hint="eastAsia"/>
+        </w:rPr>
+        <w:t>假定</w:t>
+      </w:r>
+      <w:r>
+        <w:rPr>
+          <w:rFonts w:hint="eastAsia"/>
+        </w:rPr>
+        <w:t>以每个单元格为中心的目标只有一个，因此，在一个单元格上的</w:t>
+      </w:r>
+      <w:r>
+        <w:rPr>
+          <w:rFonts w:hint="eastAsia"/>
+        </w:rPr>
+        <w:t>B</w:t>
+      </w:r>
+      <w:r>
+        <w:rPr>
+          <w:rFonts w:hint="eastAsia"/>
+        </w:rPr>
+        <w:t>个候选框的多分类信息是共享的。也就是说，对于每个单元格，输出个数应为</w:t>
+      </w:r>
+      <w:r>
+        <w:rPr>
+          <w:rFonts w:hint="eastAsia"/>
+        </w:rPr>
+        <w:t>(4+1)*B +</w:t>
+      </w:r>
+      <w:r>
+        <w:t xml:space="preserve"> </w:t>
+      </w:r>
+      <w:r>
+        <w:rPr>
+          <w:rFonts w:hint="eastAsia"/>
+        </w:rPr>
+        <w:t>C</w:t>
+      </w:r>
+      <w:r>
+        <w:t xml:space="preserve"> = 5B+C</w:t>
+      </w:r>
+      <w:r>
+        <w:rPr>
+          <w:rFonts w:hint="eastAsia"/>
+        </w:rPr>
+        <w:t>。对于测试，每个候选框的置信概率预测为公式【公式】，分类的总概率由二分类概率与多分类概率的乘积得到。</w:t>
+      </w:r>
+    </w:p>
+    <w:p>
+      <w:pPr>
+        <w:pStyle w:val="01"/>
+        <w:ind w:left="420" w:firstLineChars="0" w:firstLine="0"/>
+        <w:rPr>
+          <w:rFonts w:hint="eastAsia"/>
+        </w:rPr>
+      </w:pPr>
+      <w:r>
+        <w:rPr>
+          <w:noProof/>
+        </w:rPr>
+        <w:drawing>
+          <wp:inline distT="0" distB="0" distL="0" distR="0" wp14:anchorId="656E2F62" wp14:editId="4E0025C1">
+            <wp:extent cx="5857143" cy="495238"/>
+            <wp:effectExtent l="0" t="0" r="0" b="635"/>
+            <wp:docPr id="16" name="图片 16"/>
+            <wp:cNvGraphicFramePr>
+              <a:graphicFrameLocks xmlns:a="http://schemas.openxmlformats.org/drawingml/2006/main" noChangeAspect="1"/>
+            </wp:cNvGraphicFramePr>
+            <a:graphic xmlns:a="http://schemas.openxmlformats.org/drawingml/2006/main">
+              <a:graphicData uri="http://schemas.openxmlformats.org/drawingml/2006/picture">
+                <pic:pic xmlns:pic="http://schemas.openxmlformats.org/drawingml/2006/picture">
+                  <pic:nvPicPr>
+                    <pic:cNvPr id="1" name=""/>
+                    <pic:cNvPicPr/>
+                  </pic:nvPicPr>
+                  <pic:blipFill>
+                    <a:blip r:embed="rId21"/>
+                    <a:stretch>
+                      <a:fillRect/>
+                    </a:stretch>
+                  </pic:blipFill>
+                  <pic:spPr>
+                    <a:xfrm>
+                      <a:off x="0" y="0"/>
+                      <a:ext cx="5857143" cy="495238"/>
+                    </a:xfrm>
+                    <a:prstGeom prst="rect">
+                      <a:avLst/>
+                    </a:prstGeom>
+                  </pic:spPr>
+                </pic:pic>
+              </a:graphicData>
+            </a:graphic>
+          </wp:inline>
+        </w:drawing>
+      </w:r>
+    </w:p>
+    <w:p>
+      <w:pPr>
+        <w:pStyle w:val="01"/>
+        <w:ind w:left="420" w:firstLineChars="0" w:firstLine="0"/>
+      </w:pPr>
+      <w:r>
+        <w:rPr>
+          <w:rFonts w:hint="eastAsia"/>
+        </w:rPr>
+        <w:lastRenderedPageBreak/>
+        <w:t>第三，最后的总输出层应有</w:t>
+      </w:r>
+      <w:r>
+        <w:rPr>
+          <w:rFonts w:hint="eastAsia"/>
+        </w:rPr>
+        <w:t>S</w:t>
+      </w:r>
+      <w:r>
+        <w:t>*S*(5B+C)</w:t>
+      </w:r>
+      <w:r>
+        <w:rPr>
+          <w:rFonts w:hint="eastAsia"/>
+        </w:rPr>
+        <w:t>个单元。</w:t>
+      </w:r>
+      <w:r>
+        <w:rPr>
+          <w:rFonts w:hint="eastAsia"/>
+        </w:rPr>
+        <w:t>【引用】中，</w:t>
+      </w:r>
+      <w:r>
+        <w:rPr>
+          <w:rFonts w:hint="eastAsia"/>
+        </w:rPr>
+        <w:t>S =</w:t>
+      </w:r>
+      <w:r>
+        <w:t xml:space="preserve"> 7, </w:t>
+      </w:r>
+      <w:r>
+        <w:rPr>
+          <w:rFonts w:hint="eastAsia"/>
+        </w:rPr>
+        <w:t>B</w:t>
+      </w:r>
+      <w:r>
+        <w:t xml:space="preserve"> = 2, C = 20</w:t>
+      </w:r>
+      <w:r>
+        <w:rPr>
+          <w:rFonts w:hint="eastAsia"/>
+        </w:rPr>
+        <w:t>，输出单元为</w:t>
+      </w:r>
+      <w:r>
+        <w:rPr>
+          <w:rFonts w:hint="eastAsia"/>
+        </w:rPr>
+        <w:t>7*</w:t>
+      </w:r>
+      <w:r>
+        <w:t>7</w:t>
+      </w:r>
+      <w:r>
+        <w:rPr>
+          <w:rFonts w:hint="eastAsia"/>
+        </w:rPr>
+        <w:t>*</w:t>
+      </w:r>
+      <w:r>
+        <w:rPr>
+          <w:rFonts w:hint="eastAsia"/>
+        </w:rPr>
+        <w:t>（</w:t>
+      </w:r>
+      <w:r>
+        <w:rPr>
+          <w:rFonts w:hint="eastAsia"/>
+        </w:rPr>
+        <w:t>4*</w:t>
+      </w:r>
+      <w:r>
+        <w:t>2+20</w:t>
+      </w:r>
+      <w:r>
+        <w:rPr>
+          <w:rFonts w:hint="eastAsia"/>
+        </w:rPr>
+        <w:t>）</w:t>
+      </w:r>
+      <w:r>
+        <w:rPr>
+          <w:rFonts w:hint="eastAsia"/>
+        </w:rPr>
+        <w:t>= 7*7*30 =</w:t>
+      </w:r>
+      <w:r>
+        <w:t xml:space="preserve"> 1470</w:t>
+      </w:r>
+      <w:r>
+        <w:rPr>
+          <w:rFonts w:hint="eastAsia"/>
+        </w:rPr>
+        <w:t>。</w:t>
+      </w:r>
+    </w:p>
+    <w:p>
+      <w:pPr>
+        <w:pStyle w:val="01"/>
+        <w:ind w:left="420" w:firstLineChars="0" w:firstLine="0"/>
+        <w:rPr>
+          <w:rFonts w:hint="eastAsia"/>
+        </w:rPr>
+      </w:pPr>
+    </w:p>
+    <w:p>
+      <w:pPr>
+        <w:pStyle w:val="01"/>
+        <w:ind w:left="420" w:firstLineChars="0" w:firstLine="0"/>
+        <w:rPr>
+          <w:rFonts w:hint="eastAsia"/>
+        </w:rPr>
+      </w:pPr>
+    </w:p>
+    <w:p>
+      <w:pPr>
+        <w:pStyle w:val="01"/>
+        <w:ind w:firstLineChars="0"/>
+        <w:rPr>
+          <w:rFonts w:hint="eastAsia"/>
+        </w:rPr>
+      </w:pPr>
+      <w:r>
+        <w:rPr>
+          <w:noProof/>
+        </w:rPr>
+        <w:drawing>
+          <wp:inline distT="0" distB="0" distL="0" distR="0" wp14:anchorId="42483035" wp14:editId="1899E09A">
+            <wp:extent cx="6120130" cy="3940175"/>
+            <wp:effectExtent l="0" t="0" r="0" b="0"/>
+            <wp:docPr id="14" name="图片 14"/>
+            <wp:cNvGraphicFramePr>
+              <a:graphicFrameLocks xmlns:a="http://schemas.openxmlformats.org/drawingml/2006/main" noChangeAspect="1"/>
+            </wp:cNvGraphicFramePr>
+            <a:graphic xmlns:a="http://schemas.openxmlformats.org/drawingml/2006/main">
+              <a:graphicData uri="http://schemas.openxmlformats.org/drawingml/2006/picture">
+                <pic:pic xmlns:pic="http://schemas.openxmlformats.org/drawingml/2006/picture">
+                  <pic:nvPicPr>
+                    <pic:cNvPr id="1" name=""/>
+                    <pic:cNvPicPr/>
+                  </pic:nvPicPr>
+                  <pic:blipFill>
+                    <a:blip r:embed="rId22"/>
+                    <a:stretch>
+                      <a:fillRect/>
+                    </a:stretch>
+                  </pic:blipFill>
+                  <pic:spPr>
+                    <a:xfrm>
+                      <a:off x="0" y="0"/>
+                      <a:ext cx="6120130" cy="3940175"/>
+                    </a:xfrm>
+                    <a:prstGeom prst="rect">
+                      <a:avLst/>
+                    </a:prstGeom>
+                  </pic:spPr>
+                </pic:pic>
+              </a:graphicData>
+            </a:graphic>
+          </wp:inline>
+        </w:drawing>
+      </w:r>
+    </w:p>
+    <w:p>
+      <w:pPr>
+        <w:pStyle w:val="01"/>
+        <w:numPr>
+          <w:ilvl w:val="0"/>
+          <w:numId w:val="29"/>
+        </w:numPr>
+        <w:ind w:firstLineChars="0"/>
+        <w:rPr>
+          <w:b/>
+        </w:rPr>
+      </w:pPr>
+      <w:r>
+        <w:rPr>
+          <w:rFonts w:hint="eastAsia"/>
+          <w:b/>
+        </w:rPr>
+        <w:t>YOLO</w:t>
+      </w:r>
+      <w:r>
+        <w:rPr>
+          <w:rFonts w:hint="eastAsia"/>
+          <w:b/>
+        </w:rPr>
+        <w:t>的网络结构</w:t>
+      </w:r>
+    </w:p>
+    <w:p>
+      <w:pPr>
+        <w:pStyle w:val="01"/>
+        <w:ind w:left="420" w:firstLineChars="0" w:firstLine="0"/>
+        <w:rPr>
+          <w:rFonts w:hint="eastAsia"/>
+        </w:rPr>
+      </w:pPr>
+      <w:r>
+        <w:rPr>
+          <w:rFonts w:hint="eastAsia"/>
+        </w:rPr>
+        <w:t>YOLO</w:t>
+      </w:r>
+      <w:r>
+        <w:rPr>
+          <w:rFonts w:hint="eastAsia"/>
+        </w:rPr>
+        <w:t>的网络结构</w:t>
+      </w:r>
+      <w:r>
+        <w:rPr>
+          <w:rFonts w:hint="eastAsia"/>
+        </w:rPr>
+        <w:t>参照了</w:t>
+      </w:r>
+      <w:r>
+        <w:rPr>
+          <w:rFonts w:hint="eastAsia"/>
+        </w:rPr>
+        <w:t>G</w:t>
+      </w:r>
+      <w:r>
+        <w:t>oogleNet</w:t>
+      </w:r>
+      <w:r>
+        <w:rPr>
+          <w:rFonts w:hint="eastAsia"/>
+        </w:rPr>
+        <w:t>的设计。</w:t>
+      </w:r>
+      <w:r>
+        <w:rPr>
+          <w:rFonts w:hint="eastAsia"/>
+        </w:rPr>
+        <w:t>如图【插图】</w:t>
+      </w:r>
+      <w:r>
+        <w:rPr>
+          <w:rFonts w:hint="eastAsia"/>
+        </w:rPr>
+        <w:t>是</w:t>
+      </w:r>
+      <w:r>
+        <w:rPr>
+          <w:rFonts w:hint="eastAsia"/>
+        </w:rPr>
+        <w:t>YOLO</w:t>
+      </w:r>
+      <w:r>
+        <w:rPr>
+          <w:rFonts w:hint="eastAsia"/>
+        </w:rPr>
+        <w:t>的网络，图【插图】是</w:t>
+      </w:r>
+      <w:r>
+        <w:rPr>
+          <w:rFonts w:hint="eastAsia"/>
+        </w:rPr>
+        <w:t>Google</w:t>
+      </w:r>
+      <w:r>
+        <w:t>Net</w:t>
+      </w:r>
+      <w:r>
+        <w:rPr>
+          <w:rFonts w:hint="eastAsia"/>
+        </w:rPr>
+        <w:t>的网络配置。可以看出，</w:t>
+      </w:r>
+      <w:r>
+        <w:rPr>
+          <w:rFonts w:hint="eastAsia"/>
+        </w:rPr>
+        <w:t>YOLO</w:t>
+      </w:r>
+      <w:r>
+        <w:rPr>
+          <w:rFonts w:hint="eastAsia"/>
+        </w:rPr>
+        <w:t>使用了</w:t>
+      </w:r>
+      <w:r>
+        <w:rPr>
+          <w:rFonts w:hint="eastAsia"/>
+        </w:rPr>
+        <w:t>24</w:t>
+      </w:r>
+      <w:r>
+        <w:rPr>
+          <w:rFonts w:hint="eastAsia"/>
+        </w:rPr>
+        <w:t>个级联的卷积层和</w:t>
+      </w:r>
+      <w:r>
+        <w:rPr>
+          <w:rFonts w:hint="eastAsia"/>
+        </w:rPr>
+        <w:t>2</w:t>
+      </w:r>
+      <w:r>
+        <w:rPr>
+          <w:rFonts w:hint="eastAsia"/>
+        </w:rPr>
+        <w:t>个</w:t>
+      </w:r>
+      <w:r>
+        <w:rPr>
+          <w:rFonts w:hint="eastAsia"/>
+        </w:rPr>
+        <w:t>全连接层。二者的</w:t>
+      </w:r>
+      <w:r>
+        <w:rPr>
+          <w:rFonts w:hint="eastAsia"/>
+        </w:rPr>
+        <w:t>相同点</w:t>
+      </w:r>
+      <w:r>
+        <w:rPr>
+          <w:rFonts w:hint="eastAsia"/>
+        </w:rPr>
+        <w:t>在于</w:t>
+      </w:r>
+      <w:r>
+        <w:t>….</w:t>
+      </w:r>
+      <w:r>
+        <w:rPr>
+          <w:rFonts w:hint="eastAsia"/>
+        </w:rPr>
+        <w:t>，二者的不同在于</w:t>
+      </w:r>
+      <w:r>
+        <w:t>….</w:t>
+      </w:r>
+      <w:r>
+        <w:rPr>
+          <w:rFonts w:hint="eastAsia"/>
+        </w:rPr>
+        <w:t>。</w:t>
+      </w:r>
+    </w:p>
+    <w:p>
+      <w:pPr>
+        <w:pStyle w:val="01"/>
+        <w:ind w:firstLineChars="0"/>
+        <w:rPr>
+          <w:rFonts w:hint="eastAsia"/>
+        </w:rPr>
+      </w:pPr>
+      <w:r>
+        <w:rPr>
+          <w:noProof/>
+        </w:rPr>
+        <w:lastRenderedPageBreak/>
+        <w:drawing>
+          <wp:inline distT="0" distB="0" distL="0" distR="0" wp14:anchorId="3EB7DD47" wp14:editId="3B7375B0">
+            <wp:extent cx="6120130" cy="2628265"/>
+            <wp:effectExtent l="0" t="0" r="0" b="0"/>
+            <wp:docPr id="15" name="图片 15"/>
+            <wp:cNvGraphicFramePr>
+              <a:graphicFrameLocks xmlns:a="http://schemas.openxmlformats.org/drawingml/2006/main" noChangeAspect="1"/>
+            </wp:cNvGraphicFramePr>
+            <a:graphic xmlns:a="http://schemas.openxmlformats.org/drawingml/2006/main">
+              <a:graphicData uri="http://schemas.openxmlformats.org/drawingml/2006/picture">
+                <pic:pic xmlns:pic="http://schemas.openxmlformats.org/drawingml/2006/picture">
+                  <pic:nvPicPr>
+                    <pic:cNvPr id="1" name=""/>
+                    <pic:cNvPicPr/>
+                  </pic:nvPicPr>
+                  <pic:blipFill>
+                    <a:blip r:embed="rId23"/>
+                    <a:stretch>
+                      <a:fillRect/>
+                    </a:stretch>
+                  </pic:blipFill>
+                  <pic:spPr>
+                    <a:xfrm>
+                      <a:off x="0" y="0"/>
+                      <a:ext cx="6120130" cy="2628265"/>
+                    </a:xfrm>
+                    <a:prstGeom prst="rect">
+                      <a:avLst/>
+                    </a:prstGeom>
+                  </pic:spPr>
+                </pic:pic>
+              </a:graphicData>
+            </a:graphic>
+          </wp:inline>
+        </w:drawing>
+      </w:r>
+    </w:p>
+    <w:p>
+      <w:pPr>
+        <w:pStyle w:val="01"/>
+        <w:numPr>
+          <w:ilvl w:val="0"/>
+          <w:numId w:val="29"/>
+        </w:numPr>
+        <w:ind w:firstLineChars="0"/>
+        <w:rPr>
+          <w:b/>
+        </w:rPr>
+      </w:pPr>
+      <w:r>
+        <w:rPr>
+          <w:rFonts w:hint="eastAsia"/>
+          <w:b/>
+        </w:rPr>
+        <w:t>YOLO</w:t>
+      </w:r>
+      <w:r>
+        <w:rPr>
+          <w:rFonts w:hint="eastAsia"/>
+          <w:b/>
+        </w:rPr>
+        <w:t>的</w:t>
+      </w:r>
+      <w:r>
+        <w:rPr>
+          <w:rFonts w:hint="eastAsia"/>
+          <w:b/>
+        </w:rPr>
+        <w:t>训练和损失</w:t>
+      </w:r>
+    </w:p>
+    <w:p>
+      <w:pPr>
+        <w:pStyle w:val="01"/>
+        <w:numPr>
+          <w:ilvl w:val="0"/>
+          <w:numId w:val="29"/>
+        </w:numPr>
+        <w:ind w:firstLineChars="0"/>
+        <w:rPr>
+          <w:b/>
+        </w:rPr>
+      </w:pPr>
+      <w:r>
+        <w:rPr>
+          <w:rFonts w:hint="eastAsia"/>
+          <w:b/>
+        </w:rPr>
+        <w:t>YOLO</w:t>
+      </w:r>
+      <w:r>
+        <w:rPr>
+          <w:rFonts w:hint="eastAsia"/>
+          <w:b/>
+        </w:rPr>
+        <w:t>的</w:t>
+      </w:r>
+      <w:r>
+        <w:rPr>
+          <w:rFonts w:hint="eastAsia"/>
+          <w:b/>
+        </w:rPr>
+        <w:t>实验结果</w:t>
+      </w:r>
+    </w:p>
+    <w:p>
+      <w:pPr>
+        <w:pStyle w:val="01"/>
+        <w:numPr>
+          <w:ilvl w:val="0"/>
+          <w:numId w:val="29"/>
+        </w:numPr>
+        <w:ind w:firstLineChars="0"/>
+        <w:rPr>
+          <w:b/>
+        </w:rPr>
+      </w:pPr>
+      <w:r>
+        <w:rPr>
+          <w:rFonts w:hint="eastAsia"/>
+          <w:b/>
+        </w:rPr>
+        <w:t>YOLO</w:t>
+      </w:r>
+      <w:r>
+        <w:rPr>
+          <w:rFonts w:hint="eastAsia"/>
+          <w:b/>
+        </w:rPr>
+        <w:t>的</w:t>
+      </w:r>
+      <w:r>
+        <w:rPr>
+          <w:rFonts w:hint="eastAsia"/>
+          <w:b/>
+        </w:rPr>
+        <w:t>优缺点</w:t>
+      </w:r>
+    </w:p>
+    <w:p>
+      <w:pPr>
+        <w:pStyle w:val="01"/>
+        <w:numPr>
+          <w:ilvl w:val="0"/>
+          <w:numId w:val="27"/>
+        </w:numPr>
+        <w:ind w:firstLineChars="0"/>
+        <w:rPr>
+          <w:b/>
+        </w:rPr>
+      </w:pPr>
+      <w:r>
+        <w:rPr>
+          <w:rFonts w:hint="eastAsia"/>
+          <w:b/>
+        </w:rPr>
+        <w:t>优点</w:t>
+      </w:r>
+    </w:p>
+    <w:p>
+      <w:pPr>
+        <w:pStyle w:val="01"/>
+        <w:ind w:left="840" w:firstLineChars="0" w:firstLine="0"/>
+      </w:pPr>
+      <w:r>
+        <w:rPr>
+          <w:rFonts w:hint="eastAsia"/>
+        </w:rPr>
+        <w:t>第一，</w:t>
+      </w:r>
+      <w:r>
+        <w:rPr>
+          <w:rFonts w:hint="eastAsia"/>
+        </w:rPr>
+        <w:t>快速</w:t>
+      </w:r>
+      <w:r>
+        <w:rPr>
+          <w:rFonts w:hint="eastAsia"/>
+        </w:rPr>
+        <w:t>，已经达到实时的效果</w:t>
+      </w:r>
+      <w:r>
+        <w:rPr>
+          <w:rFonts w:hint="eastAsia"/>
+        </w:rPr>
+        <w:t>。把检测</w:t>
+      </w:r>
+      <w:r>
+        <w:rPr>
+          <w:rFonts w:hint="eastAsia"/>
+        </w:rPr>
+        <w:t>看作</w:t>
+      </w:r>
+      <w:r>
+        <w:rPr>
+          <w:rFonts w:hint="eastAsia"/>
+        </w:rPr>
+        <w:t>是一个回归问题，流程非常简洁</w:t>
+      </w:r>
+      <w:r>
+        <w:rPr>
+          <w:rFonts w:hint="eastAsia"/>
+        </w:rPr>
+        <w:t>；</w:t>
+      </w:r>
+    </w:p>
+    <w:p>
+      <w:pPr>
+        <w:pStyle w:val="01"/>
+        <w:ind w:left="840" w:firstLineChars="0" w:firstLine="0"/>
+      </w:pPr>
+      <w:r>
+        <w:rPr>
+          <w:rFonts w:hint="eastAsia"/>
+        </w:rPr>
+        <w:t>第二，</w:t>
+      </w:r>
+      <w:r>
+        <w:rPr>
+          <w:rFonts w:hint="eastAsia"/>
+        </w:rPr>
+        <w:t>有全局的上下文信息。在网络结构中有对整张图像的全连接层操作，因此利用到了全局的上下文</w:t>
+      </w:r>
+      <w:r>
+        <w:rPr>
+          <w:rFonts w:hint="eastAsia"/>
+        </w:rPr>
+        <w:t>；</w:t>
+      </w:r>
+    </w:p>
+    <w:p>
+      <w:pPr>
+        <w:pStyle w:val="01"/>
+        <w:ind w:left="840" w:firstLineChars="0" w:firstLine="0"/>
+      </w:pPr>
+      <w:r>
+        <w:rPr>
+          <w:rFonts w:hint="eastAsia"/>
+        </w:rPr>
+        <w:t>第三，</w:t>
+      </w:r>
+      <w:r>
+        <w:rPr>
+          <w:rFonts w:hint="eastAsia"/>
+        </w:rPr>
+        <w:t>泛化能力强。</w:t>
+      </w:r>
+      <w:r>
+        <w:rPr>
+          <w:rFonts w:hint="eastAsia"/>
+        </w:rPr>
+        <w:t>【引用】中用自然图像训练模型，并在艺术作品中测试，效果比其他的检测方法更好。</w:t>
+      </w:r>
+    </w:p>
+    <w:p>
+      <w:pPr>
+        <w:pStyle w:val="01"/>
+        <w:numPr>
+          <w:ilvl w:val="0"/>
+          <w:numId w:val="27"/>
+        </w:numPr>
+        <w:ind w:firstLineChars="0"/>
+        <w:rPr>
+          <w:b/>
+        </w:rPr>
+      </w:pPr>
+      <w:r>
+        <w:rPr>
+          <w:rFonts w:hint="eastAsia"/>
+          <w:b/>
+        </w:rPr>
+        <w:t>缺点</w:t>
+      </w:r>
+    </w:p>
+    <w:p>
+      <w:pPr>
+        <w:pStyle w:val="01"/>
+        <w:ind w:left="840" w:firstLineChars="0" w:firstLine="0"/>
+      </w:pPr>
+      <w:r>
+        <w:rPr>
+          <w:rFonts w:hint="eastAsia"/>
+        </w:rPr>
+        <w:t>第一，</w:t>
+      </w:r>
+      <w:r>
+        <w:rPr>
+          <w:rFonts w:hint="eastAsia"/>
+        </w:rPr>
+        <w:t>精度不够高，尤其对于小目标检测效果不好</w:t>
+      </w:r>
+      <w:r>
+        <w:rPr>
+          <w:rFonts w:hint="eastAsia"/>
+        </w:rPr>
+        <w:t>；</w:t>
+      </w:r>
+    </w:p>
+    <w:p>
+      <w:pPr>
+        <w:pStyle w:val="01"/>
+        <w:ind w:left="840" w:firstLineChars="0" w:firstLine="0"/>
+      </w:pPr>
+      <w:r>
+        <w:rPr>
+          <w:rFonts w:hint="eastAsia"/>
+        </w:rPr>
+        <w:t>第二，由于网络结构中使用了全连接层，所以初始图像只能缩放到固定大小。另外，由于对初始图像缩放，可能造成了一定的形变，使得无法检测极端缩放比的目标；</w:t>
+      </w:r>
+    </w:p>
+    <w:p>
+      <w:pPr>
+        <w:pStyle w:val="01"/>
+        <w:ind w:left="840" w:firstLineChars="0" w:firstLine="0"/>
+        <w:rPr>
+          <w:rFonts w:hint="eastAsia"/>
+        </w:rPr>
+      </w:pPr>
+      <w:r>
+        <w:rPr>
+          <w:rFonts w:hint="eastAsia"/>
+        </w:rPr>
+        <w:t>第三，每一个单元格只预测一个类别，当多个物体中心落入同一个单元格时，无法被同时检测出。</w:t>
+      </w:r>
+    </w:p>
+    <w:p>
+      <w:pPr>
+        <w:rPr>
+          <w:rFonts w:hint="eastAsia"/>
+        </w:rPr>
+      </w:pPr>
+    </w:p>
+    <w:p>
+      <w:pPr>
         <w:pStyle w:val="3"/>
         <w:numPr>
           <w:ilvl w:val="2"/>
           <w:numId w:val="25"/>
         </w:numPr>
         <w:ind w:leftChars="0" w:right="210"/>
-      </w:pPr>
-      <w:r>
-        <w:rPr>
-          <w:rFonts w:hint="eastAsia"/>
-        </w:rPr>
-        <w:t>R-FCN</w:t>
+        <w:rPr>
+          <w:rFonts w:hint="eastAsia"/>
+        </w:rPr>
+      </w:pPr>
+      <w:r>
+        <w:t>SSD: Single Shot MultiBox Detecto</w:t>
+      </w:r>
+      <w:r>
+        <w:rPr>
+          <w:rFonts w:hint="eastAsia"/>
+        </w:rPr>
+        <w:t>r</w:t>
       </w:r>
     </w:p>
     <w:p>
@@ -14462,22 +15380,87 @@
         <w:ind w:leftChars="0" w:right="210"/>
       </w:pPr>
       <w:r>
-        <w:t xml:space="preserve">SSD: Single Shot </w:t>
-      </w:r>
-      <w:proofErr w:type="spellStart"/>
-      <w:r>
-        <w:t>MultiBox</w:t>
-      </w:r>
-      <w:proofErr w:type="spellEnd"/>
-      <w:r>
-        <w:t xml:space="preserve"> Detecto</w:t>
-      </w:r>
-      <w:r>
-        <w:rPr>
-          <w:rFonts w:hint="eastAsia"/>
-        </w:rPr>
-        <w:t>r</w:t>
-      </w:r>
+        <w:rPr>
+          <w:rFonts w:hint="eastAsia"/>
+        </w:rPr>
+        <w:t>扩展阅读</w:t>
+      </w:r>
+    </w:p>
+    <w:p>
+      <w:pPr>
+        <w:rPr>
+          <w:rFonts w:hint="eastAsia"/>
+        </w:rPr>
+      </w:pPr>
+      <w:r>
+        <w:rPr>
+          <w:rFonts w:hint="eastAsia"/>
+        </w:rPr>
+        <w:t>YOLO2, R-FCN</w:t>
+      </w:r>
+      <w:r>
+        <w:rPr>
+          <w:rFonts w:hint="eastAsia"/>
+        </w:rPr>
+        <w:t>，</w:t>
+      </w:r>
+      <w:r>
+        <w:rPr>
+          <w:rFonts w:hint="eastAsia"/>
+        </w:rPr>
+        <w:t xml:space="preserve"> Multi</w:t>
+      </w:r>
+      <w:r>
+        <w:t>Box</w:t>
+      </w:r>
+      <w:r>
+        <w:rPr>
+          <w:rFonts w:hint="eastAsia"/>
+        </w:rPr>
+        <w:t>，</w:t>
+      </w:r>
+      <w:r>
+        <w:rPr>
+          <w:rFonts w:hint="eastAsia"/>
+        </w:rPr>
+        <w:t>ION</w:t>
+      </w:r>
+      <w:r>
+        <w:rPr>
+          <w:rFonts w:hint="eastAsia"/>
+        </w:rPr>
+        <w:t>，</w:t>
+      </w:r>
+      <w:r>
+        <w:rPr>
+          <w:rFonts w:hint="eastAsia"/>
+        </w:rPr>
+        <w:t>OHEM</w:t>
+      </w:r>
+      <w:r>
+        <w:rPr>
+          <w:rFonts w:hint="eastAsia"/>
+        </w:rPr>
+        <w:t>，</w:t>
+      </w:r>
+      <w:r>
+        <w:rPr>
+          <w:rFonts w:hint="eastAsia"/>
+        </w:rPr>
+        <w:t>PVA</w:t>
+      </w:r>
+      <w:r>
+        <w:t>Net, CRAFT</w:t>
+      </w:r>
+      <w:bookmarkStart w:id="9" w:name="_GoBack"/>
+      <w:bookmarkEnd w:id="9"/>
+    </w:p>
+    <w:p>
+      <w:pPr>
+        <w:rPr>
+          <w:rFonts w:hint="eastAsia"/>
+        </w:rPr>
+      </w:pPr>
     </w:p>
     <w:p>
       <w:pPr>
@@ -14491,6 +15474,7 @@
         <w:rPr>
           <w:rFonts w:hint="eastAsia"/>
         </w:rPr>
+        <w:lastRenderedPageBreak/>
         <w:t>本章总结</w:t>
       </w:r>
     </w:p>
@@ -14597,15 +15581,7 @@
         </w:numPr>
       </w:pPr>
       <w:r>
-        <w:t xml:space="preserve">SSD: Single Shot </w:t>
-      </w:r>
-      <w:proofErr w:type="spellStart"/>
-      <w:r>
-        <w:t>MultiBox</w:t>
-      </w:r>
-      <w:proofErr w:type="spellEnd"/>
-      <w:r>
-        <w:t xml:space="preserve"> Detecto</w:t>
+        <w:t>SSD: Single Shot MultiBox Detecto</w:t>
       </w:r>
       <w:r>
         <w:rPr>
@@ -15160,7 +16136,6 @@
         </w:rPr>
         <w:t>字符级，单词级，文本线级的不同库上的对比结果（表格，</w:t>
       </w:r>
-      <w:proofErr w:type="spellStart"/>
       <w:r>
         <w:rPr>
           <w:rFonts w:hint="eastAsia"/>
@@ -15168,7 +16143,6 @@
         </w:rPr>
         <w:t>pr</w:t>
       </w:r>
-      <w:proofErr w:type="spellEnd"/>
       <w:r>
         <w:rPr>
           <w:rFonts w:hint="eastAsia"/>
@@ -15851,21 +16825,10 @@
         <w:rPr>
           <w:rFonts w:hint="eastAsia"/>
         </w:rPr>
-        <w:t xml:space="preserve">, et </w:t>
-      </w:r>
-      <w:proofErr w:type="spellStart"/>
-      <w:r>
-        <w:rPr>
-          <w:rFonts w:hint="eastAsia"/>
-        </w:rPr>
-        <w:t>al</w:t>
-      </w:r>
-      <w:r>
-        <w:t>.“Text</w:t>
-      </w:r>
-      <w:proofErr w:type="spellEnd"/>
-      <w:r>
-        <w:t xml:space="preserve"> Detection and Character Recognition in Scene Images with Unsupervised Feature Learning”[C].</w:t>
+        <w:t>, et al</w:t>
+      </w:r>
+      <w:r>
+        <w:t>.“Text Detection and Character Recognition in Scene Images with Unsupervised Feature Learning”[C].</w:t>
       </w:r>
       <w:r>
         <w:rPr>
@@ -15893,32 +16856,13 @@
         <w:t xml:space="preserve">, </w:t>
       </w:r>
       <w:r>
-        <w:t xml:space="preserve">Faisal </w:t>
-      </w:r>
-      <w:proofErr w:type="spellStart"/>
-      <w:r>
-        <w:t>Shafait</w:t>
-      </w:r>
-      <w:proofErr w:type="spellEnd"/>
-      <w:r>
-        <w:t xml:space="preserve">, Andreas </w:t>
-      </w:r>
-      <w:proofErr w:type="spellStart"/>
-      <w:r>
-        <w:t>Denge</w:t>
-      </w:r>
-      <w:r>
-        <w:rPr>
-          <w:rFonts w:hint="eastAsia"/>
-        </w:rPr>
-        <w:t>l</w:t>
-      </w:r>
-      <w:proofErr w:type="spellEnd"/>
-      <w:r>
-        <w:rPr>
-          <w:rFonts w:hint="eastAsia"/>
-        </w:rPr>
-        <w:t xml:space="preserve">. </w:t>
+        <w:t>Faisal Shafait, Andreas Denge</w:t>
+      </w:r>
+      <w:r>
+        <w:rPr>
+          <w:rFonts w:hint="eastAsia"/>
+        </w:rPr>
+        <w:t xml:space="preserve">l. </w:t>
       </w:r>
       <w:r>
         <w:t>“Reading Text in Scene Images”</w:t>
@@ -15940,13 +16884,8 @@
         <w:spacing w:line="240" w:lineRule="auto"/>
       </w:pPr>
       <w:r>
-        <w:t xml:space="preserve">Boris </w:t>
-      </w:r>
-      <w:proofErr w:type="spellStart"/>
-      <w:r>
-        <w:t>Epshtein</w:t>
-      </w:r>
-      <w:proofErr w:type="spellEnd"/>
+        <w:t>Boris Epshtein</w:t>
+      </w:r>
       <w:r>
         <w:rPr>
           <w:rFonts w:hint="eastAsia"/>
@@ -15954,21 +16893,8 @@
         <w:t>,</w:t>
       </w:r>
       <w:r>
-        <w:t xml:space="preserve"> </w:t>
-      </w:r>
-      <w:proofErr w:type="spellStart"/>
-      <w:r>
-        <w:t>Eyal</w:t>
-      </w:r>
-      <w:proofErr w:type="spellEnd"/>
-      <w:r>
-        <w:t xml:space="preserve"> </w:t>
-      </w:r>
-      <w:proofErr w:type="spellStart"/>
-      <w:r>
-        <w:t>Ofek</w:t>
-      </w:r>
-      <w:proofErr w:type="spellEnd"/>
+        <w:t xml:space="preserve"> Eyal Ofek</w:t>
+      </w:r>
       <w:r>
         <w:rPr>
           <w:rFonts w:hint="eastAsia"/>
@@ -16004,48 +16930,16 @@
         <w:spacing w:line="240" w:lineRule="auto"/>
       </w:pPr>
       <w:r>
-        <w:t xml:space="preserve">Dan </w:t>
-      </w:r>
-      <w:proofErr w:type="spellStart"/>
-      <w:r>
-        <w:t>Cires¸an</w:t>
-      </w:r>
-      <w:proofErr w:type="spellEnd"/>
-      <w:r>
-        <w:t xml:space="preserve">, </w:t>
-      </w:r>
-      <w:proofErr w:type="spellStart"/>
-      <w:r>
-        <w:t>Ueli</w:t>
-      </w:r>
-      <w:proofErr w:type="spellEnd"/>
-      <w:r>
-        <w:t xml:space="preserve"> Meier, Jonathan </w:t>
-      </w:r>
-      <w:proofErr w:type="spellStart"/>
-      <w:r>
-        <w:t>Masci</w:t>
-      </w:r>
-      <w:proofErr w:type="spellEnd"/>
-      <w:r>
-        <w:rPr>
-          <w:rFonts w:hint="eastAsia"/>
-        </w:rPr>
-        <w:t xml:space="preserve">, et </w:t>
-      </w:r>
-      <w:proofErr w:type="spellStart"/>
-      <w:r>
-        <w:rPr>
-          <w:rFonts w:hint="eastAsia"/>
-        </w:rPr>
-        <w:t>al</w:t>
-      </w:r>
-      <w:r>
-        <w:t>.“A</w:t>
-      </w:r>
-      <w:proofErr w:type="spellEnd"/>
-      <w:r>
-        <w:t xml:space="preserve"> Committee of Neural Networks for Traffic Sign Classification”</w:t>
+        <w:t>Dan Cires¸an, Ueli Meier, Jonathan Masci</w:t>
+      </w:r>
+      <w:r>
+        <w:rPr>
+          <w:rFonts w:hint="eastAsia"/>
+        </w:rPr>
+        <w:t>, et al</w:t>
+      </w:r>
+      <w:r>
+        <w:t>.“A Committee of Neural Networks for Traffic Sign Classification”</w:t>
       </w:r>
       <w:r>
         <w:rPr>
@@ -16064,13 +16958,8 @@
         <w:spacing w:line="240" w:lineRule="auto"/>
       </w:pPr>
       <w:r>
-        <w:t xml:space="preserve">J. </w:t>
-      </w:r>
-      <w:proofErr w:type="spellStart"/>
-      <w:r>
-        <w:t>Matas</w:t>
-      </w:r>
-      <w:proofErr w:type="spellEnd"/>
+        <w:t>J. Matas</w:t>
+      </w:r>
       <w:r>
         <w:rPr>
           <w:rFonts w:hint="eastAsia"/>
@@ -16078,13 +16967,8 @@
         <w:t xml:space="preserve">, </w:t>
       </w:r>
       <w:r>
-        <w:t xml:space="preserve">O. </w:t>
-      </w:r>
-      <w:proofErr w:type="spellStart"/>
-      <w:r>
-        <w:t>Chum,M.Urban</w:t>
-      </w:r>
-      <w:proofErr w:type="spellEnd"/>
+        <w:t>O. Chum,M.Urban</w:t>
+      </w:r>
       <w:r>
         <w:rPr>
           <w:rFonts w:hint="eastAsia"/>
@@ -16098,15 +16982,7 @@
         <w:t>“</w:t>
       </w:r>
       <w:r>
-        <w:t xml:space="preserve">Robust Wide Baseline Stereo </w:t>
-      </w:r>
-      <w:proofErr w:type="spellStart"/>
-      <w:r>
-        <w:t>fromMaximally</w:t>
-      </w:r>
-      <w:proofErr w:type="spellEnd"/>
-      <w:r>
-        <w:t xml:space="preserve"> Stable Extremal Regions”</w:t>
+        <w:t>Robust Wide Baseline Stereo fromMaximally Stable Extremal Regions”</w:t>
       </w:r>
       <w:r>
         <w:rPr>
@@ -16134,92 +17010,35 @@
           <w:rFonts w:ascii="Arial" w:eastAsia="宋体" w:hAnsi="Arial" w:cs="宋体"/>
           <w:szCs w:val="20"/>
         </w:rPr>
-        <w:t>Jung-</w:t>
-      </w:r>
-      <w:proofErr w:type="spellStart"/>
+        <w:t>Jung-Jin Lee</w:t>
+      </w:r>
+      <w:r>
+        <w:rPr>
+          <w:rFonts w:ascii="Arial" w:eastAsia="宋体" w:hAnsi="Arial" w:cs="宋体" w:hint="eastAsia"/>
+          <w:szCs w:val="20"/>
+        </w:rPr>
+        <w:t xml:space="preserve">, </w:t>
+      </w:r>
       <w:r>
         <w:rPr>
           <w:rFonts w:ascii="Arial" w:eastAsia="宋体" w:hAnsi="Arial" w:cs="宋体"/>
           <w:szCs w:val="20"/>
         </w:rPr>
-        <w:t>Jin</w:t>
-      </w:r>
-      <w:proofErr w:type="spellEnd"/>
+        <w:t>Jung-Jin Lee, Pyoung-HeanLee</w:t>
+      </w:r>
+      <w:r>
+        <w:rPr>
+          <w:rFonts w:ascii="Arial" w:eastAsia="宋体" w:hAnsi="Arial" w:cs="宋体" w:hint="eastAsia"/>
+          <w:szCs w:val="20"/>
+        </w:rPr>
+        <w:t>, et al.</w:t>
+      </w:r>
       <w:r>
         <w:rPr>
           <w:rFonts w:ascii="Arial" w:eastAsia="宋体" w:hAnsi="Arial" w:cs="宋体"/>
           <w:szCs w:val="20"/>
         </w:rPr>
-        <w:t xml:space="preserve"> Lee</w:t>
-      </w:r>
-      <w:r>
-        <w:rPr>
-          <w:rFonts w:ascii="Arial" w:eastAsia="宋体" w:hAnsi="Arial" w:cs="宋体" w:hint="eastAsia"/>
-          <w:szCs w:val="20"/>
-        </w:rPr>
-        <w:t xml:space="preserve">, </w:t>
-      </w:r>
-      <w:r>
-        <w:rPr>
-          <w:rFonts w:ascii="Arial" w:eastAsia="宋体" w:hAnsi="Arial" w:cs="宋体"/>
-          <w:szCs w:val="20"/>
-        </w:rPr>
-        <w:t>Jung-</w:t>
-      </w:r>
-      <w:proofErr w:type="spellStart"/>
-      <w:r>
-        <w:rPr>
-          <w:rFonts w:ascii="Arial" w:eastAsia="宋体" w:hAnsi="Arial" w:cs="宋体"/>
-          <w:szCs w:val="20"/>
-        </w:rPr>
-        <w:t>Jin</w:t>
-      </w:r>
-      <w:proofErr w:type="spellEnd"/>
-      <w:r>
-        <w:rPr>
-          <w:rFonts w:ascii="Arial" w:eastAsia="宋体" w:hAnsi="Arial" w:cs="宋体"/>
-          <w:szCs w:val="20"/>
-        </w:rPr>
-        <w:t xml:space="preserve"> Lee, </w:t>
-      </w:r>
-      <w:proofErr w:type="spellStart"/>
-      <w:r>
-        <w:rPr>
-          <w:rFonts w:ascii="Arial" w:eastAsia="宋体" w:hAnsi="Arial" w:cs="宋体"/>
-          <w:szCs w:val="20"/>
-        </w:rPr>
-        <w:t>Pyoung-HeanLee</w:t>
-      </w:r>
-      <w:proofErr w:type="spellEnd"/>
-      <w:r>
-        <w:rPr>
-          <w:rFonts w:ascii="Arial" w:eastAsia="宋体" w:hAnsi="Arial" w:cs="宋体" w:hint="eastAsia"/>
-          <w:szCs w:val="20"/>
-        </w:rPr>
-        <w:t>, et al.</w:t>
-      </w:r>
-      <w:r>
-        <w:rPr>
-          <w:rFonts w:ascii="Arial" w:eastAsia="宋体" w:hAnsi="Arial" w:cs="宋体"/>
-          <w:szCs w:val="20"/>
-        </w:rPr>
-        <w:t xml:space="preserve"> “</w:t>
-      </w:r>
-      <w:proofErr w:type="spellStart"/>
-      <w:r>
-        <w:rPr>
-          <w:rFonts w:ascii="Arial" w:eastAsia="宋体" w:hAnsi="Arial" w:cs="宋体"/>
-          <w:szCs w:val="20"/>
-        </w:rPr>
-        <w:t>AdaBoost</w:t>
-      </w:r>
-      <w:proofErr w:type="spellEnd"/>
-      <w:r>
-        <w:rPr>
-          <w:rFonts w:ascii="Arial" w:eastAsia="宋体" w:hAnsi="Arial" w:cs="宋体"/>
-          <w:szCs w:val="20"/>
-        </w:rPr>
-        <w:t xml:space="preserve"> for Text Detection in Natural Scene”</w:t>
+        <w:t xml:space="preserve"> “AdaBoost for Text Detection in Natural Scene”</w:t>
       </w:r>
       <w:r>
         <w:rPr>
@@ -16305,54 +17124,36 @@
           <w:rFonts w:ascii="Arial" w:eastAsia="宋体" w:hAnsi="Arial" w:cs="宋体"/>
           <w:szCs w:val="20"/>
         </w:rPr>
-        <w:t xml:space="preserve"> </w:t>
-      </w:r>
-      <w:proofErr w:type="spellStart"/>
+        <w:t xml:space="preserve"> Babenko</w:t>
+      </w:r>
+      <w:r>
+        <w:rPr>
+          <w:rFonts w:ascii="Arial" w:eastAsia="宋体" w:hAnsi="Arial" w:cs="宋体" w:hint="eastAsia"/>
+          <w:szCs w:val="20"/>
+        </w:rPr>
+        <w:t>,</w:t>
+      </w:r>
       <w:r>
         <w:rPr>
           <w:rFonts w:ascii="Arial" w:eastAsia="宋体" w:hAnsi="Arial" w:cs="宋体"/>
           <w:szCs w:val="20"/>
         </w:rPr>
-        <w:t>Babenko</w:t>
-      </w:r>
-      <w:proofErr w:type="spellEnd"/>
+        <w:t xml:space="preserve"> S</w:t>
+      </w:r>
       <w:r>
         <w:rPr>
           <w:rFonts w:ascii="Arial" w:eastAsia="宋体" w:hAnsi="Arial" w:cs="宋体" w:hint="eastAsia"/>
           <w:szCs w:val="20"/>
         </w:rPr>
-        <w:t>,</w:t>
+        <w:t>.</w:t>
       </w:r>
       <w:r>
         <w:rPr>
           <w:rFonts w:ascii="Arial" w:eastAsia="宋体" w:hAnsi="Arial" w:cs="宋体"/>
           <w:szCs w:val="20"/>
         </w:rPr>
-        <w:t xml:space="preserve"> S</w:t>
-      </w:r>
-      <w:r>
-        <w:rPr>
-          <w:rFonts w:ascii="Arial" w:eastAsia="宋体" w:hAnsi="Arial" w:cs="宋体" w:hint="eastAsia"/>
-          <w:szCs w:val="20"/>
-        </w:rPr>
-        <w:t>.</w:t>
-      </w:r>
-      <w:r>
-        <w:rPr>
-          <w:rFonts w:ascii="Arial" w:eastAsia="宋体" w:hAnsi="Arial" w:cs="宋体"/>
-          <w:szCs w:val="20"/>
-        </w:rPr>
-        <w:t xml:space="preserve"> </w:t>
-      </w:r>
-      <w:proofErr w:type="spellStart"/>
-      <w:r>
-        <w:rPr>
-          <w:rFonts w:ascii="Arial" w:eastAsia="宋体" w:hAnsi="Arial" w:cs="宋体"/>
-          <w:szCs w:val="20"/>
-        </w:rPr>
-        <w:t>Belongie</w:t>
-      </w:r>
-      <w:proofErr w:type="spellEnd"/>
+        <w:t xml:space="preserve"> Belongie</w:t>
+      </w:r>
       <w:r>
         <w:rPr>
           <w:rFonts w:ascii="Arial" w:eastAsia="宋体" w:hAnsi="Arial" w:cs="宋体" w:hint="eastAsia"/>
@@ -16396,88 +17197,47 @@
           <w:szCs w:val="20"/>
         </w:rPr>
       </w:pPr>
-      <w:proofErr w:type="spellStart"/>
       <w:r>
         <w:rPr>
           <w:rFonts w:ascii="Arial" w:eastAsia="宋体" w:hAnsi="Arial" w:cs="宋体"/>
           <w:szCs w:val="20"/>
         </w:rPr>
-        <w:t>Hyung</w:t>
-      </w:r>
-      <w:proofErr w:type="spellEnd"/>
+        <w:t>Hyung Il Koo,Duck Hoon Kim</w:t>
+      </w:r>
+      <w:r>
+        <w:rPr>
+          <w:rFonts w:ascii="Arial" w:eastAsia="宋体" w:hAnsi="Arial" w:cs="宋体" w:hint="eastAsia"/>
+          <w:szCs w:val="20"/>
+        </w:rPr>
+        <w:t xml:space="preserve">. </w:t>
+      </w:r>
       <w:r>
         <w:rPr>
           <w:rFonts w:ascii="Arial" w:eastAsia="宋体" w:hAnsi="Arial" w:cs="宋体"/>
           <w:szCs w:val="20"/>
         </w:rPr>
-        <w:t xml:space="preserve"> Il </w:t>
-      </w:r>
-      <w:proofErr w:type="spellStart"/>
+        <w:t>“Scene Text Det</w:t>
+      </w:r>
       <w:r>
         <w:rPr>
           <w:rFonts w:ascii="Arial" w:eastAsia="宋体" w:hAnsi="Arial" w:cs="宋体"/>
           <w:szCs w:val="20"/>
         </w:rPr>
-        <w:t>Koo,Duck</w:t>
-      </w:r>
-      <w:proofErr w:type="spellEnd"/>
+        <w:t>ection via Connected Component</w:t>
+      </w:r>
+      <w:r>
+        <w:rPr>
+          <w:rFonts w:ascii="Arial" w:eastAsia="宋体" w:hAnsi="Arial" w:cs="宋体" w:hint="eastAsia"/>
+          <w:szCs w:val="20"/>
+        </w:rPr>
+        <w:t xml:space="preserve"> </w:t>
+      </w:r>
       <w:r>
         <w:rPr>
           <w:rFonts w:ascii="Arial" w:eastAsia="宋体" w:hAnsi="Arial" w:cs="宋体"/>
           <w:szCs w:val="20"/>
         </w:rPr>
-        <w:t xml:space="preserve"> Hoon Kim</w:t>
-      </w:r>
-      <w:r>
-        <w:rPr>
-          <w:rFonts w:ascii="Arial" w:eastAsia="宋体" w:hAnsi="Arial" w:cs="宋体" w:hint="eastAsia"/>
-          <w:szCs w:val="20"/>
-        </w:rPr>
-        <w:t xml:space="preserve">. </w:t>
-      </w:r>
-      <w:r>
-        <w:rPr>
-          <w:rFonts w:ascii="Arial" w:eastAsia="宋体" w:hAnsi="Arial" w:cs="宋体"/>
-          <w:szCs w:val="20"/>
-        </w:rPr>
-        <w:t>“Scene Text Det</w:t>
-      </w:r>
-      <w:r>
-        <w:rPr>
-          <w:rFonts w:ascii="Arial" w:eastAsia="宋体" w:hAnsi="Arial" w:cs="宋体"/>
-          <w:szCs w:val="20"/>
-        </w:rPr>
-        <w:t>ection via Connected Component</w:t>
-      </w:r>
-      <w:r>
-        <w:rPr>
-          <w:rFonts w:ascii="Arial" w:eastAsia="宋体" w:hAnsi="Arial" w:cs="宋体" w:hint="eastAsia"/>
-          <w:szCs w:val="20"/>
-        </w:rPr>
-        <w:t xml:space="preserve"> </w:t>
-      </w:r>
-      <w:r>
-        <w:rPr>
-          <w:rFonts w:ascii="Arial" w:eastAsia="宋体" w:hAnsi="Arial" w:cs="宋体"/>
-          <w:szCs w:val="20"/>
-        </w:rPr>
-        <w:t xml:space="preserve">Clustering and </w:t>
-      </w:r>
-      <w:proofErr w:type="spellStart"/>
-      <w:r>
-        <w:rPr>
-          <w:rFonts w:ascii="Arial" w:eastAsia="宋体" w:hAnsi="Arial" w:cs="宋体"/>
-          <w:szCs w:val="20"/>
-        </w:rPr>
-        <w:t>Nontext</w:t>
-      </w:r>
-      <w:proofErr w:type="spellEnd"/>
-      <w:r>
-        <w:rPr>
-          <w:rFonts w:ascii="Arial" w:eastAsia="宋体" w:hAnsi="Arial" w:cs="宋体"/>
-          <w:szCs w:val="20"/>
-        </w:rPr>
-        <w:t xml:space="preserve"> Filtering”</w:t>
+        <w:t>Clustering and Nontext Filtering”</w:t>
       </w:r>
       <w:r>
         <w:rPr>
@@ -16577,17 +17337,8 @@
           <w:rFonts w:ascii="Arial" w:eastAsia="宋体" w:hAnsi="Arial" w:cs="宋体"/>
           <w:szCs w:val="20"/>
         </w:rPr>
-        <w:t xml:space="preserve">J. </w:t>
-      </w:r>
-      <w:proofErr w:type="spellStart"/>
-      <w:r>
-        <w:rPr>
-          <w:rFonts w:ascii="Arial" w:eastAsia="宋体" w:hAnsi="Arial" w:cs="宋体"/>
-          <w:szCs w:val="20"/>
-        </w:rPr>
-        <w:t>Matas</w:t>
-      </w:r>
-      <w:proofErr w:type="spellEnd"/>
+        <w:t>J. Matas</w:t>
+      </w:r>
       <w:r>
         <w:rPr>
           <w:rFonts w:ascii="Arial" w:eastAsia="宋体" w:hAnsi="Arial" w:cs="宋体" w:hint="eastAsia"/>
@@ -16657,17 +17408,8 @@
           <w:rFonts w:ascii="Arial" w:eastAsia="宋体" w:hAnsi="Arial" w:cs="宋体"/>
           <w:szCs w:val="20"/>
         </w:rPr>
-        <w:t xml:space="preserve">J. </w:t>
-      </w:r>
-      <w:proofErr w:type="spellStart"/>
-      <w:r>
-        <w:rPr>
-          <w:rFonts w:ascii="Arial" w:eastAsia="宋体" w:hAnsi="Arial" w:cs="宋体"/>
-          <w:szCs w:val="20"/>
-        </w:rPr>
-        <w:t>Matas</w:t>
-      </w:r>
-      <w:proofErr w:type="spellEnd"/>
+        <w:t>J. Matas</w:t>
+      </w:r>
       <w:r>
         <w:rPr>
           <w:rFonts w:ascii="Arial" w:eastAsia="宋体" w:hAnsi="Arial" w:cs="宋体" w:hint="eastAsia"/>
@@ -16709,39 +17451,7 @@
           <w:rFonts w:ascii="Arial" w:eastAsia="宋体" w:hAnsi="Arial" w:cs="宋体"/>
           <w:szCs w:val="20"/>
         </w:rPr>
-        <w:t xml:space="preserve">Michael R. </w:t>
-      </w:r>
-      <w:proofErr w:type="spellStart"/>
-      <w:r>
-        <w:rPr>
-          <w:rFonts w:ascii="Arial" w:eastAsia="宋体" w:hAnsi="Arial" w:cs="宋体"/>
-          <w:szCs w:val="20"/>
-        </w:rPr>
-        <w:t>Lyu</w:t>
-      </w:r>
-      <w:proofErr w:type="spellEnd"/>
-      <w:r>
-        <w:rPr>
-          <w:rFonts w:ascii="Arial" w:eastAsia="宋体" w:hAnsi="Arial" w:cs="宋体"/>
-          <w:szCs w:val="20"/>
-        </w:rPr>
-        <w:t xml:space="preserve">, </w:t>
-      </w:r>
-      <w:proofErr w:type="spellStart"/>
-      <w:r>
-        <w:rPr>
-          <w:rFonts w:ascii="Arial" w:eastAsia="宋体" w:hAnsi="Arial" w:cs="宋体"/>
-          <w:szCs w:val="20"/>
-        </w:rPr>
-        <w:t>Jiqiang</w:t>
-      </w:r>
-      <w:proofErr w:type="spellEnd"/>
-      <w:r>
-        <w:rPr>
-          <w:rFonts w:ascii="Arial" w:eastAsia="宋体" w:hAnsi="Arial" w:cs="宋体"/>
-          <w:szCs w:val="20"/>
-        </w:rPr>
-        <w:t xml:space="preserve"> Song, Min Ca</w:t>
+        <w:t>Michael R. Lyu, Jiqiang Song, Min Ca</w:t>
       </w:r>
       <w:r>
         <w:rPr>
@@ -16784,69 +17494,21 @@
           <w:rFonts w:ascii="Arial" w:eastAsia="宋体" w:hAnsi="Arial" w:cs="宋体"/>
           <w:szCs w:val="20"/>
         </w:rPr>
-        <w:t xml:space="preserve">Song Gao, </w:t>
-      </w:r>
-      <w:proofErr w:type="spellStart"/>
+        <w:t>Song Gao, Chunheng Wang, Baihua Xiao</w:t>
+      </w:r>
+      <w:r>
+        <w:rPr>
+          <w:rFonts w:ascii="Arial" w:eastAsia="宋体" w:hAnsi="Arial" w:cs="宋体" w:hint="eastAsia"/>
+          <w:szCs w:val="20"/>
+        </w:rPr>
+        <w:t xml:space="preserve">, et al. </w:t>
+      </w:r>
       <w:r>
         <w:rPr>
           <w:rFonts w:ascii="Arial" w:eastAsia="宋体" w:hAnsi="Arial" w:cs="宋体"/>
           <w:szCs w:val="20"/>
         </w:rPr>
-        <w:t>Chunheng</w:t>
-      </w:r>
-      <w:proofErr w:type="spellEnd"/>
-      <w:r>
-        <w:rPr>
-          <w:rFonts w:ascii="Arial" w:eastAsia="宋体" w:hAnsi="Arial" w:cs="宋体"/>
-          <w:szCs w:val="20"/>
-        </w:rPr>
-        <w:t xml:space="preserve"> Wang, </w:t>
-      </w:r>
-      <w:proofErr w:type="spellStart"/>
-      <w:r>
-        <w:rPr>
-          <w:rFonts w:ascii="Arial" w:eastAsia="宋体" w:hAnsi="Arial" w:cs="宋体"/>
-          <w:szCs w:val="20"/>
-        </w:rPr>
-        <w:t>Baihua</w:t>
-      </w:r>
-      <w:proofErr w:type="spellEnd"/>
-      <w:r>
-        <w:rPr>
-          <w:rFonts w:ascii="Arial" w:eastAsia="宋体" w:hAnsi="Arial" w:cs="宋体"/>
-          <w:szCs w:val="20"/>
-        </w:rPr>
-        <w:t xml:space="preserve"> Xiao</w:t>
-      </w:r>
-      <w:r>
-        <w:rPr>
-          <w:rFonts w:ascii="Arial" w:eastAsia="宋体" w:hAnsi="Arial" w:cs="宋体" w:hint="eastAsia"/>
-          <w:szCs w:val="20"/>
-        </w:rPr>
-        <w:t xml:space="preserve">, et al. </w:t>
-      </w:r>
-      <w:r>
-        <w:rPr>
-          <w:rFonts w:ascii="Arial" w:eastAsia="宋体" w:hAnsi="Arial" w:cs="宋体"/>
-          <w:szCs w:val="20"/>
-        </w:rPr>
-        <w:t xml:space="preserve">“Adaptive Scene Text Detection based on Transferring </w:t>
-      </w:r>
-      <w:proofErr w:type="spellStart"/>
-      <w:r>
-        <w:rPr>
-          <w:rFonts w:ascii="Arial" w:eastAsia="宋体" w:hAnsi="Arial" w:cs="宋体"/>
-          <w:szCs w:val="20"/>
-        </w:rPr>
-        <w:t>Adaboost</w:t>
-      </w:r>
-      <w:proofErr w:type="spellEnd"/>
-      <w:r>
-        <w:rPr>
-          <w:rFonts w:ascii="Arial" w:eastAsia="宋体" w:hAnsi="Arial" w:cs="宋体"/>
-          <w:szCs w:val="20"/>
-        </w:rPr>
-        <w:t>”</w:t>
+        <w:t>“Adaptive Scene Text Detection based on Transferring Adaboost”</w:t>
       </w:r>
       <w:r>
         <w:rPr>
@@ -16941,7 +17603,6 @@
           <w:szCs w:val="20"/>
         </w:rPr>
       </w:pPr>
-      <w:proofErr w:type="spellStart"/>
       <w:r>
         <w:rPr>
           <w:rFonts w:ascii="Arial" w:eastAsia="宋体" w:hAnsi="Arial" w:cs="宋体"/>
@@ -16949,7 +17610,6 @@
         </w:rPr>
         <w:t>YajuanS</w:t>
       </w:r>
-      <w:proofErr w:type="spellEnd"/>
       <w:r>
         <w:rPr>
           <w:rFonts w:ascii="Arial" w:eastAsia="宋体" w:hAnsi="Arial" w:cs="宋体" w:hint="eastAsia"/>
@@ -16962,71 +17622,7 @@
           <w:rFonts w:ascii="Arial" w:eastAsia="宋体" w:hAnsi="Arial" w:cs="宋体"/>
           <w:szCs w:val="20"/>
         </w:rPr>
-        <w:t>,</w:t>
-      </w:r>
-      <w:proofErr w:type="spellStart"/>
-      <w:r>
-        <w:rPr>
-          <w:rFonts w:ascii="Arial" w:eastAsia="宋体" w:hAnsi="Arial" w:cs="宋体"/>
-          <w:szCs w:val="20"/>
-        </w:rPr>
-        <w:t>YanxiangHe,QingquanLi</w:t>
-      </w:r>
-      <w:proofErr w:type="spellEnd"/>
-      <w:r>
-        <w:rPr>
-          <w:rFonts w:ascii="Arial" w:eastAsia="宋体" w:hAnsi="Arial" w:cs="宋体"/>
-          <w:szCs w:val="20"/>
-        </w:rPr>
-        <w:t>. "</w:t>
-      </w:r>
-      <w:proofErr w:type="spellStart"/>
-      <w:r>
-        <w:rPr>
-          <w:rFonts w:ascii="Arial" w:eastAsia="宋体" w:hAnsi="Arial" w:cs="宋体"/>
-          <w:szCs w:val="20"/>
-        </w:rPr>
-        <w:t>ReadingText</w:t>
-      </w:r>
-      <w:proofErr w:type="spellEnd"/>
-      <w:r>
-        <w:rPr>
-          <w:rFonts w:ascii="Arial" w:eastAsia="宋体" w:hAnsi="Arial" w:cs="宋体"/>
-          <w:szCs w:val="20"/>
-        </w:rPr>
-        <w:t xml:space="preserve"> in Street Views Using </w:t>
-      </w:r>
-      <w:proofErr w:type="spellStart"/>
-      <w:r>
-        <w:rPr>
-          <w:rFonts w:ascii="Arial" w:eastAsia="宋体" w:hAnsi="Arial" w:cs="宋体"/>
-          <w:szCs w:val="20"/>
-        </w:rPr>
-        <w:t>Adaboost</w:t>
-      </w:r>
-      <w:proofErr w:type="spellEnd"/>
-      <w:r>
-        <w:rPr>
-          <w:rFonts w:ascii="Arial" w:eastAsia="宋体" w:hAnsi="Arial" w:cs="宋体"/>
-          <w:szCs w:val="20"/>
-        </w:rPr>
-        <w:t xml:space="preserve"> </w:t>
-      </w:r>
-      <w:proofErr w:type="spellStart"/>
-      <w:r>
-        <w:rPr>
-          <w:rFonts w:ascii="Arial" w:eastAsia="宋体" w:hAnsi="Arial" w:cs="宋体"/>
-          <w:szCs w:val="20"/>
-        </w:rPr>
-        <w:t>Towardsa</w:t>
-      </w:r>
-      <w:proofErr w:type="spellEnd"/>
-      <w:r>
-        <w:rPr>
-          <w:rFonts w:ascii="Arial" w:eastAsia="宋体" w:hAnsi="Arial" w:cs="宋体"/>
-          <w:szCs w:val="20"/>
-        </w:rPr>
-        <w:t xml:space="preserve"> System for Searching Target Places"</w:t>
+        <w:t>,YanxiangHe,QingquanLi. "ReadingText in Street Views Using Adaboost Towardsa System for Searching Target Places"</w:t>
       </w:r>
       <w:r>
         <w:rPr>
@@ -17076,39 +17672,7 @@
           <w:rFonts w:ascii="Arial" w:eastAsia="宋体" w:hAnsi="Arial" w:cs="宋体"/>
           <w:szCs w:val="20"/>
         </w:rPr>
-        <w:t xml:space="preserve">Yi-Feng Pan, </w:t>
-      </w:r>
-      <w:proofErr w:type="spellStart"/>
-      <w:r>
-        <w:rPr>
-          <w:rFonts w:ascii="Arial" w:eastAsia="宋体" w:hAnsi="Arial" w:cs="宋体"/>
-          <w:szCs w:val="20"/>
-        </w:rPr>
-        <w:t>Xinwen</w:t>
-      </w:r>
-      <w:proofErr w:type="spellEnd"/>
-      <w:r>
-        <w:rPr>
-          <w:rFonts w:ascii="Arial" w:eastAsia="宋体" w:hAnsi="Arial" w:cs="宋体"/>
-          <w:szCs w:val="20"/>
-        </w:rPr>
-        <w:t xml:space="preserve"> </w:t>
-      </w:r>
-      <w:proofErr w:type="spellStart"/>
-      <w:r>
-        <w:rPr>
-          <w:rFonts w:ascii="Arial" w:eastAsia="宋体" w:hAnsi="Arial" w:cs="宋体"/>
-          <w:szCs w:val="20"/>
-        </w:rPr>
-        <w:t>Hou</w:t>
-      </w:r>
-      <w:proofErr w:type="spellEnd"/>
-      <w:r>
-        <w:rPr>
-          <w:rFonts w:ascii="Arial" w:eastAsia="宋体" w:hAnsi="Arial" w:cs="宋体"/>
-          <w:szCs w:val="20"/>
-        </w:rPr>
-        <w:t>, Cheng-Lin Liu</w:t>
+        <w:t>Yi-Feng Pan, Xinwen Hou, Cheng-Lin Liu</w:t>
       </w:r>
       <w:r>
         <w:rPr>
@@ -17206,7 +17770,7 @@
         </w:numPr>
         <w:spacing w:line="240" w:lineRule="auto"/>
       </w:pPr>
-      <w:hyperlink r:id="rId20" w:history="1">
+      <w:hyperlink r:id="rId24" w:history="1">
         <w:r>
           <w:rPr>
             <w:rStyle w:val="a4"/>
@@ -17224,7 +17788,7 @@
         </w:numPr>
         <w:spacing w:line="240" w:lineRule="auto"/>
       </w:pPr>
-      <w:hyperlink r:id="rId21" w:history="1">
+      <w:hyperlink r:id="rId25" w:history="1">
         <w:r>
           <w:rPr>
             <w:rStyle w:val="a4"/>
@@ -17242,7 +17806,7 @@
         </w:numPr>
         <w:spacing w:line="240" w:lineRule="auto"/>
       </w:pPr>
-      <w:hyperlink r:id="rId22" w:history="1">
+      <w:hyperlink r:id="rId26" w:history="1">
         <w:r>
           <w:rPr>
             <w:rStyle w:val="a4"/>
@@ -17260,7 +17824,7 @@
         </w:numPr>
         <w:spacing w:line="240" w:lineRule="auto"/>
       </w:pPr>
-      <w:hyperlink r:id="rId23" w:history="1">
+      <w:hyperlink r:id="rId27" w:history="1">
         <w:r>
           <w:rPr>
             <w:rStyle w:val="a4"/>
@@ -17278,7 +17842,7 @@
         </w:numPr>
         <w:spacing w:line="240" w:lineRule="auto"/>
       </w:pPr>
-      <w:hyperlink r:id="rId24" w:history="1">
+      <w:hyperlink r:id="rId28" w:history="1">
         <w:r>
           <w:rPr>
             <w:rStyle w:val="a4"/>
@@ -17296,7 +17860,7 @@
         </w:numPr>
         <w:spacing w:line="240" w:lineRule="auto"/>
       </w:pPr>
-      <w:hyperlink r:id="rId25" w:history="1">
+      <w:hyperlink r:id="rId29" w:history="1">
         <w:r>
           <w:rPr>
             <w:rStyle w:val="a4"/>
@@ -17314,7 +17878,7 @@
         </w:numPr>
         <w:spacing w:line="240" w:lineRule="auto"/>
       </w:pPr>
-      <w:hyperlink r:id="rId26" w:history="1">
+      <w:hyperlink r:id="rId30" w:history="1">
         <w:r>
           <w:rPr>
             <w:rStyle w:val="a4"/>
@@ -17552,46 +18116,126 @@
           <w:rFonts w:ascii="宋体" w:hAnsi="宋体"/>
           <w:szCs w:val="24"/>
         </w:rPr>
-        <w:t xml:space="preserve">, </w:t>
-      </w:r>
-      <w:proofErr w:type="spellStart"/>
-      <w:r>
+        <w:t xml:space="preserve">, Yanyun Qu, Weimin Liao. "Structure Context Clues for Chinese Text Detection". in International Conference on Internet Multimedia Computing </w:t>
+      </w:r>
+      <w:r>
+        <w:rPr>
+          <w:rFonts w:ascii="宋体" w:hAnsi="宋体" w:hint="eastAsia"/>
+          <w:szCs w:val="24"/>
+        </w:rPr>
+        <w:t>and Service(ICIMCS). 2014.(EI检索,已收录)</w:t>
+      </w:r>
+    </w:p>
+    <w:p>
+      <w:pPr>
+        <w:pStyle w:val="01"/>
+        <w:ind w:firstLineChars="0" w:firstLine="0"/>
+        <w:rPr>
+          <w:rFonts w:asciiTheme="minorEastAsia" w:hAnsiTheme="minorEastAsia"/>
+          <w:szCs w:val="24"/>
+        </w:rPr>
+      </w:pPr>
+    </w:p>
+    <w:p>
+      <w:pPr>
+        <w:pStyle w:val="01"/>
+        <w:ind w:firstLineChars="0" w:firstLine="0"/>
         <w:rPr>
           <w:rFonts w:ascii="宋体" w:hAnsi="宋体"/>
           <w:szCs w:val="24"/>
         </w:rPr>
-        <w:t>Yanyun</w:t>
-      </w:r>
-      <w:proofErr w:type="spellEnd"/>
+      </w:pPr>
+      <w:r>
+        <w:rPr>
+          <w:rFonts w:ascii="宋体" w:hAnsi="宋体" w:hint="eastAsia"/>
+          <w:szCs w:val="24"/>
+        </w:rPr>
+        <w:t xml:space="preserve">2. </w:t>
+      </w:r>
       <w:r>
         <w:rPr>
           <w:rFonts w:ascii="宋体" w:hAnsi="宋体"/>
           <w:szCs w:val="24"/>
         </w:rPr>
-        <w:t xml:space="preserve"> Qu, </w:t>
-      </w:r>
-      <w:proofErr w:type="spellStart"/>
+        <w:t xml:space="preserve">YAN-YUN QU, MENG-JIE LIAO, YAN-WEN ZHOU,TIAN-ZHU FANG, </w:t>
+      </w:r>
+      <w:r>
+        <w:rPr>
+          <w:rFonts w:ascii="宋体" w:hAnsi="宋体"/>
+          <w:b/>
+          <w:szCs w:val="24"/>
+        </w:rPr>
+        <w:t>LI LIN</w:t>
+      </w:r>
       <w:r>
         <w:rPr>
           <w:rFonts w:ascii="宋体" w:hAnsi="宋体"/>
           <w:szCs w:val="24"/>
         </w:rPr>
-        <w:t>Weimin</w:t>
-      </w:r>
-      <w:proofErr w:type="spellEnd"/>
+        <w:t>, and HAI-</w:t>
+      </w:r>
+      <w:r>
+        <w:rPr>
+          <w:rFonts w:ascii="宋体" w:hAnsi="宋体" w:hint="eastAsia"/>
+          <w:szCs w:val="24"/>
+        </w:rPr>
+        <w:t xml:space="preserve"> </w:t>
+      </w:r>
       <w:r>
         <w:rPr>
           <w:rFonts w:ascii="宋体" w:hAnsi="宋体"/>
           <w:szCs w:val="24"/>
         </w:rPr>
-        <w:t xml:space="preserve"> Liao. "Structure Context Clues for Chinese Text Detection". in International Conference on Internet Multimedia Computing </w:t>
+        <w:t>YING ZHANG. "IMAGE SUPER-RESOLUTION BASED ON DATA-DRIVEN GAUSSIAN PROCESS</w:t>
+      </w:r>
+      <w:r>
+        <w:rPr>
+          <w:rFonts w:asciiTheme="minorEastAsia" w:hAnsiTheme="minorEastAsia" w:hint="eastAsia"/>
+          <w:szCs w:val="24"/>
+        </w:rPr>
+        <w:t xml:space="preserve"> </w:t>
+      </w:r>
+      <w:r>
+        <w:rPr>
+          <w:rFonts w:ascii="宋体" w:hAnsi="宋体"/>
+          <w:szCs w:val="24"/>
+        </w:rPr>
+        <w:t>RE</w:t>
+      </w:r>
+      <w:r>
+        <w:rPr>
+          <w:rFonts w:ascii="宋体" w:hAnsi="宋体"/>
+          <w:szCs w:val="24"/>
+        </w:rPr>
+        <w:t>GRESSION".</w:t>
       </w:r>
       <w:r>
         <w:rPr>
           <w:rFonts w:ascii="宋体" w:hAnsi="宋体" w:hint="eastAsia"/>
           <w:szCs w:val="24"/>
         </w:rPr>
-        <w:t>and Service(ICIMCS). 2014.(EI检索,已收录)</w:t>
+        <w:t xml:space="preserve"> </w:t>
+      </w:r>
+      <w:r>
+        <w:rPr>
+          <w:rFonts w:ascii="宋体" w:hAnsi="宋体"/>
+          <w:szCs w:val="24"/>
+        </w:rPr>
+        <w:t xml:space="preserve">in International Conference on Intelligence Science and Big </w:t>
+      </w:r>
+      <w:r>
+        <w:rPr>
+          <w:rFonts w:ascii="宋体" w:hAnsi="宋体" w:hint="eastAsia"/>
+          <w:szCs w:val="24"/>
+        </w:rPr>
+        <w:t>Data Engineering(IScIDE). 2013. pp.513-520 (EI检索)</w:t>
+      </w:r>
+      <w:r>
+        <w:rPr>
+          <w:rFonts w:ascii="宋体" w:hAnsi="宋体" w:hint="eastAsia"/>
+          <w:szCs w:val="24"/>
+        </w:rPr>
+        <w:t>.</w:t>
       </w:r>
     </w:p>
     <w:p>
@@ -17599,186 +18243,33 @@
         <w:pStyle w:val="01"/>
         <w:ind w:firstLineChars="0" w:firstLine="0"/>
         <w:rPr>
+          <w:rFonts w:ascii="宋体" w:hAnsi="宋体"/>
+          <w:szCs w:val="24"/>
+        </w:rPr>
+      </w:pPr>
+    </w:p>
+    <w:p>
+      <w:pPr>
+        <w:pStyle w:val="01"/>
+        <w:ind w:firstLineChars="0" w:firstLine="0"/>
+        <w:rPr>
+          <w:rFonts w:ascii="宋体" w:hAnsi="宋体"/>
+          <w:szCs w:val="24"/>
+        </w:rPr>
+      </w:pPr>
+      <w:r>
+        <w:rPr>
+          <w:rFonts w:ascii="宋体" w:hAnsi="宋体" w:hint="eastAsia"/>
+          <w:szCs w:val="24"/>
+        </w:rPr>
+        <w:t xml:space="preserve">3. </w:t>
+      </w:r>
+      <w:r>
+        <w:rPr>
           <w:rFonts w:asciiTheme="minorEastAsia" w:hAnsiTheme="minorEastAsia"/>
           <w:szCs w:val="24"/>
         </w:rPr>
-      </w:pPr>
-    </w:p>
-    <w:p>
-      <w:pPr>
-        <w:pStyle w:val="01"/>
-        <w:ind w:firstLineChars="0" w:firstLine="0"/>
-        <w:rPr>
-          <w:rFonts w:ascii="宋体" w:hAnsi="宋体"/>
-          <w:szCs w:val="24"/>
-        </w:rPr>
-      </w:pPr>
-      <w:r>
-        <w:rPr>
-          <w:rFonts w:ascii="宋体" w:hAnsi="宋体" w:hint="eastAsia"/>
-          <w:szCs w:val="24"/>
-        </w:rPr>
-        <w:t xml:space="preserve">2. </w:t>
-      </w:r>
-      <w:r>
-        <w:rPr>
-          <w:rFonts w:ascii="宋体" w:hAnsi="宋体"/>
-          <w:szCs w:val="24"/>
-        </w:rPr>
-        <w:t xml:space="preserve">YAN-YUN QU, MENG-JIE LIAO, YAN-WEN ZHOU,TIAN-ZHU FANG, </w:t>
-      </w:r>
-      <w:r>
-        <w:rPr>
-          <w:rFonts w:ascii="宋体" w:hAnsi="宋体"/>
-          <w:b/>
-          <w:szCs w:val="24"/>
-        </w:rPr>
-        <w:t>LI LIN</w:t>
-      </w:r>
-      <w:r>
-        <w:rPr>
-          <w:rFonts w:ascii="宋体" w:hAnsi="宋体"/>
-          <w:szCs w:val="24"/>
-        </w:rPr>
-        <w:t>, and HAI-</w:t>
-      </w:r>
-      <w:r>
-        <w:rPr>
-          <w:rFonts w:ascii="宋体" w:hAnsi="宋体" w:hint="eastAsia"/>
-          <w:szCs w:val="24"/>
-        </w:rPr>
-        <w:t xml:space="preserve"> </w:t>
-      </w:r>
-      <w:r>
-        <w:rPr>
-          <w:rFonts w:ascii="宋体" w:hAnsi="宋体"/>
-          <w:szCs w:val="24"/>
-        </w:rPr>
-        <w:t>YING ZHANG. "IMAGE SUPER-RESOLUTION BASED ON DATA-DRIVEN GAUSSIAN PROCESS</w:t>
-      </w:r>
-      <w:r>
-        <w:rPr>
-          <w:rFonts w:asciiTheme="minorEastAsia" w:hAnsiTheme="minorEastAsia" w:hint="eastAsia"/>
-          <w:szCs w:val="24"/>
-        </w:rPr>
-        <w:t xml:space="preserve"> </w:t>
-      </w:r>
-      <w:r>
-        <w:rPr>
-          <w:rFonts w:ascii="宋体" w:hAnsi="宋体"/>
-          <w:szCs w:val="24"/>
-        </w:rPr>
-        <w:t>RE</w:t>
-      </w:r>
-      <w:r>
-        <w:rPr>
-          <w:rFonts w:ascii="宋体" w:hAnsi="宋体"/>
-          <w:szCs w:val="24"/>
-        </w:rPr>
-        <w:t>GRESSION".</w:t>
-      </w:r>
-      <w:r>
-        <w:rPr>
-          <w:rFonts w:ascii="宋体" w:hAnsi="宋体" w:hint="eastAsia"/>
-          <w:szCs w:val="24"/>
-        </w:rPr>
-        <w:t xml:space="preserve"> </w:t>
-      </w:r>
-      <w:r>
-        <w:rPr>
-          <w:rFonts w:ascii="宋体" w:hAnsi="宋体"/>
-          <w:szCs w:val="24"/>
-        </w:rPr>
-        <w:t xml:space="preserve">in International Conference on Intelligence Science and Big </w:t>
-      </w:r>
-      <w:r>
-        <w:rPr>
-          <w:rFonts w:ascii="宋体" w:hAnsi="宋体" w:hint="eastAsia"/>
-          <w:szCs w:val="24"/>
-        </w:rPr>
-        <w:t>Data Engineering(</w:t>
-      </w:r>
-      <w:proofErr w:type="spellStart"/>
-      <w:r>
-        <w:rPr>
-          <w:rFonts w:ascii="宋体" w:hAnsi="宋体" w:hint="eastAsia"/>
-          <w:szCs w:val="24"/>
-        </w:rPr>
-        <w:t>IScIDE</w:t>
-      </w:r>
-      <w:proofErr w:type="spellEnd"/>
-      <w:r>
-        <w:rPr>
-          <w:rFonts w:ascii="宋体" w:hAnsi="宋体" w:hint="eastAsia"/>
-          <w:szCs w:val="24"/>
-        </w:rPr>
-        <w:t>). 2013. pp.513-520 (EI检索)</w:t>
-      </w:r>
-      <w:r>
-        <w:rPr>
-          <w:rFonts w:ascii="宋体" w:hAnsi="宋体" w:hint="eastAsia"/>
-          <w:szCs w:val="24"/>
-        </w:rPr>
-        <w:t>.</w:t>
-      </w:r>
-    </w:p>
-    <w:p>
-      <w:pPr>
-        <w:pStyle w:val="01"/>
-        <w:ind w:firstLineChars="0" w:firstLine="0"/>
-        <w:rPr>
-          <w:rFonts w:ascii="宋体" w:hAnsi="宋体"/>
-          <w:szCs w:val="24"/>
-        </w:rPr>
-      </w:pPr>
-    </w:p>
-    <w:p>
-      <w:pPr>
-        <w:pStyle w:val="01"/>
-        <w:ind w:firstLineChars="0" w:firstLine="0"/>
-        <w:rPr>
-          <w:rFonts w:ascii="宋体" w:hAnsi="宋体"/>
-          <w:szCs w:val="24"/>
-        </w:rPr>
-      </w:pPr>
-      <w:r>
-        <w:rPr>
-          <w:rFonts w:ascii="宋体" w:hAnsi="宋体" w:hint="eastAsia"/>
-          <w:szCs w:val="24"/>
-        </w:rPr>
-        <w:t xml:space="preserve">3. </w:t>
-      </w:r>
-      <w:proofErr w:type="spellStart"/>
-      <w:r>
-        <w:rPr>
-          <w:rFonts w:asciiTheme="minorEastAsia" w:hAnsiTheme="minorEastAsia"/>
-          <w:szCs w:val="24"/>
-        </w:rPr>
-        <w:t>Weiwei</w:t>
-      </w:r>
-      <w:proofErr w:type="spellEnd"/>
-      <w:r>
-        <w:rPr>
-          <w:rFonts w:asciiTheme="minorEastAsia" w:hAnsiTheme="minorEastAsia"/>
-          <w:szCs w:val="24"/>
-        </w:rPr>
-        <w:t xml:space="preserve"> Wu, </w:t>
-      </w:r>
-      <w:proofErr w:type="spellStart"/>
-      <w:r>
-        <w:rPr>
-          <w:rFonts w:asciiTheme="minorEastAsia" w:hAnsiTheme="minorEastAsia"/>
-          <w:szCs w:val="24"/>
-        </w:rPr>
-        <w:t>Yanyun</w:t>
-      </w:r>
-      <w:proofErr w:type="spellEnd"/>
-      <w:r>
-        <w:rPr>
-          <w:rFonts w:asciiTheme="minorEastAsia" w:hAnsiTheme="minorEastAsia"/>
-          <w:szCs w:val="24"/>
-        </w:rPr>
-        <w:t xml:space="preserve"> Qu, Xiaoqing Yang, and </w:t>
+        <w:t xml:space="preserve">Weiwei Wu, Yanyun Qu, Xiaoqing Yang, and </w:t>
       </w:r>
       <w:r>
         <w:rPr>
@@ -18267,7 +18758,7 @@
             <w:noProof/>
             <w:lang w:val="zh-CN"/>
           </w:rPr>
-          <w:t>22</w:t>
+          <w:t>25</w:t>
         </w:r>
         <w:r>
           <w:rPr>
@@ -18761,16 +19252,16 @@
     </w:lvl>
   </w:abstractNum>
   <w:abstractNum w:abstractNumId="6" w15:restartNumberingAfterBreak="0">
-    <w:nsid w:val="20C0141C"/>
+    <w:nsid w:val="20482915"/>
     <w:multiLevelType w:val="hybridMultilevel"/>
-    <w:tmpl w:val="CEFC45A6"/>
-    <w:lvl w:ilvl="0" w:tplc="3CD8BC6A">
+    <w:tmpl w:val="032C035C"/>
+    <w:lvl w:ilvl="0" w:tplc="95D44CD2">
       <w:start w:val="1"/>
       <w:numFmt w:val="decimal"/>
-      <w:lvlText w:val="[%1]"/>
+      <w:lvlText w:val="（%1）"/>
       <w:lvlJc w:val="left"/>
       <w:pPr>
-        <w:ind w:left="420" w:hanging="420"/>
+        <w:ind w:left="840" w:hanging="420"/>
       </w:pPr>
       <w:rPr>
         <w:rFonts w:hint="eastAsia"/>
@@ -18782,7 +19273,7 @@
       <w:lvlText w:val="%2)"/>
       <w:lvlJc w:val="left"/>
       <w:pPr>
-        <w:ind w:left="840" w:hanging="420"/>
+        <w:ind w:left="1260" w:hanging="420"/>
       </w:pPr>
     </w:lvl>
     <w:lvl w:ilvl="2" w:tplc="0409001B" w:tentative="1">
@@ -18791,7 +19282,7 @@
       <w:lvlText w:val="%3."/>
       <w:lvlJc w:val="right"/>
       <w:pPr>
-        <w:ind w:left="1260" w:hanging="420"/>
+        <w:ind w:left="1680" w:hanging="420"/>
       </w:pPr>
     </w:lvl>
     <w:lvl w:ilvl="3" w:tplc="0409000F" w:tentative="1">
@@ -18800,7 +19291,7 @@
       <w:lvlText w:val="%4."/>
       <w:lvlJc w:val="left"/>
       <w:pPr>
-        <w:ind w:left="1680" w:hanging="420"/>
+        <w:ind w:left="2100" w:hanging="420"/>
       </w:pPr>
     </w:lvl>
     <w:lvl w:ilvl="4" w:tplc="04090019" w:tentative="1">
@@ -18809,7 +19300,7 @@
       <w:lvlText w:val="%5)"/>
       <w:lvlJc w:val="left"/>
       <w:pPr>
-        <w:ind w:left="2100" w:hanging="420"/>
+        <w:ind w:left="2520" w:hanging="420"/>
       </w:pPr>
     </w:lvl>
     <w:lvl w:ilvl="5" w:tplc="0409001B" w:tentative="1">
@@ -18818,7 +19309,7 @@
       <w:lvlText w:val="%6."/>
       <w:lvlJc w:val="right"/>
       <w:pPr>
-        <w:ind w:left="2520" w:hanging="420"/>
+        <w:ind w:left="2940" w:hanging="420"/>
       </w:pPr>
     </w:lvl>
     <w:lvl w:ilvl="6" w:tplc="0409000F" w:tentative="1">
@@ -18827,7 +19318,7 @@
       <w:lvlText w:val="%7."/>
       <w:lvlJc w:val="left"/>
       <w:pPr>
-        <w:ind w:left="2940" w:hanging="420"/>
+        <w:ind w:left="3360" w:hanging="420"/>
       </w:pPr>
     </w:lvl>
     <w:lvl w:ilvl="7" w:tplc="04090019" w:tentative="1">
@@ -18836,7 +19327,7 @@
       <w:lvlText w:val="%8)"/>
       <w:lvlJc w:val="left"/>
       <w:pPr>
-        <w:ind w:left="3360" w:hanging="420"/>
+        <w:ind w:left="3780" w:hanging="420"/>
       </w:pPr>
     </w:lvl>
     <w:lvl w:ilvl="8" w:tplc="0409001B" w:tentative="1">
@@ -18845,17 +19336,106 @@
       <w:lvlText w:val="%9."/>
       <w:lvlJc w:val="right"/>
       <w:pPr>
-        <w:ind w:left="3780" w:hanging="420"/>
+        <w:ind w:left="4200" w:hanging="420"/>
       </w:pPr>
     </w:lvl>
   </w:abstractNum>
   <w:abstractNum w:abstractNumId="7" w15:restartNumberingAfterBreak="0">
+    <w:nsid w:val="20C0141C"/>
+    <w:multiLevelType w:val="hybridMultilevel"/>
+    <w:tmpl w:val="CEFC45A6"/>
+    <w:lvl w:ilvl="0" w:tplc="3CD8BC6A">
+      <w:start w:val="1"/>
+      <w:numFmt w:val="decimal"/>
+      <w:lvlText w:val="[%1]"/>
+      <w:lvlJc w:val="left"/>
+      <w:pPr>
+        <w:ind w:left="420" w:hanging="420"/>
+      </w:pPr>
+      <w:rPr>
+        <w:rFonts w:hint="eastAsia"/>
+      </w:rPr>
+    </w:lvl>
+    <w:lvl w:ilvl="1" w:tplc="04090019" w:tentative="1">
+      <w:start w:val="1"/>
+      <w:numFmt w:val="lowerLetter"/>
+      <w:lvlText w:val="%2)"/>
+      <w:lvlJc w:val="left"/>
+      <w:pPr>
+        <w:ind w:left="840" w:hanging="420"/>
+      </w:pPr>
+    </w:lvl>
+    <w:lvl w:ilvl="2" w:tplc="0409001B" w:tentative="1">
+      <w:start w:val="1"/>
+      <w:numFmt w:val="lowerRoman"/>
+      <w:lvlText w:val="%3."/>
+      <w:lvlJc w:val="right"/>
+      <w:pPr>
+        <w:ind w:left="1260" w:hanging="420"/>
+      </w:pPr>
+    </w:lvl>
+    <w:lvl w:ilvl="3" w:tplc="0409000F" w:tentative="1">
+      <w:start w:val="1"/>
+      <w:numFmt w:val="decimal"/>
+      <w:lvlText w:val="%4."/>
+      <w:lvlJc w:val="left"/>
+      <w:pPr>
+        <w:ind w:left="1680" w:hanging="420"/>
+      </w:pPr>
+    </w:lvl>
+    <w:lvl w:ilvl="4" w:tplc="04090019" w:tentative="1">
+      <w:start w:val="1"/>
+      <w:numFmt w:val="lowerLetter"/>
+      <w:lvlText w:val="%5)"/>
+      <w:lvlJc w:val="left"/>
+      <w:pPr>
+        <w:ind w:left="2100" w:hanging="420"/>
+      </w:pPr>
+    </w:lvl>
+    <w:lvl w:ilvl="5" w:tplc="0409001B" w:tentative="1">
+      <w:start w:val="1"/>
+      <w:numFmt w:val="lowerRoman"/>
+      <w:lvlText w:val="%6."/>
+      <w:lvlJc w:val="right"/>
+      <w:pPr>
+        <w:ind w:left="2520" w:hanging="420"/>
+      </w:pPr>
+    </w:lvl>
+    <w:lvl w:ilvl="6" w:tplc="0409000F" w:tentative="1">
+      <w:start w:val="1"/>
+      <w:numFmt w:val="decimal"/>
+      <w:lvlText w:val="%7."/>
+      <w:lvlJc w:val="left"/>
+      <w:pPr>
+        <w:ind w:left="2940" w:hanging="420"/>
+      </w:pPr>
+    </w:lvl>
+    <w:lvl w:ilvl="7" w:tplc="04090019" w:tentative="1">
+      <w:start w:val="1"/>
+      <w:numFmt w:val="lowerLetter"/>
+      <w:lvlText w:val="%8)"/>
+      <w:lvlJc w:val="left"/>
+      <w:pPr>
+        <w:ind w:left="3360" w:hanging="420"/>
+      </w:pPr>
+    </w:lvl>
+    <w:lvl w:ilvl="8" w:tplc="0409001B" w:tentative="1">
+      <w:start w:val="1"/>
+      <w:numFmt w:val="lowerRoman"/>
+      <w:lvlText w:val="%9."/>
+      <w:lvlJc w:val="right"/>
+      <w:pPr>
+        <w:ind w:left="3780" w:hanging="420"/>
+      </w:pPr>
+    </w:lvl>
+  </w:abstractNum>
+  <w:abstractNum w:abstractNumId="8" w15:restartNumberingAfterBreak="0">
     <w:nsid w:val="23A05DE5"/>
     <w:multiLevelType w:val="multilevel"/>
     <w:tmpl w:val="0409001D"/>
     <w:numStyleLink w:val="1"/>
   </w:abstractNum>
-  <w:abstractNum w:abstractNumId="8" w15:restartNumberingAfterBreak="0">
+  <w:abstractNum w:abstractNumId="9" w15:restartNumberingAfterBreak="0">
     <w:nsid w:val="2D20631E"/>
     <w:multiLevelType w:val="multilevel"/>
     <w:tmpl w:val="F0EAF3EE"/>
@@ -19000,7 +19580,7 @@
       </w:pPr>
     </w:lvl>
   </w:abstractNum>
-  <w:abstractNum w:abstractNumId="9" w15:restartNumberingAfterBreak="0">
+  <w:abstractNum w:abstractNumId="10" w15:restartNumberingAfterBreak="0">
     <w:nsid w:val="32ED6680"/>
     <w:multiLevelType w:val="hybridMultilevel"/>
     <w:tmpl w:val="D51883C8"/>
@@ -19092,7 +19672,7 @@
       </w:pPr>
     </w:lvl>
   </w:abstractNum>
-  <w:abstractNum w:abstractNumId="10" w15:restartNumberingAfterBreak="0">
+  <w:abstractNum w:abstractNumId="11" w15:restartNumberingAfterBreak="0">
     <w:nsid w:val="3DBB5E49"/>
     <w:multiLevelType w:val="multilevel"/>
     <w:tmpl w:val="0409001D"/>
@@ -19182,7 +19762,7 @@
       </w:pPr>
     </w:lvl>
   </w:abstractNum>
-  <w:abstractNum w:abstractNumId="11" w15:restartNumberingAfterBreak="0">
+  <w:abstractNum w:abstractNumId="12" w15:restartNumberingAfterBreak="0">
     <w:nsid w:val="4CF75B96"/>
     <w:multiLevelType w:val="multilevel"/>
     <w:tmpl w:val="0409001D"/>
@@ -19268,13 +19848,13 @@
       </w:pPr>
     </w:lvl>
   </w:abstractNum>
-  <w:abstractNum w:abstractNumId="12" w15:restartNumberingAfterBreak="0">
+  <w:abstractNum w:abstractNumId="13" w15:restartNumberingAfterBreak="0">
     <w:nsid w:val="4D452276"/>
     <w:multiLevelType w:val="multilevel"/>
     <w:tmpl w:val="0409001D"/>
     <w:numStyleLink w:val="1"/>
   </w:abstractNum>
-  <w:abstractNum w:abstractNumId="13" w15:restartNumberingAfterBreak="0">
+  <w:abstractNum w:abstractNumId="14" w15:restartNumberingAfterBreak="0">
     <w:nsid w:val="4DE51DAA"/>
     <w:multiLevelType w:val="hybridMultilevel"/>
     <w:tmpl w:val="6EE26E5A"/>
@@ -19387,13 +19967,13 @@
       </w:rPr>
     </w:lvl>
   </w:abstractNum>
-  <w:abstractNum w:abstractNumId="14" w15:restartNumberingAfterBreak="0">
+  <w:abstractNum w:abstractNumId="15" w15:restartNumberingAfterBreak="0">
     <w:nsid w:val="662F6FB2"/>
     <w:multiLevelType w:val="multilevel"/>
     <w:tmpl w:val="0409001D"/>
     <w:numStyleLink w:val="1"/>
   </w:abstractNum>
-  <w:abstractNum w:abstractNumId="15" w15:restartNumberingAfterBreak="0">
+  <w:abstractNum w:abstractNumId="16" w15:restartNumberingAfterBreak="0">
     <w:nsid w:val="757B3CE4"/>
     <w:multiLevelType w:val="hybridMultilevel"/>
     <w:tmpl w:val="EBFCBD0E"/>
@@ -19483,7 +20063,7 @@
       </w:pPr>
     </w:lvl>
   </w:abstractNum>
-  <w:abstractNum w:abstractNumId="16" w15:restartNumberingAfterBreak="0">
+  <w:abstractNum w:abstractNumId="17" w15:restartNumberingAfterBreak="0">
     <w:nsid w:val="75FC1124"/>
     <w:multiLevelType w:val="multilevel"/>
     <w:tmpl w:val="ACD608D2"/>
@@ -19577,10 +20157,10 @@
       </w:pPr>
     </w:lvl>
   </w:abstractNum>
-  <w:abstractNum w:abstractNumId="17" w15:restartNumberingAfterBreak="0">
+  <w:abstractNum w:abstractNumId="18" w15:restartNumberingAfterBreak="0">
     <w:nsid w:val="783B4F1E"/>
     <w:multiLevelType w:val="hybridMultilevel"/>
-    <w:tmpl w:val="540221B2"/>
+    <w:tmpl w:val="032C035C"/>
     <w:lvl w:ilvl="0" w:tplc="95D44CD2">
       <w:start w:val="1"/>
       <w:numFmt w:val="decimal"/>
@@ -19667,7 +20247,7 @@
     </w:lvl>
   </w:abstractNum>
   <w:num w:numId="1">
-    <w:abstractNumId w:val="8"/>
+    <w:abstractNumId w:val="9"/>
     <w:lvlOverride w:ilvl="0">
       <w:startOverride w:val="1"/>
     </w:lvlOverride>
@@ -19697,7 +20277,7 @@
     </w:lvlOverride>
   </w:num>
   <w:num w:numId="2">
-    <w:abstractNumId w:val="16"/>
+    <w:abstractNumId w:val="17"/>
     <w:lvlOverride w:ilvl="0">
       <w:startOverride w:val="1"/>
     </w:lvlOverride>
@@ -19727,7 +20307,7 @@
     </w:lvlOverride>
   </w:num>
   <w:num w:numId="3">
-    <w:abstractNumId w:val="8"/>
+    <w:abstractNumId w:val="9"/>
     <w:lvlOverride w:ilvl="0">
       <w:startOverride w:val="1"/>
     </w:lvlOverride>
@@ -19757,7 +20337,7 @@
     </w:lvlOverride>
   </w:num>
   <w:num w:numId="4">
-    <w:abstractNumId w:val="8"/>
+    <w:abstractNumId w:val="9"/>
     <w:lvlOverride w:ilvl="0">
       <w:startOverride w:val="1"/>
     </w:lvlOverride>
@@ -19787,7 +20367,7 @@
     </w:lvlOverride>
   </w:num>
   <w:num w:numId="5">
-    <w:abstractNumId w:val="8"/>
+    <w:abstractNumId w:val="9"/>
     <w:lvlOverride w:ilvl="0">
       <w:startOverride w:val="1"/>
     </w:lvlOverride>
@@ -19817,7 +20397,7 @@
     </w:lvlOverride>
   </w:num>
   <w:num w:numId="6">
-    <w:abstractNumId w:val="8"/>
+    <w:abstractNumId w:val="9"/>
     <w:lvlOverride w:ilvl="0">
       <w:startOverride w:val="1"/>
     </w:lvlOverride>
@@ -19847,7 +20427,7 @@
     </w:lvlOverride>
   </w:num>
   <w:num w:numId="7">
-    <w:abstractNumId w:val="8"/>
+    <w:abstractNumId w:val="9"/>
     <w:lvlOverride w:ilvl="0">
       <w:startOverride w:val="1"/>
     </w:lvlOverride>
@@ -19877,10 +20457,10 @@
     </w:lvlOverride>
   </w:num>
   <w:num w:numId="8">
-    <w:abstractNumId w:val="11"/>
+    <w:abstractNumId w:val="12"/>
   </w:num>
   <w:num w:numId="9">
-    <w:abstractNumId w:val="8"/>
+    <w:abstractNumId w:val="9"/>
     <w:lvlOverride w:ilvl="0">
       <w:startOverride w:val="1"/>
     </w:lvlOverride>
@@ -19910,16 +20490,16 @@
     </w:lvlOverride>
   </w:num>
   <w:num w:numId="10">
-    <w:abstractNumId w:val="6"/>
+    <w:abstractNumId w:val="7"/>
   </w:num>
   <w:num w:numId="11">
-    <w:abstractNumId w:val="15"/>
+    <w:abstractNumId w:val="16"/>
   </w:num>
   <w:num w:numId="12">
     <w:abstractNumId w:val="3"/>
   </w:num>
   <w:num w:numId="13">
-    <w:abstractNumId w:val="8"/>
+    <w:abstractNumId w:val="9"/>
     <w:lvlOverride w:ilvl="0">
       <w:startOverride w:val="1"/>
     </w:lvlOverride>
@@ -19955,7 +20535,7 @@
     <w:abstractNumId w:val="1"/>
   </w:num>
   <w:num w:numId="16">
-    <w:abstractNumId w:val="12"/>
+    <w:abstractNumId w:val="13"/>
     <w:lvlOverride w:ilvl="2">
       <w:lvl w:ilvl="2">
         <w:start w:val="1"/>
@@ -19969,7 +20549,7 @@
     </w:lvlOverride>
   </w:num>
   <w:num w:numId="17">
-    <w:abstractNumId w:val="7"/>
+    <w:abstractNumId w:val="8"/>
     <w:lvlOverride w:ilvl="2">
       <w:lvl w:ilvl="2">
         <w:start w:val="1"/>
@@ -20062,25 +20642,28 @@
     <w:abstractNumId w:val="2"/>
   </w:num>
   <w:num w:numId="22">
-    <w:abstractNumId w:val="9"/>
+    <w:abstractNumId w:val="10"/>
   </w:num>
   <w:num w:numId="23">
     <w:abstractNumId w:val="4"/>
   </w:num>
   <w:num w:numId="24">
-    <w:abstractNumId w:val="14"/>
+    <w:abstractNumId w:val="15"/>
   </w:num>
   <w:num w:numId="25">
-    <w:abstractNumId w:val="10"/>
+    <w:abstractNumId w:val="11"/>
   </w:num>
   <w:num w:numId="26">
     <w:abstractNumId w:val="5"/>
   </w:num>
   <w:num w:numId="27">
-    <w:abstractNumId w:val="13"/>
+    <w:abstractNumId w:val="14"/>
   </w:num>
   <w:num w:numId="28">
-    <w:abstractNumId w:val="17"/>
+    <w:abstractNumId w:val="18"/>
+  </w:num>
+  <w:num w:numId="29">
+    <w:abstractNumId w:val="6"/>
   </w:num>
 </w:numbering>
 </file>
@@ -20205,6 +20788,7 @@
     <w:lsdException w:name="HTML Sample" w:semiHidden="1" w:unhideWhenUsed="1"/>
     <w:lsdException w:name="HTML Typewriter" w:semiHidden="1" w:unhideWhenUsed="1"/>
     <w:lsdException w:name="HTML Variable" w:semiHidden="1" w:unhideWhenUsed="1"/>
+    <w:lsdException w:name="Normal Table" w:semiHidden="1" w:unhideWhenUsed="1"/>
     <w:lsdException w:name="annotation subject" w:semiHidden="1" w:unhideWhenUsed="1"/>
     <w:lsdException w:name="No List" w:semiHidden="1" w:unhideWhenUsed="1"/>
     <w:lsdException w:name="Outline List 1" w:semiHidden="1" w:unhideWhenUsed="1"/>
@@ -20249,6 +20833,7 @@
     <w:lsdException w:name="Table Professional" w:semiHidden="1" w:unhideWhenUsed="1"/>
     <w:lsdException w:name="Table Subtle 1" w:semiHidden="1" w:unhideWhenUsed="1"/>
     <w:lsdException w:name="Table Subtle 2" w:semiHidden="1" w:unhideWhenUsed="1"/>
+    <w:lsdException w:name="Table Web 1" w:semiHidden="1" w:unhideWhenUsed="1"/>
     <w:lsdException w:name="Table Web 2" w:semiHidden="1" w:unhideWhenUsed="1"/>
     <w:lsdException w:name="Table Web 3" w:semiHidden="1" w:unhideWhenUsed="1"/>
     <w:lsdException w:name="Balloon Text" w:semiHidden="1" w:unhideWhenUsed="1"/>
@@ -21468,7 +22053,7 @@
 </file>
 
 <file path=customXml/itemProps1.xml><?xml version="1.0" encoding="utf-8"?>
-<ds:datastoreItem xmlns:ds="http://schemas.openxmlformats.org/officeDocument/2006/customXml" ds:itemID="{2E4FED0B-0943-431B-89C8-667975775C71}">
+<ds:datastoreItem xmlns:ds="http://schemas.openxmlformats.org/officeDocument/2006/customXml" ds:itemID="{6D6A01D7-5449-4E09-98E0-7C41A7E26845}">
   <ds:schemaRefs>
     <ds:schemaRef ds:uri="http://schemas.openxmlformats.org/officeDocument/2006/bibliography"/>
   </ds:schemaRefs>

--- a/毕设论文v1.docx
+++ b/毕设论文v1.docx
@@ -2066,6 +2066,7 @@
         </w:rPr>
         <w:t>为</w:t>
       </w:r>
+      <w:proofErr w:type="spellStart"/>
       <w:r>
         <w:rPr>
           <w:rFonts w:hint="eastAsia"/>
@@ -2075,6 +2076,7 @@
       <w:r>
         <w:t>roundTruth</w:t>
       </w:r>
+      <w:proofErr w:type="spellEnd"/>
       <w:r>
         <w:rPr>
           <w:rFonts w:hint="eastAsia"/>
@@ -3064,6 +3066,7 @@
         </w:rPr>
         <w:t>，</w:t>
       </w:r>
+      <w:proofErr w:type="spellStart"/>
       <w:r>
         <w:rPr>
           <w:rFonts w:hint="eastAsia"/>
@@ -3073,6 +3076,7 @@
       <w:r>
         <w:t>ndres</w:t>
       </w:r>
+      <w:proofErr w:type="spellEnd"/>
       <w:r>
         <w:rPr>
           <w:rFonts w:hint="eastAsia"/>
@@ -3110,11 +3114,19 @@
         <w:rPr>
           <w:rFonts w:hint="eastAsia"/>
         </w:rPr>
-        <w:t xml:space="preserve"> Ob</w:t>
+        <w:t xml:space="preserve"> </w:t>
+      </w:r>
+      <w:proofErr w:type="spellStart"/>
+      <w:r>
+        <w:rPr>
+          <w:rFonts w:hint="eastAsia"/>
+        </w:rPr>
+        <w:t>Ob</w:t>
       </w:r>
       <w:r>
         <w:t>jectness</w:t>
       </w:r>
+      <w:proofErr w:type="spellEnd"/>
       <w:r>
         <w:rPr>
           <w:rFonts w:hint="eastAsia"/>
@@ -3125,11 +3137,19 @@
         <w:rPr>
           <w:rFonts w:hint="eastAsia"/>
         </w:rPr>
-        <w:t xml:space="preserve"> Ra</w:t>
+        <w:t xml:space="preserve"> </w:t>
+      </w:r>
+      <w:proofErr w:type="spellStart"/>
+      <w:r>
+        <w:rPr>
+          <w:rFonts w:hint="eastAsia"/>
+        </w:rPr>
+        <w:t>Ra</w:t>
       </w:r>
       <w:r>
         <w:t>htu</w:t>
       </w:r>
+      <w:proofErr w:type="spellEnd"/>
       <w:r>
         <w:rPr>
           <w:rFonts w:hint="eastAsia"/>
@@ -3142,12 +3162,14 @@
         </w:rPr>
         <w:t xml:space="preserve"> </w:t>
       </w:r>
+      <w:proofErr w:type="spellStart"/>
       <w:r>
         <w:rPr>
           <w:bCs/>
         </w:rPr>
         <w:t>RandomizedPrim’s</w:t>
       </w:r>
+      <w:proofErr w:type="spellEnd"/>
       <w:r>
         <w:rPr>
           <w:b/>
@@ -3163,12 +3185,14 @@
         </w:rPr>
         <w:t xml:space="preserve"> </w:t>
       </w:r>
+      <w:proofErr w:type="spellStart"/>
       <w:r>
         <w:rPr>
           <w:bCs/>
         </w:rPr>
         <w:t>Rantalankila</w:t>
       </w:r>
+      <w:proofErr w:type="spellEnd"/>
       <w:r>
         <w:rPr>
           <w:b/>
@@ -3443,6 +3467,7 @@
         </w:rPr>
         <w:t>（</w:t>
       </w:r>
+      <w:proofErr w:type="spellStart"/>
       <w:r>
         <w:rPr>
           <w:rFonts w:hint="eastAsia"/>
@@ -3450,7 +3475,11 @@
         <w:t>H</w:t>
       </w:r>
       <w:r>
-        <w:t>itogram of Gradient</w:t>
+        <w:t>itogram</w:t>
+      </w:r>
+      <w:proofErr w:type="spellEnd"/>
+      <w:r>
+        <w:t xml:space="preserve"> of Gradient</w:t>
       </w:r>
       <w:r>
         <w:rPr>
@@ -3640,11 +3669,19 @@
         <w:rPr>
           <w:rFonts w:hint="eastAsia"/>
         </w:rPr>
-        <w:t xml:space="preserve"> Ada</w:t>
+        <w:t xml:space="preserve"> </w:t>
+      </w:r>
+      <w:proofErr w:type="spellStart"/>
+      <w:r>
+        <w:rPr>
+          <w:rFonts w:hint="eastAsia"/>
+        </w:rPr>
+        <w:t>Ada</w:t>
       </w:r>
       <w:r>
         <w:t>Boost</w:t>
       </w:r>
+      <w:proofErr w:type="spellEnd"/>
       <w:r>
         <w:rPr>
           <w:rFonts w:hint="eastAsia"/>
@@ -3949,8 +3986,13 @@
         <w:t>R</w:t>
       </w:r>
       <w:r>
-        <w:t>oss B.Girshick</w:t>
-      </w:r>
+        <w:t xml:space="preserve">oss </w:t>
+      </w:r>
+      <w:proofErr w:type="spellStart"/>
+      <w:r>
+        <w:t>B.Girshick</w:t>
+      </w:r>
+      <w:proofErr w:type="spellEnd"/>
       <w:r>
         <w:rPr>
           <w:rFonts w:hint="eastAsia"/>
@@ -4454,6 +4496,7 @@
         </w:rPr>
         <w:t>用</w:t>
       </w:r>
+      <w:proofErr w:type="spellStart"/>
       <w:r>
         <w:rPr>
           <w:rFonts w:hint="eastAsia"/>
@@ -4463,6 +4506,7 @@
       <w:r>
         <w:t>oftmax</w:t>
       </w:r>
+      <w:proofErr w:type="spellEnd"/>
       <w:r>
         <w:rPr>
           <w:rFonts w:hint="eastAsia"/>
@@ -4652,6 +4696,7 @@
         </w:rPr>
         <w:t>，</w:t>
       </w:r>
+      <w:proofErr w:type="spellStart"/>
       <w:r>
         <w:rPr>
           <w:rFonts w:hint="eastAsia"/>
@@ -4661,6 +4706,7 @@
       <w:r>
         <w:t>ltiBox</w:t>
       </w:r>
+      <w:proofErr w:type="spellEnd"/>
       <w:r>
         <w:rPr>
           <w:rFonts w:hint="eastAsia"/>
@@ -5539,15 +5585,22 @@
         </w:rPr>
         <w:t>分成</w:t>
       </w:r>
+      <w:proofErr w:type="spellStart"/>
       <w:r>
         <w:rPr>
           <w:rFonts w:hint="eastAsia"/>
         </w:rPr>
         <w:t>nk</w:t>
       </w:r>
-      <w:r>
-        <w:t>*nk</w:t>
-      </w:r>
+      <w:proofErr w:type="spellEnd"/>
+      <w:r>
+        <w:t>*</w:t>
+      </w:r>
+      <w:proofErr w:type="spellStart"/>
+      <w:r>
+        <w:t>nk</w:t>
+      </w:r>
+      <w:proofErr w:type="spellEnd"/>
       <w:r>
         <w:rPr>
           <w:rFonts w:hint="eastAsia"/>
@@ -5651,6 +5704,7 @@
         </w:rPr>
         <w:t>个通道的</w:t>
       </w:r>
+      <w:proofErr w:type="spellStart"/>
       <w:r>
         <w:rPr>
           <w:rFonts w:hint="eastAsia"/>
@@ -5658,8 +5712,17 @@
         <w:t>n</w:t>
       </w:r>
       <w:r>
-        <w:t>k*nk</w:t>
-      </w:r>
+        <w:t>k</w:t>
+      </w:r>
+      <w:proofErr w:type="spellEnd"/>
+      <w:r>
+        <w:t>*</w:t>
+      </w:r>
+      <w:proofErr w:type="spellStart"/>
+      <w:r>
+        <w:t>nk</w:t>
+      </w:r>
+      <w:proofErr w:type="spellEnd"/>
       <w:r>
         <w:rPr>
           <w:rFonts w:hint="eastAsia"/>
@@ -5678,6 +5741,7 @@
         </w:rPr>
         <w:t>的池化结果串联成一个</w:t>
       </w:r>
+      <w:proofErr w:type="spellStart"/>
       <w:r>
         <w:rPr>
           <w:rFonts w:hint="eastAsia"/>
@@ -5685,8 +5749,17 @@
         <w:t>n</w:t>
       </w:r>
       <w:r>
-        <w:t>k*nk</w:t>
-      </w:r>
+        <w:t>k</w:t>
+      </w:r>
+      <w:proofErr w:type="spellEnd"/>
+      <w:r>
+        <w:t>*</w:t>
+      </w:r>
+      <w:proofErr w:type="spellStart"/>
+      <w:r>
+        <w:t>nk</w:t>
+      </w:r>
+      <w:proofErr w:type="spellEnd"/>
       <w:r>
         <w:rPr>
           <w:rFonts w:hint="eastAsia"/>
@@ -6469,6 +6542,7 @@
         </w:rPr>
         <w:t>（</w:t>
       </w:r>
+      <w:proofErr w:type="spellStart"/>
       <w:r>
         <w:rPr>
           <w:rFonts w:hint="eastAsia"/>
@@ -6478,6 +6552,7 @@
       <w:r>
         <w:t>oftmax</w:t>
       </w:r>
+      <w:proofErr w:type="spellEnd"/>
       <w:r>
         <w:rPr>
           <w:rFonts w:hint="eastAsia"/>
@@ -6502,6 +6577,7 @@
         </w:rPr>
         <w:t>进行分类，最后训练回归器（</w:t>
       </w:r>
+      <w:proofErr w:type="spellStart"/>
       <w:r>
         <w:rPr>
           <w:rFonts w:hint="eastAsia"/>
@@ -6511,6 +6587,7 @@
       <w:r>
         <w:t>gressor</w:t>
       </w:r>
+      <w:proofErr w:type="spellEnd"/>
       <w:r>
         <w:rPr>
           <w:rFonts w:hint="eastAsia"/>
@@ -7768,12 +7845,14 @@
         </w:rPr>
         <w:t>（</w:t>
       </w:r>
+      <w:proofErr w:type="spellStart"/>
       <w:r>
         <w:rPr>
           <w:rFonts w:hint="eastAsia"/>
         </w:rPr>
         <w:t>R</w:t>
       </w:r>
+      <w:proofErr w:type="spellEnd"/>
       <w:r>
         <w:t xml:space="preserve"> = 128</w:t>
       </w:r>
@@ -8269,6 +8348,7 @@
         </w:rPr>
         <w:t>分类损失使用了</w:t>
       </w:r>
+      <w:proofErr w:type="spellStart"/>
       <w:r>
         <w:rPr>
           <w:rFonts w:hint="eastAsia"/>
@@ -8278,6 +8358,7 @@
       <w:r>
         <w:t>oftmax</w:t>
       </w:r>
+      <w:proofErr w:type="spellEnd"/>
       <w:r>
         <w:rPr>
           <w:rFonts w:hint="eastAsia"/>
@@ -8431,6 +8512,7 @@
         </w:rPr>
         <w:t>【公式】如公式，</w:t>
       </w:r>
+      <w:proofErr w:type="spellStart"/>
       <w:r>
         <w:rPr>
           <w:rFonts w:hint="eastAsia"/>
@@ -8440,6 +8522,7 @@
       <w:r>
         <w:t>cls</w:t>
       </w:r>
+      <w:proofErr w:type="spellEnd"/>
       <w:r>
         <w:rPr>
           <w:rFonts w:hint="eastAsia"/>
@@ -8450,11 +8533,19 @@
         <w:rPr>
           <w:rFonts w:hint="eastAsia"/>
         </w:rPr>
-        <w:t xml:space="preserve"> L</w:t>
+        <w:t xml:space="preserve"> </w:t>
+      </w:r>
+      <w:proofErr w:type="spellStart"/>
+      <w:r>
+        <w:rPr>
+          <w:rFonts w:hint="eastAsia"/>
+        </w:rPr>
+        <w:t>L</w:t>
       </w:r>
       <w:r>
         <w:t>loc</w:t>
       </w:r>
+      <w:proofErr w:type="spellEnd"/>
       <w:r>
         <w:rPr>
           <w:rFonts w:hint="eastAsia"/>
@@ -8494,12 +8585,14 @@
         </w:rPr>
         <w:t>，</w:t>
       </w:r>
+      <w:proofErr w:type="spellStart"/>
       <w:r>
         <w:rPr>
           <w:rFonts w:hint="eastAsia"/>
         </w:rPr>
         <w:t>pK</w:t>
       </w:r>
+      <w:proofErr w:type="spellEnd"/>
       <w:r>
         <w:rPr>
           <w:rFonts w:hint="eastAsia"/>
@@ -8856,6 +8949,7 @@
         </w:rPr>
         <w:t>表示和样本匹配的</w:t>
       </w:r>
+      <w:proofErr w:type="spellStart"/>
       <w:r>
         <w:rPr>
           <w:rFonts w:hint="eastAsia"/>
@@ -8865,6 +8959,7 @@
       <w:r>
         <w:t>roundTruth</w:t>
       </w:r>
+      <w:proofErr w:type="spellEnd"/>
       <w:r>
         <w:rPr>
           <w:rFonts w:hint="eastAsia"/>
@@ -9673,6 +9768,7 @@
         </w:rPr>
         <w:t>用</w:t>
       </w:r>
+      <w:proofErr w:type="spellStart"/>
       <w:r>
         <w:rPr>
           <w:rFonts w:hint="eastAsia"/>
@@ -9682,6 +9778,7 @@
       <w:r>
         <w:t>onvNet</w:t>
       </w:r>
+      <w:proofErr w:type="spellEnd"/>
       <w:r>
         <w:rPr>
           <w:rFonts w:hint="eastAsia"/>
@@ -9805,6 +9902,7 @@
         </w:rPr>
         <w:t>回归的两个</w:t>
       </w:r>
+      <w:proofErr w:type="spellStart"/>
       <w:r>
         <w:rPr>
           <w:rFonts w:hint="eastAsia"/>
@@ -9814,6 +9912,7 @@
       <w:r>
         <w:t>oftmax</w:t>
       </w:r>
+      <w:proofErr w:type="spellEnd"/>
       <w:r>
         <w:rPr>
           <w:rFonts w:hint="eastAsia"/>
@@ -10290,7 +10389,19 @@
         <w:rPr>
           <w:rFonts w:hint="eastAsia"/>
         </w:rPr>
-        <w:t>实现，速度慢，且得到的候选区域过多，增加了后续步骤的计算压力。而且，候选区域生成算法的存在使得整个检测流程分成了级联的两个部分。</w:t>
+        <w:t>实现，速度慢，且得到的候选区域过多，增加了后续步骤的计算压力。而且，候选区域生成算法的存在使得整个检测流程分成了级联的两个部分</w:t>
+      </w:r>
+      <w:r>
+        <w:rPr>
+          <w:rFonts w:hint="eastAsia"/>
+        </w:rPr>
+        <w:t>，不但影响检测速度，而且不便于训练和优化</w:t>
+      </w:r>
+      <w:r>
+        <w:rPr>
+          <w:rFonts w:hint="eastAsia"/>
+        </w:rPr>
+        <w:t>。</w:t>
       </w:r>
     </w:p>
     <w:p>
@@ -10819,6 +10930,7 @@
         </w:rPr>
         <w:t>网络结构从</w:t>
       </w:r>
+      <w:proofErr w:type="spellStart"/>
       <w:r>
         <w:rPr>
           <w:rFonts w:hint="eastAsia"/>
@@ -10826,7 +10938,11 @@
         <w:t>Z</w:t>
       </w:r>
       <w:r>
-        <w:t>eiler and Fergus model</w:t>
+        <w:t>eiler</w:t>
+      </w:r>
+      <w:proofErr w:type="spellEnd"/>
+      <w:r>
+        <w:t xml:space="preserve"> and Fergus model</w:t>
       </w:r>
       <w:r>
         <w:rPr>
@@ -10846,6 +10962,7 @@
         </w:rPr>
         <w:t>）【引用】和</w:t>
       </w:r>
+      <w:proofErr w:type="spellStart"/>
       <w:r>
         <w:rPr>
           <w:rFonts w:hint="eastAsia"/>
@@ -10853,7 +10970,11 @@
         <w:t>S</w:t>
       </w:r>
       <w:r>
-        <w:t>imonyan and Zisserman model</w:t>
+        <w:t>imonyan</w:t>
+      </w:r>
+      <w:proofErr w:type="spellEnd"/>
+      <w:r>
+        <w:t xml:space="preserve"> and Zisserman model</w:t>
       </w:r>
       <w:r>
         <w:rPr>
@@ -11194,13 +11315,37 @@
         <w:rPr>
           <w:rFonts w:hint="eastAsia"/>
         </w:rPr>
-        <w:t>，输出的候选区域个数也是固定的（不管判断是背景还是目标，都作为候选区域输出</w:t>
-      </w:r>
-      <w:r>
-        <w:rPr>
-          <w:rFonts w:hint="eastAsia"/>
-        </w:rPr>
-        <w:t>，只是由得分大小来判断是背景还是目标</w:t>
+        <w:t>，输出的候选区域个数</w:t>
+      </w:r>
+      <w:r>
+        <w:rPr>
+          <w:rFonts w:hint="eastAsia"/>
+        </w:rPr>
+        <w:t>必须</w:t>
+      </w:r>
+      <w:r>
+        <w:rPr>
+          <w:rFonts w:hint="eastAsia"/>
+        </w:rPr>
+        <w:t>是固定的（不管判断是背景还是目标，都作为候选区域输出</w:t>
+      </w:r>
+      <w:r>
+        <w:rPr>
+          <w:rFonts w:hint="eastAsia"/>
+        </w:rPr>
+        <w:t>，只是由</w:t>
+      </w:r>
+      <w:r>
+        <w:rPr>
+          <w:rFonts w:hint="eastAsia"/>
+        </w:rPr>
+        <w:t>置信</w:t>
+      </w:r>
+      <w:r>
+        <w:rPr>
+          <w:rFonts w:hint="eastAsia"/>
+        </w:rPr>
+        <w:t>得分大小来判断是背景还是目标</w:t>
       </w:r>
       <w:r>
         <w:rPr>
@@ -11349,6 +11494,7 @@
         </w:rPr>
         <w:t>把</w:t>
       </w:r>
+      <w:proofErr w:type="spellStart"/>
       <w:r>
         <w:rPr>
           <w:rFonts w:hint="eastAsia"/>
@@ -11358,6 +11504,7 @@
       <w:r>
         <w:t>roundTruth</w:t>
       </w:r>
+      <w:proofErr w:type="spellEnd"/>
       <w:r>
         <w:rPr>
           <w:rFonts w:hint="eastAsia"/>
@@ -11496,6 +11643,7 @@
         </w:rPr>
         <w:t>预测结果越接近</w:t>
       </w:r>
+      <w:proofErr w:type="spellStart"/>
       <w:r>
         <w:rPr>
           <w:rFonts w:hint="eastAsia"/>
@@ -11505,11 +11653,18 @@
       <w:r>
         <w:t>roundTruth</w:t>
       </w:r>
-      <w:r>
-        <w:rPr>
-          <w:rFonts w:hint="eastAsia"/>
-        </w:rPr>
-        <w:t>，检测精度</w:t>
+      <w:proofErr w:type="spellEnd"/>
+      <w:r>
+        <w:rPr>
+          <w:rFonts w:hint="eastAsia"/>
+        </w:rPr>
+        <w:t>，模型</w:t>
+      </w:r>
+      <w:r>
+        <w:rPr>
+          <w:rFonts w:hint="eastAsia"/>
+        </w:rPr>
+        <w:t>精度</w:t>
       </w:r>
       <w:r>
         <w:rPr>
@@ -11608,6 +11763,7 @@
         </w:rPr>
         <w:t>维的特征，将特征分别输入到分类层（</w:t>
       </w:r>
+      <w:proofErr w:type="spellStart"/>
       <w:r>
         <w:rPr>
           <w:rFonts w:hint="eastAsia"/>
@@ -11617,12 +11773,14 @@
       <w:r>
         <w:t>s</w:t>
       </w:r>
+      <w:proofErr w:type="spellEnd"/>
       <w:r>
         <w:rPr>
           <w:rFonts w:hint="eastAsia"/>
         </w:rPr>
         <w:t>）和回归层（</w:t>
       </w:r>
+      <w:proofErr w:type="spellStart"/>
       <w:r>
         <w:rPr>
           <w:rFonts w:hint="eastAsia"/>
@@ -11632,6 +11790,7 @@
       <w:r>
         <w:t>g</w:t>
       </w:r>
+      <w:proofErr w:type="spellEnd"/>
       <w:r>
         <w:rPr>
           <w:rFonts w:hint="eastAsia"/>
@@ -11674,11 +11833,19 @@
         </w:rPr>
         <w:t>（</w:t>
       </w:r>
-      <w:r>
-        <w:rPr>
-          <w:rFonts w:hint="eastAsia"/>
-        </w:rPr>
-        <w:t>k = 9</w:t>
+      <w:proofErr w:type="spellStart"/>
+      <w:r>
+        <w:rPr>
+          <w:rFonts w:hint="eastAsia"/>
+        </w:rPr>
+        <w:t>k</w:t>
+      </w:r>
+      <w:proofErr w:type="spellEnd"/>
+      <w:r>
+        <w:rPr>
+          <w:rFonts w:hint="eastAsia"/>
+        </w:rPr>
+        <w:t xml:space="preserve"> = 9</w:t>
       </w:r>
       <w:r>
         <w:rPr>
@@ -11975,12 +12142,14 @@
         </w:rPr>
         <w:t>第</w:t>
       </w:r>
+      <w:proofErr w:type="spellStart"/>
       <w:r>
         <w:rPr>
           <w:rFonts w:hint="eastAsia"/>
         </w:rPr>
         <w:t>i</w:t>
       </w:r>
+      <w:proofErr w:type="spellEnd"/>
       <w:r>
         <w:rPr>
           <w:rFonts w:hint="eastAsia"/>
@@ -12002,6 +12171,7 @@
         </w:rPr>
         <w:t>（设为</w:t>
       </w:r>
+      <w:proofErr w:type="spellStart"/>
       <w:r>
         <w:rPr>
           <w:rFonts w:hint="eastAsia"/>
@@ -12011,6 +12181,7 @@
       <w:r>
         <w:t>nchor_i</w:t>
       </w:r>
+      <w:proofErr w:type="spellEnd"/>
       <w:r>
         <w:rPr>
           <w:rFonts w:hint="eastAsia"/>
@@ -12035,30 +12206,35 @@
         </w:rPr>
         <w:t>样本为</w:t>
       </w:r>
+      <w:proofErr w:type="spellStart"/>
       <w:r>
         <w:rPr>
           <w:rFonts w:hint="eastAsia"/>
         </w:rPr>
         <w:t>ai</w:t>
       </w:r>
+      <w:proofErr w:type="spellEnd"/>
       <w:r>
         <w:rPr>
           <w:rFonts w:hint="eastAsia"/>
         </w:rPr>
         <w:t>，当</w:t>
       </w:r>
+      <w:proofErr w:type="spellStart"/>
       <w:r>
         <w:rPr>
           <w:rFonts w:hint="eastAsia"/>
         </w:rPr>
         <w:t>ai</w:t>
       </w:r>
+      <w:proofErr w:type="spellEnd"/>
       <w:r>
         <w:rPr>
           <w:rFonts w:hint="eastAsia"/>
         </w:rPr>
         <w:t>是正样本时，记与</w:t>
       </w:r>
+      <w:proofErr w:type="spellStart"/>
       <w:r>
         <w:rPr>
           <w:rFonts w:hint="eastAsia"/>
@@ -12068,12 +12244,14 @@
       <w:r>
         <w:t>i</w:t>
       </w:r>
+      <w:proofErr w:type="spellEnd"/>
       <w:r>
         <w:rPr>
           <w:rFonts w:hint="eastAsia"/>
         </w:rPr>
         <w:t>匹配的</w:t>
       </w:r>
+      <w:proofErr w:type="spellStart"/>
       <w:r>
         <w:rPr>
           <w:rFonts w:hint="eastAsia"/>
@@ -12083,12 +12261,14 @@
       <w:r>
         <w:t>roundTruth</w:t>
       </w:r>
+      <w:proofErr w:type="spellEnd"/>
       <w:r>
         <w:rPr>
           <w:rFonts w:hint="eastAsia"/>
         </w:rPr>
         <w:t>为</w:t>
       </w:r>
+      <w:proofErr w:type="spellStart"/>
       <w:r>
         <w:rPr>
           <w:rFonts w:hint="eastAsia"/>
@@ -12096,7 +12276,11 @@
         <w:t>a</w:t>
       </w:r>
       <w:r>
-        <w:t>i*</w:t>
+        <w:t>i</w:t>
+      </w:r>
+      <w:proofErr w:type="spellEnd"/>
+      <w:r>
+        <w:t>*</w:t>
       </w:r>
       <w:r>
         <w:rPr>
@@ -12125,12 +12309,14 @@
         </w:rPr>
         <w:t>用网络预测</w:t>
       </w:r>
+      <w:proofErr w:type="spellStart"/>
       <w:r>
         <w:rPr>
           <w:rFonts w:hint="eastAsia"/>
         </w:rPr>
         <w:t>ai</w:t>
       </w:r>
+      <w:proofErr w:type="spellEnd"/>
       <w:r>
         <w:rPr>
           <w:rFonts w:hint="eastAsia"/>
@@ -12176,6 +12362,7 @@
         </w:rPr>
         <w:t>表示</w:t>
       </w:r>
+      <w:proofErr w:type="spellStart"/>
       <w:r>
         <w:rPr>
           <w:rFonts w:hint="eastAsia"/>
@@ -12185,6 +12372,7 @@
       <w:r>
         <w:t>i</w:t>
       </w:r>
+      <w:proofErr w:type="spellEnd"/>
       <w:r>
         <w:rPr>
           <w:rFonts w:hint="eastAsia"/>
@@ -12221,6 +12409,7 @@
         </w:rPr>
         <w:t>，当</w:t>
       </w:r>
+      <w:proofErr w:type="spellStart"/>
       <w:r>
         <w:rPr>
           <w:rFonts w:hint="eastAsia"/>
@@ -12230,6 +12419,7 @@
       <w:r>
         <w:t>i</w:t>
       </w:r>
+      <w:proofErr w:type="spellEnd"/>
       <w:r>
         <w:rPr>
           <w:rFonts w:hint="eastAsia"/>
@@ -12263,30 +12453,35 @@
         </w:rPr>
         <w:t>。</w:t>
       </w:r>
+      <w:proofErr w:type="spellStart"/>
       <w:r>
         <w:rPr>
           <w:rFonts w:hint="eastAsia"/>
         </w:rPr>
         <w:t>ti</w:t>
       </w:r>
+      <w:proofErr w:type="spellEnd"/>
       <w:r>
         <w:rPr>
           <w:rFonts w:hint="eastAsia"/>
         </w:rPr>
         <w:t>是</w:t>
       </w:r>
+      <w:proofErr w:type="spellStart"/>
       <w:r>
         <w:rPr>
           <w:rFonts w:hint="eastAsia"/>
         </w:rPr>
         <w:t>ai</w:t>
       </w:r>
+      <w:proofErr w:type="spellEnd"/>
       <w:r>
         <w:rPr>
           <w:rFonts w:hint="eastAsia"/>
         </w:rPr>
         <w:t>与</w:t>
       </w:r>
+      <w:proofErr w:type="spellStart"/>
       <w:r>
         <w:rPr>
           <w:rFonts w:hint="eastAsia"/>
@@ -12296,6 +12491,7 @@
       <w:r>
         <w:t>nchor_i</w:t>
       </w:r>
+      <w:proofErr w:type="spellEnd"/>
       <w:r>
         <w:rPr>
           <w:rFonts w:hint="eastAsia"/>
@@ -12323,6 +12519,7 @@
         </w:rPr>
         <w:t>的差值，</w:t>
       </w:r>
+      <w:proofErr w:type="spellStart"/>
       <w:r>
         <w:t>T</w:t>
       </w:r>
@@ -12332,6 +12529,7 @@
         </w:rPr>
         <w:t>i</w:t>
       </w:r>
+      <w:proofErr w:type="spellEnd"/>
       <w:r>
         <w:t>*</w:t>
       </w:r>
@@ -12341,12 +12539,14 @@
         </w:rPr>
         <w:t>是</w:t>
       </w:r>
+      <w:proofErr w:type="spellStart"/>
       <w:r>
         <w:rPr>
           <w:rFonts w:hint="eastAsia"/>
         </w:rPr>
         <w:t>ai</w:t>
       </w:r>
+      <w:proofErr w:type="spellEnd"/>
       <w:r>
         <w:t>*</w:t>
       </w:r>
@@ -12356,6 +12556,7 @@
         </w:rPr>
         <w:t>与</w:t>
       </w:r>
+      <w:proofErr w:type="spellStart"/>
       <w:r>
         <w:rPr>
           <w:rFonts w:hint="eastAsia"/>
@@ -12365,6 +12566,7 @@
       <w:r>
         <w:t>nchor_i</w:t>
       </w:r>
+      <w:proofErr w:type="spellEnd"/>
       <w:r>
         <w:rPr>
           <w:rFonts w:hint="eastAsia"/>
@@ -12392,6 +12594,7 @@
         </w:rPr>
         <w:t>的差值。</w:t>
       </w:r>
+      <w:proofErr w:type="spellStart"/>
       <w:r>
         <w:t>T</w:t>
       </w:r>
@@ -12401,18 +12604,21 @@
         </w:rPr>
         <w:t>i</w:t>
       </w:r>
+      <w:proofErr w:type="spellEnd"/>
       <w:r>
         <w:rPr>
           <w:rFonts w:hint="eastAsia"/>
         </w:rPr>
         <w:t>和</w:t>
       </w:r>
+      <w:proofErr w:type="spellStart"/>
       <w:r>
         <w:rPr>
           <w:rFonts w:hint="eastAsia"/>
         </w:rPr>
         <w:t>ti</w:t>
       </w:r>
+      <w:proofErr w:type="spellEnd"/>
       <w:r>
         <w:t>*</w:t>
       </w:r>
@@ -12503,23 +12709,33 @@
         </w:rPr>
         <w:t>。</w:t>
       </w:r>
+      <w:proofErr w:type="spellStart"/>
       <w:r>
         <w:rPr>
           <w:rFonts w:hint="eastAsia"/>
         </w:rPr>
         <w:t>ti</w:t>
       </w:r>
+      <w:proofErr w:type="spellEnd"/>
       <w:r>
         <w:rPr>
           <w:rFonts w:hint="eastAsia"/>
         </w:rPr>
         <w:t>和</w:t>
       </w:r>
-      <w:r>
-        <w:rPr>
-          <w:rFonts w:hint="eastAsia"/>
-        </w:rPr>
-        <w:t>ti*</w:t>
+      <w:proofErr w:type="spellStart"/>
+      <w:r>
+        <w:rPr>
+          <w:rFonts w:hint="eastAsia"/>
+        </w:rPr>
+        <w:t>ti</w:t>
+      </w:r>
+      <w:proofErr w:type="spellEnd"/>
+      <w:r>
+        <w:rPr>
+          <w:rFonts w:hint="eastAsia"/>
+        </w:rPr>
+        <w:t>*</w:t>
       </w:r>
       <w:r>
         <w:rPr>
@@ -12572,6 +12788,7 @@
         </w:rPr>
         <w:t>损失。</w:t>
       </w:r>
+      <w:proofErr w:type="spellStart"/>
       <w:r>
         <w:rPr>
           <w:rFonts w:hint="eastAsia"/>
@@ -12587,12 +12804,14 @@
         </w:rPr>
         <w:t>s</w:t>
       </w:r>
+      <w:proofErr w:type="spellEnd"/>
       <w:r>
         <w:rPr>
           <w:rFonts w:hint="eastAsia"/>
         </w:rPr>
         <w:t>和</w:t>
       </w:r>
+      <w:proofErr w:type="spellStart"/>
       <w:r>
         <w:rPr>
           <w:rFonts w:hint="eastAsia"/>
@@ -12602,6 +12821,7 @@
       <w:r>
         <w:t>reg</w:t>
       </w:r>
+      <w:proofErr w:type="spellEnd"/>
       <w:r>
         <w:rPr>
           <w:rFonts w:hint="eastAsia"/>
@@ -13656,7 +13876,7 @@
         <w:rPr>
           <w:rFonts w:hint="eastAsia"/>
         </w:rPr>
-        <w:t>仍然不是</w:t>
+        <w:t>不是</w:t>
       </w:r>
       <w:r>
         <w:rPr>
@@ -13930,7 +14150,15 @@
         <w:t>S</w:t>
       </w:r>
       <w:r>
-        <w:t>ingle Shot MultiBox Detector</w:t>
+        <w:t xml:space="preserve">ingle Shot </w:t>
+      </w:r>
+      <w:proofErr w:type="spellStart"/>
+      <w:r>
+        <w:t>MultiBox</w:t>
+      </w:r>
+      <w:proofErr w:type="spellEnd"/>
+      <w:r>
+        <w:t xml:space="preserve"> Detector</w:t>
       </w:r>
       <w:r>
         <w:rPr>
@@ -13951,7 +14179,13 @@
         <w:rPr>
           <w:rFonts w:hint="eastAsia"/>
         </w:rPr>
-        <w:t>系列之后的改进版，但是属于</w:t>
+        <w:t>系列的改进，且都</w:t>
+      </w:r>
+      <w:r>
+        <w:rPr>
+          <w:rFonts w:hint="eastAsia"/>
+        </w:rPr>
+        <w:t>属于</w:t>
       </w:r>
       <w:r>
         <w:rPr>
@@ -13990,37 +14224,19 @@
         <w:rPr>
           <w:rFonts w:hint="eastAsia"/>
         </w:rPr>
-        <w:t>，本节将</w:t>
-      </w:r>
-      <w:r>
-        <w:rPr>
-          <w:rFonts w:hint="eastAsia"/>
-        </w:rPr>
-        <w:t>简要介绍</w:t>
-      </w:r>
-      <w:r>
-        <w:rPr>
-          <w:rFonts w:hint="eastAsia"/>
-        </w:rPr>
-        <w:t>这两种</w:t>
-      </w:r>
-      <w:r>
-        <w:rPr>
-          <w:rFonts w:hint="eastAsia"/>
-        </w:rPr>
-        <w:t>方法，</w:t>
-      </w:r>
-      <w:r>
-        <w:rPr>
-          <w:rFonts w:hint="eastAsia"/>
-        </w:rPr>
-        <w:t>SSD</w:t>
-      </w:r>
-      <w:r>
-        <w:rPr>
-          <w:rFonts w:hint="eastAsia"/>
-        </w:rPr>
-        <w:t>会在下一节重点介绍</w:t>
+        <w:t>，本节关于</w:t>
+      </w:r>
+      <w:r>
+        <w:rPr>
+          <w:rFonts w:hint="eastAsia"/>
+        </w:rPr>
+        <w:t>YOLO</w:t>
+      </w:r>
+      <w:r>
+        <w:rPr>
+          <w:rFonts w:hint="eastAsia"/>
+        </w:rPr>
+        <w:t>将做简要介绍，详细请参考文献【引用】</w:t>
       </w:r>
       <w:r>
         <w:rPr>
@@ -14096,37 +14312,43 @@
     <w:p>
       <w:pPr>
         <w:pStyle w:val="01"/>
-        <w:ind w:firstLineChars="0"/>
-        <w:rPr>
-          <w:rFonts w:hint="eastAsia"/>
-        </w:rPr>
-      </w:pPr>
-    </w:p>
-    <w:p>
-      <w:pPr>
-        <w:pStyle w:val="01"/>
-        <w:numPr>
-          <w:ilvl w:val="0"/>
-          <w:numId w:val="29"/>
-        </w:numPr>
-        <w:ind w:firstLineChars="0"/>
-        <w:rPr>
-          <w:b/>
-        </w:rPr>
-      </w:pPr>
-      <w:r>
-        <w:rPr>
-          <w:rFonts w:hint="eastAsia"/>
-          <w:b/>
-        </w:rPr>
-        <w:t>YOLO</w:t>
-      </w:r>
-      <w:r>
-        <w:rPr>
-          <w:rFonts w:hint="eastAsia"/>
-          <w:b/>
-        </w:rPr>
-        <w:t>的检测流程</w:t>
+        <w:ind w:left="420" w:firstLineChars="0" w:firstLine="0"/>
+      </w:pPr>
+      <w:r>
+        <w:rPr>
+          <w:rFonts w:hint="eastAsia"/>
+        </w:rPr>
+        <w:t>R</w:t>
+      </w:r>
+      <w:r>
+        <w:t>-CNN</w:t>
+      </w:r>
+      <w:r>
+        <w:rPr>
+          <w:rFonts w:hint="eastAsia"/>
+        </w:rPr>
+        <w:t>系列的方法</w:t>
+      </w:r>
+      <w:r>
+        <w:rPr>
+          <w:rFonts w:hint="eastAsia"/>
+        </w:rPr>
+        <w:t>虽然经过了一系列的加速，但仍然无法达到实时的</w:t>
+      </w:r>
+      <w:r>
+        <w:rPr>
+          <w:rFonts w:hint="eastAsia"/>
+        </w:rPr>
+        <w:t>25fp</w:t>
+      </w:r>
+      <w:r>
+        <w:t>s</w:t>
+      </w:r>
+      <w:r>
+        <w:rPr>
+          <w:rFonts w:hint="eastAsia"/>
+        </w:rPr>
+        <w:t>的要求。影响速度的原因有很多，主要有以下几点：</w:t>
       </w:r>
     </w:p>
     <w:p>
@@ -14138,37 +14360,25 @@
         <w:rPr>
           <w:rFonts w:hint="eastAsia"/>
         </w:rPr>
-        <w:t>如图</w:t>
-      </w:r>
-      <w:r>
-        <w:rPr>
-          <w:rFonts w:hint="eastAsia"/>
-        </w:rPr>
-        <w:t>【插图】</w:t>
-      </w:r>
-      <w:r>
-        <w:rPr>
-          <w:rFonts w:hint="eastAsia"/>
-        </w:rPr>
-        <w:t>，</w:t>
-      </w:r>
-      <w:r>
-        <w:rPr>
-          <w:rFonts w:hint="eastAsia"/>
-        </w:rPr>
-        <w:t>YOLO</w:t>
-      </w:r>
-      <w:r>
-        <w:rPr>
-          <w:rFonts w:hint="eastAsia"/>
-        </w:rPr>
-        <w:t>的检测流程非常简单。</w:t>
-      </w:r>
-      <w:r>
-        <w:rPr>
-          <w:rFonts w:hint="eastAsia"/>
-        </w:rPr>
-        <w:t>只需三步：</w:t>
+        <w:t>第一，图像</w:t>
+      </w:r>
+      <w:r>
+        <w:rPr>
+          <w:rFonts w:hint="eastAsia"/>
+        </w:rPr>
+        <w:t>至少都要</w:t>
+      </w:r>
+      <w:r>
+        <w:rPr>
+          <w:rFonts w:hint="eastAsia"/>
+        </w:rPr>
+        <w:t>过两遍，第一遍找出候选区域，第二遍</w:t>
+      </w:r>
+      <w:r>
+        <w:rPr>
+          <w:rFonts w:hint="eastAsia"/>
+        </w:rPr>
+        <w:t>确定检测结果；</w:t>
       </w:r>
     </w:p>
     <w:p>
@@ -14180,7 +14390,34 @@
         <w:rPr>
           <w:rFonts w:hint="eastAsia"/>
         </w:rPr>
-        <w:t>第一，把原始图像缩放成固定大小；</w:t>
+        <w:t>第二，为了保证性能，对输入图像大小有一定要求（例如，</w:t>
+      </w:r>
+      <w:r>
+        <w:rPr>
+          <w:rFonts w:hint="eastAsia"/>
+        </w:rPr>
+        <w:t>Fa</w:t>
+      </w:r>
+      <w:r>
+        <w:t>ster R-CNN</w:t>
+      </w:r>
+      <w:r>
+        <w:rPr>
+          <w:rFonts w:hint="eastAsia"/>
+        </w:rPr>
+        <w:t>默认不小于</w:t>
+      </w:r>
+      <w:r>
+        <w:rPr>
+          <w:rFonts w:hint="eastAsia"/>
+        </w:rPr>
+        <w:t>600</w:t>
+      </w:r>
+      <w:r>
+        <w:rPr>
+          <w:rFonts w:hint="eastAsia"/>
+        </w:rPr>
+        <w:t>，虽然实际可以任意大小输入，但图像太小影响性能）；</w:t>
       </w:r>
     </w:p>
     <w:p>
@@ -14192,7 +14429,34 @@
         <w:rPr>
           <w:rFonts w:hint="eastAsia"/>
         </w:rPr>
-        <w:t>第二，运行单个卷积网络；</w:t>
+        <w:t>第三，候选区域的数量偏多（例如，</w:t>
+      </w:r>
+      <w:r>
+        <w:rPr>
+          <w:rFonts w:hint="eastAsia"/>
+        </w:rPr>
+        <w:t>F</w:t>
+      </w:r>
+      <w:r>
+        <w:t>aster R-CNN</w:t>
+      </w:r>
+      <w:r>
+        <w:rPr>
+          <w:rFonts w:hint="eastAsia"/>
+        </w:rPr>
+        <w:t>的默认是</w:t>
+      </w:r>
+      <w:r>
+        <w:rPr>
+          <w:rFonts w:hint="eastAsia"/>
+        </w:rPr>
+        <w:t>300</w:t>
+      </w:r>
+      <w:r>
+        <w:rPr>
+          <w:rFonts w:hint="eastAsia"/>
+        </w:rPr>
+        <w:t>）。</w:t>
       </w:r>
     </w:p>
     <w:p>
@@ -14207,16 +14471,123 @@
         <w:rPr>
           <w:rFonts w:hint="eastAsia"/>
         </w:rPr>
-        <w:t>第三，使用非极大值抑制后处理得到物体的位置和类别。</w:t>
+        <w:t>YOLO</w:t>
+      </w:r>
+      <w:r>
+        <w:rPr>
+          <w:rFonts w:hint="eastAsia"/>
+        </w:rPr>
+        <w:t>的主要</w:t>
+      </w:r>
+      <w:r>
+        <w:rPr>
+          <w:rFonts w:hint="eastAsia"/>
+        </w:rPr>
+        <w:t>亮点</w:t>
+      </w:r>
+      <w:r>
+        <w:rPr>
+          <w:rFonts w:hint="eastAsia"/>
+        </w:rPr>
+        <w:t>和</w:t>
+      </w:r>
+      <w:r>
+        <w:rPr>
+          <w:rFonts w:hint="eastAsia"/>
+        </w:rPr>
+        <w:t>目标就是快速，实时。</w:t>
+      </w:r>
+      <w:r>
+        <w:rPr>
+          <w:rFonts w:hint="eastAsia"/>
+        </w:rPr>
+        <w:t>YOLO</w:t>
+      </w:r>
+      <w:r>
+        <w:rPr>
+          <w:rFonts w:hint="eastAsia"/>
+        </w:rPr>
+        <w:t>延续了</w:t>
+      </w:r>
+      <w:r>
+        <w:rPr>
+          <w:rFonts w:hint="eastAsia"/>
+        </w:rPr>
+        <w:t>F</w:t>
+      </w:r>
+      <w:r>
+        <w:t>aster R-CNN</w:t>
+      </w:r>
+      <w:r>
+        <w:rPr>
+          <w:rFonts w:hint="eastAsia"/>
+        </w:rPr>
+        <w:t>的端到端训练的特点，并</w:t>
+      </w:r>
+      <w:r>
+        <w:rPr>
+          <w:rFonts w:hint="eastAsia"/>
+        </w:rPr>
+        <w:t>把目标检测</w:t>
+      </w:r>
+      <w:r>
+        <w:rPr>
+          <w:rFonts w:hint="eastAsia"/>
+        </w:rPr>
+        <w:t>看作</w:t>
+      </w:r>
+      <w:r>
+        <w:rPr>
+          <w:rFonts w:hint="eastAsia"/>
+        </w:rPr>
+        <w:t>是一个回归问题，而且只需过一遍图像，这从它的名字</w:t>
+      </w:r>
+      <w:r>
+        <w:rPr>
+          <w:rFonts w:hint="eastAsia"/>
+        </w:rPr>
+        <w:t>Y</w:t>
+      </w:r>
+      <w:r>
+        <w:t>ou Only Look Once</w:t>
+      </w:r>
+      <w:r>
+        <w:rPr>
+          <w:rFonts w:hint="eastAsia"/>
+        </w:rPr>
+        <w:t>就可以看出来。它的设计思想是：把图像分割成多个网格，假如某个目标的中心落在其中某一个网格中，则该网格负责检测该目标的位置和类别。</w:t>
+      </w:r>
+      <w:r>
+        <w:rPr>
+          <w:rFonts w:hint="eastAsia"/>
+        </w:rPr>
+        <w:t>如图【插图】所示，图中的网格为</w:t>
+      </w:r>
+      <w:r>
+        <w:rPr>
+          <w:rFonts w:hint="eastAsia"/>
+        </w:rPr>
+        <w:t>7*7</w:t>
+      </w:r>
+      <w:r>
+        <w:rPr>
+          <w:rFonts w:hint="eastAsia"/>
+        </w:rPr>
+        <w:t>大小，狗，自行车，小车的中心分别是紫色点，蓝色点，红色点。这三个点所在的网格负责输出紫色，蓝色，红色对应的矩形框</w:t>
+      </w:r>
+      <w:r>
+        <w:rPr>
+          <w:rFonts w:hint="eastAsia"/>
+        </w:rPr>
+        <w:t>，以及各自的分类信息（狗，自行车，小车）。</w:t>
       </w:r>
     </w:p>
     <w:p>
       <w:pPr>
         <w:pStyle w:val="01"/>
-        <w:ind w:left="840" w:firstLineChars="0" w:firstLine="0"/>
-        <w:rPr>
-          <w:rFonts w:hint="eastAsia"/>
-          <w:b/>
+        <w:ind w:firstLineChars="0"/>
+        <w:rPr>
+          <w:rFonts w:hint="eastAsia"/>
         </w:rPr>
       </w:pPr>
       <w:r>
@@ -14224,10 +14595,10 @@
           <w:noProof/>
         </w:rPr>
         <w:drawing>
-          <wp:inline distT="0" distB="0" distL="0" distR="0" wp14:anchorId="494B696F" wp14:editId="66E32B9F">
-            <wp:extent cx="5479576" cy="1210987"/>
+          <wp:inline distT="0" distB="0" distL="0" distR="0">
+            <wp:extent cx="6120130" cy="1620592"/>
             <wp:effectExtent l="0" t="0" r="0" b="0"/>
-            <wp:docPr id="4" name="图片 4"/>
+            <wp:docPr id="17" name="图片 17" descr="C:\Users\lili\AppData\Local\Microsoft\Windows\INetCache\Content.Word\yolo_net.png"/>
             <wp:cNvGraphicFramePr>
               <a:graphicFrameLocks xmlns:a="http://schemas.openxmlformats.org/drawingml/2006/main" noChangeAspect="1"/>
             </wp:cNvGraphicFramePr>
@@ -14235,23 +14606,36 @@
               <a:graphicData uri="http://schemas.openxmlformats.org/drawingml/2006/picture">
                 <pic:pic xmlns:pic="http://schemas.openxmlformats.org/drawingml/2006/picture">
                   <pic:nvPicPr>
-                    <pic:cNvPr id="1" name=""/>
-                    <pic:cNvPicPr/>
+                    <pic:cNvPr id="0" name="Picture 1" descr="C:\Users\lili\AppData\Local\Microsoft\Windows\INetCache\Content.Word\yolo_net.png"/>
+                    <pic:cNvPicPr>
+                      <a:picLocks noChangeAspect="1" noChangeArrowheads="1"/>
+                    </pic:cNvPicPr>
                   </pic:nvPicPr>
                   <pic:blipFill>
-                    <a:blip r:embed="rId20"/>
+                    <a:blip r:embed="rId20">
+                      <a:extLst>
+                        <a:ext uri="{28A0092B-C50C-407E-A947-70E740481C1C}">
+                          <a14:useLocalDpi xmlns:a14="http://schemas.microsoft.com/office/drawing/2010/main" val="0"/>
+                        </a:ext>
+                      </a:extLst>
+                    </a:blip>
+                    <a:srcRect/>
                     <a:stretch>
                       <a:fillRect/>
                     </a:stretch>
                   </pic:blipFill>
-                  <pic:spPr>
+                  <pic:spPr bwMode="auto">
                     <a:xfrm>
                       <a:off x="0" y="0"/>
-                      <a:ext cx="5531926" cy="1222556"/>
+                      <a:ext cx="6120130" cy="1620592"/>
                     </a:xfrm>
                     <a:prstGeom prst="rect">
                       <a:avLst/>
                     </a:prstGeom>
+                    <a:noFill/>
+                    <a:ln>
+                      <a:noFill/>
+                    </a:ln>
                   </pic:spPr>
                 </pic:pic>
               </a:graphicData>
@@ -14284,14 +14668,7 @@
           <w:rFonts w:hint="eastAsia"/>
           <w:b/>
         </w:rPr>
-        <w:t>的</w:t>
-      </w:r>
-      <w:r>
-        <w:rPr>
-          <w:rFonts w:hint="eastAsia"/>
-          <w:b/>
-        </w:rPr>
-        <w:t>模型</w:t>
+        <w:t>的检测流程</w:t>
       </w:r>
     </w:p>
     <w:p>
@@ -14303,31 +14680,37 @@
         <w:rPr>
           <w:rFonts w:hint="eastAsia"/>
         </w:rPr>
+        <w:t>如图</w:t>
+      </w:r>
+      <w:r>
+        <w:rPr>
+          <w:rFonts w:hint="eastAsia"/>
+        </w:rPr>
+        <w:t>【插图】</w:t>
+      </w:r>
+      <w:r>
+        <w:rPr>
+          <w:rFonts w:hint="eastAsia"/>
+        </w:rPr>
+        <w:t>，</w:t>
+      </w:r>
+      <w:r>
+        <w:rPr>
+          <w:rFonts w:hint="eastAsia"/>
+        </w:rPr>
         <w:t>YOLO</w:t>
       </w:r>
       <w:r>
         <w:rPr>
           <w:rFonts w:hint="eastAsia"/>
         </w:rPr>
-        <w:t>的模型如图【插图】所示。由于</w:t>
-      </w:r>
-      <w:r>
-        <w:rPr>
-          <w:rFonts w:hint="eastAsia"/>
-        </w:rPr>
-        <w:t>YOLO</w:t>
-      </w:r>
-      <w:r>
-        <w:rPr>
-          <w:rFonts w:hint="eastAsia"/>
-        </w:rPr>
-        <w:t>把检测看做是回归问题，因此，模型的主要任务就是回归目标的类别和位置。</w:t>
-      </w:r>
-      <w:r>
-        <w:rPr>
-          <w:rFonts w:hint="eastAsia"/>
-        </w:rPr>
-        <w:t>模型的逻辑流程如下：</w:t>
+        <w:t>的检测流程非常简单。</w:t>
+      </w:r>
+      <w:r>
+        <w:rPr>
+          <w:rFonts w:hint="eastAsia"/>
+        </w:rPr>
+        <w:t>只需三步：</w:t>
       </w:r>
     </w:p>
     <w:p>
@@ -14339,22 +14722,7 @@
         <w:rPr>
           <w:rFonts w:hint="eastAsia"/>
         </w:rPr>
-        <w:t>第一，将缩放后的图像平均分割成</w:t>
-      </w:r>
-      <w:r>
-        <w:rPr>
-          <w:rFonts w:hint="eastAsia"/>
-        </w:rPr>
-        <w:t>S</w:t>
-      </w:r>
-      <w:r>
-        <w:t>*S</w:t>
-      </w:r>
-      <w:r>
-        <w:rPr>
-          <w:rFonts w:hint="eastAsia"/>
-        </w:rPr>
-        <w:t>的单元格；</w:t>
+        <w:t>第一，把原始图像缩放成固定大小；</w:t>
       </w:r>
     </w:p>
     <w:p>
@@ -14366,254 +14734,39 @@
         <w:rPr>
           <w:rFonts w:hint="eastAsia"/>
         </w:rPr>
-        <w:t>第二，每个单元格负责</w:t>
-      </w:r>
-      <w:r>
-        <w:rPr>
-          <w:rFonts w:hint="eastAsia"/>
-        </w:rPr>
-        <w:t>预测</w:t>
-      </w:r>
-      <w:r>
-        <w:rPr>
-          <w:rFonts w:hint="eastAsia"/>
-        </w:rPr>
-        <w:t>B</w:t>
-      </w:r>
-      <w:r>
-        <w:rPr>
-          <w:rFonts w:hint="eastAsia"/>
-        </w:rPr>
-        <w:t>个候选框，每个框包括三类信息：位置信息，</w:t>
-      </w:r>
-      <w:r>
-        <w:rPr>
-          <w:rFonts w:hint="eastAsia"/>
-        </w:rPr>
-        <w:t>二分类信息，</w:t>
-      </w:r>
-      <w:r>
-        <w:rPr>
-          <w:rFonts w:hint="eastAsia"/>
-        </w:rPr>
-        <w:t>多分类</w:t>
-      </w:r>
-      <w:r>
-        <w:rPr>
-          <w:rFonts w:hint="eastAsia"/>
-        </w:rPr>
-        <w:t>信息。位置信息包括了</w:t>
-      </w:r>
-      <w:r>
-        <w:rPr>
-          <w:rFonts w:hint="eastAsia"/>
-        </w:rPr>
-        <w:t>b</w:t>
-      </w:r>
-      <w:r>
-        <w:t>ounding box</w:t>
-      </w:r>
-      <w:r>
-        <w:rPr>
-          <w:rFonts w:hint="eastAsia"/>
-        </w:rPr>
-        <w:t>的（</w:t>
-      </w:r>
-      <w:r>
-        <w:rPr>
-          <w:rFonts w:hint="eastAsia"/>
-        </w:rPr>
-        <w:t>x</w:t>
-      </w:r>
-      <w:r>
-        <w:t>,y, w,h</w:t>
-      </w:r>
-      <w:r>
-        <w:rPr>
-          <w:rFonts w:hint="eastAsia"/>
-        </w:rPr>
-        <w:t>）</w:t>
-      </w:r>
-      <w:r>
-        <w:rPr>
-          <w:rFonts w:hint="eastAsia"/>
-        </w:rPr>
-        <w:t>共</w:t>
-      </w:r>
-      <w:r>
-        <w:rPr>
-          <w:rFonts w:hint="eastAsia"/>
-        </w:rPr>
-        <w:t>4</w:t>
-      </w:r>
-      <w:r>
-        <w:rPr>
-          <w:rFonts w:hint="eastAsia"/>
-        </w:rPr>
-        <w:t>个维度。（</w:t>
-      </w:r>
-      <w:r>
-        <w:rPr>
-          <w:rFonts w:hint="eastAsia"/>
-        </w:rPr>
-        <w:t>x</w:t>
-      </w:r>
-      <w:r>
-        <w:t>,y</w:t>
-      </w:r>
-      <w:r>
-        <w:rPr>
-          <w:rFonts w:hint="eastAsia"/>
-        </w:rPr>
-        <w:t>）表示中心点坐标，</w:t>
-      </w:r>
-      <w:r>
-        <w:rPr>
-          <w:rFonts w:hint="eastAsia"/>
-        </w:rPr>
-        <w:t>w</w:t>
-      </w:r>
-      <w:r>
-        <w:t>,h</w:t>
-      </w:r>
-      <w:r>
-        <w:rPr>
-          <w:rFonts w:hint="eastAsia"/>
-        </w:rPr>
-        <w:t>分别是</w:t>
-      </w:r>
-      <w:r>
-        <w:rPr>
-          <w:rFonts w:hint="eastAsia"/>
-        </w:rPr>
-        <w:t>宽度和高度。二分类信息用来判断框内是否包含了目标（不考虑具体是哪一类），只有</w:t>
-      </w:r>
-      <w:r>
-        <w:rPr>
-          <w:rFonts w:hint="eastAsia"/>
-        </w:rPr>
-        <w:t>1</w:t>
-      </w:r>
-      <w:r>
-        <w:rPr>
-          <w:rFonts w:hint="eastAsia"/>
-        </w:rPr>
-        <w:t>个维度。</w:t>
-      </w:r>
-      <w:r>
-        <w:rPr>
-          <w:rFonts w:hint="eastAsia"/>
-        </w:rPr>
-        <w:t>多分类</w:t>
-      </w:r>
-      <w:r>
-        <w:rPr>
-          <w:rFonts w:hint="eastAsia"/>
-        </w:rPr>
-        <w:t>信息提供了框内目标的所属类别</w:t>
-      </w:r>
-      <w:r>
-        <w:rPr>
-          <w:rFonts w:hint="eastAsia"/>
-        </w:rPr>
-        <w:t>，假设共有</w:t>
-      </w:r>
-      <w:r>
-        <w:rPr>
-          <w:rFonts w:hint="eastAsia"/>
-        </w:rPr>
-        <w:t>C</w:t>
-      </w:r>
-      <w:r>
-        <w:rPr>
-          <w:rFonts w:hint="eastAsia"/>
-        </w:rPr>
-        <w:t>类，则该信息为</w:t>
-      </w:r>
-      <w:r>
-        <w:rPr>
-          <w:rFonts w:hint="eastAsia"/>
-        </w:rPr>
-        <w:t>C</w:t>
-      </w:r>
-      <w:r>
-        <w:rPr>
-          <w:rFonts w:hint="eastAsia"/>
-        </w:rPr>
-        <w:t>个维度。由于</w:t>
-      </w:r>
-      <w:r>
-        <w:rPr>
-          <w:rFonts w:hint="eastAsia"/>
-        </w:rPr>
-        <w:t>YOLO</w:t>
-      </w:r>
-      <w:r>
-        <w:rPr>
-          <w:rFonts w:hint="eastAsia"/>
-        </w:rPr>
-        <w:t>假定</w:t>
-      </w:r>
-      <w:r>
-        <w:rPr>
-          <w:rFonts w:hint="eastAsia"/>
-        </w:rPr>
-        <w:t>以每个单元格为中心的目标只有一个，因此，在一个单元格上的</w:t>
-      </w:r>
-      <w:r>
-        <w:rPr>
-          <w:rFonts w:hint="eastAsia"/>
-        </w:rPr>
-        <w:t>B</w:t>
-      </w:r>
-      <w:r>
-        <w:rPr>
-          <w:rFonts w:hint="eastAsia"/>
-        </w:rPr>
-        <w:t>个候选框的多分类信息是共享的。也就是说，对于每个单元格，输出个数应为</w:t>
-      </w:r>
-      <w:r>
-        <w:rPr>
-          <w:rFonts w:hint="eastAsia"/>
-        </w:rPr>
-        <w:t>(4+1)*B +</w:t>
-      </w:r>
-      <w:r>
-        <w:t xml:space="preserve"> </w:t>
-      </w:r>
-      <w:r>
-        <w:rPr>
-          <w:rFonts w:hint="eastAsia"/>
-        </w:rPr>
-        <w:t>C</w:t>
-      </w:r>
-      <w:r>
-        <w:t xml:space="preserve"> = 5B+C</w:t>
-      </w:r>
-      <w:r>
-        <w:rPr>
-          <w:rFonts w:hint="eastAsia"/>
-        </w:rPr>
-        <w:t>。对于测试，每个候选框的置信概率预测为公式【公式】，分类的总概率由二分类概率与多分类概率的乘积得到。</w:t>
+        <w:t>第二，运行单个卷积网络；</w:t>
       </w:r>
     </w:p>
     <w:p>
       <w:pPr>
         <w:pStyle w:val="01"/>
         <w:ind w:left="420" w:firstLineChars="0" w:firstLine="0"/>
-        <w:rPr>
-          <w:rFonts w:hint="eastAsia"/>
+      </w:pPr>
+      <w:r>
+        <w:rPr>
+          <w:rFonts w:hint="eastAsia"/>
+        </w:rPr>
+        <w:t>第三，使用非极大值抑制后处理得到物体的位置和类别。</w:t>
+      </w:r>
+    </w:p>
+    <w:p>
+      <w:pPr>
+        <w:pStyle w:val="01"/>
+        <w:ind w:left="840" w:firstLineChars="0" w:firstLine="0"/>
+        <w:rPr>
+          <w:b/>
         </w:rPr>
       </w:pPr>
       <w:r>
         <w:rPr>
           <w:noProof/>
         </w:rPr>
+        <w:lastRenderedPageBreak/>
         <w:drawing>
-          <wp:inline distT="0" distB="0" distL="0" distR="0" wp14:anchorId="656E2F62" wp14:editId="4E0025C1">
-            <wp:extent cx="5857143" cy="495238"/>
-            <wp:effectExtent l="0" t="0" r="0" b="635"/>
-            <wp:docPr id="16" name="图片 16"/>
+          <wp:inline distT="0" distB="0" distL="0" distR="0" wp14:anchorId="494B696F" wp14:editId="66E32B9F">
+            <wp:extent cx="5479576" cy="1210987"/>
+            <wp:effectExtent l="0" t="0" r="0" b="0"/>
+            <wp:docPr id="4" name="图片 4"/>
             <wp:cNvGraphicFramePr>
               <a:graphicFrameLocks xmlns:a="http://schemas.openxmlformats.org/drawingml/2006/main" noChangeAspect="1"/>
             </wp:cNvGraphicFramePr>
@@ -14633,7 +14786,7 @@
                   <pic:spPr>
                     <a:xfrm>
                       <a:off x="0" y="0"/>
-                      <a:ext cx="5857143" cy="495238"/>
+                      <a:ext cx="5531926" cy="1222556"/>
                     </a:xfrm>
                     <a:prstGeom prst="rect">
                       <a:avLst/>
@@ -14649,147 +14802,368 @@
     <w:p>
       <w:pPr>
         <w:pStyle w:val="01"/>
-        <w:ind w:left="420" w:firstLineChars="0" w:firstLine="0"/>
-      </w:pPr>
-      <w:r>
-        <w:rPr>
-          <w:rFonts w:hint="eastAsia"/>
-        </w:rPr>
-        <w:lastRenderedPageBreak/>
-        <w:t>第三，最后的总输出层应有</w:t>
-      </w:r>
-      <w:r>
-        <w:rPr>
-          <w:rFonts w:hint="eastAsia"/>
-        </w:rPr>
-        <w:t>S</w:t>
-      </w:r>
-      <w:r>
-        <w:t>*S*(5B+C)</w:t>
-      </w:r>
-      <w:r>
-        <w:rPr>
-          <w:rFonts w:hint="eastAsia"/>
-        </w:rPr>
-        <w:t>个单元。</w:t>
-      </w:r>
-      <w:r>
-        <w:rPr>
-          <w:rFonts w:hint="eastAsia"/>
-        </w:rPr>
-        <w:t>【引用】中，</w:t>
-      </w:r>
-      <w:r>
-        <w:rPr>
-          <w:rFonts w:hint="eastAsia"/>
-        </w:rPr>
-        <w:t>S =</w:t>
-      </w:r>
-      <w:r>
-        <w:t xml:space="preserve"> 7, </w:t>
-      </w:r>
-      <w:r>
-        <w:rPr>
-          <w:rFonts w:hint="eastAsia"/>
-        </w:rPr>
-        <w:t>B</w:t>
-      </w:r>
-      <w:r>
-        <w:t xml:space="preserve"> = 2, C = 20</w:t>
-      </w:r>
-      <w:r>
-        <w:rPr>
-          <w:rFonts w:hint="eastAsia"/>
-        </w:rPr>
-        <w:t>，输出单元为</w:t>
-      </w:r>
-      <w:r>
-        <w:rPr>
-          <w:rFonts w:hint="eastAsia"/>
-        </w:rPr>
-        <w:t>7*</w:t>
-      </w:r>
-      <w:r>
-        <w:t>7</w:t>
-      </w:r>
-      <w:r>
-        <w:rPr>
-          <w:rFonts w:hint="eastAsia"/>
-        </w:rPr>
-        <w:t>*</w:t>
-      </w:r>
-      <w:r>
-        <w:rPr>
-          <w:rFonts w:hint="eastAsia"/>
-        </w:rPr>
-        <w:t>（</w:t>
-      </w:r>
-      <w:r>
-        <w:rPr>
-          <w:rFonts w:hint="eastAsia"/>
-        </w:rPr>
-        <w:t>4*</w:t>
-      </w:r>
-      <w:r>
-        <w:t>2+20</w:t>
-      </w:r>
-      <w:r>
-        <w:rPr>
-          <w:rFonts w:hint="eastAsia"/>
-        </w:rPr>
-        <w:t>）</w:t>
-      </w:r>
-      <w:r>
-        <w:rPr>
-          <w:rFonts w:hint="eastAsia"/>
-        </w:rPr>
-        <w:t>= 7*7*30 =</w:t>
-      </w:r>
-      <w:r>
-        <w:t xml:space="preserve"> 1470</w:t>
-      </w:r>
-      <w:r>
-        <w:rPr>
-          <w:rFonts w:hint="eastAsia"/>
-        </w:rPr>
-        <w:t>。</w:t>
+        <w:numPr>
+          <w:ilvl w:val="0"/>
+          <w:numId w:val="29"/>
+        </w:numPr>
+        <w:ind w:firstLineChars="0"/>
+        <w:rPr>
+          <w:b/>
+        </w:rPr>
+      </w:pPr>
+      <w:r>
+        <w:rPr>
+          <w:rFonts w:hint="eastAsia"/>
+          <w:b/>
+        </w:rPr>
+        <w:t>YOLO</w:t>
+      </w:r>
+      <w:r>
+        <w:rPr>
+          <w:rFonts w:hint="eastAsia"/>
+          <w:b/>
+        </w:rPr>
+        <w:t>的</w:t>
+      </w:r>
+      <w:r>
+        <w:rPr>
+          <w:rFonts w:hint="eastAsia"/>
+          <w:b/>
+        </w:rPr>
+        <w:t>模型</w:t>
       </w:r>
     </w:p>
     <w:p>
       <w:pPr>
         <w:pStyle w:val="01"/>
         <w:ind w:left="420" w:firstLineChars="0" w:firstLine="0"/>
-        <w:rPr>
-          <w:rFonts w:hint="eastAsia"/>
-        </w:rPr>
-      </w:pPr>
+      </w:pPr>
+      <w:r>
+        <w:rPr>
+          <w:rFonts w:hint="eastAsia"/>
+        </w:rPr>
+        <w:t>YOLO</w:t>
+      </w:r>
+      <w:r>
+        <w:rPr>
+          <w:rFonts w:hint="eastAsia"/>
+        </w:rPr>
+        <w:t>的模型如图【插图】所示。由于</w:t>
+      </w:r>
+      <w:r>
+        <w:rPr>
+          <w:rFonts w:hint="eastAsia"/>
+        </w:rPr>
+        <w:t>YOLO</w:t>
+      </w:r>
+      <w:r>
+        <w:rPr>
+          <w:rFonts w:hint="eastAsia"/>
+        </w:rPr>
+        <w:t>把检测看做是回归问题，因此，模型的主要任务就是回归目标的类别和位置。</w:t>
+      </w:r>
+      <w:r>
+        <w:rPr>
+          <w:rFonts w:hint="eastAsia"/>
+        </w:rPr>
+        <w:t>模型的逻辑流程如下：</w:t>
+      </w:r>
     </w:p>
     <w:p>
       <w:pPr>
         <w:pStyle w:val="01"/>
         <w:ind w:left="420" w:firstLineChars="0" w:firstLine="0"/>
-        <w:rPr>
-          <w:rFonts w:hint="eastAsia"/>
-        </w:rPr>
-      </w:pPr>
+      </w:pPr>
+      <w:r>
+        <w:rPr>
+          <w:rFonts w:hint="eastAsia"/>
+        </w:rPr>
+        <w:t>第一，将缩放后的图像平均分割成</w:t>
+      </w:r>
+      <w:r>
+        <w:rPr>
+          <w:rFonts w:hint="eastAsia"/>
+        </w:rPr>
+        <w:t>S</w:t>
+      </w:r>
+      <w:r>
+        <w:t>*S</w:t>
+      </w:r>
+      <w:r>
+        <w:rPr>
+          <w:rFonts w:hint="eastAsia"/>
+        </w:rPr>
+        <w:t>的单元格；</w:t>
+      </w:r>
     </w:p>
     <w:p>
       <w:pPr>
         <w:pStyle w:val="01"/>
-        <w:ind w:firstLineChars="0"/>
-        <w:rPr>
-          <w:rFonts w:hint="eastAsia"/>
-        </w:rPr>
+        <w:ind w:left="420" w:firstLineChars="0" w:firstLine="0"/>
+      </w:pPr>
+      <w:r>
+        <w:rPr>
+          <w:rFonts w:hint="eastAsia"/>
+        </w:rPr>
+        <w:t>第二，每个单元格负责</w:t>
+      </w:r>
+      <w:r>
+        <w:rPr>
+          <w:rFonts w:hint="eastAsia"/>
+        </w:rPr>
+        <w:t>预测</w:t>
+      </w:r>
+      <w:r>
+        <w:rPr>
+          <w:rFonts w:hint="eastAsia"/>
+        </w:rPr>
+        <w:t>B</w:t>
+      </w:r>
+      <w:r>
+        <w:rPr>
+          <w:rFonts w:hint="eastAsia"/>
+        </w:rPr>
+        <w:t>个候选框，每个框包括三类信息：位置信息，</w:t>
+      </w:r>
+      <w:r>
+        <w:rPr>
+          <w:rFonts w:hint="eastAsia"/>
+        </w:rPr>
+        <w:t>二分类信息，</w:t>
+      </w:r>
+      <w:r>
+        <w:rPr>
+          <w:rFonts w:hint="eastAsia"/>
+        </w:rPr>
+        <w:t>多分类</w:t>
+      </w:r>
+      <w:r>
+        <w:rPr>
+          <w:rFonts w:hint="eastAsia"/>
+        </w:rPr>
+        <w:t>信息。位置信息包括了</w:t>
+      </w:r>
+      <w:r>
+        <w:rPr>
+          <w:rFonts w:hint="eastAsia"/>
+        </w:rPr>
+        <w:t>b</w:t>
+      </w:r>
+      <w:r>
+        <w:t>ounding box</w:t>
+      </w:r>
+      <w:r>
+        <w:rPr>
+          <w:rFonts w:hint="eastAsia"/>
+        </w:rPr>
+        <w:t>的（</w:t>
+      </w:r>
+      <w:proofErr w:type="spellStart"/>
+      <w:r>
+        <w:rPr>
+          <w:rFonts w:hint="eastAsia"/>
+        </w:rPr>
+        <w:t>x</w:t>
+      </w:r>
+      <w:r>
+        <w:t>,y</w:t>
+      </w:r>
+      <w:proofErr w:type="spellEnd"/>
+      <w:r>
+        <w:t xml:space="preserve">, </w:t>
+      </w:r>
+      <w:proofErr w:type="spellStart"/>
+      <w:r>
+        <w:t>w,h</w:t>
+      </w:r>
+      <w:proofErr w:type="spellEnd"/>
+      <w:r>
+        <w:rPr>
+          <w:rFonts w:hint="eastAsia"/>
+        </w:rPr>
+        <w:t>）</w:t>
+      </w:r>
+      <w:r>
+        <w:rPr>
+          <w:rFonts w:hint="eastAsia"/>
+        </w:rPr>
+        <w:t>共</w:t>
+      </w:r>
+      <w:r>
+        <w:rPr>
+          <w:rFonts w:hint="eastAsia"/>
+        </w:rPr>
+        <w:t>4</w:t>
+      </w:r>
+      <w:r>
+        <w:rPr>
+          <w:rFonts w:hint="eastAsia"/>
+        </w:rPr>
+        <w:t>个维度。（</w:t>
+      </w:r>
+      <w:proofErr w:type="spellStart"/>
+      <w:r>
+        <w:rPr>
+          <w:rFonts w:hint="eastAsia"/>
+        </w:rPr>
+        <w:t>x</w:t>
+      </w:r>
+      <w:r>
+        <w:t>,y</w:t>
+      </w:r>
+      <w:proofErr w:type="spellEnd"/>
+      <w:r>
+        <w:rPr>
+          <w:rFonts w:hint="eastAsia"/>
+        </w:rPr>
+        <w:t>）表示中心点坐标，</w:t>
+      </w:r>
+      <w:proofErr w:type="spellStart"/>
+      <w:r>
+        <w:rPr>
+          <w:rFonts w:hint="eastAsia"/>
+        </w:rPr>
+        <w:t>w</w:t>
+      </w:r>
+      <w:r>
+        <w:t>,h</w:t>
+      </w:r>
+      <w:proofErr w:type="spellEnd"/>
+      <w:r>
+        <w:rPr>
+          <w:rFonts w:hint="eastAsia"/>
+        </w:rPr>
+        <w:t>分别是</w:t>
+      </w:r>
+      <w:r>
+        <w:rPr>
+          <w:rFonts w:hint="eastAsia"/>
+        </w:rPr>
+        <w:t>宽度和高度。二分类信息用来判断框内是否包含了目标（不考虑具体是哪一类），只有</w:t>
+      </w:r>
+      <w:r>
+        <w:rPr>
+          <w:rFonts w:hint="eastAsia"/>
+        </w:rPr>
+        <w:t>1</w:t>
+      </w:r>
+      <w:r>
+        <w:rPr>
+          <w:rFonts w:hint="eastAsia"/>
+        </w:rPr>
+        <w:t>个维度。</w:t>
+      </w:r>
+      <w:r>
+        <w:rPr>
+          <w:rFonts w:hint="eastAsia"/>
+        </w:rPr>
+        <w:t>多分类</w:t>
+      </w:r>
+      <w:r>
+        <w:rPr>
+          <w:rFonts w:hint="eastAsia"/>
+        </w:rPr>
+        <w:t>信息提供了框内目标的所属类别</w:t>
+      </w:r>
+      <w:r>
+        <w:rPr>
+          <w:rFonts w:hint="eastAsia"/>
+        </w:rPr>
+        <w:t>，假设共有</w:t>
+      </w:r>
+      <w:r>
+        <w:rPr>
+          <w:rFonts w:hint="eastAsia"/>
+        </w:rPr>
+        <w:t>C</w:t>
+      </w:r>
+      <w:r>
+        <w:rPr>
+          <w:rFonts w:hint="eastAsia"/>
+        </w:rPr>
+        <w:t>类，则该信息为</w:t>
+      </w:r>
+      <w:r>
+        <w:rPr>
+          <w:rFonts w:hint="eastAsia"/>
+        </w:rPr>
+        <w:t>C</w:t>
+      </w:r>
+      <w:r>
+        <w:rPr>
+          <w:rFonts w:hint="eastAsia"/>
+        </w:rPr>
+        <w:t>个维度。由于</w:t>
+      </w:r>
+      <w:r>
+        <w:rPr>
+          <w:rFonts w:hint="eastAsia"/>
+        </w:rPr>
+        <w:t>YOLO</w:t>
+      </w:r>
+      <w:r>
+        <w:rPr>
+          <w:rFonts w:hint="eastAsia"/>
+        </w:rPr>
+        <w:t>假定</w:t>
+      </w:r>
+      <w:r>
+        <w:rPr>
+          <w:rFonts w:hint="eastAsia"/>
+        </w:rPr>
+        <w:t>以每个单元格为中心的目标只有一个，因此，在一个单元格上的</w:t>
+      </w:r>
+      <w:r>
+        <w:rPr>
+          <w:rFonts w:hint="eastAsia"/>
+        </w:rPr>
+        <w:t>B</w:t>
+      </w:r>
+      <w:r>
+        <w:rPr>
+          <w:rFonts w:hint="eastAsia"/>
+        </w:rPr>
+        <w:t>个候选框的多分类信息是共享的。也就是说，对于每个单元格，输出个数应为</w:t>
+      </w:r>
+      <w:r>
+        <w:rPr>
+          <w:rFonts w:hint="eastAsia"/>
+        </w:rPr>
+        <w:t>(4+1)*B +</w:t>
+      </w:r>
+      <w:r>
+        <w:t xml:space="preserve"> </w:t>
+      </w:r>
+      <w:r>
+        <w:rPr>
+          <w:rFonts w:hint="eastAsia"/>
+        </w:rPr>
+        <w:t>C</w:t>
+      </w:r>
+      <w:r>
+        <w:t xml:space="preserve"> = 5B+C</w:t>
+      </w:r>
+      <w:r>
+        <w:rPr>
+          <w:rFonts w:hint="eastAsia"/>
+        </w:rPr>
+        <w:t>。对于测试，每个候选框的置信概率预测为公式【公式】，分类的总概率由二分类概率与多分类概率的乘积得到。</w:t>
+      </w:r>
+    </w:p>
+    <w:p>
+      <w:pPr>
+        <w:pStyle w:val="01"/>
+        <w:ind w:left="420" w:firstLineChars="0" w:firstLine="0"/>
       </w:pPr>
       <w:r>
         <w:rPr>
           <w:noProof/>
         </w:rPr>
         <w:drawing>
-          <wp:inline distT="0" distB="0" distL="0" distR="0" wp14:anchorId="42483035" wp14:editId="1899E09A">
-            <wp:extent cx="6120130" cy="3940175"/>
-            <wp:effectExtent l="0" t="0" r="0" b="0"/>
-            <wp:docPr id="14" name="图片 14"/>
+          <wp:inline distT="0" distB="0" distL="0" distR="0" wp14:anchorId="656E2F62" wp14:editId="4E0025C1">
+            <wp:extent cx="5857143" cy="495238"/>
+            <wp:effectExtent l="0" t="0" r="0" b="635"/>
+            <wp:docPr id="16" name="图片 16"/>
             <wp:cNvGraphicFramePr>
               <a:graphicFrameLocks xmlns:a="http://schemas.openxmlformats.org/drawingml/2006/main" noChangeAspect="1"/>
             </wp:cNvGraphicFramePr>
@@ -14809,7 +15183,7 @@
                   <pic:spPr>
                     <a:xfrm>
                       <a:off x="0" y="0"/>
-                      <a:ext cx="6120130" cy="3940175"/>
+                      <a:ext cx="5857143" cy="495238"/>
                     </a:xfrm>
                     <a:prstGeom prst="rect">
                       <a:avLst/>
@@ -14825,190 +15199,127 @@
     <w:p>
       <w:pPr>
         <w:pStyle w:val="01"/>
-        <w:numPr>
-          <w:ilvl w:val="0"/>
-          <w:numId w:val="29"/>
-        </w:numPr>
-        <w:ind w:firstLineChars="0"/>
-        <w:rPr>
-          <w:b/>
-        </w:rPr>
-      </w:pPr>
-      <w:r>
-        <w:rPr>
-          <w:rFonts w:hint="eastAsia"/>
-          <w:b/>
-        </w:rPr>
-        <w:t>YOLO</w:t>
-      </w:r>
-      <w:r>
-        <w:rPr>
-          <w:rFonts w:hint="eastAsia"/>
-          <w:b/>
-        </w:rPr>
-        <w:t>的网络结构</w:t>
+        <w:ind w:left="420" w:firstLineChars="0" w:firstLine="0"/>
+      </w:pPr>
+      <w:r>
+        <w:rPr>
+          <w:rFonts w:hint="eastAsia"/>
+        </w:rPr>
+        <w:t>第三，最后的总输出层应有</w:t>
+      </w:r>
+      <w:r>
+        <w:rPr>
+          <w:rFonts w:hint="eastAsia"/>
+        </w:rPr>
+        <w:t>S</w:t>
+      </w:r>
+      <w:r>
+        <w:t>*S*(5B+C)</w:t>
+      </w:r>
+      <w:r>
+        <w:rPr>
+          <w:rFonts w:hint="eastAsia"/>
+        </w:rPr>
+        <w:t>个单元。</w:t>
+      </w:r>
+      <w:r>
+        <w:rPr>
+          <w:rFonts w:hint="eastAsia"/>
+        </w:rPr>
+        <w:t>【引用】中，</w:t>
+      </w:r>
+      <w:r>
+        <w:rPr>
+          <w:rFonts w:hint="eastAsia"/>
+        </w:rPr>
+        <w:t>S =</w:t>
+      </w:r>
+      <w:r>
+        <w:t xml:space="preserve"> 7, </w:t>
+      </w:r>
+      <w:r>
+        <w:rPr>
+          <w:rFonts w:hint="eastAsia"/>
+        </w:rPr>
+        <w:t>B</w:t>
+      </w:r>
+      <w:r>
+        <w:t xml:space="preserve"> = 2, C = 20</w:t>
+      </w:r>
+      <w:r>
+        <w:rPr>
+          <w:rFonts w:hint="eastAsia"/>
+        </w:rPr>
+        <w:t>，输出单元为</w:t>
+      </w:r>
+      <w:r>
+        <w:rPr>
+          <w:rFonts w:hint="eastAsia"/>
+        </w:rPr>
+        <w:t>7*</w:t>
+      </w:r>
+      <w:r>
+        <w:t>7</w:t>
+      </w:r>
+      <w:r>
+        <w:rPr>
+          <w:rFonts w:hint="eastAsia"/>
+        </w:rPr>
+        <w:t>*</w:t>
+      </w:r>
+      <w:r>
+        <w:rPr>
+          <w:rFonts w:hint="eastAsia"/>
+        </w:rPr>
+        <w:t>（</w:t>
+      </w:r>
+      <w:r>
+        <w:rPr>
+          <w:rFonts w:hint="eastAsia"/>
+        </w:rPr>
+        <w:t>4*</w:t>
+      </w:r>
+      <w:r>
+        <w:t>2+20</w:t>
+      </w:r>
+      <w:r>
+        <w:rPr>
+          <w:rFonts w:hint="eastAsia"/>
+        </w:rPr>
+        <w:t>）</w:t>
+      </w:r>
+      <w:r>
+        <w:rPr>
+          <w:rFonts w:hint="eastAsia"/>
+        </w:rPr>
+        <w:t>= 7*7*30 =</w:t>
+      </w:r>
+      <w:r>
+        <w:t xml:space="preserve"> 1470</w:t>
+      </w:r>
+      <w:r>
+        <w:rPr>
+          <w:rFonts w:hint="eastAsia"/>
+        </w:rPr>
+        <w:t>。</w:t>
       </w:r>
     </w:p>
     <w:p>
       <w:pPr>
         <w:pStyle w:val="01"/>
         <w:ind w:left="420" w:firstLineChars="0" w:firstLine="0"/>
-        <w:rPr>
-          <w:rFonts w:hint="eastAsia"/>
-        </w:rPr>
-      </w:pPr>
-      <w:r>
-        <w:rPr>
-          <w:rFonts w:hint="eastAsia"/>
-        </w:rPr>
-        <w:t>YOLO</w:t>
-      </w:r>
-      <w:r>
-        <w:rPr>
-          <w:rFonts w:hint="eastAsia"/>
-        </w:rPr>
-        <w:t>的网络结构</w:t>
-      </w:r>
-      <w:r>
-        <w:rPr>
-          <w:rFonts w:hint="eastAsia"/>
-        </w:rPr>
-        <w:t>参照了</w:t>
-      </w:r>
-      <w:r>
-        <w:rPr>
-          <w:rFonts w:hint="eastAsia"/>
-        </w:rPr>
-        <w:t>G</w:t>
-      </w:r>
-      <w:r>
-        <w:t>oogleNet</w:t>
-      </w:r>
-      <w:r>
-        <w:rPr>
-          <w:rFonts w:hint="eastAsia"/>
-        </w:rPr>
-        <w:t>的设计。</w:t>
-      </w:r>
-      <w:r>
-        <w:rPr>
-          <w:rFonts w:hint="eastAsia"/>
-        </w:rPr>
-        <w:t>如图【插图】</w:t>
-      </w:r>
-      <w:r>
-        <w:rPr>
-          <w:rFonts w:hint="eastAsia"/>
-        </w:rPr>
-        <w:t>是</w:t>
-      </w:r>
-      <w:r>
-        <w:rPr>
-          <w:rFonts w:hint="eastAsia"/>
-        </w:rPr>
-        <w:t>YOLO</w:t>
-      </w:r>
-      <w:r>
-        <w:rPr>
-          <w:rFonts w:hint="eastAsia"/>
-        </w:rPr>
-        <w:t>的网络，图【插图】是</w:t>
-      </w:r>
-      <w:r>
-        <w:rPr>
-          <w:rFonts w:hint="eastAsia"/>
-        </w:rPr>
-        <w:t>Google</w:t>
-      </w:r>
-      <w:r>
-        <w:t>Net</w:t>
-      </w:r>
-      <w:r>
-        <w:rPr>
-          <w:rFonts w:hint="eastAsia"/>
-        </w:rPr>
-        <w:t>的网络配置。可以看出，</w:t>
-      </w:r>
-      <w:r>
-        <w:rPr>
-          <w:rFonts w:hint="eastAsia"/>
-        </w:rPr>
-        <w:t>YOLO</w:t>
-      </w:r>
-      <w:r>
-        <w:rPr>
-          <w:rFonts w:hint="eastAsia"/>
-        </w:rPr>
-        <w:t>使用了</w:t>
-      </w:r>
-      <w:r>
-        <w:rPr>
-          <w:rFonts w:hint="eastAsia"/>
-        </w:rPr>
-        <w:t>24</w:t>
-      </w:r>
-      <w:r>
-        <w:rPr>
-          <w:rFonts w:hint="eastAsia"/>
-        </w:rPr>
-        <w:t>个级联的卷积层和</w:t>
-      </w:r>
-      <w:r>
-        <w:rPr>
-          <w:rFonts w:hint="eastAsia"/>
-        </w:rPr>
-        <w:t>2</w:t>
-      </w:r>
-      <w:r>
-        <w:rPr>
-          <w:rFonts w:hint="eastAsia"/>
-        </w:rPr>
-        <w:t>个</w:t>
-      </w:r>
-      <w:r>
-        <w:rPr>
-          <w:rFonts w:hint="eastAsia"/>
-        </w:rPr>
-        <w:t>全连接层。二者的</w:t>
-      </w:r>
-      <w:r>
-        <w:rPr>
-          <w:rFonts w:hint="eastAsia"/>
-        </w:rPr>
-        <w:t>相同点</w:t>
-      </w:r>
-      <w:r>
-        <w:rPr>
-          <w:rFonts w:hint="eastAsia"/>
-        </w:rPr>
-        <w:t>在于</w:t>
-      </w:r>
-      <w:r>
-        <w:t>….</w:t>
-      </w:r>
-      <w:r>
-        <w:rPr>
-          <w:rFonts w:hint="eastAsia"/>
-        </w:rPr>
-        <w:t>，二者的不同在于</w:t>
-      </w:r>
-      <w:r>
-        <w:t>….</w:t>
-      </w:r>
-      <w:r>
-        <w:rPr>
-          <w:rFonts w:hint="eastAsia"/>
-        </w:rPr>
-        <w:t>。</w:t>
-      </w:r>
+      </w:pPr>
+    </w:p>
+    <w:p>
+      <w:pPr>
+        <w:pStyle w:val="01"/>
+        <w:ind w:left="420" w:firstLineChars="0" w:firstLine="0"/>
+      </w:pPr>
     </w:p>
     <w:p>
       <w:pPr>
         <w:pStyle w:val="01"/>
         <w:ind w:firstLineChars="0"/>
-        <w:rPr>
-          <w:rFonts w:hint="eastAsia"/>
-        </w:rPr>
       </w:pPr>
       <w:r>
         <w:rPr>
@@ -15016,10 +15327,10 @@
         </w:rPr>
         <w:lastRenderedPageBreak/>
         <w:drawing>
-          <wp:inline distT="0" distB="0" distL="0" distR="0" wp14:anchorId="3EB7DD47" wp14:editId="3B7375B0">
-            <wp:extent cx="6120130" cy="2628265"/>
+          <wp:inline distT="0" distB="0" distL="0" distR="0" wp14:anchorId="42483035" wp14:editId="1899E09A">
+            <wp:extent cx="6120130" cy="3940175"/>
             <wp:effectExtent l="0" t="0" r="0" b="0"/>
-            <wp:docPr id="15" name="图片 15"/>
+            <wp:docPr id="14" name="图片 14"/>
             <wp:cNvGraphicFramePr>
               <a:graphicFrameLocks xmlns:a="http://schemas.openxmlformats.org/drawingml/2006/main" noChangeAspect="1"/>
             </wp:cNvGraphicFramePr>
@@ -15039,6 +15350,284 @@
                   <pic:spPr>
                     <a:xfrm>
                       <a:off x="0" y="0"/>
+                      <a:ext cx="6120130" cy="3940175"/>
+                    </a:xfrm>
+                    <a:prstGeom prst="rect">
+                      <a:avLst/>
+                    </a:prstGeom>
+                  </pic:spPr>
+                </pic:pic>
+              </a:graphicData>
+            </a:graphic>
+          </wp:inline>
+        </w:drawing>
+      </w:r>
+    </w:p>
+    <w:p>
+      <w:pPr>
+        <w:pStyle w:val="01"/>
+        <w:numPr>
+          <w:ilvl w:val="0"/>
+          <w:numId w:val="29"/>
+        </w:numPr>
+        <w:ind w:firstLineChars="0"/>
+        <w:rPr>
+          <w:b/>
+        </w:rPr>
+      </w:pPr>
+      <w:r>
+        <w:rPr>
+          <w:rFonts w:hint="eastAsia"/>
+          <w:b/>
+        </w:rPr>
+        <w:t>YOLO</w:t>
+      </w:r>
+      <w:r>
+        <w:rPr>
+          <w:rFonts w:hint="eastAsia"/>
+          <w:b/>
+        </w:rPr>
+        <w:t>的网络结构</w:t>
+      </w:r>
+    </w:p>
+    <w:p>
+      <w:pPr>
+        <w:pStyle w:val="01"/>
+        <w:ind w:left="420" w:firstLineChars="0" w:firstLine="0"/>
+        <w:rPr>
+          <w:rFonts w:hint="eastAsia"/>
+        </w:rPr>
+      </w:pPr>
+      <w:r>
+        <w:rPr>
+          <w:rFonts w:hint="eastAsia"/>
+        </w:rPr>
+        <w:t>YOLO</w:t>
+      </w:r>
+      <w:r>
+        <w:rPr>
+          <w:rFonts w:hint="eastAsia"/>
+        </w:rPr>
+        <w:t>的网络结构</w:t>
+      </w:r>
+      <w:r>
+        <w:rPr>
+          <w:rFonts w:hint="eastAsia"/>
+        </w:rPr>
+        <w:t>参照了</w:t>
+      </w:r>
+      <w:proofErr w:type="spellStart"/>
+      <w:r>
+        <w:rPr>
+          <w:rFonts w:hint="eastAsia"/>
+        </w:rPr>
+        <w:t>G</w:t>
+      </w:r>
+      <w:r>
+        <w:t>oogleNet</w:t>
+      </w:r>
+      <w:proofErr w:type="spellEnd"/>
+      <w:r>
+        <w:rPr>
+          <w:rFonts w:hint="eastAsia"/>
+        </w:rPr>
+        <w:t>【引用】</w:t>
+      </w:r>
+      <w:r>
+        <w:rPr>
+          <w:rFonts w:hint="eastAsia"/>
+        </w:rPr>
+        <w:t>的设计。</w:t>
+      </w:r>
+      <w:r>
+        <w:rPr>
+          <w:rFonts w:hint="eastAsia"/>
+        </w:rPr>
+        <w:t>如图【插图】</w:t>
+      </w:r>
+      <w:r>
+        <w:rPr>
+          <w:rFonts w:hint="eastAsia"/>
+        </w:rPr>
+        <w:t>是</w:t>
+      </w:r>
+      <w:r>
+        <w:rPr>
+          <w:rFonts w:hint="eastAsia"/>
+        </w:rPr>
+        <w:t>YOLO</w:t>
+      </w:r>
+      <w:r>
+        <w:rPr>
+          <w:rFonts w:hint="eastAsia"/>
+        </w:rPr>
+        <w:t>的网络</w:t>
+      </w:r>
+      <w:r>
+        <w:rPr>
+          <w:rFonts w:hint="eastAsia"/>
+        </w:rPr>
+        <w:t>。可以看出，</w:t>
+      </w:r>
+      <w:r>
+        <w:rPr>
+          <w:rFonts w:hint="eastAsia"/>
+        </w:rPr>
+        <w:t>YOLO</w:t>
+      </w:r>
+      <w:r>
+        <w:rPr>
+          <w:rFonts w:hint="eastAsia"/>
+        </w:rPr>
+        <w:t>使用了</w:t>
+      </w:r>
+      <w:r>
+        <w:rPr>
+          <w:rFonts w:hint="eastAsia"/>
+        </w:rPr>
+        <w:t>24</w:t>
+      </w:r>
+      <w:r>
+        <w:rPr>
+          <w:rFonts w:hint="eastAsia"/>
+        </w:rPr>
+        <w:t>个级联的卷积层和</w:t>
+      </w:r>
+      <w:r>
+        <w:rPr>
+          <w:rFonts w:hint="eastAsia"/>
+        </w:rPr>
+        <w:t>2</w:t>
+      </w:r>
+      <w:r>
+        <w:rPr>
+          <w:rFonts w:hint="eastAsia"/>
+        </w:rPr>
+        <w:t>个</w:t>
+      </w:r>
+      <w:r>
+        <w:rPr>
+          <w:rFonts w:hint="eastAsia"/>
+        </w:rPr>
+        <w:t>全连接层。</w:t>
+      </w:r>
+      <w:r>
+        <w:rPr>
+          <w:rFonts w:hint="eastAsia"/>
+        </w:rPr>
+        <w:t>图中的多个</w:t>
+      </w:r>
+      <w:r>
+        <w:rPr>
+          <w:rFonts w:hint="eastAsia"/>
+        </w:rPr>
+        <w:t>3*</w:t>
+      </w:r>
+      <w:r>
+        <w:t>3</w:t>
+      </w:r>
+      <w:r>
+        <w:rPr>
+          <w:rFonts w:hint="eastAsia"/>
+        </w:rPr>
+        <w:t>卷积前接入</w:t>
+      </w:r>
+      <w:r>
+        <w:rPr>
+          <w:rFonts w:hint="eastAsia"/>
+        </w:rPr>
+        <w:t>1*</w:t>
+      </w:r>
+      <w:r>
+        <w:t>1</w:t>
+      </w:r>
+      <w:r>
+        <w:rPr>
+          <w:rFonts w:hint="eastAsia"/>
+        </w:rPr>
+        <w:t>的卷积是为了降维，这是参考了</w:t>
+      </w:r>
+      <w:proofErr w:type="spellStart"/>
+      <w:r>
+        <w:rPr>
+          <w:rFonts w:hint="eastAsia"/>
+        </w:rPr>
+        <w:t>G</w:t>
+      </w:r>
+      <w:r>
+        <w:t>oo</w:t>
+      </w:r>
+      <w:r>
+        <w:rPr>
+          <w:rFonts w:hint="eastAsia"/>
+        </w:rPr>
+        <w:t>gle</w:t>
+      </w:r>
+      <w:r>
+        <w:t>Net</w:t>
+      </w:r>
+      <w:proofErr w:type="spellEnd"/>
+      <w:r>
+        <w:rPr>
+          <w:rFonts w:hint="eastAsia"/>
+        </w:rPr>
+        <w:t>的经典</w:t>
+      </w:r>
+      <w:r>
+        <w:rPr>
+          <w:rFonts w:hint="eastAsia"/>
+        </w:rPr>
+        <w:t>Inception</w:t>
+      </w:r>
+      <w:r>
+        <w:rPr>
+          <w:rFonts w:hint="eastAsia"/>
+        </w:rPr>
+        <w:t>结构，如图【插图】</w:t>
+      </w:r>
+      <w:r>
+        <w:rPr>
+          <w:rFonts w:hint="eastAsia"/>
+        </w:rPr>
+        <w:t>。</w:t>
+      </w:r>
+    </w:p>
+    <w:p>
+      <w:pPr>
+        <w:pStyle w:val="01"/>
+        <w:ind w:firstLineChars="0"/>
+        <w:rPr>
+          <w:rFonts w:hint="eastAsia"/>
+        </w:rPr>
+      </w:pPr>
+      <w:r>
+        <w:rPr>
+          <w:noProof/>
+        </w:rPr>
+        <w:drawing>
+          <wp:inline distT="0" distB="0" distL="0" distR="0" wp14:anchorId="3EB7DD47" wp14:editId="3B7375B0">
+            <wp:extent cx="6120130" cy="2628265"/>
+            <wp:effectExtent l="0" t="0" r="0" b="0"/>
+            <wp:docPr id="15" name="图片 15"/>
+            <wp:cNvGraphicFramePr>
+              <a:graphicFrameLocks xmlns:a="http://schemas.openxmlformats.org/drawingml/2006/main" noChangeAspect="1"/>
+            </wp:cNvGraphicFramePr>
+            <a:graphic xmlns:a="http://schemas.openxmlformats.org/drawingml/2006/main">
+              <a:graphicData uri="http://schemas.openxmlformats.org/drawingml/2006/picture">
+                <pic:pic xmlns:pic="http://schemas.openxmlformats.org/drawingml/2006/picture">
+                  <pic:nvPicPr>
+                    <pic:cNvPr id="1" name=""/>
+                    <pic:cNvPicPr/>
+                  </pic:nvPicPr>
+                  <pic:blipFill>
+                    <a:blip r:embed="rId24"/>
+                    <a:stretch>
+                      <a:fillRect/>
+                    </a:stretch>
+                  </pic:blipFill>
+                  <pic:spPr>
+                    <a:xfrm>
+                      <a:off x="0" y="0"/>
                       <a:ext cx="6120130" cy="2628265"/>
                     </a:xfrm>
                     <a:prstGeom prst="rect">
@@ -15083,7 +15672,185 @@
           <w:rFonts w:hint="eastAsia"/>
           <w:b/>
         </w:rPr>
-        <w:t>训练和损失</w:t>
+        <w:t>实验结果</w:t>
+      </w:r>
+    </w:p>
+    <w:p>
+      <w:pPr>
+        <w:pStyle w:val="01"/>
+        <w:ind w:firstLineChars="0" w:firstLine="0"/>
+        <w:rPr>
+          <w:rFonts w:hint="eastAsia"/>
+        </w:rPr>
+      </w:pPr>
+      <w:r>
+        <w:rPr>
+          <w:rFonts w:hint="eastAsia"/>
+        </w:rPr>
+        <w:t>YOLO</w:t>
+      </w:r>
+      <w:r>
+        <w:rPr>
+          <w:rFonts w:hint="eastAsia"/>
+        </w:rPr>
+        <w:t>的输入图像大小从</w:t>
+      </w:r>
+      <w:r>
+        <w:rPr>
+          <w:rFonts w:hint="eastAsia"/>
+        </w:rPr>
+        <w:t>F</w:t>
+      </w:r>
+      <w:r>
+        <w:t>aster R-CNN</w:t>
+      </w:r>
+      <w:r>
+        <w:rPr>
+          <w:rFonts w:hint="eastAsia"/>
+        </w:rPr>
+        <w:t>的</w:t>
+      </w:r>
+      <w:r>
+        <w:rPr>
+          <w:rFonts w:hint="eastAsia"/>
+        </w:rPr>
+        <w:t>1000*</w:t>
+      </w:r>
+      <w:r>
+        <w:t>600</w:t>
+      </w:r>
+      <w:r>
+        <w:rPr>
+          <w:rFonts w:hint="eastAsia"/>
+        </w:rPr>
+        <w:t>减少到了</w:t>
+      </w:r>
+      <w:r>
+        <w:rPr>
+          <w:rFonts w:hint="eastAsia"/>
+        </w:rPr>
+        <w:t>YOLO</w:t>
+      </w:r>
+      <w:r>
+        <w:rPr>
+          <w:rFonts w:hint="eastAsia"/>
+        </w:rPr>
+        <w:t>的</w:t>
+      </w:r>
+      <w:r>
+        <w:rPr>
+          <w:rFonts w:hint="eastAsia"/>
+        </w:rPr>
+        <w:t>446*</w:t>
+      </w:r>
+      <w:r>
+        <w:t>446</w:t>
+      </w:r>
+      <w:r>
+        <w:rPr>
+          <w:rFonts w:hint="eastAsia"/>
+        </w:rPr>
+        <w:t>，</w:t>
+      </w:r>
+      <w:r>
+        <w:rPr>
+          <w:rFonts w:hint="eastAsia"/>
+        </w:rPr>
+        <w:t>候选区域的数量从</w:t>
+      </w:r>
+      <w:r>
+        <w:rPr>
+          <w:rFonts w:hint="eastAsia"/>
+        </w:rPr>
+        <w:t>300</w:t>
+      </w:r>
+      <w:r>
+        <w:rPr>
+          <w:rFonts w:hint="eastAsia"/>
+        </w:rPr>
+        <w:t>减少到了</w:t>
+      </w:r>
+      <w:r>
+        <w:rPr>
+          <w:rFonts w:hint="eastAsia"/>
+        </w:rPr>
+        <w:t>98</w:t>
+      </w:r>
+      <w:r>
+        <w:rPr>
+          <w:rFonts w:hint="eastAsia"/>
+        </w:rPr>
+        <w:t>，检测速度</w:t>
+      </w:r>
+      <w:r>
+        <w:rPr>
+          <w:rFonts w:hint="eastAsia"/>
+        </w:rPr>
+        <w:t>得到了巨大的提升</w:t>
+      </w:r>
+      <w:r>
+        <w:rPr>
+          <w:rFonts w:hint="eastAsia"/>
+        </w:rPr>
+        <w:t>（</w:t>
+      </w:r>
+      <w:r>
+        <w:rPr>
+          <w:rFonts w:hint="eastAsia"/>
+        </w:rPr>
+        <w:t>45fps</w:t>
+      </w:r>
+      <w:r>
+        <w:rPr>
+          <w:rFonts w:hint="eastAsia"/>
+        </w:rPr>
+        <w:t>）</w:t>
+      </w:r>
+      <w:r>
+        <w:rPr>
+          <w:rFonts w:hint="eastAsia"/>
+        </w:rPr>
+        <w:t>，完全达到了实时的要</w:t>
+      </w:r>
+      <w:r>
+        <w:rPr>
+          <w:rFonts w:hint="eastAsia"/>
+        </w:rPr>
+        <w:lastRenderedPageBreak/>
+        <w:t>求</w:t>
+      </w:r>
+      <w:r>
+        <w:rPr>
+          <w:rFonts w:hint="eastAsia"/>
+        </w:rPr>
+        <w:t>，</w:t>
+      </w:r>
+      <w:r>
+        <w:rPr>
+          <w:rFonts w:hint="eastAsia"/>
+        </w:rPr>
+        <w:t>但是精度比</w:t>
+      </w:r>
+      <w:r>
+        <w:rPr>
+          <w:rFonts w:hint="eastAsia"/>
+        </w:rPr>
+        <w:t>F</w:t>
+      </w:r>
+      <w:r>
+        <w:t>ast R-CNN</w:t>
+      </w:r>
+      <w:r>
+        <w:rPr>
+          <w:rFonts w:hint="eastAsia"/>
+        </w:rPr>
+        <w:t>低一些</w:t>
+      </w:r>
+      <w:r>
+        <w:rPr>
+          <w:rFonts w:hint="eastAsia"/>
+        </w:rPr>
+        <w:t>。</w:t>
       </w:r>
     </w:p>
     <w:p>
@@ -15117,40 +15884,6 @@
           <w:rFonts w:hint="eastAsia"/>
           <w:b/>
         </w:rPr>
-        <w:t>实验结果</w:t>
-      </w:r>
-    </w:p>
-    <w:p>
-      <w:pPr>
-        <w:pStyle w:val="01"/>
-        <w:numPr>
-          <w:ilvl w:val="0"/>
-          <w:numId w:val="29"/>
-        </w:numPr>
-        <w:ind w:firstLineChars="0"/>
-        <w:rPr>
-          <w:b/>
-        </w:rPr>
-      </w:pPr>
-      <w:r>
-        <w:rPr>
-          <w:rFonts w:hint="eastAsia"/>
-          <w:b/>
-        </w:rPr>
-        <w:t>YOLO</w:t>
-      </w:r>
-      <w:r>
-        <w:rPr>
-          <w:rFonts w:hint="eastAsia"/>
-          <w:b/>
-        </w:rPr>
-        <w:t>的</w:t>
-      </w:r>
-      <w:r>
-        <w:rPr>
-          <w:rFonts w:hint="eastAsia"/>
-          <w:b/>
-        </w:rPr>
         <w:t>优缺点</w:t>
       </w:r>
     </w:p>
@@ -15343,25 +16076,23 @@
     </w:p>
     <w:p>
       <w:pPr>
-        <w:rPr>
-          <w:rFonts w:hint="eastAsia"/>
-        </w:rPr>
-      </w:pPr>
-    </w:p>
-    <w:p>
-      <w:pPr>
         <w:pStyle w:val="3"/>
         <w:numPr>
           <w:ilvl w:val="2"/>
           <w:numId w:val="25"/>
         </w:numPr>
         <w:ind w:leftChars="0" w:right="210"/>
-        <w:rPr>
-          <w:rFonts w:hint="eastAsia"/>
-        </w:rPr>
-      </w:pPr>
-      <w:r>
-        <w:t>SSD: Single Shot MultiBox Detecto</w:t>
+      </w:pPr>
+      <w:r>
+        <w:t xml:space="preserve">SSD: Single Shot </w:t>
+      </w:r>
+      <w:proofErr w:type="spellStart"/>
+      <w:r>
+        <w:t>MultiBox</w:t>
+      </w:r>
+      <w:proofErr w:type="spellEnd"/>
+      <w:r>
+        <w:t xml:space="preserve"> Detecto</w:t>
       </w:r>
       <w:r>
         <w:rPr>
@@ -15369,6 +16100,1587 @@
         </w:rPr>
         <w:t>r</w:t>
       </w:r>
+    </w:p>
+    <w:p>
+      <w:pPr>
+        <w:ind w:firstLineChars="200" w:firstLine="420"/>
+        <w:rPr>
+          <w:rFonts w:hint="eastAsia"/>
+        </w:rPr>
+      </w:pPr>
+      <w:r>
+        <w:rPr>
+          <w:rFonts w:hint="eastAsia"/>
+        </w:rPr>
+        <w:t>在保证精度的同时兼顾速度，一直以来都是目标检测的方向。在速度方面，</w:t>
+      </w:r>
+      <w:r>
+        <w:rPr>
+          <w:rFonts w:hint="eastAsia"/>
+        </w:rPr>
+        <w:t>YOLO</w:t>
+      </w:r>
+      <w:r>
+        <w:rPr>
+          <w:rFonts w:hint="eastAsia"/>
+        </w:rPr>
+        <w:t>一直遥遥领先，达到</w:t>
+      </w:r>
+      <w:r>
+        <w:rPr>
+          <w:rFonts w:hint="eastAsia"/>
+        </w:rPr>
+        <w:t>并超过了</w:t>
+      </w:r>
+      <w:r>
+        <w:rPr>
+          <w:rFonts w:hint="eastAsia"/>
+        </w:rPr>
+        <w:t>实时的</w:t>
+      </w:r>
+      <w:r>
+        <w:rPr>
+          <w:rFonts w:hint="eastAsia"/>
+        </w:rPr>
+        <w:t>基本</w:t>
+      </w:r>
+      <w:r>
+        <w:rPr>
+          <w:rFonts w:hint="eastAsia"/>
+        </w:rPr>
+        <w:t>要求，但是其精度差强人意，与</w:t>
+      </w:r>
+      <w:r>
+        <w:rPr>
+          <w:rFonts w:hint="eastAsia"/>
+        </w:rPr>
+        <w:t>state of the art</w:t>
+      </w:r>
+      <w:r>
+        <w:rPr>
+          <w:rFonts w:hint="eastAsia"/>
+        </w:rPr>
+        <w:t>有很大差距。另一方面，从精度来说，最为业内所追捧的当属</w:t>
+      </w:r>
+      <w:r>
+        <w:rPr>
+          <w:rFonts w:hint="eastAsia"/>
+        </w:rPr>
+        <w:t>R</w:t>
+      </w:r>
+      <w:r>
+        <w:t>-CNN</w:t>
+      </w:r>
+      <w:r>
+        <w:rPr>
+          <w:rFonts w:hint="eastAsia"/>
+        </w:rPr>
+        <w:t>系列的</w:t>
+      </w:r>
+      <w:r>
+        <w:rPr>
+          <w:rFonts w:hint="eastAsia"/>
+        </w:rPr>
+        <w:t>F</w:t>
+      </w:r>
+      <w:r>
+        <w:t>aster R-CNN</w:t>
+      </w:r>
+      <w:r>
+        <w:rPr>
+          <w:rFonts w:hint="eastAsia"/>
+        </w:rPr>
+        <w:t>，同样</w:t>
+      </w:r>
+      <w:r>
+        <w:rPr>
+          <w:rFonts w:hint="eastAsia"/>
+        </w:rPr>
+        <w:t>F</w:t>
+      </w:r>
+      <w:r>
+        <w:t>aster R-CNN</w:t>
+      </w:r>
+      <w:r>
+        <w:rPr>
+          <w:rFonts w:hint="eastAsia"/>
+        </w:rPr>
+        <w:t>也因为被人所诟病的速度问题难以被投入实际应用。而在</w:t>
+      </w:r>
+      <w:r>
+        <w:rPr>
+          <w:rFonts w:hint="eastAsia"/>
+        </w:rPr>
+        <w:t>YOLO</w:t>
+      </w:r>
+      <w:r>
+        <w:rPr>
+          <w:rFonts w:hint="eastAsia"/>
+        </w:rPr>
+        <w:t>和</w:t>
+      </w:r>
+      <w:r>
+        <w:rPr>
+          <w:rFonts w:hint="eastAsia"/>
+        </w:rPr>
+        <w:t>F</w:t>
+      </w:r>
+      <w:r>
+        <w:t>aster R-CNN</w:t>
+      </w:r>
+      <w:r>
+        <w:rPr>
+          <w:rFonts w:hint="eastAsia"/>
+        </w:rPr>
+        <w:t>之中取到完美平衡的正是</w:t>
+      </w:r>
+      <w:r>
+        <w:rPr>
+          <w:rFonts w:hint="eastAsia"/>
+        </w:rPr>
+        <w:t>SSD</w:t>
+      </w:r>
+      <w:r>
+        <w:rPr>
+          <w:rFonts w:hint="eastAsia"/>
+        </w:rPr>
+        <w:t>，它同时吸收了二者的精髓，</w:t>
+      </w:r>
+      <w:r>
+        <w:rPr>
+          <w:rFonts w:hint="eastAsia"/>
+        </w:rPr>
+        <w:t>F</w:t>
+      </w:r>
+      <w:r>
+        <w:t>aster R-CNN</w:t>
+      </w:r>
+      <w:r>
+        <w:rPr>
+          <w:rFonts w:hint="eastAsia"/>
+        </w:rPr>
+        <w:t>的</w:t>
+      </w:r>
+      <w:r>
+        <w:rPr>
+          <w:rFonts w:hint="eastAsia"/>
+        </w:rPr>
+        <w:t>a</w:t>
+      </w:r>
+      <w:r>
+        <w:t>nchor box</w:t>
+      </w:r>
+      <w:r>
+        <w:rPr>
+          <w:rFonts w:hint="eastAsia"/>
+        </w:rPr>
+        <w:t>的思想，以及</w:t>
+      </w:r>
+      <w:r>
+        <w:rPr>
+          <w:rFonts w:hint="eastAsia"/>
+        </w:rPr>
+        <w:t>YOLO</w:t>
+      </w:r>
+      <w:r>
+        <w:rPr>
+          <w:rFonts w:hint="eastAsia"/>
+        </w:rPr>
+        <w:t>的回归和</w:t>
+      </w:r>
+      <w:r>
+        <w:rPr>
+          <w:rFonts w:hint="eastAsia"/>
+        </w:rPr>
+        <w:t>si</w:t>
+      </w:r>
+      <w:r>
+        <w:t>ngle stage</w:t>
+      </w:r>
+      <w:r>
+        <w:rPr>
+          <w:rFonts w:hint="eastAsia"/>
+        </w:rPr>
+        <w:t>的策略，并提出了多层特征融合的关键技术，</w:t>
+      </w:r>
+      <w:r>
+        <w:rPr>
+          <w:rFonts w:hint="eastAsia"/>
+        </w:rPr>
+        <w:t>很好的解决了</w:t>
+      </w:r>
+      <w:r>
+        <w:rPr>
+          <w:rFonts w:hint="eastAsia"/>
+        </w:rPr>
+        <w:t>YOLO</w:t>
+      </w:r>
+      <w:r>
+        <w:rPr>
+          <w:rFonts w:hint="eastAsia"/>
+        </w:rPr>
+        <w:t>的精度问题和</w:t>
+      </w:r>
+      <w:r>
+        <w:rPr>
+          <w:rFonts w:hint="eastAsia"/>
+        </w:rPr>
+        <w:t>F</w:t>
+      </w:r>
+      <w:r>
+        <w:t>aster R-CNN</w:t>
+      </w:r>
+      <w:r>
+        <w:rPr>
+          <w:rFonts w:hint="eastAsia"/>
+        </w:rPr>
+        <w:t>的速度问题，创造了目标检测领域的新纪录。</w:t>
+      </w:r>
+    </w:p>
+    <w:p>
+      <w:pPr>
+        <w:pStyle w:val="01"/>
+        <w:numPr>
+          <w:ilvl w:val="0"/>
+          <w:numId w:val="30"/>
+        </w:numPr>
+        <w:ind w:firstLineChars="0"/>
+        <w:rPr>
+          <w:b/>
+        </w:rPr>
+      </w:pPr>
+      <w:r>
+        <w:rPr>
+          <w:rFonts w:hint="eastAsia"/>
+          <w:b/>
+        </w:rPr>
+        <w:t>SSD</w:t>
+      </w:r>
+      <w:r>
+        <w:rPr>
+          <w:rFonts w:hint="eastAsia"/>
+          <w:b/>
+        </w:rPr>
+        <w:t>的核心</w:t>
+      </w:r>
+      <w:r>
+        <w:rPr>
+          <w:rFonts w:hint="eastAsia"/>
+          <w:b/>
+        </w:rPr>
+        <w:t>思想</w:t>
+      </w:r>
+    </w:p>
+    <w:p>
+      <w:pPr>
+        <w:pStyle w:val="01"/>
+        <w:ind w:firstLineChars="0"/>
+        <w:rPr>
+          <w:rFonts w:hint="eastAsia"/>
+        </w:rPr>
+      </w:pPr>
+    </w:p>
+    <w:p>
+      <w:pPr>
+        <w:pStyle w:val="01"/>
+        <w:numPr>
+          <w:ilvl w:val="0"/>
+          <w:numId w:val="30"/>
+        </w:numPr>
+        <w:ind w:firstLineChars="0"/>
+        <w:rPr>
+          <w:b/>
+        </w:rPr>
+      </w:pPr>
+      <w:r>
+        <w:rPr>
+          <w:rFonts w:hint="eastAsia"/>
+          <w:b/>
+        </w:rPr>
+        <w:t>SSD</w:t>
+      </w:r>
+      <w:r>
+        <w:rPr>
+          <w:rFonts w:hint="eastAsia"/>
+          <w:b/>
+        </w:rPr>
+        <w:t>的</w:t>
+      </w:r>
+      <w:r>
+        <w:rPr>
+          <w:rFonts w:hint="eastAsia"/>
+          <w:b/>
+        </w:rPr>
+        <w:t>检测流程</w:t>
+      </w:r>
+    </w:p>
+    <w:p>
+      <w:pPr>
+        <w:pStyle w:val="01"/>
+        <w:ind w:left="420" w:firstLineChars="0" w:firstLine="0"/>
+        <w:rPr>
+          <w:rFonts w:hint="eastAsia"/>
+        </w:rPr>
+      </w:pPr>
+      <w:r>
+        <w:rPr>
+          <w:rFonts w:hint="eastAsia"/>
+        </w:rPr>
+        <w:t>SSD</w:t>
+      </w:r>
+      <w:r>
+        <w:rPr>
+          <w:rFonts w:hint="eastAsia"/>
+        </w:rPr>
+        <w:t>的检测比</w:t>
+      </w:r>
+      <w:r>
+        <w:rPr>
+          <w:rFonts w:hint="eastAsia"/>
+        </w:rPr>
+        <w:t>YOLO</w:t>
+      </w:r>
+      <w:r>
+        <w:rPr>
+          <w:rFonts w:hint="eastAsia"/>
+        </w:rPr>
+        <w:t>更简单，无需将图像缩放成固定大小，因为</w:t>
+      </w:r>
+      <w:r>
+        <w:rPr>
+          <w:rFonts w:hint="eastAsia"/>
+        </w:rPr>
+        <w:t>SSD</w:t>
+      </w:r>
+      <w:r>
+        <w:rPr>
+          <w:rFonts w:hint="eastAsia"/>
+        </w:rPr>
+        <w:t>网络是全卷积网络，可以接受任意大小的输入图像。</w:t>
+      </w:r>
+    </w:p>
+    <w:p>
+      <w:pPr>
+        <w:pStyle w:val="01"/>
+        <w:ind w:left="420" w:firstLineChars="0" w:firstLine="0"/>
+        <w:rPr>
+          <w:rFonts w:hint="eastAsia"/>
+        </w:rPr>
+      </w:pPr>
+      <w:r>
+        <w:rPr>
+          <w:noProof/>
+        </w:rPr>
+        <w:drawing>
+          <wp:inline distT="0" distB="0" distL="0" distR="0" wp14:anchorId="1ADF4B6B" wp14:editId="035D0DDC">
+            <wp:extent cx="5479576" cy="1210987"/>
+            <wp:effectExtent l="0" t="0" r="0" b="0"/>
+            <wp:docPr id="18" name="图片 18"/>
+            <wp:cNvGraphicFramePr>
+              <a:graphicFrameLocks xmlns:a="http://schemas.openxmlformats.org/drawingml/2006/main" noChangeAspect="1"/>
+            </wp:cNvGraphicFramePr>
+            <a:graphic xmlns:a="http://schemas.openxmlformats.org/drawingml/2006/main">
+              <a:graphicData uri="http://schemas.openxmlformats.org/drawingml/2006/picture">
+                <pic:pic xmlns:pic="http://schemas.openxmlformats.org/drawingml/2006/picture">
+                  <pic:nvPicPr>
+                    <pic:cNvPr id="1" name=""/>
+                    <pic:cNvPicPr/>
+                  </pic:nvPicPr>
+                  <pic:blipFill>
+                    <a:blip r:embed="rId21"/>
+                    <a:stretch>
+                      <a:fillRect/>
+                    </a:stretch>
+                  </pic:blipFill>
+                  <pic:spPr>
+                    <a:xfrm>
+                      <a:off x="0" y="0"/>
+                      <a:ext cx="5531926" cy="1222556"/>
+                    </a:xfrm>
+                    <a:prstGeom prst="rect">
+                      <a:avLst/>
+                    </a:prstGeom>
+                  </pic:spPr>
+                </pic:pic>
+              </a:graphicData>
+            </a:graphic>
+          </wp:inline>
+        </w:drawing>
+      </w:r>
+    </w:p>
+    <w:p>
+      <w:pPr>
+        <w:pStyle w:val="01"/>
+        <w:numPr>
+          <w:ilvl w:val="0"/>
+          <w:numId w:val="30"/>
+        </w:numPr>
+        <w:ind w:firstLineChars="0"/>
+        <w:rPr>
+          <w:rFonts w:hint="eastAsia"/>
+          <w:b/>
+        </w:rPr>
+      </w:pPr>
+      <w:r>
+        <w:rPr>
+          <w:rFonts w:hint="eastAsia"/>
+          <w:b/>
+        </w:rPr>
+        <w:t>SSD</w:t>
+      </w:r>
+      <w:r>
+        <w:rPr>
+          <w:rFonts w:hint="eastAsia"/>
+          <w:b/>
+        </w:rPr>
+        <w:t>的</w:t>
+      </w:r>
+      <w:r>
+        <w:rPr>
+          <w:rFonts w:hint="eastAsia"/>
+          <w:b/>
+        </w:rPr>
+        <w:t>框架</w:t>
+      </w:r>
+    </w:p>
+    <w:p>
+      <w:pPr>
+        <w:pStyle w:val="01"/>
+        <w:ind w:left="420" w:firstLineChars="0" w:firstLine="0"/>
+      </w:pPr>
+      <w:r>
+        <w:rPr>
+          <w:rFonts w:hint="eastAsia"/>
+        </w:rPr>
+        <w:lastRenderedPageBreak/>
+        <w:t xml:space="preserve">  SSD</w:t>
+      </w:r>
+      <w:r>
+        <w:rPr>
+          <w:rFonts w:hint="eastAsia"/>
+        </w:rPr>
+        <w:t>和</w:t>
+      </w:r>
+      <w:r>
+        <w:rPr>
+          <w:rFonts w:hint="eastAsia"/>
+        </w:rPr>
+        <w:t>YOLO</w:t>
+      </w:r>
+      <w:r>
+        <w:rPr>
+          <w:rFonts w:hint="eastAsia"/>
+        </w:rPr>
+        <w:t>一样，把目标检测看成是一个回归问题。与</w:t>
+      </w:r>
+      <w:r>
+        <w:rPr>
+          <w:rFonts w:hint="eastAsia"/>
+        </w:rPr>
+        <w:t>YOLO</w:t>
+      </w:r>
+      <w:r>
+        <w:rPr>
+          <w:rFonts w:hint="eastAsia"/>
+        </w:rPr>
+        <w:t>不同，</w:t>
+      </w:r>
+      <w:r>
+        <w:rPr>
+          <w:rFonts w:hint="eastAsia"/>
+        </w:rPr>
+        <w:t>SSD</w:t>
+      </w:r>
+      <w:r>
+        <w:rPr>
+          <w:rFonts w:hint="eastAsia"/>
+        </w:rPr>
+        <w:t>不是在原图上画上网格，而是在特征图上，用滑动窗口提取每一个位置的特征，然后用特征回归得到目标的位置信息和类别信息。此外，</w:t>
+      </w:r>
+      <w:r>
+        <w:rPr>
+          <w:rFonts w:hint="eastAsia"/>
+        </w:rPr>
+        <w:t>SSD</w:t>
+      </w:r>
+      <w:r>
+        <w:rPr>
+          <w:rFonts w:hint="eastAsia"/>
+        </w:rPr>
+        <w:t>参考了</w:t>
+      </w:r>
+      <w:r>
+        <w:rPr>
+          <w:rFonts w:hint="eastAsia"/>
+        </w:rPr>
+        <w:t>F</w:t>
+      </w:r>
+      <w:r>
+        <w:t>aster R-CNN</w:t>
+      </w:r>
+      <w:r>
+        <w:rPr>
+          <w:rFonts w:hint="eastAsia"/>
+        </w:rPr>
+        <w:t>的</w:t>
+      </w:r>
+      <w:r>
+        <w:rPr>
+          <w:rFonts w:hint="eastAsia"/>
+        </w:rPr>
+        <w:t>a</w:t>
+      </w:r>
+      <w:r>
+        <w:t>nchor</w:t>
+      </w:r>
+      <w:r>
+        <w:rPr>
+          <w:rFonts w:hint="eastAsia"/>
+        </w:rPr>
+        <w:t>思想</w:t>
+      </w:r>
+      <w:r>
+        <w:rPr>
+          <w:rFonts w:hint="eastAsia"/>
+        </w:rPr>
+        <w:t>，让每一个滑窗的位置对应了多个不同尺度，不同长宽比的</w:t>
+      </w:r>
+      <w:r>
+        <w:rPr>
+          <w:rFonts w:hint="eastAsia"/>
+        </w:rPr>
+        <w:t>a</w:t>
+      </w:r>
+      <w:r>
+        <w:t>nchor</w:t>
+      </w:r>
+      <w:r>
+        <w:rPr>
+          <w:rFonts w:hint="eastAsia"/>
+        </w:rPr>
+        <w:t>——在</w:t>
+      </w:r>
+      <w:r>
+        <w:rPr>
+          <w:rFonts w:hint="eastAsia"/>
+        </w:rPr>
+        <w:t>SSD</w:t>
+      </w:r>
+      <w:r>
+        <w:rPr>
+          <w:rFonts w:hint="eastAsia"/>
+        </w:rPr>
+        <w:t>中被称为</w:t>
+      </w:r>
+      <w:r>
+        <w:rPr>
+          <w:rFonts w:hint="eastAsia"/>
+        </w:rPr>
+        <w:t>d</w:t>
+      </w:r>
+      <w:r>
+        <w:t>efault box</w:t>
+      </w:r>
+      <w:r>
+        <w:rPr>
+          <w:rFonts w:hint="eastAsia"/>
+        </w:rPr>
+        <w:t>，且</w:t>
+      </w:r>
+      <w:r>
+        <w:rPr>
+          <w:rFonts w:hint="eastAsia"/>
+        </w:rPr>
+        <w:t>de</w:t>
+      </w:r>
+      <w:r>
+        <w:t xml:space="preserve">fault </w:t>
+      </w:r>
+      <w:r>
+        <w:rPr>
+          <w:rFonts w:hint="eastAsia"/>
+        </w:rPr>
+        <w:t>box</w:t>
+      </w:r>
+      <w:r>
+        <w:rPr>
+          <w:rFonts w:hint="eastAsia"/>
+        </w:rPr>
+        <w:t>不只应用于最后一个卷积层上，而是应用到多个不同大小的的卷积层上，采用了多尺度的卷积特征融合来共同回归目标。</w:t>
+      </w:r>
+    </w:p>
+    <w:p>
+      <w:pPr>
+        <w:pStyle w:val="01"/>
+        <w:ind w:left="420" w:firstLineChars="0" w:firstLine="0"/>
+        <w:rPr>
+          <w:rFonts w:hint="eastAsia"/>
+        </w:rPr>
+      </w:pPr>
+      <w:r>
+        <w:rPr>
+          <w:noProof/>
+        </w:rPr>
+        <w:drawing>
+          <wp:inline distT="0" distB="0" distL="0" distR="0" wp14:anchorId="47BE08D0" wp14:editId="6064DCC4">
+            <wp:extent cx="6120130" cy="2343785"/>
+            <wp:effectExtent l="0" t="0" r="0" b="0"/>
+            <wp:docPr id="19" name="图片 19"/>
+            <wp:cNvGraphicFramePr>
+              <a:graphicFrameLocks xmlns:a="http://schemas.openxmlformats.org/drawingml/2006/main" noChangeAspect="1"/>
+            </wp:cNvGraphicFramePr>
+            <a:graphic xmlns:a="http://schemas.openxmlformats.org/drawingml/2006/main">
+              <a:graphicData uri="http://schemas.openxmlformats.org/drawingml/2006/picture">
+                <pic:pic xmlns:pic="http://schemas.openxmlformats.org/drawingml/2006/picture">
+                  <pic:nvPicPr>
+                    <pic:cNvPr id="1" name=""/>
+                    <pic:cNvPicPr/>
+                  </pic:nvPicPr>
+                  <pic:blipFill>
+                    <a:blip r:embed="rId25"/>
+                    <a:stretch>
+                      <a:fillRect/>
+                    </a:stretch>
+                  </pic:blipFill>
+                  <pic:spPr>
+                    <a:xfrm>
+                      <a:off x="0" y="0"/>
+                      <a:ext cx="6120130" cy="2343785"/>
+                    </a:xfrm>
+                    <a:prstGeom prst="rect">
+                      <a:avLst/>
+                    </a:prstGeom>
+                  </pic:spPr>
+                </pic:pic>
+              </a:graphicData>
+            </a:graphic>
+          </wp:inline>
+        </w:drawing>
+      </w:r>
+    </w:p>
+    <w:p>
+      <w:pPr>
+        <w:pStyle w:val="01"/>
+        <w:ind w:left="420" w:firstLine="480"/>
+        <w:rPr>
+          <w:rFonts w:hint="eastAsia"/>
+        </w:rPr>
+      </w:pPr>
+      <w:r>
+        <w:rPr>
+          <w:rFonts w:hint="eastAsia"/>
+        </w:rPr>
+        <w:t>如图【插图】所示，</w:t>
+      </w:r>
+      <w:r>
+        <w:rPr>
+          <w:rFonts w:hint="eastAsia"/>
+        </w:rPr>
+        <w:t>SSD</w:t>
+      </w:r>
+      <w:r>
+        <w:rPr>
+          <w:rFonts w:hint="eastAsia"/>
+        </w:rPr>
+        <w:t>的原图和</w:t>
+      </w:r>
+      <w:proofErr w:type="spellStart"/>
+      <w:r>
+        <w:rPr>
+          <w:rFonts w:hint="eastAsia"/>
+        </w:rPr>
+        <w:t>g</w:t>
+      </w:r>
+      <w:r>
+        <w:t>roundTruth</w:t>
+      </w:r>
+      <w:proofErr w:type="spellEnd"/>
+      <w:r>
+        <w:rPr>
+          <w:rFonts w:hint="eastAsia"/>
+        </w:rPr>
+        <w:t>对应的</w:t>
+      </w:r>
+      <w:r>
+        <w:rPr>
+          <w:rFonts w:hint="eastAsia"/>
+        </w:rPr>
+        <w:t>bo</w:t>
+      </w:r>
+      <w:r>
+        <w:t>unding box</w:t>
+      </w:r>
+      <w:r>
+        <w:rPr>
+          <w:rFonts w:hint="eastAsia"/>
+        </w:rPr>
+        <w:t>如图（</w:t>
+      </w:r>
+      <w:r>
+        <w:rPr>
+          <w:rFonts w:hint="eastAsia"/>
+        </w:rPr>
+        <w:t>a</w:t>
+      </w:r>
+      <w:r>
+        <w:rPr>
+          <w:rFonts w:hint="eastAsia"/>
+        </w:rPr>
+        <w:t>）所示，</w:t>
+      </w:r>
+      <w:r>
+        <w:rPr>
+          <w:rFonts w:hint="eastAsia"/>
+        </w:rPr>
+        <w:t>SSD</w:t>
+      </w:r>
+      <w:r>
+        <w:rPr>
+          <w:rFonts w:hint="eastAsia"/>
+        </w:rPr>
+        <w:t>只需提供这两个信息即可完成训练。图（</w:t>
+      </w:r>
+      <w:r>
+        <w:rPr>
+          <w:rFonts w:hint="eastAsia"/>
+        </w:rPr>
+        <w:t>b</w:t>
+      </w:r>
+      <w:r>
+        <w:rPr>
+          <w:rFonts w:hint="eastAsia"/>
+        </w:rPr>
+        <w:t>）和图（</w:t>
+      </w:r>
+      <w:r>
+        <w:rPr>
+          <w:rFonts w:hint="eastAsia"/>
+        </w:rPr>
+        <w:t>c</w:t>
+      </w:r>
+      <w:r>
+        <w:rPr>
+          <w:rFonts w:hint="eastAsia"/>
+        </w:rPr>
+        <w:t>）是两个大小分别为</w:t>
+      </w:r>
+      <w:r>
+        <w:rPr>
+          <w:rFonts w:hint="eastAsia"/>
+        </w:rPr>
+        <w:t>8*</w:t>
+      </w:r>
+      <w:r>
+        <w:t>8</w:t>
+      </w:r>
+      <w:r>
+        <w:rPr>
+          <w:rFonts w:hint="eastAsia"/>
+        </w:rPr>
+        <w:t>和</w:t>
+      </w:r>
+      <w:r>
+        <w:rPr>
+          <w:rFonts w:hint="eastAsia"/>
+        </w:rPr>
+        <w:t>4*</w:t>
+      </w:r>
+      <w:r>
+        <w:t>4</w:t>
+      </w:r>
+      <w:r>
+        <w:rPr>
+          <w:rFonts w:hint="eastAsia"/>
+        </w:rPr>
+        <w:t>的示例特征图，图上的矩形框分别表示</w:t>
+      </w:r>
+      <w:r>
+        <w:rPr>
+          <w:rFonts w:hint="eastAsia"/>
+        </w:rPr>
+        <w:t>de</w:t>
+      </w:r>
+      <w:r>
+        <w:t xml:space="preserve">fault </w:t>
+      </w:r>
+      <w:r>
+        <w:rPr>
+          <w:rFonts w:hint="eastAsia"/>
+        </w:rPr>
+        <w:t>box</w:t>
+      </w:r>
+      <w:r>
+        <w:rPr>
+          <w:rFonts w:hint="eastAsia"/>
+        </w:rPr>
+        <w:t>在对应特征图上的映射（实际</w:t>
+      </w:r>
+      <w:r>
+        <w:rPr>
+          <w:rFonts w:hint="eastAsia"/>
+        </w:rPr>
+        <w:t>de</w:t>
+      </w:r>
+      <w:r>
+        <w:t>fault box</w:t>
+      </w:r>
+      <w:r>
+        <w:rPr>
+          <w:rFonts w:hint="eastAsia"/>
+        </w:rPr>
+        <w:t>的大小符合原图尺寸，这里方便显示对</w:t>
+      </w:r>
+      <w:r>
+        <w:rPr>
+          <w:rFonts w:hint="eastAsia"/>
+        </w:rPr>
+        <w:t>d</w:t>
+      </w:r>
+      <w:r>
+        <w:t>efault box</w:t>
+      </w:r>
+      <w:r>
+        <w:rPr>
+          <w:rFonts w:hint="eastAsia"/>
+        </w:rPr>
+        <w:t>进行了比例缩放）。</w:t>
+      </w:r>
+      <w:r>
+        <w:rPr>
+          <w:rFonts w:hint="eastAsia"/>
+        </w:rPr>
+        <w:t>从图中可以看出，不同大小的特征图，其</w:t>
+      </w:r>
+      <w:proofErr w:type="spellStart"/>
+      <w:r>
+        <w:rPr>
+          <w:rFonts w:hint="eastAsia"/>
+        </w:rPr>
+        <w:t>d</w:t>
+      </w:r>
+      <w:r>
+        <w:t>efaut</w:t>
+      </w:r>
+      <w:proofErr w:type="spellEnd"/>
+      <w:r>
+        <w:t xml:space="preserve"> box</w:t>
+      </w:r>
+      <w:r>
+        <w:rPr>
+          <w:rFonts w:hint="eastAsia"/>
+        </w:rPr>
+        <w:t>的尺度也不同（</w:t>
+      </w:r>
+      <w:r>
+        <w:rPr>
+          <w:rFonts w:hint="eastAsia"/>
+        </w:rPr>
+        <w:t>8*</w:t>
+      </w:r>
+      <w:r>
+        <w:t>8</w:t>
+      </w:r>
+      <w:r>
+        <w:rPr>
+          <w:rFonts w:hint="eastAsia"/>
+        </w:rPr>
+        <w:t>的矩形框比</w:t>
+      </w:r>
+      <w:r>
+        <w:rPr>
+          <w:rFonts w:hint="eastAsia"/>
+        </w:rPr>
+        <w:t>4*</w:t>
+      </w:r>
+      <w:r>
+        <w:t>4</w:t>
+      </w:r>
+      <w:r>
+        <w:rPr>
+          <w:rFonts w:hint="eastAsia"/>
+        </w:rPr>
+        <w:t>的矩形框小）。不同大小的目标可能在不同尺度的特征图上回归得到（猫比较小，</w:t>
+      </w:r>
+      <w:r>
+        <w:rPr>
+          <w:rFonts w:hint="eastAsia"/>
+        </w:rPr>
+        <w:t>出现</w:t>
+      </w:r>
+      <w:r>
+        <w:rPr>
+          <w:rFonts w:hint="eastAsia"/>
+        </w:rPr>
+        <w:t>在</w:t>
+      </w:r>
+      <w:r>
+        <w:rPr>
+          <w:rFonts w:hint="eastAsia"/>
+        </w:rPr>
+        <w:t>8*</w:t>
+      </w:r>
+      <w:r>
+        <w:t>8</w:t>
+      </w:r>
+      <w:r>
+        <w:rPr>
+          <w:rFonts w:hint="eastAsia"/>
+        </w:rPr>
+        <w:t>的特征图上</w:t>
+      </w:r>
+      <w:r>
+        <w:rPr>
+          <w:rFonts w:hint="eastAsia"/>
+        </w:rPr>
+        <w:t>的蓝色框里。狗比较大，出现在</w:t>
+      </w:r>
+      <w:r>
+        <w:rPr>
+          <w:rFonts w:hint="eastAsia"/>
+        </w:rPr>
+        <w:t>4*</w:t>
+      </w:r>
+      <w:r>
+        <w:t>4</w:t>
+      </w:r>
+      <w:r>
+        <w:rPr>
+          <w:rFonts w:hint="eastAsia"/>
+        </w:rPr>
+        <w:t>的特征图上的红色框里</w:t>
+      </w:r>
+      <w:r>
+        <w:rPr>
+          <w:rFonts w:hint="eastAsia"/>
+        </w:rPr>
+        <w:t>）</w:t>
+      </w:r>
+      <w:r>
+        <w:rPr>
+          <w:rFonts w:hint="eastAsia"/>
+        </w:rPr>
+        <w:t>。</w:t>
+      </w:r>
+      <w:r>
+        <w:rPr>
+          <w:rFonts w:hint="eastAsia"/>
+        </w:rPr>
+        <w:t>由于</w:t>
+      </w:r>
+      <w:r>
+        <w:rPr>
+          <w:rFonts w:hint="eastAsia"/>
+        </w:rPr>
+        <w:t>SSD</w:t>
+      </w:r>
+      <w:r>
+        <w:rPr>
+          <w:rFonts w:hint="eastAsia"/>
+        </w:rPr>
+        <w:t>的多尺度特征图融合方法，使得不同大小的目标都可以检测到。</w:t>
+      </w:r>
+    </w:p>
+    <w:p>
+      <w:pPr>
+        <w:pStyle w:val="01"/>
+        <w:numPr>
+          <w:ilvl w:val="0"/>
+          <w:numId w:val="30"/>
+        </w:numPr>
+        <w:ind w:firstLineChars="0"/>
+        <w:rPr>
+          <w:b/>
+        </w:rPr>
+      </w:pPr>
+      <w:r>
+        <w:rPr>
+          <w:rFonts w:hint="eastAsia"/>
+          <w:b/>
+        </w:rPr>
+        <w:t>SSD</w:t>
+      </w:r>
+      <w:r>
+        <w:rPr>
+          <w:rFonts w:hint="eastAsia"/>
+          <w:b/>
+        </w:rPr>
+        <w:t>的</w:t>
+      </w:r>
+      <w:r>
+        <w:rPr>
+          <w:rFonts w:hint="eastAsia"/>
+          <w:b/>
+        </w:rPr>
+        <w:t>网络结构</w:t>
+      </w:r>
+    </w:p>
+    <w:p>
+      <w:pPr>
+        <w:pStyle w:val="01"/>
+        <w:ind w:left="420" w:firstLineChars="0" w:firstLine="0"/>
+      </w:pPr>
+      <w:r>
+        <w:rPr>
+          <w:rFonts w:hint="eastAsia"/>
+        </w:rPr>
+        <w:t>SSD</w:t>
+      </w:r>
+      <w:r>
+        <w:rPr>
+          <w:rFonts w:hint="eastAsia"/>
+        </w:rPr>
+        <w:t>的网络结构如图【插图】所示，</w:t>
+      </w:r>
+      <w:r>
+        <w:rPr>
+          <w:rFonts w:hint="eastAsia"/>
+        </w:rPr>
+        <w:t>可以分解为</w:t>
+      </w:r>
+      <w:r>
+        <w:rPr>
+          <w:rFonts w:hint="eastAsia"/>
+        </w:rPr>
+        <w:t>4</w:t>
+      </w:r>
+      <w:r>
+        <w:rPr>
+          <w:rFonts w:hint="eastAsia"/>
+        </w:rPr>
+        <w:t>个部分：</w:t>
+      </w:r>
+    </w:p>
+    <w:p>
+      <w:pPr>
+        <w:pStyle w:val="01"/>
+        <w:ind w:left="420" w:firstLineChars="0" w:firstLine="0"/>
+      </w:pPr>
+      <w:r>
+        <w:rPr>
+          <w:rFonts w:hint="eastAsia"/>
+        </w:rPr>
+        <w:t>第一，</w:t>
+      </w:r>
+      <w:r>
+        <w:rPr>
+          <w:rFonts w:hint="eastAsia"/>
+        </w:rPr>
+        <w:t xml:space="preserve"> </w:t>
+      </w:r>
+      <w:r>
+        <w:rPr>
+          <w:rFonts w:hint="eastAsia"/>
+        </w:rPr>
+        <w:t>使用了</w:t>
+      </w:r>
+      <w:r>
+        <w:rPr>
+          <w:rFonts w:hint="eastAsia"/>
+        </w:rPr>
+        <w:t>V</w:t>
+      </w:r>
+      <w:r>
+        <w:t>GG-16</w:t>
+      </w:r>
+      <w:r>
+        <w:rPr>
+          <w:rFonts w:hint="eastAsia"/>
+        </w:rPr>
+        <w:t>的</w:t>
+      </w:r>
+      <w:r>
+        <w:rPr>
+          <w:rFonts w:hint="eastAsia"/>
+        </w:rPr>
+        <w:t>con</w:t>
+      </w:r>
+      <w:r>
+        <w:t>v1</w:t>
+      </w:r>
+      <w:r>
+        <w:rPr>
+          <w:rFonts w:hint="eastAsia"/>
+        </w:rPr>
+        <w:t>~c</w:t>
+      </w:r>
+      <w:r>
+        <w:t>omv5_3</w:t>
+      </w:r>
+      <w:bookmarkStart w:id="9" w:name="_GoBack"/>
+      <w:bookmarkEnd w:id="9"/>
+    </w:p>
+    <w:p>
+      <w:pPr>
+        <w:pStyle w:val="01"/>
+        <w:ind w:left="420" w:firstLineChars="0" w:firstLine="0"/>
+      </w:pPr>
+      <w:r>
+        <w:rPr>
+          <w:noProof/>
+        </w:rPr>
+        <w:lastRenderedPageBreak/>
+        <w:drawing>
+          <wp:inline distT="0" distB="0" distL="0" distR="0">
+            <wp:extent cx="4476750" cy="2626995"/>
+            <wp:effectExtent l="0" t="0" r="0" b="0"/>
+            <wp:docPr id="21" name="图片 21" descr="C:\Users\lili\AppData\Local\Microsoft\Windows\INetCache\Content.Word\vgg16.png"/>
+            <wp:cNvGraphicFramePr>
+              <a:graphicFrameLocks xmlns:a="http://schemas.openxmlformats.org/drawingml/2006/main" noChangeAspect="1"/>
+            </wp:cNvGraphicFramePr>
+            <a:graphic xmlns:a="http://schemas.openxmlformats.org/drawingml/2006/main">
+              <a:graphicData uri="http://schemas.openxmlformats.org/drawingml/2006/picture">
+                <pic:pic xmlns:pic="http://schemas.openxmlformats.org/drawingml/2006/picture">
+                  <pic:nvPicPr>
+                    <pic:cNvPr id="0" name="Picture 3" descr="C:\Users\lili\AppData\Local\Microsoft\Windows\INetCache\Content.Word\vgg16.png"/>
+                    <pic:cNvPicPr>
+                      <a:picLocks noChangeAspect="1" noChangeArrowheads="1"/>
+                    </pic:cNvPicPr>
+                  </pic:nvPicPr>
+                  <pic:blipFill>
+                    <a:blip r:embed="rId26">
+                      <a:extLst>
+                        <a:ext uri="{28A0092B-C50C-407E-A947-70E740481C1C}">
+                          <a14:useLocalDpi xmlns:a14="http://schemas.microsoft.com/office/drawing/2010/main" val="0"/>
+                        </a:ext>
+                      </a:extLst>
+                    </a:blip>
+                    <a:srcRect/>
+                    <a:stretch>
+                      <a:fillRect/>
+                    </a:stretch>
+                  </pic:blipFill>
+                  <pic:spPr bwMode="auto">
+                    <a:xfrm>
+                      <a:off x="0" y="0"/>
+                      <a:ext cx="4476750" cy="2626995"/>
+                    </a:xfrm>
+                    <a:prstGeom prst="rect">
+                      <a:avLst/>
+                    </a:prstGeom>
+                    <a:noFill/>
+                    <a:ln>
+                      <a:noFill/>
+                    </a:ln>
+                  </pic:spPr>
+                </pic:pic>
+              </a:graphicData>
+            </a:graphic>
+          </wp:inline>
+        </w:drawing>
+      </w:r>
+    </w:p>
+    <w:p>
+      <w:pPr>
+        <w:pStyle w:val="01"/>
+        <w:ind w:left="420" w:firstLineChars="0" w:firstLine="0"/>
+        <w:rPr>
+          <w:rFonts w:hint="eastAsia"/>
+        </w:rPr>
+      </w:pPr>
+      <w:r>
+        <w:rPr>
+          <w:noProof/>
+        </w:rPr>
+        <w:drawing>
+          <wp:inline distT="0" distB="0" distL="0" distR="0" wp14:anchorId="7C3E7C37" wp14:editId="40053B0F">
+            <wp:extent cx="5419048" cy="4571429"/>
+            <wp:effectExtent l="0" t="0" r="0" b="635"/>
+            <wp:docPr id="22" name="图片 22"/>
+            <wp:cNvGraphicFramePr>
+              <a:graphicFrameLocks xmlns:a="http://schemas.openxmlformats.org/drawingml/2006/main" noChangeAspect="1"/>
+            </wp:cNvGraphicFramePr>
+            <a:graphic xmlns:a="http://schemas.openxmlformats.org/drawingml/2006/main">
+              <a:graphicData uri="http://schemas.openxmlformats.org/drawingml/2006/picture">
+                <pic:pic xmlns:pic="http://schemas.openxmlformats.org/drawingml/2006/picture">
+                  <pic:nvPicPr>
+                    <pic:cNvPr id="1" name=""/>
+                    <pic:cNvPicPr/>
+                  </pic:nvPicPr>
+                  <pic:blipFill>
+                    <a:blip r:embed="rId27"/>
+                    <a:stretch>
+                      <a:fillRect/>
+                    </a:stretch>
+                  </pic:blipFill>
+                  <pic:spPr>
+                    <a:xfrm>
+                      <a:off x="0" y="0"/>
+                      <a:ext cx="5419048" cy="4571429"/>
+                    </a:xfrm>
+                    <a:prstGeom prst="rect">
+                      <a:avLst/>
+                    </a:prstGeom>
+                  </pic:spPr>
+                </pic:pic>
+              </a:graphicData>
+            </a:graphic>
+          </wp:inline>
+        </w:drawing>
+      </w:r>
+    </w:p>
+    <w:p>
+      <w:pPr>
+        <w:pStyle w:val="01"/>
+        <w:ind w:left="420" w:firstLineChars="0" w:firstLine="0"/>
+        <w:rPr>
+          <w:rFonts w:hint="eastAsia"/>
+        </w:rPr>
+      </w:pPr>
+    </w:p>
+    <w:p>
+      <w:pPr>
+        <w:pStyle w:val="01"/>
+        <w:ind w:left="420" w:firstLineChars="0" w:firstLine="0"/>
+        <w:rPr>
+          <w:rFonts w:hint="eastAsia"/>
+        </w:rPr>
+      </w:pPr>
+      <w:r>
+        <w:rPr>
+          <w:rFonts w:hint="eastAsia"/>
+        </w:rPr>
+        <w:t>SSD</w:t>
+      </w:r>
+      <w:r>
+        <w:rPr>
+          <w:rFonts w:hint="eastAsia"/>
+        </w:rPr>
+        <w:t>和</w:t>
+      </w:r>
+      <w:r>
+        <w:rPr>
+          <w:rFonts w:hint="eastAsia"/>
+        </w:rPr>
+        <w:t>YOLO</w:t>
+      </w:r>
+      <w:r>
+        <w:rPr>
+          <w:rFonts w:hint="eastAsia"/>
+        </w:rPr>
+        <w:t>都是</w:t>
+      </w:r>
+      <w:r>
+        <w:rPr>
+          <w:rFonts w:hint="eastAsia"/>
+        </w:rPr>
+        <w:t>s</w:t>
+      </w:r>
+      <w:r>
+        <w:t>ingle stage</w:t>
+      </w:r>
+      <w:r>
+        <w:rPr>
+          <w:rFonts w:hint="eastAsia"/>
+        </w:rPr>
+        <w:t>的方法，他们的网络有许多相似性。</w:t>
+      </w:r>
+    </w:p>
+    <w:p>
+      <w:pPr>
+        <w:pStyle w:val="01"/>
+        <w:ind w:firstLineChars="0"/>
+        <w:rPr>
+          <w:rFonts w:hint="eastAsia"/>
+        </w:rPr>
+      </w:pPr>
+      <w:r>
+        <w:rPr>
+          <w:noProof/>
+        </w:rPr>
+        <w:lastRenderedPageBreak/>
+        <w:drawing>
+          <wp:inline distT="0" distB="0" distL="0" distR="0" wp14:anchorId="317CB906" wp14:editId="45115471">
+            <wp:extent cx="6120130" cy="3275330"/>
+            <wp:effectExtent l="0" t="0" r="0" b="0"/>
+            <wp:docPr id="20" name="图片 20"/>
+            <wp:cNvGraphicFramePr>
+              <a:graphicFrameLocks xmlns:a="http://schemas.openxmlformats.org/drawingml/2006/main" noChangeAspect="1"/>
+            </wp:cNvGraphicFramePr>
+            <a:graphic xmlns:a="http://schemas.openxmlformats.org/drawingml/2006/main">
+              <a:graphicData uri="http://schemas.openxmlformats.org/drawingml/2006/picture">
+                <pic:pic xmlns:pic="http://schemas.openxmlformats.org/drawingml/2006/picture">
+                  <pic:nvPicPr>
+                    <pic:cNvPr id="1" name=""/>
+                    <pic:cNvPicPr/>
+                  </pic:nvPicPr>
+                  <pic:blipFill>
+                    <a:blip r:embed="rId28"/>
+                    <a:stretch>
+                      <a:fillRect/>
+                    </a:stretch>
+                  </pic:blipFill>
+                  <pic:spPr>
+                    <a:xfrm>
+                      <a:off x="0" y="0"/>
+                      <a:ext cx="6120130" cy="3275330"/>
+                    </a:xfrm>
+                    <a:prstGeom prst="rect">
+                      <a:avLst/>
+                    </a:prstGeom>
+                  </pic:spPr>
+                </pic:pic>
+              </a:graphicData>
+            </a:graphic>
+          </wp:inline>
+        </w:drawing>
+      </w:r>
+    </w:p>
+    <w:p>
+      <w:pPr>
+        <w:pStyle w:val="01"/>
+        <w:numPr>
+          <w:ilvl w:val="0"/>
+          <w:numId w:val="30"/>
+        </w:numPr>
+        <w:ind w:firstLineChars="0"/>
+        <w:rPr>
+          <w:b/>
+        </w:rPr>
+      </w:pPr>
+      <w:r>
+        <w:rPr>
+          <w:rFonts w:hint="eastAsia"/>
+          <w:b/>
+        </w:rPr>
+        <w:t>SSD</w:t>
+      </w:r>
+      <w:r>
+        <w:rPr>
+          <w:rFonts w:hint="eastAsia"/>
+          <w:b/>
+        </w:rPr>
+        <w:t>的</w:t>
+      </w:r>
+      <w:r>
+        <w:rPr>
+          <w:rFonts w:hint="eastAsia"/>
+          <w:b/>
+        </w:rPr>
+        <w:t>关键技术</w:t>
+      </w:r>
+    </w:p>
+    <w:p>
+      <w:pPr>
+        <w:pStyle w:val="01"/>
+        <w:ind w:left="420" w:firstLineChars="0" w:firstLine="0"/>
+        <w:rPr>
+          <w:rFonts w:hint="eastAsia"/>
+        </w:rPr>
+      </w:pPr>
+    </w:p>
+    <w:p>
+      <w:pPr>
+        <w:pStyle w:val="01"/>
+        <w:numPr>
+          <w:ilvl w:val="0"/>
+          <w:numId w:val="30"/>
+        </w:numPr>
+        <w:ind w:firstLineChars="0"/>
+        <w:rPr>
+          <w:b/>
+        </w:rPr>
+      </w:pPr>
+      <w:r>
+        <w:rPr>
+          <w:rFonts w:hint="eastAsia"/>
+          <w:b/>
+        </w:rPr>
+        <w:t>SSD</w:t>
+      </w:r>
+      <w:r>
+        <w:rPr>
+          <w:rFonts w:hint="eastAsia"/>
+          <w:b/>
+        </w:rPr>
+        <w:t>的损失</w:t>
+      </w:r>
+    </w:p>
+    <w:p>
+      <w:pPr>
+        <w:pStyle w:val="01"/>
+        <w:numPr>
+          <w:ilvl w:val="0"/>
+          <w:numId w:val="30"/>
+        </w:numPr>
+        <w:ind w:firstLineChars="0"/>
+        <w:rPr>
+          <w:rFonts w:hint="eastAsia"/>
+          <w:b/>
+        </w:rPr>
+      </w:pPr>
+      <w:r>
+        <w:rPr>
+          <w:rFonts w:hint="eastAsia"/>
+          <w:b/>
+        </w:rPr>
+        <w:t>SSD</w:t>
+      </w:r>
+      <w:r>
+        <w:rPr>
+          <w:rFonts w:hint="eastAsia"/>
+          <w:b/>
+        </w:rPr>
+        <w:t>的训练</w:t>
+      </w:r>
+    </w:p>
+    <w:p>
+      <w:pPr>
+        <w:pStyle w:val="01"/>
+        <w:numPr>
+          <w:ilvl w:val="0"/>
+          <w:numId w:val="30"/>
+        </w:numPr>
+        <w:ind w:firstLineChars="0"/>
+        <w:rPr>
+          <w:b/>
+        </w:rPr>
+      </w:pPr>
+      <w:r>
+        <w:rPr>
+          <w:rFonts w:hint="eastAsia"/>
+          <w:b/>
+        </w:rPr>
+        <w:t>SSD</w:t>
+      </w:r>
+      <w:r>
+        <w:rPr>
+          <w:rFonts w:hint="eastAsia"/>
+          <w:b/>
+        </w:rPr>
+        <w:t>的实验效果</w:t>
+      </w:r>
+    </w:p>
+    <w:p>
+      <w:pPr>
+        <w:pStyle w:val="01"/>
+        <w:numPr>
+          <w:ilvl w:val="0"/>
+          <w:numId w:val="30"/>
+        </w:numPr>
+        <w:ind w:firstLineChars="0"/>
+        <w:rPr>
+          <w:b/>
+        </w:rPr>
+      </w:pPr>
+      <w:r>
+        <w:rPr>
+          <w:rFonts w:hint="eastAsia"/>
+          <w:b/>
+        </w:rPr>
+        <w:t>SSD</w:t>
+      </w:r>
+      <w:r>
+        <w:rPr>
+          <w:rFonts w:hint="eastAsia"/>
+          <w:b/>
+        </w:rPr>
+        <w:t>与</w:t>
+      </w:r>
+      <w:r>
+        <w:rPr>
+          <w:rFonts w:hint="eastAsia"/>
+          <w:b/>
+        </w:rPr>
+        <w:t>YOLO</w:t>
+      </w:r>
+      <w:r>
+        <w:rPr>
+          <w:rFonts w:hint="eastAsia"/>
+          <w:b/>
+        </w:rPr>
+        <w:t>的对比</w:t>
+      </w:r>
+    </w:p>
+    <w:p>
+      <w:pPr>
+        <w:pStyle w:val="01"/>
+        <w:numPr>
+          <w:ilvl w:val="0"/>
+          <w:numId w:val="30"/>
+        </w:numPr>
+        <w:ind w:firstLineChars="0"/>
+        <w:rPr>
+          <w:rFonts w:hint="eastAsia"/>
+          <w:b/>
+        </w:rPr>
+      </w:pPr>
+      <w:r>
+        <w:rPr>
+          <w:rFonts w:hint="eastAsia"/>
+          <w:b/>
+        </w:rPr>
+        <w:t>SSD</w:t>
+      </w:r>
+      <w:r>
+        <w:rPr>
+          <w:rFonts w:hint="eastAsia"/>
+          <w:b/>
+        </w:rPr>
+        <w:t>与</w:t>
+      </w:r>
+      <w:r>
+        <w:rPr>
+          <w:rFonts w:hint="eastAsia"/>
+          <w:b/>
+        </w:rPr>
+        <w:t>F</w:t>
+      </w:r>
+      <w:r>
+        <w:rPr>
+          <w:b/>
+        </w:rPr>
+        <w:t>aster R-CNN</w:t>
+      </w:r>
+      <w:r>
+        <w:rPr>
+          <w:rFonts w:hint="eastAsia"/>
+          <w:b/>
+        </w:rPr>
+        <w:t>的对比</w:t>
+      </w:r>
+    </w:p>
+    <w:p>
+      <w:pPr>
+        <w:pStyle w:val="2"/>
+        <w:numPr>
+          <w:ilvl w:val="1"/>
+          <w:numId w:val="16"/>
+        </w:numPr>
+      </w:pPr>
+      <w:r>
+        <w:rPr>
+          <w:rFonts w:hint="eastAsia"/>
+        </w:rPr>
+        <w:t>对比</w:t>
+      </w:r>
+      <w:r>
+        <w:rPr>
+          <w:rFonts w:hint="eastAsia"/>
+        </w:rPr>
+        <w:t>总结与扩展延伸</w:t>
+      </w:r>
+    </w:p>
+    <w:p>
+      <w:pPr>
+        <w:pStyle w:val="ae"/>
+        <w:keepNext/>
+        <w:keepLines/>
+        <w:numPr>
+          <w:ilvl w:val="1"/>
+          <w:numId w:val="25"/>
+        </w:numPr>
+        <w:spacing w:line="360" w:lineRule="auto"/>
+        <w:ind w:rightChars="100" w:right="210" w:firstLineChars="0"/>
+        <w:outlineLvl w:val="2"/>
+        <w:rPr>
+          <w:rFonts w:hint="eastAsia"/>
+          <w:b/>
+          <w:bCs/>
+          <w:vanish/>
+          <w:sz w:val="24"/>
+          <w:szCs w:val="32"/>
+        </w:rPr>
+      </w:pPr>
     </w:p>
     <w:p>
       <w:pPr>
@@ -15383,7 +17695,23 @@
         <w:rPr>
           <w:rFonts w:hint="eastAsia"/>
         </w:rPr>
-        <w:t>扩展阅读</w:t>
+        <w:t>对比与总结</w:t>
+      </w:r>
+    </w:p>
+    <w:p>
+      <w:pPr>
+        <w:pStyle w:val="3"/>
+        <w:numPr>
+          <w:ilvl w:val="2"/>
+          <w:numId w:val="25"/>
+        </w:numPr>
+        <w:ind w:leftChars="0" w:right="210"/>
+      </w:pPr>
+      <w:r>
+        <w:rPr>
+          <w:rFonts w:hint="eastAsia"/>
+        </w:rPr>
+        <w:t>扩展延伸</w:t>
       </w:r>
     </w:p>
     <w:p>
@@ -15408,11 +17736,19 @@
         <w:rPr>
           <w:rFonts w:hint="eastAsia"/>
         </w:rPr>
-        <w:t xml:space="preserve"> Multi</w:t>
+        <w:t xml:space="preserve"> </w:t>
+      </w:r>
+      <w:proofErr w:type="spellStart"/>
+      <w:r>
+        <w:rPr>
+          <w:rFonts w:hint="eastAsia"/>
+        </w:rPr>
+        <w:t>Multi</w:t>
       </w:r>
       <w:r>
         <w:t>Box</w:t>
       </w:r>
+      <w:proofErr w:type="spellEnd"/>
       <w:r>
         <w:rPr>
           <w:rFonts w:hint="eastAsia"/>
@@ -15443,6 +17779,7 @@
         </w:rPr>
         <w:t>，</w:t>
       </w:r>
+      <w:proofErr w:type="spellStart"/>
       <w:r>
         <w:rPr>
           <w:rFonts w:hint="eastAsia"/>
@@ -15450,17 +17787,12 @@
         <w:t>PVA</w:t>
       </w:r>
       <w:r>
-        <w:t>Net, CRAFT</w:t>
-      </w:r>
-      <w:bookmarkStart w:id="9" w:name="_GoBack"/>
-      <w:bookmarkEnd w:id="9"/>
-    </w:p>
-    <w:p>
-      <w:pPr>
-        <w:rPr>
-          <w:rFonts w:hint="eastAsia"/>
-        </w:rPr>
-      </w:pPr>
+        <w:t>Net</w:t>
+      </w:r>
+      <w:proofErr w:type="spellEnd"/>
+      <w:r>
+        <w:t>, CRAFT</w:t>
+      </w:r>
     </w:p>
     <w:p>
       <w:pPr>
@@ -15474,7 +17806,6 @@
         <w:rPr>
           <w:rFonts w:hint="eastAsia"/>
         </w:rPr>
-        <w:lastRenderedPageBreak/>
         <w:t>本章总结</w:t>
       </w:r>
     </w:p>
@@ -15547,7 +17878,6 @@
         <w:t>的水平文本检测</w:t>
       </w:r>
     </w:p>
-    <w:p/>
     <w:p>
       <w:pPr>
         <w:pStyle w:val="ae"/>
@@ -15581,24 +17911,6 @@
         </w:numPr>
       </w:pPr>
       <w:r>
-        <w:t>SSD: Single Shot MultiBox Detecto</w:t>
-      </w:r>
-      <w:r>
-        <w:rPr>
-          <w:rFonts w:hint="eastAsia"/>
-        </w:rPr>
-        <w:t>r</w:t>
-      </w:r>
-    </w:p>
-    <w:p>
-      <w:pPr>
-        <w:pStyle w:val="2"/>
-        <w:numPr>
-          <w:ilvl w:val="1"/>
-          <w:numId w:val="16"/>
-        </w:numPr>
-      </w:pPr>
-      <w:r>
         <w:rPr>
           <w:rFonts w:hint="eastAsia"/>
         </w:rPr>
@@ -16136,6 +18448,7 @@
         </w:rPr>
         <w:t>字符级，单词级，文本线级的不同库上的对比结果（表格，</w:t>
       </w:r>
+      <w:proofErr w:type="spellStart"/>
       <w:r>
         <w:rPr>
           <w:rFonts w:hint="eastAsia"/>
@@ -16143,6 +18456,7 @@
         </w:rPr>
         <w:t>pr</w:t>
       </w:r>
+      <w:proofErr w:type="spellEnd"/>
       <w:r>
         <w:rPr>
           <w:rFonts w:hint="eastAsia"/>
@@ -16825,10 +19139,21 @@
         <w:rPr>
           <w:rFonts w:hint="eastAsia"/>
         </w:rPr>
-        <w:t>, et al</w:t>
-      </w:r>
-      <w:r>
-        <w:t>.“Text Detection and Character Recognition in Scene Images with Unsupervised Feature Learning”[C].</w:t>
+        <w:t xml:space="preserve">, et </w:t>
+      </w:r>
+      <w:proofErr w:type="spellStart"/>
+      <w:r>
+        <w:rPr>
+          <w:rFonts w:hint="eastAsia"/>
+        </w:rPr>
+        <w:t>al</w:t>
+      </w:r>
+      <w:r>
+        <w:t>.“Text</w:t>
+      </w:r>
+      <w:proofErr w:type="spellEnd"/>
+      <w:r>
+        <w:t xml:space="preserve"> Detection and Character Recognition in Scene Images with Unsupervised Feature Learning”[C].</w:t>
       </w:r>
       <w:r>
         <w:rPr>
@@ -16856,13 +19181,32 @@
         <w:t xml:space="preserve">, </w:t>
       </w:r>
       <w:r>
-        <w:t>Faisal Shafait, Andreas Denge</w:t>
-      </w:r>
-      <w:r>
-        <w:rPr>
-          <w:rFonts w:hint="eastAsia"/>
-        </w:rPr>
-        <w:t xml:space="preserve">l. </w:t>
+        <w:t xml:space="preserve">Faisal </w:t>
+      </w:r>
+      <w:proofErr w:type="spellStart"/>
+      <w:r>
+        <w:t>Shafait</w:t>
+      </w:r>
+      <w:proofErr w:type="spellEnd"/>
+      <w:r>
+        <w:t xml:space="preserve">, Andreas </w:t>
+      </w:r>
+      <w:proofErr w:type="spellStart"/>
+      <w:r>
+        <w:t>Denge</w:t>
+      </w:r>
+      <w:r>
+        <w:rPr>
+          <w:rFonts w:hint="eastAsia"/>
+        </w:rPr>
+        <w:t>l</w:t>
+      </w:r>
+      <w:proofErr w:type="spellEnd"/>
+      <w:r>
+        <w:rPr>
+          <w:rFonts w:hint="eastAsia"/>
+        </w:rPr>
+        <w:t xml:space="preserve">. </w:t>
       </w:r>
       <w:r>
         <w:t>“Reading Text in Scene Images”</w:t>
@@ -16884,8 +19228,13 @@
         <w:spacing w:line="240" w:lineRule="auto"/>
       </w:pPr>
       <w:r>
-        <w:t>Boris Epshtein</w:t>
-      </w:r>
+        <w:t xml:space="preserve">Boris </w:t>
+      </w:r>
+      <w:proofErr w:type="spellStart"/>
+      <w:r>
+        <w:t>Epshtein</w:t>
+      </w:r>
+      <w:proofErr w:type="spellEnd"/>
       <w:r>
         <w:rPr>
           <w:rFonts w:hint="eastAsia"/>
@@ -16893,8 +19242,21 @@
         <w:t>,</w:t>
       </w:r>
       <w:r>
-        <w:t xml:space="preserve"> Eyal Ofek</w:t>
-      </w:r>
+        <w:t xml:space="preserve"> </w:t>
+      </w:r>
+      <w:proofErr w:type="spellStart"/>
+      <w:r>
+        <w:t>Eyal</w:t>
+      </w:r>
+      <w:proofErr w:type="spellEnd"/>
+      <w:r>
+        <w:t xml:space="preserve"> </w:t>
+      </w:r>
+      <w:proofErr w:type="spellStart"/>
+      <w:r>
+        <w:t>Ofek</w:t>
+      </w:r>
+      <w:proofErr w:type="spellEnd"/>
       <w:r>
         <w:rPr>
           <w:rFonts w:hint="eastAsia"/>
@@ -16930,16 +19292,48 @@
         <w:spacing w:line="240" w:lineRule="auto"/>
       </w:pPr>
       <w:r>
-        <w:t>Dan Cires¸an, Ueli Meier, Jonathan Masci</w:t>
-      </w:r>
-      <w:r>
-        <w:rPr>
-          <w:rFonts w:hint="eastAsia"/>
-        </w:rPr>
-        <w:t>, et al</w:t>
-      </w:r>
-      <w:r>
-        <w:t>.“A Committee of Neural Networks for Traffic Sign Classification”</w:t>
+        <w:t xml:space="preserve">Dan </w:t>
+      </w:r>
+      <w:proofErr w:type="spellStart"/>
+      <w:r>
+        <w:t>Cires¸an</w:t>
+      </w:r>
+      <w:proofErr w:type="spellEnd"/>
+      <w:r>
+        <w:t xml:space="preserve">, </w:t>
+      </w:r>
+      <w:proofErr w:type="spellStart"/>
+      <w:r>
+        <w:t>Ueli</w:t>
+      </w:r>
+      <w:proofErr w:type="spellEnd"/>
+      <w:r>
+        <w:t xml:space="preserve"> Meier, Jonathan </w:t>
+      </w:r>
+      <w:proofErr w:type="spellStart"/>
+      <w:r>
+        <w:t>Masci</w:t>
+      </w:r>
+      <w:proofErr w:type="spellEnd"/>
+      <w:r>
+        <w:rPr>
+          <w:rFonts w:hint="eastAsia"/>
+        </w:rPr>
+        <w:t xml:space="preserve">, et </w:t>
+      </w:r>
+      <w:proofErr w:type="spellStart"/>
+      <w:r>
+        <w:rPr>
+          <w:rFonts w:hint="eastAsia"/>
+        </w:rPr>
+        <w:t>al</w:t>
+      </w:r>
+      <w:r>
+        <w:t>.“A</w:t>
+      </w:r>
+      <w:proofErr w:type="spellEnd"/>
+      <w:r>
+        <w:t xml:space="preserve"> Committee of Neural Networks for Traffic Sign Classification”</w:t>
       </w:r>
       <w:r>
         <w:rPr>
@@ -16958,8 +19352,13 @@
         <w:spacing w:line="240" w:lineRule="auto"/>
       </w:pPr>
       <w:r>
-        <w:t>J. Matas</w:t>
-      </w:r>
+        <w:t xml:space="preserve">J. </w:t>
+      </w:r>
+      <w:proofErr w:type="spellStart"/>
+      <w:r>
+        <w:t>Matas</w:t>
+      </w:r>
+      <w:proofErr w:type="spellEnd"/>
       <w:r>
         <w:rPr>
           <w:rFonts w:hint="eastAsia"/>
@@ -16967,8 +19366,13 @@
         <w:t xml:space="preserve">, </w:t>
       </w:r>
       <w:r>
-        <w:t>O. Chum,M.Urban</w:t>
-      </w:r>
+        <w:t xml:space="preserve">O. </w:t>
+      </w:r>
+      <w:proofErr w:type="spellStart"/>
+      <w:r>
+        <w:t>Chum,M.Urban</w:t>
+      </w:r>
+      <w:proofErr w:type="spellEnd"/>
       <w:r>
         <w:rPr>
           <w:rFonts w:hint="eastAsia"/>
@@ -16982,7 +19386,15 @@
         <w:t>“</w:t>
       </w:r>
       <w:r>
-        <w:t>Robust Wide Baseline Stereo fromMaximally Stable Extremal Regions”</w:t>
+        <w:t xml:space="preserve">Robust Wide Baseline Stereo </w:t>
+      </w:r>
+      <w:proofErr w:type="spellStart"/>
+      <w:r>
+        <w:t>fromMaximally</w:t>
+      </w:r>
+      <w:proofErr w:type="spellEnd"/>
+      <w:r>
+        <w:t xml:space="preserve"> Stable Extremal Regions”</w:t>
       </w:r>
       <w:r>
         <w:rPr>
@@ -17010,7 +19422,23 @@
           <w:rFonts w:ascii="Arial" w:eastAsia="宋体" w:hAnsi="Arial" w:cs="宋体"/>
           <w:szCs w:val="20"/>
         </w:rPr>
-        <w:t>Jung-Jin Lee</w:t>
+        <w:t>Jung-</w:t>
+      </w:r>
+      <w:proofErr w:type="spellStart"/>
+      <w:r>
+        <w:rPr>
+          <w:rFonts w:ascii="Arial" w:eastAsia="宋体" w:hAnsi="Arial" w:cs="宋体"/>
+          <w:szCs w:val="20"/>
+        </w:rPr>
+        <w:t>Jin</w:t>
+      </w:r>
+      <w:proofErr w:type="spellEnd"/>
+      <w:r>
+        <w:rPr>
+          <w:rFonts w:ascii="Arial" w:eastAsia="宋体" w:hAnsi="Arial" w:cs="宋体"/>
+          <w:szCs w:val="20"/>
+        </w:rPr>
+        <w:t xml:space="preserve"> Lee</w:t>
       </w:r>
       <w:r>
         <w:rPr>
@@ -17024,8 +19452,33 @@
           <w:rFonts w:ascii="Arial" w:eastAsia="宋体" w:hAnsi="Arial" w:cs="宋体"/>
           <w:szCs w:val="20"/>
         </w:rPr>
-        <w:t>Jung-Jin Lee, Pyoung-HeanLee</w:t>
-      </w:r>
+        <w:t>Jung-</w:t>
+      </w:r>
+      <w:proofErr w:type="spellStart"/>
+      <w:r>
+        <w:rPr>
+          <w:rFonts w:ascii="Arial" w:eastAsia="宋体" w:hAnsi="Arial" w:cs="宋体"/>
+          <w:szCs w:val="20"/>
+        </w:rPr>
+        <w:t>Jin</w:t>
+      </w:r>
+      <w:proofErr w:type="spellEnd"/>
+      <w:r>
+        <w:rPr>
+          <w:rFonts w:ascii="Arial" w:eastAsia="宋体" w:hAnsi="Arial" w:cs="宋体"/>
+          <w:szCs w:val="20"/>
+        </w:rPr>
+        <w:t xml:space="preserve"> Lee, </w:t>
+      </w:r>
+      <w:proofErr w:type="spellStart"/>
+      <w:r>
+        <w:rPr>
+          <w:rFonts w:ascii="Arial" w:eastAsia="宋体" w:hAnsi="Arial" w:cs="宋体"/>
+          <w:szCs w:val="20"/>
+        </w:rPr>
+        <w:t>Pyoung-HeanLee</w:t>
+      </w:r>
+      <w:proofErr w:type="spellEnd"/>
       <w:r>
         <w:rPr>
           <w:rFonts w:ascii="Arial" w:eastAsia="宋体" w:hAnsi="Arial" w:cs="宋体" w:hint="eastAsia"/>
@@ -17038,7 +19491,23 @@
           <w:rFonts w:ascii="Arial" w:eastAsia="宋体" w:hAnsi="Arial" w:cs="宋体"/>
           <w:szCs w:val="20"/>
         </w:rPr>
-        <w:t xml:space="preserve"> “AdaBoost for Text Detection in Natural Scene”</w:t>
+        <w:t xml:space="preserve"> “</w:t>
+      </w:r>
+      <w:proofErr w:type="spellStart"/>
+      <w:r>
+        <w:rPr>
+          <w:rFonts w:ascii="Arial" w:eastAsia="宋体" w:hAnsi="Arial" w:cs="宋体"/>
+          <w:szCs w:val="20"/>
+        </w:rPr>
+        <w:t>AdaBoost</w:t>
+      </w:r>
+      <w:proofErr w:type="spellEnd"/>
+      <w:r>
+        <w:rPr>
+          <w:rFonts w:ascii="Arial" w:eastAsia="宋体" w:hAnsi="Arial" w:cs="宋体"/>
+          <w:szCs w:val="20"/>
+        </w:rPr>
+        <w:t xml:space="preserve"> for Text Detection in Natural Scene”</w:t>
       </w:r>
       <w:r>
         <w:rPr>
@@ -17124,8 +19593,17 @@
           <w:rFonts w:ascii="Arial" w:eastAsia="宋体" w:hAnsi="Arial" w:cs="宋体"/>
           <w:szCs w:val="20"/>
         </w:rPr>
-        <w:t xml:space="preserve"> Babenko</w:t>
-      </w:r>
+        <w:t xml:space="preserve"> </w:t>
+      </w:r>
+      <w:proofErr w:type="spellStart"/>
+      <w:r>
+        <w:rPr>
+          <w:rFonts w:ascii="Arial" w:eastAsia="宋体" w:hAnsi="Arial" w:cs="宋体"/>
+          <w:szCs w:val="20"/>
+        </w:rPr>
+        <w:t>Babenko</w:t>
+      </w:r>
+      <w:proofErr w:type="spellEnd"/>
       <w:r>
         <w:rPr>
           <w:rFonts w:ascii="Arial" w:eastAsia="宋体" w:hAnsi="Arial" w:cs="宋体" w:hint="eastAsia"/>
@@ -17152,8 +19630,17 @@
           <w:rFonts w:ascii="Arial" w:eastAsia="宋体" w:hAnsi="Arial" w:cs="宋体"/>
           <w:szCs w:val="20"/>
         </w:rPr>
-        <w:t xml:space="preserve"> Belongie</w:t>
-      </w:r>
+        <w:t xml:space="preserve"> </w:t>
+      </w:r>
+      <w:proofErr w:type="spellStart"/>
+      <w:r>
+        <w:rPr>
+          <w:rFonts w:ascii="Arial" w:eastAsia="宋体" w:hAnsi="Arial" w:cs="宋体"/>
+          <w:szCs w:val="20"/>
+        </w:rPr>
+        <w:t>Belongie</w:t>
+      </w:r>
+      <w:proofErr w:type="spellEnd"/>
       <w:r>
         <w:rPr>
           <w:rFonts w:ascii="Arial" w:eastAsia="宋体" w:hAnsi="Arial" w:cs="宋体" w:hint="eastAsia"/>
@@ -17197,12 +19684,37 @@
           <w:szCs w:val="20"/>
         </w:rPr>
       </w:pPr>
+      <w:proofErr w:type="spellStart"/>
       <w:r>
         <w:rPr>
           <w:rFonts w:ascii="Arial" w:eastAsia="宋体" w:hAnsi="Arial" w:cs="宋体"/>
           <w:szCs w:val="20"/>
         </w:rPr>
-        <w:t>Hyung Il Koo,Duck Hoon Kim</w:t>
+        <w:t>Hyung</w:t>
+      </w:r>
+      <w:proofErr w:type="spellEnd"/>
+      <w:r>
+        <w:rPr>
+          <w:rFonts w:ascii="Arial" w:eastAsia="宋体" w:hAnsi="Arial" w:cs="宋体"/>
+          <w:szCs w:val="20"/>
+        </w:rPr>
+        <w:t xml:space="preserve"> Il </w:t>
+      </w:r>
+      <w:proofErr w:type="spellStart"/>
+      <w:r>
+        <w:rPr>
+          <w:rFonts w:ascii="Arial" w:eastAsia="宋体" w:hAnsi="Arial" w:cs="宋体"/>
+          <w:szCs w:val="20"/>
+        </w:rPr>
+        <w:t>Koo,Duck</w:t>
+      </w:r>
+      <w:proofErr w:type="spellEnd"/>
+      <w:r>
+        <w:rPr>
+          <w:rFonts w:ascii="Arial" w:eastAsia="宋体" w:hAnsi="Arial" w:cs="宋体"/>
+          <w:szCs w:val="20"/>
+        </w:rPr>
+        <w:t xml:space="preserve"> Hoon Kim</w:t>
       </w:r>
       <w:r>
         <w:rPr>
@@ -17237,7 +19749,23 @@
           <w:rFonts w:ascii="Arial" w:eastAsia="宋体" w:hAnsi="Arial" w:cs="宋体"/>
           <w:szCs w:val="20"/>
         </w:rPr>
-        <w:t>Clustering and Nontext Filtering”</w:t>
+        <w:t xml:space="preserve">Clustering and </w:t>
+      </w:r>
+      <w:proofErr w:type="spellStart"/>
+      <w:r>
+        <w:rPr>
+          <w:rFonts w:ascii="Arial" w:eastAsia="宋体" w:hAnsi="Arial" w:cs="宋体"/>
+          <w:szCs w:val="20"/>
+        </w:rPr>
+        <w:t>Nontext</w:t>
+      </w:r>
+      <w:proofErr w:type="spellEnd"/>
+      <w:r>
+        <w:rPr>
+          <w:rFonts w:ascii="Arial" w:eastAsia="宋体" w:hAnsi="Arial" w:cs="宋体"/>
+          <w:szCs w:val="20"/>
+        </w:rPr>
+        <w:t xml:space="preserve"> Filtering”</w:t>
       </w:r>
       <w:r>
         <w:rPr>
@@ -17337,8 +19865,17 @@
           <w:rFonts w:ascii="Arial" w:eastAsia="宋体" w:hAnsi="Arial" w:cs="宋体"/>
           <w:szCs w:val="20"/>
         </w:rPr>
-        <w:t>J. Matas</w:t>
-      </w:r>
+        <w:t xml:space="preserve">J. </w:t>
+      </w:r>
+      <w:proofErr w:type="spellStart"/>
+      <w:r>
+        <w:rPr>
+          <w:rFonts w:ascii="Arial" w:eastAsia="宋体" w:hAnsi="Arial" w:cs="宋体"/>
+          <w:szCs w:val="20"/>
+        </w:rPr>
+        <w:t>Matas</w:t>
+      </w:r>
+      <w:proofErr w:type="spellEnd"/>
       <w:r>
         <w:rPr>
           <w:rFonts w:ascii="Arial" w:eastAsia="宋体" w:hAnsi="Arial" w:cs="宋体" w:hint="eastAsia"/>
@@ -17408,8 +19945,17 @@
           <w:rFonts w:ascii="Arial" w:eastAsia="宋体" w:hAnsi="Arial" w:cs="宋体"/>
           <w:szCs w:val="20"/>
         </w:rPr>
-        <w:t>J. Matas</w:t>
-      </w:r>
+        <w:t xml:space="preserve">J. </w:t>
+      </w:r>
+      <w:proofErr w:type="spellStart"/>
+      <w:r>
+        <w:rPr>
+          <w:rFonts w:ascii="Arial" w:eastAsia="宋体" w:hAnsi="Arial" w:cs="宋体"/>
+          <w:szCs w:val="20"/>
+        </w:rPr>
+        <w:t>Matas</w:t>
+      </w:r>
+      <w:proofErr w:type="spellEnd"/>
       <w:r>
         <w:rPr>
           <w:rFonts w:ascii="Arial" w:eastAsia="宋体" w:hAnsi="Arial" w:cs="宋体" w:hint="eastAsia"/>
@@ -17451,7 +19997,39 @@
           <w:rFonts w:ascii="Arial" w:eastAsia="宋体" w:hAnsi="Arial" w:cs="宋体"/>
           <w:szCs w:val="20"/>
         </w:rPr>
-        <w:t>Michael R. Lyu, Jiqiang Song, Min Ca</w:t>
+        <w:t xml:space="preserve">Michael R. </w:t>
+      </w:r>
+      <w:proofErr w:type="spellStart"/>
+      <w:r>
+        <w:rPr>
+          <w:rFonts w:ascii="Arial" w:eastAsia="宋体" w:hAnsi="Arial" w:cs="宋体"/>
+          <w:szCs w:val="20"/>
+        </w:rPr>
+        <w:t>Lyu</w:t>
+      </w:r>
+      <w:proofErr w:type="spellEnd"/>
+      <w:r>
+        <w:rPr>
+          <w:rFonts w:ascii="Arial" w:eastAsia="宋体" w:hAnsi="Arial" w:cs="宋体"/>
+          <w:szCs w:val="20"/>
+        </w:rPr>
+        <w:t xml:space="preserve">, </w:t>
+      </w:r>
+      <w:proofErr w:type="spellStart"/>
+      <w:r>
+        <w:rPr>
+          <w:rFonts w:ascii="Arial" w:eastAsia="宋体" w:hAnsi="Arial" w:cs="宋体"/>
+          <w:szCs w:val="20"/>
+        </w:rPr>
+        <w:t>Jiqiang</w:t>
+      </w:r>
+      <w:proofErr w:type="spellEnd"/>
+      <w:r>
+        <w:rPr>
+          <w:rFonts w:ascii="Arial" w:eastAsia="宋体" w:hAnsi="Arial" w:cs="宋体"/>
+          <w:szCs w:val="20"/>
+        </w:rPr>
+        <w:t xml:space="preserve"> Song, Min Ca</w:t>
       </w:r>
       <w:r>
         <w:rPr>
@@ -17494,7 +20072,39 @@
           <w:rFonts w:ascii="Arial" w:eastAsia="宋体" w:hAnsi="Arial" w:cs="宋体"/>
           <w:szCs w:val="20"/>
         </w:rPr>
-        <w:t>Song Gao, Chunheng Wang, Baihua Xiao</w:t>
+        <w:t xml:space="preserve">Song Gao, </w:t>
+      </w:r>
+      <w:proofErr w:type="spellStart"/>
+      <w:r>
+        <w:rPr>
+          <w:rFonts w:ascii="Arial" w:eastAsia="宋体" w:hAnsi="Arial" w:cs="宋体"/>
+          <w:szCs w:val="20"/>
+        </w:rPr>
+        <w:t>Chunheng</w:t>
+      </w:r>
+      <w:proofErr w:type="spellEnd"/>
+      <w:r>
+        <w:rPr>
+          <w:rFonts w:ascii="Arial" w:eastAsia="宋体" w:hAnsi="Arial" w:cs="宋体"/>
+          <w:szCs w:val="20"/>
+        </w:rPr>
+        <w:t xml:space="preserve"> Wang, </w:t>
+      </w:r>
+      <w:proofErr w:type="spellStart"/>
+      <w:r>
+        <w:rPr>
+          <w:rFonts w:ascii="Arial" w:eastAsia="宋体" w:hAnsi="Arial" w:cs="宋体"/>
+          <w:szCs w:val="20"/>
+        </w:rPr>
+        <w:t>Baihua</w:t>
+      </w:r>
+      <w:proofErr w:type="spellEnd"/>
+      <w:r>
+        <w:rPr>
+          <w:rFonts w:ascii="Arial" w:eastAsia="宋体" w:hAnsi="Arial" w:cs="宋体"/>
+          <w:szCs w:val="20"/>
+        </w:rPr>
+        <w:t xml:space="preserve"> Xiao</w:t>
       </w:r>
       <w:r>
         <w:rPr>
@@ -17508,7 +20118,23 @@
           <w:rFonts w:ascii="Arial" w:eastAsia="宋体" w:hAnsi="Arial" w:cs="宋体"/>
           <w:szCs w:val="20"/>
         </w:rPr>
-        <w:t>“Adaptive Scene Text Detection based on Transferring Adaboost”</w:t>
+        <w:t xml:space="preserve">“Adaptive Scene Text Detection based on Transferring </w:t>
+      </w:r>
+      <w:proofErr w:type="spellStart"/>
+      <w:r>
+        <w:rPr>
+          <w:rFonts w:ascii="Arial" w:eastAsia="宋体" w:hAnsi="Arial" w:cs="宋体"/>
+          <w:szCs w:val="20"/>
+        </w:rPr>
+        <w:t>Adaboost</w:t>
+      </w:r>
+      <w:proofErr w:type="spellEnd"/>
+      <w:r>
+        <w:rPr>
+          <w:rFonts w:ascii="Arial" w:eastAsia="宋体" w:hAnsi="Arial" w:cs="宋体"/>
+          <w:szCs w:val="20"/>
+        </w:rPr>
+        <w:t>”</w:t>
       </w:r>
       <w:r>
         <w:rPr>
@@ -17603,6 +20229,7 @@
           <w:szCs w:val="20"/>
         </w:rPr>
       </w:pPr>
+      <w:proofErr w:type="spellStart"/>
       <w:r>
         <w:rPr>
           <w:rFonts w:ascii="Arial" w:eastAsia="宋体" w:hAnsi="Arial" w:cs="宋体"/>
@@ -17610,6 +20237,7 @@
         </w:rPr>
         <w:t>YajuanS</w:t>
       </w:r>
+      <w:proofErr w:type="spellEnd"/>
       <w:r>
         <w:rPr>
           <w:rFonts w:ascii="Arial" w:eastAsia="宋体" w:hAnsi="Arial" w:cs="宋体" w:hint="eastAsia"/>
@@ -17622,7 +20250,71 @@
           <w:rFonts w:ascii="Arial" w:eastAsia="宋体" w:hAnsi="Arial" w:cs="宋体"/>
           <w:szCs w:val="20"/>
         </w:rPr>
-        <w:t>,YanxiangHe,QingquanLi. "ReadingText in Street Views Using Adaboost Towardsa System for Searching Target Places"</w:t>
+        <w:t>,</w:t>
+      </w:r>
+      <w:proofErr w:type="spellStart"/>
+      <w:r>
+        <w:rPr>
+          <w:rFonts w:ascii="Arial" w:eastAsia="宋体" w:hAnsi="Arial" w:cs="宋体"/>
+          <w:szCs w:val="20"/>
+        </w:rPr>
+        <w:t>YanxiangHe,QingquanLi</w:t>
+      </w:r>
+      <w:proofErr w:type="spellEnd"/>
+      <w:r>
+        <w:rPr>
+          <w:rFonts w:ascii="Arial" w:eastAsia="宋体" w:hAnsi="Arial" w:cs="宋体"/>
+          <w:szCs w:val="20"/>
+        </w:rPr>
+        <w:t>. "</w:t>
+      </w:r>
+      <w:proofErr w:type="spellStart"/>
+      <w:r>
+        <w:rPr>
+          <w:rFonts w:ascii="Arial" w:eastAsia="宋体" w:hAnsi="Arial" w:cs="宋体"/>
+          <w:szCs w:val="20"/>
+        </w:rPr>
+        <w:t>ReadingText</w:t>
+      </w:r>
+      <w:proofErr w:type="spellEnd"/>
+      <w:r>
+        <w:rPr>
+          <w:rFonts w:ascii="Arial" w:eastAsia="宋体" w:hAnsi="Arial" w:cs="宋体"/>
+          <w:szCs w:val="20"/>
+        </w:rPr>
+        <w:t xml:space="preserve"> in Street Views Using </w:t>
+      </w:r>
+      <w:proofErr w:type="spellStart"/>
+      <w:r>
+        <w:rPr>
+          <w:rFonts w:ascii="Arial" w:eastAsia="宋体" w:hAnsi="Arial" w:cs="宋体"/>
+          <w:szCs w:val="20"/>
+        </w:rPr>
+        <w:t>Adaboost</w:t>
+      </w:r>
+      <w:proofErr w:type="spellEnd"/>
+      <w:r>
+        <w:rPr>
+          <w:rFonts w:ascii="Arial" w:eastAsia="宋体" w:hAnsi="Arial" w:cs="宋体"/>
+          <w:szCs w:val="20"/>
+        </w:rPr>
+        <w:t xml:space="preserve"> </w:t>
+      </w:r>
+      <w:proofErr w:type="spellStart"/>
+      <w:r>
+        <w:rPr>
+          <w:rFonts w:ascii="Arial" w:eastAsia="宋体" w:hAnsi="Arial" w:cs="宋体"/>
+          <w:szCs w:val="20"/>
+        </w:rPr>
+        <w:t>Towardsa</w:t>
+      </w:r>
+      <w:proofErr w:type="spellEnd"/>
+      <w:r>
+        <w:rPr>
+          <w:rFonts w:ascii="Arial" w:eastAsia="宋体" w:hAnsi="Arial" w:cs="宋体"/>
+          <w:szCs w:val="20"/>
+        </w:rPr>
+        <w:t xml:space="preserve"> System for Searching Target Places"</w:t>
       </w:r>
       <w:r>
         <w:rPr>
@@ -17672,7 +20364,39 @@
           <w:rFonts w:ascii="Arial" w:eastAsia="宋体" w:hAnsi="Arial" w:cs="宋体"/>
           <w:szCs w:val="20"/>
         </w:rPr>
-        <w:t>Yi-Feng Pan, Xinwen Hou, Cheng-Lin Liu</w:t>
+        <w:t xml:space="preserve">Yi-Feng Pan, </w:t>
+      </w:r>
+      <w:proofErr w:type="spellStart"/>
+      <w:r>
+        <w:rPr>
+          <w:rFonts w:ascii="Arial" w:eastAsia="宋体" w:hAnsi="Arial" w:cs="宋体"/>
+          <w:szCs w:val="20"/>
+        </w:rPr>
+        <w:t>Xinwen</w:t>
+      </w:r>
+      <w:proofErr w:type="spellEnd"/>
+      <w:r>
+        <w:rPr>
+          <w:rFonts w:ascii="Arial" w:eastAsia="宋体" w:hAnsi="Arial" w:cs="宋体"/>
+          <w:szCs w:val="20"/>
+        </w:rPr>
+        <w:t xml:space="preserve"> </w:t>
+      </w:r>
+      <w:proofErr w:type="spellStart"/>
+      <w:r>
+        <w:rPr>
+          <w:rFonts w:ascii="Arial" w:eastAsia="宋体" w:hAnsi="Arial" w:cs="宋体"/>
+          <w:szCs w:val="20"/>
+        </w:rPr>
+        <w:t>Hou</w:t>
+      </w:r>
+      <w:proofErr w:type="spellEnd"/>
+      <w:r>
+        <w:rPr>
+          <w:rFonts w:ascii="Arial" w:eastAsia="宋体" w:hAnsi="Arial" w:cs="宋体"/>
+          <w:szCs w:val="20"/>
+        </w:rPr>
+        <w:t>, Cheng-Lin Liu</w:t>
       </w:r>
       <w:r>
         <w:rPr>
@@ -17770,7 +20494,7 @@
         </w:numPr>
         <w:spacing w:line="240" w:lineRule="auto"/>
       </w:pPr>
-      <w:hyperlink r:id="rId24" w:history="1">
+      <w:hyperlink r:id="rId29" w:history="1">
         <w:r>
           <w:rPr>
             <w:rStyle w:val="a4"/>
@@ -17788,7 +20512,7 @@
         </w:numPr>
         <w:spacing w:line="240" w:lineRule="auto"/>
       </w:pPr>
-      <w:hyperlink r:id="rId25" w:history="1">
+      <w:hyperlink r:id="rId30" w:history="1">
         <w:r>
           <w:rPr>
             <w:rStyle w:val="a4"/>
@@ -17806,7 +20530,7 @@
         </w:numPr>
         <w:spacing w:line="240" w:lineRule="auto"/>
       </w:pPr>
-      <w:hyperlink r:id="rId26" w:history="1">
+      <w:hyperlink r:id="rId31" w:history="1">
         <w:r>
           <w:rPr>
             <w:rStyle w:val="a4"/>
@@ -17824,7 +20548,7 @@
         </w:numPr>
         <w:spacing w:line="240" w:lineRule="auto"/>
       </w:pPr>
-      <w:hyperlink r:id="rId27" w:history="1">
+      <w:hyperlink r:id="rId32" w:history="1">
         <w:r>
           <w:rPr>
             <w:rStyle w:val="a4"/>
@@ -17842,7 +20566,7 @@
         </w:numPr>
         <w:spacing w:line="240" w:lineRule="auto"/>
       </w:pPr>
-      <w:hyperlink r:id="rId28" w:history="1">
+      <w:hyperlink r:id="rId33" w:history="1">
         <w:r>
           <w:rPr>
             <w:rStyle w:val="a4"/>
@@ -17860,7 +20584,7 @@
         </w:numPr>
         <w:spacing w:line="240" w:lineRule="auto"/>
       </w:pPr>
-      <w:hyperlink r:id="rId29" w:history="1">
+      <w:hyperlink r:id="rId34" w:history="1">
         <w:r>
           <w:rPr>
             <w:rStyle w:val="a4"/>
@@ -17878,7 +20602,7 @@
         </w:numPr>
         <w:spacing w:line="240" w:lineRule="auto"/>
       </w:pPr>
-      <w:hyperlink r:id="rId30" w:history="1">
+      <w:hyperlink r:id="rId35" w:history="1">
         <w:r>
           <w:rPr>
             <w:rStyle w:val="a4"/>
@@ -18116,7 +20840,39 @@
           <w:rFonts w:ascii="宋体" w:hAnsi="宋体"/>
           <w:szCs w:val="24"/>
         </w:rPr>
-        <w:t xml:space="preserve">, Yanyun Qu, Weimin Liao. "Structure Context Clues for Chinese Text Detection". in International Conference on Internet Multimedia Computing </w:t>
+        <w:t xml:space="preserve">, </w:t>
+      </w:r>
+      <w:proofErr w:type="spellStart"/>
+      <w:r>
+        <w:rPr>
+          <w:rFonts w:ascii="宋体" w:hAnsi="宋体"/>
+          <w:szCs w:val="24"/>
+        </w:rPr>
+        <w:t>Yanyun</w:t>
+      </w:r>
+      <w:proofErr w:type="spellEnd"/>
+      <w:r>
+        <w:rPr>
+          <w:rFonts w:ascii="宋体" w:hAnsi="宋体"/>
+          <w:szCs w:val="24"/>
+        </w:rPr>
+        <w:t xml:space="preserve"> Qu, </w:t>
+      </w:r>
+      <w:proofErr w:type="spellStart"/>
+      <w:r>
+        <w:rPr>
+          <w:rFonts w:ascii="宋体" w:hAnsi="宋体"/>
+          <w:szCs w:val="24"/>
+        </w:rPr>
+        <w:t>Weimin</w:t>
+      </w:r>
+      <w:proofErr w:type="spellEnd"/>
+      <w:r>
+        <w:rPr>
+          <w:rFonts w:ascii="宋体" w:hAnsi="宋体"/>
+          <w:szCs w:val="24"/>
+        </w:rPr>
+        <w:t xml:space="preserve"> Liao. "Structure Context Clues for Chinese Text Detection". in International Conference on Internet Multimedia Computing </w:t>
       </w:r>
       <w:r>
         <w:rPr>
@@ -18228,13 +20984,29 @@
           <w:rFonts w:ascii="宋体" w:hAnsi="宋体" w:hint="eastAsia"/>
           <w:szCs w:val="24"/>
         </w:rPr>
-        <w:t>Data Engineering(IScIDE). 2013. pp.513-520 (EI检索)</w:t>
-      </w:r>
+        <w:t>Data Engineering(</w:t>
+      </w:r>
+      <w:proofErr w:type="spellStart"/>
       <w:r>
         <w:rPr>
           <w:rFonts w:ascii="宋体" w:hAnsi="宋体" w:hint="eastAsia"/>
           <w:szCs w:val="24"/>
         </w:rPr>
+        <w:t>IScIDE</w:t>
+      </w:r>
+      <w:proofErr w:type="spellEnd"/>
+      <w:r>
+        <w:rPr>
+          <w:rFonts w:ascii="宋体" w:hAnsi="宋体" w:hint="eastAsia"/>
+          <w:szCs w:val="24"/>
+        </w:rPr>
+        <w:t>). 2013. pp.513-520 (EI检索)</w:t>
+      </w:r>
+      <w:r>
+        <w:rPr>
+          <w:rFonts w:ascii="宋体" w:hAnsi="宋体" w:hint="eastAsia"/>
+          <w:szCs w:val="24"/>
+        </w:rPr>
         <w:t>.</w:t>
       </w:r>
     </w:p>
@@ -18264,12 +21036,37 @@
         </w:rPr>
         <w:t xml:space="preserve">3. </w:t>
       </w:r>
+      <w:proofErr w:type="spellStart"/>
       <w:r>
         <w:rPr>
           <w:rFonts w:asciiTheme="minorEastAsia" w:hAnsiTheme="minorEastAsia"/>
           <w:szCs w:val="24"/>
         </w:rPr>
-        <w:t xml:space="preserve">Weiwei Wu, Yanyun Qu, Xiaoqing Yang, and </w:t>
+        <w:t>Weiwei</w:t>
+      </w:r>
+      <w:proofErr w:type="spellEnd"/>
+      <w:r>
+        <w:rPr>
+          <w:rFonts w:asciiTheme="minorEastAsia" w:hAnsiTheme="minorEastAsia"/>
+          <w:szCs w:val="24"/>
+        </w:rPr>
+        <w:t xml:space="preserve"> Wu, </w:t>
+      </w:r>
+      <w:proofErr w:type="spellStart"/>
+      <w:r>
+        <w:rPr>
+          <w:rFonts w:asciiTheme="minorEastAsia" w:hAnsiTheme="minorEastAsia"/>
+          <w:szCs w:val="24"/>
+        </w:rPr>
+        <w:t>Yanyun</w:t>
+      </w:r>
+      <w:proofErr w:type="spellEnd"/>
+      <w:r>
+        <w:rPr>
+          <w:rFonts w:asciiTheme="minorEastAsia" w:hAnsiTheme="minorEastAsia"/>
+          <w:szCs w:val="24"/>
+        </w:rPr>
+        <w:t xml:space="preserve"> Qu, Xiaoqing Yang, and </w:t>
       </w:r>
       <w:r>
         <w:rPr>
@@ -18758,7 +21555,7 @@
             <w:noProof/>
             <w:lang w:val="zh-CN"/>
           </w:rPr>
-          <w:t>25</w:t>
+          <w:t>27</w:t>
         </w:r>
         <w:r>
           <w:rPr>
@@ -19763,6 +22560,95 @@
     </w:lvl>
   </w:abstractNum>
   <w:abstractNum w:abstractNumId="12" w15:restartNumberingAfterBreak="0">
+    <w:nsid w:val="44A65289"/>
+    <w:multiLevelType w:val="hybridMultilevel"/>
+    <w:tmpl w:val="032C035C"/>
+    <w:lvl w:ilvl="0" w:tplc="95D44CD2">
+      <w:start w:val="1"/>
+      <w:numFmt w:val="decimal"/>
+      <w:lvlText w:val="（%1）"/>
+      <w:lvlJc w:val="left"/>
+      <w:pPr>
+        <w:ind w:left="840" w:hanging="420"/>
+      </w:pPr>
+      <w:rPr>
+        <w:rFonts w:hint="eastAsia"/>
+      </w:rPr>
+    </w:lvl>
+    <w:lvl w:ilvl="1" w:tplc="04090019" w:tentative="1">
+      <w:start w:val="1"/>
+      <w:numFmt w:val="lowerLetter"/>
+      <w:lvlText w:val="%2)"/>
+      <w:lvlJc w:val="left"/>
+      <w:pPr>
+        <w:ind w:left="1260" w:hanging="420"/>
+      </w:pPr>
+    </w:lvl>
+    <w:lvl w:ilvl="2" w:tplc="0409001B" w:tentative="1">
+      <w:start w:val="1"/>
+      <w:numFmt w:val="lowerRoman"/>
+      <w:lvlText w:val="%3."/>
+      <w:lvlJc w:val="right"/>
+      <w:pPr>
+        <w:ind w:left="1680" w:hanging="420"/>
+      </w:pPr>
+    </w:lvl>
+    <w:lvl w:ilvl="3" w:tplc="0409000F" w:tentative="1">
+      <w:start w:val="1"/>
+      <w:numFmt w:val="decimal"/>
+      <w:lvlText w:val="%4."/>
+      <w:lvlJc w:val="left"/>
+      <w:pPr>
+        <w:ind w:left="2100" w:hanging="420"/>
+      </w:pPr>
+    </w:lvl>
+    <w:lvl w:ilvl="4" w:tplc="04090019" w:tentative="1">
+      <w:start w:val="1"/>
+      <w:numFmt w:val="lowerLetter"/>
+      <w:lvlText w:val="%5)"/>
+      <w:lvlJc w:val="left"/>
+      <w:pPr>
+        <w:ind w:left="2520" w:hanging="420"/>
+      </w:pPr>
+    </w:lvl>
+    <w:lvl w:ilvl="5" w:tplc="0409001B" w:tentative="1">
+      <w:start w:val="1"/>
+      <w:numFmt w:val="lowerRoman"/>
+      <w:lvlText w:val="%6."/>
+      <w:lvlJc w:val="right"/>
+      <w:pPr>
+        <w:ind w:left="2940" w:hanging="420"/>
+      </w:pPr>
+    </w:lvl>
+    <w:lvl w:ilvl="6" w:tplc="0409000F" w:tentative="1">
+      <w:start w:val="1"/>
+      <w:numFmt w:val="decimal"/>
+      <w:lvlText w:val="%7."/>
+      <w:lvlJc w:val="left"/>
+      <w:pPr>
+        <w:ind w:left="3360" w:hanging="420"/>
+      </w:pPr>
+    </w:lvl>
+    <w:lvl w:ilvl="7" w:tplc="04090019" w:tentative="1">
+      <w:start w:val="1"/>
+      <w:numFmt w:val="lowerLetter"/>
+      <w:lvlText w:val="%8)"/>
+      <w:lvlJc w:val="left"/>
+      <w:pPr>
+        <w:ind w:left="3780" w:hanging="420"/>
+      </w:pPr>
+    </w:lvl>
+    <w:lvl w:ilvl="8" w:tplc="0409001B" w:tentative="1">
+      <w:start w:val="1"/>
+      <w:numFmt w:val="lowerRoman"/>
+      <w:lvlText w:val="%9."/>
+      <w:lvlJc w:val="right"/>
+      <w:pPr>
+        <w:ind w:left="4200" w:hanging="420"/>
+      </w:pPr>
+    </w:lvl>
+  </w:abstractNum>
+  <w:abstractNum w:abstractNumId="13" w15:restartNumberingAfterBreak="0">
     <w:nsid w:val="4CF75B96"/>
     <w:multiLevelType w:val="multilevel"/>
     <w:tmpl w:val="0409001D"/>
@@ -19848,13 +22734,13 @@
       </w:pPr>
     </w:lvl>
   </w:abstractNum>
-  <w:abstractNum w:abstractNumId="13" w15:restartNumberingAfterBreak="0">
+  <w:abstractNum w:abstractNumId="14" w15:restartNumberingAfterBreak="0">
     <w:nsid w:val="4D452276"/>
     <w:multiLevelType w:val="multilevel"/>
     <w:tmpl w:val="0409001D"/>
     <w:numStyleLink w:val="1"/>
   </w:abstractNum>
-  <w:abstractNum w:abstractNumId="14" w15:restartNumberingAfterBreak="0">
+  <w:abstractNum w:abstractNumId="15" w15:restartNumberingAfterBreak="0">
     <w:nsid w:val="4DE51DAA"/>
     <w:multiLevelType w:val="hybridMultilevel"/>
     <w:tmpl w:val="6EE26E5A"/>
@@ -19967,13 +22853,13 @@
       </w:rPr>
     </w:lvl>
   </w:abstractNum>
-  <w:abstractNum w:abstractNumId="15" w15:restartNumberingAfterBreak="0">
+  <w:abstractNum w:abstractNumId="16" w15:restartNumberingAfterBreak="0">
     <w:nsid w:val="662F6FB2"/>
     <w:multiLevelType w:val="multilevel"/>
     <w:tmpl w:val="0409001D"/>
     <w:numStyleLink w:val="1"/>
   </w:abstractNum>
-  <w:abstractNum w:abstractNumId="16" w15:restartNumberingAfterBreak="0">
+  <w:abstractNum w:abstractNumId="17" w15:restartNumberingAfterBreak="0">
     <w:nsid w:val="757B3CE4"/>
     <w:multiLevelType w:val="hybridMultilevel"/>
     <w:tmpl w:val="EBFCBD0E"/>
@@ -20063,7 +22949,7 @@
       </w:pPr>
     </w:lvl>
   </w:abstractNum>
-  <w:abstractNum w:abstractNumId="17" w15:restartNumberingAfterBreak="0">
+  <w:abstractNum w:abstractNumId="18" w15:restartNumberingAfterBreak="0">
     <w:nsid w:val="75FC1124"/>
     <w:multiLevelType w:val="multilevel"/>
     <w:tmpl w:val="ACD608D2"/>
@@ -20157,7 +23043,7 @@
       </w:pPr>
     </w:lvl>
   </w:abstractNum>
-  <w:abstractNum w:abstractNumId="18" w15:restartNumberingAfterBreak="0">
+  <w:abstractNum w:abstractNumId="19" w15:restartNumberingAfterBreak="0">
     <w:nsid w:val="783B4F1E"/>
     <w:multiLevelType w:val="hybridMultilevel"/>
     <w:tmpl w:val="032C035C"/>
@@ -20277,7 +23163,7 @@
     </w:lvlOverride>
   </w:num>
   <w:num w:numId="2">
-    <w:abstractNumId w:val="17"/>
+    <w:abstractNumId w:val="18"/>
     <w:lvlOverride w:ilvl="0">
       <w:startOverride w:val="1"/>
     </w:lvlOverride>
@@ -20457,7 +23343,7 @@
     </w:lvlOverride>
   </w:num>
   <w:num w:numId="8">
-    <w:abstractNumId w:val="12"/>
+    <w:abstractNumId w:val="13"/>
   </w:num>
   <w:num w:numId="9">
     <w:abstractNumId w:val="9"/>
@@ -20493,7 +23379,7 @@
     <w:abstractNumId w:val="7"/>
   </w:num>
   <w:num w:numId="11">
-    <w:abstractNumId w:val="16"/>
+    <w:abstractNumId w:val="17"/>
   </w:num>
   <w:num w:numId="12">
     <w:abstractNumId w:val="3"/>
@@ -20535,7 +23421,7 @@
     <w:abstractNumId w:val="1"/>
   </w:num>
   <w:num w:numId="16">
-    <w:abstractNumId w:val="13"/>
+    <w:abstractNumId w:val="14"/>
     <w:lvlOverride w:ilvl="2">
       <w:lvl w:ilvl="2">
         <w:start w:val="1"/>
@@ -20648,7 +23534,7 @@
     <w:abstractNumId w:val="4"/>
   </w:num>
   <w:num w:numId="24">
-    <w:abstractNumId w:val="15"/>
+    <w:abstractNumId w:val="16"/>
   </w:num>
   <w:num w:numId="25">
     <w:abstractNumId w:val="11"/>
@@ -20657,13 +23543,16 @@
     <w:abstractNumId w:val="5"/>
   </w:num>
   <w:num w:numId="27">
-    <w:abstractNumId w:val="14"/>
+    <w:abstractNumId w:val="15"/>
   </w:num>
   <w:num w:numId="28">
-    <w:abstractNumId w:val="18"/>
+    <w:abstractNumId w:val="19"/>
   </w:num>
   <w:num w:numId="29">
     <w:abstractNumId w:val="6"/>
+  </w:num>
+  <w:num w:numId="30">
+    <w:abstractNumId w:val="12"/>
   </w:num>
 </w:numbering>
 </file>
@@ -22053,7 +24942,7 @@
 </file>
 
 <file path=customXml/itemProps1.xml><?xml version="1.0" encoding="utf-8"?>
-<ds:datastoreItem xmlns:ds="http://schemas.openxmlformats.org/officeDocument/2006/customXml" ds:itemID="{6D6A01D7-5449-4E09-98E0-7C41A7E26845}">
+<ds:datastoreItem xmlns:ds="http://schemas.openxmlformats.org/officeDocument/2006/customXml" ds:itemID="{59B8F191-6DF6-4A3D-9148-02937A0C098F}">
   <ds:schemaRefs>
     <ds:schemaRef ds:uri="http://schemas.openxmlformats.org/officeDocument/2006/bibliography"/>
   </ds:schemaRefs>

--- a/毕设论文v1.docx
+++ b/毕设论文v1.docx
@@ -8034,7 +8034,13 @@
         <w:rPr>
           <w:rFonts w:hint="eastAsia"/>
         </w:rPr>
-        <w:t>都来源于不同的图像，共享计算的区域越少，重复计算就越多，算法效率越低。因此，</w:t>
+        <w:t>都来源于不同的图像。</w:t>
+      </w:r>
+      <w:r>
+        <w:rPr>
+          <w:rFonts w:hint="eastAsia"/>
+        </w:rPr>
+        <w:t>共享计算的区域越少，重复计算就越多，算法效率越低。因此，</w:t>
       </w:r>
       <w:r>
         <w:rPr>
@@ -11160,7 +11166,7 @@
         <w:rPr>
           <w:rFonts w:hint="eastAsia"/>
         </w:rPr>
-        <w:t>它受滑动窗口机制和图像金字塔的启发</w:t>
+        <w:t>它受滑动窗口机制的启发</w:t>
       </w:r>
       <w:r>
         <w:rPr>
@@ -11207,13 +11213,55 @@
           <w:rFonts w:hint="eastAsia"/>
           <w:u w:val="single"/>
         </w:rPr>
-        <w:t>的每一个位置，将与每一个位置相关联的</w:t>
+        <w:t>的每一个位置</w:t>
       </w:r>
       <w:r>
         <w:rPr>
           <w:rFonts w:hint="eastAsia"/>
           <w:u w:val="single"/>
         </w:rPr>
+        <w:t>（或者说用</w:t>
+      </w:r>
+      <w:r>
+        <w:rPr>
+          <w:rFonts w:hint="eastAsia"/>
+          <w:u w:val="single"/>
+        </w:rPr>
+        <w:t>一个</w:t>
+      </w:r>
+      <w:r>
+        <w:rPr>
+          <w:rFonts w:hint="eastAsia"/>
+          <w:u w:val="single"/>
+        </w:rPr>
+        <w:t>卷积核对特征图</w:t>
+      </w:r>
+      <w:r>
+        <w:rPr>
+          <w:rFonts w:hint="eastAsia"/>
+          <w:u w:val="single"/>
+        </w:rPr>
+        <w:t>的</w:t>
+      </w:r>
+      <w:r>
+        <w:rPr>
+          <w:rFonts w:hint="eastAsia"/>
+          <w:u w:val="single"/>
+        </w:rPr>
+        <w:t>每个位置进行卷积）</w:t>
+      </w:r>
+      <w:r>
+        <w:rPr>
+          <w:rFonts w:hint="eastAsia"/>
+          <w:u w:val="single"/>
+        </w:rPr>
+        <w:t>，将与每一个位置相关联的</w:t>
+      </w:r>
+      <w:r>
+        <w:rPr>
+          <w:rFonts w:hint="eastAsia"/>
+          <w:u w:val="single"/>
+        </w:rPr>
         <w:t>具有</w:t>
       </w:r>
       <w:r>
@@ -11256,12 +11304,6 @@
           <w:rFonts w:hint="eastAsia"/>
         </w:rPr>
         <w:t>。</w:t>
-      </w:r>
-      <w:r>
-        <w:rPr>
-          <w:rFonts w:hint="eastAsia"/>
-        </w:rPr>
-        <w:t xml:space="preserve"> </w:t>
       </w:r>
     </w:p>
     <w:p>
@@ -11270,169 +11312,168 @@
         <w:ind w:firstLine="480"/>
       </w:pPr>
       <w:r>
+        <w:rPr>
+          <w:rFonts w:hint="eastAsia"/>
+        </w:rPr>
+        <w:t>R</w:t>
+      </w:r>
+      <w:r>
+        <w:t>PN</w:t>
+      </w:r>
+      <w:r>
+        <w:rPr>
+          <w:rFonts w:hint="eastAsia"/>
+        </w:rPr>
+        <w:t>的输出要求是：</w:t>
+      </w:r>
+      <w:r>
+        <w:rPr>
+          <w:rFonts w:hint="eastAsia"/>
+        </w:rPr>
+        <w:t>当</w:t>
+      </w:r>
+      <w:r>
+        <w:rPr>
+          <w:rFonts w:hint="eastAsia"/>
+        </w:rPr>
+        <w:t>对</w:t>
+      </w:r>
+      <w:r>
+        <w:rPr>
+          <w:rFonts w:hint="eastAsia"/>
+        </w:rPr>
+        <w:t>一个给定大小的特征图</w:t>
+      </w:r>
+      <w:r>
+        <w:rPr>
+          <w:rFonts w:hint="eastAsia"/>
+        </w:rPr>
+        <w:t>进行预测</w:t>
+      </w:r>
+      <w:r>
+        <w:rPr>
+          <w:rFonts w:hint="eastAsia"/>
+        </w:rPr>
+        <w:t>时</w:t>
+      </w:r>
+      <w:r>
+        <w:rPr>
+          <w:rFonts w:hint="eastAsia"/>
+        </w:rPr>
+        <w:t>，</w:t>
+      </w:r>
+      <w:r>
+        <w:rPr>
+          <w:rFonts w:hint="eastAsia"/>
+        </w:rPr>
+        <w:t>必须</w:t>
+      </w:r>
+      <w:r>
+        <w:rPr>
+          <w:rFonts w:hint="eastAsia"/>
+        </w:rPr>
+        <w:t>输出固定个数的候选区域</w:t>
+      </w:r>
+      <w:r>
+        <w:rPr>
+          <w:rFonts w:hint="eastAsia"/>
+        </w:rPr>
+        <w:t>（不管</w:t>
+      </w:r>
+      <w:r>
+        <w:rPr>
+          <w:rFonts w:hint="eastAsia"/>
+        </w:rPr>
+        <w:t>该候选区域被判断是背景还是目标，都是一个候选区域，只是所属类别不同而已</w:t>
+      </w:r>
+      <w:r>
+        <w:rPr>
+          <w:rFonts w:hint="eastAsia"/>
+        </w:rPr>
+        <w:t>）</w:t>
+      </w:r>
+      <w:r>
+        <w:rPr>
+          <w:rFonts w:hint="eastAsia"/>
+        </w:rPr>
+        <w:t>。</w:t>
+      </w:r>
+      <w:r>
+        <w:rPr>
+          <w:rFonts w:hint="eastAsia"/>
+        </w:rPr>
+        <w:t>然而，</w:t>
+      </w:r>
+      <w:r>
+        <w:rPr>
+          <w:rFonts w:hint="eastAsia"/>
+        </w:rPr>
+        <w:t>由于目标可能存在图像中的任意位置，可能有各种大小的尺寸。因此，</w:t>
+      </w:r>
+      <w:r>
+        <w:rPr>
+          <w:rFonts w:hint="eastAsia"/>
+        </w:rPr>
+        <w:t>一种可能的办法是</w:t>
+      </w:r>
+      <w:r>
+        <w:rPr>
+          <w:rFonts w:hint="eastAsia"/>
+        </w:rPr>
+        <w:t>可以在图像的每一个位置上</w:t>
+      </w:r>
+      <w:r>
+        <w:rPr>
+          <w:rFonts w:hint="eastAsia"/>
+        </w:rPr>
+        <w:t>放置</w:t>
+      </w:r>
+      <w:bookmarkStart w:id="9" w:name="_GoBack"/>
+      <w:bookmarkEnd w:id="9"/>
+      <w:r>
+        <w:rPr>
+          <w:rFonts w:hint="eastAsia"/>
+        </w:rPr>
+        <w:t>一些固定的不同尺度，不同大小的参考区域。</w:t>
+      </w:r>
+      <w:r>
+        <w:rPr>
+          <w:rFonts w:hint="eastAsia"/>
+        </w:rPr>
+        <w:t>不论图像上有没有目标，目标在哪里，</w:t>
+      </w:r>
+      <w:r>
+        <w:rPr>
+          <w:rFonts w:hint="eastAsia"/>
+        </w:rPr>
+        <w:t>这些参考区域</w:t>
+      </w:r>
+      <w:r>
+        <w:rPr>
+          <w:rFonts w:hint="eastAsia"/>
+        </w:rPr>
+        <w:t>的个数，位置，大小都始终不变。</w:t>
+      </w:r>
+      <w:r>
+        <w:rPr>
+          <w:rFonts w:hint="eastAsia"/>
+        </w:rPr>
+        <w:t>这些参考区域就叫做</w:t>
+      </w:r>
+      <w:r>
+        <w:rPr>
+          <w:rFonts w:hint="eastAsia"/>
+        </w:rPr>
         <w:t>A</w:t>
       </w:r>
       <w:r>
-        <w:rPr>
-          <w:rFonts w:hint="eastAsia"/>
-        </w:rPr>
-        <w:t>n</w:t>
-      </w:r>
-      <w:r>
-        <w:t>chor</w:t>
-      </w:r>
-      <w:r>
-        <w:rPr>
-          <w:rFonts w:hint="eastAsia"/>
-        </w:rPr>
-        <w:t>的主要思想</w:t>
-      </w:r>
-      <w:r>
-        <w:rPr>
-          <w:rFonts w:hint="eastAsia"/>
-        </w:rPr>
-        <w:t>是</w:t>
-      </w:r>
-      <w:r>
-        <w:rPr>
-          <w:rFonts w:hint="eastAsia"/>
-        </w:rPr>
-        <w:t>一旦</w:t>
-      </w:r>
-      <w:r>
-        <w:rPr>
-          <w:rFonts w:hint="eastAsia"/>
-        </w:rPr>
-        <w:t>网络结构定义好</w:t>
-      </w:r>
-      <w:r>
-        <w:rPr>
-          <w:rFonts w:hint="eastAsia"/>
-        </w:rPr>
-        <w:t>（参数固定）</w:t>
-      </w:r>
-      <w:r>
-        <w:rPr>
-          <w:rFonts w:hint="eastAsia"/>
-        </w:rPr>
-        <w:t>，输出的候选区域个数</w:t>
-      </w:r>
-      <w:r>
-        <w:rPr>
-          <w:rFonts w:hint="eastAsia"/>
-        </w:rPr>
-        <w:t>必须</w:t>
-      </w:r>
-      <w:r>
-        <w:rPr>
-          <w:rFonts w:hint="eastAsia"/>
-        </w:rPr>
-        <w:t>是固定的（不管判断是背景还是目标，都作为候选区域输出</w:t>
-      </w:r>
-      <w:r>
-        <w:rPr>
-          <w:rFonts w:hint="eastAsia"/>
-        </w:rPr>
-        <w:t>，只是由</w:t>
-      </w:r>
-      <w:r>
-        <w:rPr>
-          <w:rFonts w:hint="eastAsia"/>
-        </w:rPr>
-        <w:t>置信</w:t>
-      </w:r>
-      <w:r>
-        <w:rPr>
-          <w:rFonts w:hint="eastAsia"/>
-        </w:rPr>
-        <w:t>得分大小来判断是背景还是目标</w:t>
-      </w:r>
-      <w:r>
-        <w:rPr>
-          <w:rFonts w:hint="eastAsia"/>
-        </w:rPr>
-        <w:t>）。既然是固定个数的，那么</w:t>
-      </w:r>
-      <w:r>
-        <w:rPr>
-          <w:rFonts w:hint="eastAsia"/>
-        </w:rPr>
-        <w:t>这些候选区域初始化时分布在</w:t>
-      </w:r>
-      <w:r>
-        <w:rPr>
-          <w:rFonts w:hint="eastAsia"/>
-        </w:rPr>
-        <w:t>整张图的每一个位置，</w:t>
-      </w:r>
-      <w:r>
-        <w:rPr>
-          <w:rFonts w:hint="eastAsia"/>
-        </w:rPr>
-        <w:t>并且拥有多种尺度，多种长宽比无疑是最合适的。</w:t>
-      </w:r>
-      <w:r>
-        <w:rPr>
-          <w:rFonts w:hint="eastAsia"/>
-        </w:rPr>
-        <w:t>A</w:t>
-      </w:r>
-      <w:r>
         <w:t>nchor</w:t>
       </w:r>
       <w:r>
         <w:rPr>
           <w:rFonts w:hint="eastAsia"/>
         </w:rPr>
-        <w:t>就是</w:t>
-      </w:r>
-      <w:r>
-        <w:rPr>
-          <w:rFonts w:hint="eastAsia"/>
-        </w:rPr>
-        <w:t>这样的</w:t>
-      </w:r>
-      <w:r>
-        <w:rPr>
-          <w:rFonts w:hint="eastAsia"/>
-        </w:rPr>
-        <w:t>初始</w:t>
-      </w:r>
-      <w:r>
-        <w:rPr>
-          <w:rFonts w:hint="eastAsia"/>
-        </w:rPr>
-        <w:t>值</w:t>
-      </w:r>
-      <w:r>
-        <w:rPr>
-          <w:rFonts w:hint="eastAsia"/>
-        </w:rPr>
-        <w:t>，也可以</w:t>
-      </w:r>
-      <w:r>
-        <w:rPr>
-          <w:rFonts w:hint="eastAsia"/>
-        </w:rPr>
-        <w:t>看作</w:t>
-      </w:r>
-      <w:r>
-        <w:rPr>
-          <w:rFonts w:hint="eastAsia"/>
-        </w:rPr>
-        <w:t>是固定的“参考对象”。不论图像上有没有目标，目标在哪里，这些“参考对象”的个数</w:t>
-      </w:r>
-      <w:r>
-        <w:rPr>
-          <w:rFonts w:hint="eastAsia"/>
-        </w:rPr>
-        <w:t>，位置，大小</w:t>
-      </w:r>
-      <w:r>
-        <w:rPr>
-          <w:rFonts w:hint="eastAsia"/>
-        </w:rPr>
-        <w:t>都始终不变。</w:t>
+        <w:t>。</w:t>
       </w:r>
       <w:r>
         <w:rPr>
@@ -11444,19 +11485,7 @@
         <w:rPr>
           <w:rFonts w:hint="eastAsia"/>
         </w:rPr>
-        <w:t>“</w:t>
-      </w:r>
-      <w:r>
-        <w:rPr>
-          <w:rFonts w:hint="eastAsia"/>
-        </w:rPr>
-        <w:t>参考对象</w:t>
-      </w:r>
-      <w:r>
-        <w:rPr>
-          <w:rFonts w:hint="eastAsia"/>
-        </w:rPr>
-        <w:t>”</w:t>
+        <w:t>Anchor</w:t>
       </w:r>
       <w:r>
         <w:rPr>
@@ -11515,7 +11544,22 @@
         <w:rPr>
           <w:rFonts w:hint="eastAsia"/>
         </w:rPr>
-        <w:t>“参考对象”进行</w:t>
+        <w:t>A</w:t>
+      </w:r>
+      <w:r>
+        <w:t>nchor</w:t>
+      </w:r>
+      <w:r>
+        <w:rPr>
+          <w:rFonts w:hint="eastAsia"/>
+        </w:rPr>
+        <w:t>进行</w:t>
+      </w:r>
+      <w:r>
+        <w:rPr>
+          <w:rFonts w:hint="eastAsia"/>
+        </w:rPr>
+        <w:t>一一</w:t>
       </w:r>
       <w:r>
         <w:rPr>
@@ -11533,13 +11577,110 @@
         <w:rPr>
           <w:rFonts w:hint="eastAsia"/>
         </w:rPr>
-        <w:t>得到匹配误差</w:t>
-      </w:r>
-      <w:r>
-        <w:rPr>
-          <w:rFonts w:hint="eastAsia"/>
-        </w:rPr>
-        <w:t>；</w:t>
+        <w:t>把正确匹配上的</w:t>
+      </w:r>
+      <w:r>
+        <w:rPr>
+          <w:rFonts w:hint="eastAsia"/>
+        </w:rPr>
+        <w:t>A</w:t>
+      </w:r>
+      <w:r>
+        <w:t>nchor</w:t>
+      </w:r>
+      <w:r>
+        <w:rPr>
+          <w:rFonts w:hint="eastAsia"/>
+        </w:rPr>
+        <w:t>标为正样本，没有匹配上的</w:t>
+      </w:r>
+      <w:r>
+        <w:rPr>
+          <w:rFonts w:hint="eastAsia"/>
+        </w:rPr>
+        <w:t>A</w:t>
+      </w:r>
+      <w:r>
+        <w:t>nchor</w:t>
+      </w:r>
+      <w:r>
+        <w:rPr>
+          <w:rFonts w:hint="eastAsia"/>
+        </w:rPr>
+        <w:t>标为负样本。每个</w:t>
+      </w:r>
+      <w:r>
+        <w:rPr>
+          <w:rFonts w:hint="eastAsia"/>
+        </w:rPr>
+        <w:t>正样本的</w:t>
+      </w:r>
+      <w:r>
+        <w:rPr>
+          <w:rFonts w:hint="eastAsia"/>
+        </w:rPr>
+        <w:t>A</w:t>
+      </w:r>
+      <w:r>
+        <w:t>nchor</w:t>
+      </w:r>
+      <w:r>
+        <w:rPr>
+          <w:rFonts w:hint="eastAsia"/>
+        </w:rPr>
+        <w:t>不但可以记录与其匹配的</w:t>
+      </w:r>
+      <w:proofErr w:type="spellStart"/>
+      <w:r>
+        <w:rPr>
+          <w:rFonts w:hint="eastAsia"/>
+        </w:rPr>
+        <w:t>g</w:t>
+      </w:r>
+      <w:r>
+        <w:t>roundTruth</w:t>
+      </w:r>
+      <w:proofErr w:type="spellEnd"/>
+      <w:r>
+        <w:rPr>
+          <w:rFonts w:hint="eastAsia"/>
+        </w:rPr>
+        <w:t>的类别信息，也可以记录该</w:t>
+      </w:r>
+      <w:proofErr w:type="spellStart"/>
+      <w:r>
+        <w:rPr>
+          <w:rFonts w:hint="eastAsia"/>
+        </w:rPr>
+        <w:t>g</w:t>
+      </w:r>
+      <w:r>
+        <w:t>roundTruth</w:t>
+      </w:r>
+      <w:proofErr w:type="spellEnd"/>
+      <w:r>
+        <w:rPr>
+          <w:rFonts w:hint="eastAsia"/>
+        </w:rPr>
+        <w:t>与自己的</w:t>
+      </w:r>
+      <w:r>
+        <w:rPr>
+          <w:rFonts w:hint="eastAsia"/>
+        </w:rPr>
+        <w:t>b</w:t>
+      </w:r>
+      <w:r>
+        <w:t>ounding box</w:t>
+      </w:r>
+      <w:r>
+        <w:rPr>
+          <w:rFonts w:hint="eastAsia"/>
+        </w:rPr>
+        <w:t>的匹配误差；</w:t>
+      </w:r>
+      <w:r>
+        <w:t xml:space="preserve"> </w:t>
       </w:r>
     </w:p>
     <w:p>
@@ -11551,6 +11692,7 @@
         <w:rPr>
           <w:rFonts w:hint="eastAsia"/>
         </w:rPr>
+        <w:lastRenderedPageBreak/>
         <w:t>第二，</w:t>
       </w:r>
       <w:r>
@@ -11575,108 +11717,61 @@
         <w:rPr>
           <w:rFonts w:hint="eastAsia"/>
         </w:rPr>
-        <w:t>使</w:t>
-      </w:r>
-      <w:r>
-        <w:rPr>
-          <w:rFonts w:hint="eastAsia"/>
-        </w:rPr>
-        <w:t>预测结果</w:t>
-      </w:r>
-      <w:r>
-        <w:rPr>
-          <w:rFonts w:hint="eastAsia"/>
-        </w:rPr>
-        <w:t>和</w:t>
-      </w:r>
-      <w:r>
-        <w:rPr>
-          <w:rFonts w:hint="eastAsia"/>
-        </w:rPr>
-        <w:t>“参考对象”</w:t>
-      </w:r>
-      <w:r>
-        <w:rPr>
-          <w:rFonts w:hint="eastAsia"/>
-        </w:rPr>
-        <w:t>的匹配误差</w:t>
-      </w:r>
-      <w:r>
-        <w:rPr>
-          <w:rFonts w:hint="eastAsia"/>
-        </w:rPr>
-        <w:t>接近</w:t>
-      </w:r>
-      <w:r>
-        <w:rPr>
-          <w:rFonts w:hint="eastAsia"/>
-        </w:rPr>
-        <w:t>第一步得到</w:t>
-      </w:r>
-      <w:r>
-        <w:rPr>
-          <w:rFonts w:hint="eastAsia"/>
-        </w:rPr>
-        <w:t>的</w:t>
-      </w:r>
-      <w:r>
-        <w:rPr>
-          <w:rFonts w:hint="eastAsia"/>
-        </w:rPr>
-        <w:t>匹配误差</w:t>
-      </w:r>
-      <w:r>
-        <w:rPr>
-          <w:rFonts w:hint="eastAsia"/>
-        </w:rPr>
-        <w:t>，</w:t>
-      </w:r>
-      <w:r>
-        <w:rPr>
-          <w:rFonts w:hint="eastAsia"/>
-        </w:rPr>
-        <w:t>二者越接近，</w:t>
-      </w:r>
-      <w:r>
-        <w:rPr>
-          <w:rFonts w:hint="eastAsia"/>
-        </w:rPr>
-        <w:t>预测结果越接近</w:t>
-      </w:r>
-      <w:proofErr w:type="spellStart"/>
-      <w:r>
-        <w:rPr>
-          <w:rFonts w:hint="eastAsia"/>
-        </w:rPr>
-        <w:t>g</w:t>
-      </w:r>
-      <w:r>
-        <w:t>roundTruth</w:t>
-      </w:r>
-      <w:proofErr w:type="spellEnd"/>
-      <w:r>
-        <w:rPr>
-          <w:rFonts w:hint="eastAsia"/>
-        </w:rPr>
-        <w:t>，模型</w:t>
-      </w:r>
-      <w:r>
-        <w:rPr>
-          <w:rFonts w:hint="eastAsia"/>
-        </w:rPr>
-        <w:t>精度</w:t>
-      </w:r>
-      <w:r>
-        <w:rPr>
-          <w:rFonts w:hint="eastAsia"/>
-        </w:rPr>
-        <w:t>就</w:t>
-      </w:r>
-      <w:r>
-        <w:rPr>
-          <w:rFonts w:hint="eastAsia"/>
-        </w:rPr>
-        <w:t>越高。</w:t>
+        <w:t>使预测结果不但可以正确判断</w:t>
+      </w:r>
+      <w:r>
+        <w:rPr>
+          <w:rFonts w:hint="eastAsia"/>
+        </w:rPr>
+        <w:t>A</w:t>
+      </w:r>
+      <w:r>
+        <w:t>nchor</w:t>
+      </w:r>
+      <w:r>
+        <w:rPr>
+          <w:rFonts w:hint="eastAsia"/>
+        </w:rPr>
+        <w:t>是正样本还是负样本，而且对于正样本，也能够拟合出第一步中正样本与对应的</w:t>
+      </w:r>
+      <w:r>
+        <w:rPr>
+          <w:rFonts w:hint="eastAsia"/>
+        </w:rPr>
+        <w:t>b</w:t>
+      </w:r>
+      <w:r>
+        <w:t>ounding box</w:t>
+      </w:r>
+      <w:r>
+        <w:rPr>
+          <w:rFonts w:hint="eastAsia"/>
+        </w:rPr>
+        <w:t>的匹配误差。</w:t>
+      </w:r>
+      <w:r>
+        <w:rPr>
+          <w:rFonts w:hint="eastAsia"/>
+        </w:rPr>
+        <w:t>当</w:t>
+      </w:r>
+      <w:r>
+        <w:rPr>
+          <w:rFonts w:hint="eastAsia"/>
+        </w:rPr>
+        <w:t>网络可以做到这两点，就说明模型学习</w:t>
+      </w:r>
+      <w:r>
+        <w:rPr>
+          <w:rFonts w:hint="eastAsia"/>
+        </w:rPr>
+        <w:t>结束</w:t>
+      </w:r>
+      <w:r>
+        <w:rPr>
+          <w:rFonts w:hint="eastAsia"/>
+        </w:rPr>
+        <w:t>。</w:t>
       </w:r>
     </w:p>
     <w:p>
@@ -11688,7 +11783,6 @@
         <w:rPr>
           <w:rFonts w:hint="eastAsia"/>
         </w:rPr>
-        <w:lastRenderedPageBreak/>
         <w:t>如图，【插图】</w:t>
       </w:r>
       <w:r>
@@ -11722,7 +11816,19 @@
         <w:rPr>
           <w:rFonts w:hint="eastAsia"/>
         </w:rPr>
-        <w:t>的滤波器对卷积特征图进行卷积（</w:t>
+        <w:t>的</w:t>
+      </w:r>
+      <w:r>
+        <w:rPr>
+          <w:rFonts w:hint="eastAsia"/>
+        </w:rPr>
+        <w:t>滤波核</w:t>
+      </w:r>
+      <w:r>
+        <w:rPr>
+          <w:rFonts w:hint="eastAsia"/>
+        </w:rPr>
+        <w:t>对卷积特征图进行卷积（</w:t>
       </w:r>
       <w:r>
         <w:rPr>
@@ -13036,6 +13142,7 @@
         <w:rPr>
           <w:rFonts w:hint="eastAsia"/>
         </w:rPr>
+        <w:lastRenderedPageBreak/>
         <w:t>得到的，也就是说所有尺度的</w:t>
       </w:r>
       <w:r>
@@ -13129,14 +13236,7 @@
         <w:rPr>
           <w:rFonts w:hint="eastAsia"/>
         </w:rPr>
-        <w:t>上的每</w:t>
-      </w:r>
-      <w:r>
-        <w:rPr>
-          <w:rFonts w:hint="eastAsia"/>
-        </w:rPr>
-        <w:lastRenderedPageBreak/>
-        <w:t>个位置都是同一个用</w:t>
+        <w:t>上的每个位置都是同一个用</w:t>
       </w:r>
       <w:r>
         <w:rPr>
@@ -14002,6 +14102,7 @@
         <w:rPr>
           <w:rFonts w:hint="eastAsia"/>
         </w:rPr>
+        <w:lastRenderedPageBreak/>
         <w:t>S</w:t>
       </w:r>
       <w:r>
@@ -14077,14 +14178,7 @@
         <w:rPr>
           <w:rFonts w:hint="eastAsia"/>
         </w:rPr>
-        <w:t>，这在无形中限制了训练和</w:t>
-      </w:r>
-      <w:r>
-        <w:rPr>
-          <w:rFonts w:hint="eastAsia"/>
-        </w:rPr>
-        <w:lastRenderedPageBreak/>
-        <w:t>检测的速率</w:t>
+        <w:t>，这在无形中限制了训练和检测的速率</w:t>
       </w:r>
       <w:r>
         <w:rPr>
@@ -14463,9 +14557,6 @@
       <w:pPr>
         <w:pStyle w:val="01"/>
         <w:ind w:left="420" w:firstLineChars="0" w:firstLine="0"/>
-        <w:rPr>
-          <w:rFonts w:hint="eastAsia"/>
-        </w:rPr>
       </w:pPr>
       <w:r>
         <w:rPr>
@@ -14586,9 +14677,6 @@
       <w:pPr>
         <w:pStyle w:val="01"/>
         <w:ind w:firstLineChars="0"/>
-        <w:rPr>
-          <w:rFonts w:hint="eastAsia"/>
-        </w:rPr>
       </w:pPr>
       <w:r>
         <w:rPr>
@@ -14722,6 +14810,7 @@
         <w:rPr>
           <w:rFonts w:hint="eastAsia"/>
         </w:rPr>
+        <w:lastRenderedPageBreak/>
         <w:t>第一，把原始图像缩放成固定大小；</w:t>
       </w:r>
     </w:p>
@@ -14761,7 +14850,6 @@
         <w:rPr>
           <w:noProof/>
         </w:rPr>
-        <w:lastRenderedPageBreak/>
         <w:drawing>
           <wp:inline distT="0" distB="0" distL="0" distR="0" wp14:anchorId="494B696F" wp14:editId="66E32B9F">
             <wp:extent cx="5479576" cy="1210987"/>
@@ -15394,9 +15482,6 @@
       <w:pPr>
         <w:pStyle w:val="01"/>
         <w:ind w:left="420" w:firstLineChars="0" w:firstLine="0"/>
-        <w:rPr>
-          <w:rFonts w:hint="eastAsia"/>
-        </w:rPr>
       </w:pPr>
       <w:r>
         <w:rPr>
@@ -15596,9 +15681,6 @@
       <w:pPr>
         <w:pStyle w:val="01"/>
         <w:ind w:firstLineChars="0"/>
-        <w:rPr>
-          <w:rFonts w:hint="eastAsia"/>
-        </w:rPr>
       </w:pPr>
       <w:r>
         <w:rPr>
@@ -15679,9 +15761,6 @@
       <w:pPr>
         <w:pStyle w:val="01"/>
         <w:ind w:firstLineChars="0" w:firstLine="0"/>
-        <w:rPr>
-          <w:rFonts w:hint="eastAsia"/>
-        </w:rPr>
       </w:pPr>
       <w:r>
         <w:rPr>
@@ -16063,9 +16142,6 @@
       <w:pPr>
         <w:pStyle w:val="01"/>
         <w:ind w:left="840" w:firstLineChars="0" w:firstLine="0"/>
-        <w:rPr>
-          <w:rFonts w:hint="eastAsia"/>
-        </w:rPr>
       </w:pPr>
       <w:r>
         <w:rPr>
@@ -16361,49 +16437,6 @@
           <w:rFonts w:hint="eastAsia"/>
           <w:b/>
         </w:rPr>
-        <w:t>的核心</w:t>
-      </w:r>
-      <w:r>
-        <w:rPr>
-          <w:rFonts w:hint="eastAsia"/>
-          <w:b/>
-        </w:rPr>
-        <w:t>思想</w:t>
-      </w:r>
-    </w:p>
-    <w:p>
-      <w:pPr>
-        <w:pStyle w:val="01"/>
-        <w:ind w:firstLineChars="0"/>
-        <w:rPr>
-          <w:rFonts w:hint="eastAsia"/>
-        </w:rPr>
-      </w:pPr>
-    </w:p>
-    <w:p>
-      <w:pPr>
-        <w:pStyle w:val="01"/>
-        <w:numPr>
-          <w:ilvl w:val="0"/>
-          <w:numId w:val="30"/>
-        </w:numPr>
-        <w:ind w:firstLineChars="0"/>
-        <w:rPr>
-          <w:b/>
-        </w:rPr>
-      </w:pPr>
-      <w:r>
-        <w:rPr>
-          <w:rFonts w:hint="eastAsia"/>
-          <w:b/>
-        </w:rPr>
-        <w:t>SSD</w:t>
-      </w:r>
-      <w:r>
-        <w:rPr>
-          <w:rFonts w:hint="eastAsia"/>
-          <w:b/>
-        </w:rPr>
         <w:t>的</w:t>
       </w:r>
       <w:r>
@@ -16418,9 +16451,6 @@
       <w:pPr>
         <w:pStyle w:val="01"/>
         <w:ind w:left="420" w:firstLineChars="0" w:firstLine="0"/>
-        <w:rPr>
-          <w:rFonts w:hint="eastAsia"/>
-        </w:rPr>
       </w:pPr>
       <w:r>
         <w:rPr>
@@ -16463,9 +16493,6 @@
       <w:pPr>
         <w:pStyle w:val="01"/>
         <w:ind w:left="420" w:firstLineChars="0" w:firstLine="0"/>
-        <w:rPr>
-          <w:rFonts w:hint="eastAsia"/>
-        </w:rPr>
       </w:pPr>
       <w:r>
         <w:rPr>
@@ -16517,7 +16544,6 @@
         </w:numPr>
         <w:ind w:firstLineChars="0"/>
         <w:rPr>
-          <w:rFonts w:hint="eastAsia"/>
           <w:b/>
         </w:rPr>
       </w:pPr>
@@ -16552,38 +16578,56 @@
         <w:rPr>
           <w:rFonts w:hint="eastAsia"/>
         </w:rPr>
+        <w:t xml:space="preserve">  SSD</w:t>
+      </w:r>
+      <w:r>
+        <w:rPr>
+          <w:rFonts w:hint="eastAsia"/>
+        </w:rPr>
+        <w:t>和</w:t>
+      </w:r>
+      <w:r>
+        <w:rPr>
+          <w:rFonts w:hint="eastAsia"/>
+        </w:rPr>
+        <w:t>YOLO</w:t>
+      </w:r>
+      <w:r>
+        <w:rPr>
+          <w:rFonts w:hint="eastAsia"/>
+        </w:rPr>
+        <w:t>一样，把目标检测看成是一个回归问题。与</w:t>
+      </w:r>
+      <w:r>
+        <w:rPr>
+          <w:rFonts w:hint="eastAsia"/>
+        </w:rPr>
+        <w:t>YOLO</w:t>
+      </w:r>
+      <w:r>
+        <w:rPr>
+          <w:rFonts w:hint="eastAsia"/>
+        </w:rPr>
+        <w:t>不同，</w:t>
+      </w:r>
+      <w:r>
+        <w:rPr>
+          <w:rFonts w:hint="eastAsia"/>
+        </w:rPr>
+        <w:t>SSD</w:t>
+      </w:r>
+      <w:r>
+        <w:rPr>
+          <w:rFonts w:hint="eastAsia"/>
+        </w:rPr>
+        <w:t>不是在原图上画上网格，而是在特征图上，用滑动窗口提取每一个位置的特征，然后用特征回</w:t>
+      </w:r>
+      <w:r>
+        <w:rPr>
+          <w:rFonts w:hint="eastAsia"/>
+        </w:rPr>
         <w:lastRenderedPageBreak/>
-        <w:t xml:space="preserve">  SSD</w:t>
-      </w:r>
-      <w:r>
-        <w:rPr>
-          <w:rFonts w:hint="eastAsia"/>
-        </w:rPr>
-        <w:t>和</w:t>
-      </w:r>
-      <w:r>
-        <w:rPr>
-          <w:rFonts w:hint="eastAsia"/>
-        </w:rPr>
-        <w:t>YOLO</w:t>
-      </w:r>
-      <w:r>
-        <w:rPr>
-          <w:rFonts w:hint="eastAsia"/>
-        </w:rPr>
-        <w:t>一样，把目标检测看成是一个回归问题。与</w:t>
-      </w:r>
-      <w:r>
-        <w:rPr>
-          <w:rFonts w:hint="eastAsia"/>
-        </w:rPr>
-        <w:t>YOLO</w:t>
-      </w:r>
-      <w:r>
-        <w:rPr>
-          <w:rFonts w:hint="eastAsia"/>
-        </w:rPr>
-        <w:t>不同，</w:t>
+        <w:t>归得到目标的位置信息和类别信息。此外，</w:t>
       </w:r>
       <w:r>
         <w:rPr>
@@ -16595,7 +16639,52 @@
         <w:rPr>
           <w:rFonts w:hint="eastAsia"/>
         </w:rPr>
-        <w:t>不是在原图上画上网格，而是在特征图上，用滑动窗口提取每一个位置的特征，然后用特征回归得到目标的位置信息和类别信息。此外，</w:t>
+        <w:t>参考了</w:t>
+      </w:r>
+      <w:r>
+        <w:rPr>
+          <w:rFonts w:hint="eastAsia"/>
+        </w:rPr>
+        <w:t>F</w:t>
+      </w:r>
+      <w:r>
+        <w:t>aster R-CNN</w:t>
+      </w:r>
+      <w:r>
+        <w:rPr>
+          <w:rFonts w:hint="eastAsia"/>
+        </w:rPr>
+        <w:t>的</w:t>
+      </w:r>
+      <w:r>
+        <w:rPr>
+          <w:rFonts w:hint="eastAsia"/>
+        </w:rPr>
+        <w:t>a</w:t>
+      </w:r>
+      <w:r>
+        <w:t>nchor</w:t>
+      </w:r>
+      <w:r>
+        <w:rPr>
+          <w:rFonts w:hint="eastAsia"/>
+        </w:rPr>
+        <w:t>思想，让每一个滑窗的位置对应了多个不同尺度，不同长宽比的</w:t>
+      </w:r>
+      <w:r>
+        <w:rPr>
+          <w:rFonts w:hint="eastAsia"/>
+        </w:rPr>
+        <w:t>a</w:t>
+      </w:r>
+      <w:r>
+        <w:t>nchor</w:t>
+      </w:r>
+      <w:r>
+        <w:rPr>
+          <w:rFonts w:hint="eastAsia"/>
+        </w:rPr>
+        <w:t>——在</w:t>
       </w:r>
       <w:r>
         <w:rPr>
@@ -16607,69 +16696,6 @@
         <w:rPr>
           <w:rFonts w:hint="eastAsia"/>
         </w:rPr>
-        <w:t>参考了</w:t>
-      </w:r>
-      <w:r>
-        <w:rPr>
-          <w:rFonts w:hint="eastAsia"/>
-        </w:rPr>
-        <w:t>F</w:t>
-      </w:r>
-      <w:r>
-        <w:t>aster R-CNN</w:t>
-      </w:r>
-      <w:r>
-        <w:rPr>
-          <w:rFonts w:hint="eastAsia"/>
-        </w:rPr>
-        <w:t>的</w:t>
-      </w:r>
-      <w:r>
-        <w:rPr>
-          <w:rFonts w:hint="eastAsia"/>
-        </w:rPr>
-        <w:t>a</w:t>
-      </w:r>
-      <w:r>
-        <w:t>nchor</w:t>
-      </w:r>
-      <w:r>
-        <w:rPr>
-          <w:rFonts w:hint="eastAsia"/>
-        </w:rPr>
-        <w:t>思想</w:t>
-      </w:r>
-      <w:r>
-        <w:rPr>
-          <w:rFonts w:hint="eastAsia"/>
-        </w:rPr>
-        <w:t>，让每一个滑窗的位置对应了多个不同尺度，不同长宽比的</w:t>
-      </w:r>
-      <w:r>
-        <w:rPr>
-          <w:rFonts w:hint="eastAsia"/>
-        </w:rPr>
-        <w:t>a</w:t>
-      </w:r>
-      <w:r>
-        <w:t>nchor</w:t>
-      </w:r>
-      <w:r>
-        <w:rPr>
-          <w:rFonts w:hint="eastAsia"/>
-        </w:rPr>
-        <w:t>——在</w:t>
-      </w:r>
-      <w:r>
-        <w:rPr>
-          <w:rFonts w:hint="eastAsia"/>
-        </w:rPr>
-        <w:t>SSD</w:t>
-      </w:r>
-      <w:r>
-        <w:rPr>
-          <w:rFonts w:hint="eastAsia"/>
-        </w:rPr>
         <w:t>中被称为</w:t>
       </w:r>
       <w:r>
@@ -16706,7 +16732,25 @@
         <w:rPr>
           <w:rFonts w:hint="eastAsia"/>
         </w:rPr>
-        <w:t>不只应用于最后一个卷积层上，而是应用到多个不同大小的的卷积层上，采用了多尺度的卷积特征融合来共同回归目标。</w:t>
+        <w:t>不只应用于最后一个卷积特征</w:t>
+      </w:r>
+      <w:r>
+        <w:rPr>
+          <w:rFonts w:hint="eastAsia"/>
+        </w:rPr>
+        <w:t>层上，而是应用到多个不同大小的的</w:t>
+      </w:r>
+      <w:r>
+        <w:rPr>
+          <w:rFonts w:hint="eastAsia"/>
+        </w:rPr>
+        <w:t>特征</w:t>
+      </w:r>
+      <w:r>
+        <w:rPr>
+          <w:rFonts w:hint="eastAsia"/>
+        </w:rPr>
+        <w:t>层上，采用了多尺度的卷积特征融合来共同回归目标。</w:t>
       </w:r>
     </w:p>
     <w:p>
@@ -16722,7 +16766,7 @@
           <w:noProof/>
         </w:rPr>
         <w:drawing>
-          <wp:inline distT="0" distB="0" distL="0" distR="0" wp14:anchorId="47BE08D0" wp14:editId="6064DCC4">
+          <wp:inline distT="0" distB="0" distL="0" distR="0" wp14:anchorId="1B931F4F" wp14:editId="7624D0C5">
             <wp:extent cx="6120130" cy="2343785"/>
             <wp:effectExtent l="0" t="0" r="0" b="0"/>
             <wp:docPr id="19" name="图片 19"/>
@@ -16761,16 +16805,33 @@
     <w:p>
       <w:pPr>
         <w:pStyle w:val="01"/>
-        <w:ind w:left="420" w:firstLine="480"/>
-        <w:rPr>
-          <w:rFonts w:hint="eastAsia"/>
-        </w:rPr>
-      </w:pPr>
-      <w:r>
-        <w:rPr>
-          <w:rFonts w:hint="eastAsia"/>
-        </w:rPr>
-        <w:t>如图【插图】所示，</w:t>
+        <w:numPr>
+          <w:ilvl w:val="0"/>
+          <w:numId w:val="27"/>
+        </w:numPr>
+        <w:ind w:firstLineChars="0"/>
+        <w:rPr>
+          <w:b/>
+        </w:rPr>
+      </w:pPr>
+      <w:r>
+        <w:rPr>
+          <w:rFonts w:hint="eastAsia"/>
+          <w:b/>
+        </w:rPr>
+        <w:t>多尺度特征融合</w:t>
+      </w:r>
+    </w:p>
+    <w:p>
+      <w:pPr>
+        <w:pStyle w:val="01"/>
+        <w:ind w:firstLineChars="0"/>
+      </w:pPr>
+      <w:r>
+        <w:rPr>
+          <w:rFonts w:hint="eastAsia"/>
+        </w:rPr>
+        <w:t>图像中的目标有大有小，好的目标检测算法应该能够检测出各种尺度的目标。为了可以检测出各种尺度的目标，方法之一是使用图像金字塔技术，将图像缩放为不同尺度大小，分别运用检测算法，最后把各种尺度下的结果进行融合。该方法中各种尺度需要单独处理，计算量大，而且耗时。</w:t>
       </w:r>
       <w:r>
         <w:rPr>
@@ -16782,6 +16843,812 @@
         <w:rPr>
           <w:rFonts w:hint="eastAsia"/>
         </w:rPr>
+        <w:t>提出的多尺度特征融合不但能模拟出该效果，而且不同尺度间计算共享，大大提高了计算效率。【引用】中提出，低层特征有更多的细节，可以提高语义分割的质量，而【引用】中指出采用全局的上下文信息可以平滑分割结果。受这些方法的启发，【引用】同时使用了低级特征图和高级特征图来检测。如图【插图】所示，</w:t>
+      </w:r>
+      <w:r>
+        <w:rPr>
+          <w:rFonts w:hint="eastAsia"/>
+        </w:rPr>
+        <w:t>SSD</w:t>
+      </w:r>
+      <w:r>
+        <w:rPr>
+          <w:rFonts w:hint="eastAsia"/>
+        </w:rPr>
+        <w:t>使用了大小和深度不同的六个卷积层来进行预测，</w:t>
+      </w:r>
+      <w:r>
+        <w:rPr>
+          <w:rFonts w:hint="eastAsia"/>
+        </w:rPr>
+        <w:t>c</w:t>
+      </w:r>
+      <w:r>
+        <w:t>onv4_3, conv7, conv8_2, conv9_2, conv10_2, conv11_2</w:t>
+      </w:r>
+      <w:r>
+        <w:rPr>
+          <w:rFonts w:hint="eastAsia"/>
+        </w:rPr>
+        <w:t>。每个特征层都使用不同的卷积模型（</w:t>
+      </w:r>
+      <w:r>
+        <w:rPr>
+          <w:rFonts w:hint="eastAsia"/>
+        </w:rPr>
+        <w:t>3*</w:t>
+      </w:r>
+      <w:r>
+        <w:t>3</w:t>
+      </w:r>
+      <w:r>
+        <w:rPr>
+          <w:rFonts w:hint="eastAsia"/>
+        </w:rPr>
+        <w:t>的卷积</w:t>
+      </w:r>
+      <w:r>
+        <w:rPr>
+          <w:rFonts w:hint="eastAsia"/>
+        </w:rPr>
+        <w:t>滤波核</w:t>
+      </w:r>
+      <w:r>
+        <w:rPr>
+          <w:rFonts w:hint="eastAsia"/>
+        </w:rPr>
+        <w:t>）进行预测。最后将多层特征图的预测结果进行融合得到最后的输出。</w:t>
+      </w:r>
+    </w:p>
+    <w:p>
+      <w:pPr>
+        <w:pStyle w:val="01"/>
+        <w:ind w:firstLineChars="0"/>
+        <w:rPr>
+          <w:rFonts w:hint="eastAsia"/>
+        </w:rPr>
+      </w:pPr>
+      <w:r>
+        <w:rPr>
+          <w:rFonts w:hint="eastAsia"/>
+        </w:rPr>
+        <w:t>如图【插图】所示，不同大小的目标可能在不同尺度的特征图上回归得到（猫比较小，出现在</w:t>
+      </w:r>
+      <w:r>
+        <w:rPr>
+          <w:rFonts w:hint="eastAsia"/>
+        </w:rPr>
+        <w:t>8*</w:t>
+      </w:r>
+      <w:r>
+        <w:t>8</w:t>
+      </w:r>
+      <w:r>
+        <w:rPr>
+          <w:rFonts w:hint="eastAsia"/>
+        </w:rPr>
+        <w:t>的特征图上的蓝色框里。狗比较大，出现在</w:t>
+      </w:r>
+      <w:r>
+        <w:rPr>
+          <w:rFonts w:hint="eastAsia"/>
+        </w:rPr>
+        <w:t>4*</w:t>
+      </w:r>
+      <w:r>
+        <w:t>4</w:t>
+      </w:r>
+      <w:r>
+        <w:rPr>
+          <w:rFonts w:hint="eastAsia"/>
+        </w:rPr>
+        <w:t>的特征图上的红色框里）。由于</w:t>
+      </w:r>
+      <w:r>
+        <w:rPr>
+          <w:rFonts w:hint="eastAsia"/>
+        </w:rPr>
+        <w:t>SSD</w:t>
+      </w:r>
+      <w:r>
+        <w:rPr>
+          <w:rFonts w:hint="eastAsia"/>
+        </w:rPr>
+        <w:t>的多尺度特征图融合方法，使得不同大小的目标都可以检测到。</w:t>
+      </w:r>
+    </w:p>
+    <w:p>
+      <w:pPr>
+        <w:pStyle w:val="01"/>
+        <w:numPr>
+          <w:ilvl w:val="0"/>
+          <w:numId w:val="27"/>
+        </w:numPr>
+        <w:ind w:firstLineChars="0"/>
+        <w:rPr>
+          <w:b/>
+        </w:rPr>
+      </w:pPr>
+      <w:r>
+        <w:rPr>
+          <w:rFonts w:hint="eastAsia"/>
+          <w:b/>
+        </w:rPr>
+        <w:t>用于预测的卷积</w:t>
+      </w:r>
+      <w:r>
+        <w:rPr>
+          <w:rFonts w:hint="eastAsia"/>
+          <w:b/>
+        </w:rPr>
+        <w:t>滤波核</w:t>
+      </w:r>
+    </w:p>
+    <w:p>
+      <w:pPr>
+        <w:pStyle w:val="01"/>
+        <w:ind w:firstLineChars="0"/>
+      </w:pPr>
+      <w:r>
+        <w:rPr>
+          <w:rFonts w:hint="eastAsia"/>
+        </w:rPr>
+        <w:t>在</w:t>
+      </w:r>
+      <w:r>
+        <w:rPr>
+          <w:rFonts w:hint="eastAsia"/>
+        </w:rPr>
+        <w:t>YOLO</w:t>
+      </w:r>
+      <w:r>
+        <w:rPr>
+          <w:rFonts w:hint="eastAsia"/>
+        </w:rPr>
+        <w:t>和传统的分类方法【引用】中，都是使用全连接层</w:t>
+      </w:r>
+      <w:r>
+        <w:rPr>
+          <w:rFonts w:hint="eastAsia"/>
+        </w:rPr>
+        <w:t>+</w:t>
+      </w:r>
+      <w:proofErr w:type="spellStart"/>
+      <w:r>
+        <w:rPr>
+          <w:rFonts w:hint="eastAsia"/>
+        </w:rPr>
+        <w:t>so</w:t>
+      </w:r>
+      <w:r>
+        <w:t>ftmax</w:t>
+      </w:r>
+      <w:proofErr w:type="spellEnd"/>
+      <w:r>
+        <w:rPr>
+          <w:rFonts w:hint="eastAsia"/>
+        </w:rPr>
+        <w:t>进行预测结果（无论是分类结果，还是回归结果）。由于全连接层的参数个数与上一层卷积特征图的大小相关，因此，存在全连接层的网络要么固定输入图像大小，要么采用</w:t>
+      </w:r>
+      <w:r>
+        <w:rPr>
+          <w:rFonts w:hint="eastAsia"/>
+        </w:rPr>
+        <w:t>ROI</w:t>
+      </w:r>
+      <w:r>
+        <w:t xml:space="preserve"> pooling</w:t>
+      </w:r>
+      <w:r>
+        <w:rPr>
+          <w:rFonts w:hint="eastAsia"/>
+        </w:rPr>
+        <w:t>的策略将卷积特</w:t>
+      </w:r>
+      <w:r>
+        <w:rPr>
+          <w:rFonts w:hint="eastAsia"/>
+        </w:rPr>
+        <w:lastRenderedPageBreak/>
+        <w:t>征图统一到固定特征维度，才能与全连接层相连。实际上，除了采用全连接层</w:t>
+      </w:r>
+      <w:r>
+        <w:rPr>
+          <w:rFonts w:hint="eastAsia"/>
+        </w:rPr>
+        <w:t>+</w:t>
+      </w:r>
+      <w:proofErr w:type="spellStart"/>
+      <w:r>
+        <w:rPr>
+          <w:rFonts w:hint="eastAsia"/>
+        </w:rPr>
+        <w:t>so</w:t>
+      </w:r>
+      <w:r>
+        <w:t>ftmax</w:t>
+      </w:r>
+      <w:proofErr w:type="spellEnd"/>
+      <w:r>
+        <w:rPr>
+          <w:rFonts w:hint="eastAsia"/>
+        </w:rPr>
+        <w:t>的这种预测方式，【论文】给出了一个新的预测方式——使用卷积滤波</w:t>
+      </w:r>
+      <w:r>
+        <w:rPr>
+          <w:rFonts w:hint="eastAsia"/>
+        </w:rPr>
+        <w:t>+</w:t>
+      </w:r>
+      <w:proofErr w:type="spellStart"/>
+      <w:r>
+        <w:rPr>
+          <w:rFonts w:hint="eastAsia"/>
+        </w:rPr>
+        <w:t>so</w:t>
+      </w:r>
+      <w:r>
+        <w:t>ftmax</w:t>
+      </w:r>
+      <w:proofErr w:type="spellEnd"/>
+      <w:r>
+        <w:rPr>
+          <w:rFonts w:hint="eastAsia"/>
+        </w:rPr>
+        <w:t>也可以进行预测</w:t>
+      </w:r>
+      <w:r>
+        <w:rPr>
+          <w:rFonts w:hint="eastAsia"/>
+        </w:rPr>
+        <w:t>，而且可以对卷积的每个位置都得到一组预测值。</w:t>
+      </w:r>
+      <w:r>
+        <w:rPr>
+          <w:rFonts w:hint="eastAsia"/>
+        </w:rPr>
+        <w:t>假设需要预测的</w:t>
+      </w:r>
+      <w:r>
+        <w:rPr>
+          <w:rFonts w:hint="eastAsia"/>
+        </w:rPr>
+        <w:t>特征</w:t>
+      </w:r>
+      <w:r>
+        <w:rPr>
+          <w:rFonts w:hint="eastAsia"/>
+        </w:rPr>
+        <w:t>层有</w:t>
+      </w:r>
+      <w:r>
+        <w:rPr>
+          <w:rFonts w:hint="eastAsia"/>
+        </w:rPr>
+        <w:t>p</w:t>
+      </w:r>
+      <w:r>
+        <w:rPr>
+          <w:rFonts w:hint="eastAsia"/>
+        </w:rPr>
+        <w:t>个大小为</w:t>
+      </w:r>
+      <w:r>
+        <w:rPr>
+          <w:rFonts w:hint="eastAsia"/>
+        </w:rPr>
+        <w:t>m</w:t>
+      </w:r>
+      <w:r>
+        <w:t>*n</w:t>
+      </w:r>
+      <w:r>
+        <w:rPr>
+          <w:rFonts w:hint="eastAsia"/>
+        </w:rPr>
+        <w:t>的特征图（</w:t>
+      </w:r>
+      <w:r>
+        <w:rPr>
+          <w:rFonts w:hint="eastAsia"/>
+        </w:rPr>
+        <w:t>p</w:t>
+      </w:r>
+      <w:r>
+        <w:rPr>
+          <w:rFonts w:hint="eastAsia"/>
+        </w:rPr>
+        <w:t>也称为通道数），则使用一个</w:t>
+      </w:r>
+      <w:r>
+        <w:rPr>
+          <w:rFonts w:hint="eastAsia"/>
+        </w:rPr>
+        <w:t>3*</w:t>
+      </w:r>
+      <w:r>
+        <w:t>3</w:t>
+      </w:r>
+      <w:r>
+        <w:rPr>
+          <w:rFonts w:hint="eastAsia"/>
+        </w:rPr>
+        <w:t>*p</w:t>
+      </w:r>
+      <w:r>
+        <w:rPr>
+          <w:rFonts w:hint="eastAsia"/>
+        </w:rPr>
+        <w:t>的滤波核对该</w:t>
+      </w:r>
+      <w:r>
+        <w:rPr>
+          <w:rFonts w:hint="eastAsia"/>
+        </w:rPr>
+        <w:t>特征</w:t>
+      </w:r>
+      <w:r>
+        <w:rPr>
+          <w:rFonts w:hint="eastAsia"/>
+        </w:rPr>
+        <w:t>层进行预测，由于每个位置都会得到一个预测值，因此最后会输出</w:t>
+      </w:r>
+      <w:r>
+        <w:rPr>
+          <w:rFonts w:hint="eastAsia"/>
+        </w:rPr>
+        <w:t>m</w:t>
+      </w:r>
+      <w:r>
+        <w:t>*n</w:t>
+      </w:r>
+      <w:r>
+        <w:rPr>
+          <w:rFonts w:hint="eastAsia"/>
+        </w:rPr>
+        <w:t>个预测值（对原图进行</w:t>
+      </w:r>
+      <w:r>
+        <w:rPr>
+          <w:rFonts w:hint="eastAsia"/>
+        </w:rPr>
+        <w:t>pa</w:t>
+      </w:r>
+      <w:r>
+        <w:t>dding</w:t>
+      </w:r>
+      <w:r>
+        <w:rPr>
+          <w:rFonts w:hint="eastAsia"/>
+        </w:rPr>
+        <w:t>【脚注】</w:t>
+      </w:r>
+      <w:r>
+        <w:rPr>
+          <w:rFonts w:hint="eastAsia"/>
+        </w:rPr>
+        <w:t>）。也就是说，使用一个滤波核，可以得到一张和原图大小一样的预测图（</w:t>
+      </w:r>
+      <w:r>
+        <w:rPr>
+          <w:rFonts w:hint="eastAsia"/>
+        </w:rPr>
+        <w:t>re</w:t>
+      </w:r>
+      <w:r>
+        <w:t>sponse map</w:t>
+      </w:r>
+      <w:r>
+        <w:rPr>
+          <w:rFonts w:hint="eastAsia"/>
+        </w:rPr>
+        <w:t>）。如果使用多个滤波核，就可以得到多个预测图。假设是一个类别数为</w:t>
+      </w:r>
+      <w:r>
+        <w:rPr>
+          <w:rFonts w:hint="eastAsia"/>
+        </w:rPr>
+        <w:t>C</w:t>
+      </w:r>
+      <w:r>
+        <w:rPr>
+          <w:rFonts w:hint="eastAsia"/>
+        </w:rPr>
+        <w:t>的多分类问题，则可以用</w:t>
+      </w:r>
+      <w:r>
+        <w:rPr>
+          <w:rFonts w:hint="eastAsia"/>
+        </w:rPr>
+        <w:t>C</w:t>
+      </w:r>
+      <w:r>
+        <w:rPr>
+          <w:rFonts w:hint="eastAsia"/>
+        </w:rPr>
+        <w:t>个滤波核去预测，每个滤波核用来判断是否属于某一类的二分类问题，则</w:t>
+      </w:r>
+      <w:r>
+        <w:rPr>
+          <w:rFonts w:hint="eastAsia"/>
+        </w:rPr>
+        <w:t>C</w:t>
+      </w:r>
+      <w:r>
+        <w:rPr>
+          <w:rFonts w:hint="eastAsia"/>
+        </w:rPr>
+        <w:t>个滤波核就可以用来预测类别为</w:t>
+      </w:r>
+      <w:r>
+        <w:rPr>
+          <w:rFonts w:hint="eastAsia"/>
+        </w:rPr>
+        <w:t>C</w:t>
+      </w:r>
+      <w:r>
+        <w:rPr>
+          <w:rFonts w:hint="eastAsia"/>
+        </w:rPr>
+        <w:t>的多分类问题（需要接上</w:t>
+      </w:r>
+      <w:proofErr w:type="spellStart"/>
+      <w:r>
+        <w:rPr>
+          <w:rFonts w:hint="eastAsia"/>
+        </w:rPr>
+        <w:t>so</w:t>
+      </w:r>
+      <w:r>
+        <w:t>ftmax</w:t>
+      </w:r>
+      <w:proofErr w:type="spellEnd"/>
+      <w:r>
+        <w:rPr>
+          <w:rFonts w:hint="eastAsia"/>
+        </w:rPr>
+        <w:t>进行归一化）。</w:t>
+      </w:r>
+      <w:r>
+        <w:rPr>
+          <w:rFonts w:hint="eastAsia"/>
+        </w:rPr>
+        <w:t>SSD</w:t>
+      </w:r>
+      <w:r>
+        <w:rPr>
+          <w:rFonts w:hint="eastAsia"/>
+        </w:rPr>
+        <w:t>方法正是采用了这种卷积滤波核</w:t>
+      </w:r>
+      <w:r>
+        <w:rPr>
+          <w:rFonts w:hint="eastAsia"/>
+        </w:rPr>
+        <w:t>+</w:t>
+      </w:r>
+      <w:proofErr w:type="spellStart"/>
+      <w:r>
+        <w:rPr>
+          <w:rFonts w:hint="eastAsia"/>
+        </w:rPr>
+        <w:t>s</w:t>
+      </w:r>
+      <w:r>
+        <w:t>oftmax</w:t>
+      </w:r>
+      <w:proofErr w:type="spellEnd"/>
+      <w:r>
+        <w:rPr>
+          <w:rFonts w:hint="eastAsia"/>
+        </w:rPr>
+        <w:t>的方法进行预测。</w:t>
+      </w:r>
+    </w:p>
+    <w:p>
+      <w:pPr>
+        <w:pStyle w:val="01"/>
+        <w:numPr>
+          <w:ilvl w:val="0"/>
+          <w:numId w:val="27"/>
+        </w:numPr>
+        <w:ind w:firstLineChars="0"/>
+        <w:rPr>
+          <w:b/>
+        </w:rPr>
+      </w:pPr>
+      <w:r>
+        <w:rPr>
+          <w:rFonts w:hint="eastAsia"/>
+          <w:b/>
+        </w:rPr>
+        <w:t>D</w:t>
+      </w:r>
+      <w:r>
+        <w:rPr>
+          <w:b/>
+        </w:rPr>
+        <w:t>efault Box</w:t>
+      </w:r>
+    </w:p>
+    <w:p>
+      <w:pPr>
+        <w:pStyle w:val="01"/>
+        <w:ind w:firstLineChars="0"/>
+      </w:pPr>
+      <w:r>
+        <w:rPr>
+          <w:rFonts w:hint="eastAsia"/>
+        </w:rPr>
+        <w:t>De</w:t>
+      </w:r>
+      <w:r>
+        <w:t>fault Box</w:t>
+      </w:r>
+      <w:r>
+        <w:rPr>
+          <w:rFonts w:hint="eastAsia"/>
+        </w:rPr>
+        <w:t>和</w:t>
+      </w:r>
+      <w:r>
+        <w:rPr>
+          <w:rFonts w:hint="eastAsia"/>
+        </w:rPr>
+        <w:t>F</w:t>
+      </w:r>
+      <w:r>
+        <w:t>aster R-CNN</w:t>
+      </w:r>
+      <w:r>
+        <w:rPr>
+          <w:rFonts w:hint="eastAsia"/>
+        </w:rPr>
+        <w:t>的</w:t>
+      </w:r>
+      <w:r>
+        <w:rPr>
+          <w:rFonts w:hint="eastAsia"/>
+          <w:b/>
+        </w:rPr>
+        <w:t>A</w:t>
+      </w:r>
+      <w:r>
+        <w:rPr>
+          <w:b/>
+        </w:rPr>
+        <w:t>nchor</w:t>
+      </w:r>
+      <w:r>
+        <w:rPr>
+          <w:rFonts w:hint="eastAsia"/>
+        </w:rPr>
+        <w:t>类似。不同的地方在于，</w:t>
+      </w:r>
+      <w:r>
+        <w:rPr>
+          <w:rFonts w:hint="eastAsia"/>
+        </w:rPr>
+        <w:t>F</w:t>
+      </w:r>
+      <w:r>
+        <w:t xml:space="preserve">aster </w:t>
+      </w:r>
+      <w:r>
+        <w:rPr>
+          <w:rFonts w:hint="eastAsia"/>
+        </w:rPr>
+        <w:t>R</w:t>
+      </w:r>
+      <w:r>
+        <w:t>-CNN</w:t>
+      </w:r>
+      <w:r>
+        <w:rPr>
+          <w:rFonts w:hint="eastAsia"/>
+        </w:rPr>
+        <w:t>的</w:t>
+      </w:r>
+      <w:r>
+        <w:rPr>
+          <w:rFonts w:hint="eastAsia"/>
+        </w:rPr>
+        <w:t>Ancho</w:t>
+      </w:r>
+      <w:r>
+        <w:t>r</w:t>
+      </w:r>
+      <w:r>
+        <w:rPr>
+          <w:rFonts w:hint="eastAsia"/>
+        </w:rPr>
+        <w:t>只在最后一个卷积层上定义，而</w:t>
+      </w:r>
+      <w:r>
+        <w:rPr>
+          <w:rFonts w:hint="eastAsia"/>
+        </w:rPr>
+        <w:t>De</w:t>
+      </w:r>
+      <w:r>
+        <w:t>fault Box</w:t>
+      </w:r>
+      <w:r>
+        <w:rPr>
+          <w:rFonts w:hint="eastAsia"/>
+        </w:rPr>
+        <w:t>是在多个层上定义，且每一层的</w:t>
+      </w:r>
+      <w:r>
+        <w:rPr>
+          <w:rFonts w:hint="eastAsia"/>
+        </w:rPr>
+        <w:t>D</w:t>
+      </w:r>
+      <w:r>
+        <w:t>efault Box</w:t>
+      </w:r>
+      <w:r>
+        <w:rPr>
+          <w:rFonts w:hint="eastAsia"/>
+        </w:rPr>
+        <w:t>的尺度都不同。这里和</w:t>
+      </w:r>
+      <w:r>
+        <w:rPr>
+          <w:rFonts w:hint="eastAsia"/>
+        </w:rPr>
+        <w:t>A</w:t>
+      </w:r>
+      <w:r>
+        <w:t>nchor</w:t>
+      </w:r>
+      <w:r>
+        <w:rPr>
+          <w:rFonts w:hint="eastAsia"/>
+        </w:rPr>
+        <w:t>一样，我们给出</w:t>
+      </w:r>
+      <w:r>
+        <w:rPr>
+          <w:rFonts w:hint="eastAsia"/>
+        </w:rPr>
+        <w:t>De</w:t>
+      </w:r>
+      <w:r>
+        <w:t>fault Box</w:t>
+      </w:r>
+      <w:r>
+        <w:rPr>
+          <w:rFonts w:hint="eastAsia"/>
+        </w:rPr>
+        <w:t>的定义。</w:t>
+      </w:r>
+      <w:r>
+        <w:rPr>
+          <w:rFonts w:hint="eastAsia"/>
+        </w:rPr>
+        <w:t>D</w:t>
+      </w:r>
+      <w:r>
+        <w:t>efault Box</w:t>
+      </w:r>
+      <w:r>
+        <w:rPr>
+          <w:rFonts w:hint="eastAsia"/>
+        </w:rPr>
+        <w:t>为</w:t>
+      </w:r>
+      <w:r>
+        <w:rPr>
+          <w:rFonts w:hint="eastAsia"/>
+          <w:u w:val="single"/>
+        </w:rPr>
+        <w:t>用滑动窗口搜索</w:t>
+      </w:r>
+      <w:r>
+        <w:rPr>
+          <w:rFonts w:hint="eastAsia"/>
+          <w:b/>
+          <w:u w:val="single"/>
+        </w:rPr>
+        <w:t>特征图</w:t>
+      </w:r>
+      <w:r>
+        <w:rPr>
+          <w:rFonts w:hint="eastAsia"/>
+          <w:u w:val="single"/>
+        </w:rPr>
+        <w:t>的每一个位置</w:t>
+      </w:r>
+      <w:r>
+        <w:rPr>
+          <w:rFonts w:hint="eastAsia"/>
+          <w:u w:val="single"/>
+        </w:rPr>
+        <w:t>（和用滤波核卷积是一个意思）</w:t>
+      </w:r>
+      <w:r>
+        <w:rPr>
+          <w:rFonts w:hint="eastAsia"/>
+          <w:u w:val="single"/>
+        </w:rPr>
+        <w:t>，将与每一个位置相关联的</w:t>
+      </w:r>
+      <w:r>
+        <w:rPr>
+          <w:rFonts w:hint="eastAsia"/>
+          <w:u w:val="single"/>
+        </w:rPr>
+        <w:t>具有</w:t>
+      </w:r>
+      <w:r>
+        <w:rPr>
+          <w:rFonts w:hint="eastAsia"/>
+          <w:u w:val="single"/>
+        </w:rPr>
+        <w:t>一定尺度</w:t>
+      </w:r>
+      <w:r>
+        <w:rPr>
+          <w:rFonts w:hint="eastAsia"/>
+          <w:u w:val="single"/>
+        </w:rPr>
+        <w:t>、</w:t>
+      </w:r>
+      <w:r>
+        <w:rPr>
+          <w:rFonts w:hint="eastAsia"/>
+          <w:u w:val="single"/>
+        </w:rPr>
+        <w:t>长宽比的区域</w:t>
+      </w:r>
+      <w:r>
+        <w:rPr>
+          <w:rFonts w:hint="eastAsia"/>
+          <w:u w:val="single"/>
+        </w:rPr>
+        <w:t>映射在</w:t>
+      </w:r>
+      <w:r>
+        <w:rPr>
+          <w:rFonts w:hint="eastAsia"/>
+          <w:u w:val="single"/>
+        </w:rPr>
+        <w:t>原图像上的矩形区域</w:t>
+      </w:r>
+      <w:r>
+        <w:rPr>
+          <w:rFonts w:hint="eastAsia"/>
+        </w:rPr>
+        <w:t>。</w:t>
+      </w:r>
+    </w:p>
+    <w:p>
+      <w:pPr>
+        <w:pStyle w:val="01"/>
+        <w:ind w:firstLineChars="0"/>
+        <w:rPr>
+          <w:rFonts w:hint="eastAsia"/>
+        </w:rPr>
+      </w:pPr>
+      <w:r>
+        <w:rPr>
+          <w:rFonts w:hint="eastAsia"/>
+        </w:rPr>
+        <w:t>如图【插图】，</w:t>
+      </w:r>
+      <w:r>
+        <w:rPr>
+          <w:rFonts w:hint="eastAsia"/>
+        </w:rPr>
+        <w:t>SSD</w:t>
+      </w:r>
+      <w:r>
+        <w:rPr>
+          <w:rFonts w:hint="eastAsia"/>
+        </w:rPr>
         <w:t>的原图和</w:t>
       </w:r>
       <w:proofErr w:type="spellStart"/>
@@ -16826,19 +17693,7 @@
         <w:rPr>
           <w:rFonts w:hint="eastAsia"/>
         </w:rPr>
-        <w:t>）所示，</w:t>
-      </w:r>
-      <w:r>
-        <w:rPr>
-          <w:rFonts w:hint="eastAsia"/>
-        </w:rPr>
-        <w:t>SSD</w:t>
-      </w:r>
-      <w:r>
-        <w:rPr>
-          <w:rFonts w:hint="eastAsia"/>
-        </w:rPr>
-        <w:t>只需提供这两个信息即可完成训练。图（</w:t>
+        <w:t>）所示，图（</w:t>
       </w:r>
       <w:r>
         <w:rPr>
@@ -16943,13 +17798,7 @@
         <w:rPr>
           <w:rFonts w:hint="eastAsia"/>
         </w:rPr>
-        <w:t>进行了比例缩放）。</w:t>
-      </w:r>
-      <w:r>
-        <w:rPr>
-          <w:rFonts w:hint="eastAsia"/>
-        </w:rPr>
-        <w:t>从图中可以看出，不同大小的特征图，其</w:t>
+        <w:t>进行了比例缩放）。从图中可以看出，不同大小的特征图，其</w:t>
       </w:r>
       <w:proofErr w:type="spellStart"/>
       <w:r>
@@ -16969,7 +17818,7 @@
         <w:rPr>
           <w:rFonts w:hint="eastAsia"/>
         </w:rPr>
-        <w:t>的尺度也不同（</w:t>
+        <w:t>的尺度不同（</w:t>
       </w:r>
       <w:r>
         <w:rPr>
@@ -16999,55 +17848,301 @@
         <w:rPr>
           <w:rFonts w:hint="eastAsia"/>
         </w:rPr>
-        <w:t>的矩形框小）。不同大小的目标可能在不同尺度的特征图上回归得到（猫比较小，</w:t>
-      </w:r>
-      <w:r>
-        <w:rPr>
-          <w:rFonts w:hint="eastAsia"/>
-        </w:rPr>
-        <w:t>出现</w:t>
-      </w:r>
-      <w:r>
-        <w:rPr>
-          <w:rFonts w:hint="eastAsia"/>
-        </w:rPr>
-        <w:t>在</w:t>
-      </w:r>
-      <w:r>
-        <w:rPr>
-          <w:rFonts w:hint="eastAsia"/>
-        </w:rPr>
-        <w:t>8*</w:t>
-      </w:r>
-      <w:r>
-        <w:t>8</w:t>
-      </w:r>
-      <w:r>
-        <w:rPr>
-          <w:rFonts w:hint="eastAsia"/>
-        </w:rPr>
-        <w:t>的特征图上</w:t>
-      </w:r>
-      <w:r>
-        <w:rPr>
-          <w:rFonts w:hint="eastAsia"/>
-        </w:rPr>
-        <w:t>的蓝色框里。狗比较大，出现在</w:t>
-      </w:r>
-      <w:r>
-        <w:rPr>
-          <w:rFonts w:hint="eastAsia"/>
-        </w:rPr>
-        <w:t>4*</w:t>
-      </w:r>
-      <w:r>
-        <w:t>4</w:t>
-      </w:r>
-      <w:r>
-        <w:rPr>
-          <w:rFonts w:hint="eastAsia"/>
-        </w:rPr>
-        <w:t>的特征图上的红色框里</w:t>
+        <w:t>的矩形框小）。</w:t>
+      </w:r>
+      <w:r>
+        <w:t>D</w:t>
+      </w:r>
+      <w:r>
+        <w:rPr>
+          <w:rFonts w:hint="eastAsia"/>
+        </w:rPr>
+        <w:t>e</w:t>
+      </w:r>
+      <w:r>
+        <w:t>fault box</w:t>
+      </w:r>
+      <w:r>
+        <w:rPr>
+          <w:rFonts w:hint="eastAsia"/>
+        </w:rPr>
+        <w:t>的具体尺度，长宽比选择将在后面详细介绍</w:t>
+      </w:r>
+      <w:r>
+        <w:rPr>
+          <w:rFonts w:hint="eastAsia"/>
+        </w:rPr>
+        <w:t>。这里我们分析下每张特征图对应的</w:t>
+      </w:r>
+      <w:r>
+        <w:rPr>
+          <w:rFonts w:hint="eastAsia"/>
+        </w:rPr>
+        <w:t>De</w:t>
+      </w:r>
+      <w:r>
+        <w:t>fault Box</w:t>
+      </w:r>
+      <w:r>
+        <w:rPr>
+          <w:rFonts w:hint="eastAsia"/>
+        </w:rPr>
+        <w:t>的个数以及用卷积滤波核预测得到的输出个数。</w:t>
+      </w:r>
+    </w:p>
+    <w:p>
+      <w:pPr>
+        <w:pStyle w:val="01"/>
+        <w:ind w:firstLineChars="100" w:firstLine="240"/>
+      </w:pPr>
+      <w:r>
+        <w:rPr>
+          <w:rFonts w:hint="eastAsia"/>
+        </w:rPr>
+        <w:t>根据</w:t>
+      </w:r>
+      <w:r>
+        <w:rPr>
+          <w:rFonts w:hint="eastAsia"/>
+        </w:rPr>
+        <w:t>De</w:t>
+      </w:r>
+      <w:r>
+        <w:t>fault Box</w:t>
+      </w:r>
+      <w:r>
+        <w:rPr>
+          <w:rFonts w:hint="eastAsia"/>
+        </w:rPr>
+        <w:t>的</w:t>
+      </w:r>
+      <w:r>
+        <w:rPr>
+          <w:rFonts w:hint="eastAsia"/>
+        </w:rPr>
+        <w:t>定义，每一个</w:t>
+      </w:r>
+      <w:r>
+        <w:rPr>
+          <w:rFonts w:hint="eastAsia"/>
+        </w:rPr>
+        <w:t>De</w:t>
+      </w:r>
+      <w:r>
+        <w:t>fault Box</w:t>
+      </w:r>
+      <w:r>
+        <w:rPr>
+          <w:rFonts w:hint="eastAsia"/>
+        </w:rPr>
+        <w:t>都和特征图上的某一个位置相对应，且由于</w:t>
+      </w:r>
+      <w:r>
+        <w:rPr>
+          <w:rFonts w:hint="eastAsia"/>
+        </w:rPr>
+        <w:t>De</w:t>
+      </w:r>
+      <w:r>
+        <w:t>fault Bo</w:t>
+      </w:r>
+      <w:r>
+        <w:rPr>
+          <w:rFonts w:hint="eastAsia"/>
+        </w:rPr>
+        <w:t>x</w:t>
+      </w:r>
+      <w:r>
+        <w:rPr>
+          <w:rFonts w:hint="eastAsia"/>
+        </w:rPr>
+        <w:t>是由滑窗（或者卷积）</w:t>
+      </w:r>
+      <w:r>
+        <w:rPr>
+          <w:rFonts w:hint="eastAsia"/>
+        </w:rPr>
+        <w:t>方式在图像上放置，</w:t>
+      </w:r>
+      <w:r>
+        <w:rPr>
+          <w:rFonts w:hint="eastAsia"/>
+        </w:rPr>
+        <w:t>D</w:t>
+      </w:r>
+      <w:r>
+        <w:t>efault Bo</w:t>
+      </w:r>
+      <w:r>
+        <w:rPr>
+          <w:rFonts w:hint="eastAsia"/>
+        </w:rPr>
+        <w:t>x</w:t>
+      </w:r>
+      <w:r>
+        <w:rPr>
+          <w:rFonts w:hint="eastAsia"/>
+        </w:rPr>
+        <w:t>的个数与特征图的大小相关。给定特征图大小和每个位置上</w:t>
+      </w:r>
+      <w:r>
+        <w:rPr>
+          <w:rFonts w:hint="eastAsia"/>
+        </w:rPr>
+        <w:t>D</w:t>
+      </w:r>
+      <w:r>
+        <w:t>efault Bo</w:t>
+      </w:r>
+      <w:r>
+        <w:rPr>
+          <w:rFonts w:hint="eastAsia"/>
+        </w:rPr>
+        <w:t>x</w:t>
+      </w:r>
+      <w:r>
+        <w:rPr>
+          <w:rFonts w:hint="eastAsia"/>
+        </w:rPr>
+        <w:t>的个数，则</w:t>
+      </w:r>
+      <w:r>
+        <w:rPr>
+          <w:rFonts w:hint="eastAsia"/>
+        </w:rPr>
+        <w:t>De</w:t>
+      </w:r>
+      <w:r>
+        <w:t>fault Box</w:t>
+      </w:r>
+      <w:r>
+        <w:rPr>
+          <w:rFonts w:hint="eastAsia"/>
+        </w:rPr>
+        <w:t>的总个数是固定的。假设特征图大小为</w:t>
+      </w:r>
+      <w:r>
+        <w:rPr>
+          <w:rFonts w:hint="eastAsia"/>
+        </w:rPr>
+        <w:t>m</w:t>
+      </w:r>
+      <w:r>
+        <w:t>*n</w:t>
+      </w:r>
+      <w:r>
+        <w:rPr>
+          <w:rFonts w:hint="eastAsia"/>
+        </w:rPr>
+        <w:t>，每个位置上</w:t>
+      </w:r>
+      <w:r>
+        <w:rPr>
+          <w:rFonts w:hint="eastAsia"/>
+        </w:rPr>
+        <w:t>D</w:t>
+      </w:r>
+      <w:r>
+        <w:t>efault Bo</w:t>
+      </w:r>
+      <w:r>
+        <w:rPr>
+          <w:rFonts w:hint="eastAsia"/>
+        </w:rPr>
+        <w:t>x</w:t>
+      </w:r>
+      <w:r>
+        <w:rPr>
+          <w:rFonts w:hint="eastAsia"/>
+        </w:rPr>
+        <w:t>个数为</w:t>
+      </w:r>
+      <w:r>
+        <w:rPr>
+          <w:rFonts w:hint="eastAsia"/>
+        </w:rPr>
+        <w:t>k</w:t>
+      </w:r>
+      <w:r>
+        <w:rPr>
+          <w:rFonts w:hint="eastAsia"/>
+        </w:rPr>
+        <w:t>，则总的</w:t>
+      </w:r>
+      <w:r>
+        <w:rPr>
+          <w:rFonts w:hint="eastAsia"/>
+        </w:rPr>
+        <w:t>De</w:t>
+      </w:r>
+      <w:r>
+        <w:t>fault Bo</w:t>
+      </w:r>
+      <w:r>
+        <w:rPr>
+          <w:rFonts w:hint="eastAsia"/>
+        </w:rPr>
+        <w:t>x</w:t>
+      </w:r>
+      <w:r>
+        <w:rPr>
+          <w:rFonts w:hint="eastAsia"/>
+        </w:rPr>
+        <w:t>个数为</w:t>
+      </w:r>
+      <w:r>
+        <w:rPr>
+          <w:rFonts w:hint="eastAsia"/>
+        </w:rPr>
+        <w:t>m</w:t>
+      </w:r>
+      <w:r>
+        <w:t>*n*k</w:t>
+      </w:r>
+      <w:r>
+        <w:rPr>
+          <w:rFonts w:hint="eastAsia"/>
+        </w:rPr>
+        <w:t>。</w:t>
+      </w:r>
+    </w:p>
+    <w:p>
+      <w:pPr>
+        <w:pStyle w:val="01"/>
+        <w:ind w:firstLine="480"/>
+        <w:rPr>
+          <w:rFonts w:hint="eastAsia"/>
+        </w:rPr>
+      </w:pPr>
+      <w:r>
+        <w:rPr>
+          <w:rFonts w:hint="eastAsia"/>
+        </w:rPr>
+        <w:t>在每个特征图的每个位置上，需要预测和每个</w:t>
+      </w:r>
+      <w:r>
+        <w:rPr>
+          <w:rFonts w:hint="eastAsia"/>
+        </w:rPr>
+        <w:t>Default Box</w:t>
+      </w:r>
+      <w:r>
+        <w:rPr>
+          <w:rFonts w:hint="eastAsia"/>
+        </w:rPr>
+        <w:t>相关的位置</w:t>
+      </w:r>
+      <w:r>
+        <w:rPr>
+          <w:rFonts w:hint="eastAsia"/>
+        </w:rPr>
+        <w:t>信息（位置形状信息？</w:t>
+      </w:r>
+      <w:r>
+        <w:rPr>
+          <w:rFonts w:hint="eastAsia"/>
+        </w:rPr>
+        <w:t>中心水平坐标，中心竖直坐标，宽度，高度，四个维度</w:t>
       </w:r>
       <w:r>
         <w:rPr>
@@ -17059,25 +18154,134 @@
         <w:rPr>
           <w:rFonts w:hint="eastAsia"/>
         </w:rPr>
-        <w:t>。</w:t>
-      </w:r>
-      <w:r>
-        <w:rPr>
-          <w:rFonts w:hint="eastAsia"/>
-        </w:rPr>
-        <w:t>由于</w:t>
-      </w:r>
-      <w:r>
-        <w:rPr>
-          <w:rFonts w:hint="eastAsia"/>
-        </w:rPr>
-        <w:t>SSD</w:t>
-      </w:r>
-      <w:r>
-        <w:rPr>
-          <w:rFonts w:hint="eastAsia"/>
-        </w:rPr>
-        <w:t>的多尺度特征图融合方法，使得不同大小的目标都可以检测到。</w:t>
+        <w:t>以及该</w:t>
+      </w:r>
+      <w:r>
+        <w:rPr>
+          <w:rFonts w:hint="eastAsia"/>
+        </w:rPr>
+        <w:t>De</w:t>
+      </w:r>
+      <w:r>
+        <w:t>fault Box</w:t>
+      </w:r>
+      <w:r>
+        <w:rPr>
+          <w:rFonts w:hint="eastAsia"/>
+        </w:rPr>
+        <w:t>内可能含有某一类目标的</w:t>
+      </w:r>
+      <w:r>
+        <w:rPr>
+          <w:rFonts w:hint="eastAsia"/>
+        </w:rPr>
+        <w:t>概率值。假设总类别数为</w:t>
+      </w:r>
+      <w:r>
+        <w:rPr>
+          <w:rFonts w:hint="eastAsia"/>
+        </w:rPr>
+        <w:t>c</w:t>
+      </w:r>
+      <w:r>
+        <w:t xml:space="preserve">, </w:t>
+      </w:r>
+      <w:r>
+        <w:rPr>
+          <w:rFonts w:hint="eastAsia"/>
+        </w:rPr>
+        <w:t>则需要的滤波核个数为</w:t>
+      </w:r>
+      <w:r>
+        <w:t>c+4</w:t>
+      </w:r>
+      <w:r>
+        <w:rPr>
+          <w:rFonts w:hint="eastAsia"/>
+        </w:rPr>
+        <w:t>。由于每种尺度，每种长宽比的</w:t>
+      </w:r>
+      <w:r>
+        <w:rPr>
+          <w:rFonts w:hint="eastAsia"/>
+        </w:rPr>
+        <w:t>D</w:t>
+      </w:r>
+      <w:r>
+        <w:t>efau</w:t>
+      </w:r>
+      <w:r>
+        <w:rPr>
+          <w:rFonts w:hint="eastAsia"/>
+        </w:rPr>
+        <w:t>l</w:t>
+      </w:r>
+      <w:r>
+        <w:t xml:space="preserve">t </w:t>
+      </w:r>
+      <w:r>
+        <w:rPr>
+          <w:rFonts w:hint="eastAsia"/>
+        </w:rPr>
+        <w:t>B</w:t>
+      </w:r>
+      <w:r>
+        <w:t>ox</w:t>
+      </w:r>
+      <w:r>
+        <w:rPr>
+          <w:rFonts w:hint="eastAsia"/>
+        </w:rPr>
+        <w:t>需要采用不同的滤波核，故总滤波核个数为</w:t>
+      </w:r>
+      <w:r>
+        <w:rPr>
+          <w:rFonts w:hint="eastAsia"/>
+        </w:rPr>
+        <w:t>k</w:t>
+      </w:r>
+      <w:r>
+        <w:t>*(c+4)</w:t>
+      </w:r>
+      <w:r>
+        <w:rPr>
+          <w:rFonts w:hint="eastAsia"/>
+        </w:rPr>
+        <w:t>。利用这些滤</w:t>
+      </w:r>
+      <w:r>
+        <w:rPr>
+          <w:rFonts w:hint="eastAsia"/>
+        </w:rPr>
+        <w:lastRenderedPageBreak/>
+        <w:t>波核在大小为</w:t>
+      </w:r>
+      <w:r>
+        <w:rPr>
+          <w:rFonts w:hint="eastAsia"/>
+        </w:rPr>
+        <w:t>m</w:t>
+      </w:r>
+      <w:r>
+        <w:t>*n</w:t>
+      </w:r>
+      <w:r>
+        <w:rPr>
+          <w:rFonts w:hint="eastAsia"/>
+        </w:rPr>
+        <w:t>的特征图上进行预测，将会输出</w:t>
+      </w:r>
+      <w:r>
+        <w:rPr>
+          <w:rFonts w:hint="eastAsia"/>
+        </w:rPr>
+        <w:t>m*n*k*(c+4)</w:t>
+      </w:r>
+      <w:r>
+        <w:rPr>
+          <w:rFonts w:hint="eastAsia"/>
+        </w:rPr>
+        <w:t>个输出。</w:t>
       </w:r>
     </w:p>
     <w:p>
@@ -17117,97 +18321,87 @@
     <w:p>
       <w:pPr>
         <w:pStyle w:val="01"/>
-        <w:ind w:left="420" w:firstLineChars="0" w:firstLine="0"/>
-      </w:pPr>
-      <w:r>
-        <w:rPr>
-          <w:rFonts w:hint="eastAsia"/>
+        <w:numPr>
+          <w:ilvl w:val="0"/>
+          <w:numId w:val="27"/>
+        </w:numPr>
+        <w:ind w:firstLineChars="0"/>
+        <w:rPr>
+          <w:rFonts w:hint="eastAsia"/>
+          <w:b/>
+        </w:rPr>
+      </w:pPr>
+      <w:r>
+        <w:rPr>
+          <w:rFonts w:hint="eastAsia"/>
+          <w:b/>
         </w:rPr>
         <w:t>SSD</w:t>
       </w:r>
       <w:r>
         <w:rPr>
           <w:rFonts w:hint="eastAsia"/>
-        </w:rPr>
-        <w:t>的网络结构如图【插图】所示，</w:t>
-      </w:r>
-      <w:r>
-        <w:rPr>
-          <w:rFonts w:hint="eastAsia"/>
-        </w:rPr>
-        <w:t>可以分解为</w:t>
-      </w:r>
-      <w:r>
-        <w:rPr>
-          <w:rFonts w:hint="eastAsia"/>
-        </w:rPr>
-        <w:t>4</w:t>
-      </w:r>
-      <w:r>
-        <w:rPr>
-          <w:rFonts w:hint="eastAsia"/>
-        </w:rPr>
-        <w:t>个部分：</w:t>
+          <w:b/>
+        </w:rPr>
+        <w:t>的网络结构</w:t>
       </w:r>
     </w:p>
     <w:p>
       <w:pPr>
         <w:pStyle w:val="01"/>
         <w:ind w:left="420" w:firstLineChars="0" w:firstLine="0"/>
-      </w:pPr>
-      <w:r>
-        <w:rPr>
-          <w:rFonts w:hint="eastAsia"/>
-        </w:rPr>
-        <w:t>第一，</w:t>
-      </w:r>
-      <w:r>
-        <w:rPr>
-          <w:rFonts w:hint="eastAsia"/>
-        </w:rPr>
-        <w:t xml:space="preserve"> </w:t>
-      </w:r>
-      <w:r>
-        <w:rPr>
-          <w:rFonts w:hint="eastAsia"/>
-        </w:rPr>
-        <w:t>使用了</w:t>
-      </w:r>
-      <w:r>
-        <w:rPr>
-          <w:rFonts w:hint="eastAsia"/>
-        </w:rPr>
-        <w:t>V</w:t>
-      </w:r>
-      <w:r>
-        <w:t>GG-16</w:t>
-      </w:r>
-      <w:r>
-        <w:rPr>
-          <w:rFonts w:hint="eastAsia"/>
-        </w:rPr>
-        <w:t>的</w:t>
-      </w:r>
-      <w:r>
-        <w:rPr>
-          <w:rFonts w:hint="eastAsia"/>
-        </w:rPr>
-        <w:t>con</w:t>
-      </w:r>
-      <w:r>
-        <w:t>v1</w:t>
-      </w:r>
-      <w:r>
-        <w:rPr>
-          <w:rFonts w:hint="eastAsia"/>
-        </w:rPr>
-        <w:t>~c</w:t>
-      </w:r>
-      <w:r>
-        <w:t>omv5_3</w:t>
-      </w:r>
-      <w:bookmarkStart w:id="9" w:name="_GoBack"/>
-      <w:bookmarkEnd w:id="9"/>
+        <w:rPr>
+          <w:rFonts w:hint="eastAsia"/>
+          <w:b/>
+        </w:rPr>
+      </w:pPr>
+      <w:r>
+        <w:rPr>
+          <w:noProof/>
+        </w:rPr>
+        <w:drawing>
+          <wp:inline distT="0" distB="0" distL="0" distR="0" wp14:anchorId="40C398DD" wp14:editId="2ACC2B2E">
+            <wp:extent cx="6120130" cy="1760562"/>
+            <wp:effectExtent l="0" t="0" r="0" b="0"/>
+            <wp:docPr id="23" name="图片 23"/>
+            <wp:cNvGraphicFramePr>
+              <a:graphicFrameLocks xmlns:a="http://schemas.openxmlformats.org/drawingml/2006/main" noChangeAspect="1"/>
+            </wp:cNvGraphicFramePr>
+            <a:graphic xmlns:a="http://schemas.openxmlformats.org/drawingml/2006/main">
+              <a:graphicData uri="http://schemas.openxmlformats.org/drawingml/2006/picture">
+                <pic:pic xmlns:pic="http://schemas.openxmlformats.org/drawingml/2006/picture">
+                  <pic:nvPicPr>
+                    <pic:cNvPr id="1" name=""/>
+                    <pic:cNvPicPr/>
+                  </pic:nvPicPr>
+                  <pic:blipFill rotWithShape="1">
+                    <a:blip r:embed="rId26"/>
+                    <a:srcRect b="46248"/>
+                    <a:stretch/>
+                  </pic:blipFill>
+                  <pic:spPr bwMode="auto">
+                    <a:xfrm>
+                      <a:off x="0" y="0"/>
+                      <a:ext cx="6120130" cy="1760562"/>
+                    </a:xfrm>
+                    <a:prstGeom prst="rect">
+                      <a:avLst/>
+                    </a:prstGeom>
+                    <a:ln>
+                      <a:noFill/>
+                    </a:ln>
+                    <a:extLst>
+                      <a:ext uri="{53640926-AAD7-44D8-BBD7-CCE9431645EC}">
+                        <a14:shadowObscured xmlns:a14="http://schemas.microsoft.com/office/drawing/2010/main"/>
+                      </a:ext>
+                    </a:extLst>
+                  </pic:spPr>
+                </pic:pic>
+              </a:graphicData>
+            </a:graphic>
+          </wp:inline>
+        </w:drawing>
+      </w:r>
     </w:p>
     <w:p>
       <w:pPr>
@@ -17216,9 +18410,475 @@
       </w:pPr>
       <w:r>
         <w:rPr>
+          <w:rFonts w:hint="eastAsia"/>
+        </w:rPr>
+        <w:t>SSD</w:t>
+      </w:r>
+      <w:r>
+        <w:rPr>
+          <w:rFonts w:hint="eastAsia"/>
+        </w:rPr>
+        <w:t>的网络结构如图【插图】所示，</w:t>
+      </w:r>
+      <w:r>
+        <w:rPr>
+          <w:rFonts w:hint="eastAsia"/>
+        </w:rPr>
+        <w:t>可以分解为</w:t>
+      </w:r>
+      <w:r>
+        <w:t>5</w:t>
+      </w:r>
+      <w:r>
+        <w:rPr>
+          <w:rFonts w:hint="eastAsia"/>
+        </w:rPr>
+        <w:t>个部分：</w:t>
+      </w:r>
+    </w:p>
+    <w:p>
+      <w:pPr>
+        <w:pStyle w:val="01"/>
+        <w:ind w:left="420" w:firstLineChars="0" w:firstLine="0"/>
+      </w:pPr>
+      <w:r>
+        <w:rPr>
+          <w:rFonts w:hint="eastAsia"/>
+        </w:rPr>
+        <w:t>第</w:t>
+      </w:r>
+      <w:r>
+        <w:rPr>
+          <w:rFonts w:hint="eastAsia"/>
+        </w:rPr>
+        <w:t>1</w:t>
+      </w:r>
+      <w:r>
+        <w:rPr>
+          <w:rFonts w:hint="eastAsia"/>
+        </w:rPr>
+        <w:t>部分</w:t>
+      </w:r>
+      <w:r>
+        <w:rPr>
+          <w:rFonts w:hint="eastAsia"/>
+        </w:rPr>
+        <w:t>，</w:t>
+      </w:r>
+      <w:r>
+        <w:rPr>
+          <w:rFonts w:hint="eastAsia"/>
+        </w:rPr>
+        <w:t>使用</w:t>
+      </w:r>
+      <w:r>
+        <w:rPr>
+          <w:rFonts w:hint="eastAsia"/>
+        </w:rPr>
+        <w:t>V</w:t>
+      </w:r>
+      <w:r>
+        <w:t>GG-16</w:t>
+      </w:r>
+      <w:r>
+        <w:rPr>
+          <w:rFonts w:hint="eastAsia"/>
+        </w:rPr>
+        <w:t>的</w:t>
+      </w:r>
+      <w:r>
+        <w:rPr>
+          <w:rFonts w:hint="eastAsia"/>
+        </w:rPr>
+        <w:t>con</w:t>
+      </w:r>
+      <w:r>
+        <w:t>v1</w:t>
+      </w:r>
+      <w:r>
+        <w:rPr>
+          <w:rFonts w:hint="eastAsia"/>
+        </w:rPr>
+        <w:t>~c</w:t>
+      </w:r>
+      <w:r>
+        <w:t>omv5_3</w:t>
+      </w:r>
+      <w:r>
+        <w:rPr>
+          <w:rFonts w:hint="eastAsia"/>
+        </w:rPr>
+        <w:t>的</w:t>
+      </w:r>
+      <w:r>
+        <w:rPr>
+          <w:rFonts w:hint="eastAsia"/>
+        </w:rPr>
+        <w:t>13</w:t>
+      </w:r>
+      <w:r>
+        <w:rPr>
+          <w:rFonts w:hint="eastAsia"/>
+        </w:rPr>
+        <w:t>个卷积层；</w:t>
+      </w:r>
+    </w:p>
+    <w:p>
+      <w:pPr>
+        <w:pStyle w:val="01"/>
+        <w:ind w:left="420" w:firstLineChars="0" w:firstLine="0"/>
+      </w:pPr>
+      <w:r>
+        <w:rPr>
+          <w:rFonts w:hint="eastAsia"/>
+        </w:rPr>
+        <w:t>第</w:t>
+      </w:r>
+      <w:r>
+        <w:rPr>
+          <w:rFonts w:hint="eastAsia"/>
+        </w:rPr>
+        <w:t>2</w:t>
+      </w:r>
+      <w:r>
+        <w:rPr>
+          <w:rFonts w:hint="eastAsia"/>
+        </w:rPr>
+        <w:t>部分</w:t>
+      </w:r>
+      <w:r>
+        <w:rPr>
+          <w:rFonts w:hint="eastAsia"/>
+        </w:rPr>
+        <w:t>，使用</w:t>
+      </w:r>
+      <w:r>
+        <w:rPr>
+          <w:rFonts w:hint="eastAsia"/>
+        </w:rPr>
+        <w:t>VGG</w:t>
+      </w:r>
+      <w:r>
+        <w:t>-16</w:t>
+      </w:r>
+      <w:r>
+        <w:rPr>
+          <w:rFonts w:hint="eastAsia"/>
+        </w:rPr>
+        <w:t>的</w:t>
+      </w:r>
+      <w:r>
+        <w:rPr>
+          <w:rFonts w:hint="eastAsia"/>
+        </w:rPr>
+        <w:t>fc</w:t>
+      </w:r>
+      <w:r>
+        <w:t>6, fc7</w:t>
+      </w:r>
+      <w:r>
+        <w:rPr>
+          <w:rFonts w:hint="eastAsia"/>
+        </w:rPr>
+        <w:t>，并将其改造成全卷积；</w:t>
+      </w:r>
+    </w:p>
+    <w:p>
+      <w:pPr>
+        <w:pStyle w:val="01"/>
+        <w:ind w:left="420" w:firstLineChars="0" w:firstLine="0"/>
+      </w:pPr>
+      <w:r>
+        <w:rPr>
+          <w:rFonts w:hint="eastAsia"/>
+        </w:rPr>
+        <w:t>第</w:t>
+      </w:r>
+      <w:r>
+        <w:rPr>
+          <w:rFonts w:hint="eastAsia"/>
+        </w:rPr>
+        <w:t>3</w:t>
+      </w:r>
+      <w:r>
+        <w:rPr>
+          <w:rFonts w:hint="eastAsia"/>
+        </w:rPr>
+        <w:t>部分</w:t>
+      </w:r>
+      <w:r>
+        <w:rPr>
+          <w:rFonts w:hint="eastAsia"/>
+        </w:rPr>
+        <w:t>，增加了</w:t>
+      </w:r>
+      <w:r>
+        <w:t>4</w:t>
+      </w:r>
+      <w:r>
+        <w:rPr>
+          <w:rFonts w:hint="eastAsia"/>
+        </w:rPr>
+        <w:t>个</w:t>
+      </w:r>
+      <w:r>
+        <w:rPr>
+          <w:rFonts w:hint="eastAsia"/>
+        </w:rPr>
+        <w:t>卷积模块，这</w:t>
+      </w:r>
+      <w:r>
+        <w:rPr>
+          <w:rFonts w:hint="eastAsia"/>
+        </w:rPr>
+        <w:t>4</w:t>
+      </w:r>
+      <w:r>
+        <w:rPr>
+          <w:rFonts w:hint="eastAsia"/>
+        </w:rPr>
+        <w:t>个卷积</w:t>
+      </w:r>
+      <w:r>
+        <w:rPr>
+          <w:rFonts w:hint="eastAsia"/>
+        </w:rPr>
+        <w:t>模块是由两个卷积层组成，分别是一个</w:t>
+      </w:r>
+      <w:r>
+        <w:rPr>
+          <w:rFonts w:hint="eastAsia"/>
+        </w:rPr>
+        <w:t>1*</w:t>
+      </w:r>
+      <w:r>
+        <w:t>1</w:t>
+      </w:r>
+      <w:r>
+        <w:rPr>
+          <w:rFonts w:hint="eastAsia"/>
+        </w:rPr>
+        <w:t>的卷积和一个</w:t>
+      </w:r>
+      <w:r>
+        <w:rPr>
+          <w:rFonts w:hint="eastAsia"/>
+        </w:rPr>
+        <w:t>3*</w:t>
+      </w:r>
+      <w:r>
+        <w:t>3</w:t>
+      </w:r>
+      <w:r>
+        <w:rPr>
+          <w:rFonts w:hint="eastAsia"/>
+        </w:rPr>
+        <w:t>的卷积；</w:t>
+      </w:r>
+    </w:p>
+    <w:p>
+      <w:pPr>
+        <w:pStyle w:val="01"/>
+        <w:ind w:left="420" w:firstLineChars="0" w:firstLine="0"/>
+      </w:pPr>
+      <w:r>
+        <w:rPr>
+          <w:rFonts w:hint="eastAsia"/>
+        </w:rPr>
+        <w:t>第</w:t>
+      </w:r>
+      <w:r>
+        <w:rPr>
+          <w:rFonts w:hint="eastAsia"/>
+        </w:rPr>
+        <w:t>4</w:t>
+      </w:r>
+      <w:r>
+        <w:rPr>
+          <w:rFonts w:hint="eastAsia"/>
+        </w:rPr>
+        <w:t>部分</w:t>
+      </w:r>
+      <w:r>
+        <w:rPr>
+          <w:rFonts w:hint="eastAsia"/>
+        </w:rPr>
+        <w:t>，在</w:t>
+      </w:r>
+      <w:r>
+        <w:rPr>
+          <w:rFonts w:hint="eastAsia"/>
+        </w:rPr>
+        <w:t>c</w:t>
+      </w:r>
+      <w:r>
+        <w:t>onv4_3, conv7, conv8_2, conv9_2, conv10_2, conv11_2</w:t>
+      </w:r>
+      <w:r>
+        <w:rPr>
+          <w:rFonts w:hint="eastAsia"/>
+        </w:rPr>
+        <w:t>这</w:t>
+      </w:r>
+      <w:r>
+        <w:rPr>
+          <w:rFonts w:hint="eastAsia"/>
+        </w:rPr>
+        <w:t>6</w:t>
+      </w:r>
+      <w:r>
+        <w:rPr>
+          <w:rFonts w:hint="eastAsia"/>
+        </w:rPr>
+        <w:t>个卷积层后分别接上一个</w:t>
+      </w:r>
+      <w:r>
+        <w:rPr>
+          <w:rFonts w:hint="eastAsia"/>
+        </w:rPr>
+        <w:t>3*</w:t>
+      </w:r>
+      <w:r>
+        <w:t>3</w:t>
+      </w:r>
+      <w:r>
+        <w:rPr>
+          <w:rFonts w:hint="eastAsia"/>
+        </w:rPr>
+        <w:t>的卷积层作为分类层，并把</w:t>
+      </w:r>
+      <w:r>
+        <w:rPr>
+          <w:rFonts w:hint="eastAsia"/>
+        </w:rPr>
+        <w:t>6</w:t>
+      </w:r>
+      <w:r>
+        <w:rPr>
+          <w:rFonts w:hint="eastAsia"/>
+        </w:rPr>
+        <w:t>个分类层的结果融合起来，得到初始的检测结果；</w:t>
+      </w:r>
+    </w:p>
+    <w:p>
+      <w:pPr>
+        <w:pStyle w:val="01"/>
+        <w:ind w:left="420" w:firstLineChars="0" w:firstLine="0"/>
+      </w:pPr>
+      <w:r>
+        <w:rPr>
+          <w:rFonts w:hint="eastAsia"/>
+        </w:rPr>
+        <w:t>第</w:t>
+      </w:r>
+      <w:r>
+        <w:rPr>
+          <w:rFonts w:hint="eastAsia"/>
+        </w:rPr>
+        <w:t>5</w:t>
+      </w:r>
+      <w:r>
+        <w:rPr>
+          <w:rFonts w:hint="eastAsia"/>
+        </w:rPr>
+        <w:t>部分</w:t>
+      </w:r>
+      <w:r>
+        <w:rPr>
+          <w:rFonts w:hint="eastAsia"/>
+        </w:rPr>
+        <w:t>，在</w:t>
+      </w:r>
+      <w:r>
+        <w:rPr>
+          <w:rFonts w:hint="eastAsia"/>
+        </w:rPr>
+        <w:t>初始的检测结果后接上非极大值抑制，得到最终的检测结果。</w:t>
+      </w:r>
+    </w:p>
+    <w:p>
+      <w:pPr>
+        <w:pStyle w:val="01"/>
+        <w:numPr>
+          <w:ilvl w:val="0"/>
+          <w:numId w:val="27"/>
+        </w:numPr>
+        <w:ind w:firstLineChars="0"/>
+        <w:rPr>
+          <w:rFonts w:hint="eastAsia"/>
+          <w:b/>
+        </w:rPr>
+      </w:pPr>
+      <w:r>
+        <w:rPr>
+          <w:rFonts w:hint="eastAsia"/>
+          <w:b/>
+        </w:rPr>
+        <w:t>VGG</w:t>
+      </w:r>
+      <w:r>
+        <w:rPr>
+          <w:rFonts w:hint="eastAsia"/>
+          <w:b/>
+        </w:rPr>
+        <w:t>-</w:t>
+      </w:r>
+      <w:r>
+        <w:rPr>
+          <w:b/>
+        </w:rPr>
+        <w:t>16</w:t>
+      </w:r>
+      <w:r>
+        <w:rPr>
+          <w:rFonts w:hint="eastAsia"/>
+          <w:b/>
+        </w:rPr>
+        <w:t>的网络结构</w:t>
+      </w:r>
+    </w:p>
+    <w:p>
+      <w:pPr>
+        <w:pStyle w:val="01"/>
+        <w:ind w:left="420" w:firstLineChars="0" w:firstLine="0"/>
+        <w:rPr>
+          <w:rFonts w:hint="eastAsia"/>
+        </w:rPr>
+      </w:pPr>
+      <w:r>
+        <w:rPr>
+          <w:rFonts w:hint="eastAsia"/>
+        </w:rPr>
+        <w:t>V</w:t>
+      </w:r>
+      <w:r>
+        <w:t>GG</w:t>
+      </w:r>
+      <w:r>
+        <w:rPr>
+          <w:rFonts w:hint="eastAsia"/>
+        </w:rPr>
+        <w:t>-</w:t>
+      </w:r>
+      <w:r>
+        <w:t>16</w:t>
+      </w:r>
+      <w:r>
+        <w:rPr>
+          <w:rFonts w:hint="eastAsia"/>
+        </w:rPr>
+        <w:t>的网络结构图和网络配置如图【插图】所示。</w:t>
+      </w:r>
+    </w:p>
+    <w:p>
+      <w:pPr>
+        <w:pStyle w:val="01"/>
+        <w:ind w:left="420" w:firstLineChars="0" w:firstLine="0"/>
+      </w:pPr>
+      <w:r>
+        <w:rPr>
           <w:noProof/>
         </w:rPr>
-        <w:lastRenderedPageBreak/>
         <w:drawing>
           <wp:inline distT="0" distB="0" distL="0" distR="0">
             <wp:extent cx="4476750" cy="2626995"/>
@@ -17237,7 +18897,7 @@
                     </pic:cNvPicPr>
                   </pic:nvPicPr>
                   <pic:blipFill>
-                    <a:blip r:embed="rId26">
+                    <a:blip r:embed="rId27">
                       <a:extLst>
                         <a:ext uri="{28A0092B-C50C-407E-A947-70E740481C1C}">
                           <a14:useLocalDpi xmlns:a14="http://schemas.microsoft.com/office/drawing/2010/main" val="0"/>
@@ -17273,126 +18933,17 @@
       <w:pPr>
         <w:pStyle w:val="01"/>
         <w:ind w:left="420" w:firstLineChars="0" w:firstLine="0"/>
-        <w:rPr>
-          <w:rFonts w:hint="eastAsia"/>
-        </w:rPr>
       </w:pPr>
       <w:r>
         <w:rPr>
           <w:noProof/>
         </w:rPr>
+        <w:lastRenderedPageBreak/>
         <w:drawing>
           <wp:inline distT="0" distB="0" distL="0" distR="0" wp14:anchorId="7C3E7C37" wp14:editId="40053B0F">
             <wp:extent cx="5419048" cy="4571429"/>
             <wp:effectExtent l="0" t="0" r="0" b="635"/>
             <wp:docPr id="22" name="图片 22"/>
-            <wp:cNvGraphicFramePr>
-              <a:graphicFrameLocks xmlns:a="http://schemas.openxmlformats.org/drawingml/2006/main" noChangeAspect="1"/>
-            </wp:cNvGraphicFramePr>
-            <a:graphic xmlns:a="http://schemas.openxmlformats.org/drawingml/2006/main">
-              <a:graphicData uri="http://schemas.openxmlformats.org/drawingml/2006/picture">
-                <pic:pic xmlns:pic="http://schemas.openxmlformats.org/drawingml/2006/picture">
-                  <pic:nvPicPr>
-                    <pic:cNvPr id="1" name=""/>
-                    <pic:cNvPicPr/>
-                  </pic:nvPicPr>
-                  <pic:blipFill>
-                    <a:blip r:embed="rId27"/>
-                    <a:stretch>
-                      <a:fillRect/>
-                    </a:stretch>
-                  </pic:blipFill>
-                  <pic:spPr>
-                    <a:xfrm>
-                      <a:off x="0" y="0"/>
-                      <a:ext cx="5419048" cy="4571429"/>
-                    </a:xfrm>
-                    <a:prstGeom prst="rect">
-                      <a:avLst/>
-                    </a:prstGeom>
-                  </pic:spPr>
-                </pic:pic>
-              </a:graphicData>
-            </a:graphic>
-          </wp:inline>
-        </w:drawing>
-      </w:r>
-    </w:p>
-    <w:p>
-      <w:pPr>
-        <w:pStyle w:val="01"/>
-        <w:ind w:left="420" w:firstLineChars="0" w:firstLine="0"/>
-        <w:rPr>
-          <w:rFonts w:hint="eastAsia"/>
-        </w:rPr>
-      </w:pPr>
-    </w:p>
-    <w:p>
-      <w:pPr>
-        <w:pStyle w:val="01"/>
-        <w:ind w:left="420" w:firstLineChars="0" w:firstLine="0"/>
-        <w:rPr>
-          <w:rFonts w:hint="eastAsia"/>
-        </w:rPr>
-      </w:pPr>
-      <w:r>
-        <w:rPr>
-          <w:rFonts w:hint="eastAsia"/>
-        </w:rPr>
-        <w:t>SSD</w:t>
-      </w:r>
-      <w:r>
-        <w:rPr>
-          <w:rFonts w:hint="eastAsia"/>
-        </w:rPr>
-        <w:t>和</w:t>
-      </w:r>
-      <w:r>
-        <w:rPr>
-          <w:rFonts w:hint="eastAsia"/>
-        </w:rPr>
-        <w:t>YOLO</w:t>
-      </w:r>
-      <w:r>
-        <w:rPr>
-          <w:rFonts w:hint="eastAsia"/>
-        </w:rPr>
-        <w:t>都是</w:t>
-      </w:r>
-      <w:r>
-        <w:rPr>
-          <w:rFonts w:hint="eastAsia"/>
-        </w:rPr>
-        <w:t>s</w:t>
-      </w:r>
-      <w:r>
-        <w:t>ingle stage</w:t>
-      </w:r>
-      <w:r>
-        <w:rPr>
-          <w:rFonts w:hint="eastAsia"/>
-        </w:rPr>
-        <w:t>的方法，他们的网络有许多相似性。</w:t>
-      </w:r>
-    </w:p>
-    <w:p>
-      <w:pPr>
-        <w:pStyle w:val="01"/>
-        <w:ind w:firstLineChars="0"/>
-        <w:rPr>
-          <w:rFonts w:hint="eastAsia"/>
-        </w:rPr>
-      </w:pPr>
-      <w:r>
-        <w:rPr>
-          <w:noProof/>
-        </w:rPr>
-        <w:lastRenderedPageBreak/>
-        <w:drawing>
-          <wp:inline distT="0" distB="0" distL="0" distR="0" wp14:anchorId="317CB906" wp14:editId="45115471">
-            <wp:extent cx="6120130" cy="3275330"/>
-            <wp:effectExtent l="0" t="0" r="0" b="0"/>
-            <wp:docPr id="20" name="图片 20"/>
             <wp:cNvGraphicFramePr>
               <a:graphicFrameLocks xmlns:a="http://schemas.openxmlformats.org/drawingml/2006/main" noChangeAspect="1"/>
             </wp:cNvGraphicFramePr>
@@ -17412,6 +18963,568 @@
                   <pic:spPr>
                     <a:xfrm>
                       <a:off x="0" y="0"/>
+                      <a:ext cx="5419048" cy="4571429"/>
+                    </a:xfrm>
+                    <a:prstGeom prst="rect">
+                      <a:avLst/>
+                    </a:prstGeom>
+                  </pic:spPr>
+                </pic:pic>
+              </a:graphicData>
+            </a:graphic>
+          </wp:inline>
+        </w:drawing>
+      </w:r>
+    </w:p>
+    <w:p>
+      <w:pPr>
+        <w:pStyle w:val="01"/>
+        <w:numPr>
+          <w:ilvl w:val="0"/>
+          <w:numId w:val="27"/>
+        </w:numPr>
+        <w:ind w:firstLineChars="0"/>
+        <w:rPr>
+          <w:b/>
+        </w:rPr>
+      </w:pPr>
+      <w:r>
+        <w:rPr>
+          <w:rFonts w:hint="eastAsia"/>
+          <w:b/>
+        </w:rPr>
+        <w:t>SSD</w:t>
+      </w:r>
+      <w:r>
+        <w:rPr>
+          <w:rFonts w:hint="eastAsia"/>
+          <w:b/>
+        </w:rPr>
+        <w:t>和</w:t>
+      </w:r>
+      <w:r>
+        <w:rPr>
+          <w:rFonts w:hint="eastAsia"/>
+          <w:b/>
+        </w:rPr>
+        <w:t>YOLO</w:t>
+      </w:r>
+      <w:r>
+        <w:rPr>
+          <w:rFonts w:hint="eastAsia"/>
+          <w:b/>
+        </w:rPr>
+        <w:t>的网络结构对比</w:t>
+      </w:r>
+    </w:p>
+    <w:p>
+      <w:pPr>
+        <w:pStyle w:val="01"/>
+        <w:ind w:left="420" w:firstLineChars="0" w:firstLine="0"/>
+        <w:rPr>
+          <w:rFonts w:hint="eastAsia"/>
+        </w:rPr>
+      </w:pPr>
+      <w:r>
+        <w:rPr>
+          <w:rFonts w:hint="eastAsia"/>
+        </w:rPr>
+        <w:t>SSD</w:t>
+      </w:r>
+      <w:r>
+        <w:rPr>
+          <w:rFonts w:hint="eastAsia"/>
+        </w:rPr>
+        <w:t>和</w:t>
+      </w:r>
+      <w:r>
+        <w:rPr>
+          <w:rFonts w:hint="eastAsia"/>
+        </w:rPr>
+        <w:t>YOLO</w:t>
+      </w:r>
+      <w:r>
+        <w:rPr>
+          <w:rFonts w:hint="eastAsia"/>
+        </w:rPr>
+        <w:t>网络的</w:t>
+      </w:r>
+      <w:r>
+        <w:rPr>
+          <w:rFonts w:hint="eastAsia"/>
+        </w:rPr>
+        <w:t>相同点：</w:t>
+      </w:r>
+    </w:p>
+    <w:p>
+      <w:pPr>
+        <w:pStyle w:val="01"/>
+        <w:ind w:left="420" w:firstLineChars="0" w:firstLine="0"/>
+      </w:pPr>
+      <w:r>
+        <w:rPr>
+          <w:rFonts w:hint="eastAsia"/>
+        </w:rPr>
+        <w:t>第一，都使用了已经预训练过的深层模型作为基本的卷积模块。</w:t>
+      </w:r>
+      <w:r>
+        <w:rPr>
+          <w:rFonts w:hint="eastAsia"/>
+        </w:rPr>
+        <w:t>SSD</w:t>
+      </w:r>
+      <w:r>
+        <w:rPr>
+          <w:rFonts w:hint="eastAsia"/>
+        </w:rPr>
+        <w:t>是使用了</w:t>
+      </w:r>
+      <w:r>
+        <w:rPr>
+          <w:rFonts w:hint="eastAsia"/>
+        </w:rPr>
+        <w:t>VGG</w:t>
+      </w:r>
+      <w:r>
+        <w:t>16</w:t>
+      </w:r>
+      <w:r>
+        <w:rPr>
+          <w:rFonts w:hint="eastAsia"/>
+        </w:rPr>
+        <w:t>，</w:t>
+      </w:r>
+      <w:r>
+        <w:rPr>
+          <w:rFonts w:hint="eastAsia"/>
+        </w:rPr>
+        <w:t xml:space="preserve"> YOLO</w:t>
+      </w:r>
+      <w:r>
+        <w:rPr>
+          <w:rFonts w:hint="eastAsia"/>
+        </w:rPr>
+        <w:t>是使用了</w:t>
+      </w:r>
+      <w:proofErr w:type="spellStart"/>
+      <w:r>
+        <w:rPr>
+          <w:rFonts w:hint="eastAsia"/>
+        </w:rPr>
+        <w:t>Goole</w:t>
+      </w:r>
+      <w:r>
+        <w:t>Net</w:t>
+      </w:r>
+      <w:proofErr w:type="spellEnd"/>
+      <w:r>
+        <w:rPr>
+          <w:rFonts w:hint="eastAsia"/>
+        </w:rPr>
+        <w:t>；</w:t>
+      </w:r>
+    </w:p>
+    <w:p>
+      <w:pPr>
+        <w:pStyle w:val="01"/>
+        <w:ind w:left="420" w:firstLineChars="0" w:firstLine="0"/>
+      </w:pPr>
+      <w:r>
+        <w:rPr>
+          <w:rFonts w:hint="eastAsia"/>
+        </w:rPr>
+        <w:t>第二，从输入图像到得到检测结果都只用运行一个网络，都是</w:t>
+      </w:r>
+      <w:r>
+        <w:rPr>
+          <w:rFonts w:hint="eastAsia"/>
+        </w:rPr>
+        <w:t>s</w:t>
+      </w:r>
+      <w:r>
+        <w:t>ingle st</w:t>
+      </w:r>
+      <w:r>
+        <w:rPr>
+          <w:rFonts w:hint="eastAsia"/>
+        </w:rPr>
+        <w:t>age</w:t>
+      </w:r>
+      <w:r>
+        <w:rPr>
+          <w:rFonts w:hint="eastAsia"/>
+        </w:rPr>
+        <w:t>的方法；</w:t>
+      </w:r>
+    </w:p>
+    <w:p>
+      <w:pPr>
+        <w:pStyle w:val="01"/>
+        <w:ind w:left="420" w:firstLineChars="0" w:firstLine="0"/>
+      </w:pPr>
+      <w:r>
+        <w:rPr>
+          <w:rFonts w:hint="eastAsia"/>
+        </w:rPr>
+        <w:t>第三，在网络的末尾都使用了非极大值抑制进行后处理。</w:t>
+      </w:r>
+    </w:p>
+    <w:p>
+      <w:pPr>
+        <w:pStyle w:val="01"/>
+        <w:ind w:left="420" w:firstLineChars="0" w:firstLine="0"/>
+      </w:pPr>
+      <w:r>
+        <w:rPr>
+          <w:rFonts w:hint="eastAsia"/>
+        </w:rPr>
+        <w:t>第四，网络输出都同时包含了目标的位置，类别信息。</w:t>
+      </w:r>
+    </w:p>
+    <w:p>
+      <w:pPr>
+        <w:pStyle w:val="01"/>
+        <w:ind w:left="420" w:firstLineChars="0" w:firstLine="0"/>
+      </w:pPr>
+      <w:r>
+        <w:rPr>
+          <w:rFonts w:hint="eastAsia"/>
+        </w:rPr>
+        <w:t>SSD</w:t>
+      </w:r>
+      <w:r>
+        <w:rPr>
+          <w:rFonts w:hint="eastAsia"/>
+        </w:rPr>
+        <w:t>和</w:t>
+      </w:r>
+      <w:r>
+        <w:rPr>
+          <w:rFonts w:hint="eastAsia"/>
+        </w:rPr>
+        <w:t>YOLO</w:t>
+      </w:r>
+      <w:r>
+        <w:rPr>
+          <w:rFonts w:hint="eastAsia"/>
+        </w:rPr>
+        <w:t>网络的不同点</w:t>
+      </w:r>
+      <w:r>
+        <w:rPr>
+          <w:rFonts w:hint="eastAsia"/>
+        </w:rPr>
+        <w:t>：</w:t>
+      </w:r>
+    </w:p>
+    <w:p>
+      <w:pPr>
+        <w:pStyle w:val="01"/>
+        <w:ind w:left="420" w:firstLineChars="0" w:firstLine="0"/>
+      </w:pPr>
+      <w:r>
+        <w:rPr>
+          <w:rFonts w:hint="eastAsia"/>
+        </w:rPr>
+        <w:t>第一，</w:t>
+      </w:r>
+      <w:r>
+        <w:rPr>
+          <w:rFonts w:hint="eastAsia"/>
+        </w:rPr>
+        <w:t>SSD</w:t>
+      </w:r>
+      <w:r>
+        <w:rPr>
+          <w:rFonts w:hint="eastAsia"/>
+        </w:rPr>
+        <w:t>是一个全卷积网络，不存在全连接层，可以处理任意大小的输入；</w:t>
+      </w:r>
+      <w:r>
+        <w:rPr>
+          <w:rFonts w:hint="eastAsia"/>
+        </w:rPr>
+        <w:t>YOLO</w:t>
+      </w:r>
+      <w:r>
+        <w:rPr>
+          <w:rFonts w:hint="eastAsia"/>
+        </w:rPr>
+        <w:t>中存在</w:t>
+      </w:r>
+      <w:r>
+        <w:rPr>
+          <w:rFonts w:hint="eastAsia"/>
+        </w:rPr>
+        <w:t>2</w:t>
+      </w:r>
+      <w:r>
+        <w:rPr>
+          <w:rFonts w:hint="eastAsia"/>
+        </w:rPr>
+        <w:t>个全连接层，因此，输入要求必须是固定大小；</w:t>
+      </w:r>
+    </w:p>
+    <w:p>
+      <w:pPr>
+        <w:pStyle w:val="01"/>
+        <w:ind w:left="420" w:firstLineChars="0" w:firstLine="0"/>
+      </w:pPr>
+      <w:r>
+        <w:rPr>
+          <w:rFonts w:hint="eastAsia"/>
+        </w:rPr>
+        <w:t>第二，</w:t>
+      </w:r>
+      <w:r>
+        <w:rPr>
+          <w:rFonts w:hint="eastAsia"/>
+        </w:rPr>
+        <w:t>SSD</w:t>
+      </w:r>
+      <w:r>
+        <w:rPr>
+          <w:rFonts w:hint="eastAsia"/>
+        </w:rPr>
+        <w:t>是在多个不同的特征图上预测结果，而</w:t>
+      </w:r>
+      <w:r>
+        <w:rPr>
+          <w:rFonts w:hint="eastAsia"/>
+        </w:rPr>
+        <w:t>YOLO</w:t>
+      </w:r>
+      <w:r>
+        <w:rPr>
+          <w:rFonts w:hint="eastAsia"/>
+        </w:rPr>
+        <w:t>的预测只在最后一个特征图上</w:t>
+      </w:r>
+      <w:r>
+        <w:rPr>
+          <w:rFonts w:hint="eastAsia"/>
+        </w:rPr>
+        <w:t>；</w:t>
+      </w:r>
+    </w:p>
+    <w:p>
+      <w:pPr>
+        <w:pStyle w:val="01"/>
+        <w:ind w:left="420" w:firstLineChars="0" w:firstLine="0"/>
+        <w:rPr>
+          <w:rFonts w:hint="eastAsia"/>
+        </w:rPr>
+      </w:pPr>
+      <w:r>
+        <w:rPr>
+          <w:rFonts w:hint="eastAsia"/>
+        </w:rPr>
+        <w:t>第三，从网络深度来看，</w:t>
+      </w:r>
+      <w:r>
+        <w:rPr>
+          <w:rFonts w:hint="eastAsia"/>
+        </w:rPr>
+        <w:t>YOLO</w:t>
+      </w:r>
+      <w:r>
+        <w:rPr>
+          <w:rFonts w:hint="eastAsia"/>
+        </w:rPr>
+        <w:t>比</w:t>
+      </w:r>
+      <w:r>
+        <w:rPr>
+          <w:rFonts w:hint="eastAsia"/>
+        </w:rPr>
+        <w:t>SSD</w:t>
+      </w:r>
+      <w:r>
+        <w:rPr>
+          <w:rFonts w:hint="eastAsia"/>
+        </w:rPr>
+        <w:t>更加深，这导致了</w:t>
+      </w:r>
+      <w:r>
+        <w:rPr>
+          <w:rFonts w:hint="eastAsia"/>
+        </w:rPr>
+        <w:t>YOLO</w:t>
+      </w:r>
+      <w:r>
+        <w:rPr>
+          <w:rFonts w:hint="eastAsia"/>
+        </w:rPr>
+        <w:t>模型也更大。这是因为</w:t>
+      </w:r>
+      <w:r>
+        <w:rPr>
+          <w:rFonts w:hint="eastAsia"/>
+        </w:rPr>
+        <w:t>YOLO</w:t>
+      </w:r>
+      <w:r>
+        <w:rPr>
+          <w:rFonts w:hint="eastAsia"/>
+        </w:rPr>
+        <w:t>使用的基本的深度卷积模型是</w:t>
+      </w:r>
+      <w:proofErr w:type="spellStart"/>
+      <w:r>
+        <w:rPr>
+          <w:rFonts w:hint="eastAsia"/>
+        </w:rPr>
+        <w:t>G</w:t>
+      </w:r>
+      <w:r>
+        <w:t>oogleNet</w:t>
+      </w:r>
+      <w:proofErr w:type="spellEnd"/>
+      <w:r>
+        <w:rPr>
+          <w:rFonts w:hint="eastAsia"/>
+        </w:rPr>
+        <w:t>（</w:t>
+      </w:r>
+      <w:r>
+        <w:rPr>
+          <w:rFonts w:hint="eastAsia"/>
+        </w:rPr>
+        <w:t>YOLO</w:t>
+      </w:r>
+      <w:r>
+        <w:rPr>
+          <w:rFonts w:hint="eastAsia"/>
+        </w:rPr>
+        <w:t>共</w:t>
+      </w:r>
+      <w:r>
+        <w:rPr>
+          <w:rFonts w:hint="eastAsia"/>
+        </w:rPr>
+        <w:t>24</w:t>
+      </w:r>
+      <w:r>
+        <w:rPr>
+          <w:rFonts w:hint="eastAsia"/>
+        </w:rPr>
+        <w:t>层），</w:t>
+      </w:r>
+      <w:r>
+        <w:rPr>
+          <w:rFonts w:hint="eastAsia"/>
+        </w:rPr>
+        <w:t>SSD</w:t>
+      </w:r>
+      <w:r>
+        <w:rPr>
+          <w:rFonts w:hint="eastAsia"/>
+        </w:rPr>
+        <w:t>使用的是</w:t>
+      </w:r>
+      <w:r>
+        <w:rPr>
+          <w:rFonts w:hint="eastAsia"/>
+        </w:rPr>
+        <w:t>VGG</w:t>
+      </w:r>
+      <w:r>
+        <w:t>16</w:t>
+      </w:r>
+      <w:r>
+        <w:rPr>
+          <w:rFonts w:hint="eastAsia"/>
+        </w:rPr>
+        <w:t>（</w:t>
+      </w:r>
+      <w:r>
+        <w:rPr>
+          <w:rFonts w:hint="eastAsia"/>
+        </w:rPr>
+        <w:t>SSD</w:t>
+      </w:r>
+      <w:r>
+        <w:rPr>
+          <w:rFonts w:hint="eastAsia"/>
+        </w:rPr>
+        <w:t>共</w:t>
+      </w:r>
+      <w:r>
+        <w:rPr>
+          <w:rFonts w:hint="eastAsia"/>
+        </w:rPr>
+        <w:t>13+</w:t>
+      </w:r>
+      <w:r>
+        <w:t>4</w:t>
+      </w:r>
+      <w:r>
+        <w:rPr>
+          <w:rFonts w:hint="eastAsia"/>
+        </w:rPr>
+        <w:t>+</w:t>
+      </w:r>
+      <w:r>
+        <w:t>1</w:t>
+      </w:r>
+      <w:r>
+        <w:rPr>
+          <w:rFonts w:hint="eastAsia"/>
+        </w:rPr>
+        <w:t>=</w:t>
+      </w:r>
+      <w:r>
+        <w:t>18</w:t>
+      </w:r>
+      <w:r>
+        <w:rPr>
+          <w:rFonts w:hint="eastAsia"/>
+        </w:rPr>
+        <w:t>层）。</w:t>
+      </w:r>
+    </w:p>
+    <w:p>
+      <w:pPr>
+        <w:pStyle w:val="01"/>
+        <w:ind w:left="420" w:firstLineChars="0" w:firstLine="0"/>
+        <w:rPr>
+          <w:rFonts w:hint="eastAsia"/>
+        </w:rPr>
+      </w:pPr>
+    </w:p>
+    <w:p>
+      <w:pPr>
+        <w:pStyle w:val="01"/>
+        <w:ind w:firstLineChars="0"/>
+      </w:pPr>
+      <w:r>
+        <w:rPr>
+          <w:noProof/>
+        </w:rPr>
+        <w:drawing>
+          <wp:inline distT="0" distB="0" distL="0" distR="0" wp14:anchorId="317CB906" wp14:editId="45115471">
+            <wp:extent cx="6120130" cy="3275330"/>
+            <wp:effectExtent l="0" t="0" r="0" b="0"/>
+            <wp:docPr id="20" name="图片 20"/>
+            <wp:cNvGraphicFramePr>
+              <a:graphicFrameLocks xmlns:a="http://schemas.openxmlformats.org/drawingml/2006/main" noChangeAspect="1"/>
+            </wp:cNvGraphicFramePr>
+            <a:graphic xmlns:a="http://schemas.openxmlformats.org/drawingml/2006/main">
+              <a:graphicData uri="http://schemas.openxmlformats.org/drawingml/2006/picture">
+                <pic:pic xmlns:pic="http://schemas.openxmlformats.org/drawingml/2006/picture">
+                  <pic:nvPicPr>
+                    <pic:cNvPr id="1" name=""/>
+                    <pic:cNvPicPr/>
+                  </pic:nvPicPr>
+                  <pic:blipFill>
+                    <a:blip r:embed="rId26"/>
+                    <a:stretch>
+                      <a:fillRect/>
+                    </a:stretch>
+                  </pic:blipFill>
+                  <pic:spPr>
+                    <a:xfrm>
+                      <a:off x="0" y="0"/>
                       <a:ext cx="6120130" cy="3275330"/>
                     </a:xfrm>
                     <a:prstGeom prst="rect">
@@ -17449,14 +19562,7 @@
           <w:rFonts w:hint="eastAsia"/>
           <w:b/>
         </w:rPr>
-        <w:t>的</w:t>
-      </w:r>
-      <w:r>
-        <w:rPr>
-          <w:rFonts w:hint="eastAsia"/>
-          <w:b/>
-        </w:rPr>
-        <w:t>关键技术</w:t>
+        <w:t>的训练</w:t>
       </w:r>
     </w:p>
     <w:p>
@@ -17465,6 +19571,1583 @@
         <w:ind w:left="420" w:firstLineChars="0" w:firstLine="0"/>
         <w:rPr>
           <w:rFonts w:hint="eastAsia"/>
+        </w:rPr>
+      </w:pPr>
+      <w:r>
+        <w:rPr>
+          <w:rFonts w:hint="eastAsia"/>
+        </w:rPr>
+        <w:t>和</w:t>
+      </w:r>
+      <w:r>
+        <w:rPr>
+          <w:rFonts w:hint="eastAsia"/>
+        </w:rPr>
+        <w:t>F</w:t>
+      </w:r>
+      <w:r>
+        <w:t>aster R-CNN</w:t>
+      </w:r>
+      <w:r>
+        <w:rPr>
+          <w:rFonts w:hint="eastAsia"/>
+        </w:rPr>
+        <w:t>的</w:t>
+      </w:r>
+      <w:r>
+        <w:rPr>
+          <w:rFonts w:hint="eastAsia"/>
+        </w:rPr>
+        <w:t>A</w:t>
+      </w:r>
+      <w:r>
+        <w:t>nchor</w:t>
+      </w:r>
+      <w:r>
+        <w:rPr>
+          <w:rFonts w:hint="eastAsia"/>
+        </w:rPr>
+        <w:t>一样，在训练</w:t>
+      </w:r>
+      <w:r>
+        <w:rPr>
+          <w:rFonts w:hint="eastAsia"/>
+        </w:rPr>
+        <w:t>SSD</w:t>
+      </w:r>
+      <w:r>
+        <w:rPr>
+          <w:rFonts w:hint="eastAsia"/>
+        </w:rPr>
+        <w:t>时，</w:t>
+      </w:r>
+      <w:r>
+        <w:rPr>
+          <w:rFonts w:hint="eastAsia"/>
+        </w:rPr>
+        <w:t>图像</w:t>
+      </w:r>
+      <w:r>
+        <w:rPr>
+          <w:rFonts w:hint="eastAsia"/>
+        </w:rPr>
+        <w:t>的原始</w:t>
+      </w:r>
+      <w:proofErr w:type="spellStart"/>
+      <w:r>
+        <w:rPr>
+          <w:rFonts w:hint="eastAsia"/>
+        </w:rPr>
+        <w:t>g</w:t>
+      </w:r>
+      <w:r>
+        <w:t>roundTruth</w:t>
+      </w:r>
+      <w:proofErr w:type="spellEnd"/>
+      <w:r>
+        <w:rPr>
+          <w:rFonts w:hint="eastAsia"/>
+        </w:rPr>
+        <w:t>要被赋予到每层的</w:t>
+      </w:r>
+      <w:r>
+        <w:rPr>
+          <w:rFonts w:hint="eastAsia"/>
+        </w:rPr>
+        <w:t>De</w:t>
+      </w:r>
+      <w:r>
+        <w:t>fault Box</w:t>
+      </w:r>
+      <w:r>
+        <w:rPr>
+          <w:rFonts w:hint="eastAsia"/>
+        </w:rPr>
+        <w:t>上。</w:t>
+      </w:r>
+      <w:r>
+        <w:rPr>
+          <w:rFonts w:hint="eastAsia"/>
+        </w:rPr>
+        <w:t>如</w:t>
+      </w:r>
+      <w:r>
+        <w:rPr>
+          <w:rFonts w:hint="eastAsia"/>
+        </w:rPr>
+        <w:t>图【插图】所示，原始的</w:t>
+      </w:r>
+      <w:proofErr w:type="spellStart"/>
+      <w:r>
+        <w:rPr>
+          <w:rFonts w:hint="eastAsia"/>
+        </w:rPr>
+        <w:t>groundTruth</w:t>
+      </w:r>
+      <w:proofErr w:type="spellEnd"/>
+      <w:r>
+        <w:rPr>
+          <w:rFonts w:hint="eastAsia"/>
+        </w:rPr>
+        <w:t>是图（</w:t>
+      </w:r>
+      <w:r>
+        <w:rPr>
+          <w:rFonts w:hint="eastAsia"/>
+        </w:rPr>
+        <w:t>a</w:t>
+      </w:r>
+      <w:r>
+        <w:rPr>
+          <w:rFonts w:hint="eastAsia"/>
+        </w:rPr>
+        <w:t>）中的红色和蓝色实线框。但实际训练中用到的是</w:t>
+      </w:r>
+      <w:proofErr w:type="spellStart"/>
+      <w:r>
+        <w:rPr>
+          <w:rFonts w:hint="eastAsia"/>
+        </w:rPr>
+        <w:t>g</w:t>
+      </w:r>
+      <w:r>
+        <w:t>roundTruth</w:t>
+      </w:r>
+      <w:proofErr w:type="spellEnd"/>
+      <w:r>
+        <w:t xml:space="preserve"> </w:t>
+      </w:r>
+      <w:r>
+        <w:rPr>
+          <w:rFonts w:hint="eastAsia"/>
+        </w:rPr>
+        <w:t>def</w:t>
+      </w:r>
+      <w:r>
+        <w:t>ault box</w:t>
+      </w:r>
+      <w:r>
+        <w:rPr>
+          <w:rFonts w:hint="eastAsia"/>
+        </w:rPr>
+        <w:t>，也就是图（</w:t>
+      </w:r>
+      <w:r>
+        <w:rPr>
+          <w:rFonts w:hint="eastAsia"/>
+        </w:rPr>
+        <w:t>b</w:t>
+      </w:r>
+      <w:r>
+        <w:rPr>
+          <w:rFonts w:hint="eastAsia"/>
+        </w:rPr>
+        <w:t>）和图（</w:t>
+      </w:r>
+      <w:r>
+        <w:rPr>
+          <w:rFonts w:hint="eastAsia"/>
+        </w:rPr>
+        <w:t>c</w:t>
+      </w:r>
+      <w:r>
+        <w:rPr>
+          <w:rFonts w:hint="eastAsia"/>
+        </w:rPr>
+        <w:t>）中</w:t>
+      </w:r>
+      <w:r>
+        <w:rPr>
+          <w:rFonts w:hint="eastAsia"/>
+        </w:rPr>
+        <w:t>所有虚线框。</w:t>
+      </w:r>
+      <w:r>
+        <w:rPr>
+          <w:rFonts w:hint="eastAsia"/>
+        </w:rPr>
+        <w:t>2</w:t>
+      </w:r>
+      <w:r>
+        <w:rPr>
+          <w:rFonts w:hint="eastAsia"/>
+        </w:rPr>
+        <w:t>个蓝色虚线框和</w:t>
+      </w:r>
+      <w:r>
+        <w:rPr>
+          <w:rFonts w:hint="eastAsia"/>
+        </w:rPr>
+        <w:t>1</w:t>
+      </w:r>
+      <w:r>
+        <w:rPr>
+          <w:rFonts w:hint="eastAsia"/>
+        </w:rPr>
+        <w:t>个红色虚线框是训练用到的正样本，其他的几个黑色虚线框是负样本。对于每一个正样本，以红色虚线框为例，它的</w:t>
+      </w:r>
+      <w:proofErr w:type="spellStart"/>
+      <w:r>
+        <w:rPr>
+          <w:rFonts w:hint="eastAsia"/>
+        </w:rPr>
+        <w:t>g</w:t>
+      </w:r>
+      <w:r>
+        <w:t>roundTruth</w:t>
+      </w:r>
+      <w:proofErr w:type="spellEnd"/>
+      <w:r>
+        <w:rPr>
+          <w:rFonts w:hint="eastAsia"/>
+        </w:rPr>
+        <w:t>信息包括了位置回归信息，以及类别信息。位置回归信息指的</w:t>
+      </w:r>
+      <w:r>
+        <w:rPr>
+          <w:rFonts w:hint="eastAsia"/>
+        </w:rPr>
+        <w:t>是相匹配的</w:t>
+      </w:r>
+      <w:proofErr w:type="spellStart"/>
+      <w:r>
+        <w:rPr>
+          <w:rFonts w:hint="eastAsia"/>
+        </w:rPr>
+        <w:t>g</w:t>
+      </w:r>
+      <w:r>
+        <w:t>roundTruth</w:t>
+      </w:r>
+      <w:proofErr w:type="spellEnd"/>
+      <w:r>
+        <w:rPr>
+          <w:rFonts w:hint="eastAsia"/>
+        </w:rPr>
+        <w:t>与</w:t>
+      </w:r>
+      <w:proofErr w:type="spellStart"/>
+      <w:r>
+        <w:rPr>
+          <w:rFonts w:hint="eastAsia"/>
+        </w:rPr>
+        <w:t>groundTruth</w:t>
+      </w:r>
+      <w:proofErr w:type="spellEnd"/>
+      <w:r>
+        <w:rPr>
+          <w:rFonts w:hint="eastAsia"/>
+        </w:rPr>
+        <w:t xml:space="preserve"> de</w:t>
+      </w:r>
+      <w:r>
+        <w:t>fault box</w:t>
+      </w:r>
+      <w:r>
+        <w:rPr>
+          <w:rFonts w:hint="eastAsia"/>
+        </w:rPr>
+        <w:t>之间的误差，也就是红色实线框与红色虚线框之间的误差——分别在中心水平坐标，中心竖直坐标，宽度，高度，四个维度的差值</w:t>
+      </w:r>
+      <w:r>
+        <w:rPr>
+          <w:noProof/>
+        </w:rPr>
+        <w:drawing>
+          <wp:inline distT="0" distB="0" distL="0" distR="0" wp14:anchorId="37E95036" wp14:editId="1F901AE1">
+            <wp:extent cx="1385248" cy="257721"/>
+            <wp:effectExtent l="0" t="0" r="0" b="0"/>
+            <wp:docPr id="25" name="图片 25"/>
+            <wp:cNvGraphicFramePr>
+              <a:graphicFrameLocks xmlns:a="http://schemas.openxmlformats.org/drawingml/2006/main" noChangeAspect="1"/>
+            </wp:cNvGraphicFramePr>
+            <a:graphic xmlns:a="http://schemas.openxmlformats.org/drawingml/2006/main">
+              <a:graphicData uri="http://schemas.openxmlformats.org/drawingml/2006/picture">
+                <pic:pic xmlns:pic="http://schemas.openxmlformats.org/drawingml/2006/picture">
+                  <pic:nvPicPr>
+                    <pic:cNvPr id="1" name=""/>
+                    <pic:cNvPicPr/>
+                  </pic:nvPicPr>
+                  <pic:blipFill>
+                    <a:blip r:embed="rId29"/>
+                    <a:stretch>
+                      <a:fillRect/>
+                    </a:stretch>
+                  </pic:blipFill>
+                  <pic:spPr>
+                    <a:xfrm>
+                      <a:off x="0" y="0"/>
+                      <a:ext cx="1451781" cy="270099"/>
+                    </a:xfrm>
+                    <a:prstGeom prst="rect">
+                      <a:avLst/>
+                    </a:prstGeom>
+                  </pic:spPr>
+                </pic:pic>
+              </a:graphicData>
+            </a:graphic>
+          </wp:inline>
+        </w:drawing>
+      </w:r>
+      <w:r>
+        <w:rPr>
+          <w:rFonts w:hint="eastAsia"/>
+        </w:rPr>
+        <w:t>。类别信息指的一个</w:t>
+      </w:r>
+      <w:r>
+        <w:rPr>
+          <w:rFonts w:hint="eastAsia"/>
+        </w:rPr>
+        <w:t>p</w:t>
+      </w:r>
+      <w:r>
+        <w:rPr>
+          <w:rFonts w:hint="eastAsia"/>
+        </w:rPr>
+        <w:t>维（假设共</w:t>
+      </w:r>
+      <w:r>
+        <w:rPr>
+          <w:rFonts w:hint="eastAsia"/>
+        </w:rPr>
+        <w:t>p</w:t>
+      </w:r>
+      <w:r>
+        <w:rPr>
+          <w:rFonts w:hint="eastAsia"/>
+        </w:rPr>
+        <w:t>类）的概率分布向量</w:t>
+      </w:r>
+      <w:r>
+        <w:rPr>
+          <w:noProof/>
+        </w:rPr>
+        <w:drawing>
+          <wp:inline distT="0" distB="0" distL="0" distR="0" wp14:anchorId="566ACAF7" wp14:editId="59F954C6">
+            <wp:extent cx="1317009" cy="264915"/>
+            <wp:effectExtent l="0" t="0" r="0" b="0"/>
+            <wp:docPr id="26" name="图片 26"/>
+            <wp:cNvGraphicFramePr>
+              <a:graphicFrameLocks xmlns:a="http://schemas.openxmlformats.org/drawingml/2006/main" noChangeAspect="1"/>
+            </wp:cNvGraphicFramePr>
+            <a:graphic xmlns:a="http://schemas.openxmlformats.org/drawingml/2006/main">
+              <a:graphicData uri="http://schemas.openxmlformats.org/drawingml/2006/picture">
+                <pic:pic xmlns:pic="http://schemas.openxmlformats.org/drawingml/2006/picture">
+                  <pic:nvPicPr>
+                    <pic:cNvPr id="1" name=""/>
+                    <pic:cNvPicPr/>
+                  </pic:nvPicPr>
+                  <pic:blipFill>
+                    <a:blip r:embed="rId30"/>
+                    <a:stretch>
+                      <a:fillRect/>
+                    </a:stretch>
+                  </pic:blipFill>
+                  <pic:spPr>
+                    <a:xfrm>
+                      <a:off x="0" y="0"/>
+                      <a:ext cx="1347035" cy="270955"/>
+                    </a:xfrm>
+                    <a:prstGeom prst="rect">
+                      <a:avLst/>
+                    </a:prstGeom>
+                  </pic:spPr>
+                </pic:pic>
+              </a:graphicData>
+            </a:graphic>
+          </wp:inline>
+        </w:drawing>
+      </w:r>
+      <w:r>
+        <w:rPr>
+          <w:rFonts w:hint="eastAsia"/>
+        </w:rPr>
+        <w:t>c1 + c2 +</w:t>
+      </w:r>
+      <w:r>
+        <w:t xml:space="preserve">…+ </w:t>
+      </w:r>
+      <w:proofErr w:type="spellStart"/>
+      <w:r>
+        <w:t>cp</w:t>
+      </w:r>
+      <w:proofErr w:type="spellEnd"/>
+      <w:r>
+        <w:t xml:space="preserve"> = 1, 0&lt;=ci&lt;=1</w:t>
+      </w:r>
+      <w:r>
+        <w:rPr>
+          <w:rFonts w:hint="eastAsia"/>
+        </w:rPr>
+        <w:t>。当目标是第</w:t>
+      </w:r>
+      <w:r>
+        <w:rPr>
+          <w:rFonts w:hint="eastAsia"/>
+        </w:rPr>
+        <w:t>k</w:t>
+      </w:r>
+      <w:r>
+        <w:rPr>
+          <w:rFonts w:hint="eastAsia"/>
+        </w:rPr>
+        <w:t>类时，</w:t>
+      </w:r>
+      <w:proofErr w:type="spellStart"/>
+      <w:r>
+        <w:rPr>
+          <w:rFonts w:hint="eastAsia"/>
+        </w:rPr>
+        <w:t>c</w:t>
+      </w:r>
+      <w:r>
+        <w:t>k</w:t>
+      </w:r>
+      <w:proofErr w:type="spellEnd"/>
+      <w:r>
+        <w:rPr>
+          <w:rFonts w:hint="eastAsia"/>
+        </w:rPr>
+        <w:t>=</w:t>
+      </w:r>
+      <w:r>
+        <w:t>1</w:t>
+      </w:r>
+      <w:r>
+        <w:rPr>
+          <w:rFonts w:hint="eastAsia"/>
+        </w:rPr>
+        <w:t>，</w:t>
+      </w:r>
+      <w:r>
+        <w:rPr>
+          <w:rFonts w:hint="eastAsia"/>
+        </w:rPr>
+        <w:t>c</w:t>
+      </w:r>
+      <w:r>
+        <w:t>i = 0</w:t>
+      </w:r>
+      <w:r>
+        <w:rPr>
+          <w:rFonts w:hint="eastAsia"/>
+        </w:rPr>
+        <w:t>，</w:t>
+      </w:r>
+      <w:r>
+        <w:t>I = 1,2,…,k-1, k+1, …p</w:t>
+      </w:r>
+      <w:r>
+        <w:rPr>
+          <w:rFonts w:hint="eastAsia"/>
+        </w:rPr>
+        <w:t>。</w:t>
+      </w:r>
+      <w:proofErr w:type="spellStart"/>
+      <w:r>
+        <w:rPr>
+          <w:rFonts w:hint="eastAsia"/>
+        </w:rPr>
+        <w:t>g</w:t>
+      </w:r>
+      <w:r>
+        <w:t>roundTruth</w:t>
+      </w:r>
+      <w:proofErr w:type="spellEnd"/>
+      <w:r>
+        <w:t xml:space="preserve"> </w:t>
+      </w:r>
+      <w:r>
+        <w:rPr>
+          <w:rFonts w:hint="eastAsia"/>
+        </w:rPr>
+        <w:t>de</w:t>
+      </w:r>
+      <w:r>
+        <w:t>fault box</w:t>
+      </w:r>
+      <w:r>
+        <w:rPr>
+          <w:rFonts w:hint="eastAsia"/>
+        </w:rPr>
+        <w:t>的类别信息指的是与该</w:t>
+      </w:r>
+      <w:r>
+        <w:rPr>
+          <w:rFonts w:hint="eastAsia"/>
+        </w:rPr>
+        <w:t>d</w:t>
+      </w:r>
+      <w:r>
+        <w:t>efault box</w:t>
+      </w:r>
+      <w:r>
+        <w:rPr>
+          <w:rFonts w:hint="eastAsia"/>
+        </w:rPr>
+        <w:t>相匹配的</w:t>
+      </w:r>
+      <w:proofErr w:type="spellStart"/>
+      <w:r>
+        <w:rPr>
+          <w:rFonts w:hint="eastAsia"/>
+        </w:rPr>
+        <w:t>g</w:t>
+      </w:r>
+      <w:r>
+        <w:t>roundTruth</w:t>
+      </w:r>
+      <w:proofErr w:type="spellEnd"/>
+      <w:r>
+        <w:rPr>
+          <w:rFonts w:hint="eastAsia"/>
+        </w:rPr>
+        <w:t>的类别。图</w:t>
+      </w:r>
+      <w:r>
+        <w:rPr>
+          <w:rFonts w:hint="eastAsia"/>
+        </w:rPr>
+        <w:t>【插图】</w:t>
+      </w:r>
+      <w:r>
+        <w:rPr>
+          <w:rFonts w:hint="eastAsia"/>
+        </w:rPr>
+        <w:t>中</w:t>
+      </w:r>
+      <w:r>
+        <w:rPr>
+          <w:rFonts w:hint="eastAsia"/>
+        </w:rPr>
+        <w:t>的红色虚线框对应的红色实线框内</w:t>
+      </w:r>
+      <w:r>
+        <w:rPr>
+          <w:rFonts w:hint="eastAsia"/>
+        </w:rPr>
+        <w:t>是狗，因此在类别概率分布上只有狗对应的类别为</w:t>
+      </w:r>
+      <w:r>
+        <w:rPr>
+          <w:rFonts w:hint="eastAsia"/>
+        </w:rPr>
+        <w:t>1</w:t>
+      </w:r>
+      <w:r>
+        <w:rPr>
+          <w:rFonts w:hint="eastAsia"/>
+        </w:rPr>
+        <w:t>，其他为</w:t>
+      </w:r>
+      <w:r>
+        <w:rPr>
+          <w:rFonts w:hint="eastAsia"/>
+        </w:rPr>
+        <w:t>0</w:t>
+      </w:r>
+      <w:r>
+        <w:rPr>
+          <w:rFonts w:hint="eastAsia"/>
+        </w:rPr>
+        <w:t>。</w:t>
+      </w:r>
+      <w:r>
+        <w:rPr>
+          <w:rFonts w:hint="eastAsia"/>
+        </w:rPr>
+        <w:t>采用这种方式把每一个</w:t>
+      </w:r>
+      <w:r>
+        <w:rPr>
+          <w:rFonts w:hint="eastAsia"/>
+        </w:rPr>
+        <w:t>d</w:t>
+      </w:r>
+      <w:r>
+        <w:t>efault box</w:t>
+      </w:r>
+      <w:r>
+        <w:rPr>
+          <w:rFonts w:hint="eastAsia"/>
+        </w:rPr>
+        <w:t>和</w:t>
+      </w:r>
+      <w:proofErr w:type="spellStart"/>
+      <w:r>
+        <w:rPr>
+          <w:rFonts w:hint="eastAsia"/>
+        </w:rPr>
+        <w:t>g</w:t>
+      </w:r>
+      <w:r>
+        <w:t>round</w:t>
+      </w:r>
+      <w:r>
+        <w:rPr>
+          <w:rFonts w:hint="eastAsia"/>
+        </w:rPr>
+        <w:t>T</w:t>
+      </w:r>
+      <w:r>
+        <w:t>ruth</w:t>
+      </w:r>
+      <w:proofErr w:type="spellEnd"/>
+      <w:r>
+        <w:rPr>
+          <w:rFonts w:hint="eastAsia"/>
+        </w:rPr>
+        <w:t>对应后，就可以端到端得进行损失函数的计算和使用反向传播算法（</w:t>
+      </w:r>
+      <w:r>
+        <w:rPr>
+          <w:rFonts w:hint="eastAsia"/>
+        </w:rPr>
+        <w:t>B</w:t>
+      </w:r>
+      <w:r>
+        <w:t>ack propagation</w:t>
+      </w:r>
+      <w:r>
+        <w:rPr>
+          <w:rFonts w:hint="eastAsia"/>
+        </w:rPr>
+        <w:t>）进行参数更新了。</w:t>
+      </w:r>
+    </w:p>
+    <w:p>
+      <w:pPr>
+        <w:pStyle w:val="01"/>
+        <w:ind w:left="420" w:firstLineChars="0" w:firstLine="0"/>
+        <w:rPr>
+          <w:rFonts w:hint="eastAsia"/>
+        </w:rPr>
+      </w:pPr>
+      <w:r>
+        <w:rPr>
+          <w:noProof/>
+        </w:rPr>
+        <w:lastRenderedPageBreak/>
+        <w:drawing>
+          <wp:inline distT="0" distB="0" distL="0" distR="0" wp14:anchorId="31284CD9" wp14:editId="23D889C8">
+            <wp:extent cx="6120130" cy="2294890"/>
+            <wp:effectExtent l="0" t="0" r="0" b="0"/>
+            <wp:docPr id="24" name="图片 24"/>
+            <wp:cNvGraphicFramePr>
+              <a:graphicFrameLocks xmlns:a="http://schemas.openxmlformats.org/drawingml/2006/main" noChangeAspect="1"/>
+            </wp:cNvGraphicFramePr>
+            <a:graphic xmlns:a="http://schemas.openxmlformats.org/drawingml/2006/main">
+              <a:graphicData uri="http://schemas.openxmlformats.org/drawingml/2006/picture">
+                <pic:pic xmlns:pic="http://schemas.openxmlformats.org/drawingml/2006/picture">
+                  <pic:nvPicPr>
+                    <pic:cNvPr id="1" name=""/>
+                    <pic:cNvPicPr/>
+                  </pic:nvPicPr>
+                  <pic:blipFill>
+                    <a:blip r:embed="rId31"/>
+                    <a:stretch>
+                      <a:fillRect/>
+                    </a:stretch>
+                  </pic:blipFill>
+                  <pic:spPr>
+                    <a:xfrm>
+                      <a:off x="0" y="0"/>
+                      <a:ext cx="6120130" cy="2294890"/>
+                    </a:xfrm>
+                    <a:prstGeom prst="rect">
+                      <a:avLst/>
+                    </a:prstGeom>
+                  </pic:spPr>
+                </pic:pic>
+              </a:graphicData>
+            </a:graphic>
+          </wp:inline>
+        </w:drawing>
+      </w:r>
+    </w:p>
+    <w:p>
+      <w:pPr>
+        <w:pStyle w:val="01"/>
+        <w:numPr>
+          <w:ilvl w:val="0"/>
+          <w:numId w:val="27"/>
+        </w:numPr>
+        <w:ind w:firstLineChars="0"/>
+        <w:rPr>
+          <w:b/>
+        </w:rPr>
+      </w:pPr>
+      <w:r>
+        <w:rPr>
+          <w:rFonts w:hint="eastAsia"/>
+          <w:b/>
+        </w:rPr>
+        <w:t>Default Box</w:t>
+      </w:r>
+      <w:r>
+        <w:rPr>
+          <w:rFonts w:hint="eastAsia"/>
+          <w:b/>
+        </w:rPr>
+        <w:t>与</w:t>
+      </w:r>
+      <w:proofErr w:type="spellStart"/>
+      <w:r>
+        <w:rPr>
+          <w:rFonts w:hint="eastAsia"/>
+          <w:b/>
+        </w:rPr>
+        <w:t>g</w:t>
+      </w:r>
+      <w:r>
+        <w:rPr>
+          <w:b/>
+        </w:rPr>
+        <w:t>roundTruth</w:t>
+      </w:r>
+      <w:proofErr w:type="spellEnd"/>
+      <w:r>
+        <w:rPr>
+          <w:rFonts w:hint="eastAsia"/>
+          <w:b/>
+        </w:rPr>
+        <w:t>的匹配策略</w:t>
+      </w:r>
+    </w:p>
+    <w:p>
+      <w:pPr>
+        <w:pStyle w:val="01"/>
+        <w:ind w:left="1335" w:firstLineChars="0" w:firstLine="0"/>
+        <w:rPr>
+          <w:rFonts w:hint="eastAsia"/>
+        </w:rPr>
+      </w:pPr>
+      <w:proofErr w:type="spellStart"/>
+      <w:r>
+        <w:t>J</w:t>
+      </w:r>
+      <w:r>
+        <w:rPr>
+          <w:rFonts w:hint="eastAsia"/>
+        </w:rPr>
+        <w:t>a</w:t>
+      </w:r>
+      <w:r>
+        <w:t>ccard</w:t>
+      </w:r>
+      <w:proofErr w:type="spellEnd"/>
+      <w:r>
+        <w:t xml:space="preserve"> overlap</w:t>
+      </w:r>
+      <w:r>
+        <w:rPr>
+          <w:rFonts w:hint="eastAsia"/>
+        </w:rPr>
+        <w:t>。对于两个矩形</w:t>
+      </w:r>
+      <w:r>
+        <w:rPr>
+          <w:rFonts w:hint="eastAsia"/>
+        </w:rPr>
+        <w:t>A</w:t>
+      </w:r>
+      <w:r>
+        <w:rPr>
+          <w:rFonts w:hint="eastAsia"/>
+        </w:rPr>
+        <w:t>和</w:t>
+      </w:r>
+      <w:r>
+        <w:rPr>
+          <w:rFonts w:hint="eastAsia"/>
+        </w:rPr>
+        <w:t>B</w:t>
+      </w:r>
+      <w:r>
+        <w:rPr>
+          <w:rFonts w:hint="eastAsia"/>
+        </w:rPr>
+        <w:t>，</w:t>
+      </w:r>
+      <w:r>
+        <w:rPr>
+          <w:rFonts w:hint="eastAsia"/>
+        </w:rPr>
+        <w:t>|A</w:t>
+      </w:r>
+      <w:r>
+        <w:rPr>
+          <w:rFonts w:hint="eastAsia"/>
+        </w:rPr>
+        <w:t>交</w:t>
+      </w:r>
+      <w:r>
+        <w:rPr>
+          <w:rFonts w:hint="eastAsia"/>
+        </w:rPr>
+        <w:t>B</w:t>
+      </w:r>
+      <w:r>
+        <w:t>|</w:t>
+      </w:r>
+      <w:r>
+        <w:rPr>
+          <w:rFonts w:hint="eastAsia"/>
+        </w:rPr>
+        <w:t>指的是矩形</w:t>
+      </w:r>
+      <w:r>
+        <w:rPr>
+          <w:rFonts w:hint="eastAsia"/>
+        </w:rPr>
+        <w:t>A</w:t>
+      </w:r>
+      <w:r>
+        <w:rPr>
+          <w:rFonts w:hint="eastAsia"/>
+        </w:rPr>
+        <w:t>和矩形</w:t>
+      </w:r>
+      <w:r>
+        <w:rPr>
+          <w:rFonts w:hint="eastAsia"/>
+        </w:rPr>
+        <w:t>B</w:t>
+      </w:r>
+      <w:r>
+        <w:rPr>
+          <w:rFonts w:hint="eastAsia"/>
+        </w:rPr>
+        <w:t>相交区域（深蓝色矩形）的面积。</w:t>
+      </w:r>
+      <w:r>
+        <w:rPr>
+          <w:rFonts w:hint="eastAsia"/>
+        </w:rPr>
+        <w:t>|A</w:t>
+      </w:r>
+      <w:r>
+        <w:rPr>
+          <w:rFonts w:hint="eastAsia"/>
+        </w:rPr>
+        <w:t>并</w:t>
+      </w:r>
+      <w:r>
+        <w:rPr>
+          <w:rFonts w:hint="eastAsia"/>
+        </w:rPr>
+        <w:t>B</w:t>
+      </w:r>
+      <w:r>
+        <w:t>|</w:t>
+      </w:r>
+      <w:r>
+        <w:rPr>
+          <w:rFonts w:hint="eastAsia"/>
+        </w:rPr>
+        <w:t>指的是包含矩形</w:t>
+      </w:r>
+      <w:r>
+        <w:rPr>
+          <w:rFonts w:hint="eastAsia"/>
+        </w:rPr>
+        <w:t>A</w:t>
+      </w:r>
+      <w:r>
+        <w:rPr>
+          <w:rFonts w:hint="eastAsia"/>
+        </w:rPr>
+        <w:t>和矩形</w:t>
+      </w:r>
+      <w:r>
+        <w:rPr>
+          <w:rFonts w:hint="eastAsia"/>
+        </w:rPr>
+        <w:t>B</w:t>
+      </w:r>
+      <w:r>
+        <w:rPr>
+          <w:rFonts w:hint="eastAsia"/>
+        </w:rPr>
+        <w:t>的最小外接矩形（虚线矩形）的面积。</w:t>
+      </w:r>
+      <w:r>
+        <w:t>A</w:t>
+      </w:r>
+      <w:r>
+        <w:rPr>
+          <w:rFonts w:hint="eastAsia"/>
+        </w:rPr>
+        <w:t>和</w:t>
+      </w:r>
+      <w:r>
+        <w:rPr>
+          <w:rFonts w:hint="eastAsia"/>
+        </w:rPr>
+        <w:t>B</w:t>
+      </w:r>
+      <w:r>
+        <w:rPr>
+          <w:rFonts w:hint="eastAsia"/>
+        </w:rPr>
+        <w:t>的</w:t>
+      </w:r>
+      <w:proofErr w:type="spellStart"/>
+      <w:r>
+        <w:t>J</w:t>
+      </w:r>
+      <w:r>
+        <w:rPr>
+          <w:rFonts w:hint="eastAsia"/>
+        </w:rPr>
+        <w:t>a</w:t>
+      </w:r>
+      <w:r>
+        <w:t>ccard</w:t>
+      </w:r>
+      <w:proofErr w:type="spellEnd"/>
+      <w:r>
+        <w:t xml:space="preserve"> overlap</w:t>
+      </w:r>
+      <w:r>
+        <w:rPr>
+          <w:rFonts w:hint="eastAsia"/>
+        </w:rPr>
+        <w:t>指的是</w:t>
+      </w:r>
+      <w:r>
+        <w:rPr>
+          <w:rFonts w:hint="eastAsia"/>
+        </w:rPr>
+        <w:t>|A</w:t>
+      </w:r>
+      <w:r>
+        <w:rPr>
+          <w:rFonts w:hint="eastAsia"/>
+        </w:rPr>
+        <w:t>交</w:t>
+      </w:r>
+      <w:r>
+        <w:rPr>
+          <w:rFonts w:hint="eastAsia"/>
+        </w:rPr>
+        <w:t>B</w:t>
+      </w:r>
+      <w:r>
+        <w:t>|</w:t>
+      </w:r>
+      <w:r>
+        <w:rPr>
+          <w:rFonts w:hint="eastAsia"/>
+        </w:rPr>
+        <w:t>与</w:t>
+      </w:r>
+      <w:r>
+        <w:rPr>
+          <w:rFonts w:hint="eastAsia"/>
+        </w:rPr>
+        <w:t>|A</w:t>
+      </w:r>
+      <w:r>
+        <w:rPr>
+          <w:rFonts w:hint="eastAsia"/>
+        </w:rPr>
+        <w:t>并</w:t>
+      </w:r>
+      <w:r>
+        <w:rPr>
+          <w:rFonts w:hint="eastAsia"/>
+        </w:rPr>
+        <w:t>B</w:t>
+      </w:r>
+      <w:r>
+        <w:t>|</w:t>
+      </w:r>
+      <w:r>
+        <w:rPr>
+          <w:rFonts w:hint="eastAsia"/>
+        </w:rPr>
+        <w:t>的比值。</w:t>
+      </w:r>
+    </w:p>
+    <w:p>
+      <w:pPr>
+        <w:pStyle w:val="01"/>
+        <w:ind w:left="1335" w:firstLineChars="0" w:firstLine="0"/>
+        <w:rPr>
+          <w:rFonts w:hint="eastAsia"/>
+        </w:rPr>
+      </w:pPr>
+      <w:r>
+        <w:rPr>
+          <w:noProof/>
+        </w:rPr>
+        <w:drawing>
+          <wp:inline distT="0" distB="0" distL="0" distR="0" wp14:anchorId="4BCFBBC9" wp14:editId="40DA0A94">
+            <wp:extent cx="2870582" cy="1797031"/>
+            <wp:effectExtent l="0" t="0" r="0" b="0"/>
+            <wp:docPr id="27" name="图片 27"/>
+            <wp:cNvGraphicFramePr>
+              <a:graphicFrameLocks xmlns:a="http://schemas.openxmlformats.org/drawingml/2006/main" noChangeAspect="1"/>
+            </wp:cNvGraphicFramePr>
+            <a:graphic xmlns:a="http://schemas.openxmlformats.org/drawingml/2006/main">
+              <a:graphicData uri="http://schemas.openxmlformats.org/drawingml/2006/picture">
+                <pic:pic xmlns:pic="http://schemas.openxmlformats.org/drawingml/2006/picture">
+                  <pic:nvPicPr>
+                    <pic:cNvPr id="1" name=""/>
+                    <pic:cNvPicPr/>
+                  </pic:nvPicPr>
+                  <pic:blipFill>
+                    <a:blip r:embed="rId32"/>
+                    <a:stretch>
+                      <a:fillRect/>
+                    </a:stretch>
+                  </pic:blipFill>
+                  <pic:spPr>
+                    <a:xfrm>
+                      <a:off x="0" y="0"/>
+                      <a:ext cx="2881635" cy="1803950"/>
+                    </a:xfrm>
+                    <a:prstGeom prst="rect">
+                      <a:avLst/>
+                    </a:prstGeom>
+                  </pic:spPr>
+                </pic:pic>
+              </a:graphicData>
+            </a:graphic>
+          </wp:inline>
+        </w:drawing>
+      </w:r>
+    </w:p>
+    <w:p>
+      <w:pPr>
+        <w:pStyle w:val="01"/>
+        <w:ind w:firstLineChars="0"/>
+        <w:rPr>
+          <w:rFonts w:hint="eastAsia"/>
+        </w:rPr>
+      </w:pPr>
+      <w:r>
+        <w:rPr>
+          <w:rFonts w:hint="eastAsia"/>
+        </w:rPr>
+        <w:t>每个</w:t>
+      </w:r>
+      <w:r>
+        <w:rPr>
+          <w:rFonts w:hint="eastAsia"/>
+        </w:rPr>
+        <w:t>de</w:t>
+      </w:r>
+      <w:r>
+        <w:t>fault bo</w:t>
+      </w:r>
+      <w:r>
+        <w:rPr>
+          <w:rFonts w:hint="eastAsia"/>
+        </w:rPr>
+        <w:t>x</w:t>
+      </w:r>
+      <w:r>
+        <w:rPr>
+          <w:rFonts w:hint="eastAsia"/>
+        </w:rPr>
+        <w:t>（记为</w:t>
+      </w:r>
+      <w:r>
+        <w:rPr>
+          <w:rFonts w:hint="eastAsia"/>
+        </w:rPr>
+        <w:t>bi</w:t>
+      </w:r>
+      <w:r>
+        <w:rPr>
+          <w:rFonts w:hint="eastAsia"/>
+        </w:rPr>
+        <w:t>）</w:t>
+      </w:r>
+      <w:r>
+        <w:rPr>
+          <w:rFonts w:hint="eastAsia"/>
+        </w:rPr>
+        <w:t>与</w:t>
+      </w:r>
+      <w:r>
+        <w:rPr>
+          <w:rFonts w:hint="eastAsia"/>
+        </w:rPr>
+        <w:t>每个</w:t>
+      </w:r>
+      <w:proofErr w:type="spellStart"/>
+      <w:r>
+        <w:rPr>
+          <w:rFonts w:hint="eastAsia"/>
+        </w:rPr>
+        <w:t>g</w:t>
+      </w:r>
+      <w:r>
+        <w:t>roundTruth</w:t>
+      </w:r>
+      <w:proofErr w:type="spellEnd"/>
+      <w:r>
+        <w:rPr>
+          <w:rFonts w:hint="eastAsia"/>
+        </w:rPr>
+        <w:t>（记为</w:t>
+      </w:r>
+      <w:proofErr w:type="spellStart"/>
+      <w:r>
+        <w:rPr>
+          <w:rFonts w:hint="eastAsia"/>
+        </w:rPr>
+        <w:t>g</w:t>
+      </w:r>
+      <w:r>
+        <w:t>j</w:t>
+      </w:r>
+      <w:proofErr w:type="spellEnd"/>
+      <w:r>
+        <w:rPr>
+          <w:rFonts w:hint="eastAsia"/>
+        </w:rPr>
+        <w:t>）</w:t>
+      </w:r>
+      <w:r>
+        <w:rPr>
+          <w:rFonts w:hint="eastAsia"/>
+        </w:rPr>
+        <w:t>进行匹配，当满足</w:t>
+      </w:r>
+      <w:r>
+        <w:rPr>
+          <w:rFonts w:hint="eastAsia"/>
+        </w:rPr>
+        <w:t>bi</w:t>
+      </w:r>
+      <w:r>
+        <w:rPr>
+          <w:rFonts w:hint="eastAsia"/>
+        </w:rPr>
+        <w:t>和</w:t>
+      </w:r>
+      <w:proofErr w:type="spellStart"/>
+      <w:r>
+        <w:rPr>
+          <w:rFonts w:hint="eastAsia"/>
+        </w:rPr>
+        <w:t>g</w:t>
+      </w:r>
+      <w:r>
+        <w:t>j</w:t>
+      </w:r>
+      <w:proofErr w:type="spellEnd"/>
+      <w:r>
+        <w:rPr>
+          <w:rFonts w:hint="eastAsia"/>
+        </w:rPr>
+        <w:t>的</w:t>
+      </w:r>
+      <w:proofErr w:type="spellStart"/>
+      <w:r>
+        <w:t>J</w:t>
+      </w:r>
+      <w:r>
+        <w:rPr>
+          <w:rFonts w:hint="eastAsia"/>
+        </w:rPr>
+        <w:t>a</w:t>
+      </w:r>
+      <w:r>
+        <w:t>ccard</w:t>
+      </w:r>
+      <w:proofErr w:type="spellEnd"/>
+      <w:r>
+        <w:t xml:space="preserve"> overlap</w:t>
+      </w:r>
+      <w:r>
+        <w:rPr>
+          <w:rFonts w:hint="eastAsia"/>
+        </w:rPr>
+        <w:t>阈值大于</w:t>
+      </w:r>
+      <w:r>
+        <w:rPr>
+          <w:rFonts w:hint="eastAsia"/>
+        </w:rPr>
+        <w:t>0.5</w:t>
+      </w:r>
+      <w:r>
+        <w:rPr>
+          <w:rFonts w:hint="eastAsia"/>
+        </w:rPr>
+        <w:t>时，表明</w:t>
+      </w:r>
+      <w:r>
+        <w:rPr>
+          <w:rFonts w:hint="eastAsia"/>
+        </w:rPr>
+        <w:t>bi</w:t>
+      </w:r>
+      <w:r>
+        <w:rPr>
+          <w:rFonts w:hint="eastAsia"/>
+        </w:rPr>
+        <w:t>和</w:t>
+      </w:r>
+      <w:proofErr w:type="spellStart"/>
+      <w:r>
+        <w:rPr>
+          <w:rFonts w:hint="eastAsia"/>
+        </w:rPr>
+        <w:t>g</w:t>
+      </w:r>
+      <w:r>
+        <w:t>j</w:t>
+      </w:r>
+      <w:proofErr w:type="spellEnd"/>
+      <w:r>
+        <w:rPr>
+          <w:rFonts w:hint="eastAsia"/>
+        </w:rPr>
+        <w:t>匹配。由于</w:t>
+      </w:r>
+      <w:proofErr w:type="spellStart"/>
+      <w:r>
+        <w:rPr>
+          <w:rFonts w:hint="eastAsia"/>
+        </w:rPr>
+        <w:t>g</w:t>
+      </w:r>
+      <w:r>
+        <w:t>roun</w:t>
+      </w:r>
+      <w:r>
+        <w:rPr>
+          <w:rFonts w:hint="eastAsia"/>
+        </w:rPr>
+        <w:t>d</w:t>
+      </w:r>
+      <w:r>
+        <w:t>Truth</w:t>
+      </w:r>
+      <w:proofErr w:type="spellEnd"/>
+      <w:r>
+        <w:rPr>
+          <w:rFonts w:hint="eastAsia"/>
+        </w:rPr>
+        <w:t>之间不会存在相互间</w:t>
+      </w:r>
+      <w:proofErr w:type="spellStart"/>
+      <w:r>
+        <w:t>J</w:t>
+      </w:r>
+      <w:r>
+        <w:rPr>
+          <w:rFonts w:hint="eastAsia"/>
+        </w:rPr>
+        <w:t>a</w:t>
+      </w:r>
+      <w:r>
+        <w:t>ccard</w:t>
+      </w:r>
+      <w:proofErr w:type="spellEnd"/>
+      <w:r>
+        <w:t xml:space="preserve"> overlap</w:t>
+      </w:r>
+      <w:r>
+        <w:rPr>
+          <w:rFonts w:hint="eastAsia"/>
+        </w:rPr>
+        <w:t>大于</w:t>
+      </w:r>
+      <w:r>
+        <w:rPr>
+          <w:rFonts w:hint="eastAsia"/>
+        </w:rPr>
+        <w:t>0.5</w:t>
+      </w:r>
+      <w:r>
+        <w:rPr>
+          <w:rFonts w:hint="eastAsia"/>
+        </w:rPr>
+        <w:t>（大小相近，位置相近），而</w:t>
+      </w:r>
+      <w:r>
+        <w:rPr>
+          <w:rFonts w:hint="eastAsia"/>
+        </w:rPr>
+        <w:t>de</w:t>
+      </w:r>
+      <w:r>
+        <w:t>fault box</w:t>
+      </w:r>
+      <w:r>
+        <w:rPr>
+          <w:rFonts w:hint="eastAsia"/>
+        </w:rPr>
+        <w:t>之间有可能存在（如图【插图】（</w:t>
+      </w:r>
+      <w:r>
+        <w:rPr>
+          <w:rFonts w:hint="eastAsia"/>
+        </w:rPr>
+        <w:t>b</w:t>
+      </w:r>
+      <w:r>
+        <w:rPr>
+          <w:rFonts w:hint="eastAsia"/>
+        </w:rPr>
+        <w:t>）中的两个蓝色虚线矩形框）。因此，每个</w:t>
+      </w:r>
+      <w:r>
+        <w:rPr>
+          <w:rFonts w:hint="eastAsia"/>
+        </w:rPr>
+        <w:t>bi</w:t>
+      </w:r>
+      <w:r>
+        <w:rPr>
+          <w:rFonts w:hint="eastAsia"/>
+        </w:rPr>
+        <w:t>只可能与一个</w:t>
+      </w:r>
+      <w:proofErr w:type="spellStart"/>
+      <w:r>
+        <w:rPr>
+          <w:rFonts w:hint="eastAsia"/>
+        </w:rPr>
+        <w:t>g</w:t>
+      </w:r>
+      <w:r>
+        <w:t>j</w:t>
+      </w:r>
+      <w:proofErr w:type="spellEnd"/>
+      <w:r>
+        <w:rPr>
+          <w:rFonts w:hint="eastAsia"/>
+        </w:rPr>
+        <w:t>相匹配，而每个</w:t>
+      </w:r>
+      <w:proofErr w:type="spellStart"/>
+      <w:r>
+        <w:rPr>
+          <w:rFonts w:hint="eastAsia"/>
+        </w:rPr>
+        <w:t>g</w:t>
+      </w:r>
+      <w:r>
+        <w:t>j</w:t>
+      </w:r>
+      <w:proofErr w:type="spellEnd"/>
+      <w:r>
+        <w:rPr>
+          <w:rFonts w:hint="eastAsia"/>
+        </w:rPr>
+        <w:t>可能与多个</w:t>
+      </w:r>
+      <w:r>
+        <w:rPr>
+          <w:rFonts w:hint="eastAsia"/>
+        </w:rPr>
+        <w:t>bi</w:t>
+      </w:r>
+      <w:r>
+        <w:rPr>
+          <w:rFonts w:hint="eastAsia"/>
+        </w:rPr>
+        <w:t>匹配。</w:t>
+      </w:r>
+    </w:p>
+    <w:p>
+      <w:pPr>
+        <w:pStyle w:val="01"/>
+        <w:numPr>
+          <w:ilvl w:val="0"/>
+          <w:numId w:val="27"/>
+        </w:numPr>
+        <w:ind w:firstLineChars="0"/>
+        <w:rPr>
+          <w:b/>
+        </w:rPr>
+      </w:pPr>
+      <w:r>
+        <w:rPr>
+          <w:rFonts w:hint="eastAsia"/>
+          <w:b/>
+        </w:rPr>
+        <w:t>目标函数（损失）</w:t>
+      </w:r>
+    </w:p>
+    <w:p>
+      <w:pPr>
+        <w:pStyle w:val="ae"/>
+        <w:rPr>
+          <w:rFonts w:hint="eastAsia"/>
+        </w:rPr>
+      </w:pPr>
+      <w:r>
+        <w:rPr>
+          <w:rFonts w:hint="eastAsia"/>
+        </w:rPr>
+        <w:t>SSD</w:t>
+      </w:r>
+      <w:r>
+        <w:rPr>
+          <w:rFonts w:hint="eastAsia"/>
+        </w:rPr>
+        <w:t>的损失函数是</w:t>
+      </w:r>
+      <w:proofErr w:type="spellStart"/>
+      <w:r>
+        <w:rPr>
+          <w:rFonts w:hint="eastAsia"/>
+        </w:rPr>
+        <w:t>M</w:t>
+      </w:r>
+      <w:r>
+        <w:t>ultiBox</w:t>
+      </w:r>
+      <w:proofErr w:type="spellEnd"/>
+      <w:r>
+        <w:rPr>
+          <w:rFonts w:hint="eastAsia"/>
+        </w:rPr>
+        <w:t>【引用】的多类扩展。</w:t>
+      </w:r>
+    </w:p>
+    <w:p>
+      <w:pPr>
+        <w:pStyle w:val="01"/>
+        <w:numPr>
+          <w:ilvl w:val="0"/>
+          <w:numId w:val="27"/>
+        </w:numPr>
+        <w:ind w:firstLineChars="0"/>
+        <w:rPr>
+          <w:b/>
+        </w:rPr>
+      </w:pPr>
+      <w:r>
+        <w:rPr>
+          <w:b/>
+        </w:rPr>
+        <w:t>Default Bo</w:t>
+      </w:r>
+      <w:r>
+        <w:rPr>
+          <w:rFonts w:hint="eastAsia"/>
+          <w:b/>
+        </w:rPr>
+        <w:t>x</w:t>
+      </w:r>
+      <w:r>
+        <w:rPr>
+          <w:rFonts w:hint="eastAsia"/>
+          <w:b/>
+        </w:rPr>
+        <w:t>的尺度和长宽比选择</w:t>
+      </w:r>
+    </w:p>
+    <w:p>
+      <w:pPr>
+        <w:pStyle w:val="ae"/>
+        <w:ind w:firstLine="422"/>
+        <w:rPr>
+          <w:rFonts w:hint="eastAsia"/>
+          <w:b/>
+        </w:rPr>
+      </w:pPr>
+    </w:p>
+    <w:p>
+      <w:pPr>
+        <w:pStyle w:val="01"/>
+        <w:ind w:firstLineChars="0"/>
+        <w:rPr>
+          <w:rFonts w:hint="eastAsia"/>
+          <w:b/>
+        </w:rPr>
+      </w:pPr>
+    </w:p>
+    <w:p>
+      <w:pPr>
+        <w:pStyle w:val="01"/>
+        <w:numPr>
+          <w:ilvl w:val="0"/>
+          <w:numId w:val="27"/>
+        </w:numPr>
+        <w:ind w:firstLineChars="0"/>
+        <w:rPr>
+          <w:b/>
+        </w:rPr>
+      </w:pPr>
+      <w:r>
+        <w:rPr>
+          <w:rFonts w:hint="eastAsia"/>
+          <w:b/>
+        </w:rPr>
+        <w:t>Har</w:t>
+      </w:r>
+      <w:r>
+        <w:rPr>
+          <w:b/>
+        </w:rPr>
+        <w:t>d negative mining</w:t>
+      </w:r>
+    </w:p>
+    <w:p>
+      <w:pPr>
+        <w:pStyle w:val="ae"/>
+        <w:ind w:firstLine="422"/>
+        <w:rPr>
+          <w:rFonts w:hint="eastAsia"/>
+          <w:b/>
+        </w:rPr>
+      </w:pPr>
+    </w:p>
+    <w:p>
+      <w:pPr>
+        <w:pStyle w:val="01"/>
+        <w:ind w:firstLineChars="0"/>
+        <w:rPr>
+          <w:rFonts w:hint="eastAsia"/>
+          <w:b/>
+        </w:rPr>
+      </w:pPr>
+    </w:p>
+    <w:p>
+      <w:pPr>
+        <w:pStyle w:val="01"/>
+        <w:numPr>
+          <w:ilvl w:val="0"/>
+          <w:numId w:val="27"/>
+        </w:numPr>
+        <w:ind w:firstLineChars="0"/>
+        <w:rPr>
+          <w:b/>
+        </w:rPr>
+      </w:pPr>
+      <w:r>
+        <w:rPr>
+          <w:rFonts w:hint="eastAsia"/>
+          <w:b/>
+        </w:rPr>
+        <w:t>数据扩增</w:t>
+      </w:r>
+      <w:r>
+        <w:rPr>
+          <w:b/>
+        </w:rPr>
+        <w:t xml:space="preserve"> </w:t>
+      </w:r>
+    </w:p>
+    <w:p>
+      <w:pPr>
+        <w:pStyle w:val="01"/>
+        <w:ind w:firstLineChars="0"/>
+        <w:rPr>
+          <w:rFonts w:hint="eastAsia"/>
+          <w:b/>
         </w:rPr>
       </w:pPr>
     </w:p>
@@ -17492,7 +21175,7 @@
           <w:rFonts w:hint="eastAsia"/>
           <w:b/>
         </w:rPr>
-        <w:t>的损失</w:t>
+        <w:t>的实验效果</w:t>
       </w:r>
     </w:p>
     <w:p>
@@ -17520,7 +21203,21 @@
           <w:rFonts w:hint="eastAsia"/>
           <w:b/>
         </w:rPr>
-        <w:t>的训练</w:t>
+        <w:t>与</w:t>
+      </w:r>
+      <w:r>
+        <w:rPr>
+          <w:rFonts w:hint="eastAsia"/>
+          <w:b/>
+        </w:rPr>
+        <w:t>YOLO</w:t>
+      </w:r>
+      <w:r>
+        <w:rPr>
+          <w:rFonts w:hint="eastAsia"/>
+          <w:b/>
+        </w:rPr>
+        <w:t>的对比</w:t>
       </w:r>
     </w:p>
     <w:p>
@@ -17532,75 +21229,6 @@
         </w:numPr>
         <w:ind w:firstLineChars="0"/>
         <w:rPr>
-          <w:b/>
-        </w:rPr>
-      </w:pPr>
-      <w:r>
-        <w:rPr>
-          <w:rFonts w:hint="eastAsia"/>
-          <w:b/>
-        </w:rPr>
-        <w:t>SSD</w:t>
-      </w:r>
-      <w:r>
-        <w:rPr>
-          <w:rFonts w:hint="eastAsia"/>
-          <w:b/>
-        </w:rPr>
-        <w:t>的实验效果</w:t>
-      </w:r>
-    </w:p>
-    <w:p>
-      <w:pPr>
-        <w:pStyle w:val="01"/>
-        <w:numPr>
-          <w:ilvl w:val="0"/>
-          <w:numId w:val="30"/>
-        </w:numPr>
-        <w:ind w:firstLineChars="0"/>
-        <w:rPr>
-          <w:b/>
-        </w:rPr>
-      </w:pPr>
-      <w:r>
-        <w:rPr>
-          <w:rFonts w:hint="eastAsia"/>
-          <w:b/>
-        </w:rPr>
-        <w:t>SSD</w:t>
-      </w:r>
-      <w:r>
-        <w:rPr>
-          <w:rFonts w:hint="eastAsia"/>
-          <w:b/>
-        </w:rPr>
-        <w:t>与</w:t>
-      </w:r>
-      <w:r>
-        <w:rPr>
-          <w:rFonts w:hint="eastAsia"/>
-          <w:b/>
-        </w:rPr>
-        <w:t>YOLO</w:t>
-      </w:r>
-      <w:r>
-        <w:rPr>
-          <w:rFonts w:hint="eastAsia"/>
-          <w:b/>
-        </w:rPr>
-        <w:t>的对比</w:t>
-      </w:r>
-    </w:p>
-    <w:p>
-      <w:pPr>
-        <w:pStyle w:val="01"/>
-        <w:numPr>
-          <w:ilvl w:val="0"/>
-          <w:numId w:val="30"/>
-        </w:numPr>
-        <w:ind w:firstLineChars="0"/>
-        <w:rPr>
-          <w:rFonts w:hint="eastAsia"/>
           <w:b/>
         </w:rPr>
       </w:pPr>
@@ -17673,7 +21301,6 @@
         <w:ind w:rightChars="100" w:right="210" w:firstLineChars="0"/>
         <w:outlineLvl w:val="2"/>
         <w:rPr>
-          <w:rFonts w:hint="eastAsia"/>
           <w:b/>
           <w:bCs/>
           <w:vanish/>
@@ -17715,11 +21342,6 @@
       </w:r>
     </w:p>
     <w:p>
-      <w:pPr>
-        <w:rPr>
-          <w:rFonts w:hint="eastAsia"/>
-        </w:rPr>
-      </w:pPr>
       <w:r>
         <w:rPr>
           <w:rFonts w:hint="eastAsia"/>
@@ -20494,7 +24116,7 @@
         </w:numPr>
         <w:spacing w:line="240" w:lineRule="auto"/>
       </w:pPr>
-      <w:hyperlink r:id="rId29" w:history="1">
+      <w:hyperlink r:id="rId33" w:history="1">
         <w:r>
           <w:rPr>
             <w:rStyle w:val="a4"/>
@@ -20512,7 +24134,7 @@
         </w:numPr>
         <w:spacing w:line="240" w:lineRule="auto"/>
       </w:pPr>
-      <w:hyperlink r:id="rId30" w:history="1">
+      <w:hyperlink r:id="rId34" w:history="1">
         <w:r>
           <w:rPr>
             <w:rStyle w:val="a4"/>
@@ -20530,7 +24152,7 @@
         </w:numPr>
         <w:spacing w:line="240" w:lineRule="auto"/>
       </w:pPr>
-      <w:hyperlink r:id="rId31" w:history="1">
+      <w:hyperlink r:id="rId35" w:history="1">
         <w:r>
           <w:rPr>
             <w:rStyle w:val="a4"/>
@@ -20548,7 +24170,7 @@
         </w:numPr>
         <w:spacing w:line="240" w:lineRule="auto"/>
       </w:pPr>
-      <w:hyperlink r:id="rId32" w:history="1">
+      <w:hyperlink r:id="rId36" w:history="1">
         <w:r>
           <w:rPr>
             <w:rStyle w:val="a4"/>
@@ -20566,7 +24188,7 @@
         </w:numPr>
         <w:spacing w:line="240" w:lineRule="auto"/>
       </w:pPr>
-      <w:hyperlink r:id="rId33" w:history="1">
+      <w:hyperlink r:id="rId37" w:history="1">
         <w:r>
           <w:rPr>
             <w:rStyle w:val="a4"/>
@@ -20584,7 +24206,7 @@
         </w:numPr>
         <w:spacing w:line="240" w:lineRule="auto"/>
       </w:pPr>
-      <w:hyperlink r:id="rId34" w:history="1">
+      <w:hyperlink r:id="rId38" w:history="1">
         <w:r>
           <w:rPr>
             <w:rStyle w:val="a4"/>
@@ -20602,7 +24224,7 @@
         </w:numPr>
         <w:spacing w:line="240" w:lineRule="auto"/>
       </w:pPr>
-      <w:hyperlink r:id="rId35" w:history="1">
+      <w:hyperlink r:id="rId39" w:history="1">
         <w:r>
           <w:rPr>
             <w:rStyle w:val="a4"/>
@@ -21555,7 +25177,7 @@
             <w:noProof/>
             <w:lang w:val="zh-CN"/>
           </w:rPr>
-          <w:t>27</w:t>
+          <w:t>20</w:t>
         </w:r>
         <w:r>
           <w:rPr>
@@ -22743,7 +26365,7 @@
   <w:abstractNum w:abstractNumId="15" w15:restartNumberingAfterBreak="0">
     <w:nsid w:val="4DE51DAA"/>
     <w:multiLevelType w:val="hybridMultilevel"/>
-    <w:tmpl w:val="6EE26E5A"/>
+    <w:tmpl w:val="A524C87E"/>
     <w:lvl w:ilvl="0" w:tplc="0409000B">
       <w:start w:val="1"/>
       <w:numFmt w:val="bullet"/>
@@ -24942,7 +28564,7 @@
 </file>
 
 <file path=customXml/itemProps1.xml><?xml version="1.0" encoding="utf-8"?>
-<ds:datastoreItem xmlns:ds="http://schemas.openxmlformats.org/officeDocument/2006/customXml" ds:itemID="{59B8F191-6DF6-4A3D-9148-02937A0C098F}">
+<ds:datastoreItem xmlns:ds="http://schemas.openxmlformats.org/officeDocument/2006/customXml" ds:itemID="{D86ACAAD-55F8-4220-8B5A-6862C63D4838}">
   <ds:schemaRefs>
     <ds:schemaRef ds:uri="http://schemas.openxmlformats.org/officeDocument/2006/bibliography"/>
   </ds:schemaRefs>

--- a/毕设论文v1.docx
+++ b/毕设论文v1.docx
@@ -11372,31 +11372,7 @@
         <w:rPr>
           <w:rFonts w:hint="eastAsia"/>
         </w:rPr>
-        <w:t>输出固定个数的候选区域</w:t>
-      </w:r>
-      <w:r>
-        <w:rPr>
-          <w:rFonts w:hint="eastAsia"/>
-        </w:rPr>
-        <w:t>（不管</w:t>
-      </w:r>
-      <w:r>
-        <w:rPr>
-          <w:rFonts w:hint="eastAsia"/>
-        </w:rPr>
-        <w:t>该候选区域被判断是背景还是目标，都是一个候选区域，只是所属类别不同而已</w:t>
-      </w:r>
-      <w:r>
-        <w:rPr>
-          <w:rFonts w:hint="eastAsia"/>
-        </w:rPr>
-        <w:t>）</w:t>
-      </w:r>
-      <w:r>
-        <w:rPr>
-          <w:rFonts w:hint="eastAsia"/>
-        </w:rPr>
-        <w:t>。</w:t>
+        <w:t>输出固定个数的候选区域（不管该候选区域被判断是背景还是目标，都是一个候选区域，只是所属类别不同而已）。</w:t>
       </w:r>
       <w:r>
         <w:rPr>
@@ -11428,37 +11404,11 @@
         </w:rPr>
         <w:t>放置</w:t>
       </w:r>
-      <w:bookmarkStart w:id="9" w:name="_GoBack"/>
-      <w:bookmarkEnd w:id="9"/>
-      <w:r>
-        <w:rPr>
-          <w:rFonts w:hint="eastAsia"/>
-        </w:rPr>
-        <w:t>一些固定的不同尺度，不同大小的参考区域。</w:t>
-      </w:r>
-      <w:r>
-        <w:rPr>
-          <w:rFonts w:hint="eastAsia"/>
-        </w:rPr>
-        <w:t>不论图像上有没有目标，目标在哪里，</w:t>
-      </w:r>
-      <w:r>
-        <w:rPr>
-          <w:rFonts w:hint="eastAsia"/>
-        </w:rPr>
-        <w:t>这些参考区域</w:t>
-      </w:r>
-      <w:r>
-        <w:rPr>
-          <w:rFonts w:hint="eastAsia"/>
-        </w:rPr>
-        <w:t>的个数，位置，大小都始终不变。</w:t>
-      </w:r>
-      <w:r>
-        <w:rPr>
-          <w:rFonts w:hint="eastAsia"/>
-        </w:rPr>
-        <w:t>这些参考区域就叫做</w:t>
+      <w:r>
+        <w:rPr>
+          <w:rFonts w:hint="eastAsia"/>
+        </w:rPr>
+        <w:t>一些固定的不同尺度，不同大小的参考区域。不论图像上有没有目标，目标在哪里，这些参考区域的个数，位置，大小都始终不变。这些参考区域就叫做</w:t>
       </w:r>
       <w:r>
         <w:rPr>
@@ -16180,9 +16130,6 @@
     <w:p>
       <w:pPr>
         <w:ind w:firstLineChars="200" w:firstLine="420"/>
-        <w:rPr>
-          <w:rFonts w:hint="eastAsia"/>
-        </w:rPr>
       </w:pPr>
       <w:r>
         <w:rPr>
@@ -16620,14 +16567,20 @@
         <w:rPr>
           <w:rFonts w:hint="eastAsia"/>
         </w:rPr>
-        <w:t>不是在原图上画上网格，而是在特征图上，用滑动窗口提取每一个位置的特征，然后用特征回</w:t>
+        <w:t>不是把原图上直接划分成</w:t>
+      </w:r>
+      <w:r>
+        <w:rPr>
+          <w:rFonts w:hint="eastAsia"/>
+        </w:rPr>
+        <w:t>网格，而是在特征图上，用滑动窗口提取每一个位置的特征，然后用</w:t>
       </w:r>
       <w:r>
         <w:rPr>
           <w:rFonts w:hint="eastAsia"/>
         </w:rPr>
         <w:lastRenderedPageBreak/>
-        <w:t>归得到目标的位置信息和类别信息。此外，</w:t>
+        <w:t>特征回归得到目标的位置信息和类别信息。此外，</w:t>
       </w:r>
       <w:r>
         <w:rPr>
@@ -16757,9 +16710,6 @@
       <w:pPr>
         <w:pStyle w:val="01"/>
         <w:ind w:left="420" w:firstLineChars="0" w:firstLine="0"/>
-        <w:rPr>
-          <w:rFonts w:hint="eastAsia"/>
-        </w:rPr>
       </w:pPr>
       <w:r>
         <w:rPr>
@@ -16855,7 +16805,13 @@
         <w:rPr>
           <w:rFonts w:hint="eastAsia"/>
         </w:rPr>
-        <w:t>使用了大小和深度不同的六个卷积层来进行预测，</w:t>
+        <w:t>使用了大小和深度不同的六个特征层</w:t>
+      </w:r>
+      <w:r>
+        <w:rPr>
+          <w:rFonts w:hint="eastAsia"/>
+        </w:rPr>
+        <w:t>来进行预测，</w:t>
       </w:r>
       <w:r>
         <w:rPr>
@@ -16897,22 +16853,198 @@
         <w:rPr>
           <w:rFonts w:hint="eastAsia"/>
         </w:rPr>
-        <w:t>）进行预测。最后将多层特征图的预测结果进行融合得到最后的输出。</w:t>
+        <w:t>）进行</w:t>
+      </w:r>
+      <w:r>
+        <w:rPr>
+          <w:rFonts w:hint="eastAsia"/>
+        </w:rPr>
+        <w:t>预测。最后将多层特征图的预测结果进行融合作为检测</w:t>
+      </w:r>
+      <w:r>
+        <w:rPr>
+          <w:rFonts w:hint="eastAsia"/>
+        </w:rPr>
+        <w:t>输出。</w:t>
       </w:r>
     </w:p>
     <w:p>
       <w:pPr>
         <w:pStyle w:val="01"/>
         <w:ind w:firstLineChars="0"/>
-        <w:rPr>
-          <w:rFonts w:hint="eastAsia"/>
-        </w:rPr>
-      </w:pPr>
-      <w:r>
-        <w:rPr>
-          <w:rFonts w:hint="eastAsia"/>
-        </w:rPr>
-        <w:t>如图【插图】所示，不同大小的目标可能在不同尺度的特征图上回归得到（猫比较小，出现在</w:t>
+      </w:pPr>
+      <w:r>
+        <w:rPr>
+          <w:rFonts w:hint="eastAsia"/>
+        </w:rPr>
+        <w:t>如图【插图】，</w:t>
+      </w:r>
+      <w:r>
+        <w:rPr>
+          <w:rFonts w:hint="eastAsia"/>
+        </w:rPr>
+        <w:t>SSD</w:t>
+      </w:r>
+      <w:r>
+        <w:rPr>
+          <w:rFonts w:hint="eastAsia"/>
+        </w:rPr>
+        <w:t>的原图和</w:t>
+      </w:r>
+      <w:proofErr w:type="spellStart"/>
+      <w:r>
+        <w:rPr>
+          <w:rFonts w:hint="eastAsia"/>
+        </w:rPr>
+        <w:t>g</w:t>
+      </w:r>
+      <w:r>
+        <w:t>roundTruth</w:t>
+      </w:r>
+      <w:proofErr w:type="spellEnd"/>
+      <w:r>
+        <w:rPr>
+          <w:rFonts w:hint="eastAsia"/>
+        </w:rPr>
+        <w:t>对应的</w:t>
+      </w:r>
+      <w:r>
+        <w:rPr>
+          <w:rFonts w:hint="eastAsia"/>
+        </w:rPr>
+        <w:t>bo</w:t>
+      </w:r>
+      <w:r>
+        <w:t>unding box</w:t>
+      </w:r>
+      <w:r>
+        <w:rPr>
+          <w:rFonts w:hint="eastAsia"/>
+        </w:rPr>
+        <w:t>如图（</w:t>
+      </w:r>
+      <w:r>
+        <w:rPr>
+          <w:rFonts w:hint="eastAsia"/>
+        </w:rPr>
+        <w:t>a</w:t>
+      </w:r>
+      <w:r>
+        <w:rPr>
+          <w:rFonts w:hint="eastAsia"/>
+        </w:rPr>
+        <w:t>）所示，图（</w:t>
+      </w:r>
+      <w:r>
+        <w:rPr>
+          <w:rFonts w:hint="eastAsia"/>
+        </w:rPr>
+        <w:t>b</w:t>
+      </w:r>
+      <w:r>
+        <w:rPr>
+          <w:rFonts w:hint="eastAsia"/>
+        </w:rPr>
+        <w:t>）和图（</w:t>
+      </w:r>
+      <w:r>
+        <w:rPr>
+          <w:rFonts w:hint="eastAsia"/>
+        </w:rPr>
+        <w:t>c</w:t>
+      </w:r>
+      <w:r>
+        <w:rPr>
+          <w:rFonts w:hint="eastAsia"/>
+        </w:rPr>
+        <w:t>）是两个大小分别为</w:t>
+      </w:r>
+      <w:r>
+        <w:rPr>
+          <w:rFonts w:hint="eastAsia"/>
+        </w:rPr>
+        <w:t>8*</w:t>
+      </w:r>
+      <w:r>
+        <w:t>8</w:t>
+      </w:r>
+      <w:r>
+        <w:rPr>
+          <w:rFonts w:hint="eastAsia"/>
+        </w:rPr>
+        <w:t>和</w:t>
+      </w:r>
+      <w:r>
+        <w:rPr>
+          <w:rFonts w:hint="eastAsia"/>
+        </w:rPr>
+        <w:t>4*</w:t>
+      </w:r>
+      <w:r>
+        <w:t>4</w:t>
+      </w:r>
+      <w:r>
+        <w:rPr>
+          <w:rFonts w:hint="eastAsia"/>
+        </w:rPr>
+        <w:t>的示例特征图，图上的矩形框分别表示</w:t>
+      </w:r>
+      <w:r>
+        <w:rPr>
+          <w:rFonts w:hint="eastAsia"/>
+        </w:rPr>
+        <w:t>de</w:t>
+      </w:r>
+      <w:r>
+        <w:t xml:space="preserve">fault </w:t>
+      </w:r>
+      <w:r>
+        <w:rPr>
+          <w:rFonts w:hint="eastAsia"/>
+        </w:rPr>
+        <w:t>box</w:t>
+      </w:r>
+      <w:r>
+        <w:rPr>
+          <w:rFonts w:hint="eastAsia"/>
+        </w:rPr>
+        <w:t>在对应特征图上的映射（实际</w:t>
+      </w:r>
+      <w:r>
+        <w:rPr>
+          <w:rFonts w:hint="eastAsia"/>
+        </w:rPr>
+        <w:t>de</w:t>
+      </w:r>
+      <w:r>
+        <w:t>fault box</w:t>
+      </w:r>
+      <w:r>
+        <w:rPr>
+          <w:rFonts w:hint="eastAsia"/>
+        </w:rPr>
+        <w:t>的大小符合原图尺寸，这里方便显示对</w:t>
+      </w:r>
+      <w:r>
+        <w:rPr>
+          <w:rFonts w:hint="eastAsia"/>
+        </w:rPr>
+        <w:t>d</w:t>
+      </w:r>
+      <w:r>
+        <w:t>efault box</w:t>
+      </w:r>
+      <w:r>
+        <w:rPr>
+          <w:rFonts w:hint="eastAsia"/>
+        </w:rPr>
+        <w:t>进行了比例缩放）。从图中可以看出，</w:t>
+      </w:r>
+      <w:r>
+        <w:rPr>
+          <w:rFonts w:hint="eastAsia"/>
+        </w:rPr>
+        <w:t>不同大小的目标可能在不同尺度的特征图上回归得到（猫比较小，出现在</w:t>
       </w:r>
       <w:r>
         <w:rPr>
@@ -16993,6 +17125,7 @@
         <w:rPr>
           <w:rFonts w:hint="eastAsia"/>
         </w:rPr>
+        <w:lastRenderedPageBreak/>
         <w:t>在</w:t>
       </w:r>
       <w:r>
@@ -17043,14 +17176,19 @@
         <w:rPr>
           <w:rFonts w:hint="eastAsia"/>
         </w:rPr>
-        <w:t>的策略将卷积特</w:t>
-      </w:r>
-      <w:r>
-        <w:rPr>
-          <w:rFonts w:hint="eastAsia"/>
-        </w:rPr>
-        <w:lastRenderedPageBreak/>
-        <w:t>征图统一到固定特征维度，才能与全连接层相连。实际上，除了采用全连接层</w:t>
+        <w:t>的策略将卷积特征图统一到固定特征维度，</w:t>
+      </w:r>
+      <w:r>
+        <w:rPr>
+          <w:rFonts w:hint="eastAsia"/>
+        </w:rPr>
+        <w:t>再</w:t>
+      </w:r>
+      <w:r>
+        <w:rPr>
+          <w:rFonts w:hint="eastAsia"/>
+        </w:rPr>
+        <w:t>与全连接层相连。实际上，除了采用全连接层</w:t>
       </w:r>
       <w:r>
         <w:rPr>
@@ -17463,7 +17601,13 @@
         <w:rPr>
           <w:rFonts w:hint="eastAsia"/>
         </w:rPr>
-        <w:t>只在最后一个卷积层上定义，而</w:t>
+        <w:t>只应用于</w:t>
+      </w:r>
+      <w:r>
+        <w:rPr>
+          <w:rFonts w:hint="eastAsia"/>
+        </w:rPr>
+        <w:t>最后一个卷积层上，而</w:t>
       </w:r>
       <w:r>
         <w:rPr>
@@ -17478,7 +17622,13 @@
         <w:rPr>
           <w:rFonts w:hint="eastAsia"/>
         </w:rPr>
-        <w:t>是在多个层上定义，且每一层的</w:t>
+        <w:t>则是应用于多个层</w:t>
+      </w:r>
+      <w:r>
+        <w:rPr>
+          <w:rFonts w:hint="eastAsia"/>
+        </w:rPr>
+        <w:t>，且每一层的</w:t>
       </w:r>
       <w:r>
         <w:rPr>
@@ -17567,7 +17717,7 @@
           <w:rFonts w:hint="eastAsia"/>
           <w:u w:val="single"/>
         </w:rPr>
-        <w:t>（和用滤波核卷积是一个意思）</w:t>
+        <w:t>（或者说用一个卷积核对特征图的每个位置进行卷积）</w:t>
       </w:r>
       <w:r>
         <w:rPr>
@@ -17629,95 +17779,119 @@
       <w:pPr>
         <w:pStyle w:val="01"/>
         <w:ind w:firstLineChars="0"/>
-        <w:rPr>
-          <w:rFonts w:hint="eastAsia"/>
-        </w:rPr>
-      </w:pPr>
-      <w:r>
-        <w:rPr>
-          <w:rFonts w:hint="eastAsia"/>
-        </w:rPr>
-        <w:t>如图【插图】，</w:t>
-      </w:r>
-      <w:r>
-        <w:rPr>
-          <w:rFonts w:hint="eastAsia"/>
-        </w:rPr>
-        <w:t>SSD</w:t>
-      </w:r>
-      <w:r>
-        <w:rPr>
-          <w:rFonts w:hint="eastAsia"/>
-        </w:rPr>
-        <w:t>的原图和</w:t>
+      </w:pPr>
+      <w:r>
+        <w:rPr>
+          <w:rFonts w:hint="eastAsia"/>
+        </w:rPr>
+        <w:t>如图【插图】，图</w:t>
+      </w:r>
+      <w:r>
+        <w:rPr>
+          <w:rFonts w:hint="eastAsia"/>
+        </w:rPr>
+        <w:t>（</w:t>
+      </w:r>
+      <w:r>
+        <w:rPr>
+          <w:rFonts w:hint="eastAsia"/>
+        </w:rPr>
+        <w:t>b</w:t>
+      </w:r>
+      <w:r>
+        <w:rPr>
+          <w:rFonts w:hint="eastAsia"/>
+        </w:rPr>
+        <w:t>）和图（</w:t>
+      </w:r>
+      <w:r>
+        <w:rPr>
+          <w:rFonts w:hint="eastAsia"/>
+        </w:rPr>
+        <w:t>c</w:t>
+      </w:r>
+      <w:r>
+        <w:rPr>
+          <w:rFonts w:hint="eastAsia"/>
+        </w:rPr>
+        <w:t>）</w:t>
+      </w:r>
+      <w:r>
+        <w:rPr>
+          <w:rFonts w:hint="eastAsia"/>
+        </w:rPr>
+        <w:t>上的矩形框分别表示</w:t>
+      </w:r>
+      <w:r>
+        <w:rPr>
+          <w:rFonts w:hint="eastAsia"/>
+        </w:rPr>
+        <w:t>de</w:t>
+      </w:r>
+      <w:r>
+        <w:t xml:space="preserve">fault </w:t>
+      </w:r>
+      <w:r>
+        <w:rPr>
+          <w:rFonts w:hint="eastAsia"/>
+        </w:rPr>
+        <w:t>box</w:t>
+      </w:r>
+      <w:r>
+        <w:rPr>
+          <w:rFonts w:hint="eastAsia"/>
+        </w:rPr>
+        <w:t>在对应特征图上的映射（实际</w:t>
+      </w:r>
+      <w:r>
+        <w:rPr>
+          <w:rFonts w:hint="eastAsia"/>
+        </w:rPr>
+        <w:t>de</w:t>
+      </w:r>
+      <w:r>
+        <w:t>fault box</w:t>
+      </w:r>
+      <w:r>
+        <w:rPr>
+          <w:rFonts w:hint="eastAsia"/>
+        </w:rPr>
+        <w:t>的大小符合原图尺寸，这里方便显示对</w:t>
+      </w:r>
+      <w:r>
+        <w:rPr>
+          <w:rFonts w:hint="eastAsia"/>
+        </w:rPr>
+        <w:t>d</w:t>
+      </w:r>
+      <w:r>
+        <w:t>efault box</w:t>
+      </w:r>
+      <w:r>
+        <w:rPr>
+          <w:rFonts w:hint="eastAsia"/>
+        </w:rPr>
+        <w:t>进行了比例缩放）。从图中可以看出，不同大小的特征图，其</w:t>
       </w:r>
       <w:proofErr w:type="spellStart"/>
       <w:r>
         <w:rPr>
           <w:rFonts w:hint="eastAsia"/>
         </w:rPr>
-        <w:t>g</w:t>
-      </w:r>
-      <w:r>
-        <w:t>roundTruth</w:t>
+        <w:t>d</w:t>
+      </w:r>
+      <w:r>
+        <w:t>efaut</w:t>
       </w:r>
       <w:proofErr w:type="spellEnd"/>
       <w:r>
-        <w:rPr>
-          <w:rFonts w:hint="eastAsia"/>
-        </w:rPr>
-        <w:t>对应的</w:t>
-      </w:r>
-      <w:r>
-        <w:rPr>
-          <w:rFonts w:hint="eastAsia"/>
-        </w:rPr>
-        <w:t>bo</w:t>
-      </w:r>
-      <w:r>
-        <w:t>unding box</w:t>
-      </w:r>
-      <w:r>
-        <w:rPr>
-          <w:rFonts w:hint="eastAsia"/>
-        </w:rPr>
-        <w:t>如图（</w:t>
-      </w:r>
-      <w:r>
-        <w:rPr>
-          <w:rFonts w:hint="eastAsia"/>
-        </w:rPr>
-        <w:t>a</w:t>
-      </w:r>
-      <w:r>
-        <w:rPr>
-          <w:rFonts w:hint="eastAsia"/>
-        </w:rPr>
-        <w:t>）所示，图（</w:t>
-      </w:r>
-      <w:r>
-        <w:rPr>
-          <w:rFonts w:hint="eastAsia"/>
-        </w:rPr>
-        <w:t>b</w:t>
-      </w:r>
-      <w:r>
-        <w:rPr>
-          <w:rFonts w:hint="eastAsia"/>
-        </w:rPr>
-        <w:t>）和图（</w:t>
-      </w:r>
-      <w:r>
-        <w:rPr>
-          <w:rFonts w:hint="eastAsia"/>
-        </w:rPr>
-        <w:t>c</w:t>
-      </w:r>
-      <w:r>
-        <w:rPr>
-          <w:rFonts w:hint="eastAsia"/>
-        </w:rPr>
-        <w:t>）是两个大小分别为</w:t>
+        <w:t xml:space="preserve"> box</w:t>
+      </w:r>
+      <w:r>
+        <w:rPr>
+          <w:rFonts w:hint="eastAsia"/>
+        </w:rPr>
+        <w:t>的尺度不同（</w:t>
       </w:r>
       <w:r>
         <w:rPr>
@@ -17732,7 +17906,7 @@
         <w:rPr>
           <w:rFonts w:hint="eastAsia"/>
         </w:rPr>
-        <w:t>和</w:t>
+        <w:t>的矩形框比</w:t>
       </w:r>
       <w:r>
         <w:rPr>
@@ -17747,34 +17921,16 @@
         <w:rPr>
           <w:rFonts w:hint="eastAsia"/>
         </w:rPr>
-        <w:t>的示例特征图，图上的矩形框分别表示</w:t>
-      </w:r>
-      <w:r>
-        <w:rPr>
-          <w:rFonts w:hint="eastAsia"/>
-        </w:rPr>
-        <w:t>de</w:t>
-      </w:r>
-      <w:r>
-        <w:t xml:space="preserve">fault </w:t>
-      </w:r>
-      <w:r>
-        <w:rPr>
-          <w:rFonts w:hint="eastAsia"/>
-        </w:rPr>
-        <w:t>box</w:t>
-      </w:r>
-      <w:r>
-        <w:rPr>
-          <w:rFonts w:hint="eastAsia"/>
-        </w:rPr>
-        <w:t>在对应特征图上的映射（实际</w:t>
-      </w:r>
-      <w:r>
-        <w:rPr>
-          <w:rFonts w:hint="eastAsia"/>
-        </w:rPr>
-        <w:t>de</w:t>
+        <w:t>的矩形框小）。</w:t>
+      </w:r>
+      <w:r>
+        <w:t>D</w:t>
+      </w:r>
+      <w:r>
+        <w:rPr>
+          <w:rFonts w:hint="eastAsia"/>
+        </w:rPr>
+        <w:t>e</w:t>
       </w:r>
       <w:r>
         <w:t>fault box</w:t>
@@ -17783,96 +17939,7 @@
         <w:rPr>
           <w:rFonts w:hint="eastAsia"/>
         </w:rPr>
-        <w:t>的大小符合原图尺寸，这里方便显示对</w:t>
-      </w:r>
-      <w:r>
-        <w:rPr>
-          <w:rFonts w:hint="eastAsia"/>
-        </w:rPr>
-        <w:t>d</w:t>
-      </w:r>
-      <w:r>
-        <w:t>efault box</w:t>
-      </w:r>
-      <w:r>
-        <w:rPr>
-          <w:rFonts w:hint="eastAsia"/>
-        </w:rPr>
-        <w:t>进行了比例缩放）。从图中可以看出，不同大小的特征图，其</w:t>
-      </w:r>
-      <w:proofErr w:type="spellStart"/>
-      <w:r>
-        <w:rPr>
-          <w:rFonts w:hint="eastAsia"/>
-        </w:rPr>
-        <w:t>d</w:t>
-      </w:r>
-      <w:r>
-        <w:t>efaut</w:t>
-      </w:r>
-      <w:proofErr w:type="spellEnd"/>
-      <w:r>
-        <w:t xml:space="preserve"> box</w:t>
-      </w:r>
-      <w:r>
-        <w:rPr>
-          <w:rFonts w:hint="eastAsia"/>
-        </w:rPr>
-        <w:t>的尺度不同（</w:t>
-      </w:r>
-      <w:r>
-        <w:rPr>
-          <w:rFonts w:hint="eastAsia"/>
-        </w:rPr>
-        <w:t>8*</w:t>
-      </w:r>
-      <w:r>
-        <w:t>8</w:t>
-      </w:r>
-      <w:r>
-        <w:rPr>
-          <w:rFonts w:hint="eastAsia"/>
-        </w:rPr>
-        <w:t>的矩形框比</w:t>
-      </w:r>
-      <w:r>
-        <w:rPr>
-          <w:rFonts w:hint="eastAsia"/>
-        </w:rPr>
-        <w:t>4*</w:t>
-      </w:r>
-      <w:r>
-        <w:t>4</w:t>
-      </w:r>
-      <w:r>
-        <w:rPr>
-          <w:rFonts w:hint="eastAsia"/>
-        </w:rPr>
-        <w:t>的矩形框小）。</w:t>
-      </w:r>
-      <w:r>
-        <w:t>D</w:t>
-      </w:r>
-      <w:r>
-        <w:rPr>
-          <w:rFonts w:hint="eastAsia"/>
-        </w:rPr>
-        <w:t>e</w:t>
-      </w:r>
-      <w:r>
-        <w:t>fault box</w:t>
-      </w:r>
-      <w:r>
-        <w:rPr>
-          <w:rFonts w:hint="eastAsia"/>
-        </w:rPr>
-        <w:t>的具体尺度，长宽比选择将在后面详细介绍</w:t>
-      </w:r>
-      <w:r>
-        <w:rPr>
-          <w:rFonts w:hint="eastAsia"/>
-        </w:rPr>
-        <w:t>。这里我们分析下每张特征图对应的</w:t>
+        <w:t>的具体尺度，长宽比选择将在后面详细介绍。这里我们分析下每张特征图对应的</w:t>
       </w:r>
       <w:r>
         <w:rPr>
@@ -17983,7 +18050,19 @@
         <w:rPr>
           <w:rFonts w:hint="eastAsia"/>
         </w:rPr>
-        <w:t>的个数与特征图的大小相关。给定特征图大小和每个位置上</w:t>
+        <w:t>的个数与</w:t>
+      </w:r>
+      <w:r>
+        <w:rPr>
+          <w:rFonts w:hint="eastAsia"/>
+        </w:rPr>
+        <w:t>滑窗个数相关，也就是和</w:t>
+      </w:r>
+      <w:r>
+        <w:rPr>
+          <w:rFonts w:hint="eastAsia"/>
+        </w:rPr>
+        <w:t>特征图的大小相关。给定特征图大小和每个位置上</w:t>
       </w:r>
       <w:r>
         <w:rPr>
@@ -18110,9 +18189,6 @@
       <w:pPr>
         <w:pStyle w:val="01"/>
         <w:ind w:firstLine="480"/>
-        <w:rPr>
-          <w:rFonts w:hint="eastAsia"/>
-        </w:rPr>
       </w:pPr>
       <w:r>
         <w:rPr>
@@ -18136,7 +18212,14 @@
         <w:rPr>
           <w:rFonts w:hint="eastAsia"/>
         </w:rPr>
-        <w:t>信息（位置形状信息？</w:t>
+        <w:t>信息（位置形状</w:t>
+      </w:r>
+      <w:r>
+        <w:rPr>
+          <w:rFonts w:hint="eastAsia"/>
+        </w:rPr>
+        <w:lastRenderedPageBreak/>
+        <w:t>信息？</w:t>
       </w:r>
       <w:r>
         <w:rPr>
@@ -18247,14 +18330,7 @@
         <w:rPr>
           <w:rFonts w:hint="eastAsia"/>
         </w:rPr>
-        <w:t>。利用这些滤</w:t>
-      </w:r>
-      <w:r>
-        <w:rPr>
-          <w:rFonts w:hint="eastAsia"/>
-        </w:rPr>
-        <w:lastRenderedPageBreak/>
-        <w:t>波核在大小为</w:t>
+        <w:t>。利用这些滤波核在大小为</w:t>
       </w:r>
       <w:r>
         <w:rPr>
@@ -18327,7 +18403,6 @@
         </w:numPr>
         <w:ind w:firstLineChars="0"/>
         <w:rPr>
-          <w:rFonts w:hint="eastAsia"/>
           <w:b/>
         </w:rPr>
       </w:pPr>
@@ -18351,7 +18426,6 @@
         <w:pStyle w:val="01"/>
         <w:ind w:left="420" w:firstLineChars="0" w:firstLine="0"/>
         <w:rPr>
-          <w:rFonts w:hint="eastAsia"/>
           <w:b/>
         </w:rPr>
       </w:pPr>
@@ -18805,7 +18879,6 @@
         </w:numPr>
         <w:ind w:firstLineChars="0"/>
         <w:rPr>
-          <w:rFonts w:hint="eastAsia"/>
           <w:b/>
         </w:rPr>
       </w:pPr>
@@ -18841,10 +18914,19 @@
       <w:pPr>
         <w:pStyle w:val="01"/>
         <w:ind w:left="420" w:firstLineChars="0" w:firstLine="0"/>
-        <w:rPr>
-          <w:rFonts w:hint="eastAsia"/>
-        </w:rPr>
-      </w:pPr>
+      </w:pPr>
+      <w:r>
+        <w:rPr>
+          <w:rFonts w:hint="eastAsia"/>
+        </w:rPr>
+        <w:t>SSD</w:t>
+      </w:r>
+      <w:r>
+        <w:rPr>
+          <w:rFonts w:hint="eastAsia"/>
+        </w:rPr>
+        <w:t>中用到的经典的</w:t>
+      </w:r>
       <w:r>
         <w:rPr>
           <w:rFonts w:hint="eastAsia"/>
@@ -18879,6 +18961,7 @@
         <w:rPr>
           <w:noProof/>
         </w:rPr>
+        <w:lastRenderedPageBreak/>
         <w:drawing>
           <wp:inline distT="0" distB="0" distL="0" distR="0">
             <wp:extent cx="4476750" cy="2626995"/>
@@ -18938,7 +19021,6 @@
         <w:rPr>
           <w:noProof/>
         </w:rPr>
-        <w:lastRenderedPageBreak/>
         <w:drawing>
           <wp:inline distT="0" distB="0" distL="0" distR="0" wp14:anchorId="7C3E7C37" wp14:editId="40053B0F">
             <wp:extent cx="5419048" cy="4571429"/>
@@ -19021,9 +19103,6 @@
       <w:pPr>
         <w:pStyle w:val="01"/>
         <w:ind w:left="420" w:firstLineChars="0" w:firstLine="0"/>
-        <w:rPr>
-          <w:rFonts w:hint="eastAsia"/>
-        </w:rPr>
       </w:pPr>
       <w:r>
         <w:rPr>
@@ -19133,6 +19212,7 @@
         <w:rPr>
           <w:rFonts w:hint="eastAsia"/>
         </w:rPr>
+        <w:lastRenderedPageBreak/>
         <w:t>第二，从输入图像到得到检测结果都只用运行一个网络，都是</w:t>
       </w:r>
       <w:r>
@@ -19311,9 +19391,6 @@
       <w:pPr>
         <w:pStyle w:val="01"/>
         <w:ind w:left="420" w:firstLineChars="0" w:firstLine="0"/>
-        <w:rPr>
-          <w:rFonts w:hint="eastAsia"/>
-        </w:rPr>
       </w:pPr>
       <w:r>
         <w:rPr>
@@ -19487,9 +19564,6 @@
       <w:pPr>
         <w:pStyle w:val="01"/>
         <w:ind w:left="420" w:firstLineChars="0" w:firstLine="0"/>
-        <w:rPr>
-          <w:rFonts w:hint="eastAsia"/>
-        </w:rPr>
       </w:pPr>
     </w:p>
     <w:p>
@@ -19569,9 +19643,6 @@
       <w:pPr>
         <w:pStyle w:val="01"/>
         <w:ind w:left="420" w:firstLineChars="0" w:firstLine="0"/>
-        <w:rPr>
-          <w:rFonts w:hint="eastAsia"/>
-        </w:rPr>
       </w:pPr>
       <w:r>
         <w:rPr>
@@ -19831,6 +19902,7 @@
         <w:rPr>
           <w:rFonts w:hint="eastAsia"/>
         </w:rPr>
+        <w:lastRenderedPageBreak/>
         <w:t>groundTruth</w:t>
       </w:r>
       <w:proofErr w:type="spellEnd"/>
@@ -20220,15 +20292,11 @@
       <w:pPr>
         <w:pStyle w:val="01"/>
         <w:ind w:left="420" w:firstLineChars="0" w:firstLine="0"/>
-        <w:rPr>
-          <w:rFonts w:hint="eastAsia"/>
-        </w:rPr>
       </w:pPr>
       <w:r>
         <w:rPr>
           <w:noProof/>
         </w:rPr>
-        <w:lastRenderedPageBreak/>
         <w:drawing>
           <wp:inline distT="0" distB="0" distL="0" distR="0" wp14:anchorId="31284CD9" wp14:editId="23D889C8">
             <wp:extent cx="6120130" cy="2294890"/>
@@ -20319,9 +20387,6 @@
       <w:pPr>
         <w:pStyle w:val="01"/>
         <w:ind w:left="1335" w:firstLineChars="0" w:firstLine="0"/>
-        <w:rPr>
-          <w:rFonts w:hint="eastAsia"/>
-        </w:rPr>
       </w:pPr>
       <w:proofErr w:type="spellStart"/>
       <w:r>
@@ -20575,9 +20640,6 @@
       <w:pPr>
         <w:pStyle w:val="01"/>
         <w:ind w:left="1335" w:firstLineChars="0" w:firstLine="0"/>
-        <w:rPr>
-          <w:rFonts w:hint="eastAsia"/>
-        </w:rPr>
       </w:pPr>
       <w:r>
         <w:rPr>
@@ -20624,9 +20686,6 @@
       <w:pPr>
         <w:pStyle w:val="01"/>
         <w:ind w:firstLineChars="0"/>
-        <w:rPr>
-          <w:rFonts w:hint="eastAsia"/>
-        </w:rPr>
       </w:pPr>
       <w:r>
         <w:rPr>
@@ -20763,7 +20822,11 @@
       </w:r>
       <w:proofErr w:type="spellEnd"/>
       <w:r>
-        <w:t xml:space="preserve"> overlap</w:t>
+        <w:t xml:space="preserve"> </w:t>
+      </w:r>
+      <w:r>
+        <w:lastRenderedPageBreak/>
+        <w:t>overlap</w:t>
       </w:r>
       <w:r>
         <w:rPr>
@@ -20982,9 +21045,140 @@
     <w:p>
       <w:pPr>
         <w:pStyle w:val="ae"/>
-        <w:rPr>
-          <w:rFonts w:hint="eastAsia"/>
-        </w:rPr>
+      </w:pPr>
+      <w:r>
+        <w:rPr>
+          <w:rFonts w:hint="eastAsia"/>
+        </w:rPr>
+        <w:t>【</w:t>
+      </w:r>
+      <w:r>
+        <w:rPr>
+          <w:rFonts w:hint="eastAsia"/>
+        </w:rPr>
+        <w:t>由于每个</w:t>
+      </w:r>
+      <w:r>
+        <w:rPr>
+          <w:rFonts w:hint="eastAsia"/>
+        </w:rPr>
+        <w:t>d</w:t>
+      </w:r>
+      <w:r>
+        <w:t>efault box</w:t>
+      </w:r>
+      <w:r>
+        <w:rPr>
+          <w:rFonts w:hint="eastAsia"/>
+        </w:rPr>
+        <w:t>已经和</w:t>
+      </w:r>
+      <w:proofErr w:type="spellStart"/>
+      <w:r>
+        <w:rPr>
+          <w:rFonts w:hint="eastAsia"/>
+        </w:rPr>
+        <w:t>g</w:t>
+      </w:r>
+      <w:r>
+        <w:t>roundTruth</w:t>
+      </w:r>
+      <w:proofErr w:type="spellEnd"/>
+      <w:r>
+        <w:rPr>
+          <w:rFonts w:hint="eastAsia"/>
+        </w:rPr>
+        <w:t>进行匹配过（训练样本的准备），因此每个</w:t>
+      </w:r>
+      <w:r>
+        <w:rPr>
+          <w:rFonts w:hint="eastAsia"/>
+        </w:rPr>
+        <w:t>d</w:t>
+      </w:r>
+      <w:r>
+        <w:t>efault box</w:t>
+      </w:r>
+      <w:r>
+        <w:rPr>
+          <w:rFonts w:hint="eastAsia"/>
+        </w:rPr>
+        <w:t>已经具有了</w:t>
+      </w:r>
+      <w:proofErr w:type="spellStart"/>
+      <w:r>
+        <w:rPr>
+          <w:rFonts w:hint="eastAsia"/>
+        </w:rPr>
+        <w:t>gr</w:t>
+      </w:r>
+      <w:r>
+        <w:t>oundTruth</w:t>
+      </w:r>
+      <w:proofErr w:type="spellEnd"/>
+      <w:r>
+        <w:rPr>
+          <w:rFonts w:hint="eastAsia"/>
+        </w:rPr>
+        <w:t>信息——包括类别信息和位置信息，类别信息包括该</w:t>
+      </w:r>
+      <w:r>
+        <w:rPr>
+          <w:rFonts w:hint="eastAsia"/>
+        </w:rPr>
+        <w:t>de</w:t>
+      </w:r>
+      <w:r>
+        <w:t>fault box</w:t>
+      </w:r>
+      <w:r>
+        <w:rPr>
+          <w:rFonts w:hint="eastAsia"/>
+        </w:rPr>
+        <w:t>属于哪一类（包括背景类，如果是背景类，表示是负样本，其他都是正样本），位置信息主要指正样本与与其匹配的</w:t>
+      </w:r>
+      <w:proofErr w:type="spellStart"/>
+      <w:r>
+        <w:rPr>
+          <w:rFonts w:hint="eastAsia"/>
+        </w:rPr>
+        <w:t>g</w:t>
+      </w:r>
+      <w:r>
+        <w:t>roundTruth</w:t>
+      </w:r>
+      <w:proofErr w:type="spellEnd"/>
+      <w:r>
+        <w:rPr>
+          <w:rFonts w:hint="eastAsia"/>
+        </w:rPr>
+        <w:t>的</w:t>
+      </w:r>
+      <w:r>
+        <w:rPr>
+          <w:rFonts w:hint="eastAsia"/>
+        </w:rPr>
+        <w:t>b</w:t>
+      </w:r>
+      <w:r>
+        <w:t>ounding box</w:t>
+      </w:r>
+      <w:r>
+        <w:rPr>
+          <w:rFonts w:hint="eastAsia"/>
+        </w:rPr>
+        <w:t>的差值，包括中心水平坐标，中心竖直坐标，宽度，高度，四个维度的差值。</w:t>
+      </w:r>
+      <w:r>
+        <w:rPr>
+          <w:rFonts w:hint="eastAsia"/>
+        </w:rPr>
+        <w:t>】</w:t>
+      </w:r>
+    </w:p>
+    <w:p>
+      <w:pPr>
+        <w:pStyle w:val="ae"/>
       </w:pPr>
       <w:r>
         <w:rPr>
@@ -21013,7 +21207,716 @@
         <w:rPr>
           <w:rFonts w:hint="eastAsia"/>
         </w:rPr>
-        <w:t>【引用】的多类扩展。</w:t>
+        <w:t>【引用】的多类扩展，它包含了位置回归损失（</w:t>
+      </w:r>
+      <w:proofErr w:type="spellStart"/>
+      <w:r>
+        <w:rPr>
+          <w:rFonts w:hint="eastAsia"/>
+        </w:rPr>
+        <w:t>loc</w:t>
+      </w:r>
+      <w:proofErr w:type="spellEnd"/>
+      <w:r>
+        <w:rPr>
+          <w:rFonts w:hint="eastAsia"/>
+        </w:rPr>
+        <w:t>）和分类置信损失（</w:t>
+      </w:r>
+      <w:proofErr w:type="spellStart"/>
+      <w:r>
+        <w:rPr>
+          <w:rFonts w:hint="eastAsia"/>
+        </w:rPr>
+        <w:t>con</w:t>
+      </w:r>
+      <w:r>
+        <w:t>f</w:t>
+      </w:r>
+      <w:proofErr w:type="spellEnd"/>
+      <w:r>
+        <w:rPr>
+          <w:rFonts w:hint="eastAsia"/>
+        </w:rPr>
+        <w:t>）。如公式【</w:t>
+      </w:r>
+      <w:r>
+        <w:rPr>
+          <w:rFonts w:hint="eastAsia"/>
+        </w:rPr>
+        <w:t>公式】所示。</w:t>
+      </w:r>
+      <w:r>
+        <w:rPr>
+          <w:noProof/>
+        </w:rPr>
+        <w:drawing>
+          <wp:inline distT="0" distB="0" distL="0" distR="0" wp14:anchorId="17615FFA" wp14:editId="50E1ECAE">
+            <wp:extent cx="276190" cy="323810"/>
+            <wp:effectExtent l="0" t="0" r="0" b="635"/>
+            <wp:docPr id="33" name="图片 33"/>
+            <wp:cNvGraphicFramePr>
+              <a:graphicFrameLocks xmlns:a="http://schemas.openxmlformats.org/drawingml/2006/main" noChangeAspect="1"/>
+            </wp:cNvGraphicFramePr>
+            <a:graphic xmlns:a="http://schemas.openxmlformats.org/drawingml/2006/main">
+              <a:graphicData uri="http://schemas.openxmlformats.org/drawingml/2006/picture">
+                <pic:pic xmlns:pic="http://schemas.openxmlformats.org/drawingml/2006/picture">
+                  <pic:nvPicPr>
+                    <pic:cNvPr id="1" name=""/>
+                    <pic:cNvPicPr/>
+                  </pic:nvPicPr>
+                  <pic:blipFill>
+                    <a:blip r:embed="rId33"/>
+                    <a:stretch>
+                      <a:fillRect/>
+                    </a:stretch>
+                  </pic:blipFill>
+                  <pic:spPr>
+                    <a:xfrm>
+                      <a:off x="0" y="0"/>
+                      <a:ext cx="276190" cy="323810"/>
+                    </a:xfrm>
+                    <a:prstGeom prst="rect">
+                      <a:avLst/>
+                    </a:prstGeom>
+                  </pic:spPr>
+                </pic:pic>
+              </a:graphicData>
+            </a:graphic>
+          </wp:inline>
+        </w:drawing>
+      </w:r>
+      <w:r>
+        <w:rPr>
+          <w:rFonts w:hint="eastAsia"/>
+        </w:rPr>
+        <w:t>用来平衡两类损失，通过交叉验证确定该值为</w:t>
+      </w:r>
+      <w:r>
+        <w:rPr>
+          <w:rFonts w:hint="eastAsia"/>
+        </w:rPr>
+        <w:t>1</w:t>
+      </w:r>
+      <w:r>
+        <w:rPr>
+          <w:rFonts w:hint="eastAsia"/>
+        </w:rPr>
+        <w:t>。</w:t>
+      </w:r>
+    </w:p>
+    <w:p>
+      <w:pPr>
+        <w:pStyle w:val="ae"/>
+        <w:rPr>
+          <w:rFonts w:hint="eastAsia"/>
+        </w:rPr>
+      </w:pPr>
+      <w:r>
+        <w:rPr>
+          <w:noProof/>
+        </w:rPr>
+        <w:drawing>
+          <wp:inline distT="0" distB="0" distL="0" distR="0" wp14:anchorId="08DF254B" wp14:editId="32AB8041">
+            <wp:extent cx="5152381" cy="590476"/>
+            <wp:effectExtent l="0" t="0" r="0" b="635"/>
+            <wp:docPr id="30" name="图片 30"/>
+            <wp:cNvGraphicFramePr>
+              <a:graphicFrameLocks xmlns:a="http://schemas.openxmlformats.org/drawingml/2006/main" noChangeAspect="1"/>
+            </wp:cNvGraphicFramePr>
+            <a:graphic xmlns:a="http://schemas.openxmlformats.org/drawingml/2006/main">
+              <a:graphicData uri="http://schemas.openxmlformats.org/drawingml/2006/picture">
+                <pic:pic xmlns:pic="http://schemas.openxmlformats.org/drawingml/2006/picture">
+                  <pic:nvPicPr>
+                    <pic:cNvPr id="1" name=""/>
+                    <pic:cNvPicPr/>
+                  </pic:nvPicPr>
+                  <pic:blipFill>
+                    <a:blip r:embed="rId34"/>
+                    <a:stretch>
+                      <a:fillRect/>
+                    </a:stretch>
+                  </pic:blipFill>
+                  <pic:spPr>
+                    <a:xfrm>
+                      <a:off x="0" y="0"/>
+                      <a:ext cx="5152381" cy="590476"/>
+                    </a:xfrm>
+                    <a:prstGeom prst="rect">
+                      <a:avLst/>
+                    </a:prstGeom>
+                  </pic:spPr>
+                </pic:pic>
+              </a:graphicData>
+            </a:graphic>
+          </wp:inline>
+        </w:drawing>
+      </w:r>
+    </w:p>
+    <w:p>
+      <w:pPr>
+        <w:pStyle w:val="ae"/>
+      </w:pPr>
+      <w:r>
+        <w:t>X</w:t>
+      </w:r>
+      <w:r>
+        <w:rPr>
+          <w:rFonts w:hint="eastAsia"/>
+        </w:rPr>
+        <w:t>和</w:t>
+      </w:r>
+      <w:r>
+        <w:rPr>
+          <w:rFonts w:hint="eastAsia"/>
+        </w:rPr>
+        <w:t>l</w:t>
+      </w:r>
+      <w:r>
+        <w:rPr>
+          <w:rFonts w:hint="eastAsia"/>
+        </w:rPr>
+        <w:t>表示的是对</w:t>
+      </w:r>
+      <w:r>
+        <w:rPr>
+          <w:rFonts w:hint="eastAsia"/>
+        </w:rPr>
+        <w:t>de</w:t>
+      </w:r>
+      <w:r>
+        <w:t>fault box</w:t>
+      </w:r>
+      <w:r>
+        <w:rPr>
+          <w:rFonts w:hint="eastAsia"/>
+        </w:rPr>
+        <w:t>的类别和位置的预测。</w:t>
+      </w:r>
+      <w:r>
+        <w:t>C</w:t>
+      </w:r>
+      <w:r>
+        <w:rPr>
+          <w:rFonts w:hint="eastAsia"/>
+        </w:rPr>
+        <w:t>和</w:t>
+      </w:r>
+      <w:r>
+        <w:rPr>
+          <w:rFonts w:hint="eastAsia"/>
+        </w:rPr>
+        <w:t>g</w:t>
+      </w:r>
+      <w:r>
+        <w:rPr>
+          <w:rFonts w:hint="eastAsia"/>
+        </w:rPr>
+        <w:t>表示</w:t>
+      </w:r>
+      <w:r>
+        <w:rPr>
+          <w:rFonts w:hint="eastAsia"/>
+        </w:rPr>
+        <w:t>de</w:t>
+      </w:r>
+      <w:r>
+        <w:t>fault box</w:t>
+      </w:r>
+      <w:r>
+        <w:rPr>
+          <w:rFonts w:hint="eastAsia"/>
+        </w:rPr>
+        <w:t>的实际（</w:t>
+      </w:r>
+      <w:proofErr w:type="spellStart"/>
+      <w:r>
+        <w:rPr>
+          <w:rFonts w:hint="eastAsia"/>
+        </w:rPr>
+        <w:t>gr</w:t>
+      </w:r>
+      <w:r>
+        <w:t>oudTruth</w:t>
+      </w:r>
+      <w:proofErr w:type="spellEnd"/>
+      <w:r>
+        <w:rPr>
+          <w:rFonts w:hint="eastAsia"/>
+        </w:rPr>
+        <w:t>）类别和位置。</w:t>
+      </w:r>
+      <w:r>
+        <w:rPr>
+          <w:rFonts w:hint="eastAsia"/>
+        </w:rPr>
+        <w:t>在公式【公式】中，</w:t>
+      </w:r>
+      <w:proofErr w:type="spellStart"/>
+      <w:r>
+        <w:rPr>
+          <w:rFonts w:hint="eastAsia"/>
+        </w:rPr>
+        <w:t>L</w:t>
+      </w:r>
+      <w:r>
+        <w:t>conv</w:t>
+      </w:r>
+      <w:proofErr w:type="spellEnd"/>
+      <w:r>
+        <w:rPr>
+          <w:rFonts w:hint="eastAsia"/>
+        </w:rPr>
+        <w:t>表示的位置回归损失，其采用的是</w:t>
+      </w:r>
+      <w:r>
+        <w:rPr>
+          <w:rFonts w:hint="eastAsia"/>
+        </w:rPr>
+        <w:t>s</w:t>
+      </w:r>
+      <w:r>
+        <w:t>moothL1</w:t>
+      </w:r>
+      <w:r>
+        <w:rPr>
+          <w:rFonts w:hint="eastAsia"/>
+        </w:rPr>
+        <w:t>损失，具体定义如公式【公式】所示</w:t>
+      </w:r>
+      <w:r>
+        <w:rPr>
+          <w:rFonts w:hint="eastAsia"/>
+        </w:rPr>
+        <w:t>.</w:t>
+      </w:r>
+      <w:proofErr w:type="spellStart"/>
+      <w:r>
+        <w:rPr>
+          <w:rFonts w:hint="eastAsia"/>
+        </w:rPr>
+        <w:t>i</w:t>
+      </w:r>
+      <w:proofErr w:type="spellEnd"/>
+      <w:r>
+        <w:rPr>
+          <w:rFonts w:hint="eastAsia"/>
+        </w:rPr>
+        <w:t>指的是所有</w:t>
+      </w:r>
+      <w:r>
+        <w:rPr>
+          <w:rFonts w:hint="eastAsia"/>
+        </w:rPr>
+        <w:t>de</w:t>
+      </w:r>
+      <w:r>
+        <w:t>fault box</w:t>
+      </w:r>
+      <w:r>
+        <w:rPr>
+          <w:rFonts w:hint="eastAsia"/>
+        </w:rPr>
+        <w:t>的索引，</w:t>
+      </w:r>
+      <w:r>
+        <w:rPr>
+          <w:rFonts w:hint="eastAsia"/>
+        </w:rPr>
+        <w:t>j</w:t>
+      </w:r>
+      <w:r>
+        <w:rPr>
+          <w:rFonts w:hint="eastAsia"/>
+        </w:rPr>
+        <w:t>指的是所有</w:t>
+      </w:r>
+      <w:proofErr w:type="spellStart"/>
+      <w:r>
+        <w:rPr>
+          <w:rFonts w:hint="eastAsia"/>
+        </w:rPr>
+        <w:t>g</w:t>
+      </w:r>
+      <w:r>
+        <w:t>roundTruth</w:t>
+      </w:r>
+      <w:proofErr w:type="spellEnd"/>
+      <w:r>
+        <w:rPr>
+          <w:rFonts w:hint="eastAsia"/>
+        </w:rPr>
+        <w:t>的索引。</w:t>
+      </w:r>
+      <w:proofErr w:type="spellStart"/>
+      <w:r>
+        <w:rPr>
+          <w:rFonts w:hint="eastAsia"/>
+        </w:rPr>
+        <w:t>x_ij_p</w:t>
+      </w:r>
+      <w:proofErr w:type="spellEnd"/>
+      <w:r>
+        <w:rPr>
+          <w:rFonts w:hint="eastAsia"/>
+        </w:rPr>
+        <w:t>表示</w:t>
+      </w:r>
+      <w:r>
+        <w:rPr>
+          <w:rFonts w:hint="eastAsia"/>
+        </w:rPr>
+        <w:t>预测的</w:t>
+      </w:r>
+      <w:r>
+        <w:rPr>
+          <w:rFonts w:hint="eastAsia"/>
+        </w:rPr>
+        <w:t>第</w:t>
+      </w:r>
+      <w:proofErr w:type="spellStart"/>
+      <w:r>
+        <w:rPr>
+          <w:rFonts w:hint="eastAsia"/>
+        </w:rPr>
+        <w:t>i</w:t>
+      </w:r>
+      <w:proofErr w:type="spellEnd"/>
+      <w:r>
+        <w:rPr>
+          <w:rFonts w:hint="eastAsia"/>
+        </w:rPr>
+        <w:t>个</w:t>
+      </w:r>
+      <w:r>
+        <w:rPr>
+          <w:rFonts w:hint="eastAsia"/>
+        </w:rPr>
+        <w:t>default box</w:t>
+      </w:r>
+      <w:r>
+        <w:rPr>
+          <w:rFonts w:hint="eastAsia"/>
+        </w:rPr>
+        <w:t>与第</w:t>
+      </w:r>
+      <w:r>
+        <w:rPr>
+          <w:rFonts w:hint="eastAsia"/>
+        </w:rPr>
+        <w:t>j</w:t>
+      </w:r>
+      <w:r>
+        <w:rPr>
+          <w:rFonts w:hint="eastAsia"/>
+        </w:rPr>
+        <w:t>个</w:t>
+      </w:r>
+      <w:proofErr w:type="spellStart"/>
+      <w:r>
+        <w:rPr>
+          <w:rFonts w:hint="eastAsia"/>
+        </w:rPr>
+        <w:t>g</w:t>
+      </w:r>
+      <w:r>
+        <w:t>roundTruth</w:t>
+      </w:r>
+      <w:proofErr w:type="spellEnd"/>
+      <w:r>
+        <w:rPr>
+          <w:rFonts w:hint="eastAsia"/>
+        </w:rPr>
+        <w:t>在类别</w:t>
+      </w:r>
+      <w:r>
+        <w:rPr>
+          <w:rFonts w:hint="eastAsia"/>
+        </w:rPr>
+        <w:t>p</w:t>
+      </w:r>
+      <w:r>
+        <w:rPr>
+          <w:rFonts w:hint="eastAsia"/>
+        </w:rPr>
+        <w:t>上的匹配程度。根据上面的“</w:t>
+      </w:r>
+      <w:proofErr w:type="spellStart"/>
+      <w:r>
+        <w:rPr>
+          <w:rFonts w:hint="eastAsia"/>
+        </w:rPr>
+        <w:t>Defaut</w:t>
+      </w:r>
+      <w:proofErr w:type="spellEnd"/>
+      <w:r>
+        <w:rPr>
+          <w:rFonts w:hint="eastAsia"/>
+        </w:rPr>
+        <w:t xml:space="preserve"> box</w:t>
+      </w:r>
+      <w:r>
+        <w:rPr>
+          <w:rFonts w:hint="eastAsia"/>
+        </w:rPr>
+        <w:t>与</w:t>
+      </w:r>
+      <w:proofErr w:type="spellStart"/>
+      <w:r>
+        <w:rPr>
+          <w:rFonts w:hint="eastAsia"/>
+        </w:rPr>
+        <w:t>g</w:t>
+      </w:r>
+      <w:r>
+        <w:t>roundTruth</w:t>
+      </w:r>
+      <w:proofErr w:type="spellEnd"/>
+      <w:r>
+        <w:rPr>
+          <w:rFonts w:hint="eastAsia"/>
+        </w:rPr>
+        <w:t>的匹配策略”，可以知道每一个</w:t>
+      </w:r>
+      <w:proofErr w:type="spellStart"/>
+      <w:r>
+        <w:rPr>
+          <w:rFonts w:hint="eastAsia"/>
+        </w:rPr>
+        <w:t>g</w:t>
+      </w:r>
+      <w:r>
+        <w:t>roundTruth</w:t>
+      </w:r>
+      <w:proofErr w:type="spellEnd"/>
+      <w:r>
+        <w:rPr>
+          <w:rFonts w:hint="eastAsia"/>
+        </w:rPr>
+        <w:t>一定会至少有一个</w:t>
+      </w:r>
+      <w:r>
+        <w:rPr>
+          <w:rFonts w:hint="eastAsia"/>
+        </w:rPr>
+        <w:t>de</w:t>
+      </w:r>
+      <w:r>
+        <w:t>fault box</w:t>
+      </w:r>
+      <w:r>
+        <w:rPr>
+          <w:rFonts w:hint="eastAsia"/>
+        </w:rPr>
+        <w:t>与其匹配，因此有</w:t>
+      </w:r>
+      <w:r>
+        <w:rPr>
+          <w:noProof/>
+        </w:rPr>
+        <w:drawing>
+          <wp:inline distT="0" distB="0" distL="0" distR="0" wp14:anchorId="1DB2BBF4" wp14:editId="184D223C">
+            <wp:extent cx="749300" cy="205363"/>
+            <wp:effectExtent l="0" t="0" r="0" b="0"/>
+            <wp:docPr id="28" name="图片 28"/>
+            <wp:cNvGraphicFramePr>
+              <a:graphicFrameLocks xmlns:a="http://schemas.openxmlformats.org/drawingml/2006/main" noChangeAspect="1"/>
+            </wp:cNvGraphicFramePr>
+            <a:graphic xmlns:a="http://schemas.openxmlformats.org/drawingml/2006/main">
+              <a:graphicData uri="http://schemas.openxmlformats.org/drawingml/2006/picture">
+                <pic:pic xmlns:pic="http://schemas.openxmlformats.org/drawingml/2006/picture">
+                  <pic:nvPicPr>
+                    <pic:cNvPr id="1" name=""/>
+                    <pic:cNvPicPr/>
+                  </pic:nvPicPr>
+                  <pic:blipFill>
+                    <a:blip r:embed="rId35"/>
+                    <a:stretch>
+                      <a:fillRect/>
+                    </a:stretch>
+                  </pic:blipFill>
+                  <pic:spPr>
+                    <a:xfrm>
+                      <a:off x="0" y="0"/>
+                      <a:ext cx="797333" cy="218528"/>
+                    </a:xfrm>
+                    <a:prstGeom prst="rect">
+                      <a:avLst/>
+                    </a:prstGeom>
+                  </pic:spPr>
+                </pic:pic>
+              </a:graphicData>
+            </a:graphic>
+          </wp:inline>
+        </w:drawing>
+      </w:r>
+      <w:r>
+        <w:rPr>
+          <w:rFonts w:hint="eastAsia"/>
+        </w:rPr>
+        <w:t>。</w:t>
+      </w:r>
+      <w:r>
+        <w:rPr>
+          <w:rFonts w:hint="eastAsia"/>
+        </w:rPr>
+        <w:t>N</w:t>
+      </w:r>
+      <w:r>
+        <w:rPr>
+          <w:rFonts w:hint="eastAsia"/>
+        </w:rPr>
+        <w:t>表示匹配的</w:t>
+      </w:r>
+      <w:r>
+        <w:rPr>
+          <w:rFonts w:hint="eastAsia"/>
+        </w:rPr>
+        <w:t>de</w:t>
+      </w:r>
+      <w:r>
+        <w:t>fault box</w:t>
+      </w:r>
+      <w:r>
+        <w:rPr>
+          <w:rFonts w:hint="eastAsia"/>
+        </w:rPr>
+        <w:t>的个数。</w:t>
+      </w:r>
+    </w:p>
+    <w:p>
+      <w:pPr>
+        <w:pStyle w:val="ae"/>
+        <w:rPr>
+          <w:rFonts w:hint="eastAsia"/>
+        </w:rPr>
+      </w:pPr>
+      <w:r>
+        <w:rPr>
+          <w:noProof/>
+        </w:rPr>
+        <w:drawing>
+          <wp:inline distT="0" distB="0" distL="0" distR="0" wp14:anchorId="1E99E89C" wp14:editId="4F7FC6FA">
+            <wp:extent cx="6120130" cy="2165350"/>
+            <wp:effectExtent l="0" t="0" r="0" b="0"/>
+            <wp:docPr id="31" name="图片 31"/>
+            <wp:cNvGraphicFramePr>
+              <a:graphicFrameLocks xmlns:a="http://schemas.openxmlformats.org/drawingml/2006/main" noChangeAspect="1"/>
+            </wp:cNvGraphicFramePr>
+            <a:graphic xmlns:a="http://schemas.openxmlformats.org/drawingml/2006/main">
+              <a:graphicData uri="http://schemas.openxmlformats.org/drawingml/2006/picture">
+                <pic:pic xmlns:pic="http://schemas.openxmlformats.org/drawingml/2006/picture">
+                  <pic:nvPicPr>
+                    <pic:cNvPr id="1" name=""/>
+                    <pic:cNvPicPr/>
+                  </pic:nvPicPr>
+                  <pic:blipFill>
+                    <a:blip r:embed="rId36"/>
+                    <a:stretch>
+                      <a:fillRect/>
+                    </a:stretch>
+                  </pic:blipFill>
+                  <pic:spPr>
+                    <a:xfrm>
+                      <a:off x="0" y="0"/>
+                      <a:ext cx="6120130" cy="2165350"/>
+                    </a:xfrm>
+                    <a:prstGeom prst="rect">
+                      <a:avLst/>
+                    </a:prstGeom>
+                  </pic:spPr>
+                </pic:pic>
+              </a:graphicData>
+            </a:graphic>
+          </wp:inline>
+        </w:drawing>
+      </w:r>
+    </w:p>
+    <w:p>
+      <w:pPr>
+        <w:pStyle w:val="ae"/>
+      </w:pPr>
+      <w:proofErr w:type="spellStart"/>
+      <w:r>
+        <w:rPr>
+          <w:rFonts w:hint="eastAsia"/>
+        </w:rPr>
+        <w:t>L</w:t>
+      </w:r>
+      <w:r>
+        <w:t>loc</w:t>
+      </w:r>
+      <w:proofErr w:type="spellEnd"/>
+      <w:r>
+        <w:rPr>
+          <w:rFonts w:hint="eastAsia"/>
+        </w:rPr>
+        <w:t>表示的是分类置信损失，采用的是在多类的</w:t>
+      </w:r>
+      <w:proofErr w:type="spellStart"/>
+      <w:r>
+        <w:rPr>
+          <w:rFonts w:hint="eastAsia"/>
+        </w:rPr>
+        <w:t>so</w:t>
+      </w:r>
+      <w:r>
+        <w:t>ftmax</w:t>
+      </w:r>
+      <w:proofErr w:type="spellEnd"/>
+      <w:r>
+        <w:rPr>
+          <w:rFonts w:hint="eastAsia"/>
+        </w:rPr>
+        <w:t>损失，其具体定义如公式【公式】所示。</w:t>
+      </w:r>
+    </w:p>
+    <w:p>
+      <w:pPr>
+        <w:pStyle w:val="ae"/>
+        <w:rPr>
+          <w:rFonts w:hint="eastAsia"/>
+        </w:rPr>
+      </w:pPr>
+      <w:r>
+        <w:rPr>
+          <w:noProof/>
+        </w:rPr>
+        <w:drawing>
+          <wp:inline distT="0" distB="0" distL="0" distR="0" wp14:anchorId="11BDD2EA" wp14:editId="11CAD9EE">
+            <wp:extent cx="6120130" cy="730885"/>
+            <wp:effectExtent l="0" t="0" r="0" b="0"/>
+            <wp:docPr id="32" name="图片 32"/>
+            <wp:cNvGraphicFramePr>
+              <a:graphicFrameLocks xmlns:a="http://schemas.openxmlformats.org/drawingml/2006/main" noChangeAspect="1"/>
+            </wp:cNvGraphicFramePr>
+            <a:graphic xmlns:a="http://schemas.openxmlformats.org/drawingml/2006/main">
+              <a:graphicData uri="http://schemas.openxmlformats.org/drawingml/2006/picture">
+                <pic:pic xmlns:pic="http://schemas.openxmlformats.org/drawingml/2006/picture">
+                  <pic:nvPicPr>
+                    <pic:cNvPr id="1" name=""/>
+                    <pic:cNvPicPr/>
+                  </pic:nvPicPr>
+                  <pic:blipFill>
+                    <a:blip r:embed="rId37"/>
+                    <a:stretch>
+                      <a:fillRect/>
+                    </a:stretch>
+                  </pic:blipFill>
+                  <pic:spPr>
+                    <a:xfrm>
+                      <a:off x="0" y="0"/>
+                      <a:ext cx="6120130" cy="730885"/>
+                    </a:xfrm>
+                    <a:prstGeom prst="rect">
+                      <a:avLst/>
+                    </a:prstGeom>
+                  </pic:spPr>
+                </pic:pic>
+              </a:graphicData>
+            </a:graphic>
+          </wp:inline>
+        </w:drawing>
       </w:r>
     </w:p>
     <w:p>
@@ -21052,22 +21955,1020 @@
     <w:p>
       <w:pPr>
         <w:pStyle w:val="ae"/>
-        <w:ind w:firstLine="422"/>
-        <w:rPr>
-          <w:rFonts w:hint="eastAsia"/>
-          <w:b/>
-        </w:rPr>
-      </w:pPr>
-    </w:p>
-    <w:p>
-      <w:pPr>
-        <w:pStyle w:val="01"/>
-        <w:ind w:firstLineChars="0"/>
-        <w:rPr>
-          <w:rFonts w:hint="eastAsia"/>
-          <w:b/>
-        </w:rPr>
-      </w:pPr>
+      </w:pPr>
+      <w:r>
+        <w:t>Default box</w:t>
+      </w:r>
+      <w:r>
+        <w:rPr>
+          <w:rFonts w:hint="eastAsia"/>
+        </w:rPr>
+        <w:t>和</w:t>
+      </w:r>
+      <w:r>
+        <w:rPr>
+          <w:rFonts w:hint="eastAsia"/>
+        </w:rPr>
+        <w:t>Anchor</w:t>
+      </w:r>
+      <w:r>
+        <w:rPr>
+          <w:rFonts w:hint="eastAsia"/>
+        </w:rPr>
+        <w:t>不同的地方在于它应用在</w:t>
+      </w:r>
+      <w:r>
+        <w:rPr>
+          <w:rFonts w:hint="eastAsia"/>
+        </w:rPr>
+        <w:t>不同层，大小不同的特征图上。虽然在深度网络中，不同层的特征图有不同大小的感受野，但</w:t>
+      </w:r>
+      <w:r>
+        <w:rPr>
+          <w:rFonts w:hint="eastAsia"/>
+        </w:rPr>
+        <w:t>SSD</w:t>
+      </w:r>
+      <w:r>
+        <w:rPr>
+          <w:rFonts w:hint="eastAsia"/>
+        </w:rPr>
+        <w:t>框架并没有让每层的</w:t>
+      </w:r>
+      <w:r>
+        <w:rPr>
+          <w:rFonts w:hint="eastAsia"/>
+        </w:rPr>
+        <w:t>de</w:t>
+      </w:r>
+      <w:r>
+        <w:t>fault box</w:t>
+      </w:r>
+      <w:r>
+        <w:rPr>
+          <w:rFonts w:hint="eastAsia"/>
+        </w:rPr>
+        <w:t>与实际的感受野大小一一对应</w:t>
+      </w:r>
+      <w:r>
+        <w:rPr>
+          <w:rFonts w:hint="eastAsia"/>
+        </w:rPr>
+        <w:lastRenderedPageBreak/>
+        <w:t>关联，而是另外设计了</w:t>
+      </w:r>
+      <w:r>
+        <w:rPr>
+          <w:rFonts w:hint="eastAsia"/>
+        </w:rPr>
+        <w:t>d</w:t>
+      </w:r>
+      <w:r>
+        <w:t>efault box</w:t>
+      </w:r>
+      <w:r>
+        <w:rPr>
+          <w:rFonts w:hint="eastAsia"/>
+        </w:rPr>
+        <w:t>的布局（尺度和长宽比的分布），让不同的特征图可以检测不同大小的目标。</w:t>
+      </w:r>
+      <w:r>
+        <w:rPr>
+          <w:rFonts w:hint="eastAsia"/>
+        </w:rPr>
+        <w:t>SSD</w:t>
+      </w:r>
+      <w:r>
+        <w:rPr>
+          <w:rFonts w:hint="eastAsia"/>
+        </w:rPr>
+        <w:t>的</w:t>
+      </w:r>
+      <w:r>
+        <w:rPr>
+          <w:rFonts w:hint="eastAsia"/>
+        </w:rPr>
+        <w:t>D</w:t>
+      </w:r>
+      <w:r>
+        <w:t>efault box</w:t>
+      </w:r>
+      <w:r>
+        <w:rPr>
+          <w:rFonts w:hint="eastAsia"/>
+        </w:rPr>
+        <w:t>的具体设计如下：</w:t>
+      </w:r>
+    </w:p>
+    <w:p>
+      <w:pPr>
+        <w:pStyle w:val="ae"/>
+        <w:rPr>
+          <w:rFonts w:hint="eastAsia"/>
+        </w:rPr>
+      </w:pPr>
+      <w:r>
+        <w:rPr>
+          <w:rFonts w:hint="eastAsia"/>
+        </w:rPr>
+        <w:t>设用</w:t>
+      </w:r>
+      <w:r>
+        <w:rPr>
+          <w:rFonts w:hint="eastAsia"/>
+        </w:rPr>
+        <w:t>来预测的特征图来自于</w:t>
+      </w:r>
+      <w:r>
+        <w:rPr>
+          <w:rFonts w:hint="eastAsia"/>
+        </w:rPr>
+        <w:t>m</w:t>
+      </w:r>
+      <w:r>
+        <w:rPr>
+          <w:rFonts w:hint="eastAsia"/>
+        </w:rPr>
+        <w:t>层</w:t>
+      </w:r>
+      <w:r>
+        <w:rPr>
+          <w:rFonts w:hint="eastAsia"/>
+        </w:rPr>
+        <w:t>（</w:t>
+      </w:r>
+      <w:r>
+        <w:rPr>
+          <w:rFonts w:hint="eastAsia"/>
+        </w:rPr>
+        <w:t>m</w:t>
+      </w:r>
+      <w:r>
+        <w:t xml:space="preserve"> = 6</w:t>
+      </w:r>
+      <w:r>
+        <w:rPr>
+          <w:rFonts w:hint="eastAsia"/>
+        </w:rPr>
+        <w:t>）</w:t>
+      </w:r>
+      <w:r>
+        <w:rPr>
+          <w:rFonts w:hint="eastAsia"/>
+        </w:rPr>
+        <w:t>，且</w:t>
+      </w:r>
+      <w:r>
+        <w:rPr>
+          <w:rFonts w:hint="eastAsia"/>
+        </w:rPr>
+        <w:t>每个位置的</w:t>
+      </w:r>
+      <w:r>
+        <w:rPr>
+          <w:rFonts w:hint="eastAsia"/>
+        </w:rPr>
+        <w:t>d</w:t>
+      </w:r>
+      <w:r>
+        <w:t>efault box</w:t>
+      </w:r>
+      <w:r>
+        <w:rPr>
+          <w:rFonts w:hint="eastAsia"/>
+        </w:rPr>
+        <w:t>的</w:t>
+      </w:r>
+      <w:r>
+        <w:rPr>
+          <w:rFonts w:hint="eastAsia"/>
+        </w:rPr>
+        <w:t>初始</w:t>
+      </w:r>
+      <w:r>
+        <w:rPr>
+          <w:rFonts w:hint="eastAsia"/>
+        </w:rPr>
+        <w:t>长宽比有</w:t>
+      </w:r>
+      <w:r>
+        <w:rPr>
+          <w:rFonts w:hint="eastAsia"/>
+        </w:rPr>
+        <w:t>5</w:t>
+      </w:r>
+      <w:r>
+        <w:rPr>
+          <w:rFonts w:hint="eastAsia"/>
+        </w:rPr>
+        <w:t>种，</w:t>
+      </w:r>
+      <w:r>
+        <w:rPr>
+          <w:noProof/>
+        </w:rPr>
+        <w:drawing>
+          <wp:inline distT="0" distB="0" distL="0" distR="0" wp14:anchorId="727178C2" wp14:editId="06329734">
+            <wp:extent cx="657143" cy="285714"/>
+            <wp:effectExtent l="0" t="0" r="0" b="635"/>
+            <wp:docPr id="36" name="图片 36"/>
+            <wp:cNvGraphicFramePr>
+              <a:graphicFrameLocks xmlns:a="http://schemas.openxmlformats.org/drawingml/2006/main" noChangeAspect="1"/>
+            </wp:cNvGraphicFramePr>
+            <a:graphic xmlns:a="http://schemas.openxmlformats.org/drawingml/2006/main">
+              <a:graphicData uri="http://schemas.openxmlformats.org/drawingml/2006/picture">
+                <pic:pic xmlns:pic="http://schemas.openxmlformats.org/drawingml/2006/picture">
+                  <pic:nvPicPr>
+                    <pic:cNvPr id="1" name=""/>
+                    <pic:cNvPicPr/>
+                  </pic:nvPicPr>
+                  <pic:blipFill>
+                    <a:blip r:embed="rId38"/>
+                    <a:stretch>
+                      <a:fillRect/>
+                    </a:stretch>
+                  </pic:blipFill>
+                  <pic:spPr>
+                    <a:xfrm>
+                      <a:off x="0" y="0"/>
+                      <a:ext cx="657143" cy="285714"/>
+                    </a:xfrm>
+                    <a:prstGeom prst="rect">
+                      <a:avLst/>
+                    </a:prstGeom>
+                  </pic:spPr>
+                </pic:pic>
+              </a:graphicData>
+            </a:graphic>
+          </wp:inline>
+        </w:drawing>
+      </w:r>
+      <w:r>
+        <w:rPr>
+          <w:noProof/>
+        </w:rPr>
+        <w:drawing>
+          <wp:inline distT="0" distB="0" distL="0" distR="0" wp14:anchorId="5DDF4895" wp14:editId="59F059CA">
+            <wp:extent cx="1485714" cy="352381"/>
+            <wp:effectExtent l="0" t="0" r="635" b="0"/>
+            <wp:docPr id="35" name="图片 35"/>
+            <wp:cNvGraphicFramePr>
+              <a:graphicFrameLocks xmlns:a="http://schemas.openxmlformats.org/drawingml/2006/main" noChangeAspect="1"/>
+            </wp:cNvGraphicFramePr>
+            <a:graphic xmlns:a="http://schemas.openxmlformats.org/drawingml/2006/main">
+              <a:graphicData uri="http://schemas.openxmlformats.org/drawingml/2006/picture">
+                <pic:pic xmlns:pic="http://schemas.openxmlformats.org/drawingml/2006/picture">
+                  <pic:nvPicPr>
+                    <pic:cNvPr id="1" name=""/>
+                    <pic:cNvPicPr/>
+                  </pic:nvPicPr>
+                  <pic:blipFill>
+                    <a:blip r:embed="rId39"/>
+                    <a:stretch>
+                      <a:fillRect/>
+                    </a:stretch>
+                  </pic:blipFill>
+                  <pic:spPr>
+                    <a:xfrm>
+                      <a:off x="0" y="0"/>
+                      <a:ext cx="1485714" cy="352381"/>
+                    </a:xfrm>
+                    <a:prstGeom prst="rect">
+                      <a:avLst/>
+                    </a:prstGeom>
+                  </pic:spPr>
+                </pic:pic>
+              </a:graphicData>
+            </a:graphic>
+          </wp:inline>
+        </w:drawing>
+      </w:r>
+    </w:p>
+    <w:p>
+      <w:pPr>
+        <w:pStyle w:val="ae"/>
+        <w:rPr>
+          <w:rFonts w:hint="eastAsia"/>
+        </w:rPr>
+      </w:pPr>
+      <w:r>
+        <w:rPr>
+          <w:rFonts w:hint="eastAsia"/>
+        </w:rPr>
+        <w:t>每层特征图的尺度：</w:t>
+      </w:r>
+      <w:r>
+        <w:rPr>
+          <w:rFonts w:hint="eastAsia"/>
+        </w:rPr>
+        <w:t>将最小</w:t>
+      </w:r>
+      <w:r>
+        <w:rPr>
+          <w:rFonts w:hint="eastAsia"/>
+        </w:rPr>
+        <w:t>（层数最深）</w:t>
+      </w:r>
+      <w:r>
+        <w:rPr>
+          <w:rFonts w:hint="eastAsia"/>
+        </w:rPr>
+        <w:t>的特征层尺度</w:t>
+      </w:r>
+      <w:proofErr w:type="spellStart"/>
+      <w:r>
+        <w:rPr>
+          <w:rFonts w:hint="eastAsia"/>
+        </w:rPr>
+        <w:t>s</w:t>
+      </w:r>
+      <w:r>
+        <w:t>min</w:t>
+      </w:r>
+      <w:proofErr w:type="spellEnd"/>
+      <w:r>
+        <w:rPr>
+          <w:rFonts w:hint="eastAsia"/>
+        </w:rPr>
+        <w:t>设为</w:t>
+      </w:r>
+      <w:r>
+        <w:rPr>
+          <w:rFonts w:hint="eastAsia"/>
+        </w:rPr>
+        <w:t>0.2</w:t>
+      </w:r>
+      <w:r>
+        <w:rPr>
+          <w:rFonts w:hint="eastAsia"/>
+        </w:rPr>
+        <w:t>，最大</w:t>
+      </w:r>
+      <w:r>
+        <w:rPr>
+          <w:rFonts w:hint="eastAsia"/>
+        </w:rPr>
+        <w:t>（层数最</w:t>
+      </w:r>
+      <w:r>
+        <w:rPr>
+          <w:rFonts w:hint="eastAsia"/>
+        </w:rPr>
+        <w:t>浅</w:t>
+      </w:r>
+      <w:r>
+        <w:rPr>
+          <w:rFonts w:hint="eastAsia"/>
+        </w:rPr>
+        <w:t>）</w:t>
+      </w:r>
+      <w:r>
+        <w:rPr>
+          <w:rFonts w:hint="eastAsia"/>
+        </w:rPr>
+        <w:t>的特征层尺度</w:t>
+      </w:r>
+      <w:proofErr w:type="spellStart"/>
+      <w:r>
+        <w:rPr>
+          <w:rFonts w:hint="eastAsia"/>
+        </w:rPr>
+        <w:t>s</w:t>
+      </w:r>
+      <w:r>
+        <w:t>max</w:t>
+      </w:r>
+      <w:proofErr w:type="spellEnd"/>
+      <w:r>
+        <w:rPr>
+          <w:rFonts w:hint="eastAsia"/>
+        </w:rPr>
+        <w:t>设为</w:t>
+      </w:r>
+      <w:r>
+        <w:rPr>
+          <w:rFonts w:hint="eastAsia"/>
+        </w:rPr>
+        <w:t>0.9</w:t>
+      </w:r>
+      <w:r>
+        <w:rPr>
+          <w:rFonts w:hint="eastAsia"/>
+        </w:rPr>
+        <w:t>，</w:t>
+      </w:r>
+      <w:r>
+        <w:rPr>
+          <w:rFonts w:hint="eastAsia"/>
+        </w:rPr>
+        <w:t>其他</w:t>
+      </w:r>
+      <w:r>
+        <w:rPr>
+          <w:rFonts w:hint="eastAsia"/>
+        </w:rPr>
+        <w:t>m</w:t>
+      </w:r>
+      <w:r>
+        <w:t>-2</w:t>
+      </w:r>
+      <w:r>
+        <w:rPr>
+          <w:rFonts w:hint="eastAsia"/>
+        </w:rPr>
+        <w:t>层的尺度从</w:t>
+      </w:r>
+      <w:proofErr w:type="spellStart"/>
+      <w:r>
+        <w:rPr>
+          <w:rFonts w:hint="eastAsia"/>
+        </w:rPr>
+        <w:t>s</w:t>
+      </w:r>
+      <w:r>
+        <w:t>min-smax</w:t>
+      </w:r>
+      <w:proofErr w:type="spellEnd"/>
+      <w:r>
+        <w:rPr>
+          <w:rFonts w:hint="eastAsia"/>
+        </w:rPr>
+        <w:t>采用等间距分布。如公式【公式】所示。</w:t>
+      </w:r>
+      <w:r>
+        <w:rPr>
+          <w:rFonts w:hint="eastAsia"/>
+        </w:rPr>
+        <w:t>每层的尺度大小</w:t>
+      </w:r>
+      <w:proofErr w:type="spellStart"/>
+      <w:r>
+        <w:rPr>
+          <w:rFonts w:hint="eastAsia"/>
+        </w:rPr>
+        <w:t>s</w:t>
+      </w:r>
+      <w:r>
+        <w:t>k</w:t>
+      </w:r>
+      <w:proofErr w:type="spellEnd"/>
+      <w:r>
+        <w:rPr>
+          <w:rFonts w:hint="eastAsia"/>
+        </w:rPr>
+        <w:t>，</w:t>
+      </w:r>
+      <w:r>
+        <w:rPr>
+          <w:rFonts w:hint="eastAsia"/>
+        </w:rPr>
+        <w:t xml:space="preserve">k = 1, 2, </w:t>
+      </w:r>
+      <w:r>
+        <w:t>…</w:t>
+      </w:r>
+      <w:r>
+        <w:rPr>
+          <w:rFonts w:hint="eastAsia"/>
+        </w:rPr>
+        <w:t>，</w:t>
+      </w:r>
+      <w:r>
+        <w:rPr>
+          <w:rFonts w:hint="eastAsia"/>
+        </w:rPr>
+        <w:t>m</w:t>
+      </w:r>
+      <w:r>
+        <w:rPr>
+          <w:rFonts w:hint="eastAsia"/>
+        </w:rPr>
+        <w:t>，如表【表格】所示。</w:t>
+      </w:r>
+    </w:p>
+    <w:p>
+      <w:pPr>
+        <w:pStyle w:val="ae"/>
+      </w:pPr>
+      <w:r>
+        <w:rPr>
+          <w:noProof/>
+        </w:rPr>
+        <w:drawing>
+          <wp:inline distT="0" distB="0" distL="0" distR="0" wp14:anchorId="4466A566" wp14:editId="62F0C85A">
+            <wp:extent cx="4971429" cy="676190"/>
+            <wp:effectExtent l="0" t="0" r="635" b="0"/>
+            <wp:docPr id="34" name="图片 34"/>
+            <wp:cNvGraphicFramePr>
+              <a:graphicFrameLocks xmlns:a="http://schemas.openxmlformats.org/drawingml/2006/main" noChangeAspect="1"/>
+            </wp:cNvGraphicFramePr>
+            <a:graphic xmlns:a="http://schemas.openxmlformats.org/drawingml/2006/main">
+              <a:graphicData uri="http://schemas.openxmlformats.org/drawingml/2006/picture">
+                <pic:pic xmlns:pic="http://schemas.openxmlformats.org/drawingml/2006/picture">
+                  <pic:nvPicPr>
+                    <pic:cNvPr id="1" name=""/>
+                    <pic:cNvPicPr/>
+                  </pic:nvPicPr>
+                  <pic:blipFill>
+                    <a:blip r:embed="rId40"/>
+                    <a:stretch>
+                      <a:fillRect/>
+                    </a:stretch>
+                  </pic:blipFill>
+                  <pic:spPr>
+                    <a:xfrm>
+                      <a:off x="0" y="0"/>
+                      <a:ext cx="4971429" cy="676190"/>
+                    </a:xfrm>
+                    <a:prstGeom prst="rect">
+                      <a:avLst/>
+                    </a:prstGeom>
+                  </pic:spPr>
+                </pic:pic>
+              </a:graphicData>
+            </a:graphic>
+          </wp:inline>
+        </w:drawing>
+      </w:r>
+      <w:r>
+        <w:rPr>
+          <w:rFonts w:hint="eastAsia"/>
+        </w:rPr>
+        <w:t xml:space="preserve"> </w:t>
+      </w:r>
+    </w:p>
+    <w:p>
+      <w:pPr>
+        <w:pStyle w:val="ae"/>
+      </w:pPr>
+      <w:r>
+        <w:rPr>
+          <w:rFonts w:hint="eastAsia"/>
+        </w:rPr>
+        <w:t>设每层特征图的每个位置的</w:t>
+      </w:r>
+      <w:r>
+        <w:rPr>
+          <w:rFonts w:hint="eastAsia"/>
+        </w:rPr>
+        <w:t>d</w:t>
+      </w:r>
+      <w:r>
+        <w:t>efault box</w:t>
+      </w:r>
+      <w:r>
+        <w:rPr>
+          <w:rFonts w:hint="eastAsia"/>
+        </w:rPr>
+        <w:t>的宽度和高度：对于第</w:t>
+      </w:r>
+      <w:r>
+        <w:rPr>
+          <w:rFonts w:hint="eastAsia"/>
+        </w:rPr>
+        <w:t>k</w:t>
+      </w:r>
+      <w:r>
+        <w:rPr>
+          <w:rFonts w:hint="eastAsia"/>
+        </w:rPr>
+        <w:t>层（</w:t>
+      </w:r>
+      <w:r>
+        <w:rPr>
+          <w:rFonts w:hint="eastAsia"/>
+        </w:rPr>
+        <w:t>1&lt;=k&lt;=m</w:t>
+      </w:r>
+      <w:r>
+        <w:rPr>
+          <w:rFonts w:hint="eastAsia"/>
+        </w:rPr>
+        <w:t>），</w:t>
+      </w:r>
+      <w:r>
+        <w:rPr>
+          <w:rFonts w:hint="eastAsia"/>
+        </w:rPr>
+        <w:t>de</w:t>
+      </w:r>
+      <w:r>
+        <w:t>fault box</w:t>
+      </w:r>
+      <w:r>
+        <w:rPr>
+          <w:rFonts w:hint="eastAsia"/>
+        </w:rPr>
+        <w:t>的</w:t>
+      </w:r>
+      <w:r>
+        <w:rPr>
+          <w:rFonts w:hint="eastAsia"/>
+        </w:rPr>
+        <w:t>某个窗宽比</w:t>
+      </w:r>
+      <w:proofErr w:type="spellStart"/>
+      <w:r>
+        <w:rPr>
+          <w:rFonts w:hint="eastAsia"/>
+        </w:rPr>
+        <w:t>ar</w:t>
+      </w:r>
+      <w:proofErr w:type="spellEnd"/>
+      <w:r>
+        <w:rPr>
+          <w:rFonts w:hint="eastAsia"/>
+        </w:rPr>
+        <w:t>对应的</w:t>
+      </w:r>
+      <w:r>
+        <w:rPr>
+          <w:rFonts w:hint="eastAsia"/>
+        </w:rPr>
+        <w:t>宽度</w:t>
+      </w:r>
+      <w:proofErr w:type="spellStart"/>
+      <w:r>
+        <w:rPr>
+          <w:rFonts w:hint="eastAsia"/>
+        </w:rPr>
+        <w:t>wk</w:t>
+      </w:r>
+      <w:proofErr w:type="spellEnd"/>
+      <w:r>
+        <w:rPr>
+          <w:rFonts w:hint="eastAsia"/>
+        </w:rPr>
+        <w:t>和高度</w:t>
+      </w:r>
+      <w:proofErr w:type="spellStart"/>
+      <w:r>
+        <w:rPr>
+          <w:rFonts w:hint="eastAsia"/>
+        </w:rPr>
+        <w:t>h</w:t>
+      </w:r>
+      <w:r>
+        <w:t>k</w:t>
+      </w:r>
+      <w:proofErr w:type="spellEnd"/>
+      <w:r>
+        <w:rPr>
+          <w:rFonts w:hint="eastAsia"/>
+        </w:rPr>
+        <w:t>如公式【公式】。对于长宽比</w:t>
+      </w:r>
+      <w:proofErr w:type="spellStart"/>
+      <w:r>
+        <w:rPr>
+          <w:rFonts w:hint="eastAsia"/>
+        </w:rPr>
+        <w:t>a</w:t>
+      </w:r>
+      <w:r>
+        <w:t>r</w:t>
+      </w:r>
+      <w:proofErr w:type="spellEnd"/>
+      <w:r>
+        <w:rPr>
+          <w:rFonts w:hint="eastAsia"/>
+        </w:rPr>
+        <w:t>为</w:t>
+      </w:r>
+      <w:r>
+        <w:rPr>
+          <w:rFonts w:hint="eastAsia"/>
+        </w:rPr>
+        <w:t>1</w:t>
+      </w:r>
+      <w:r>
+        <w:rPr>
+          <w:rFonts w:hint="eastAsia"/>
+        </w:rPr>
+        <w:t>的情况下，增加一种</w:t>
+      </w:r>
+      <w:r>
+        <w:rPr>
+          <w:rFonts w:hint="eastAsia"/>
+        </w:rPr>
+        <w:t>de</w:t>
+      </w:r>
+      <w:r>
+        <w:t>fault box</w:t>
+      </w:r>
+      <w:r>
+        <w:rPr>
+          <w:rFonts w:hint="eastAsia"/>
+        </w:rPr>
+        <w:t>的尺度，</w:t>
+      </w:r>
+      <w:r>
+        <w:rPr>
+          <w:noProof/>
+        </w:rPr>
+        <w:drawing>
+          <wp:inline distT="0" distB="0" distL="0" distR="0" wp14:anchorId="62A29A9F" wp14:editId="0ECD64CE">
+            <wp:extent cx="1020081" cy="165100"/>
+            <wp:effectExtent l="0" t="0" r="0" b="0"/>
+            <wp:docPr id="39" name="图片 39"/>
+            <wp:cNvGraphicFramePr>
+              <a:graphicFrameLocks xmlns:a="http://schemas.openxmlformats.org/drawingml/2006/main" noChangeAspect="1"/>
+            </wp:cNvGraphicFramePr>
+            <a:graphic xmlns:a="http://schemas.openxmlformats.org/drawingml/2006/main">
+              <a:graphicData uri="http://schemas.openxmlformats.org/drawingml/2006/picture">
+                <pic:pic xmlns:pic="http://schemas.openxmlformats.org/drawingml/2006/picture">
+                  <pic:nvPicPr>
+                    <pic:cNvPr id="1" name=""/>
+                    <pic:cNvPicPr/>
+                  </pic:nvPicPr>
+                  <pic:blipFill>
+                    <a:blip r:embed="rId41"/>
+                    <a:stretch>
+                      <a:fillRect/>
+                    </a:stretch>
+                  </pic:blipFill>
+                  <pic:spPr>
+                    <a:xfrm>
+                      <a:off x="0" y="0"/>
+                      <a:ext cx="1098217" cy="177746"/>
+                    </a:xfrm>
+                    <a:prstGeom prst="rect">
+                      <a:avLst/>
+                    </a:prstGeom>
+                  </pic:spPr>
+                </pic:pic>
+              </a:graphicData>
+            </a:graphic>
+          </wp:inline>
+        </w:drawing>
+      </w:r>
+      <w:r>
+        <w:rPr>
+          <w:rFonts w:hint="eastAsia"/>
+        </w:rPr>
+        <w:t>，因此实际上共有</w:t>
+      </w:r>
+      <w:r>
+        <w:rPr>
+          <w:rFonts w:hint="eastAsia"/>
+        </w:rPr>
+        <w:t>6</w:t>
+      </w:r>
+      <w:r>
+        <w:rPr>
+          <w:rFonts w:hint="eastAsia"/>
+        </w:rPr>
+        <w:t>种尺度，</w:t>
+      </w:r>
+      <w:r>
+        <w:rPr>
+          <w:rFonts w:hint="eastAsia"/>
+        </w:rPr>
+        <w:t>{</w:t>
+      </w:r>
+      <w:r>
+        <w:t>1</w:t>
+      </w:r>
+      <w:r>
+        <w:rPr>
+          <w:rFonts w:hint="eastAsia"/>
+        </w:rPr>
+        <w:t>,</w:t>
+      </w:r>
+      <w:r>
+        <w:t xml:space="preserve">1’, </w:t>
+      </w:r>
+      <w:r>
+        <w:rPr>
+          <w:rFonts w:hint="eastAsia"/>
+        </w:rPr>
+        <w:t>2,3,1/2</w:t>
+      </w:r>
+      <w:r>
+        <w:rPr>
+          <w:rFonts w:hint="eastAsia"/>
+        </w:rPr>
+        <w:t>，</w:t>
+      </w:r>
+      <w:r>
+        <w:rPr>
+          <w:rFonts w:hint="eastAsia"/>
+        </w:rPr>
+        <w:t>1/3,}</w:t>
+      </w:r>
+      <w:r>
+        <w:rPr>
+          <w:rFonts w:hint="eastAsia"/>
+        </w:rPr>
+        <w:t>。每种尺度的长宽比和尺度对应如表【表格】所示。</w:t>
+      </w:r>
+    </w:p>
+    <w:p>
+      <w:pPr>
+        <w:pStyle w:val="ae"/>
+      </w:pPr>
+      <w:r>
+        <w:rPr>
+          <w:noProof/>
+        </w:rPr>
+        <w:drawing>
+          <wp:inline distT="0" distB="0" distL="0" distR="0" wp14:anchorId="4C8ADD6D" wp14:editId="084B1750">
+            <wp:extent cx="1438095" cy="380952"/>
+            <wp:effectExtent l="0" t="0" r="0" b="635"/>
+            <wp:docPr id="37" name="图片 37"/>
+            <wp:cNvGraphicFramePr>
+              <a:graphicFrameLocks xmlns:a="http://schemas.openxmlformats.org/drawingml/2006/main" noChangeAspect="1"/>
+            </wp:cNvGraphicFramePr>
+            <a:graphic xmlns:a="http://schemas.openxmlformats.org/drawingml/2006/main">
+              <a:graphicData uri="http://schemas.openxmlformats.org/drawingml/2006/picture">
+                <pic:pic xmlns:pic="http://schemas.openxmlformats.org/drawingml/2006/picture">
+                  <pic:nvPicPr>
+                    <pic:cNvPr id="1" name=""/>
+                    <pic:cNvPicPr/>
+                  </pic:nvPicPr>
+                  <pic:blipFill>
+                    <a:blip r:embed="rId42"/>
+                    <a:stretch>
+                      <a:fillRect/>
+                    </a:stretch>
+                  </pic:blipFill>
+                  <pic:spPr>
+                    <a:xfrm>
+                      <a:off x="0" y="0"/>
+                      <a:ext cx="1438095" cy="380952"/>
+                    </a:xfrm>
+                    <a:prstGeom prst="rect">
+                      <a:avLst/>
+                    </a:prstGeom>
+                  </pic:spPr>
+                </pic:pic>
+              </a:graphicData>
+            </a:graphic>
+          </wp:inline>
+        </w:drawing>
+      </w:r>
+      <w:r>
+        <w:rPr>
+          <w:rFonts w:hint="eastAsia"/>
+        </w:rPr>
+        <w:t>，</w:t>
+      </w:r>
+      <w:r>
+        <w:rPr>
+          <w:noProof/>
+        </w:rPr>
+        <w:drawing>
+          <wp:inline distT="0" distB="0" distL="0" distR="0" wp14:anchorId="6736BC5A" wp14:editId="188BD646">
+            <wp:extent cx="1533333" cy="333333"/>
+            <wp:effectExtent l="0" t="0" r="0" b="0"/>
+            <wp:docPr id="38" name="图片 38"/>
+            <wp:cNvGraphicFramePr>
+              <a:graphicFrameLocks xmlns:a="http://schemas.openxmlformats.org/drawingml/2006/main" noChangeAspect="1"/>
+            </wp:cNvGraphicFramePr>
+            <a:graphic xmlns:a="http://schemas.openxmlformats.org/drawingml/2006/main">
+              <a:graphicData uri="http://schemas.openxmlformats.org/drawingml/2006/picture">
+                <pic:pic xmlns:pic="http://schemas.openxmlformats.org/drawingml/2006/picture">
+                  <pic:nvPicPr>
+                    <pic:cNvPr id="1" name=""/>
+                    <pic:cNvPicPr/>
+                  </pic:nvPicPr>
+                  <pic:blipFill>
+                    <a:blip r:embed="rId43"/>
+                    <a:stretch>
+                      <a:fillRect/>
+                    </a:stretch>
+                  </pic:blipFill>
+                  <pic:spPr>
+                    <a:xfrm>
+                      <a:off x="0" y="0"/>
+                      <a:ext cx="1533333" cy="333333"/>
+                    </a:xfrm>
+                    <a:prstGeom prst="rect">
+                      <a:avLst/>
+                    </a:prstGeom>
+                  </pic:spPr>
+                </pic:pic>
+              </a:graphicData>
+            </a:graphic>
+          </wp:inline>
+        </w:drawing>
+      </w:r>
+    </w:p>
+    <w:p>
+      <w:pPr>
+        <w:pStyle w:val="ae"/>
+        <w:rPr>
+          <w:rFonts w:hint="eastAsia"/>
+        </w:rPr>
+      </w:pPr>
+      <w:r>
+        <w:rPr>
+          <w:rFonts w:hint="eastAsia"/>
+        </w:rPr>
+        <w:t>每个</w:t>
+      </w:r>
+      <w:r>
+        <w:rPr>
+          <w:rFonts w:hint="eastAsia"/>
+        </w:rPr>
+        <w:t>de</w:t>
+      </w:r>
+      <w:r>
+        <w:t xml:space="preserve">fault </w:t>
+      </w:r>
+      <w:r>
+        <w:rPr>
+          <w:rFonts w:hint="eastAsia"/>
+        </w:rPr>
+        <w:t>box</w:t>
+      </w:r>
+      <w:r>
+        <w:rPr>
+          <w:rFonts w:hint="eastAsia"/>
+        </w:rPr>
+        <w:t>的中心</w:t>
+      </w:r>
+      <w:r>
+        <w:rPr>
+          <w:rFonts w:hint="eastAsia"/>
+        </w:rPr>
+        <w:t>：</w:t>
+      </w:r>
+      <w:r>
+        <w:rPr>
+          <w:rFonts w:hint="eastAsia"/>
+        </w:rPr>
+        <w:t>为了保证每个</w:t>
+      </w:r>
+      <w:r>
+        <w:rPr>
+          <w:rFonts w:hint="eastAsia"/>
+        </w:rPr>
+        <w:t>de</w:t>
+      </w:r>
+      <w:r>
+        <w:t>fault box</w:t>
+      </w:r>
+      <w:r>
+        <w:rPr>
+          <w:rFonts w:hint="eastAsia"/>
+        </w:rPr>
+        <w:t>的中心不在图像的边界上，对每个中心都进行了一定平移</w:t>
+      </w:r>
+      <w:r>
+        <w:rPr>
+          <w:rFonts w:hint="eastAsia"/>
+        </w:rPr>
+        <w:t>，如公式【公式】所示：</w:t>
+      </w:r>
+    </w:p>
+    <w:p>
+      <w:pPr>
+        <w:pStyle w:val="ae"/>
+        <w:rPr>
+          <w:rFonts w:hint="eastAsia"/>
+        </w:rPr>
+      </w:pPr>
+      <w:r>
+        <w:rPr>
+          <w:noProof/>
+        </w:rPr>
+        <w:drawing>
+          <wp:inline distT="0" distB="0" distL="0" distR="0" wp14:anchorId="3C8288E7" wp14:editId="5E5619E6">
+            <wp:extent cx="1476190" cy="409524"/>
+            <wp:effectExtent l="0" t="0" r="0" b="0"/>
+            <wp:docPr id="40" name="图片 40"/>
+            <wp:cNvGraphicFramePr>
+              <a:graphicFrameLocks xmlns:a="http://schemas.openxmlformats.org/drawingml/2006/main" noChangeAspect="1"/>
+            </wp:cNvGraphicFramePr>
+            <a:graphic xmlns:a="http://schemas.openxmlformats.org/drawingml/2006/main">
+              <a:graphicData uri="http://schemas.openxmlformats.org/drawingml/2006/picture">
+                <pic:pic xmlns:pic="http://schemas.openxmlformats.org/drawingml/2006/picture">
+                  <pic:nvPicPr>
+                    <pic:cNvPr id="1" name=""/>
+                    <pic:cNvPicPr/>
+                  </pic:nvPicPr>
+                  <pic:blipFill>
+                    <a:blip r:embed="rId44"/>
+                    <a:stretch>
+                      <a:fillRect/>
+                    </a:stretch>
+                  </pic:blipFill>
+                  <pic:spPr>
+                    <a:xfrm>
+                      <a:off x="0" y="0"/>
+                      <a:ext cx="1476190" cy="409524"/>
+                    </a:xfrm>
+                    <a:prstGeom prst="rect">
+                      <a:avLst/>
+                    </a:prstGeom>
+                  </pic:spPr>
+                </pic:pic>
+              </a:graphicData>
+            </a:graphic>
+          </wp:inline>
+        </w:drawing>
+      </w:r>
     </w:p>
     <w:p>
       <w:pPr>
@@ -21092,28 +22993,238 @@
         <w:rPr>
           <w:b/>
         </w:rPr>
-        <w:t>d negative mining</w:t>
+        <w:t xml:space="preserve">d </w:t>
+      </w:r>
+      <w:r>
+        <w:rPr>
+          <w:rFonts w:hint="eastAsia"/>
+          <w:b/>
+        </w:rPr>
+        <w:t>N</w:t>
+      </w:r>
+      <w:r>
+        <w:rPr>
+          <w:b/>
+        </w:rPr>
+        <w:t>egative M</w:t>
+      </w:r>
+      <w:r>
+        <w:rPr>
+          <w:b/>
+        </w:rPr>
+        <w:t>ining</w:t>
       </w:r>
     </w:p>
     <w:p>
       <w:pPr>
         <w:pStyle w:val="ae"/>
-        <w:ind w:firstLine="422"/>
-        <w:rPr>
-          <w:rFonts w:hint="eastAsia"/>
-          <w:b/>
-        </w:rPr>
-      </w:pPr>
-    </w:p>
-    <w:p>
-      <w:pPr>
-        <w:pStyle w:val="01"/>
-        <w:ind w:firstLineChars="0"/>
-        <w:rPr>
-          <w:rFonts w:hint="eastAsia"/>
-          <w:b/>
-        </w:rPr>
-      </w:pPr>
+        <w:rPr>
+          <w:rFonts w:hint="eastAsia"/>
+        </w:rPr>
+      </w:pPr>
+      <w:r>
+        <w:rPr>
+          <w:rFonts w:hint="eastAsia"/>
+        </w:rPr>
+        <w:t>由于图像中的目标往往只占图像的一个很小的比例，大部分图像区域是背景。如果按照</w:t>
+      </w:r>
+      <w:r>
+        <w:rPr>
+          <w:rFonts w:hint="eastAsia"/>
+        </w:rPr>
+        <w:t>上面的“</w:t>
+      </w:r>
+      <w:proofErr w:type="spellStart"/>
+      <w:r>
+        <w:rPr>
+          <w:rFonts w:hint="eastAsia"/>
+        </w:rPr>
+        <w:t>Defaut</w:t>
+      </w:r>
+      <w:proofErr w:type="spellEnd"/>
+      <w:r>
+        <w:rPr>
+          <w:rFonts w:hint="eastAsia"/>
+        </w:rPr>
+        <w:t xml:space="preserve"> box</w:t>
+      </w:r>
+      <w:r>
+        <w:rPr>
+          <w:rFonts w:hint="eastAsia"/>
+        </w:rPr>
+        <w:t>与</w:t>
+      </w:r>
+      <w:proofErr w:type="spellStart"/>
+      <w:r>
+        <w:rPr>
+          <w:rFonts w:hint="eastAsia"/>
+        </w:rPr>
+        <w:t>g</w:t>
+      </w:r>
+      <w:r>
+        <w:t>roundTruth</w:t>
+      </w:r>
+      <w:proofErr w:type="spellEnd"/>
+      <w:r>
+        <w:rPr>
+          <w:rFonts w:hint="eastAsia"/>
+        </w:rPr>
+        <w:t>的匹配策略”</w:t>
+      </w:r>
+      <w:r>
+        <w:rPr>
+          <w:rFonts w:hint="eastAsia"/>
+        </w:rPr>
+        <w:t>，则大部分的</w:t>
+      </w:r>
+      <w:r>
+        <w:rPr>
+          <w:rFonts w:hint="eastAsia"/>
+        </w:rPr>
+        <w:t>d</w:t>
+      </w:r>
+      <w:r>
+        <w:t>efault box</w:t>
+      </w:r>
+      <w:r>
+        <w:rPr>
+          <w:rFonts w:hint="eastAsia"/>
+        </w:rPr>
+        <w:t>都会被标定为负样本，这会造成正负样本的严重不平衡。因此，</w:t>
+      </w:r>
+      <w:r>
+        <w:rPr>
+          <w:rFonts w:hint="eastAsia"/>
+        </w:rPr>
+        <w:t>SSD</w:t>
+      </w:r>
+      <w:r>
+        <w:rPr>
+          <w:rFonts w:hint="eastAsia"/>
+        </w:rPr>
+        <w:t>参考了文献【引用】，使用了</w:t>
+      </w:r>
+      <w:r>
+        <w:rPr>
+          <w:rFonts w:hint="eastAsia"/>
+        </w:rPr>
+        <w:t>H</w:t>
+      </w:r>
+      <w:r>
+        <w:t>ard Negative Mining</w:t>
+      </w:r>
+      <w:r>
+        <w:rPr>
+          <w:rFonts w:hint="eastAsia"/>
+        </w:rPr>
+        <w:t>策略——先按每个</w:t>
+      </w:r>
+      <w:r>
+        <w:rPr>
+          <w:rFonts w:hint="eastAsia"/>
+        </w:rPr>
+        <w:t>de</w:t>
+      </w:r>
+      <w:r>
+        <w:t>fault box</w:t>
+      </w:r>
+      <w:r>
+        <w:rPr>
+          <w:rFonts w:hint="eastAsia"/>
+        </w:rPr>
+        <w:t>的最高置信损失（所有类别中取最高的）从高到低排序，然后选择排行靠前的</w:t>
+      </w:r>
+      <w:r>
+        <w:rPr>
+          <w:rFonts w:hint="eastAsia"/>
+        </w:rPr>
+        <w:t>de</w:t>
+      </w:r>
+      <w:r>
+        <w:t>fault box</w:t>
+      </w:r>
+      <w:r>
+        <w:rPr>
+          <w:rFonts w:hint="eastAsia"/>
+        </w:rPr>
+        <w:t>样本，使得正负样本的比例保持在</w:t>
+      </w:r>
+      <w:r>
+        <w:rPr>
+          <w:rFonts w:hint="eastAsia"/>
+        </w:rPr>
+        <w:t>1:3</w:t>
+      </w:r>
+      <w:r>
+        <w:rPr>
+          <w:rFonts w:hint="eastAsia"/>
+        </w:rPr>
+        <w:t>。</w:t>
+      </w:r>
+      <w:r>
+        <w:rPr>
+          <w:rFonts w:hint="eastAsia"/>
+        </w:rPr>
+        <w:t>由于置信损失越大，说明和</w:t>
+      </w:r>
+      <w:proofErr w:type="spellStart"/>
+      <w:r>
+        <w:rPr>
+          <w:rFonts w:hint="eastAsia"/>
+        </w:rPr>
+        <w:t>g</w:t>
+      </w:r>
+      <w:r>
+        <w:t>roundTruth</w:t>
+      </w:r>
+      <w:proofErr w:type="spellEnd"/>
+      <w:r>
+        <w:rPr>
+          <w:rFonts w:hint="eastAsia"/>
+        </w:rPr>
+        <w:t>越接近，即分类越正确，且位置误差越小的</w:t>
+      </w:r>
+      <w:r>
+        <w:rPr>
+          <w:rFonts w:hint="eastAsia"/>
+        </w:rPr>
+        <w:t>de</w:t>
+      </w:r>
+      <w:r>
+        <w:t>fault box</w:t>
+      </w:r>
+      <w:r>
+        <w:rPr>
+          <w:rFonts w:hint="eastAsia"/>
+        </w:rPr>
+        <w:t>被优先选择。</w:t>
+      </w:r>
+      <w:r>
+        <w:rPr>
+          <w:rFonts w:hint="eastAsia"/>
+        </w:rPr>
+        <w:t>根据文献【</w:t>
+      </w:r>
+      <w:r>
+        <w:rPr>
+          <w:rFonts w:hint="eastAsia"/>
+        </w:rPr>
+        <w:t>1</w:t>
+      </w:r>
+      <w:r>
+        <w:rPr>
+          <w:rFonts w:hint="eastAsia"/>
+        </w:rPr>
+        <w:t>】，</w:t>
+      </w:r>
+      <w:bookmarkStart w:id="9" w:name="_GoBack"/>
+      <w:bookmarkEnd w:id="9"/>
+      <w:r>
+        <w:rPr>
+          <w:rFonts w:hint="eastAsia"/>
+        </w:rPr>
+        <w:t>采用该策略后可以使得训练速度加快并且训练更加稳定。</w:t>
+      </w:r>
     </w:p>
     <w:p>
       <w:pPr>
@@ -21146,7 +23257,6 @@
         <w:pStyle w:val="01"/>
         <w:ind w:firstLineChars="0"/>
         <w:rPr>
-          <w:rFonts w:hint="eastAsia"/>
           <w:b/>
         </w:rPr>
       </w:pPr>
@@ -21187,7 +23297,6 @@
         </w:numPr>
         <w:ind w:firstLineChars="0"/>
         <w:rPr>
-          <w:rFonts w:hint="eastAsia"/>
           <w:b/>
         </w:rPr>
       </w:pPr>
@@ -21279,6 +23388,7 @@
         <w:rPr>
           <w:rFonts w:hint="eastAsia"/>
         </w:rPr>
+        <w:lastRenderedPageBreak/>
         <w:t>对比</w:t>
       </w:r>
       <w:r>
@@ -24116,7 +26226,7 @@
         </w:numPr>
         <w:spacing w:line="240" w:lineRule="auto"/>
       </w:pPr>
-      <w:hyperlink r:id="rId33" w:history="1">
+      <w:hyperlink r:id="rId45" w:history="1">
         <w:r>
           <w:rPr>
             <w:rStyle w:val="a4"/>
@@ -24134,7 +26244,7 @@
         </w:numPr>
         <w:spacing w:line="240" w:lineRule="auto"/>
       </w:pPr>
-      <w:hyperlink r:id="rId34" w:history="1">
+      <w:hyperlink r:id="rId46" w:history="1">
         <w:r>
           <w:rPr>
             <w:rStyle w:val="a4"/>
@@ -24152,7 +26262,7 @@
         </w:numPr>
         <w:spacing w:line="240" w:lineRule="auto"/>
       </w:pPr>
-      <w:hyperlink r:id="rId35" w:history="1">
+      <w:hyperlink r:id="rId47" w:history="1">
         <w:r>
           <w:rPr>
             <w:rStyle w:val="a4"/>
@@ -24170,7 +26280,7 @@
         </w:numPr>
         <w:spacing w:line="240" w:lineRule="auto"/>
       </w:pPr>
-      <w:hyperlink r:id="rId36" w:history="1">
+      <w:hyperlink r:id="rId48" w:history="1">
         <w:r>
           <w:rPr>
             <w:rStyle w:val="a4"/>
@@ -24188,7 +26298,7 @@
         </w:numPr>
         <w:spacing w:line="240" w:lineRule="auto"/>
       </w:pPr>
-      <w:hyperlink r:id="rId37" w:history="1">
+      <w:hyperlink r:id="rId49" w:history="1">
         <w:r>
           <w:rPr>
             <w:rStyle w:val="a4"/>
@@ -24206,7 +26316,7 @@
         </w:numPr>
         <w:spacing w:line="240" w:lineRule="auto"/>
       </w:pPr>
-      <w:hyperlink r:id="rId38" w:history="1">
+      <w:hyperlink r:id="rId50" w:history="1">
         <w:r>
           <w:rPr>
             <w:rStyle w:val="a4"/>
@@ -24224,7 +26334,7 @@
         </w:numPr>
         <w:spacing w:line="240" w:lineRule="auto"/>
       </w:pPr>
-      <w:hyperlink r:id="rId39" w:history="1">
+      <w:hyperlink r:id="rId51" w:history="1">
         <w:r>
           <w:rPr>
             <w:rStyle w:val="a4"/>
@@ -25177,7 +27287,7 @@
             <w:noProof/>
             <w:lang w:val="zh-CN"/>
           </w:rPr>
-          <w:t>20</w:t>
+          <w:t>26</w:t>
         </w:r>
         <w:r>
           <w:rPr>
@@ -28564,7 +30674,7 @@
 </file>
 
 <file path=customXml/itemProps1.xml><?xml version="1.0" encoding="utf-8"?>
-<ds:datastoreItem xmlns:ds="http://schemas.openxmlformats.org/officeDocument/2006/customXml" ds:itemID="{D86ACAAD-55F8-4220-8B5A-6862C63D4838}">
+<ds:datastoreItem xmlns:ds="http://schemas.openxmlformats.org/officeDocument/2006/customXml" ds:itemID="{59CDD8EE-85D5-4B30-82E4-C0DB8345B1A4}">
   <ds:schemaRefs>
     <ds:schemaRef ds:uri="http://schemas.openxmlformats.org/officeDocument/2006/bibliography"/>
   </ds:schemaRefs>

--- a/毕设论文v1.docx
+++ b/毕设论文v1.docx
@@ -749,8 +749,6 @@
         <w:pStyle w:val="05"/>
         <w:ind w:left="210" w:right="210"/>
       </w:pPr>
-      <w:bookmarkStart w:id="0" w:name="中文摘要"/>
-      <w:bookmarkEnd w:id="0"/>
       <w:r>
         <w:rPr>
           <w:rFonts w:hint="eastAsia"/>
@@ -1116,8 +1114,6 @@
           <w:szCs w:val="32"/>
         </w:rPr>
       </w:pPr>
-      <w:bookmarkStart w:id="1" w:name="英文摘要"/>
-      <w:bookmarkEnd w:id="1"/>
       <w:r>
         <w:rPr>
           <w:bCs w:val="0"/>
@@ -1688,11 +1684,9 @@
       <w:pPr>
         <w:pStyle w:val="10"/>
       </w:pPr>
-      <w:bookmarkStart w:id="2" w:name="第一章绪论"/>
-      <w:bookmarkStart w:id="3" w:name="_Toc294465609"/>
-      <w:bookmarkStart w:id="4" w:name="_Toc295050247"/>
-      <w:bookmarkStart w:id="5" w:name="_Toc389515879"/>
-      <w:bookmarkEnd w:id="2"/>
+      <w:bookmarkStart w:id="0" w:name="_Toc294465609"/>
+      <w:bookmarkStart w:id="1" w:name="_Toc295050247"/>
+      <w:bookmarkStart w:id="2" w:name="_Toc389515879"/>
       <w:r>
         <w:rPr>
           <w:rFonts w:hint="eastAsia"/>
@@ -1700,45 +1694,45 @@
         <w:lastRenderedPageBreak/>
         <w:t>绪</w:t>
       </w:r>
+      <w:bookmarkEnd w:id="0"/>
+      <w:r>
+        <w:rPr>
+          <w:rFonts w:hint="eastAsia"/>
+        </w:rPr>
+        <w:t>论</w:t>
+      </w:r>
+      <w:bookmarkEnd w:id="1"/>
+      <w:bookmarkEnd w:id="2"/>
+    </w:p>
+    <w:p>
+      <w:pPr>
+        <w:ind w:left="210" w:right="210"/>
+      </w:pPr>
+    </w:p>
+    <w:p>
+      <w:pPr>
+        <w:ind w:left="210" w:right="210"/>
+      </w:pPr>
+    </w:p>
+    <w:p>
+      <w:pPr>
+        <w:pStyle w:val="2"/>
+      </w:pPr>
+      <w:bookmarkStart w:id="3" w:name="_Toc389515880"/>
+      <w:r>
+        <w:rPr>
+          <w:rFonts w:hint="eastAsia"/>
+        </w:rPr>
+        <w:t>研究背景</w:t>
+      </w:r>
       <w:bookmarkEnd w:id="3"/>
-      <w:r>
-        <w:rPr>
-          <w:rFonts w:hint="eastAsia"/>
-        </w:rPr>
-        <w:t>论</w:t>
-      </w:r>
-      <w:bookmarkEnd w:id="4"/>
-      <w:bookmarkEnd w:id="5"/>
-    </w:p>
-    <w:p>
-      <w:pPr>
-        <w:ind w:left="210" w:right="210"/>
-      </w:pPr>
-    </w:p>
-    <w:p>
-      <w:pPr>
-        <w:ind w:left="210" w:right="210"/>
-      </w:pPr>
-    </w:p>
-    <w:p>
-      <w:pPr>
-        <w:pStyle w:val="2"/>
-      </w:pPr>
-      <w:bookmarkStart w:id="6" w:name="_Toc389515880"/>
-      <w:r>
-        <w:rPr>
-          <w:rFonts w:hint="eastAsia"/>
-        </w:rPr>
-        <w:t>研究背景</w:t>
-      </w:r>
-      <w:bookmarkEnd w:id="6"/>
     </w:p>
     <w:p>
       <w:pPr>
         <w:pStyle w:val="3"/>
         <w:ind w:left="210" w:right="210"/>
       </w:pPr>
-      <w:bookmarkStart w:id="7" w:name="_Toc389515881"/>
+      <w:bookmarkStart w:id="4" w:name="_Toc389515881"/>
       <w:r>
         <w:rPr>
           <w:rFonts w:hint="eastAsia"/>
@@ -1751,7 +1745,7 @@
         </w:rPr>
         <w:t>研究意义</w:t>
       </w:r>
-      <w:bookmarkEnd w:id="7"/>
+      <w:bookmarkEnd w:id="4"/>
     </w:p>
     <w:p>
       <w:pPr>
@@ -1774,8 +1768,6 @@
       <w:pPr>
         <w:pStyle w:val="10"/>
       </w:pPr>
-      <w:bookmarkStart w:id="8" w:name="第二章RCNN目标检测系列与SSD"/>
-      <w:bookmarkEnd w:id="8"/>
       <w:r>
         <w:rPr>
           <w:rFonts w:hint="eastAsia"/>
@@ -21050,13 +21042,7 @@
         <w:rPr>
           <w:rFonts w:hint="eastAsia"/>
         </w:rPr>
-        <w:t>【</w:t>
-      </w:r>
-      <w:r>
-        <w:rPr>
-          <w:rFonts w:hint="eastAsia"/>
-        </w:rPr>
-        <w:t>由于每个</w:t>
+        <w:t>【由于每个</w:t>
       </w:r>
       <w:r>
         <w:rPr>
@@ -21167,13 +21153,7 @@
         <w:rPr>
           <w:rFonts w:hint="eastAsia"/>
         </w:rPr>
-        <w:t>的差值，包括中心水平坐标，中心竖直坐标，宽度，高度，四个维度的差值。</w:t>
-      </w:r>
-      <w:r>
-        <w:rPr>
-          <w:rFonts w:hint="eastAsia"/>
-        </w:rPr>
-        <w:t>】</w:t>
+        <w:t>的差值，包括中心水平坐标，中心竖直坐标，宽度，高度，四个维度的差值。】</w:t>
       </w:r>
     </w:p>
     <w:p>
@@ -21308,9 +21288,6 @@
     <w:p>
       <w:pPr>
         <w:pStyle w:val="ae"/>
-        <w:rPr>
-          <w:rFonts w:hint="eastAsia"/>
-        </w:rPr>
       </w:pPr>
       <w:r>
         <w:rPr>
@@ -21787,9 +21764,6 @@
     <w:p>
       <w:pPr>
         <w:pStyle w:val="ae"/>
-        <w:rPr>
-          <w:rFonts w:hint="eastAsia"/>
-        </w:rPr>
       </w:pPr>
       <w:r>
         <w:rPr>
@@ -21874,9 +21848,6 @@
     <w:p>
       <w:pPr>
         <w:pStyle w:val="ae"/>
-        <w:rPr>
-          <w:rFonts w:hint="eastAsia"/>
-        </w:rPr>
       </w:pPr>
       <w:r>
         <w:rPr>
@@ -22063,9 +22034,6 @@
     <w:p>
       <w:pPr>
         <w:pStyle w:val="ae"/>
-        <w:rPr>
-          <w:rFonts w:hint="eastAsia"/>
-        </w:rPr>
       </w:pPr>
       <w:r>
         <w:rPr>
@@ -22137,19 +22105,7 @@
         <w:rPr>
           <w:rFonts w:hint="eastAsia"/>
         </w:rPr>
-        <w:t>的</w:t>
-      </w:r>
-      <w:r>
-        <w:rPr>
-          <w:rFonts w:hint="eastAsia"/>
-        </w:rPr>
-        <w:t>初始</w:t>
-      </w:r>
-      <w:r>
-        <w:rPr>
-          <w:rFonts w:hint="eastAsia"/>
-        </w:rPr>
-        <w:t>长宽比有</w:t>
+        <w:t>的初始长宽比有</w:t>
       </w:r>
       <w:r>
         <w:rPr>
@@ -22247,9 +22203,6 @@
     <w:p>
       <w:pPr>
         <w:pStyle w:val="ae"/>
-        <w:rPr>
-          <w:rFonts w:hint="eastAsia"/>
-        </w:rPr>
       </w:pPr>
       <w:r>
         <w:rPr>
@@ -22308,19 +22261,7 @@
         <w:rPr>
           <w:rFonts w:hint="eastAsia"/>
         </w:rPr>
-        <w:t>（层数最</w:t>
-      </w:r>
-      <w:r>
-        <w:rPr>
-          <w:rFonts w:hint="eastAsia"/>
-        </w:rPr>
-        <w:t>浅</w:t>
-      </w:r>
-      <w:r>
-        <w:rPr>
-          <w:rFonts w:hint="eastAsia"/>
-        </w:rPr>
-        <w:t>）</w:t>
+        <w:t>（层数最浅）</w:t>
       </w:r>
       <w:r>
         <w:rPr>
@@ -22393,13 +22334,7 @@
         <w:rPr>
           <w:rFonts w:hint="eastAsia"/>
         </w:rPr>
-        <w:t>采用等间距分布。如公式【公式】所示。</w:t>
-      </w:r>
-      <w:r>
-        <w:rPr>
-          <w:rFonts w:hint="eastAsia"/>
-        </w:rPr>
-        <w:t>每层的尺度大小</w:t>
+        <w:t>采用等间距分布。如公式【公式】所示。每层的尺度大小</w:t>
       </w:r>
       <w:proofErr w:type="spellStart"/>
       <w:r>
@@ -22857,9 +22792,6 @@
     <w:p>
       <w:pPr>
         <w:pStyle w:val="ae"/>
-        <w:rPr>
-          <w:rFonts w:hint="eastAsia"/>
-        </w:rPr>
       </w:pPr>
       <w:r>
         <w:rPr>
@@ -22925,9 +22857,6 @@
     <w:p>
       <w:pPr>
         <w:pStyle w:val="ae"/>
-        <w:rPr>
-          <w:rFonts w:hint="eastAsia"/>
-        </w:rPr>
       </w:pPr>
       <w:r>
         <w:rPr>
@@ -23018,21 +22947,12 @@
     <w:p>
       <w:pPr>
         <w:pStyle w:val="ae"/>
-        <w:rPr>
-          <w:rFonts w:hint="eastAsia"/>
-        </w:rPr>
-      </w:pPr>
-      <w:r>
-        <w:rPr>
-          <w:rFonts w:hint="eastAsia"/>
-        </w:rPr>
-        <w:t>由于图像中的目标往往只占图像的一个很小的比例，大部分图像区域是背景。如果按照</w:t>
-      </w:r>
-      <w:r>
-        <w:rPr>
-          <w:rFonts w:hint="eastAsia"/>
-        </w:rPr>
-        <w:t>上面的“</w:t>
+      </w:pPr>
+      <w:r>
+        <w:rPr>
+          <w:rFonts w:hint="eastAsia"/>
+        </w:rPr>
+        <w:t>由于图像中的目标往往只占图像的一个很小的比例，大部分图像区域是背景。如果按照上面的“</w:t>
       </w:r>
       <w:proofErr w:type="spellStart"/>
       <w:r>
@@ -23069,13 +22989,7 @@
         <w:rPr>
           <w:rFonts w:hint="eastAsia"/>
         </w:rPr>
-        <w:t>的匹配策略”</w:t>
-      </w:r>
-      <w:r>
-        <w:rPr>
-          <w:rFonts w:hint="eastAsia"/>
-        </w:rPr>
-        <w:t>，则大部分的</w:t>
+        <w:t>的匹配策略”，则大部分的</w:t>
       </w:r>
       <w:r>
         <w:rPr>
@@ -23209,21 +23123,13 @@
         <w:rPr>
           <w:rFonts w:hint="eastAsia"/>
         </w:rPr>
-        <w:t>1</w:t>
-      </w:r>
-      <w:r>
-        <w:rPr>
-          <w:rFonts w:hint="eastAsia"/>
-        </w:rPr>
-        <w:t>】，</w:t>
-      </w:r>
-      <w:bookmarkStart w:id="9" w:name="_GoBack"/>
-      <w:bookmarkEnd w:id="9"/>
-      <w:r>
-        <w:rPr>
-          <w:rFonts w:hint="eastAsia"/>
-        </w:rPr>
-        <w:t>采用该策略后可以使得训练速度加快并且训练更加稳定。</w:t>
+        <w:t>引用</w:t>
+      </w:r>
+      <w:r>
+        <w:rPr>
+          <w:rFonts w:hint="eastAsia"/>
+        </w:rPr>
+        <w:t>】，采用该策略后可以使得训练速度加快并且训练更加稳定。</w:t>
       </w:r>
     </w:p>
     <w:p>
@@ -23256,10 +23162,179 @@
       <w:pPr>
         <w:pStyle w:val="01"/>
         <w:ind w:firstLineChars="0"/>
-        <w:rPr>
-          <w:b/>
-        </w:rPr>
-      </w:pPr>
+      </w:pPr>
+      <w:r>
+        <w:rPr>
+          <w:rFonts w:hint="eastAsia"/>
+          <w:b/>
+        </w:rPr>
+        <w:t xml:space="preserve"> </w:t>
+      </w:r>
+      <w:r>
+        <w:rPr>
+          <w:b/>
+        </w:rPr>
+        <w:t xml:space="preserve"> </w:t>
+      </w:r>
+      <w:r>
+        <w:rPr>
+          <w:rFonts w:hint="eastAsia"/>
+        </w:rPr>
+        <w:t>为了使模型对各种尺度和形状的目标更加鲁棒，【引用】中使用了数据扩增来增加训练样本的丰富性。每一个训练图像由以下三种策略随机选择一个生成：</w:t>
+      </w:r>
+    </w:p>
+    <w:p>
+      <w:pPr>
+        <w:pStyle w:val="01"/>
+        <w:ind w:firstLineChars="0"/>
+      </w:pPr>
+      <w:r>
+        <w:rPr>
+          <w:rFonts w:hint="eastAsia"/>
+        </w:rPr>
+        <w:t>第一，使用整张原始输入图像；</w:t>
+      </w:r>
+    </w:p>
+    <w:p>
+      <w:pPr>
+        <w:pStyle w:val="01"/>
+        <w:ind w:firstLineChars="0"/>
+      </w:pPr>
+      <w:r>
+        <w:rPr>
+          <w:rFonts w:hint="eastAsia"/>
+        </w:rPr>
+        <w:t>第二，从原始图像中采样出一个图像块，使得与目标的最小</w:t>
+      </w:r>
+      <w:proofErr w:type="spellStart"/>
+      <w:r>
+        <w:rPr>
+          <w:rFonts w:hint="eastAsia"/>
+        </w:rPr>
+        <w:t>Jaccard</w:t>
+      </w:r>
+      <w:proofErr w:type="spellEnd"/>
+      <w:r>
+        <w:rPr>
+          <w:rFonts w:hint="eastAsia"/>
+        </w:rPr>
+        <w:t xml:space="preserve"> Overlap</w:t>
+      </w:r>
+      <w:r>
+        <w:rPr>
+          <w:rFonts w:hint="eastAsia"/>
+        </w:rPr>
+        <w:t>的大小值分别为</w:t>
+      </w:r>
+      <w:r>
+        <w:rPr>
+          <w:rFonts w:hint="eastAsia"/>
+        </w:rPr>
+        <w:t>0.1</w:t>
+      </w:r>
+      <w:r>
+        <w:rPr>
+          <w:rFonts w:hint="eastAsia"/>
+        </w:rPr>
+        <w:t>，</w:t>
+      </w:r>
+      <w:r>
+        <w:rPr>
+          <w:rFonts w:hint="eastAsia"/>
+        </w:rPr>
+        <w:t>0.3,0.5,0.7,0.9</w:t>
+      </w:r>
+      <w:r>
+        <w:rPr>
+          <w:rFonts w:hint="eastAsia"/>
+        </w:rPr>
+        <w:t>；</w:t>
+      </w:r>
+    </w:p>
+    <w:p>
+      <w:pPr>
+        <w:pStyle w:val="01"/>
+        <w:ind w:firstLineChars="0"/>
+      </w:pPr>
+      <w:r>
+        <w:rPr>
+          <w:rFonts w:hint="eastAsia"/>
+        </w:rPr>
+        <w:t>第三，从原始图像中随机采样出任意图像块。</w:t>
+      </w:r>
+    </w:p>
+    <w:p>
+      <w:pPr>
+        <w:pStyle w:val="01"/>
+        <w:ind w:firstLineChars="0"/>
+        <w:rPr>
+          <w:rFonts w:hint="eastAsia"/>
+        </w:rPr>
+      </w:pPr>
+      <w:r>
+        <w:rPr>
+          <w:rFonts w:hint="eastAsia"/>
+        </w:rPr>
+        <w:lastRenderedPageBreak/>
+        <w:t>采样的图像块大小是原始图像的</w:t>
+      </w:r>
+      <w:r>
+        <w:rPr>
+          <w:rFonts w:hint="eastAsia"/>
+        </w:rPr>
+        <w:t>0.1~1</w:t>
+      </w:r>
+      <w:r>
+        <w:rPr>
+          <w:rFonts w:hint="eastAsia"/>
+        </w:rPr>
+        <w:t>之间，长宽比在</w:t>
+      </w:r>
+      <w:r>
+        <w:rPr>
+          <w:rFonts w:hint="eastAsia"/>
+        </w:rPr>
+        <w:t>1/2~</w:t>
+      </w:r>
+      <w:r>
+        <w:t>2</w:t>
+      </w:r>
+      <w:r>
+        <w:rPr>
+          <w:rFonts w:hint="eastAsia"/>
+        </w:rPr>
+        <w:t>之间。采样的图像块在训练前统一缩放成了固定大小，并且以</w:t>
+      </w:r>
+      <w:r>
+        <w:rPr>
+          <w:rFonts w:hint="eastAsia"/>
+        </w:rPr>
+        <w:t>0.5</w:t>
+      </w:r>
+      <w:r>
+        <w:rPr>
+          <w:rFonts w:hint="eastAsia"/>
+        </w:rPr>
+        <w:t>的概率进行水平翻转。此外，所有样本使用了文献【引用】中的</w:t>
+      </w:r>
+      <w:r>
+        <w:rPr>
+          <w:rFonts w:hint="eastAsia"/>
+        </w:rPr>
+        <w:t>图像测度的</w:t>
+      </w:r>
+      <w:r>
+        <w:rPr>
+          <w:rFonts w:hint="eastAsia"/>
+        </w:rPr>
+        <w:t>扭曲技术</w:t>
+      </w:r>
+      <w:r>
+        <w:rPr>
+          <w:rFonts w:hint="eastAsia"/>
+        </w:rPr>
+        <w:t>（比如亮度，对比度，色度，饱和度等按一定概率调整）。</w:t>
+      </w:r>
     </w:p>
     <w:p>
       <w:pPr>
@@ -23285,7 +23360,912 @@
           <w:rFonts w:hint="eastAsia"/>
           <w:b/>
         </w:rPr>
-        <w:t>的实验效果</w:t>
+        <w:t>与</w:t>
+      </w:r>
+      <w:r>
+        <w:rPr>
+          <w:rFonts w:hint="eastAsia"/>
+          <w:b/>
+        </w:rPr>
+        <w:t>YOLO</w:t>
+      </w:r>
+      <w:r>
+        <w:rPr>
+          <w:rFonts w:hint="eastAsia"/>
+          <w:b/>
+        </w:rPr>
+        <w:t>的对比</w:t>
+      </w:r>
+    </w:p>
+    <w:p>
+      <w:pPr>
+        <w:pStyle w:val="01"/>
+        <w:ind w:left="420" w:firstLineChars="0" w:firstLine="0"/>
+        <w:rPr>
+          <w:b/>
+        </w:rPr>
+      </w:pPr>
+      <w:r>
+        <w:rPr>
+          <w:noProof/>
+        </w:rPr>
+        <w:drawing>
+          <wp:inline distT="0" distB="0" distL="0" distR="0" wp14:anchorId="4A76A0FE" wp14:editId="22BCD523">
+            <wp:extent cx="5400000" cy="2152381"/>
+            <wp:effectExtent l="0" t="0" r="0" b="635"/>
+            <wp:docPr id="29" name="图片 29"/>
+            <wp:cNvGraphicFramePr>
+              <a:graphicFrameLocks xmlns:a="http://schemas.openxmlformats.org/drawingml/2006/main" noChangeAspect="1"/>
+            </wp:cNvGraphicFramePr>
+            <a:graphic xmlns:a="http://schemas.openxmlformats.org/drawingml/2006/main">
+              <a:graphicData uri="http://schemas.openxmlformats.org/drawingml/2006/picture">
+                <pic:pic xmlns:pic="http://schemas.openxmlformats.org/drawingml/2006/picture">
+                  <pic:nvPicPr>
+                    <pic:cNvPr id="1" name=""/>
+                    <pic:cNvPicPr/>
+                  </pic:nvPicPr>
+                  <pic:blipFill>
+                    <a:blip r:embed="rId45"/>
+                    <a:stretch>
+                      <a:fillRect/>
+                    </a:stretch>
+                  </pic:blipFill>
+                  <pic:spPr>
+                    <a:xfrm>
+                      <a:off x="0" y="0"/>
+                      <a:ext cx="5400000" cy="2152381"/>
+                    </a:xfrm>
+                    <a:prstGeom prst="rect">
+                      <a:avLst/>
+                    </a:prstGeom>
+                  </pic:spPr>
+                </pic:pic>
+              </a:graphicData>
+            </a:graphic>
+          </wp:inline>
+        </w:drawing>
+      </w:r>
+    </w:p>
+    <w:p>
+      <w:pPr>
+        <w:pStyle w:val="01"/>
+        <w:ind w:left="420" w:firstLineChars="0" w:firstLine="0"/>
+        <w:rPr>
+          <w:rFonts w:hint="eastAsia"/>
+          <w:b/>
+        </w:rPr>
+      </w:pPr>
+    </w:p>
+    <w:p>
+      <w:pPr>
+        <w:pStyle w:val="01"/>
+        <w:ind w:left="420" w:firstLineChars="0" w:firstLine="0"/>
+      </w:pPr>
+      <w:r>
+        <w:rPr>
+          <w:rFonts w:hint="eastAsia"/>
+          <w:b/>
+        </w:rPr>
+        <w:t xml:space="preserve">  </w:t>
+      </w:r>
+      <w:r>
+        <w:rPr>
+          <w:rFonts w:hint="eastAsia"/>
+        </w:rPr>
+        <w:t>SSD</w:t>
+      </w:r>
+      <w:r>
+        <w:rPr>
+          <w:rFonts w:hint="eastAsia"/>
+        </w:rPr>
+        <w:t>和</w:t>
+      </w:r>
+      <w:r>
+        <w:rPr>
+          <w:rFonts w:hint="eastAsia"/>
+        </w:rPr>
+        <w:t>YOLO</w:t>
+      </w:r>
+      <w:r>
+        <w:rPr>
+          <w:rFonts w:hint="eastAsia"/>
+        </w:rPr>
+        <w:t>的相同点：</w:t>
+      </w:r>
+    </w:p>
+    <w:p>
+      <w:pPr>
+        <w:pStyle w:val="01"/>
+        <w:ind w:left="420" w:firstLineChars="0" w:firstLine="0"/>
+      </w:pPr>
+      <w:r>
+        <w:rPr>
+          <w:rFonts w:hint="eastAsia"/>
+        </w:rPr>
+        <w:t>第一，二者的网络都使用了已经预训练过的深层模型作为基本的卷积模块。</w:t>
+      </w:r>
+      <w:r>
+        <w:rPr>
+          <w:rFonts w:hint="eastAsia"/>
+        </w:rPr>
+        <w:t>SSD</w:t>
+      </w:r>
+      <w:r>
+        <w:rPr>
+          <w:rFonts w:hint="eastAsia"/>
+        </w:rPr>
+        <w:t>是使用了</w:t>
+      </w:r>
+      <w:r>
+        <w:rPr>
+          <w:rFonts w:hint="eastAsia"/>
+        </w:rPr>
+        <w:t>VGG</w:t>
+      </w:r>
+      <w:r>
+        <w:t>16</w:t>
+      </w:r>
+      <w:r>
+        <w:rPr>
+          <w:rFonts w:hint="eastAsia"/>
+        </w:rPr>
+        <w:t>，</w:t>
+      </w:r>
+      <w:r>
+        <w:rPr>
+          <w:rFonts w:hint="eastAsia"/>
+        </w:rPr>
+        <w:t xml:space="preserve"> YOLO</w:t>
+      </w:r>
+      <w:r>
+        <w:rPr>
+          <w:rFonts w:hint="eastAsia"/>
+        </w:rPr>
+        <w:t>是使用了</w:t>
+      </w:r>
+      <w:proofErr w:type="spellStart"/>
+      <w:r>
+        <w:rPr>
+          <w:rFonts w:hint="eastAsia"/>
+        </w:rPr>
+        <w:t>Goole</w:t>
+      </w:r>
+      <w:r>
+        <w:t>Net</w:t>
+      </w:r>
+      <w:proofErr w:type="spellEnd"/>
+      <w:r>
+        <w:rPr>
+          <w:rFonts w:hint="eastAsia"/>
+        </w:rPr>
+        <w:t>；</w:t>
+      </w:r>
+    </w:p>
+    <w:p>
+      <w:pPr>
+        <w:pStyle w:val="01"/>
+        <w:ind w:left="420" w:firstLineChars="0" w:firstLine="0"/>
+      </w:pPr>
+      <w:r>
+        <w:rPr>
+          <w:rFonts w:hint="eastAsia"/>
+        </w:rPr>
+        <w:t>第二，从输入图像到得到检测结果都只用运行一个网络，都是</w:t>
+      </w:r>
+      <w:r>
+        <w:rPr>
+          <w:rFonts w:hint="eastAsia"/>
+        </w:rPr>
+        <w:t>s</w:t>
+      </w:r>
+      <w:r>
+        <w:t>ingle st</w:t>
+      </w:r>
+      <w:r>
+        <w:rPr>
+          <w:rFonts w:hint="eastAsia"/>
+        </w:rPr>
+        <w:t>age</w:t>
+      </w:r>
+      <w:r>
+        <w:rPr>
+          <w:rFonts w:hint="eastAsia"/>
+        </w:rPr>
+        <w:t>的方法；</w:t>
+      </w:r>
+    </w:p>
+    <w:p>
+      <w:pPr>
+        <w:pStyle w:val="01"/>
+        <w:ind w:left="420" w:firstLineChars="0" w:firstLine="0"/>
+      </w:pPr>
+      <w:r>
+        <w:rPr>
+          <w:rFonts w:hint="eastAsia"/>
+        </w:rPr>
+        <w:t>第三，二者都使用了非极大值抑制进行后处理。</w:t>
+      </w:r>
+    </w:p>
+    <w:p>
+      <w:pPr>
+        <w:pStyle w:val="01"/>
+        <w:ind w:left="420" w:firstLineChars="0" w:firstLine="0"/>
+      </w:pPr>
+      <w:r>
+        <w:rPr>
+          <w:rFonts w:hint="eastAsia"/>
+        </w:rPr>
+        <w:t>第四，二者的网络输出都同时包含了目标的位置，类别信息。</w:t>
+      </w:r>
+    </w:p>
+    <w:p>
+      <w:pPr>
+        <w:pStyle w:val="01"/>
+        <w:ind w:left="420" w:firstLineChars="0" w:firstLine="0"/>
+      </w:pPr>
+      <w:r>
+        <w:rPr>
+          <w:rFonts w:hint="eastAsia"/>
+        </w:rPr>
+        <w:t>SSD</w:t>
+      </w:r>
+      <w:r>
+        <w:rPr>
+          <w:rFonts w:hint="eastAsia"/>
+        </w:rPr>
+        <w:t>和</w:t>
+      </w:r>
+      <w:r>
+        <w:rPr>
+          <w:rFonts w:hint="eastAsia"/>
+        </w:rPr>
+        <w:t>YOLO</w:t>
+      </w:r>
+      <w:r>
+        <w:rPr>
+          <w:rFonts w:hint="eastAsia"/>
+        </w:rPr>
+        <w:t>的不同点：</w:t>
+      </w:r>
+    </w:p>
+    <w:p>
+      <w:pPr>
+        <w:pStyle w:val="01"/>
+        <w:ind w:left="420" w:firstLineChars="0" w:firstLine="0"/>
+        <w:rPr>
+          <w:rFonts w:hint="eastAsia"/>
+        </w:rPr>
+      </w:pPr>
+      <w:r>
+        <w:rPr>
+          <w:rFonts w:hint="eastAsia"/>
+        </w:rPr>
+        <w:t>第一，</w:t>
+      </w:r>
+      <w:r>
+        <w:rPr>
+          <w:rFonts w:hint="eastAsia"/>
+        </w:rPr>
+        <w:t>SSD</w:t>
+      </w:r>
+      <w:r>
+        <w:rPr>
+          <w:rFonts w:hint="eastAsia"/>
+        </w:rPr>
+        <w:t>是一个全卷积网络，不存在全连接层，可以处理任意大小的输入；</w:t>
+      </w:r>
+      <w:r>
+        <w:rPr>
+          <w:rFonts w:hint="eastAsia"/>
+        </w:rPr>
+        <w:t>YOLO</w:t>
+      </w:r>
+      <w:r>
+        <w:rPr>
+          <w:rFonts w:hint="eastAsia"/>
+        </w:rPr>
+        <w:t>中存在</w:t>
+      </w:r>
+      <w:r>
+        <w:rPr>
+          <w:rFonts w:hint="eastAsia"/>
+        </w:rPr>
+        <w:t>2</w:t>
+      </w:r>
+      <w:r>
+        <w:rPr>
+          <w:rFonts w:hint="eastAsia"/>
+        </w:rPr>
+        <w:t>个全连接层，输入要求必须是固定大小，因此</w:t>
+      </w:r>
+      <w:r>
+        <w:rPr>
+          <w:rFonts w:hint="eastAsia"/>
+        </w:rPr>
+        <w:t>比</w:t>
+      </w:r>
+      <w:r>
+        <w:rPr>
+          <w:rFonts w:hint="eastAsia"/>
+        </w:rPr>
+        <w:t>SSD</w:t>
+      </w:r>
+      <w:r>
+        <w:rPr>
+          <w:rFonts w:hint="eastAsia"/>
+        </w:rPr>
+        <w:t>多一个缩放</w:t>
+      </w:r>
+      <w:r>
+        <w:rPr>
+          <w:rFonts w:hint="eastAsia"/>
+        </w:rPr>
+        <w:t>图像</w:t>
+      </w:r>
+      <w:r>
+        <w:rPr>
+          <w:rFonts w:hint="eastAsia"/>
+        </w:rPr>
+        <w:t>大小的</w:t>
+      </w:r>
+      <w:r>
+        <w:rPr>
+          <w:rFonts w:hint="eastAsia"/>
+        </w:rPr>
+        <w:t>步骤</w:t>
+      </w:r>
+      <w:r>
+        <w:rPr>
+          <w:rFonts w:hint="eastAsia"/>
+        </w:rPr>
+        <w:t>；</w:t>
+      </w:r>
+    </w:p>
+    <w:p>
+      <w:pPr>
+        <w:pStyle w:val="01"/>
+        <w:ind w:left="420" w:firstLineChars="0" w:firstLine="0"/>
+      </w:pPr>
+      <w:r>
+        <w:rPr>
+          <w:rFonts w:hint="eastAsia"/>
+        </w:rPr>
+        <w:t>第二，</w:t>
+      </w:r>
+      <w:r>
+        <w:rPr>
+          <w:rFonts w:hint="eastAsia"/>
+        </w:rPr>
+        <w:t>SSD</w:t>
+      </w:r>
+      <w:r>
+        <w:rPr>
+          <w:rFonts w:hint="eastAsia"/>
+        </w:rPr>
+        <w:t>是在多个不同的特征图上预测结果，而</w:t>
+      </w:r>
+      <w:r>
+        <w:rPr>
+          <w:rFonts w:hint="eastAsia"/>
+        </w:rPr>
+        <w:t>YOLO</w:t>
+      </w:r>
+      <w:r>
+        <w:rPr>
+          <w:rFonts w:hint="eastAsia"/>
+        </w:rPr>
+        <w:t>的预测只在最后一个特征图上；</w:t>
+      </w:r>
+    </w:p>
+    <w:p>
+      <w:pPr>
+        <w:pStyle w:val="01"/>
+        <w:ind w:left="420" w:firstLineChars="0" w:firstLine="0"/>
+      </w:pPr>
+      <w:r>
+        <w:rPr>
+          <w:rFonts w:hint="eastAsia"/>
+        </w:rPr>
+        <w:t>第三，从网络深度来看，</w:t>
+      </w:r>
+      <w:r>
+        <w:rPr>
+          <w:rFonts w:hint="eastAsia"/>
+        </w:rPr>
+        <w:t>YOLO</w:t>
+      </w:r>
+      <w:r>
+        <w:rPr>
+          <w:rFonts w:hint="eastAsia"/>
+        </w:rPr>
+        <w:t>比</w:t>
+      </w:r>
+      <w:r>
+        <w:rPr>
+          <w:rFonts w:hint="eastAsia"/>
+        </w:rPr>
+        <w:t>SSD</w:t>
+      </w:r>
+      <w:r>
+        <w:rPr>
+          <w:rFonts w:hint="eastAsia"/>
+        </w:rPr>
+        <w:t>更加深，这导致了</w:t>
+      </w:r>
+      <w:r>
+        <w:rPr>
+          <w:rFonts w:hint="eastAsia"/>
+        </w:rPr>
+        <w:t>YOLO</w:t>
+      </w:r>
+      <w:r>
+        <w:rPr>
+          <w:rFonts w:hint="eastAsia"/>
+        </w:rPr>
+        <w:t>模型也更大。这是因为</w:t>
+      </w:r>
+      <w:r>
+        <w:rPr>
+          <w:rFonts w:hint="eastAsia"/>
+        </w:rPr>
+        <w:t>YOLO</w:t>
+      </w:r>
+      <w:r>
+        <w:rPr>
+          <w:rFonts w:hint="eastAsia"/>
+        </w:rPr>
+        <w:t>使用的基本的深度卷积模型是</w:t>
+      </w:r>
+      <w:proofErr w:type="spellStart"/>
+      <w:r>
+        <w:rPr>
+          <w:rFonts w:hint="eastAsia"/>
+        </w:rPr>
+        <w:t>G</w:t>
+      </w:r>
+      <w:r>
+        <w:t>oogleNet</w:t>
+      </w:r>
+      <w:proofErr w:type="spellEnd"/>
+      <w:r>
+        <w:rPr>
+          <w:rFonts w:hint="eastAsia"/>
+        </w:rPr>
+        <w:t>（</w:t>
+      </w:r>
+      <w:r>
+        <w:rPr>
+          <w:rFonts w:hint="eastAsia"/>
+        </w:rPr>
+        <w:t>YOLO</w:t>
+      </w:r>
+      <w:r>
+        <w:rPr>
+          <w:rFonts w:hint="eastAsia"/>
+        </w:rPr>
+        <w:t>共</w:t>
+      </w:r>
+      <w:r>
+        <w:rPr>
+          <w:rFonts w:hint="eastAsia"/>
+        </w:rPr>
+        <w:t>24</w:t>
+      </w:r>
+      <w:r>
+        <w:rPr>
+          <w:rFonts w:hint="eastAsia"/>
+        </w:rPr>
+        <w:t>层），</w:t>
+      </w:r>
+      <w:r>
+        <w:rPr>
+          <w:rFonts w:hint="eastAsia"/>
+        </w:rPr>
+        <w:t>SSD</w:t>
+      </w:r>
+      <w:r>
+        <w:rPr>
+          <w:rFonts w:hint="eastAsia"/>
+        </w:rPr>
+        <w:t>使用的是</w:t>
+      </w:r>
+      <w:r>
+        <w:rPr>
+          <w:rFonts w:hint="eastAsia"/>
+        </w:rPr>
+        <w:t>VGG</w:t>
+      </w:r>
+      <w:r>
+        <w:t>16</w:t>
+      </w:r>
+      <w:r>
+        <w:rPr>
+          <w:rFonts w:hint="eastAsia"/>
+        </w:rPr>
+        <w:t>（</w:t>
+      </w:r>
+      <w:r>
+        <w:rPr>
+          <w:rFonts w:hint="eastAsia"/>
+        </w:rPr>
+        <w:t>SSD</w:t>
+      </w:r>
+      <w:r>
+        <w:rPr>
+          <w:rFonts w:hint="eastAsia"/>
+        </w:rPr>
+        <w:t>共</w:t>
+      </w:r>
+      <w:r>
+        <w:rPr>
+          <w:rFonts w:hint="eastAsia"/>
+        </w:rPr>
+        <w:t>13+</w:t>
+      </w:r>
+      <w:r>
+        <w:t>4</w:t>
+      </w:r>
+      <w:r>
+        <w:rPr>
+          <w:rFonts w:hint="eastAsia"/>
+        </w:rPr>
+        <w:t>+</w:t>
+      </w:r>
+      <w:r>
+        <w:t>1</w:t>
+      </w:r>
+      <w:r>
+        <w:rPr>
+          <w:rFonts w:hint="eastAsia"/>
+        </w:rPr>
+        <w:t>=</w:t>
+      </w:r>
+      <w:r>
+        <w:t>18</w:t>
+      </w:r>
+      <w:r>
+        <w:rPr>
+          <w:rFonts w:hint="eastAsia"/>
+        </w:rPr>
+        <w:t>层）；</w:t>
+      </w:r>
+    </w:p>
+    <w:p>
+      <w:pPr>
+        <w:pStyle w:val="01"/>
+        <w:ind w:left="420" w:firstLineChars="0" w:firstLine="0"/>
+      </w:pPr>
+      <w:r>
+        <w:rPr>
+          <w:rFonts w:hint="eastAsia"/>
+        </w:rPr>
+        <w:t>第</w:t>
+      </w:r>
+      <w:r>
+        <w:rPr>
+          <w:rFonts w:hint="eastAsia"/>
+        </w:rPr>
+        <w:t>四</w:t>
+      </w:r>
+      <w:r>
+        <w:rPr>
+          <w:rFonts w:hint="eastAsia"/>
+        </w:rPr>
+        <w:t>，</w:t>
+      </w:r>
+      <w:r>
+        <w:rPr>
+          <w:rFonts w:hint="eastAsia"/>
+        </w:rPr>
+        <w:t>SSD</w:t>
+      </w:r>
+      <w:r>
+        <w:rPr>
+          <w:rFonts w:hint="eastAsia"/>
+        </w:rPr>
+        <w:t>需要预定义</w:t>
+      </w:r>
+      <w:r>
+        <w:rPr>
+          <w:rFonts w:hint="eastAsia"/>
+        </w:rPr>
+        <w:t>de</w:t>
+      </w:r>
+      <w:r>
+        <w:t xml:space="preserve">fault </w:t>
+      </w:r>
+      <w:r>
+        <w:rPr>
+          <w:rFonts w:hint="eastAsia"/>
+        </w:rPr>
+        <w:t>box</w:t>
+      </w:r>
+      <w:r>
+        <w:rPr>
+          <w:rFonts w:hint="eastAsia"/>
+        </w:rPr>
+        <w:t>，并且把每个</w:t>
+      </w:r>
+      <w:r>
+        <w:rPr>
+          <w:rFonts w:hint="eastAsia"/>
+        </w:rPr>
+        <w:t>de</w:t>
+      </w:r>
+      <w:r>
+        <w:t>fault box</w:t>
+      </w:r>
+      <w:r>
+        <w:rPr>
+          <w:rFonts w:hint="eastAsia"/>
+        </w:rPr>
+        <w:t>与</w:t>
+      </w:r>
+      <w:proofErr w:type="spellStart"/>
+      <w:r>
+        <w:rPr>
+          <w:rFonts w:hint="eastAsia"/>
+        </w:rPr>
+        <w:t>g</w:t>
+      </w:r>
+      <w:r>
+        <w:t>roundTruth</w:t>
+      </w:r>
+      <w:proofErr w:type="spellEnd"/>
+      <w:r>
+        <w:rPr>
+          <w:rFonts w:hint="eastAsia"/>
+        </w:rPr>
+        <w:t>信息相关联，而</w:t>
+      </w:r>
+      <w:r>
+        <w:rPr>
+          <w:rFonts w:hint="eastAsia"/>
+        </w:rPr>
+        <w:t>YOLO</w:t>
+      </w:r>
+      <w:r>
+        <w:rPr>
+          <w:rFonts w:hint="eastAsia"/>
+        </w:rPr>
+        <w:t>是</w:t>
+      </w:r>
+      <w:r>
+        <w:rPr>
+          <w:rFonts w:hint="eastAsia"/>
+        </w:rPr>
+        <w:t>在原图像上划分网格，让每个网格负责中心落在网格里的</w:t>
+      </w:r>
+      <w:proofErr w:type="spellStart"/>
+      <w:r>
+        <w:rPr>
+          <w:rFonts w:hint="eastAsia"/>
+        </w:rPr>
+        <w:t>g</w:t>
+      </w:r>
+      <w:r>
+        <w:t>roundTruth</w:t>
+      </w:r>
+      <w:proofErr w:type="spellEnd"/>
+      <w:r>
+        <w:rPr>
+          <w:rFonts w:hint="eastAsia"/>
+        </w:rPr>
+        <w:t>。</w:t>
+      </w:r>
+      <w:r>
+        <w:rPr>
+          <w:rFonts w:hint="eastAsia"/>
+        </w:rPr>
+        <w:t>YOLO</w:t>
+      </w:r>
+      <w:r>
+        <w:rPr>
+          <w:rFonts w:hint="eastAsia"/>
+        </w:rPr>
+        <w:t>的</w:t>
+      </w:r>
+      <w:r>
+        <w:rPr>
+          <w:rFonts w:hint="eastAsia"/>
+        </w:rPr>
+        <w:t>每一个网格</w:t>
+      </w:r>
+      <w:r>
+        <w:rPr>
+          <w:rFonts w:hint="eastAsia"/>
+        </w:rPr>
+        <w:t>关联的两个</w:t>
+      </w:r>
+      <w:r>
+        <w:rPr>
+          <w:rFonts w:hint="eastAsia"/>
+        </w:rPr>
+        <w:t>bo</w:t>
+      </w:r>
+      <w:r>
+        <w:t>x</w:t>
+      </w:r>
+      <w:r>
+        <w:rPr>
+          <w:rFonts w:hint="eastAsia"/>
+        </w:rPr>
+        <w:t>共用一组类别信息，而</w:t>
+      </w:r>
+      <w:r>
+        <w:rPr>
+          <w:rFonts w:hint="eastAsia"/>
+        </w:rPr>
+        <w:t>对于</w:t>
+      </w:r>
+      <w:r>
+        <w:rPr>
+          <w:rFonts w:hint="eastAsia"/>
+        </w:rPr>
+        <w:t>SSD</w:t>
+      </w:r>
+      <w:r>
+        <w:rPr>
+          <w:rFonts w:hint="eastAsia"/>
+        </w:rPr>
+        <w:t>，</w:t>
+      </w:r>
+      <w:r>
+        <w:rPr>
+          <w:rFonts w:hint="eastAsia"/>
+        </w:rPr>
+        <w:t>同一个位置的每一个</w:t>
+      </w:r>
+      <w:r>
+        <w:rPr>
+          <w:rFonts w:hint="eastAsia"/>
+        </w:rPr>
+        <w:t>d</w:t>
+      </w:r>
+      <w:r>
+        <w:t>efault box</w:t>
+      </w:r>
+      <w:r>
+        <w:rPr>
+          <w:rFonts w:hint="eastAsia"/>
+        </w:rPr>
+        <w:t>都拥有各自的类别信息，相互不共享。也就是说对于</w:t>
+      </w:r>
+      <w:r>
+        <w:rPr>
+          <w:rFonts w:hint="eastAsia"/>
+        </w:rPr>
+        <w:t>YOLO</w:t>
+      </w:r>
+      <w:r>
+        <w:rPr>
+          <w:rFonts w:hint="eastAsia"/>
+        </w:rPr>
+        <w:t>，</w:t>
+      </w:r>
+      <w:r>
+        <w:rPr>
+          <w:rFonts w:hint="eastAsia"/>
+        </w:rPr>
+        <w:t>当不同</w:t>
+      </w:r>
+      <w:r>
+        <w:rPr>
+          <w:rFonts w:hint="eastAsia"/>
+        </w:rPr>
+        <w:t>（类别</w:t>
+      </w:r>
+      <w:r>
+        <w:rPr>
+          <w:rFonts w:hint="eastAsia"/>
+        </w:rPr>
+        <w:lastRenderedPageBreak/>
+        <w:t>的）</w:t>
+      </w:r>
+      <w:r>
+        <w:rPr>
+          <w:rFonts w:hint="eastAsia"/>
+        </w:rPr>
+        <w:t>目标的中心同时落在一个网格里时，无法被同时检测</w:t>
+      </w:r>
+      <w:r>
+        <w:rPr>
+          <w:rFonts w:hint="eastAsia"/>
+        </w:rPr>
+        <w:t>，但是</w:t>
+      </w:r>
+      <w:r>
+        <w:rPr>
+          <w:rFonts w:hint="eastAsia"/>
+        </w:rPr>
+        <w:t>SSD</w:t>
+      </w:r>
+      <w:r>
+        <w:rPr>
+          <w:rFonts w:hint="eastAsia"/>
+        </w:rPr>
+        <w:t>能检测出这种中心重叠的目标</w:t>
+      </w:r>
+      <w:r>
+        <w:rPr>
+          <w:rFonts w:hint="eastAsia"/>
+        </w:rPr>
+        <w:t>；</w:t>
+      </w:r>
+    </w:p>
+    <w:p>
+      <w:pPr>
+        <w:pStyle w:val="01"/>
+        <w:ind w:left="420" w:firstLineChars="0" w:firstLine="0"/>
+        <w:rPr>
+          <w:rFonts w:hint="eastAsia"/>
+        </w:rPr>
+      </w:pPr>
+      <w:r>
+        <w:rPr>
+          <w:rFonts w:hint="eastAsia"/>
+        </w:rPr>
+        <w:t>第五，从性能来说，</w:t>
+      </w:r>
+      <w:r>
+        <w:rPr>
+          <w:rFonts w:hint="eastAsia"/>
+        </w:rPr>
+        <w:t>YOLO</w:t>
+      </w:r>
+      <w:r>
+        <w:rPr>
+          <w:rFonts w:hint="eastAsia"/>
+        </w:rPr>
+        <w:t>更注重速度，速度比</w:t>
+      </w:r>
+      <w:r>
+        <w:rPr>
+          <w:rFonts w:hint="eastAsia"/>
+        </w:rPr>
+        <w:t>SSD</w:t>
+      </w:r>
+      <w:r>
+        <w:rPr>
+          <w:rFonts w:hint="eastAsia"/>
+        </w:rPr>
+        <w:t>更快一些，且输出的候选区域个数比</w:t>
+      </w:r>
+      <w:r>
+        <w:rPr>
+          <w:rFonts w:hint="eastAsia"/>
+        </w:rPr>
+        <w:t>SSD</w:t>
+      </w:r>
+      <w:r>
+        <w:rPr>
+          <w:rFonts w:hint="eastAsia"/>
+        </w:rPr>
+        <w:t>更少，而</w:t>
+      </w:r>
+      <w:r>
+        <w:rPr>
+          <w:rFonts w:hint="eastAsia"/>
+        </w:rPr>
+        <w:t>SSD</w:t>
+      </w:r>
+      <w:r>
+        <w:rPr>
+          <w:rFonts w:hint="eastAsia"/>
+        </w:rPr>
+        <w:t>同时兼顾速度和性能，性能比</w:t>
+      </w:r>
+      <w:r>
+        <w:rPr>
+          <w:rFonts w:hint="eastAsia"/>
+        </w:rPr>
+        <w:t>YOLO</w:t>
+      </w:r>
+      <w:r>
+        <w:rPr>
+          <w:rFonts w:hint="eastAsia"/>
+        </w:rPr>
+        <w:t>好很多；</w:t>
       </w:r>
     </w:p>
     <w:p>
@@ -23319,7 +24299,20 @@
           <w:rFonts w:hint="eastAsia"/>
           <w:b/>
         </w:rPr>
-        <w:t>YOLO</w:t>
+        <w:t>F</w:t>
+      </w:r>
+      <w:r>
+        <w:rPr>
+          <w:b/>
+        </w:rPr>
+        <w:t>aster R-CNN</w:t>
+      </w:r>
+      <w:r>
+        <w:rPr>
+          <w:rFonts w:hint="eastAsia"/>
+          <w:b/>
+        </w:rPr>
+        <w:t>-</w:t>
       </w:r>
       <w:r>
         <w:rPr>
@@ -23332,48 +24325,748 @@
     <w:p>
       <w:pPr>
         <w:pStyle w:val="01"/>
-        <w:numPr>
-          <w:ilvl w:val="0"/>
-          <w:numId w:val="30"/>
-        </w:numPr>
         <w:ind w:firstLineChars="0"/>
-        <w:rPr>
-          <w:b/>
-        </w:rPr>
-      </w:pPr>
-      <w:r>
-        <w:rPr>
-          <w:rFonts w:hint="eastAsia"/>
-          <w:b/>
+      </w:pPr>
+      <w:r>
+        <w:rPr>
+          <w:noProof/>
+        </w:rPr>
+        <w:drawing>
+          <wp:inline distT="0" distB="0" distL="0" distR="0" wp14:anchorId="049CF64A" wp14:editId="069EA2B2">
+            <wp:extent cx="5666667" cy="2104762"/>
+            <wp:effectExtent l="0" t="0" r="0" b="0"/>
+            <wp:docPr id="41" name="图片 41"/>
+            <wp:cNvGraphicFramePr>
+              <a:graphicFrameLocks xmlns:a="http://schemas.openxmlformats.org/drawingml/2006/main" noChangeAspect="1"/>
+            </wp:cNvGraphicFramePr>
+            <a:graphic xmlns:a="http://schemas.openxmlformats.org/drawingml/2006/main">
+              <a:graphicData uri="http://schemas.openxmlformats.org/drawingml/2006/picture">
+                <pic:pic xmlns:pic="http://schemas.openxmlformats.org/drawingml/2006/picture">
+                  <pic:nvPicPr>
+                    <pic:cNvPr id="1" name=""/>
+                    <pic:cNvPicPr/>
+                  </pic:nvPicPr>
+                  <pic:blipFill>
+                    <a:blip r:embed="rId46"/>
+                    <a:stretch>
+                      <a:fillRect/>
+                    </a:stretch>
+                  </pic:blipFill>
+                  <pic:spPr>
+                    <a:xfrm>
+                      <a:off x="0" y="0"/>
+                      <a:ext cx="5666667" cy="2104762"/>
+                    </a:xfrm>
+                    <a:prstGeom prst="rect">
+                      <a:avLst/>
+                    </a:prstGeom>
+                  </pic:spPr>
+                </pic:pic>
+              </a:graphicData>
+            </a:graphic>
+          </wp:inline>
+        </w:drawing>
+      </w:r>
+    </w:p>
+    <w:p>
+      <w:pPr>
+        <w:pStyle w:val="01"/>
+        <w:ind w:firstLineChars="0"/>
+      </w:pPr>
+      <w:r>
+        <w:rPr>
+          <w:rFonts w:hint="eastAsia"/>
+        </w:rPr>
+        <w:t>相同点：</w:t>
+      </w:r>
+    </w:p>
+    <w:p>
+      <w:pPr>
+        <w:pStyle w:val="01"/>
+        <w:ind w:left="420" w:firstLineChars="0" w:firstLine="0"/>
+      </w:pPr>
+      <w:r>
+        <w:rPr>
+          <w:rFonts w:hint="eastAsia"/>
+        </w:rPr>
+        <w:t>第一，</w:t>
+      </w:r>
+      <w:r>
+        <w:rPr>
+          <w:rFonts w:hint="eastAsia"/>
+        </w:rPr>
+        <w:t xml:space="preserve"> </w:t>
+      </w:r>
+      <w:r>
+        <w:rPr>
+          <w:rFonts w:hint="eastAsia"/>
+        </w:rPr>
+        <w:t>二者的网络都使用了已经预训练过的深层模型作为基本的卷积模块。</w:t>
+      </w:r>
+      <w:r>
+        <w:rPr>
+          <w:rFonts w:hint="eastAsia"/>
         </w:rPr>
         <w:t>SSD</w:t>
       </w:r>
       <w:r>
         <w:rPr>
           <w:rFonts w:hint="eastAsia"/>
-          <w:b/>
-        </w:rPr>
-        <w:t>与</w:t>
-      </w:r>
-      <w:r>
-        <w:rPr>
-          <w:rFonts w:hint="eastAsia"/>
-          <w:b/>
+        </w:rPr>
+        <w:t>是使用了</w:t>
+      </w:r>
+      <w:r>
+        <w:rPr>
+          <w:rFonts w:hint="eastAsia"/>
+        </w:rPr>
+        <w:t>VGG</w:t>
+      </w:r>
+      <w:r>
+        <w:t>16</w:t>
+      </w:r>
+      <w:r>
+        <w:rPr>
+          <w:rFonts w:hint="eastAsia"/>
+        </w:rPr>
+        <w:t>，</w:t>
+      </w:r>
+      <w:r>
+        <w:rPr>
+          <w:rFonts w:hint="eastAsia"/>
+        </w:rPr>
+        <w:t xml:space="preserve"> F</w:t>
+      </w:r>
+      <w:r>
+        <w:t>aster R-CNN</w:t>
+      </w:r>
+      <w:r>
+        <w:rPr>
+          <w:rFonts w:hint="eastAsia"/>
+        </w:rPr>
+        <w:t>使用了</w:t>
+      </w:r>
+      <w:r>
+        <w:rPr>
+          <w:rFonts w:hint="eastAsia"/>
+        </w:rPr>
+        <w:t>VGG</w:t>
+      </w:r>
+      <w:r>
+        <w:t>16</w:t>
+      </w:r>
+      <w:r>
+        <w:rPr>
+          <w:rFonts w:hint="eastAsia"/>
+        </w:rPr>
+        <w:t>和</w:t>
+      </w:r>
+      <w:proofErr w:type="spellStart"/>
+      <w:r>
+        <w:rPr>
+          <w:rFonts w:hint="eastAsia"/>
+        </w:rPr>
+        <w:t>R</w:t>
+      </w:r>
+      <w:r>
+        <w:t>es</w:t>
+      </w:r>
+      <w:r>
+        <w:rPr>
+          <w:rFonts w:hint="eastAsia"/>
+        </w:rPr>
+        <w:t>Net</w:t>
+      </w:r>
+      <w:proofErr w:type="spellEnd"/>
+      <w:r>
+        <w:rPr>
+          <w:rFonts w:hint="eastAsia"/>
+        </w:rPr>
+        <w:t>，事实上</w:t>
+      </w:r>
+      <w:r>
+        <w:rPr>
+          <w:rFonts w:hint="eastAsia"/>
+        </w:rPr>
+        <w:t>基本的卷积模块可以使用任何模型</w:t>
+      </w:r>
+      <w:r>
+        <w:rPr>
+          <w:rFonts w:hint="eastAsia"/>
+        </w:rPr>
+        <w:t>；</w:t>
+      </w:r>
+      <w:r>
+        <w:t xml:space="preserve"> </w:t>
+      </w:r>
+    </w:p>
+    <w:p>
+      <w:pPr>
+        <w:pStyle w:val="01"/>
+        <w:ind w:firstLineChars="0"/>
+      </w:pPr>
+      <w:r>
+        <w:rPr>
+          <w:rFonts w:hint="eastAsia"/>
+        </w:rPr>
+        <w:t>第</w:t>
+      </w:r>
+      <w:r>
+        <w:rPr>
+          <w:rFonts w:hint="eastAsia"/>
+        </w:rPr>
+        <w:t>二</w:t>
+      </w:r>
+      <w:r>
+        <w:rPr>
+          <w:rFonts w:hint="eastAsia"/>
+        </w:rPr>
+        <w:t>，</w:t>
+      </w:r>
+      <w:r>
+        <w:rPr>
+          <w:rFonts w:hint="eastAsia"/>
+        </w:rPr>
+        <w:t>网络都同时学习分类任务和位置回归任务，网络输出都包含了目标</w:t>
+      </w:r>
+      <w:r>
+        <w:rPr>
+          <w:rFonts w:hint="eastAsia"/>
+        </w:rPr>
+        <w:t>类别</w:t>
+      </w:r>
+      <w:r>
+        <w:rPr>
+          <w:rFonts w:hint="eastAsia"/>
+        </w:rPr>
+        <w:t>和位置</w:t>
+      </w:r>
+      <w:r>
+        <w:rPr>
+          <w:rFonts w:hint="eastAsia"/>
+        </w:rPr>
+        <w:t>信息</w:t>
+      </w:r>
+      <w:r>
+        <w:rPr>
+          <w:rFonts w:hint="eastAsia"/>
+        </w:rPr>
+        <w:t>；</w:t>
+      </w:r>
+    </w:p>
+    <w:p>
+      <w:pPr>
+        <w:pStyle w:val="01"/>
+        <w:ind w:firstLineChars="0"/>
+        <w:rPr>
+          <w:rFonts w:hint="eastAsia"/>
+        </w:rPr>
+      </w:pPr>
+      <w:r>
+        <w:rPr>
+          <w:rFonts w:hint="eastAsia"/>
+        </w:rPr>
+        <w:t>第三，都预定义了</w:t>
+      </w:r>
+      <w:r>
+        <w:rPr>
+          <w:rFonts w:hint="eastAsia"/>
+        </w:rPr>
+        <w:t>A</w:t>
+      </w:r>
+      <w:r>
+        <w:t>nchor</w:t>
+      </w:r>
+      <w:r>
+        <w:rPr>
+          <w:rFonts w:hint="eastAsia"/>
+        </w:rPr>
+        <w:t>或者</w:t>
+      </w:r>
+      <w:r>
+        <w:rPr>
+          <w:rFonts w:hint="eastAsia"/>
+        </w:rPr>
+        <w:t>D</w:t>
+      </w:r>
+      <w:r>
+        <w:t>efault box</w:t>
+      </w:r>
+      <w:r>
+        <w:rPr>
+          <w:rFonts w:hint="eastAsia"/>
+        </w:rPr>
+        <w:t>，</w:t>
+      </w:r>
+      <w:proofErr w:type="spellStart"/>
+      <w:r>
+        <w:rPr>
+          <w:rFonts w:hint="eastAsia"/>
+        </w:rPr>
+        <w:t>g</w:t>
+      </w:r>
+      <w:r>
+        <w:t>roundTruth</w:t>
+      </w:r>
+      <w:proofErr w:type="spellEnd"/>
+      <w:r>
+        <w:rPr>
+          <w:rFonts w:hint="eastAsia"/>
+        </w:rPr>
+        <w:t>都要和</w:t>
+      </w:r>
+      <w:r>
+        <w:rPr>
+          <w:rFonts w:hint="eastAsia"/>
+        </w:rPr>
+        <w:t>A</w:t>
+      </w:r>
+      <w:r>
+        <w:t>nchor</w:t>
+      </w:r>
+      <w:r>
+        <w:rPr>
+          <w:rFonts w:hint="eastAsia"/>
+        </w:rPr>
+        <w:t>或者</w:t>
+      </w:r>
+      <w:r>
+        <w:rPr>
+          <w:rFonts w:hint="eastAsia"/>
+        </w:rPr>
+        <w:t>D</w:t>
+      </w:r>
+      <w:r>
+        <w:t>efault Box</w:t>
+      </w:r>
+      <w:r>
+        <w:rPr>
+          <w:rFonts w:hint="eastAsia"/>
+        </w:rPr>
+        <w:t>进行关联；</w:t>
+      </w:r>
+    </w:p>
+    <w:p>
+      <w:pPr>
+        <w:pStyle w:val="01"/>
+        <w:ind w:firstLineChars="0"/>
+        <w:rPr>
+          <w:rFonts w:hint="eastAsia"/>
+        </w:rPr>
+      </w:pPr>
+      <w:r>
+        <w:rPr>
+          <w:rFonts w:hint="eastAsia"/>
+        </w:rPr>
+        <w:t>不同点：</w:t>
+      </w:r>
+    </w:p>
+    <w:p>
+      <w:pPr>
+        <w:pStyle w:val="01"/>
+        <w:ind w:firstLineChars="0"/>
+      </w:pPr>
+      <w:r>
+        <w:rPr>
+          <w:rFonts w:hint="eastAsia"/>
+        </w:rPr>
+        <w:t>第一，</w:t>
+      </w:r>
+      <w:r>
+        <w:rPr>
+          <w:rFonts w:hint="eastAsia"/>
         </w:rPr>
         <w:t>F</w:t>
       </w:r>
       <w:r>
-        <w:rPr>
-          <w:b/>
-        </w:rPr>
         <w:t>aster R-CNN</w:t>
       </w:r>
       <w:r>
         <w:rPr>
           <w:rFonts w:hint="eastAsia"/>
-          <w:b/>
-        </w:rPr>
-        <w:t>的对比</w:t>
+        </w:rPr>
+        <w:t>由</w:t>
+      </w:r>
+      <w:r>
+        <w:rPr>
+          <w:rFonts w:hint="eastAsia"/>
+        </w:rPr>
+        <w:t>RPN</w:t>
+      </w:r>
+      <w:r>
+        <w:rPr>
+          <w:rFonts w:hint="eastAsia"/>
+        </w:rPr>
+        <w:t>和</w:t>
+      </w:r>
+      <w:r>
+        <w:rPr>
+          <w:rFonts w:hint="eastAsia"/>
+        </w:rPr>
+        <w:t>Fa</w:t>
+      </w:r>
+      <w:r>
+        <w:t>st R-CNN</w:t>
+      </w:r>
+      <w:r>
+        <w:rPr>
+          <w:rFonts w:hint="eastAsia"/>
+        </w:rPr>
+        <w:t>（</w:t>
+      </w:r>
+      <w:r>
+        <w:rPr>
+          <w:rFonts w:hint="eastAsia"/>
+        </w:rPr>
+        <w:t>post classify boxes</w:t>
+      </w:r>
+      <w:r>
+        <w:rPr>
+          <w:rFonts w:hint="eastAsia"/>
+        </w:rPr>
+        <w:t>）两步构成，而</w:t>
+      </w:r>
+      <w:r>
+        <w:rPr>
+          <w:rFonts w:hint="eastAsia"/>
+        </w:rPr>
+        <w:t>SSD</w:t>
+      </w:r>
+      <w:r>
+        <w:rPr>
+          <w:rFonts w:hint="eastAsia"/>
+        </w:rPr>
+        <w:t>只需一步即可完成检测；</w:t>
+      </w:r>
+    </w:p>
+    <w:p>
+      <w:pPr>
+        <w:pStyle w:val="01"/>
+        <w:ind w:firstLineChars="0"/>
+      </w:pPr>
+      <w:r>
+        <w:rPr>
+          <w:rFonts w:hint="eastAsia"/>
+        </w:rPr>
+        <w:t>第二，</w:t>
+      </w:r>
+      <w:r>
+        <w:rPr>
+          <w:rFonts w:hint="eastAsia"/>
+        </w:rPr>
+        <w:t>F</w:t>
+      </w:r>
+      <w:r>
+        <w:t>aster R-CNN</w:t>
+      </w:r>
+      <w:r>
+        <w:rPr>
+          <w:rFonts w:hint="eastAsia"/>
+        </w:rPr>
+        <w:t>的</w:t>
+      </w:r>
+      <w:r>
+        <w:rPr>
+          <w:rFonts w:hint="eastAsia"/>
+        </w:rPr>
+        <w:t>A</w:t>
+      </w:r>
+      <w:r>
+        <w:t>nchor</w:t>
+      </w:r>
+      <w:r>
+        <w:rPr>
+          <w:rFonts w:hint="eastAsia"/>
+        </w:rPr>
+        <w:t>只用在单个特征层上，</w:t>
+      </w:r>
+      <w:r>
+        <w:rPr>
+          <w:rFonts w:hint="eastAsia"/>
+        </w:rPr>
+        <w:t>SSD</w:t>
+      </w:r>
+      <w:r>
+        <w:rPr>
+          <w:rFonts w:hint="eastAsia"/>
+        </w:rPr>
+        <w:t>的</w:t>
+      </w:r>
+      <w:r>
+        <w:rPr>
+          <w:rFonts w:hint="eastAsia"/>
+        </w:rPr>
+        <w:t>De</w:t>
+      </w:r>
+      <w:r>
+        <w:t>fault Box</w:t>
+      </w:r>
+      <w:r>
+        <w:rPr>
+          <w:rFonts w:hint="eastAsia"/>
+        </w:rPr>
+        <w:t>应用在多个特征层上</w:t>
+      </w:r>
+      <w:r>
+        <w:rPr>
+          <w:rFonts w:hint="eastAsia"/>
+        </w:rPr>
+        <w:t>，二者在尺度和长宽比的设置上也有所不同；</w:t>
+      </w:r>
+    </w:p>
+    <w:p>
+      <w:pPr>
+        <w:pStyle w:val="01"/>
+        <w:ind w:firstLineChars="0" w:firstLine="0"/>
+      </w:pPr>
+      <w:r>
+        <w:rPr>
+          <w:rFonts w:hint="eastAsia"/>
+        </w:rPr>
+        <w:t>第三，</w:t>
+      </w:r>
+      <w:r>
+        <w:rPr>
+          <w:rFonts w:hint="eastAsia"/>
+        </w:rPr>
+        <w:t xml:space="preserve"> F</w:t>
+      </w:r>
+      <w:r>
+        <w:t xml:space="preserve">aster </w:t>
+      </w:r>
+      <w:r>
+        <w:rPr>
+          <w:rFonts w:hint="eastAsia"/>
+        </w:rPr>
+        <w:t>R</w:t>
+      </w:r>
+      <w:r>
+        <w:t>-CNN</w:t>
+      </w:r>
+      <w:r>
+        <w:rPr>
+          <w:rFonts w:hint="eastAsia"/>
+        </w:rPr>
+        <w:t>的</w:t>
+      </w:r>
+      <w:r>
+        <w:rPr>
+          <w:rFonts w:hint="eastAsia"/>
+        </w:rPr>
+        <w:t>RPN</w:t>
+      </w:r>
+      <w:r>
+        <w:rPr>
+          <w:rFonts w:hint="eastAsia"/>
+        </w:rPr>
+        <w:t>和</w:t>
+      </w:r>
+      <w:r>
+        <w:rPr>
+          <w:rFonts w:hint="eastAsia"/>
+        </w:rPr>
+        <w:t>SSD</w:t>
+      </w:r>
+      <w:r>
+        <w:rPr>
+          <w:rFonts w:hint="eastAsia"/>
+        </w:rPr>
+        <w:t>虽然很相似，但是</w:t>
+      </w:r>
+      <w:r>
+        <w:rPr>
+          <w:rFonts w:hint="eastAsia"/>
+        </w:rPr>
+        <w:t>RPN</w:t>
+      </w:r>
+      <w:r>
+        <w:rPr>
+          <w:rFonts w:hint="eastAsia"/>
+        </w:rPr>
+        <w:t>的分类只是一个二分类，判断是否是目标，而没有判断具体是哪一类；</w:t>
+      </w:r>
+    </w:p>
+    <w:p>
+      <w:pPr>
+        <w:pStyle w:val="01"/>
+        <w:ind w:firstLineChars="0" w:firstLine="0"/>
+      </w:pPr>
+      <w:r>
+        <w:rPr>
+          <w:rFonts w:hint="eastAsia"/>
+        </w:rPr>
+        <w:t>第四</w:t>
+      </w:r>
+      <w:r>
+        <w:rPr>
+          <w:rFonts w:hint="eastAsia"/>
+        </w:rPr>
+        <w:t>，</w:t>
+      </w:r>
+      <w:r>
+        <w:rPr>
+          <w:rFonts w:hint="eastAsia"/>
+        </w:rPr>
+        <w:t>F</w:t>
+      </w:r>
+      <w:r>
+        <w:t>aster R-CNN</w:t>
+      </w:r>
+      <w:r>
+        <w:rPr>
+          <w:rFonts w:hint="eastAsia"/>
+        </w:rPr>
+        <w:t>需要将</w:t>
+      </w:r>
+      <w:r>
+        <w:rPr>
+          <w:rFonts w:hint="eastAsia"/>
+        </w:rPr>
+        <w:t>RPN</w:t>
+      </w:r>
+      <w:r>
+        <w:rPr>
+          <w:rFonts w:hint="eastAsia"/>
+        </w:rPr>
+        <w:t>和</w:t>
+      </w:r>
+      <w:r>
+        <w:rPr>
+          <w:rFonts w:hint="eastAsia"/>
+        </w:rPr>
+        <w:t>F</w:t>
+      </w:r>
+      <w:r>
+        <w:t>ast R-CNN</w:t>
+      </w:r>
+      <w:r>
+        <w:rPr>
+          <w:rFonts w:hint="eastAsia"/>
+        </w:rPr>
+        <w:t>进行四步迭代训练，而</w:t>
+      </w:r>
+      <w:r>
+        <w:rPr>
+          <w:rFonts w:hint="eastAsia"/>
+        </w:rPr>
+        <w:t>SSD</w:t>
+      </w:r>
+      <w:r>
+        <w:rPr>
+          <w:rFonts w:hint="eastAsia"/>
+        </w:rPr>
+        <w:t>的训练只需一步端到端的训练；</w:t>
+      </w:r>
+    </w:p>
+    <w:p>
+      <w:pPr>
+        <w:pStyle w:val="01"/>
+        <w:ind w:left="480" w:hangingChars="200" w:hanging="480"/>
+        <w:rPr>
+          <w:rFonts w:hint="eastAsia"/>
+        </w:rPr>
+      </w:pPr>
+      <w:r>
+        <w:rPr>
+          <w:rFonts w:hint="eastAsia"/>
+        </w:rPr>
+        <w:t>第五</w:t>
+      </w:r>
+      <w:r>
+        <w:rPr>
+          <w:rFonts w:hint="eastAsia"/>
+        </w:rPr>
+        <w:t>，</w:t>
+      </w:r>
+      <w:r>
+        <w:rPr>
+          <w:rFonts w:hint="eastAsia"/>
+        </w:rPr>
+        <w:t>F</w:t>
+      </w:r>
+      <w:r>
+        <w:t>aster R-CNN</w:t>
+      </w:r>
+      <w:r>
+        <w:rPr>
+          <w:rFonts w:hint="eastAsia"/>
+        </w:rPr>
+        <w:t>的</w:t>
+      </w:r>
+      <w:r>
+        <w:rPr>
+          <w:rFonts w:hint="eastAsia"/>
+        </w:rPr>
+        <w:t>F</w:t>
+      </w:r>
+      <w:r>
+        <w:t>ast R-CNN</w:t>
+      </w:r>
+      <w:r>
+        <w:rPr>
+          <w:rFonts w:hint="eastAsia"/>
+        </w:rPr>
+        <w:t>模块有全连接层，虽然因为</w:t>
+      </w:r>
+      <w:r>
+        <w:rPr>
+          <w:rFonts w:hint="eastAsia"/>
+        </w:rPr>
+        <w:t>ROI</w:t>
+      </w:r>
+      <w:r>
+        <w:t xml:space="preserve"> </w:t>
+      </w:r>
+      <w:r>
+        <w:rPr>
+          <w:rFonts w:hint="eastAsia"/>
+        </w:rPr>
+        <w:t>pooling</w:t>
+      </w:r>
+      <w:r>
+        <w:rPr>
+          <w:rFonts w:hint="eastAsia"/>
+        </w:rPr>
+        <w:t>策略使得</w:t>
+      </w:r>
+      <w:r>
+        <w:rPr>
+          <w:rFonts w:hint="eastAsia"/>
+        </w:rPr>
+        <w:t>F</w:t>
+      </w:r>
+      <w:r>
+        <w:t>as</w:t>
+      </w:r>
+      <w:r>
+        <w:rPr>
+          <w:rFonts w:hint="eastAsia"/>
+        </w:rPr>
+        <w:t>t</w:t>
+      </w:r>
+      <w:r>
+        <w:t xml:space="preserve"> </w:t>
+      </w:r>
+      <w:r>
+        <w:lastRenderedPageBreak/>
+        <w:t>R-CNN</w:t>
+      </w:r>
+      <w:r>
+        <w:rPr>
+          <w:rFonts w:hint="eastAsia"/>
+        </w:rPr>
+        <w:t>可以输入任意大小的候选区域集。但</w:t>
+      </w:r>
+      <w:r>
+        <w:rPr>
+          <w:rFonts w:hint="eastAsia"/>
+        </w:rPr>
+        <w:t>SSD</w:t>
+      </w:r>
+      <w:r>
+        <w:rPr>
+          <w:rFonts w:hint="eastAsia"/>
+        </w:rPr>
+        <w:t>整个网络是全卷积的，训练和优化更为容易；</w:t>
       </w:r>
     </w:p>
     <w:p>
@@ -23388,7 +25081,6 @@
         <w:rPr>
           <w:rFonts w:hint="eastAsia"/>
         </w:rPr>
-        <w:lastRenderedPageBreak/>
         <w:t>对比</w:t>
       </w:r>
       <w:r>
@@ -23437,12 +25129,599 @@
     </w:p>
     <w:p>
       <w:pPr>
+        <w:pStyle w:val="01"/>
+        <w:numPr>
+          <w:ilvl w:val="0"/>
+          <w:numId w:val="31"/>
+        </w:numPr>
+        <w:ind w:firstLineChars="0"/>
+        <w:rPr>
+          <w:b/>
+        </w:rPr>
+      </w:pPr>
+      <w:r>
+        <w:rPr>
+          <w:rFonts w:hint="eastAsia"/>
+          <w:b/>
+        </w:rPr>
+        <w:t>各方法关键技术总结</w:t>
+      </w:r>
+    </w:p>
+    <w:p>
+      <w:pPr>
+        <w:pStyle w:val="01"/>
+        <w:ind w:left="420" w:firstLineChars="0" w:firstLine="0"/>
+      </w:pPr>
+      <w:r>
+        <w:rPr>
+          <w:rFonts w:hint="eastAsia"/>
+        </w:rPr>
+        <w:t>目标检测方法从</w:t>
+      </w:r>
+      <w:r>
+        <w:rPr>
+          <w:rFonts w:hint="eastAsia"/>
+        </w:rPr>
+        <w:t>R</w:t>
+      </w:r>
+      <w:r>
+        <w:t>-CNN</w:t>
+      </w:r>
+      <w:r>
+        <w:rPr>
+          <w:rFonts w:hint="eastAsia"/>
+        </w:rPr>
+        <w:t>系列发展到</w:t>
+      </w:r>
+      <w:r>
+        <w:rPr>
+          <w:rFonts w:hint="eastAsia"/>
+        </w:rPr>
+        <w:t>S</w:t>
+      </w:r>
+      <w:r>
+        <w:t>ingle stage</w:t>
+      </w:r>
+      <w:r>
+        <w:rPr>
+          <w:rFonts w:hint="eastAsia"/>
+        </w:rPr>
+        <w:t>的</w:t>
+      </w:r>
+      <w:r>
+        <w:rPr>
+          <w:rFonts w:hint="eastAsia"/>
+        </w:rPr>
+        <w:t>SSD</w:t>
+      </w:r>
+      <w:r>
+        <w:rPr>
+          <w:rFonts w:hint="eastAsia"/>
+        </w:rPr>
+        <w:t>，</w:t>
+      </w:r>
+      <w:r>
+        <w:rPr>
+          <w:rFonts w:hint="eastAsia"/>
+        </w:rPr>
+        <w:t>回顾几大方法的关键创新</w:t>
+      </w:r>
+      <w:r>
+        <w:rPr>
+          <w:rFonts w:hint="eastAsia"/>
+        </w:rPr>
+        <w:t>，</w:t>
+      </w:r>
+      <w:r>
+        <w:rPr>
+          <w:rFonts w:hint="eastAsia"/>
+        </w:rPr>
+        <w:t>R</w:t>
+      </w:r>
+      <w:r>
+        <w:t>-CNN</w:t>
+      </w:r>
+      <w:r>
+        <w:rPr>
+          <w:rFonts w:hint="eastAsia"/>
+        </w:rPr>
+        <w:t>将</w:t>
+      </w:r>
+      <w:r>
+        <w:rPr>
+          <w:rFonts w:hint="eastAsia"/>
+        </w:rPr>
+        <w:t>CNN</w:t>
+      </w:r>
+      <w:r>
+        <w:rPr>
+          <w:rFonts w:hint="eastAsia"/>
+        </w:rPr>
+        <w:t>首次成功应用到目标检测中，</w:t>
+      </w:r>
+      <w:r>
+        <w:rPr>
+          <w:rFonts w:hint="eastAsia"/>
+        </w:rPr>
+        <w:t>SPP</w:t>
+      </w:r>
+      <w:r>
+        <w:rPr>
+          <w:rFonts w:hint="eastAsia"/>
+        </w:rPr>
+        <w:t>提出了</w:t>
+      </w:r>
+      <w:r>
+        <w:rPr>
+          <w:rFonts w:hint="eastAsia"/>
+        </w:rPr>
+        <w:t>SPP</w:t>
+      </w:r>
+      <w:r>
+        <w:rPr>
+          <w:rFonts w:hint="eastAsia"/>
+        </w:rPr>
+        <w:t>来处理任意大小的</w:t>
+      </w:r>
+      <w:r>
+        <w:rPr>
+          <w:rFonts w:hint="eastAsia"/>
+        </w:rPr>
+        <w:t>ROI</w:t>
+      </w:r>
+      <w:r>
+        <w:rPr>
+          <w:rFonts w:hint="eastAsia"/>
+        </w:rPr>
+        <w:t>输入问题，</w:t>
+      </w:r>
+      <w:r>
+        <w:rPr>
+          <w:rFonts w:hint="eastAsia"/>
+        </w:rPr>
+        <w:t>Fast</w:t>
+      </w:r>
+      <w:r>
+        <w:t xml:space="preserve"> R-CNN</w:t>
+      </w:r>
+      <w:r>
+        <w:rPr>
+          <w:rFonts w:hint="eastAsia"/>
+        </w:rPr>
+        <w:t>将</w:t>
+      </w:r>
+      <w:r>
+        <w:rPr>
+          <w:rFonts w:hint="eastAsia"/>
+        </w:rPr>
+        <w:t>SPP</w:t>
+      </w:r>
+      <w:r>
+        <w:rPr>
+          <w:rFonts w:hint="eastAsia"/>
+        </w:rPr>
+        <w:t>简化成</w:t>
+      </w:r>
+      <w:r>
+        <w:rPr>
+          <w:rFonts w:hint="eastAsia"/>
+        </w:rPr>
+        <w:t>ROI</w:t>
+      </w:r>
+      <w:r>
+        <w:t xml:space="preserve"> </w:t>
+      </w:r>
+      <w:r>
+        <w:rPr>
+          <w:rFonts w:hint="eastAsia"/>
+        </w:rPr>
+        <w:t>poo</w:t>
+      </w:r>
+      <w:r>
+        <w:t>ling</w:t>
+      </w:r>
+      <w:r>
+        <w:rPr>
+          <w:rFonts w:hint="eastAsia"/>
+        </w:rPr>
+        <w:t>并且引入了多任务损失将位置回归和分类</w:t>
+      </w:r>
+      <w:r>
+        <w:rPr>
+          <w:rFonts w:hint="eastAsia"/>
+        </w:rPr>
+        <w:t>两大问题</w:t>
+      </w:r>
+      <w:r>
+        <w:rPr>
+          <w:rFonts w:hint="eastAsia"/>
+        </w:rPr>
+        <w:t>统一到一个框架中，</w:t>
+      </w:r>
+      <w:r>
+        <w:rPr>
+          <w:rFonts w:hint="eastAsia"/>
+        </w:rPr>
+        <w:t>Fas</w:t>
+      </w:r>
+      <w:r>
+        <w:t>ter R-CNN</w:t>
+      </w:r>
+      <w:r>
+        <w:rPr>
+          <w:rFonts w:hint="eastAsia"/>
+        </w:rPr>
+        <w:t>提出了</w:t>
+      </w:r>
+      <w:r>
+        <w:rPr>
+          <w:rFonts w:hint="eastAsia"/>
+        </w:rPr>
+        <w:t>A</w:t>
+      </w:r>
+      <w:r>
+        <w:t>nchor</w:t>
+      </w:r>
+      <w:r>
+        <w:rPr>
+          <w:rFonts w:hint="eastAsia"/>
+        </w:rPr>
+        <w:t>和</w:t>
+      </w:r>
+      <w:r>
+        <w:rPr>
+          <w:rFonts w:hint="eastAsia"/>
+        </w:rPr>
+        <w:t>RPN</w:t>
+      </w:r>
+      <w:r>
+        <w:rPr>
+          <w:rFonts w:hint="eastAsia"/>
+        </w:rPr>
+        <w:t>网络</w:t>
+      </w:r>
+      <w:r>
+        <w:rPr>
+          <w:rFonts w:hint="eastAsia"/>
+        </w:rPr>
+        <w:t>，</w:t>
+      </w:r>
+      <w:r>
+        <w:rPr>
+          <w:rFonts w:hint="eastAsia"/>
+        </w:rPr>
+        <w:t>YOLO</w:t>
+      </w:r>
+      <w:r>
+        <w:rPr>
+          <w:rFonts w:hint="eastAsia"/>
+        </w:rPr>
+        <w:t>将目标检测当做一个回归问题求解，</w:t>
+      </w:r>
+      <w:r>
+        <w:rPr>
+          <w:rFonts w:hint="eastAsia"/>
+        </w:rPr>
+        <w:t>SSD</w:t>
+      </w:r>
+      <w:r>
+        <w:rPr>
+          <w:rFonts w:hint="eastAsia"/>
+        </w:rPr>
+        <w:t>提出了</w:t>
+      </w:r>
+      <w:r>
+        <w:rPr>
+          <w:rFonts w:hint="eastAsia"/>
+        </w:rPr>
+        <w:t>D</w:t>
+      </w:r>
+      <w:r>
+        <w:t xml:space="preserve">efault </w:t>
+      </w:r>
+      <w:r>
+        <w:rPr>
+          <w:rFonts w:hint="eastAsia"/>
+        </w:rPr>
+        <w:t>B</w:t>
+      </w:r>
+      <w:r>
+        <w:t>ox</w:t>
+      </w:r>
+      <w:r>
+        <w:rPr>
+          <w:rFonts w:hint="eastAsia"/>
+        </w:rPr>
+        <w:t>和多尺度特征融合</w:t>
+      </w:r>
+      <w:r>
+        <w:rPr>
+          <w:rFonts w:hint="eastAsia"/>
+        </w:rPr>
+        <w:t>。以上的</w:t>
+      </w:r>
+      <w:r>
+        <w:rPr>
+          <w:rFonts w:hint="eastAsia"/>
+        </w:rPr>
+        <w:t>每一个方法都基于前人，并超越前人</w:t>
+      </w:r>
+      <w:r>
+        <w:rPr>
+          <w:rFonts w:hint="eastAsia"/>
+        </w:rPr>
+        <w:t>，其改进的核心思想主要在两个方面：</w:t>
+      </w:r>
+    </w:p>
+    <w:p>
+      <w:pPr>
+        <w:pStyle w:val="01"/>
+        <w:ind w:left="420" w:firstLineChars="0" w:firstLine="0"/>
+      </w:pPr>
+      <w:r>
+        <w:rPr>
+          <w:rFonts w:hint="eastAsia"/>
+        </w:rPr>
+        <w:t>第一，整合多个步骤和任务，流程整体化；</w:t>
+      </w:r>
+    </w:p>
+    <w:p>
+      <w:pPr>
+        <w:pStyle w:val="01"/>
+        <w:ind w:left="420" w:firstLineChars="0" w:firstLine="0"/>
+        <w:rPr>
+          <w:rFonts w:hint="eastAsia"/>
+        </w:rPr>
+      </w:pPr>
+      <w:r>
+        <w:rPr>
+          <w:rFonts w:hint="eastAsia"/>
+        </w:rPr>
+        <w:t>第二，不同步骤，不同任务计算共享；</w:t>
+      </w:r>
+    </w:p>
+    <w:p>
+      <w:pPr>
+        <w:pStyle w:val="01"/>
+        <w:ind w:left="420" w:firstLineChars="0" w:firstLine="0"/>
+      </w:pPr>
+      <w:r>
+        <w:rPr>
+          <w:rFonts w:hint="eastAsia"/>
+        </w:rPr>
+        <w:t>【表格</w:t>
+      </w:r>
+      <w:r>
+        <w:rPr>
+          <w:rFonts w:hint="eastAsia"/>
+        </w:rPr>
+        <w:t>1</w:t>
+      </w:r>
+      <w:r>
+        <w:rPr>
+          <w:rFonts w:hint="eastAsia"/>
+        </w:rPr>
+        <w:t>】方法名字，年份，论文发表，</w:t>
+      </w:r>
+      <w:r>
+        <w:rPr>
+          <w:rFonts w:hint="eastAsia"/>
+        </w:rPr>
+        <w:t>作者，</w:t>
+      </w:r>
+      <w:r>
+        <w:rPr>
+          <w:rFonts w:hint="eastAsia"/>
+        </w:rPr>
+        <w:t>关键技术，</w:t>
+      </w:r>
+    </w:p>
+    <w:p>
+      <w:pPr>
+        <w:pStyle w:val="01"/>
+        <w:ind w:left="420" w:firstLineChars="0" w:firstLine="0"/>
+      </w:pPr>
+      <w:r>
+        <w:rPr>
+          <w:rFonts w:hint="eastAsia"/>
+        </w:rPr>
+        <w:t>【表格</w:t>
+      </w:r>
+      <w:r>
+        <w:rPr>
+          <w:rFonts w:hint="eastAsia"/>
+        </w:rPr>
+        <w:t>2</w:t>
+      </w:r>
+      <w:r>
+        <w:rPr>
+          <w:rFonts w:hint="eastAsia"/>
+        </w:rPr>
+        <w:t>】方法名字，</w:t>
+      </w:r>
+      <w:r>
+        <w:rPr>
+          <w:rFonts w:hint="eastAsia"/>
+        </w:rPr>
+        <w:t>是否开源，代码框架，代码语言</w:t>
+      </w:r>
+      <w:r>
+        <w:rPr>
+          <w:rFonts w:hint="eastAsia"/>
+        </w:rPr>
+        <w:t>，代码网址</w:t>
+      </w:r>
+    </w:p>
+    <w:p>
+      <w:pPr>
+        <w:pStyle w:val="01"/>
+        <w:ind w:left="420" w:firstLineChars="0" w:firstLine="0"/>
+        <w:rPr>
+          <w:rFonts w:hint="eastAsia"/>
+        </w:rPr>
+      </w:pPr>
+    </w:p>
+    <w:p>
+      <w:pPr>
+        <w:pStyle w:val="01"/>
+        <w:numPr>
+          <w:ilvl w:val="0"/>
+          <w:numId w:val="31"/>
+        </w:numPr>
+        <w:ind w:firstLineChars="0"/>
+        <w:rPr>
+          <w:b/>
+        </w:rPr>
+      </w:pPr>
+      <w:r>
+        <w:rPr>
+          <w:rFonts w:hint="eastAsia"/>
+          <w:b/>
+        </w:rPr>
+        <w:t>各方法</w:t>
+      </w:r>
+      <w:r>
+        <w:rPr>
+          <w:rFonts w:hint="eastAsia"/>
+          <w:b/>
+        </w:rPr>
+        <w:t>性能对比</w:t>
+      </w:r>
+    </w:p>
+    <w:p>
+      <w:pPr>
+        <w:pStyle w:val="01"/>
+        <w:ind w:firstLineChars="0"/>
+        <w:rPr>
+          <w:rFonts w:hint="eastAsia"/>
+        </w:rPr>
+      </w:pPr>
+      <w:r>
+        <w:rPr>
+          <w:rFonts w:hint="eastAsia"/>
+        </w:rPr>
+        <w:t>技术的发展源于需求，正是性能和速度的要求推动了目标检测方法朝着当今的路线和趋势进步和发展。</w:t>
+      </w:r>
+      <w:r>
+        <w:rPr>
+          <w:rFonts w:hint="eastAsia"/>
+        </w:rPr>
+        <w:t>在保证精度的同时兼顾速度，是目标检测的本质需求。</w:t>
+      </w:r>
+      <w:r>
+        <w:rPr>
+          <w:rFonts w:hint="eastAsia"/>
+        </w:rPr>
+        <w:t>只有性能和速度双重发展，才能让目标检测方法从科学理论走向实际应用。</w:t>
+      </w:r>
+      <w:r>
+        <w:rPr>
+          <w:rFonts w:hint="eastAsia"/>
+        </w:rPr>
+        <w:t>从</w:t>
+      </w:r>
+      <w:r>
+        <w:rPr>
+          <w:rFonts w:hint="eastAsia"/>
+        </w:rPr>
+        <w:t>R</w:t>
+      </w:r>
+      <w:r>
+        <w:t>-CNN</w:t>
+      </w:r>
+      <w:r>
+        <w:rPr>
+          <w:rFonts w:hint="eastAsia"/>
+        </w:rPr>
+        <w:t>到</w:t>
+      </w:r>
+      <w:r>
+        <w:rPr>
+          <w:rFonts w:hint="eastAsia"/>
+        </w:rPr>
+        <w:t>SSD</w:t>
+      </w:r>
+      <w:r>
+        <w:rPr>
+          <w:rFonts w:hint="eastAsia"/>
+        </w:rPr>
+        <w:t>，每个方法都在性能或者速度上有了巨大的提高，这一点从表【表格】和图【插图】中可以看出。</w:t>
+      </w:r>
+      <w:r>
+        <w:rPr>
+          <w:rFonts w:hint="eastAsia"/>
+        </w:rPr>
+        <w:t>在这些方法中，从性能和速度综合上来看，</w:t>
+      </w:r>
+      <w:r>
+        <w:rPr>
+          <w:rFonts w:hint="eastAsia"/>
+        </w:rPr>
+        <w:t>SSD</w:t>
+      </w:r>
+      <w:r>
+        <w:rPr>
+          <w:rFonts w:hint="eastAsia"/>
+        </w:rPr>
+        <w:t>是最具竞争力的方法。这也是本文选择用</w:t>
+      </w:r>
+      <w:r>
+        <w:rPr>
+          <w:rFonts w:hint="eastAsia"/>
+        </w:rPr>
+        <w:t>SSD</w:t>
+      </w:r>
+      <w:r>
+        <w:rPr>
+          <w:rFonts w:hint="eastAsia"/>
+        </w:rPr>
+        <w:t>作为核心方法的关键原因。</w:t>
+      </w:r>
+    </w:p>
+    <w:p>
+      <w:pPr>
+        <w:pStyle w:val="01"/>
+        <w:ind w:left="420" w:firstLineChars="0" w:firstLine="0"/>
+        <w:rPr>
+          <w:b/>
+        </w:rPr>
+      </w:pPr>
+      <w:r>
+        <w:rPr>
+          <w:rFonts w:hint="eastAsia"/>
+          <w:b/>
+        </w:rPr>
+        <w:t>【表格】方法名字，速度，性能，数据库</w:t>
+      </w:r>
+    </w:p>
+    <w:p>
+      <w:pPr>
+        <w:pStyle w:val="01"/>
+        <w:ind w:left="420" w:firstLineChars="0" w:firstLine="0"/>
+        <w:rPr>
+          <w:rFonts w:hint="eastAsia"/>
+          <w:b/>
+        </w:rPr>
+      </w:pPr>
+      <w:r>
+        <w:rPr>
+          <w:rFonts w:hint="eastAsia"/>
+          <w:b/>
+        </w:rPr>
+        <w:t>【画图】</w:t>
+      </w:r>
+    </w:p>
+    <w:p>
+      <w:pPr>
         <w:pStyle w:val="3"/>
         <w:numPr>
           <w:ilvl w:val="2"/>
           <w:numId w:val="25"/>
         </w:numPr>
         <w:ind w:leftChars="0" w:right="210"/>
+        <w:rPr>
+          <w:rFonts w:hint="eastAsia"/>
+        </w:rPr>
       </w:pPr>
       <w:r>
         <w:rPr>
@@ -23456,7 +25735,62 @@
         <w:rPr>
           <w:rFonts w:hint="eastAsia"/>
         </w:rPr>
-        <w:t>YOLO2, R-FCN</w:t>
+        <w:t>本章介绍的方法是当前目标检测领域比较有代表性的算法，而且这些方法与本文的核心算法</w:t>
+      </w:r>
+      <w:r>
+        <w:rPr>
+          <w:rFonts w:hint="eastAsia"/>
+        </w:rPr>
+        <w:t>SSD</w:t>
+      </w:r>
+      <w:r>
+        <w:rPr>
+          <w:rFonts w:hint="eastAsia"/>
+        </w:rPr>
+        <w:t>有着密切的关联，</w:t>
+      </w:r>
+      <w:r>
+        <w:rPr>
+          <w:rFonts w:hint="eastAsia"/>
+        </w:rPr>
+        <w:t>SSD</w:t>
+      </w:r>
+      <w:r>
+        <w:rPr>
+          <w:rFonts w:hint="eastAsia"/>
+        </w:rPr>
+        <w:t>直接或者间接参考了这些算法的思想。事实上，除了本章介绍的这些，目标检测领域还有其他经典算法，甚至有些是本节方法的升级版，由于和本文方法关系不大，本章没有进行介绍，这里仅简单列出方法的名字和关键技术，详细请查阅本文的参考文献。</w:t>
+      </w:r>
+    </w:p>
+    <w:p>
+      <w:pPr>
+        <w:rPr>
+          <w:rFonts w:hint="eastAsia"/>
+        </w:rPr>
+      </w:pPr>
+      <w:r>
+        <w:rPr>
+          <w:rFonts w:hint="eastAsia"/>
+        </w:rPr>
+        <w:t>【表格】</w:t>
+      </w:r>
+    </w:p>
+    <w:p>
+      <w:r>
+        <w:rPr>
+          <w:rFonts w:hint="eastAsia"/>
+        </w:rPr>
+        <w:lastRenderedPageBreak/>
+        <w:t xml:space="preserve">YOLO2, </w:t>
+      </w:r>
+      <w:r>
+        <w:t xml:space="preserve"> </w:t>
+      </w:r>
+      <w:r>
+        <w:rPr>
+          <w:rFonts w:hint="eastAsia"/>
+        </w:rPr>
+        <w:t>R-FCN</w:t>
       </w:r>
       <w:r>
         <w:rPr>
@@ -23523,7 +25857,13 @@
       </w:r>
       <w:proofErr w:type="spellEnd"/>
       <w:r>
-        <w:t>, CRAFT</w:t>
+        <w:t xml:space="preserve">, </w:t>
+      </w:r>
+      <w:r>
+        <w:t xml:space="preserve"> </w:t>
+      </w:r>
+      <w:r>
+        <w:t>CRAFT</w:t>
       </w:r>
     </w:p>
     <w:p>
@@ -23544,9 +25884,166 @@
     <w:p>
       <w:pPr>
         <w:pStyle w:val="01"/>
-        <w:ind w:left="1418" w:firstLineChars="0" w:firstLine="0"/>
-        <w:rPr>
-          <w:b/>
+        <w:ind w:firstLineChars="0" w:firstLine="0"/>
+      </w:pPr>
+      <w:r>
+        <w:rPr>
+          <w:rFonts w:hint="eastAsia"/>
+          <w:b/>
+        </w:rPr>
+        <w:t xml:space="preserve">  </w:t>
+      </w:r>
+      <w:r>
+        <w:rPr>
+          <w:rFonts w:hint="eastAsia"/>
+        </w:rPr>
+        <w:t>本章介绍了</w:t>
+      </w:r>
+      <w:r>
+        <w:rPr>
+          <w:rFonts w:hint="eastAsia"/>
+        </w:rPr>
+        <w:t>近年来目标检测方法的发展历程，从传统的目标检测方法，到基于</w:t>
+      </w:r>
+      <w:r>
+        <w:rPr>
+          <w:rFonts w:hint="eastAsia"/>
+        </w:rPr>
+        <w:t>R-CNN</w:t>
+      </w:r>
+      <w:r>
+        <w:rPr>
+          <w:rFonts w:hint="eastAsia"/>
+        </w:rPr>
+        <w:t>框架的系列方法——</w:t>
+      </w:r>
+      <w:r>
+        <w:rPr>
+          <w:rFonts w:hint="eastAsia"/>
+        </w:rPr>
+        <w:t>R</w:t>
+      </w:r>
+      <w:r>
+        <w:t>-CNN</w:t>
+      </w:r>
+      <w:r>
+        <w:rPr>
+          <w:rFonts w:hint="eastAsia"/>
+        </w:rPr>
+        <w:t>，</w:t>
+      </w:r>
+      <w:r>
+        <w:rPr>
+          <w:rFonts w:hint="eastAsia"/>
+        </w:rPr>
+        <w:t>SPP</w:t>
+      </w:r>
+      <w:r>
+        <w:rPr>
+          <w:rFonts w:hint="eastAsia"/>
+        </w:rPr>
+        <w:t>，</w:t>
+      </w:r>
+      <w:r>
+        <w:rPr>
+          <w:rFonts w:hint="eastAsia"/>
+        </w:rPr>
+        <w:t>F</w:t>
+      </w:r>
+      <w:r>
+        <w:t>ast R-CNN</w:t>
+      </w:r>
+      <w:r>
+        <w:rPr>
+          <w:rFonts w:hint="eastAsia"/>
+        </w:rPr>
+        <w:t>，</w:t>
+      </w:r>
+      <w:r>
+        <w:rPr>
+          <w:rFonts w:hint="eastAsia"/>
+        </w:rPr>
+        <w:t>F</w:t>
+      </w:r>
+      <w:r>
+        <w:t>aster R-CNN</w:t>
+      </w:r>
+      <w:r>
+        <w:rPr>
+          <w:rFonts w:hint="eastAsia"/>
+        </w:rPr>
+        <w:t>，再到</w:t>
+      </w:r>
+      <w:r>
+        <w:rPr>
+          <w:rFonts w:hint="eastAsia"/>
+        </w:rPr>
+        <w:t>S</w:t>
+      </w:r>
+      <w:r>
+        <w:t>ingle stage</w:t>
+      </w:r>
+      <w:r>
+        <w:rPr>
+          <w:rFonts w:hint="eastAsia"/>
+        </w:rPr>
+        <w:t>的</w:t>
+      </w:r>
+      <w:r>
+        <w:rPr>
+          <w:rFonts w:hint="eastAsia"/>
+        </w:rPr>
+        <w:t>YOLO</w:t>
+      </w:r>
+      <w:r>
+        <w:rPr>
+          <w:rFonts w:hint="eastAsia"/>
+        </w:rPr>
+        <w:t>，以及本章重点介绍的</w:t>
+      </w:r>
+      <w:r>
+        <w:rPr>
+          <w:rFonts w:hint="eastAsia"/>
+        </w:rPr>
+        <w:t>本文核心算法</w:t>
+      </w:r>
+      <w:r>
+        <w:rPr>
+          <w:rFonts w:hint="eastAsia"/>
+        </w:rPr>
+        <w:t>SSD</w:t>
+      </w:r>
+      <w:r>
+        <w:rPr>
+          <w:rFonts w:hint="eastAsia"/>
+        </w:rPr>
+        <w:t>。从各大方法的对比和改进思路，来理解</w:t>
+      </w:r>
+      <w:r>
+        <w:rPr>
+          <w:rFonts w:hint="eastAsia"/>
+        </w:rPr>
+        <w:t>SSD</w:t>
+      </w:r>
+      <w:r>
+        <w:rPr>
+          <w:rFonts w:hint="eastAsia"/>
+        </w:rPr>
+        <w:t>方法设计的灵感来源，以及它所具备的其他方法没有的优势</w:t>
+      </w:r>
+      <w:r>
+        <w:rPr>
+          <w:rFonts w:hint="eastAsia"/>
+        </w:rPr>
+        <w:t>。</w:t>
+      </w:r>
+    </w:p>
+    <w:p>
+      <w:pPr>
+        <w:pStyle w:val="01"/>
+        <w:ind w:firstLineChars="0" w:firstLine="0"/>
+        <w:rPr>
+          <w:rFonts w:hint="eastAsia"/>
         </w:rPr>
       </w:pPr>
     </w:p>
@@ -23588,8 +26085,6 @@
       <w:pPr>
         <w:pStyle w:val="10"/>
       </w:pPr>
-      <w:bookmarkStart w:id="10" w:name="第三章基于SSD的水平文本检测"/>
-      <w:bookmarkEnd w:id="10"/>
       <w:r>
         <w:rPr>
           <w:rFonts w:hint="eastAsia"/>
@@ -23630,9 +26125,7 @@
           <w:szCs w:val="32"/>
         </w:rPr>
       </w:pPr>
-      <w:bookmarkStart w:id="11" w:name="第四章基于SSD的倾斜文本检测"/>
-      <w:bookmarkStart w:id="12" w:name="_Toc389515902"/>
-      <w:bookmarkEnd w:id="11"/>
+      <w:bookmarkStart w:id="5" w:name="_Toc389515902"/>
     </w:p>
     <w:p>
       <w:pPr>
@@ -23671,6 +26164,69 @@
           <w:rFonts w:hint="eastAsia"/>
         </w:rPr>
         <w:t>检测</w:t>
+      </w:r>
+    </w:p>
+    <w:p>
+      <w:pPr>
+        <w:pStyle w:val="01"/>
+        <w:ind w:firstLine="480"/>
+      </w:pPr>
+      <w:r>
+        <w:rPr>
+          <w:rFonts w:hint="eastAsia"/>
+        </w:rPr>
+        <w:t>SSD</w:t>
+      </w:r>
+      <w:r>
+        <w:rPr>
+          <w:rFonts w:hint="eastAsia"/>
+        </w:rPr>
+        <w:t>可以用于文本检测</w:t>
+      </w:r>
+    </w:p>
+    <w:p>
+      <w:pPr>
+        <w:pStyle w:val="01"/>
+        <w:ind w:firstLine="480"/>
+      </w:pPr>
+      <w:r>
+        <w:rPr>
+          <w:rFonts w:hint="eastAsia"/>
+        </w:rPr>
+        <w:t>SSD</w:t>
+      </w:r>
+      <w:r>
+        <w:rPr>
+          <w:rFonts w:hint="eastAsia"/>
+        </w:rPr>
+        <w:t>不能直接用于文本检测</w:t>
+      </w:r>
+    </w:p>
+    <w:p>
+      <w:pPr>
+        <w:pStyle w:val="01"/>
+        <w:ind w:firstLine="480"/>
+        <w:rPr>
+          <w:rFonts w:hint="eastAsia"/>
+        </w:rPr>
+      </w:pPr>
+      <w:r>
+        <w:rPr>
+          <w:rFonts w:hint="eastAsia"/>
+        </w:rPr>
+        <w:t>对于</w:t>
+      </w:r>
+      <w:r>
+        <w:rPr>
+          <w:rFonts w:hint="eastAsia"/>
+        </w:rPr>
+        <w:t>SSD</w:t>
+      </w:r>
+      <w:r>
+        <w:rPr>
+          <w:rFonts w:hint="eastAsia"/>
+        </w:rPr>
+        <w:t>用在文本检测上的改进思路</w:t>
       </w:r>
     </w:p>
     <w:p>
@@ -23687,10 +26243,46 @@
       </w:pPr>
       <w:r>
         <w:rPr>
-          <w:rFonts w:hint="eastAsia"/>
-          <w:b/>
-        </w:rPr>
-        <w:t>文字检测的不同粒度</w:t>
+          <w:b/>
+        </w:rPr>
+        <w:t>D</w:t>
+      </w:r>
+      <w:r>
+        <w:rPr>
+          <w:rFonts w:hint="eastAsia"/>
+          <w:b/>
+        </w:rPr>
+        <w:t>e</w:t>
+      </w:r>
+      <w:r>
+        <w:rPr>
+          <w:b/>
+        </w:rPr>
+        <w:t>fault box</w:t>
+      </w:r>
+      <w:r>
+        <w:rPr>
+          <w:rFonts w:hint="eastAsia"/>
+          <w:b/>
+        </w:rPr>
+        <w:t>的改进</w:t>
+      </w:r>
+    </w:p>
+    <w:p>
+      <w:pPr>
+        <w:pStyle w:val="01"/>
+        <w:ind w:firstLineChars="0"/>
+        <w:rPr>
+          <w:rFonts w:hint="eastAsia"/>
+          <w:b/>
+        </w:rPr>
+      </w:pPr>
+      <w:r>
+        <w:rPr>
+          <w:rFonts w:hint="eastAsia"/>
+          <w:b/>
+        </w:rPr>
+        <w:t xml:space="preserve">  </w:t>
       </w:r>
     </w:p>
     <w:p>
@@ -23707,29 +26299,34 @@
       </w:pPr>
       <w:r>
         <w:rPr>
-          <w:b/>
-        </w:rPr>
-        <w:t>D</w:t>
-      </w:r>
-      <w:r>
-        <w:rPr>
-          <w:rFonts w:hint="eastAsia"/>
-          <w:b/>
-        </w:rPr>
-        <w:t>e</w:t>
-      </w:r>
-      <w:r>
-        <w:rPr>
-          <w:b/>
-        </w:rPr>
-        <w:t>fault box</w:t>
-      </w:r>
-      <w:r>
-        <w:rPr>
-          <w:rFonts w:hint="eastAsia"/>
-          <w:b/>
-        </w:rPr>
-        <w:t>的改进</w:t>
+          <w:rFonts w:hint="eastAsia"/>
+          <w:b/>
+        </w:rPr>
+        <w:t>基于投票的多尺度</w:t>
+      </w:r>
+      <w:r>
+        <w:rPr>
+          <w:rFonts w:hint="eastAsia"/>
+          <w:b/>
+        </w:rPr>
+        <w:t>输入融合</w:t>
+      </w:r>
+    </w:p>
+    <w:p>
+      <w:pPr>
+        <w:pStyle w:val="01"/>
+        <w:ind w:firstLineChars="0"/>
+        <w:rPr>
+          <w:rFonts w:hint="eastAsia"/>
+          <w:b/>
+        </w:rPr>
+      </w:pPr>
+      <w:r>
+        <w:rPr>
+          <w:rFonts w:hint="eastAsia"/>
+          <w:b/>
+        </w:rPr>
+        <w:t xml:space="preserve">  </w:t>
       </w:r>
     </w:p>
     <w:p>
@@ -23741,22 +26338,33 @@
         </w:numPr>
         <w:ind w:firstLineChars="0"/>
         <w:rPr>
-          <w:b/>
-        </w:rPr>
-      </w:pPr>
-      <w:r>
-        <w:rPr>
-          <w:rFonts w:hint="eastAsia"/>
-          <w:b/>
-        </w:rPr>
-        <w:t>基于投票的多尺度</w:t>
-      </w:r>
-      <w:r>
-        <w:rPr>
-          <w:rFonts w:hint="eastAsia"/>
-          <w:b/>
-        </w:rPr>
-        <w:t>输入融合</w:t>
+          <w:rFonts w:hint="eastAsia"/>
+          <w:b/>
+        </w:rPr>
+      </w:pPr>
+      <w:r>
+        <w:rPr>
+          <w:rFonts w:hint="eastAsia"/>
+          <w:b/>
+        </w:rPr>
+        <w:t>数据扩充</w:t>
+      </w:r>
+    </w:p>
+    <w:p>
+      <w:pPr>
+        <w:pStyle w:val="01"/>
+        <w:ind w:firstLineChars="0"/>
+        <w:rPr>
+          <w:rFonts w:hint="eastAsia"/>
+          <w:b/>
+        </w:rPr>
+      </w:pPr>
+      <w:r>
+        <w:rPr>
+          <w:rFonts w:hint="eastAsia"/>
+          <w:b/>
+        </w:rPr>
+        <w:t xml:space="preserve">  </w:t>
       </w:r>
     </w:p>
     <w:p>
@@ -23810,35 +26418,12 @@
     <w:p>
       <w:pPr>
         <w:pStyle w:val="01"/>
-        <w:numPr>
-          <w:ilvl w:val="2"/>
-          <w:numId w:val="16"/>
-        </w:numPr>
         <w:ind w:firstLineChars="0"/>
         <w:rPr>
-          <w:b/>
-        </w:rPr>
-      </w:pPr>
-      <w:r>
-        <w:rPr>
-          <w:rFonts w:hint="eastAsia"/>
-          <w:b/>
-        </w:rPr>
-        <w:t>D</w:t>
-      </w:r>
-      <w:r>
-        <w:rPr>
-          <w:b/>
-        </w:rPr>
-        <w:t>efault box</w:t>
-      </w:r>
-      <w:r>
-        <w:rPr>
-          <w:rFonts w:hint="eastAsia"/>
-          <w:b/>
-        </w:rPr>
-        <w:t>长宽比的影响</w:t>
-      </w:r>
+          <w:rFonts w:hint="eastAsia"/>
+          <w:b/>
+        </w:rPr>
+      </w:pPr>
     </w:p>
     <w:p>
       <w:pPr>
@@ -23857,8 +26442,31 @@
           <w:rFonts w:hint="eastAsia"/>
           <w:b/>
         </w:rPr>
-        <w:t>数据扩增的影响</w:t>
-      </w:r>
+        <w:t>D</w:t>
+      </w:r>
+      <w:r>
+        <w:rPr>
+          <w:b/>
+        </w:rPr>
+        <w:t>efault box</w:t>
+      </w:r>
+      <w:r>
+        <w:rPr>
+          <w:rFonts w:hint="eastAsia"/>
+          <w:b/>
+        </w:rPr>
+        <w:t>长宽比的影响</w:t>
+      </w:r>
+    </w:p>
+    <w:p>
+      <w:pPr>
+        <w:pStyle w:val="01"/>
+        <w:ind w:firstLineChars="0"/>
+        <w:rPr>
+          <w:rFonts w:hint="eastAsia"/>
+          <w:b/>
+        </w:rPr>
+      </w:pPr>
     </w:p>
     <w:p>
       <w:pPr>
@@ -23877,8 +26485,18 @@
           <w:rFonts w:hint="eastAsia"/>
           <w:b/>
         </w:rPr>
-        <w:t>训练尺度的影响</w:t>
-      </w:r>
+        <w:t>数据集的影响</w:t>
+      </w:r>
+    </w:p>
+    <w:p>
+      <w:pPr>
+        <w:pStyle w:val="01"/>
+        <w:ind w:firstLineChars="0"/>
+        <w:rPr>
+          <w:rFonts w:hint="eastAsia"/>
+          <w:b/>
+        </w:rPr>
+      </w:pPr>
     </w:p>
     <w:p>
       <w:pPr>
@@ -23897,8 +26515,18 @@
           <w:rFonts w:hint="eastAsia"/>
           <w:b/>
         </w:rPr>
-        <w:t>多尺度输出融合的影响</w:t>
-      </w:r>
+        <w:t>数据扩增的影响</w:t>
+      </w:r>
+    </w:p>
+    <w:p>
+      <w:pPr>
+        <w:pStyle w:val="01"/>
+        <w:ind w:firstLineChars="0"/>
+        <w:rPr>
+          <w:rFonts w:hint="eastAsia"/>
+          <w:b/>
+        </w:rPr>
+      </w:pPr>
     </w:p>
     <w:p>
       <w:pPr>
@@ -23917,22 +26545,18 @@
           <w:rFonts w:hint="eastAsia"/>
           <w:b/>
         </w:rPr>
-        <w:t>多尺度</w:t>
-      </w:r>
-      <w:r>
-        <w:rPr>
-          <w:rFonts w:hint="eastAsia"/>
-          <w:b/>
-        </w:rPr>
-        <w:t>输入</w:t>
-      </w:r>
-      <w:r>
-        <w:rPr>
-          <w:rFonts w:hint="eastAsia"/>
-          <w:b/>
-        </w:rPr>
-        <w:t>融合的影响</w:t>
-      </w:r>
+        <w:t>训练尺度的影响</w:t>
+      </w:r>
+    </w:p>
+    <w:p>
+      <w:pPr>
+        <w:pStyle w:val="01"/>
+        <w:ind w:firstLineChars="0"/>
+        <w:rPr>
+          <w:rFonts w:hint="eastAsia"/>
+          <w:b/>
+        </w:rPr>
+      </w:pPr>
     </w:p>
     <w:p>
       <w:pPr>
@@ -23951,8 +26575,18 @@
           <w:rFonts w:hint="eastAsia"/>
           <w:b/>
         </w:rPr>
-        <w:t>学习率的影响</w:t>
-      </w:r>
+        <w:t>多尺度输出融合的影响</w:t>
+      </w:r>
+    </w:p>
+    <w:p>
+      <w:pPr>
+        <w:pStyle w:val="01"/>
+        <w:ind w:firstLineChars="0"/>
+        <w:rPr>
+          <w:rFonts w:hint="eastAsia"/>
+          <w:b/>
+        </w:rPr>
+      </w:pPr>
     </w:p>
     <w:p>
       <w:pPr>
@@ -23971,15 +26605,32 @@
           <w:rFonts w:hint="eastAsia"/>
           <w:b/>
         </w:rPr>
-        <w:t>性能</w:t>
-      </w:r>
-      <w:r>
-        <w:rPr>
-          <w:rFonts w:hint="eastAsia"/>
-          <w:b/>
-        </w:rPr>
-        <w:t>可视化</w:t>
-      </w:r>
+        <w:t>多尺度</w:t>
+      </w:r>
+      <w:r>
+        <w:rPr>
+          <w:rFonts w:hint="eastAsia"/>
+          <w:b/>
+        </w:rPr>
+        <w:t>输入</w:t>
+      </w:r>
+      <w:r>
+        <w:rPr>
+          <w:rFonts w:hint="eastAsia"/>
+          <w:b/>
+        </w:rPr>
+        <w:t>融合的影响</w:t>
+      </w:r>
+    </w:p>
+    <w:p>
+      <w:pPr>
+        <w:pStyle w:val="01"/>
+        <w:ind w:firstLineChars="0"/>
+        <w:rPr>
+          <w:rFonts w:hint="eastAsia"/>
+          <w:b/>
+        </w:rPr>
+      </w:pPr>
     </w:p>
     <w:p>
       <w:pPr>
@@ -23998,8 +26649,85 @@
           <w:rFonts w:hint="eastAsia"/>
           <w:b/>
         </w:rPr>
+        <w:t>学习率的影响</w:t>
+      </w:r>
+    </w:p>
+    <w:p>
+      <w:pPr>
+        <w:pStyle w:val="01"/>
+        <w:ind w:firstLineChars="0"/>
+        <w:rPr>
+          <w:rFonts w:hint="eastAsia"/>
+          <w:b/>
+        </w:rPr>
+      </w:pPr>
+    </w:p>
+    <w:p>
+      <w:pPr>
+        <w:pStyle w:val="01"/>
+        <w:numPr>
+          <w:ilvl w:val="2"/>
+          <w:numId w:val="16"/>
+        </w:numPr>
+        <w:ind w:firstLineChars="0"/>
+        <w:rPr>
+          <w:b/>
+        </w:rPr>
+      </w:pPr>
+      <w:r>
+        <w:rPr>
+          <w:rFonts w:hint="eastAsia"/>
+          <w:b/>
+        </w:rPr>
+        <w:t>性能</w:t>
+      </w:r>
+      <w:r>
+        <w:rPr>
+          <w:rFonts w:hint="eastAsia"/>
+          <w:b/>
+        </w:rPr>
+        <w:t>可视化</w:t>
+      </w:r>
+    </w:p>
+    <w:p>
+      <w:pPr>
+        <w:pStyle w:val="01"/>
+        <w:ind w:firstLineChars="0"/>
+        <w:rPr>
+          <w:rFonts w:hint="eastAsia"/>
+          <w:b/>
+        </w:rPr>
+      </w:pPr>
+    </w:p>
+    <w:p>
+      <w:pPr>
+        <w:pStyle w:val="01"/>
+        <w:numPr>
+          <w:ilvl w:val="2"/>
+          <w:numId w:val="16"/>
+        </w:numPr>
+        <w:ind w:firstLineChars="0"/>
+        <w:rPr>
+          <w:b/>
+        </w:rPr>
+      </w:pPr>
+      <w:r>
+        <w:rPr>
+          <w:rFonts w:hint="eastAsia"/>
+          <w:b/>
+        </w:rPr>
         <w:t>样本大小的敏感性</w:t>
       </w:r>
+    </w:p>
+    <w:p>
+      <w:pPr>
+        <w:pStyle w:val="01"/>
+        <w:ind w:firstLineChars="0"/>
+        <w:rPr>
+          <w:rFonts w:hint="eastAsia"/>
+          <w:b/>
+        </w:rPr>
+      </w:pPr>
     </w:p>
     <w:p>
       <w:pPr>
@@ -24054,7 +26782,7 @@
         <w:lastRenderedPageBreak/>
         <w:t>基于</w:t>
       </w:r>
-      <w:bookmarkEnd w:id="12"/>
+      <w:bookmarkEnd w:id="5"/>
       <w:r>
         <w:rPr>
           <w:rFonts w:hint="eastAsia"/>
@@ -24073,7 +26801,7 @@
       <w:pPr>
         <w:pStyle w:val="2"/>
       </w:pPr>
-      <w:bookmarkStart w:id="13" w:name="_Toc389515903"/>
+      <w:bookmarkStart w:id="6" w:name="_Toc389515903"/>
       <w:r>
         <w:rPr>
           <w:rFonts w:hint="eastAsia"/>
@@ -24086,7 +26814,7 @@
         </w:rPr>
         <w:t>组合特征</w:t>
       </w:r>
-      <w:bookmarkEnd w:id="13"/>
+      <w:bookmarkEnd w:id="6"/>
     </w:p>
     <w:p>
       <w:pPr>
@@ -24114,8 +26842,6 @@
       <w:pPr>
         <w:pStyle w:val="10"/>
       </w:pPr>
-      <w:bookmarkStart w:id="14" w:name="第五章实验结果分析"/>
-      <w:bookmarkEnd w:id="14"/>
       <w:r>
         <w:rPr>
           <w:rFonts w:hint="eastAsia"/>
@@ -24136,6 +26862,23 @@
           <w:rFonts w:hint="eastAsia"/>
           <w:b w:val="0"/>
         </w:rPr>
+        <w:t>文字检测的三种粒度</w:t>
+      </w:r>
+      <w:bookmarkStart w:id="7" w:name="_GoBack"/>
+      <w:bookmarkEnd w:id="7"/>
+    </w:p>
+    <w:p>
+      <w:pPr>
+        <w:pStyle w:val="2"/>
+        <w:rPr>
+          <w:b w:val="0"/>
+        </w:rPr>
+      </w:pPr>
+      <w:r>
+        <w:rPr>
+          <w:rFonts w:hint="eastAsia"/>
+          <w:b w:val="0"/>
+        </w:rPr>
         <w:t>数据库</w:t>
       </w:r>
     </w:p>
@@ -24201,9 +26944,7 @@
       <w:pPr>
         <w:pStyle w:val="10"/>
       </w:pPr>
-      <w:bookmarkStart w:id="15" w:name="第六章总结与展望"/>
-      <w:bookmarkStart w:id="16" w:name="_Toc389515929"/>
-      <w:bookmarkEnd w:id="15"/>
+      <w:bookmarkStart w:id="8" w:name="_Toc389515929"/>
       <w:r>
         <w:rPr>
           <w:rFonts w:hint="eastAsia"/>
@@ -24211,21 +26952,21 @@
         <w:lastRenderedPageBreak/>
         <w:t>总结与展望</w:t>
       </w:r>
-      <w:bookmarkEnd w:id="16"/>
+      <w:bookmarkEnd w:id="8"/>
     </w:p>
     <w:p/>
     <w:p>
       <w:pPr>
         <w:pStyle w:val="2"/>
       </w:pPr>
-      <w:bookmarkStart w:id="17" w:name="_Toc389515930"/>
+      <w:bookmarkStart w:id="9" w:name="_Toc389515930"/>
       <w:r>
         <w:rPr>
           <w:rFonts w:hint="eastAsia"/>
         </w:rPr>
         <w:t>总结</w:t>
       </w:r>
-      <w:bookmarkEnd w:id="17"/>
+      <w:bookmarkEnd w:id="9"/>
     </w:p>
     <w:p>
       <w:pPr>
@@ -24479,14 +27220,14 @@
       <w:pPr>
         <w:pStyle w:val="2"/>
       </w:pPr>
-      <w:bookmarkStart w:id="18" w:name="_Toc389515931"/>
+      <w:bookmarkStart w:id="10" w:name="_Toc389515931"/>
       <w:r>
         <w:rPr>
           <w:rFonts w:hint="eastAsia"/>
         </w:rPr>
         <w:t>展望</w:t>
       </w:r>
-      <w:bookmarkEnd w:id="18"/>
+      <w:bookmarkEnd w:id="10"/>
     </w:p>
     <w:p>
       <w:pPr>
@@ -24803,11 +27544,9 @@
         </w:numPr>
         <w:ind w:left="420"/>
       </w:pPr>
-      <w:bookmarkStart w:id="19" w:name="参考文献"/>
-      <w:bookmarkStart w:id="20" w:name="_Toc295050260"/>
-      <w:bookmarkStart w:id="21" w:name="_Toc294465626"/>
-      <w:bookmarkStart w:id="22" w:name="_Toc389515932"/>
-      <w:bookmarkEnd w:id="19"/>
+      <w:bookmarkStart w:id="11" w:name="_Toc295050260"/>
+      <w:bookmarkStart w:id="12" w:name="_Toc294465626"/>
+      <w:bookmarkStart w:id="13" w:name="_Toc389515932"/>
       <w:r>
         <w:rPr>
           <w:rFonts w:hint="eastAsia"/>
@@ -24815,9 +27554,9 @@
         <w:lastRenderedPageBreak/>
         <w:t>参考文献</w:t>
       </w:r>
-      <w:bookmarkEnd w:id="20"/>
-      <w:bookmarkEnd w:id="21"/>
-      <w:bookmarkEnd w:id="22"/>
+      <w:bookmarkEnd w:id="11"/>
+      <w:bookmarkEnd w:id="12"/>
+      <w:bookmarkEnd w:id="13"/>
     </w:p>
     <w:p>
       <w:pPr>
@@ -26226,7 +28965,7 @@
         </w:numPr>
         <w:spacing w:line="240" w:lineRule="auto"/>
       </w:pPr>
-      <w:hyperlink r:id="rId45" w:history="1">
+      <w:hyperlink r:id="rId47" w:history="1">
         <w:r>
           <w:rPr>
             <w:rStyle w:val="a4"/>
@@ -26244,7 +28983,7 @@
         </w:numPr>
         <w:spacing w:line="240" w:lineRule="auto"/>
       </w:pPr>
-      <w:hyperlink r:id="rId46" w:history="1">
+      <w:hyperlink r:id="rId48" w:history="1">
         <w:r>
           <w:rPr>
             <w:rStyle w:val="a4"/>
@@ -26262,7 +29001,7 @@
         </w:numPr>
         <w:spacing w:line="240" w:lineRule="auto"/>
       </w:pPr>
-      <w:hyperlink r:id="rId47" w:history="1">
+      <w:hyperlink r:id="rId49" w:history="1">
         <w:r>
           <w:rPr>
             <w:rStyle w:val="a4"/>
@@ -26280,7 +29019,7 @@
         </w:numPr>
         <w:spacing w:line="240" w:lineRule="auto"/>
       </w:pPr>
-      <w:hyperlink r:id="rId48" w:history="1">
+      <w:hyperlink r:id="rId50" w:history="1">
         <w:r>
           <w:rPr>
             <w:rStyle w:val="a4"/>
@@ -26298,7 +29037,7 @@
         </w:numPr>
         <w:spacing w:line="240" w:lineRule="auto"/>
       </w:pPr>
-      <w:hyperlink r:id="rId49" w:history="1">
+      <w:hyperlink r:id="rId51" w:history="1">
         <w:r>
           <w:rPr>
             <w:rStyle w:val="a4"/>
@@ -26316,7 +29055,7 @@
         </w:numPr>
         <w:spacing w:line="240" w:lineRule="auto"/>
       </w:pPr>
-      <w:hyperlink r:id="rId50" w:history="1">
+      <w:hyperlink r:id="rId52" w:history="1">
         <w:r>
           <w:rPr>
             <w:rStyle w:val="a4"/>
@@ -26334,7 +29073,7 @@
         </w:numPr>
         <w:spacing w:line="240" w:lineRule="auto"/>
       </w:pPr>
-      <w:hyperlink r:id="rId51" w:history="1">
+      <w:hyperlink r:id="rId53" w:history="1">
         <w:r>
           <w:rPr>
             <w:rStyle w:val="a4"/>
@@ -26352,8 +29091,8 @@
         </w:numPr>
         <w:ind w:left="420"/>
       </w:pPr>
-      <w:bookmarkStart w:id="23" w:name="_Toc295050259"/>
-      <w:bookmarkStart w:id="24" w:name="_Toc294465625"/>
+      <w:bookmarkStart w:id="14" w:name="_Toc295050259"/>
+      <w:bookmarkStart w:id="15" w:name="_Toc294465625"/>
     </w:p>
     <w:p>
       <w:pPr>
@@ -26363,11 +29102,9 @@
           <w:numId w:val="0"/>
         </w:numPr>
       </w:pPr>
-      <w:bookmarkStart w:id="25" w:name="科研成果"/>
-      <w:bookmarkStart w:id="26" w:name="_Toc389515933"/>
-      <w:bookmarkEnd w:id="23"/>
-      <w:bookmarkEnd w:id="24"/>
-      <w:bookmarkEnd w:id="25"/>
+      <w:bookmarkStart w:id="16" w:name="_Toc389515933"/>
+      <w:bookmarkEnd w:id="14"/>
+      <w:bookmarkEnd w:id="15"/>
       <w:r>
         <w:rPr>
           <w:rFonts w:hint="eastAsia"/>
@@ -26375,7 +29112,7 @@
         <w:lastRenderedPageBreak/>
         <w:t>科研成果</w:t>
       </w:r>
-      <w:bookmarkEnd w:id="26"/>
+      <w:bookmarkEnd w:id="16"/>
     </w:p>
     <w:p>
       <w:pPr>
@@ -26953,9 +29690,7 @@
           <w:numId w:val="0"/>
         </w:numPr>
       </w:pPr>
-      <w:bookmarkStart w:id="27" w:name="致谢语"/>
-      <w:bookmarkStart w:id="28" w:name="_Toc389515934"/>
-      <w:bookmarkEnd w:id="27"/>
+      <w:bookmarkStart w:id="17" w:name="_Toc389515934"/>
       <w:r>
         <w:rPr>
           <w:rFonts w:hint="eastAsia"/>
@@ -26963,7 +29698,7 @@
         <w:lastRenderedPageBreak/>
         <w:t>致谢语</w:t>
       </w:r>
-      <w:bookmarkEnd w:id="28"/>
+      <w:bookmarkEnd w:id="17"/>
     </w:p>
     <w:p>
       <w:pPr>
@@ -27287,7 +30022,7 @@
             <w:noProof/>
             <w:lang w:val="zh-CN"/>
           </w:rPr>
-          <w:t>26</w:t>
+          <w:t>39</w:t>
         </w:r>
         <w:r>
           <w:rPr>
@@ -27692,9 +30427,9 @@
     </w:lvl>
   </w:abstractNum>
   <w:abstractNum w:abstractNumId="5" w15:restartNumberingAfterBreak="0">
-    <w:nsid w:val="1AB96AD6"/>
+    <w:nsid w:val="19FF7B7F"/>
     <w:multiLevelType w:val="hybridMultilevel"/>
-    <w:tmpl w:val="540221B2"/>
+    <w:tmpl w:val="032C035C"/>
     <w:lvl w:ilvl="0" w:tplc="95D44CD2">
       <w:start w:val="1"/>
       <w:numFmt w:val="decimal"/>
@@ -27781,9 +30516,9 @@
     </w:lvl>
   </w:abstractNum>
   <w:abstractNum w:abstractNumId="6" w15:restartNumberingAfterBreak="0">
-    <w:nsid w:val="20482915"/>
+    <w:nsid w:val="1AB96AD6"/>
     <w:multiLevelType w:val="hybridMultilevel"/>
-    <w:tmpl w:val="032C035C"/>
+    <w:tmpl w:val="540221B2"/>
     <w:lvl w:ilvl="0" w:tplc="95D44CD2">
       <w:start w:val="1"/>
       <w:numFmt w:val="decimal"/>
@@ -27870,16 +30605,16 @@
     </w:lvl>
   </w:abstractNum>
   <w:abstractNum w:abstractNumId="7" w15:restartNumberingAfterBreak="0">
-    <w:nsid w:val="20C0141C"/>
+    <w:nsid w:val="20482915"/>
     <w:multiLevelType w:val="hybridMultilevel"/>
-    <w:tmpl w:val="CEFC45A6"/>
-    <w:lvl w:ilvl="0" w:tplc="3CD8BC6A">
+    <w:tmpl w:val="032C035C"/>
+    <w:lvl w:ilvl="0" w:tplc="95D44CD2">
       <w:start w:val="1"/>
       <w:numFmt w:val="decimal"/>
-      <w:lvlText w:val="[%1]"/>
+      <w:lvlText w:val="（%1）"/>
       <w:lvlJc w:val="left"/>
       <w:pPr>
-        <w:ind w:left="420" w:hanging="420"/>
+        <w:ind w:left="840" w:hanging="420"/>
       </w:pPr>
       <w:rPr>
         <w:rFonts w:hint="eastAsia"/>
@@ -27891,7 +30626,7 @@
       <w:lvlText w:val="%2)"/>
       <w:lvlJc w:val="left"/>
       <w:pPr>
-        <w:ind w:left="840" w:hanging="420"/>
+        <w:ind w:left="1260" w:hanging="420"/>
       </w:pPr>
     </w:lvl>
     <w:lvl w:ilvl="2" w:tplc="0409001B" w:tentative="1">
@@ -27900,7 +30635,7 @@
       <w:lvlText w:val="%3."/>
       <w:lvlJc w:val="right"/>
       <w:pPr>
-        <w:ind w:left="1260" w:hanging="420"/>
+        <w:ind w:left="1680" w:hanging="420"/>
       </w:pPr>
     </w:lvl>
     <w:lvl w:ilvl="3" w:tplc="0409000F" w:tentative="1">
@@ -27909,7 +30644,7 @@
       <w:lvlText w:val="%4."/>
       <w:lvlJc w:val="left"/>
       <w:pPr>
-        <w:ind w:left="1680" w:hanging="420"/>
+        <w:ind w:left="2100" w:hanging="420"/>
       </w:pPr>
     </w:lvl>
     <w:lvl w:ilvl="4" w:tplc="04090019" w:tentative="1">
@@ -27918,7 +30653,7 @@
       <w:lvlText w:val="%5)"/>
       <w:lvlJc w:val="left"/>
       <w:pPr>
-        <w:ind w:left="2100" w:hanging="420"/>
+        <w:ind w:left="2520" w:hanging="420"/>
       </w:pPr>
     </w:lvl>
     <w:lvl w:ilvl="5" w:tplc="0409001B" w:tentative="1">
@@ -27927,7 +30662,7 @@
       <w:lvlText w:val="%6."/>
       <w:lvlJc w:val="right"/>
       <w:pPr>
-        <w:ind w:left="2520" w:hanging="420"/>
+        <w:ind w:left="2940" w:hanging="420"/>
       </w:pPr>
     </w:lvl>
     <w:lvl w:ilvl="6" w:tplc="0409000F" w:tentative="1">
@@ -27936,7 +30671,7 @@
       <w:lvlText w:val="%7."/>
       <w:lvlJc w:val="left"/>
       <w:pPr>
-        <w:ind w:left="2940" w:hanging="420"/>
+        <w:ind w:left="3360" w:hanging="420"/>
       </w:pPr>
     </w:lvl>
     <w:lvl w:ilvl="7" w:tplc="04090019" w:tentative="1">
@@ -27945,7 +30680,7 @@
       <w:lvlText w:val="%8)"/>
       <w:lvlJc w:val="left"/>
       <w:pPr>
-        <w:ind w:left="3360" w:hanging="420"/>
+        <w:ind w:left="3780" w:hanging="420"/>
       </w:pPr>
     </w:lvl>
     <w:lvl w:ilvl="8" w:tplc="0409001B" w:tentative="1">
@@ -27954,17 +30689,106 @@
       <w:lvlText w:val="%9."/>
       <w:lvlJc w:val="right"/>
       <w:pPr>
-        <w:ind w:left="3780" w:hanging="420"/>
+        <w:ind w:left="4200" w:hanging="420"/>
       </w:pPr>
     </w:lvl>
   </w:abstractNum>
   <w:abstractNum w:abstractNumId="8" w15:restartNumberingAfterBreak="0">
+    <w:nsid w:val="20C0141C"/>
+    <w:multiLevelType w:val="hybridMultilevel"/>
+    <w:tmpl w:val="CEFC45A6"/>
+    <w:lvl w:ilvl="0" w:tplc="3CD8BC6A">
+      <w:start w:val="1"/>
+      <w:numFmt w:val="decimal"/>
+      <w:lvlText w:val="[%1]"/>
+      <w:lvlJc w:val="left"/>
+      <w:pPr>
+        <w:ind w:left="420" w:hanging="420"/>
+      </w:pPr>
+      <w:rPr>
+        <w:rFonts w:hint="eastAsia"/>
+      </w:rPr>
+    </w:lvl>
+    <w:lvl w:ilvl="1" w:tplc="04090019" w:tentative="1">
+      <w:start w:val="1"/>
+      <w:numFmt w:val="lowerLetter"/>
+      <w:lvlText w:val="%2)"/>
+      <w:lvlJc w:val="left"/>
+      <w:pPr>
+        <w:ind w:left="840" w:hanging="420"/>
+      </w:pPr>
+    </w:lvl>
+    <w:lvl w:ilvl="2" w:tplc="0409001B" w:tentative="1">
+      <w:start w:val="1"/>
+      <w:numFmt w:val="lowerRoman"/>
+      <w:lvlText w:val="%3."/>
+      <w:lvlJc w:val="right"/>
+      <w:pPr>
+        <w:ind w:left="1260" w:hanging="420"/>
+      </w:pPr>
+    </w:lvl>
+    <w:lvl w:ilvl="3" w:tplc="0409000F" w:tentative="1">
+      <w:start w:val="1"/>
+      <w:numFmt w:val="decimal"/>
+      <w:lvlText w:val="%4."/>
+      <w:lvlJc w:val="left"/>
+      <w:pPr>
+        <w:ind w:left="1680" w:hanging="420"/>
+      </w:pPr>
+    </w:lvl>
+    <w:lvl w:ilvl="4" w:tplc="04090019" w:tentative="1">
+      <w:start w:val="1"/>
+      <w:numFmt w:val="lowerLetter"/>
+      <w:lvlText w:val="%5)"/>
+      <w:lvlJc w:val="left"/>
+      <w:pPr>
+        <w:ind w:left="2100" w:hanging="420"/>
+      </w:pPr>
+    </w:lvl>
+    <w:lvl w:ilvl="5" w:tplc="0409001B" w:tentative="1">
+      <w:start w:val="1"/>
+      <w:numFmt w:val="lowerRoman"/>
+      <w:lvlText w:val="%6."/>
+      <w:lvlJc w:val="right"/>
+      <w:pPr>
+        <w:ind w:left="2520" w:hanging="420"/>
+      </w:pPr>
+    </w:lvl>
+    <w:lvl w:ilvl="6" w:tplc="0409000F" w:tentative="1">
+      <w:start w:val="1"/>
+      <w:numFmt w:val="decimal"/>
+      <w:lvlText w:val="%7."/>
+      <w:lvlJc w:val="left"/>
+      <w:pPr>
+        <w:ind w:left="2940" w:hanging="420"/>
+      </w:pPr>
+    </w:lvl>
+    <w:lvl w:ilvl="7" w:tplc="04090019" w:tentative="1">
+      <w:start w:val="1"/>
+      <w:numFmt w:val="lowerLetter"/>
+      <w:lvlText w:val="%8)"/>
+      <w:lvlJc w:val="left"/>
+      <w:pPr>
+        <w:ind w:left="3360" w:hanging="420"/>
+      </w:pPr>
+    </w:lvl>
+    <w:lvl w:ilvl="8" w:tplc="0409001B" w:tentative="1">
+      <w:start w:val="1"/>
+      <w:numFmt w:val="lowerRoman"/>
+      <w:lvlText w:val="%9."/>
+      <w:lvlJc w:val="right"/>
+      <w:pPr>
+        <w:ind w:left="3780" w:hanging="420"/>
+      </w:pPr>
+    </w:lvl>
+  </w:abstractNum>
+  <w:abstractNum w:abstractNumId="9" w15:restartNumberingAfterBreak="0">
     <w:nsid w:val="23A05DE5"/>
     <w:multiLevelType w:val="multilevel"/>
     <w:tmpl w:val="0409001D"/>
     <w:numStyleLink w:val="1"/>
   </w:abstractNum>
-  <w:abstractNum w:abstractNumId="9" w15:restartNumberingAfterBreak="0">
+  <w:abstractNum w:abstractNumId="10" w15:restartNumberingAfterBreak="0">
     <w:nsid w:val="2D20631E"/>
     <w:multiLevelType w:val="multilevel"/>
     <w:tmpl w:val="F0EAF3EE"/>
@@ -28109,7 +30933,7 @@
       </w:pPr>
     </w:lvl>
   </w:abstractNum>
-  <w:abstractNum w:abstractNumId="10" w15:restartNumberingAfterBreak="0">
+  <w:abstractNum w:abstractNumId="11" w15:restartNumberingAfterBreak="0">
     <w:nsid w:val="32ED6680"/>
     <w:multiLevelType w:val="hybridMultilevel"/>
     <w:tmpl w:val="D51883C8"/>
@@ -28201,7 +31025,7 @@
       </w:pPr>
     </w:lvl>
   </w:abstractNum>
-  <w:abstractNum w:abstractNumId="11" w15:restartNumberingAfterBreak="0">
+  <w:abstractNum w:abstractNumId="12" w15:restartNumberingAfterBreak="0">
     <w:nsid w:val="3DBB5E49"/>
     <w:multiLevelType w:val="multilevel"/>
     <w:tmpl w:val="0409001D"/>
@@ -28291,7 +31115,7 @@
       </w:pPr>
     </w:lvl>
   </w:abstractNum>
-  <w:abstractNum w:abstractNumId="12" w15:restartNumberingAfterBreak="0">
+  <w:abstractNum w:abstractNumId="13" w15:restartNumberingAfterBreak="0">
     <w:nsid w:val="44A65289"/>
     <w:multiLevelType w:val="hybridMultilevel"/>
     <w:tmpl w:val="032C035C"/>
@@ -28380,7 +31204,7 @@
       </w:pPr>
     </w:lvl>
   </w:abstractNum>
-  <w:abstractNum w:abstractNumId="13" w15:restartNumberingAfterBreak="0">
+  <w:abstractNum w:abstractNumId="14" w15:restartNumberingAfterBreak="0">
     <w:nsid w:val="4CF75B96"/>
     <w:multiLevelType w:val="multilevel"/>
     <w:tmpl w:val="0409001D"/>
@@ -28466,13 +31290,13 @@
       </w:pPr>
     </w:lvl>
   </w:abstractNum>
-  <w:abstractNum w:abstractNumId="14" w15:restartNumberingAfterBreak="0">
+  <w:abstractNum w:abstractNumId="15" w15:restartNumberingAfterBreak="0">
     <w:nsid w:val="4D452276"/>
     <w:multiLevelType w:val="multilevel"/>
     <w:tmpl w:val="0409001D"/>
     <w:numStyleLink w:val="1"/>
   </w:abstractNum>
-  <w:abstractNum w:abstractNumId="15" w15:restartNumberingAfterBreak="0">
+  <w:abstractNum w:abstractNumId="16" w15:restartNumberingAfterBreak="0">
     <w:nsid w:val="4DE51DAA"/>
     <w:multiLevelType w:val="hybridMultilevel"/>
     <w:tmpl w:val="A524C87E"/>
@@ -28585,13 +31409,13 @@
       </w:rPr>
     </w:lvl>
   </w:abstractNum>
-  <w:abstractNum w:abstractNumId="16" w15:restartNumberingAfterBreak="0">
+  <w:abstractNum w:abstractNumId="17" w15:restartNumberingAfterBreak="0">
     <w:nsid w:val="662F6FB2"/>
     <w:multiLevelType w:val="multilevel"/>
     <w:tmpl w:val="0409001D"/>
     <w:numStyleLink w:val="1"/>
   </w:abstractNum>
-  <w:abstractNum w:abstractNumId="17" w15:restartNumberingAfterBreak="0">
+  <w:abstractNum w:abstractNumId="18" w15:restartNumberingAfterBreak="0">
     <w:nsid w:val="757B3CE4"/>
     <w:multiLevelType w:val="hybridMultilevel"/>
     <w:tmpl w:val="EBFCBD0E"/>
@@ -28681,7 +31505,7 @@
       </w:pPr>
     </w:lvl>
   </w:abstractNum>
-  <w:abstractNum w:abstractNumId="18" w15:restartNumberingAfterBreak="0">
+  <w:abstractNum w:abstractNumId="19" w15:restartNumberingAfterBreak="0">
     <w:nsid w:val="75FC1124"/>
     <w:multiLevelType w:val="multilevel"/>
     <w:tmpl w:val="ACD608D2"/>
@@ -28775,7 +31599,7 @@
       </w:pPr>
     </w:lvl>
   </w:abstractNum>
-  <w:abstractNum w:abstractNumId="19" w15:restartNumberingAfterBreak="0">
+  <w:abstractNum w:abstractNumId="20" w15:restartNumberingAfterBreak="0">
     <w:nsid w:val="783B4F1E"/>
     <w:multiLevelType w:val="hybridMultilevel"/>
     <w:tmpl w:val="032C035C"/>
@@ -28865,7 +31689,7 @@
     </w:lvl>
   </w:abstractNum>
   <w:num w:numId="1">
-    <w:abstractNumId w:val="9"/>
+    <w:abstractNumId w:val="10"/>
     <w:lvlOverride w:ilvl="0">
       <w:startOverride w:val="1"/>
     </w:lvlOverride>
@@ -28895,7 +31719,7 @@
     </w:lvlOverride>
   </w:num>
   <w:num w:numId="2">
-    <w:abstractNumId w:val="18"/>
+    <w:abstractNumId w:val="19"/>
     <w:lvlOverride w:ilvl="0">
       <w:startOverride w:val="1"/>
     </w:lvlOverride>
@@ -28925,7 +31749,7 @@
     </w:lvlOverride>
   </w:num>
   <w:num w:numId="3">
-    <w:abstractNumId w:val="9"/>
+    <w:abstractNumId w:val="10"/>
     <w:lvlOverride w:ilvl="0">
       <w:startOverride w:val="1"/>
     </w:lvlOverride>
@@ -28955,7 +31779,7 @@
     </w:lvlOverride>
   </w:num>
   <w:num w:numId="4">
-    <w:abstractNumId w:val="9"/>
+    <w:abstractNumId w:val="10"/>
     <w:lvlOverride w:ilvl="0">
       <w:startOverride w:val="1"/>
     </w:lvlOverride>
@@ -28985,7 +31809,7 @@
     </w:lvlOverride>
   </w:num>
   <w:num w:numId="5">
-    <w:abstractNumId w:val="9"/>
+    <w:abstractNumId w:val="10"/>
     <w:lvlOverride w:ilvl="0">
       <w:startOverride w:val="1"/>
     </w:lvlOverride>
@@ -29015,7 +31839,7 @@
     </w:lvlOverride>
   </w:num>
   <w:num w:numId="6">
-    <w:abstractNumId w:val="9"/>
+    <w:abstractNumId w:val="10"/>
     <w:lvlOverride w:ilvl="0">
       <w:startOverride w:val="1"/>
     </w:lvlOverride>
@@ -29045,7 +31869,7 @@
     </w:lvlOverride>
   </w:num>
   <w:num w:numId="7">
-    <w:abstractNumId w:val="9"/>
+    <w:abstractNumId w:val="10"/>
     <w:lvlOverride w:ilvl="0">
       <w:startOverride w:val="1"/>
     </w:lvlOverride>
@@ -29075,10 +31899,10 @@
     </w:lvlOverride>
   </w:num>
   <w:num w:numId="8">
-    <w:abstractNumId w:val="13"/>
+    <w:abstractNumId w:val="14"/>
   </w:num>
   <w:num w:numId="9">
-    <w:abstractNumId w:val="9"/>
+    <w:abstractNumId w:val="10"/>
     <w:lvlOverride w:ilvl="0">
       <w:startOverride w:val="1"/>
     </w:lvlOverride>
@@ -29108,16 +31932,16 @@
     </w:lvlOverride>
   </w:num>
   <w:num w:numId="10">
-    <w:abstractNumId w:val="7"/>
+    <w:abstractNumId w:val="8"/>
   </w:num>
   <w:num w:numId="11">
-    <w:abstractNumId w:val="17"/>
+    <w:abstractNumId w:val="18"/>
   </w:num>
   <w:num w:numId="12">
     <w:abstractNumId w:val="3"/>
   </w:num>
   <w:num w:numId="13">
-    <w:abstractNumId w:val="9"/>
+    <w:abstractNumId w:val="10"/>
     <w:lvlOverride w:ilvl="0">
       <w:startOverride w:val="1"/>
     </w:lvlOverride>
@@ -29153,7 +31977,7 @@
     <w:abstractNumId w:val="1"/>
   </w:num>
   <w:num w:numId="16">
-    <w:abstractNumId w:val="14"/>
+    <w:abstractNumId w:val="15"/>
     <w:lvlOverride w:ilvl="2">
       <w:lvl w:ilvl="2">
         <w:start w:val="1"/>
@@ -29167,7 +31991,7 @@
     </w:lvlOverride>
   </w:num>
   <w:num w:numId="17">
-    <w:abstractNumId w:val="8"/>
+    <w:abstractNumId w:val="9"/>
     <w:lvlOverride w:ilvl="2">
       <w:lvl w:ilvl="2">
         <w:start w:val="1"/>
@@ -29260,31 +32084,34 @@
     <w:abstractNumId w:val="2"/>
   </w:num>
   <w:num w:numId="22">
-    <w:abstractNumId w:val="10"/>
+    <w:abstractNumId w:val="11"/>
   </w:num>
   <w:num w:numId="23">
     <w:abstractNumId w:val="4"/>
   </w:num>
   <w:num w:numId="24">
+    <w:abstractNumId w:val="17"/>
+  </w:num>
+  <w:num w:numId="25">
+    <w:abstractNumId w:val="12"/>
+  </w:num>
+  <w:num w:numId="26">
+    <w:abstractNumId w:val="6"/>
+  </w:num>
+  <w:num w:numId="27">
     <w:abstractNumId w:val="16"/>
   </w:num>
-  <w:num w:numId="25">
-    <w:abstractNumId w:val="11"/>
-  </w:num>
-  <w:num w:numId="26">
-    <w:abstractNumId w:val="5"/>
-  </w:num>
-  <w:num w:numId="27">
-    <w:abstractNumId w:val="15"/>
-  </w:num>
   <w:num w:numId="28">
-    <w:abstractNumId w:val="19"/>
+    <w:abstractNumId w:val="20"/>
   </w:num>
   <w:num w:numId="29">
-    <w:abstractNumId w:val="6"/>
+    <w:abstractNumId w:val="7"/>
   </w:num>
   <w:num w:numId="30">
-    <w:abstractNumId w:val="12"/>
+    <w:abstractNumId w:val="13"/>
+  </w:num>
+  <w:num w:numId="31">
+    <w:abstractNumId w:val="5"/>
   </w:num>
 </w:numbering>
 </file>
@@ -30674,7 +33501,7 @@
 </file>
 
 <file path=customXml/itemProps1.xml><?xml version="1.0" encoding="utf-8"?>
-<ds:datastoreItem xmlns:ds="http://schemas.openxmlformats.org/officeDocument/2006/customXml" ds:itemID="{59CDD8EE-85D5-4B30-82E4-C0DB8345B1A4}">
+<ds:datastoreItem xmlns:ds="http://schemas.openxmlformats.org/officeDocument/2006/customXml" ds:itemID="{163EFC28-B3B1-4BEA-AAF1-74F09C97F818}">
   <ds:schemaRefs>
     <ds:schemaRef ds:uri="http://schemas.openxmlformats.org/officeDocument/2006/bibliography"/>
   </ds:schemaRefs>

--- a/毕设论文v1.docx
+++ b/毕设论文v1.docx
@@ -19053,556 +19053,8 @@
     <w:p>
       <w:pPr>
         <w:pStyle w:val="01"/>
-        <w:numPr>
-          <w:ilvl w:val="0"/>
-          <w:numId w:val="27"/>
-        </w:numPr>
-        <w:ind w:firstLineChars="0"/>
-        <w:rPr>
-          <w:b/>
-        </w:rPr>
-      </w:pPr>
-      <w:r>
-        <w:rPr>
-          <w:rFonts w:hint="eastAsia"/>
-          <w:b/>
-        </w:rPr>
-        <w:t>SSD</w:t>
-      </w:r>
-      <w:r>
-        <w:rPr>
-          <w:rFonts w:hint="eastAsia"/>
-          <w:b/>
-        </w:rPr>
-        <w:t>和</w:t>
-      </w:r>
-      <w:r>
-        <w:rPr>
-          <w:rFonts w:hint="eastAsia"/>
-          <w:b/>
-        </w:rPr>
-        <w:t>YOLO</w:t>
-      </w:r>
-      <w:r>
-        <w:rPr>
-          <w:rFonts w:hint="eastAsia"/>
-          <w:b/>
-        </w:rPr>
-        <w:t>的网络结构对比</w:t>
-      </w:r>
-    </w:p>
-    <w:p>
-      <w:pPr>
-        <w:pStyle w:val="01"/>
-        <w:ind w:left="420" w:firstLineChars="0" w:firstLine="0"/>
-      </w:pPr>
-      <w:r>
-        <w:rPr>
-          <w:rFonts w:hint="eastAsia"/>
-        </w:rPr>
-        <w:t>SSD</w:t>
-      </w:r>
-      <w:r>
-        <w:rPr>
-          <w:rFonts w:hint="eastAsia"/>
-        </w:rPr>
-        <w:t>和</w:t>
-      </w:r>
-      <w:r>
-        <w:rPr>
-          <w:rFonts w:hint="eastAsia"/>
-        </w:rPr>
-        <w:t>YOLO</w:t>
-      </w:r>
-      <w:r>
-        <w:rPr>
-          <w:rFonts w:hint="eastAsia"/>
-        </w:rPr>
-        <w:t>网络的</w:t>
-      </w:r>
-      <w:r>
-        <w:rPr>
-          <w:rFonts w:hint="eastAsia"/>
-        </w:rPr>
-        <w:t>相同点：</w:t>
-      </w:r>
-    </w:p>
-    <w:p>
-      <w:pPr>
-        <w:pStyle w:val="01"/>
-        <w:ind w:left="420" w:firstLineChars="0" w:firstLine="0"/>
-      </w:pPr>
-      <w:r>
-        <w:rPr>
-          <w:rFonts w:hint="eastAsia"/>
-        </w:rPr>
-        <w:t>第一，都使用了已经预训练过的深层模型作为基本的卷积模块。</w:t>
-      </w:r>
-      <w:r>
-        <w:rPr>
-          <w:rFonts w:hint="eastAsia"/>
-        </w:rPr>
-        <w:t>SSD</w:t>
-      </w:r>
-      <w:r>
-        <w:rPr>
-          <w:rFonts w:hint="eastAsia"/>
-        </w:rPr>
-        <w:t>是使用了</w:t>
-      </w:r>
-      <w:r>
-        <w:rPr>
-          <w:rFonts w:hint="eastAsia"/>
-        </w:rPr>
-        <w:t>VGG</w:t>
-      </w:r>
-      <w:r>
-        <w:t>16</w:t>
-      </w:r>
-      <w:r>
-        <w:rPr>
-          <w:rFonts w:hint="eastAsia"/>
-        </w:rPr>
-        <w:t>，</w:t>
-      </w:r>
-      <w:r>
-        <w:rPr>
-          <w:rFonts w:hint="eastAsia"/>
-        </w:rPr>
-        <w:t xml:space="preserve"> YOLO</w:t>
-      </w:r>
-      <w:r>
-        <w:rPr>
-          <w:rFonts w:hint="eastAsia"/>
-        </w:rPr>
-        <w:t>是使用了</w:t>
-      </w:r>
-      <w:proofErr w:type="spellStart"/>
-      <w:r>
-        <w:rPr>
-          <w:rFonts w:hint="eastAsia"/>
-        </w:rPr>
-        <w:t>Goole</w:t>
-      </w:r>
-      <w:r>
-        <w:t>Net</w:t>
-      </w:r>
-      <w:proofErr w:type="spellEnd"/>
-      <w:r>
-        <w:rPr>
-          <w:rFonts w:hint="eastAsia"/>
-        </w:rPr>
-        <w:t>；</w:t>
-      </w:r>
-    </w:p>
-    <w:p>
-      <w:pPr>
-        <w:pStyle w:val="01"/>
-        <w:ind w:left="420" w:firstLineChars="0" w:firstLine="0"/>
-      </w:pPr>
-      <w:r>
-        <w:rPr>
-          <w:rFonts w:hint="eastAsia"/>
-        </w:rPr>
-        <w:lastRenderedPageBreak/>
-        <w:t>第二，从输入图像到得到检测结果都只用运行一个网络，都是</w:t>
-      </w:r>
-      <w:r>
-        <w:rPr>
-          <w:rFonts w:hint="eastAsia"/>
-        </w:rPr>
-        <w:t>s</w:t>
-      </w:r>
-      <w:r>
-        <w:t>ingle st</w:t>
-      </w:r>
-      <w:r>
-        <w:rPr>
-          <w:rFonts w:hint="eastAsia"/>
-        </w:rPr>
-        <w:t>age</w:t>
-      </w:r>
-      <w:r>
-        <w:rPr>
-          <w:rFonts w:hint="eastAsia"/>
-        </w:rPr>
-        <w:t>的方法；</w:t>
-      </w:r>
-    </w:p>
-    <w:p>
-      <w:pPr>
-        <w:pStyle w:val="01"/>
-        <w:ind w:left="420" w:firstLineChars="0" w:firstLine="0"/>
-      </w:pPr>
-      <w:r>
-        <w:rPr>
-          <w:rFonts w:hint="eastAsia"/>
-        </w:rPr>
-        <w:t>第三，在网络的末尾都使用了非极大值抑制进行后处理。</w:t>
-      </w:r>
-    </w:p>
-    <w:p>
-      <w:pPr>
-        <w:pStyle w:val="01"/>
-        <w:ind w:left="420" w:firstLineChars="0" w:firstLine="0"/>
-      </w:pPr>
-      <w:r>
-        <w:rPr>
-          <w:rFonts w:hint="eastAsia"/>
-        </w:rPr>
-        <w:t>第四，网络输出都同时包含了目标的位置，类别信息。</w:t>
-      </w:r>
-    </w:p>
-    <w:p>
-      <w:pPr>
-        <w:pStyle w:val="01"/>
-        <w:ind w:left="420" w:firstLineChars="0" w:firstLine="0"/>
-      </w:pPr>
-      <w:r>
-        <w:rPr>
-          <w:rFonts w:hint="eastAsia"/>
-        </w:rPr>
-        <w:t>SSD</w:t>
-      </w:r>
-      <w:r>
-        <w:rPr>
-          <w:rFonts w:hint="eastAsia"/>
-        </w:rPr>
-        <w:t>和</w:t>
-      </w:r>
-      <w:r>
-        <w:rPr>
-          <w:rFonts w:hint="eastAsia"/>
-        </w:rPr>
-        <w:t>YOLO</w:t>
-      </w:r>
-      <w:r>
-        <w:rPr>
-          <w:rFonts w:hint="eastAsia"/>
-        </w:rPr>
-        <w:t>网络的不同点</w:t>
-      </w:r>
-      <w:r>
-        <w:rPr>
-          <w:rFonts w:hint="eastAsia"/>
-        </w:rPr>
-        <w:t>：</w:t>
-      </w:r>
-    </w:p>
-    <w:p>
-      <w:pPr>
-        <w:pStyle w:val="01"/>
-        <w:ind w:left="420" w:firstLineChars="0" w:firstLine="0"/>
-      </w:pPr>
-      <w:r>
-        <w:rPr>
-          <w:rFonts w:hint="eastAsia"/>
-        </w:rPr>
-        <w:t>第一，</w:t>
-      </w:r>
-      <w:r>
-        <w:rPr>
-          <w:rFonts w:hint="eastAsia"/>
-        </w:rPr>
-        <w:t>SSD</w:t>
-      </w:r>
-      <w:r>
-        <w:rPr>
-          <w:rFonts w:hint="eastAsia"/>
-        </w:rPr>
-        <w:t>是一个全卷积网络，不存在全连接层，可以处理任意大小的输入；</w:t>
-      </w:r>
-      <w:r>
-        <w:rPr>
-          <w:rFonts w:hint="eastAsia"/>
-        </w:rPr>
-        <w:t>YOLO</w:t>
-      </w:r>
-      <w:r>
-        <w:rPr>
-          <w:rFonts w:hint="eastAsia"/>
-        </w:rPr>
-        <w:t>中存在</w:t>
-      </w:r>
-      <w:r>
-        <w:rPr>
-          <w:rFonts w:hint="eastAsia"/>
-        </w:rPr>
-        <w:t>2</w:t>
-      </w:r>
-      <w:r>
-        <w:rPr>
-          <w:rFonts w:hint="eastAsia"/>
-        </w:rPr>
-        <w:t>个全连接层，因此，输入要求必须是固定大小；</w:t>
-      </w:r>
-    </w:p>
-    <w:p>
-      <w:pPr>
-        <w:pStyle w:val="01"/>
-        <w:ind w:left="420" w:firstLineChars="0" w:firstLine="0"/>
-      </w:pPr>
-      <w:r>
-        <w:rPr>
-          <w:rFonts w:hint="eastAsia"/>
-        </w:rPr>
-        <w:t>第二，</w:t>
-      </w:r>
-      <w:r>
-        <w:rPr>
-          <w:rFonts w:hint="eastAsia"/>
-        </w:rPr>
-        <w:t>SSD</w:t>
-      </w:r>
-      <w:r>
-        <w:rPr>
-          <w:rFonts w:hint="eastAsia"/>
-        </w:rPr>
-        <w:t>是在多个不同的特征图上预测结果，而</w:t>
-      </w:r>
-      <w:r>
-        <w:rPr>
-          <w:rFonts w:hint="eastAsia"/>
-        </w:rPr>
-        <w:t>YOLO</w:t>
-      </w:r>
-      <w:r>
-        <w:rPr>
-          <w:rFonts w:hint="eastAsia"/>
-        </w:rPr>
-        <w:t>的预测只在最后一个特征图上</w:t>
-      </w:r>
-      <w:r>
-        <w:rPr>
-          <w:rFonts w:hint="eastAsia"/>
-        </w:rPr>
-        <w:t>；</w:t>
-      </w:r>
-    </w:p>
-    <w:p>
-      <w:pPr>
-        <w:pStyle w:val="01"/>
-        <w:ind w:left="420" w:firstLineChars="0" w:firstLine="0"/>
-      </w:pPr>
-      <w:r>
-        <w:rPr>
-          <w:rFonts w:hint="eastAsia"/>
-        </w:rPr>
-        <w:t>第三，从网络深度来看，</w:t>
-      </w:r>
-      <w:r>
-        <w:rPr>
-          <w:rFonts w:hint="eastAsia"/>
-        </w:rPr>
-        <w:t>YOLO</w:t>
-      </w:r>
-      <w:r>
-        <w:rPr>
-          <w:rFonts w:hint="eastAsia"/>
-        </w:rPr>
-        <w:t>比</w:t>
-      </w:r>
-      <w:r>
-        <w:rPr>
-          <w:rFonts w:hint="eastAsia"/>
-        </w:rPr>
-        <w:t>SSD</w:t>
-      </w:r>
-      <w:r>
-        <w:rPr>
-          <w:rFonts w:hint="eastAsia"/>
-        </w:rPr>
-        <w:t>更加深，这导致了</w:t>
-      </w:r>
-      <w:r>
-        <w:rPr>
-          <w:rFonts w:hint="eastAsia"/>
-        </w:rPr>
-        <w:t>YOLO</w:t>
-      </w:r>
-      <w:r>
-        <w:rPr>
-          <w:rFonts w:hint="eastAsia"/>
-        </w:rPr>
-        <w:t>模型也更大。这是因为</w:t>
-      </w:r>
-      <w:r>
-        <w:rPr>
-          <w:rFonts w:hint="eastAsia"/>
-        </w:rPr>
-        <w:t>YOLO</w:t>
-      </w:r>
-      <w:r>
-        <w:rPr>
-          <w:rFonts w:hint="eastAsia"/>
-        </w:rPr>
-        <w:t>使用的基本的深度卷积模型是</w:t>
-      </w:r>
-      <w:proofErr w:type="spellStart"/>
-      <w:r>
-        <w:rPr>
-          <w:rFonts w:hint="eastAsia"/>
-        </w:rPr>
-        <w:t>G</w:t>
-      </w:r>
-      <w:r>
-        <w:t>oogleNet</w:t>
-      </w:r>
-      <w:proofErr w:type="spellEnd"/>
-      <w:r>
-        <w:rPr>
-          <w:rFonts w:hint="eastAsia"/>
-        </w:rPr>
-        <w:t>（</w:t>
-      </w:r>
-      <w:r>
-        <w:rPr>
-          <w:rFonts w:hint="eastAsia"/>
-        </w:rPr>
-        <w:t>YOLO</w:t>
-      </w:r>
-      <w:r>
-        <w:rPr>
-          <w:rFonts w:hint="eastAsia"/>
-        </w:rPr>
-        <w:t>共</w:t>
-      </w:r>
-      <w:r>
-        <w:rPr>
-          <w:rFonts w:hint="eastAsia"/>
-        </w:rPr>
-        <w:t>24</w:t>
-      </w:r>
-      <w:r>
-        <w:rPr>
-          <w:rFonts w:hint="eastAsia"/>
-        </w:rPr>
-        <w:t>层），</w:t>
-      </w:r>
-      <w:r>
-        <w:rPr>
-          <w:rFonts w:hint="eastAsia"/>
-        </w:rPr>
-        <w:t>SSD</w:t>
-      </w:r>
-      <w:r>
-        <w:rPr>
-          <w:rFonts w:hint="eastAsia"/>
-        </w:rPr>
-        <w:t>使用的是</w:t>
-      </w:r>
-      <w:r>
-        <w:rPr>
-          <w:rFonts w:hint="eastAsia"/>
-        </w:rPr>
-        <w:t>VGG</w:t>
-      </w:r>
-      <w:r>
-        <w:t>16</w:t>
-      </w:r>
-      <w:r>
-        <w:rPr>
-          <w:rFonts w:hint="eastAsia"/>
-        </w:rPr>
-        <w:t>（</w:t>
-      </w:r>
-      <w:r>
-        <w:rPr>
-          <w:rFonts w:hint="eastAsia"/>
-        </w:rPr>
-        <w:t>SSD</w:t>
-      </w:r>
-      <w:r>
-        <w:rPr>
-          <w:rFonts w:hint="eastAsia"/>
-        </w:rPr>
-        <w:t>共</w:t>
-      </w:r>
-      <w:r>
-        <w:rPr>
-          <w:rFonts w:hint="eastAsia"/>
-        </w:rPr>
-        <w:t>13+</w:t>
-      </w:r>
-      <w:r>
-        <w:t>4</w:t>
-      </w:r>
-      <w:r>
-        <w:rPr>
-          <w:rFonts w:hint="eastAsia"/>
-        </w:rPr>
-        <w:t>+</w:t>
-      </w:r>
-      <w:r>
-        <w:t>1</w:t>
-      </w:r>
-      <w:r>
-        <w:rPr>
-          <w:rFonts w:hint="eastAsia"/>
-        </w:rPr>
-        <w:t>=</w:t>
-      </w:r>
-      <w:r>
-        <w:t>18</w:t>
-      </w:r>
-      <w:r>
-        <w:rPr>
-          <w:rFonts w:hint="eastAsia"/>
-        </w:rPr>
-        <w:t>层）。</w:t>
-      </w:r>
-    </w:p>
-    <w:p>
-      <w:pPr>
-        <w:pStyle w:val="01"/>
-        <w:ind w:left="420" w:firstLineChars="0" w:firstLine="0"/>
-      </w:pPr>
-    </w:p>
-    <w:p>
-      <w:pPr>
-        <w:pStyle w:val="01"/>
-        <w:ind w:firstLineChars="0"/>
-      </w:pPr>
-      <w:r>
-        <w:rPr>
-          <w:noProof/>
-        </w:rPr>
-        <w:drawing>
-          <wp:inline distT="0" distB="0" distL="0" distR="0" wp14:anchorId="317CB906" wp14:editId="45115471">
-            <wp:extent cx="6120130" cy="3275330"/>
-            <wp:effectExtent l="0" t="0" r="0" b="0"/>
-            <wp:docPr id="20" name="图片 20"/>
-            <wp:cNvGraphicFramePr>
-              <a:graphicFrameLocks xmlns:a="http://schemas.openxmlformats.org/drawingml/2006/main" noChangeAspect="1"/>
-            </wp:cNvGraphicFramePr>
-            <a:graphic xmlns:a="http://schemas.openxmlformats.org/drawingml/2006/main">
-              <a:graphicData uri="http://schemas.openxmlformats.org/drawingml/2006/picture">
-                <pic:pic xmlns:pic="http://schemas.openxmlformats.org/drawingml/2006/picture">
-                  <pic:nvPicPr>
-                    <pic:cNvPr id="1" name=""/>
-                    <pic:cNvPicPr/>
-                  </pic:nvPicPr>
-                  <pic:blipFill>
-                    <a:blip r:embed="rId26"/>
-                    <a:stretch>
-                      <a:fillRect/>
-                    </a:stretch>
-                  </pic:blipFill>
-                  <pic:spPr>
-                    <a:xfrm>
-                      <a:off x="0" y="0"/>
-                      <a:ext cx="6120130" cy="3275330"/>
-                    </a:xfrm>
-                    <a:prstGeom prst="rect">
-                      <a:avLst/>
-                    </a:prstGeom>
-                  </pic:spPr>
-                </pic:pic>
-              </a:graphicData>
-            </a:graphic>
-          </wp:inline>
-        </w:drawing>
-      </w:r>
+        <w:ind w:firstLineChars="0" w:firstLine="0"/>
+      </w:pPr>
     </w:p>
     <w:p>
       <w:pPr>
@@ -19764,7 +19216,14 @@
         <w:rPr>
           <w:rFonts w:hint="eastAsia"/>
         </w:rPr>
-        <w:t>）中的红色和蓝色实线框。但实际训练中用到的是</w:t>
+        <w:t>）中的红色</w:t>
+      </w:r>
+      <w:r>
+        <w:rPr>
+          <w:rFonts w:hint="eastAsia"/>
+        </w:rPr>
+        <w:lastRenderedPageBreak/>
+        <w:t>和蓝色实线框。但实际训练中用到的是</w:t>
       </w:r>
       <w:proofErr w:type="spellStart"/>
       <w:r>
@@ -19894,7 +19353,6 @@
         <w:rPr>
           <w:rFonts w:hint="eastAsia"/>
         </w:rPr>
-        <w:lastRenderedPageBreak/>
         <w:t>groundTruth</w:t>
       </w:r>
       <w:proofErr w:type="spellEnd"/>
@@ -20637,6 +20095,7 @@
         <w:rPr>
           <w:noProof/>
         </w:rPr>
+        <w:lastRenderedPageBreak/>
         <w:drawing>
           <wp:inline distT="0" distB="0" distL="0" distR="0" wp14:anchorId="4BCFBBC9" wp14:editId="40DA0A94">
             <wp:extent cx="2870582" cy="1797031"/>
@@ -20814,11 +20273,7 @@
       </w:r>
       <w:proofErr w:type="spellEnd"/>
       <w:r>
-        <w:t xml:space="preserve"> </w:t>
-      </w:r>
-      <w:r>
-        <w:lastRenderedPageBreak/>
-        <w:t>overlap</w:t>
+        <w:t xml:space="preserve"> overlap</w:t>
       </w:r>
       <w:r>
         <w:rPr>
@@ -21769,6 +21224,7 @@
         <w:rPr>
           <w:noProof/>
         </w:rPr>
+        <w:lastRenderedPageBreak/>
         <w:drawing>
           <wp:inline distT="0" distB="0" distL="0" distR="0" wp14:anchorId="1E99E89C" wp14:editId="4F7FC6FA">
             <wp:extent cx="6120130" cy="2165350"/>
@@ -21979,14 +21435,7 @@
         <w:rPr>
           <w:rFonts w:hint="eastAsia"/>
         </w:rPr>
-        <w:t>与实际的感受野大小一一对应</w:t>
-      </w:r>
-      <w:r>
-        <w:rPr>
-          <w:rFonts w:hint="eastAsia"/>
-        </w:rPr>
-        <w:lastRenderedPageBreak/>
-        <w:t>关联，而是另外设计了</w:t>
+        <w:t>与实际的感受野大小一一对应关联，而是另外设计了</w:t>
       </w:r>
       <w:r>
         <w:rPr>
@@ -22862,6 +22311,7 @@
         <w:rPr>
           <w:noProof/>
         </w:rPr>
+        <w:lastRenderedPageBreak/>
         <w:drawing>
           <wp:inline distT="0" distB="0" distL="0" distR="0" wp14:anchorId="3C8288E7" wp14:editId="5E5619E6">
             <wp:extent cx="1476190" cy="409524"/>
@@ -23267,15 +22717,11 @@
       <w:pPr>
         <w:pStyle w:val="01"/>
         <w:ind w:firstLineChars="0"/>
-        <w:rPr>
-          <w:rFonts w:hint="eastAsia"/>
-        </w:rPr>
-      </w:pPr>
-      <w:r>
-        <w:rPr>
-          <w:rFonts w:hint="eastAsia"/>
-        </w:rPr>
-        <w:lastRenderedPageBreak/>
+      </w:pPr>
+      <w:r>
+        <w:rPr>
+          <w:rFonts w:hint="eastAsia"/>
+        </w:rPr>
         <w:t>采样的图像块大小是原始图像的</w:t>
       </w:r>
       <w:r>
@@ -23431,7 +22877,6 @@
         <w:pStyle w:val="01"/>
         <w:ind w:left="420" w:firstLineChars="0" w:firstLine="0"/>
         <w:rPr>
-          <w:rFonts w:hint="eastAsia"/>
           <w:b/>
         </w:rPr>
       </w:pPr>
@@ -23550,6 +22995,7 @@
         <w:rPr>
           <w:rFonts w:hint="eastAsia"/>
         </w:rPr>
+        <w:lastRenderedPageBreak/>
         <w:t>第二，从输入图像到得到检测结果都只用运行一个网络，都是</w:t>
       </w:r>
       <w:r>
@@ -23632,9 +23078,6 @@
       <w:pPr>
         <w:pStyle w:val="01"/>
         <w:ind w:left="420" w:firstLineChars="0" w:firstLine="0"/>
-        <w:rPr>
-          <w:rFonts w:hint="eastAsia"/>
-        </w:rPr>
       </w:pPr>
       <w:r>
         <w:rPr>
@@ -24153,14 +23596,7 @@
         <w:rPr>
           <w:rFonts w:hint="eastAsia"/>
         </w:rPr>
-        <w:t>（类别</w:t>
-      </w:r>
-      <w:r>
-        <w:rPr>
-          <w:rFonts w:hint="eastAsia"/>
-        </w:rPr>
-        <w:lastRenderedPageBreak/>
-        <w:t>的）</w:t>
+        <w:t>（类别的）</w:t>
       </w:r>
       <w:r>
         <w:rPr>
@@ -24197,9 +23633,6 @@
       <w:pPr>
         <w:pStyle w:val="01"/>
         <w:ind w:left="420" w:firstLineChars="0" w:firstLine="0"/>
-        <w:rPr>
-          <w:rFonts w:hint="eastAsia"/>
-        </w:rPr>
       </w:pPr>
       <w:r>
         <w:rPr>
@@ -24487,7 +23920,14 @@
         <w:rPr>
           <w:rFonts w:hint="eastAsia"/>
         </w:rPr>
-        <w:t>基本的卷积模块可以使用任何模型</w:t>
+        <w:t>基本的卷积模块可以使</w:t>
+      </w:r>
+      <w:r>
+        <w:rPr>
+          <w:rFonts w:hint="eastAsia"/>
+        </w:rPr>
+        <w:lastRenderedPageBreak/>
+        <w:t>用任何模型</w:t>
       </w:r>
       <w:r>
         <w:rPr>
@@ -24557,9 +23997,6 @@
       <w:pPr>
         <w:pStyle w:val="01"/>
         <w:ind w:firstLineChars="0"/>
-        <w:rPr>
-          <w:rFonts w:hint="eastAsia"/>
-        </w:rPr>
       </w:pPr>
       <w:r>
         <w:rPr>
@@ -24649,9 +24086,6 @@
       <w:pPr>
         <w:pStyle w:val="01"/>
         <w:ind w:firstLineChars="0"/>
-        <w:rPr>
-          <w:rFonts w:hint="eastAsia"/>
-        </w:rPr>
       </w:pPr>
       <w:r>
         <w:rPr>
@@ -24961,9 +24395,6 @@
       <w:pPr>
         <w:pStyle w:val="01"/>
         <w:ind w:left="480" w:hangingChars="200" w:hanging="480"/>
-        <w:rPr>
-          <w:rFonts w:hint="eastAsia"/>
-        </w:rPr>
       </w:pPr>
       <w:r>
         <w:rPr>
@@ -25044,11 +24475,7 @@
         <w:t>t</w:t>
       </w:r>
       <w:r>
-        <w:t xml:space="preserve"> </w:t>
-      </w:r>
-      <w:r>
-        <w:lastRenderedPageBreak/>
-        <w:t>R-CNN</w:t>
+        <w:t xml:space="preserve"> R-CNN</w:t>
       </w:r>
       <w:r>
         <w:rPr>
@@ -25469,9 +24896,6 @@
       <w:pPr>
         <w:pStyle w:val="01"/>
         <w:ind w:left="420" w:firstLineChars="0" w:firstLine="0"/>
-        <w:rPr>
-          <w:rFonts w:hint="eastAsia"/>
-        </w:rPr>
       </w:pPr>
       <w:r>
         <w:rPr>
@@ -25556,9 +24980,6 @@
       <w:pPr>
         <w:pStyle w:val="01"/>
         <w:ind w:left="420" w:firstLineChars="0" w:firstLine="0"/>
-        <w:rPr>
-          <w:rFonts w:hint="eastAsia"/>
-        </w:rPr>
       </w:pPr>
     </w:p>
     <w:p>
@@ -25592,9 +25013,6 @@
       <w:pPr>
         <w:pStyle w:val="01"/>
         <w:ind w:firstLineChars="0"/>
-        <w:rPr>
-          <w:rFonts w:hint="eastAsia"/>
-        </w:rPr>
       </w:pPr>
       <w:r>
         <w:rPr>
@@ -25699,7 +25117,6 @@
         <w:pStyle w:val="01"/>
         <w:ind w:left="420" w:firstLineChars="0" w:firstLine="0"/>
         <w:rPr>
-          <w:rFonts w:hint="eastAsia"/>
           <w:b/>
         </w:rPr>
       </w:pPr>
@@ -25719,9 +25136,6 @@
           <w:numId w:val="25"/>
         </w:numPr>
         <w:ind w:leftChars="0" w:right="210"/>
-        <w:rPr>
-          <w:rFonts w:hint="eastAsia"/>
-        </w:rPr>
       </w:pPr>
       <w:r>
         <w:rPr>
@@ -25763,11 +25177,6 @@
       </w:r>
     </w:p>
     <w:p>
-      <w:pPr>
-        <w:rPr>
-          <w:rFonts w:hint="eastAsia"/>
-        </w:rPr>
-      </w:pPr>
       <w:r>
         <w:rPr>
           <w:rFonts w:hint="eastAsia"/>
@@ -25780,7 +25189,6 @@
         <w:rPr>
           <w:rFonts w:hint="eastAsia"/>
         </w:rPr>
-        <w:lastRenderedPageBreak/>
         <w:t xml:space="preserve">YOLO2, </w:t>
       </w:r>
       <w:r>
@@ -26042,9 +25450,6 @@
       <w:pPr>
         <w:pStyle w:val="01"/>
         <w:ind w:firstLineChars="0" w:firstLine="0"/>
-        <w:rPr>
-          <w:rFonts w:hint="eastAsia"/>
-        </w:rPr>
       </w:pPr>
     </w:p>
     <w:p>
@@ -26139,31 +25544,82 @@
         <w:rPr>
           <w:rFonts w:hint="eastAsia"/>
         </w:rPr>
-        <w:t>基于</w:t>
-      </w:r>
-      <w:r>
-        <w:rPr>
-          <w:rFonts w:hint="eastAsia"/>
-        </w:rPr>
         <w:t>SSD</w:t>
       </w:r>
       <w:r>
         <w:rPr>
           <w:rFonts w:hint="eastAsia"/>
         </w:rPr>
-        <w:t>的</w:t>
-      </w:r>
-      <w:r>
-        <w:rPr>
-          <w:rFonts w:hint="eastAsia"/>
-        </w:rPr>
-        <w:t>水平文本</w:t>
-      </w:r>
-      <w:r>
-        <w:rPr>
-          <w:rFonts w:hint="eastAsia"/>
-        </w:rPr>
-        <w:t>检测</w:t>
+        <w:t>与文字检测</w:t>
+      </w:r>
+    </w:p>
+    <w:p>
+      <w:pPr>
+        <w:pStyle w:val="ae"/>
+        <w:keepNext/>
+        <w:keepLines/>
+        <w:numPr>
+          <w:ilvl w:val="0"/>
+          <w:numId w:val="25"/>
+        </w:numPr>
+        <w:spacing w:line="360" w:lineRule="auto"/>
+        <w:ind w:rightChars="100" w:right="210" w:firstLineChars="0"/>
+        <w:outlineLvl w:val="2"/>
+        <w:rPr>
+          <w:rFonts w:hint="eastAsia"/>
+          <w:b/>
+          <w:bCs/>
+          <w:vanish/>
+          <w:sz w:val="24"/>
+          <w:szCs w:val="32"/>
+        </w:rPr>
+      </w:pPr>
+    </w:p>
+    <w:p>
+      <w:pPr>
+        <w:pStyle w:val="ae"/>
+        <w:keepNext/>
+        <w:keepLines/>
+        <w:numPr>
+          <w:ilvl w:val="1"/>
+          <w:numId w:val="25"/>
+        </w:numPr>
+        <w:spacing w:line="360" w:lineRule="auto"/>
+        <w:ind w:rightChars="100" w:right="210" w:firstLineChars="0"/>
+        <w:outlineLvl w:val="2"/>
+        <w:rPr>
+          <w:rFonts w:hint="eastAsia"/>
+          <w:b/>
+          <w:bCs/>
+          <w:vanish/>
+          <w:sz w:val="24"/>
+          <w:szCs w:val="32"/>
+        </w:rPr>
+      </w:pPr>
+    </w:p>
+    <w:p>
+      <w:pPr>
+        <w:pStyle w:val="3"/>
+        <w:numPr>
+          <w:ilvl w:val="2"/>
+          <w:numId w:val="25"/>
+        </w:numPr>
+        <w:ind w:leftChars="0" w:right="210"/>
+        <w:rPr>
+          <w:rFonts w:hint="eastAsia"/>
+        </w:rPr>
+      </w:pPr>
+      <w:r>
+        <w:rPr>
+          <w:rFonts w:hint="eastAsia"/>
+        </w:rPr>
+        <w:t>通用目标检测算法</w:t>
+      </w:r>
+      <w:r>
+        <w:rPr>
+          <w:rFonts w:hint="eastAsia"/>
+        </w:rPr>
+        <w:t>SSD</w:t>
       </w:r>
     </w:p>
     <w:p>
@@ -26171,6 +25627,44 @@
         <w:pStyle w:val="01"/>
         <w:ind w:firstLine="480"/>
       </w:pPr>
+      <w:bookmarkStart w:id="6" w:name="_GoBack"/>
+      <w:bookmarkEnd w:id="6"/>
+      <w:r>
+        <w:rPr>
+          <w:rFonts w:hint="eastAsia"/>
+        </w:rPr>
+        <w:t>目标检测涵盖</w:t>
+      </w:r>
+      <w:r>
+        <w:rPr>
+          <w:rFonts w:hint="eastAsia"/>
+        </w:rPr>
+        <w:t>的应用很多</w:t>
+      </w:r>
+      <w:r>
+        <w:rPr>
+          <w:rFonts w:hint="eastAsia"/>
+        </w:rPr>
+        <w:t>，文字检测作为其中的一个分支，指的是专门针对目标为文字的</w:t>
+      </w:r>
+      <w:r>
+        <w:rPr>
+          <w:rFonts w:hint="eastAsia"/>
+        </w:rPr>
+        <w:t>一类</w:t>
+      </w:r>
+      <w:r>
+        <w:rPr>
+          <w:rFonts w:hint="eastAsia"/>
+        </w:rPr>
+        <w:t>检测方法。</w:t>
+      </w:r>
+      <w:r>
+        <w:rPr>
+          <w:rFonts w:hint="eastAsia"/>
+        </w:rPr>
+        <w:t>通用的目标检测包括范围很广，文字只是其中一个小的类别。在文献【应用】中，</w:t>
+      </w:r>
       <w:r>
         <w:rPr>
           <w:rFonts w:hint="eastAsia"/>
@@ -26181,7 +25675,127 @@
         <w:rPr>
           <w:rFonts w:hint="eastAsia"/>
         </w:rPr>
-        <w:t>可以用于文本检测</w:t>
+        <w:t>不只在类别数只有</w:t>
+      </w:r>
+      <w:r>
+        <w:rPr>
+          <w:rFonts w:hint="eastAsia"/>
+        </w:rPr>
+        <w:t>20</w:t>
+      </w:r>
+      <w:r>
+        <w:rPr>
+          <w:rFonts w:hint="eastAsia"/>
+        </w:rPr>
+        <w:t>的</w:t>
+      </w:r>
+      <w:r>
+        <w:rPr>
+          <w:rFonts w:hint="eastAsia"/>
+        </w:rPr>
+        <w:t>PASCAL</w:t>
+      </w:r>
+      <w:r>
+        <w:t xml:space="preserve"> VOC</w:t>
+      </w:r>
+      <w:r>
+        <w:rPr>
+          <w:rFonts w:hint="eastAsia"/>
+        </w:rPr>
+        <w:t>的目标检测数据库上进行测试，更将它用在类别数更多的</w:t>
+      </w:r>
+      <w:r>
+        <w:rPr>
+          <w:rFonts w:hint="eastAsia"/>
+        </w:rPr>
+        <w:t>COCO</w:t>
+      </w:r>
+      <w:r>
+        <w:rPr>
+          <w:rFonts w:hint="eastAsia"/>
+        </w:rPr>
+        <w:t>数据集（</w:t>
+      </w:r>
+      <w:r>
+        <w:rPr>
+          <w:rFonts w:hint="eastAsia"/>
+        </w:rPr>
+        <w:t>80</w:t>
+      </w:r>
+      <w:r>
+        <w:rPr>
+          <w:rFonts w:hint="eastAsia"/>
+        </w:rPr>
+        <w:t>类）和</w:t>
+      </w:r>
+      <w:r>
+        <w:rPr>
+          <w:rFonts w:hint="eastAsia"/>
+        </w:rPr>
+        <w:t>ILSVRC</w:t>
+      </w:r>
+      <w:r>
+        <w:t xml:space="preserve"> DET</w:t>
+      </w:r>
+      <w:r>
+        <w:rPr>
+          <w:rFonts w:hint="eastAsia"/>
+        </w:rPr>
+        <w:t>（</w:t>
+      </w:r>
+      <w:r>
+        <w:rPr>
+          <w:rFonts w:hint="eastAsia"/>
+        </w:rPr>
+        <w:t>200</w:t>
+      </w:r>
+      <w:r>
+        <w:rPr>
+          <w:rFonts w:hint="eastAsia"/>
+        </w:rPr>
+        <w:t>类）</w:t>
+      </w:r>
+      <w:r>
+        <w:rPr>
+          <w:rFonts w:hint="eastAsia"/>
+        </w:rPr>
+        <w:t>【三个库的引用】</w:t>
+      </w:r>
+      <w:r>
+        <w:rPr>
+          <w:rFonts w:hint="eastAsia"/>
+        </w:rPr>
+        <w:t>，并取得了</w:t>
+      </w:r>
+      <w:r>
+        <w:rPr>
+          <w:rFonts w:hint="eastAsia"/>
+        </w:rPr>
+        <w:t>很</w:t>
+      </w:r>
+      <w:r>
+        <w:rPr>
+          <w:rFonts w:hint="eastAsia"/>
+        </w:rPr>
+        <w:t>好的效果。这证明了</w:t>
+      </w:r>
+      <w:r>
+        <w:rPr>
+          <w:rFonts w:hint="eastAsia"/>
+        </w:rPr>
+        <w:t>SSD</w:t>
+      </w:r>
+      <w:r>
+        <w:rPr>
+          <w:rFonts w:hint="eastAsia"/>
+        </w:rPr>
+        <w:t>是一种通用的目标检测框架。</w:t>
+      </w:r>
+      <w:r>
+        <w:rPr>
+          <w:rFonts w:hint="eastAsia"/>
+        </w:rPr>
+        <w:t xml:space="preserve"> </w:t>
       </w:r>
     </w:p>
     <w:p>
@@ -26190,32 +25804,421 @@
         <w:ind w:firstLine="480"/>
       </w:pPr>
       <w:r>
-        <w:rPr>
-          <w:rFonts w:hint="eastAsia"/>
-        </w:rPr>
-        <w:t>SSD</w:t>
-      </w:r>
-      <w:r>
-        <w:rPr>
-          <w:rFonts w:hint="eastAsia"/>
-        </w:rPr>
-        <w:t>不能直接用于文本检测</w:t>
+        <w:t xml:space="preserve"> </w:t>
+      </w:r>
+      <w:r>
+        <w:rPr>
+          <w:rFonts w:hint="eastAsia"/>
+        </w:rPr>
+        <w:t>尽管如此，但文字作为一个特殊的类别，和普通的行人，车辆，人脸，动物等</w:t>
+      </w:r>
+      <w:r>
+        <w:rPr>
+          <w:rFonts w:hint="eastAsia"/>
+        </w:rPr>
+        <w:t>特定</w:t>
+      </w:r>
+      <w:r>
+        <w:rPr>
+          <w:rFonts w:hint="eastAsia"/>
+        </w:rPr>
+        <w:t>目标检测具有很大的差异性。表【表格】分别是</w:t>
+      </w:r>
+      <w:r>
+        <w:rPr>
+          <w:rFonts w:hint="eastAsia"/>
+        </w:rPr>
+        <w:t>PASCAL</w:t>
+      </w:r>
+      <w:r>
+        <w:t xml:space="preserve"> VOC</w:t>
+      </w:r>
+      <w:r>
+        <w:rPr>
+          <w:rFonts w:hint="eastAsia"/>
+        </w:rPr>
+        <w:t>，</w:t>
+      </w:r>
+      <w:r>
+        <w:rPr>
+          <w:rFonts w:hint="eastAsia"/>
+        </w:rPr>
+        <w:t>COCO</w:t>
+      </w:r>
+      <w:r>
+        <w:rPr>
+          <w:rFonts w:hint="eastAsia"/>
+        </w:rPr>
+        <w:t>，</w:t>
+      </w:r>
+      <w:r>
+        <w:rPr>
+          <w:rFonts w:hint="eastAsia"/>
+        </w:rPr>
+        <w:t>ILSVRC</w:t>
+      </w:r>
+      <w:r>
+        <w:t xml:space="preserve"> DET</w:t>
+      </w:r>
+      <w:r>
+        <w:rPr>
+          <w:rFonts w:hint="eastAsia"/>
+        </w:rPr>
+        <w:t>的类别信息。可以看出，无论是在类别少的</w:t>
+      </w:r>
+      <w:r>
+        <w:rPr>
+          <w:rFonts w:hint="eastAsia"/>
+        </w:rPr>
+        <w:t>PASCAL</w:t>
+      </w:r>
+      <w:r>
+        <w:t xml:space="preserve"> VOC</w:t>
+      </w:r>
+      <w:r>
+        <w:rPr>
+          <w:rFonts w:hint="eastAsia"/>
+        </w:rPr>
+        <w:t>，</w:t>
+      </w:r>
+      <w:r>
+        <w:rPr>
+          <w:rFonts w:hint="eastAsia"/>
+        </w:rPr>
+        <w:t>COCO</w:t>
+      </w:r>
+      <w:r>
+        <w:rPr>
+          <w:rFonts w:hint="eastAsia"/>
+        </w:rPr>
+        <w:t>，还是类别数较多的</w:t>
+      </w:r>
+      <w:r>
+        <w:rPr>
+          <w:rFonts w:hint="eastAsia"/>
+        </w:rPr>
+        <w:t>ILSVRC</w:t>
+      </w:r>
+      <w:r>
+        <w:t xml:space="preserve"> DET</w:t>
+      </w:r>
+      <w:r>
+        <w:rPr>
+          <w:rFonts w:hint="eastAsia"/>
+        </w:rPr>
+        <w:t>库上，都没有“文字”这一类</w:t>
+      </w:r>
+      <w:r>
+        <w:rPr>
+          <w:rFonts w:hint="eastAsia"/>
+        </w:rPr>
+        <w:t>。</w:t>
+      </w:r>
+      <w:r>
+        <w:rPr>
+          <w:rFonts w:hint="eastAsia"/>
+        </w:rPr>
+        <w:t>因为从实际</w:t>
+      </w:r>
+      <w:r>
+        <w:rPr>
+          <w:rFonts w:hint="eastAsia"/>
+        </w:rPr>
+        <w:t>场景</w:t>
+      </w:r>
+      <w:r>
+        <w:rPr>
+          <w:rFonts w:hint="eastAsia"/>
+        </w:rPr>
+        <w:t>来说，文字往往</w:t>
+      </w:r>
+      <w:r>
+        <w:rPr>
+          <w:rFonts w:hint="eastAsia"/>
+        </w:rPr>
+        <w:t>不是</w:t>
+      </w:r>
+      <w:r>
+        <w:rPr>
+          <w:rFonts w:hint="eastAsia"/>
+        </w:rPr>
+        <w:t>作为</w:t>
+      </w:r>
+      <w:r>
+        <w:rPr>
+          <w:rFonts w:hint="eastAsia"/>
+        </w:rPr>
+        <w:t>独立的目标个体</w:t>
+      </w:r>
+      <w:r>
+        <w:rPr>
+          <w:rFonts w:hint="eastAsia"/>
+        </w:rPr>
+        <w:t>出现</w:t>
+      </w:r>
+      <w:r>
+        <w:rPr>
+          <w:rFonts w:hint="eastAsia"/>
+        </w:rPr>
+        <w:t>，而是</w:t>
+      </w:r>
+      <w:r>
+        <w:rPr>
+          <w:rFonts w:hint="eastAsia"/>
+        </w:rPr>
+        <w:t>依附在特定的媒介上，</w:t>
+      </w:r>
+      <w:r>
+        <w:rPr>
+          <w:rFonts w:hint="eastAsia"/>
+        </w:rPr>
+        <w:t>例如各种交通工具，建筑，服装，家具，食品包装，交通标志牌</w:t>
+      </w:r>
+      <w:r>
+        <w:rPr>
+          <w:rFonts w:hint="eastAsia"/>
+        </w:rPr>
+        <w:t>等等。生活中随处可见的地方都会出现文字，文献【引用】中指出，即使是随意收集的图像库，其中就至少有一半的图像包含文字。</w:t>
+      </w:r>
+      <w:r>
+        <w:rPr>
+          <w:rFonts w:hint="eastAsia"/>
+        </w:rPr>
+        <w:t>文字作为一种书写符号，没有固定的形态，</w:t>
+      </w:r>
+      <w:r>
+        <w:rPr>
+          <w:rFonts w:hint="eastAsia"/>
+        </w:rPr>
+        <w:t>其颜色，尺度，形状，语言，布局等具有非常多样的差异性。</w:t>
+      </w:r>
+      <w:r>
+        <w:rPr>
+          <w:rFonts w:hint="eastAsia"/>
+        </w:rPr>
+        <w:t>文字的这种</w:t>
+      </w:r>
+      <w:r>
+        <w:rPr>
+          <w:rFonts w:hint="eastAsia"/>
+        </w:rPr>
+        <w:t>特殊的媒介依附性</w:t>
+      </w:r>
+      <w:r>
+        <w:rPr>
+          <w:rFonts w:hint="eastAsia"/>
+        </w:rPr>
+        <w:t>、</w:t>
+      </w:r>
+      <w:r>
+        <w:rPr>
+          <w:rFonts w:hint="eastAsia"/>
+        </w:rPr>
+        <w:t>分布</w:t>
+      </w:r>
+      <w:r>
+        <w:rPr>
+          <w:rFonts w:hint="eastAsia"/>
+        </w:rPr>
+        <w:t>广泛性</w:t>
+      </w:r>
+      <w:r>
+        <w:rPr>
+          <w:rFonts w:hint="eastAsia"/>
+        </w:rPr>
+        <w:t>、和多样性</w:t>
+      </w:r>
+      <w:r>
+        <w:rPr>
+          <w:rFonts w:hint="eastAsia"/>
+        </w:rPr>
+        <w:t>是</w:t>
+      </w:r>
+      <w:r>
+        <w:rPr>
+          <w:rFonts w:hint="eastAsia"/>
+        </w:rPr>
+        <w:t>其他的</w:t>
+      </w:r>
+      <w:r>
+        <w:rPr>
+          <w:rFonts w:hint="eastAsia"/>
+        </w:rPr>
+        <w:t>普通</w:t>
+      </w:r>
+      <w:r>
+        <w:rPr>
+          <w:rFonts w:hint="eastAsia"/>
+        </w:rPr>
+        <w:t>目标类所没有</w:t>
+      </w:r>
+      <w:r>
+        <w:rPr>
+          <w:rFonts w:hint="eastAsia"/>
+        </w:rPr>
+        <w:t>的。</w:t>
+      </w:r>
+      <w:r>
+        <w:rPr>
+          <w:rFonts w:hint="eastAsia"/>
+        </w:rPr>
+        <w:t>因此，将通用的目标检测算法应用于文字检测是一个非常大胆和创新的想法。</w:t>
       </w:r>
     </w:p>
     <w:p>
       <w:pPr>
         <w:pStyle w:val="01"/>
         <w:ind w:firstLine="480"/>
-        <w:rPr>
-          <w:rFonts w:hint="eastAsia"/>
-        </w:rPr>
-      </w:pPr>
-      <w:r>
-        <w:rPr>
-          <w:rFonts w:hint="eastAsia"/>
-        </w:rPr>
-        <w:t>对于</w:t>
-      </w:r>
+      </w:pPr>
+      <w:r>
+        <w:rPr>
+          <w:noProof/>
+        </w:rPr>
+        <w:drawing>
+          <wp:inline distT="0" distB="0" distL="0" distR="0" wp14:anchorId="5FBFD334" wp14:editId="5D165D7C">
+            <wp:extent cx="6120130" cy="1016635"/>
+            <wp:effectExtent l="0" t="0" r="0" b="0"/>
+            <wp:docPr id="46" name="图片 46"/>
+            <wp:cNvGraphicFramePr>
+              <a:graphicFrameLocks xmlns:a="http://schemas.openxmlformats.org/drawingml/2006/main" noChangeAspect="1"/>
+            </wp:cNvGraphicFramePr>
+            <a:graphic xmlns:a="http://schemas.openxmlformats.org/drawingml/2006/main">
+              <a:graphicData uri="http://schemas.openxmlformats.org/drawingml/2006/picture">
+                <pic:pic xmlns:pic="http://schemas.openxmlformats.org/drawingml/2006/picture">
+                  <pic:nvPicPr>
+                    <pic:cNvPr id="1" name=""/>
+                    <pic:cNvPicPr/>
+                  </pic:nvPicPr>
+                  <pic:blipFill>
+                    <a:blip r:embed="rId47"/>
+                    <a:stretch>
+                      <a:fillRect/>
+                    </a:stretch>
+                  </pic:blipFill>
+                  <pic:spPr>
+                    <a:xfrm>
+                      <a:off x="0" y="0"/>
+                      <a:ext cx="6120130" cy="1016635"/>
+                    </a:xfrm>
+                    <a:prstGeom prst="rect">
+                      <a:avLst/>
+                    </a:prstGeom>
+                  </pic:spPr>
+                </pic:pic>
+              </a:graphicData>
+            </a:graphic>
+          </wp:inline>
+        </w:drawing>
+      </w:r>
+    </w:p>
+    <w:p>
+      <w:pPr>
+        <w:pStyle w:val="01"/>
+        <w:ind w:firstLine="480"/>
+      </w:pPr>
+      <w:r>
+        <w:rPr>
+          <w:noProof/>
+        </w:rPr>
+        <w:drawing>
+          <wp:inline distT="0" distB="0" distL="0" distR="0" wp14:anchorId="4F8E0E4F" wp14:editId="17C7C1D2">
+            <wp:extent cx="6120130" cy="1454785"/>
+            <wp:effectExtent l="0" t="0" r="0" b="0"/>
+            <wp:docPr id="43" name="图片 43"/>
+            <wp:cNvGraphicFramePr>
+              <a:graphicFrameLocks xmlns:a="http://schemas.openxmlformats.org/drawingml/2006/main" noChangeAspect="1"/>
+            </wp:cNvGraphicFramePr>
+            <a:graphic xmlns:a="http://schemas.openxmlformats.org/drawingml/2006/main">
+              <a:graphicData uri="http://schemas.openxmlformats.org/drawingml/2006/picture">
+                <pic:pic xmlns:pic="http://schemas.openxmlformats.org/drawingml/2006/picture">
+                  <pic:nvPicPr>
+                    <pic:cNvPr id="1" name=""/>
+                    <pic:cNvPicPr/>
+                  </pic:nvPicPr>
+                  <pic:blipFill>
+                    <a:blip r:embed="rId48"/>
+                    <a:stretch>
+                      <a:fillRect/>
+                    </a:stretch>
+                  </pic:blipFill>
+                  <pic:spPr>
+                    <a:xfrm>
+                      <a:off x="0" y="0"/>
+                      <a:ext cx="6120130" cy="1454785"/>
+                    </a:xfrm>
+                    <a:prstGeom prst="rect">
+                      <a:avLst/>
+                    </a:prstGeom>
+                  </pic:spPr>
+                </pic:pic>
+              </a:graphicData>
+            </a:graphic>
+          </wp:inline>
+        </w:drawing>
+      </w:r>
+    </w:p>
+    <w:p>
+      <w:pPr>
+        <w:pStyle w:val="01"/>
+        <w:ind w:firstLine="480"/>
+        <w:rPr>
+          <w:rFonts w:hint="eastAsia"/>
+        </w:rPr>
+      </w:pPr>
+      <w:r>
+        <w:rPr>
+          <w:noProof/>
+        </w:rPr>
+        <w:lastRenderedPageBreak/>
+        <w:drawing>
+          <wp:inline distT="0" distB="0" distL="0" distR="0" wp14:anchorId="2C262F86" wp14:editId="4FF9EB1D">
+            <wp:extent cx="4847619" cy="5228571"/>
+            <wp:effectExtent l="0" t="0" r="0" b="0"/>
+            <wp:docPr id="44" name="图片 44"/>
+            <wp:cNvGraphicFramePr>
+              <a:graphicFrameLocks xmlns:a="http://schemas.openxmlformats.org/drawingml/2006/main" noChangeAspect="1"/>
+            </wp:cNvGraphicFramePr>
+            <a:graphic xmlns:a="http://schemas.openxmlformats.org/drawingml/2006/main">
+              <a:graphicData uri="http://schemas.openxmlformats.org/drawingml/2006/picture">
+                <pic:pic xmlns:pic="http://schemas.openxmlformats.org/drawingml/2006/picture">
+                  <pic:nvPicPr>
+                    <pic:cNvPr id="1" name=""/>
+                    <pic:cNvPicPr/>
+                  </pic:nvPicPr>
+                  <pic:blipFill>
+                    <a:blip r:embed="rId49"/>
+                    <a:stretch>
+                      <a:fillRect/>
+                    </a:stretch>
+                  </pic:blipFill>
+                  <pic:spPr>
+                    <a:xfrm>
+                      <a:off x="0" y="0"/>
+                      <a:ext cx="4847619" cy="5228571"/>
+                    </a:xfrm>
+                    <a:prstGeom prst="rect">
+                      <a:avLst/>
+                    </a:prstGeom>
+                  </pic:spPr>
+                </pic:pic>
+              </a:graphicData>
+            </a:graphic>
+          </wp:inline>
+        </w:drawing>
+      </w:r>
+    </w:p>
+    <w:p>
+      <w:pPr>
+        <w:pStyle w:val="3"/>
+        <w:numPr>
+          <w:ilvl w:val="2"/>
+          <w:numId w:val="25"/>
+        </w:numPr>
+        <w:ind w:leftChars="0" w:right="210"/>
+        <w:rPr>
+          <w:rFonts w:hint="eastAsia"/>
+        </w:rPr>
+      </w:pPr>
       <w:r>
         <w:rPr>
           <w:rFonts w:hint="eastAsia"/>
@@ -26226,7 +26229,620 @@
         <w:rPr>
           <w:rFonts w:hint="eastAsia"/>
         </w:rPr>
-        <w:t>用在文本检测上的改进思路</w:t>
+        <w:t>直接应用于文字检测的问题</w:t>
+      </w:r>
+    </w:p>
+    <w:p>
+      <w:pPr>
+        <w:pStyle w:val="01"/>
+        <w:ind w:firstLine="480"/>
+      </w:pPr>
+      <w:r>
+        <w:rPr>
+          <w:rFonts w:hint="eastAsia"/>
+        </w:rPr>
+        <w:t>当然，</w:t>
+      </w:r>
+      <w:r>
+        <w:rPr>
+          <w:rFonts w:hint="eastAsia"/>
+        </w:rPr>
+        <w:t>直接</w:t>
+      </w:r>
+      <w:r>
+        <w:rPr>
+          <w:rFonts w:hint="eastAsia"/>
+        </w:rPr>
+        <w:t>将</w:t>
+      </w:r>
+      <w:r>
+        <w:rPr>
+          <w:rFonts w:hint="eastAsia"/>
+        </w:rPr>
+        <w:t>SSD</w:t>
+      </w:r>
+      <w:r>
+        <w:rPr>
+          <w:rFonts w:hint="eastAsia"/>
+        </w:rPr>
+        <w:t>这样的一个通用目标检测算法用在文字检测上</w:t>
+      </w:r>
+      <w:r>
+        <w:rPr>
+          <w:rFonts w:hint="eastAsia"/>
+        </w:rPr>
+        <w:t>会面临许多问题</w:t>
+      </w:r>
+      <w:r>
+        <w:rPr>
+          <w:rFonts w:hint="eastAsia"/>
+        </w:rPr>
+        <w:t>。</w:t>
+      </w:r>
+    </w:p>
+    <w:p>
+      <w:pPr>
+        <w:pStyle w:val="3"/>
+        <w:numPr>
+          <w:ilvl w:val="2"/>
+          <w:numId w:val="25"/>
+        </w:numPr>
+        <w:ind w:leftChars="0" w:right="210"/>
+        <w:rPr>
+          <w:rFonts w:hint="eastAsia"/>
+        </w:rPr>
+      </w:pPr>
+      <w:r>
+        <w:rPr>
+          <w:rFonts w:hint="eastAsia"/>
+        </w:rPr>
+        <w:t>SSD</w:t>
+      </w:r>
+      <w:r>
+        <w:rPr>
+          <w:rFonts w:hint="eastAsia"/>
+        </w:rPr>
+        <w:t>解决</w:t>
+      </w:r>
+      <w:r>
+        <w:rPr>
+          <w:rFonts w:hint="eastAsia"/>
+        </w:rPr>
+        <w:t>文字检测的</w:t>
+      </w:r>
+      <w:r>
+        <w:rPr>
+          <w:rFonts w:hint="eastAsia"/>
+        </w:rPr>
+        <w:t>思路</w:t>
+      </w:r>
+    </w:p>
+    <w:p>
+      <w:pPr>
+        <w:pStyle w:val="01"/>
+        <w:ind w:firstLine="480"/>
+        <w:rPr>
+          <w:rFonts w:hint="eastAsia"/>
+        </w:rPr>
+      </w:pPr>
+      <w:r>
+        <w:rPr>
+          <w:rFonts w:hint="eastAsia"/>
+        </w:rPr>
+        <w:t>虽然没有提前指定“收集与文字有关的图像”</w:t>
+      </w:r>
+    </w:p>
+    <w:p>
+      <w:pPr>
+        <w:pStyle w:val="01"/>
+        <w:ind w:firstLine="480"/>
+        <w:rPr>
+          <w:rFonts w:hint="eastAsia"/>
+        </w:rPr>
+      </w:pPr>
+    </w:p>
+    <w:p>
+      <w:pPr>
+        <w:pStyle w:val="01"/>
+        <w:ind w:firstLine="480"/>
+        <w:jc w:val="center"/>
+      </w:pPr>
+    </w:p>
+    <w:p>
+      <w:pPr>
+        <w:pStyle w:val="01"/>
+        <w:ind w:firstLine="480"/>
+        <w:jc w:val="center"/>
+        <w:rPr>
+          <w:rFonts w:hint="eastAsia"/>
+        </w:rPr>
+      </w:pPr>
+    </w:p>
+    <w:p>
+      <w:pPr>
+        <w:pStyle w:val="01"/>
+        <w:ind w:firstLine="482"/>
+        <w:rPr>
+          <w:b/>
+        </w:rPr>
+      </w:pPr>
+    </w:p>
+    <w:p>
+      <w:pPr>
+        <w:pStyle w:val="01"/>
+        <w:ind w:firstLine="482"/>
+        <w:rPr>
+          <w:b/>
+        </w:rPr>
+      </w:pPr>
+    </w:p>
+    <w:p>
+      <w:pPr>
+        <w:pStyle w:val="01"/>
+        <w:ind w:firstLine="482"/>
+        <w:rPr>
+          <w:rFonts w:hint="eastAsia"/>
+          <w:b/>
+        </w:rPr>
+      </w:pPr>
+    </w:p>
+    <w:p>
+      <w:pPr>
+        <w:pStyle w:val="01"/>
+        <w:ind w:firstLine="480"/>
+      </w:pPr>
+      <w:r>
+        <w:rPr>
+          <w:rFonts w:hint="eastAsia"/>
+        </w:rPr>
+        <w:t>SSD</w:t>
+      </w:r>
+      <w:r>
+        <w:rPr>
+          <w:rFonts w:hint="eastAsia"/>
+        </w:rPr>
+        <w:t>的实际网络结构图</w:t>
+      </w:r>
+    </w:p>
+    <w:p>
+      <w:pPr>
+        <w:pStyle w:val="01"/>
+        <w:ind w:firstLine="480"/>
+        <w:rPr>
+          <w:rFonts w:hint="eastAsia"/>
+        </w:rPr>
+      </w:pPr>
+      <w:r>
+        <w:rPr>
+          <w:rFonts w:hint="eastAsia"/>
+        </w:rPr>
+        <w:t>分析每一层的结构</w:t>
+      </w:r>
+      <w:r>
+        <w:rPr>
+          <w:rFonts w:hint="eastAsia"/>
+        </w:rPr>
+        <w:t>，后几层的测试结果</w:t>
+      </w:r>
+    </w:p>
+    <w:p>
+      <w:pPr>
+        <w:pStyle w:val="01"/>
+        <w:ind w:firstLine="480"/>
+      </w:pPr>
+      <w:r>
+        <w:rPr>
+          <w:noProof/>
+        </w:rPr>
+        <w:lastRenderedPageBreak/>
+        <w:drawing>
+          <wp:inline distT="0" distB="0" distL="0" distR="0">
+            <wp:extent cx="5715000" cy="2247900"/>
+            <wp:effectExtent l="0" t="0" r="0" b="0"/>
+            <wp:docPr id="42" name="图片 42" descr="http://pic1.zhimg.com/v2-5964f6dff6dbbd435336cde9e5dfc988_b.png"/>
+            <wp:cNvGraphicFramePr>
+              <a:graphicFrameLocks xmlns:a="http://schemas.openxmlformats.org/drawingml/2006/main" noChangeAspect="1"/>
+            </wp:cNvGraphicFramePr>
+            <a:graphic xmlns:a="http://schemas.openxmlformats.org/drawingml/2006/main">
+              <a:graphicData uri="http://schemas.openxmlformats.org/drawingml/2006/picture">
+                <pic:pic xmlns:pic="http://schemas.openxmlformats.org/drawingml/2006/picture">
+                  <pic:nvPicPr>
+                    <pic:cNvPr id="0" name="Picture 1" descr="http://pic1.zhimg.com/v2-5964f6dff6dbbd435336cde9e5dfc988_b.png"/>
+                    <pic:cNvPicPr>
+                      <a:picLocks noChangeAspect="1" noChangeArrowheads="1"/>
+                    </pic:cNvPicPr>
+                  </pic:nvPicPr>
+                  <pic:blipFill>
+                    <a:blip r:embed="rId50">
+                      <a:extLst>
+                        <a:ext uri="{28A0092B-C50C-407E-A947-70E740481C1C}">
+                          <a14:useLocalDpi xmlns:a14="http://schemas.microsoft.com/office/drawing/2010/main" val="0"/>
+                        </a:ext>
+                      </a:extLst>
+                    </a:blip>
+                    <a:srcRect/>
+                    <a:stretch>
+                      <a:fillRect/>
+                    </a:stretch>
+                  </pic:blipFill>
+                  <pic:spPr bwMode="auto">
+                    <a:xfrm>
+                      <a:off x="0" y="0"/>
+                      <a:ext cx="5715000" cy="2247900"/>
+                    </a:xfrm>
+                    <a:prstGeom prst="rect">
+                      <a:avLst/>
+                    </a:prstGeom>
+                    <a:noFill/>
+                    <a:ln>
+                      <a:noFill/>
+                    </a:ln>
+                  </pic:spPr>
+                </pic:pic>
+              </a:graphicData>
+            </a:graphic>
+          </wp:inline>
+        </w:drawing>
+      </w:r>
+    </w:p>
+    <w:p>
+      <w:pPr>
+        <w:pStyle w:val="01"/>
+        <w:ind w:firstLine="480"/>
+        <w:rPr>
+          <w:rFonts w:hint="eastAsia"/>
+        </w:rPr>
+      </w:pPr>
+    </w:p>
+    <w:p>
+      <w:pPr>
+        <w:pStyle w:val="2"/>
+        <w:numPr>
+          <w:ilvl w:val="1"/>
+          <w:numId w:val="16"/>
+        </w:numPr>
+      </w:pPr>
+      <w:r>
+        <w:t>D</w:t>
+      </w:r>
+      <w:r>
+        <w:rPr>
+          <w:rFonts w:hint="eastAsia"/>
+        </w:rPr>
+        <w:t>e</w:t>
+      </w:r>
+      <w:r>
+        <w:t>fault box</w:t>
+      </w:r>
+      <w:r>
+        <w:rPr>
+          <w:rFonts w:hint="eastAsia"/>
+        </w:rPr>
+        <w:t>的改进</w:t>
+      </w:r>
+    </w:p>
+    <w:p>
+      <w:pPr>
+        <w:pStyle w:val="2"/>
+        <w:numPr>
+          <w:ilvl w:val="1"/>
+          <w:numId w:val="16"/>
+        </w:numPr>
+      </w:pPr>
+      <w:r>
+        <w:rPr>
+          <w:rFonts w:hint="eastAsia"/>
+        </w:rPr>
+        <w:t>基于投票的多尺度</w:t>
+      </w:r>
+      <w:r>
+        <w:rPr>
+          <w:rFonts w:hint="eastAsia"/>
+        </w:rPr>
+        <w:t>输入融合</w:t>
+      </w:r>
+    </w:p>
+    <w:p>
+      <w:pPr>
+        <w:pStyle w:val="2"/>
+        <w:numPr>
+          <w:ilvl w:val="1"/>
+          <w:numId w:val="16"/>
+        </w:numPr>
+      </w:pPr>
+      <w:r>
+        <w:rPr>
+          <w:rFonts w:hint="eastAsia"/>
+        </w:rPr>
+        <w:t>数据扩充</w:t>
+      </w:r>
+    </w:p>
+    <w:p>
+      <w:pPr>
+        <w:pStyle w:val="01"/>
+        <w:ind w:firstLineChars="0"/>
+        <w:rPr>
+          <w:b/>
+        </w:rPr>
+      </w:pPr>
+      <w:r>
+        <w:rPr>
+          <w:rFonts w:hint="eastAsia"/>
+          <w:b/>
+        </w:rPr>
+        <w:t xml:space="preserve">  </w:t>
+      </w:r>
+    </w:p>
+    <w:p>
+      <w:pPr>
+        <w:pStyle w:val="2"/>
+        <w:numPr>
+          <w:ilvl w:val="1"/>
+          <w:numId w:val="16"/>
+        </w:numPr>
+      </w:pPr>
+      <w:r>
+        <w:rPr>
+          <w:rFonts w:hint="eastAsia"/>
+        </w:rPr>
+        <w:t>实验与分析</w:t>
+      </w:r>
+    </w:p>
+    <w:p>
+      <w:pPr>
+        <w:pStyle w:val="ae"/>
+        <w:keepNext/>
+        <w:keepLines/>
+        <w:numPr>
+          <w:ilvl w:val="1"/>
+          <w:numId w:val="25"/>
+        </w:numPr>
+        <w:spacing w:line="360" w:lineRule="auto"/>
+        <w:ind w:rightChars="100" w:right="210" w:firstLineChars="0"/>
+        <w:outlineLvl w:val="2"/>
+        <w:rPr>
+          <w:rFonts w:hint="eastAsia"/>
+          <w:b/>
+          <w:bCs/>
+          <w:vanish/>
+          <w:sz w:val="24"/>
+          <w:szCs w:val="32"/>
+        </w:rPr>
+      </w:pPr>
+    </w:p>
+    <w:p>
+      <w:pPr>
+        <w:pStyle w:val="ae"/>
+        <w:keepNext/>
+        <w:keepLines/>
+        <w:numPr>
+          <w:ilvl w:val="1"/>
+          <w:numId w:val="25"/>
+        </w:numPr>
+        <w:spacing w:line="360" w:lineRule="auto"/>
+        <w:ind w:rightChars="100" w:right="210" w:firstLineChars="0"/>
+        <w:outlineLvl w:val="2"/>
+        <w:rPr>
+          <w:rFonts w:hint="eastAsia"/>
+          <w:b/>
+          <w:bCs/>
+          <w:vanish/>
+          <w:sz w:val="24"/>
+          <w:szCs w:val="32"/>
+        </w:rPr>
+      </w:pPr>
+    </w:p>
+    <w:p>
+      <w:pPr>
+        <w:pStyle w:val="ae"/>
+        <w:keepNext/>
+        <w:keepLines/>
+        <w:numPr>
+          <w:ilvl w:val="1"/>
+          <w:numId w:val="25"/>
+        </w:numPr>
+        <w:spacing w:line="360" w:lineRule="auto"/>
+        <w:ind w:rightChars="100" w:right="210" w:firstLineChars="0"/>
+        <w:outlineLvl w:val="2"/>
+        <w:rPr>
+          <w:rFonts w:hint="eastAsia"/>
+          <w:b/>
+          <w:bCs/>
+          <w:vanish/>
+          <w:sz w:val="24"/>
+          <w:szCs w:val="32"/>
+        </w:rPr>
+      </w:pPr>
+    </w:p>
+    <w:p>
+      <w:pPr>
+        <w:pStyle w:val="ae"/>
+        <w:keepNext/>
+        <w:keepLines/>
+        <w:numPr>
+          <w:ilvl w:val="1"/>
+          <w:numId w:val="25"/>
+        </w:numPr>
+        <w:spacing w:line="360" w:lineRule="auto"/>
+        <w:ind w:rightChars="100" w:right="210" w:firstLineChars="0"/>
+        <w:outlineLvl w:val="2"/>
+        <w:rPr>
+          <w:rFonts w:hint="eastAsia"/>
+          <w:b/>
+          <w:bCs/>
+          <w:vanish/>
+          <w:sz w:val="24"/>
+          <w:szCs w:val="32"/>
+        </w:rPr>
+      </w:pPr>
+    </w:p>
+    <w:p>
+      <w:pPr>
+        <w:pStyle w:val="3"/>
+        <w:numPr>
+          <w:ilvl w:val="2"/>
+          <w:numId w:val="25"/>
+        </w:numPr>
+        <w:ind w:leftChars="0" w:right="210"/>
+      </w:pPr>
+      <w:r>
+        <w:rPr>
+          <w:rFonts w:hint="eastAsia"/>
+        </w:rPr>
+        <w:t>D</w:t>
+      </w:r>
+      <w:r>
+        <w:t>efault box</w:t>
+      </w:r>
+      <w:r>
+        <w:rPr>
+          <w:rFonts w:hint="eastAsia"/>
+        </w:rPr>
+        <w:t>尺度大小的影响</w:t>
+      </w:r>
+    </w:p>
+    <w:p>
+      <w:pPr>
+        <w:pStyle w:val="01"/>
+        <w:ind w:firstLineChars="0"/>
+        <w:rPr>
+          <w:b/>
+        </w:rPr>
+      </w:pPr>
+    </w:p>
+    <w:p>
+      <w:pPr>
+        <w:pStyle w:val="3"/>
+        <w:numPr>
+          <w:ilvl w:val="2"/>
+          <w:numId w:val="25"/>
+        </w:numPr>
+        <w:ind w:leftChars="0" w:right="210"/>
+        <w:rPr>
+          <w:rFonts w:hint="eastAsia"/>
+        </w:rPr>
+      </w:pPr>
+      <w:r>
+        <w:rPr>
+          <w:rFonts w:hint="eastAsia"/>
+        </w:rPr>
+        <w:t>D</w:t>
+      </w:r>
+      <w:r>
+        <w:t>efault box</w:t>
+      </w:r>
+      <w:r>
+        <w:rPr>
+          <w:rFonts w:hint="eastAsia"/>
+        </w:rPr>
+        <w:t>长宽比的影响</w:t>
+      </w:r>
+    </w:p>
+    <w:p>
+      <w:pPr>
+        <w:pStyle w:val="3"/>
+        <w:numPr>
+          <w:ilvl w:val="2"/>
+          <w:numId w:val="25"/>
+        </w:numPr>
+        <w:ind w:leftChars="0" w:right="210"/>
+        <w:rPr>
+          <w:rFonts w:hint="eastAsia"/>
+        </w:rPr>
+      </w:pPr>
+      <w:r>
+        <w:rPr>
+          <w:rFonts w:hint="eastAsia"/>
+        </w:rPr>
+        <w:t>数据集的影响</w:t>
+      </w:r>
+    </w:p>
+    <w:p>
+      <w:pPr>
+        <w:pStyle w:val="3"/>
+        <w:numPr>
+          <w:ilvl w:val="2"/>
+          <w:numId w:val="25"/>
+        </w:numPr>
+        <w:ind w:leftChars="0" w:right="210"/>
+        <w:rPr>
+          <w:rFonts w:hint="eastAsia"/>
+        </w:rPr>
+      </w:pPr>
+      <w:r>
+        <w:rPr>
+          <w:rFonts w:hint="eastAsia"/>
+        </w:rPr>
+        <w:t>数据扩增的影响</w:t>
+      </w:r>
+    </w:p>
+    <w:p>
+      <w:pPr>
+        <w:pStyle w:val="3"/>
+        <w:numPr>
+          <w:ilvl w:val="2"/>
+          <w:numId w:val="25"/>
+        </w:numPr>
+        <w:ind w:leftChars="0" w:right="210"/>
+        <w:rPr>
+          <w:rFonts w:hint="eastAsia"/>
+        </w:rPr>
+      </w:pPr>
+      <w:r>
+        <w:rPr>
+          <w:rFonts w:hint="eastAsia"/>
+        </w:rPr>
+        <w:t>训练尺度的影响</w:t>
+      </w:r>
+    </w:p>
+    <w:p>
+      <w:pPr>
+        <w:pStyle w:val="3"/>
+        <w:numPr>
+          <w:ilvl w:val="2"/>
+          <w:numId w:val="25"/>
+        </w:numPr>
+        <w:ind w:leftChars="0" w:right="210"/>
+        <w:rPr>
+          <w:rFonts w:hint="eastAsia"/>
+        </w:rPr>
+      </w:pPr>
+      <w:r>
+        <w:rPr>
+          <w:rFonts w:hint="eastAsia"/>
+        </w:rPr>
+        <w:t>多尺度</w:t>
+      </w:r>
+      <w:r>
+        <w:rPr>
+          <w:rFonts w:hint="eastAsia"/>
+        </w:rPr>
+        <w:t>输入</w:t>
+      </w:r>
+      <w:r>
+        <w:rPr>
+          <w:rFonts w:hint="eastAsia"/>
+        </w:rPr>
+        <w:t>融合的影响</w:t>
+      </w:r>
+    </w:p>
+    <w:p>
+      <w:pPr>
+        <w:pStyle w:val="3"/>
+        <w:numPr>
+          <w:ilvl w:val="2"/>
+          <w:numId w:val="25"/>
+        </w:numPr>
+        <w:ind w:leftChars="0" w:right="210"/>
+        <w:rPr>
+          <w:rFonts w:hint="eastAsia"/>
+        </w:rPr>
+      </w:pPr>
+      <w:r>
+        <w:rPr>
+          <w:rFonts w:hint="eastAsia"/>
+        </w:rPr>
+        <w:t>学习率的影响</w:t>
       </w:r>
     </w:p>
     <w:p>
@@ -26238,51 +26854,23 @@
         </w:numPr>
         <w:ind w:firstLineChars="0"/>
         <w:rPr>
+          <w:rFonts w:hint="eastAsia"/>
           <w:b/>
         </w:rPr>
       </w:pPr>
       <w:r>
         <w:rPr>
+          <w:rFonts w:hint="eastAsia"/>
           <w:b/>
         </w:rPr>
-        <w:t>D</w:t>
+        <w:t>性能</w:t>
       </w:r>
       <w:r>
         <w:rPr>
           <w:rFonts w:hint="eastAsia"/>
           <w:b/>
         </w:rPr>
-        <w:t>e</w:t>
-      </w:r>
-      <w:r>
-        <w:rPr>
-          <w:b/>
-        </w:rPr>
-        <w:t>fault box</w:t>
-      </w:r>
-      <w:r>
-        <w:rPr>
-          <w:rFonts w:hint="eastAsia"/>
-          <w:b/>
-        </w:rPr>
-        <w:t>的改进</w:t>
-      </w:r>
-    </w:p>
-    <w:p>
-      <w:pPr>
-        <w:pStyle w:val="01"/>
-        <w:ind w:firstLineChars="0"/>
-        <w:rPr>
-          <w:rFonts w:hint="eastAsia"/>
-          <w:b/>
-        </w:rPr>
-      </w:pPr>
-      <w:r>
-        <w:rPr>
-          <w:rFonts w:hint="eastAsia"/>
-          <w:b/>
-        </w:rPr>
-        <w:t xml:space="preserve">  </w:t>
+        <w:t>可视化</w:t>
       </w:r>
     </w:p>
     <w:p>
@@ -26294,6 +26882,7 @@
         </w:numPr>
         <w:ind w:firstLineChars="0"/>
         <w:rPr>
+          <w:rFonts w:hint="eastAsia"/>
           <w:b/>
         </w:rPr>
       </w:pPr>
@@ -26302,69 +26891,7 @@
           <w:rFonts w:hint="eastAsia"/>
           <w:b/>
         </w:rPr>
-        <w:t>基于投票的多尺度</w:t>
-      </w:r>
-      <w:r>
-        <w:rPr>
-          <w:rFonts w:hint="eastAsia"/>
-          <w:b/>
-        </w:rPr>
-        <w:t>输入融合</w:t>
-      </w:r>
-    </w:p>
-    <w:p>
-      <w:pPr>
-        <w:pStyle w:val="01"/>
-        <w:ind w:firstLineChars="0"/>
-        <w:rPr>
-          <w:rFonts w:hint="eastAsia"/>
-          <w:b/>
-        </w:rPr>
-      </w:pPr>
-      <w:r>
-        <w:rPr>
-          <w:rFonts w:hint="eastAsia"/>
-          <w:b/>
-        </w:rPr>
-        <w:t xml:space="preserve">  </w:t>
-      </w:r>
-    </w:p>
-    <w:p>
-      <w:pPr>
-        <w:pStyle w:val="01"/>
-        <w:numPr>
-          <w:ilvl w:val="2"/>
-          <w:numId w:val="16"/>
-        </w:numPr>
-        <w:ind w:firstLineChars="0"/>
-        <w:rPr>
-          <w:rFonts w:hint="eastAsia"/>
-          <w:b/>
-        </w:rPr>
-      </w:pPr>
-      <w:r>
-        <w:rPr>
-          <w:rFonts w:hint="eastAsia"/>
-          <w:b/>
-        </w:rPr>
-        <w:t>数据扩充</w:t>
-      </w:r>
-    </w:p>
-    <w:p>
-      <w:pPr>
-        <w:pStyle w:val="01"/>
-        <w:ind w:firstLineChars="0"/>
-        <w:rPr>
-          <w:rFonts w:hint="eastAsia"/>
-          <w:b/>
-        </w:rPr>
-      </w:pPr>
-      <w:r>
-        <w:rPr>
-          <w:rFonts w:hint="eastAsia"/>
-          <w:b/>
-        </w:rPr>
-        <w:t xml:space="preserve">  </w:t>
+        <w:t>样本大小的敏感性</w:t>
       </w:r>
     </w:p>
     <w:p>
@@ -26379,40 +26906,7 @@
         <w:rPr>
           <w:rFonts w:hint="eastAsia"/>
         </w:rPr>
-        <w:t>实验与分析</w:t>
-      </w:r>
-    </w:p>
-    <w:p>
-      <w:pPr>
-        <w:pStyle w:val="01"/>
-        <w:numPr>
-          <w:ilvl w:val="2"/>
-          <w:numId w:val="16"/>
-        </w:numPr>
-        <w:ind w:firstLineChars="0"/>
-        <w:rPr>
-          <w:b/>
-        </w:rPr>
-      </w:pPr>
-      <w:r>
-        <w:rPr>
-          <w:rFonts w:hint="eastAsia"/>
-          <w:b/>
-        </w:rPr>
-        <w:t>D</w:t>
-      </w:r>
-      <w:r>
-        <w:rPr>
-          <w:b/>
-        </w:rPr>
-        <w:t>efault box</w:t>
-      </w:r>
-      <w:r>
-        <w:rPr>
-          <w:rFonts w:hint="eastAsia"/>
-          <w:b/>
-        </w:rPr>
-        <w:t>尺度大小的影响</w:t>
+        <w:t>本章总结</w:t>
       </w:r>
     </w:p>
     <w:p>
@@ -26420,353 +26914,24 @@
         <w:pStyle w:val="01"/>
         <w:ind w:firstLineChars="0"/>
         <w:rPr>
-          <w:rFonts w:hint="eastAsia"/>
           <w:b/>
         </w:rPr>
       </w:pPr>
-    </w:p>
-    <w:p>
-      <w:pPr>
-        <w:pStyle w:val="01"/>
-        <w:numPr>
-          <w:ilvl w:val="2"/>
-          <w:numId w:val="16"/>
-        </w:numPr>
-        <w:ind w:firstLineChars="0"/>
-        <w:rPr>
-          <w:b/>
-        </w:rPr>
-      </w:pPr>
-      <w:r>
-        <w:rPr>
-          <w:rFonts w:hint="eastAsia"/>
-          <w:b/>
-        </w:rPr>
-        <w:t>D</w:t>
-      </w:r>
-      <w:r>
-        <w:rPr>
-          <w:b/>
-        </w:rPr>
-        <w:t>efault box</w:t>
-      </w:r>
-      <w:r>
-        <w:rPr>
-          <w:rFonts w:hint="eastAsia"/>
-          <w:b/>
-        </w:rPr>
-        <w:t>长宽比的影响</w:t>
-      </w:r>
     </w:p>
     <w:p>
       <w:pPr>
         <w:pStyle w:val="01"/>
         <w:ind w:firstLineChars="0"/>
         <w:rPr>
-          <w:rFonts w:hint="eastAsia"/>
           <w:b/>
         </w:rPr>
       </w:pPr>
-    </w:p>
-    <w:p>
-      <w:pPr>
-        <w:pStyle w:val="01"/>
-        <w:numPr>
-          <w:ilvl w:val="2"/>
-          <w:numId w:val="16"/>
-        </w:numPr>
-        <w:ind w:firstLineChars="0"/>
-        <w:rPr>
-          <w:b/>
-        </w:rPr>
-      </w:pPr>
-      <w:r>
-        <w:rPr>
-          <w:rFonts w:hint="eastAsia"/>
-          <w:b/>
-        </w:rPr>
-        <w:t>数据集的影响</w:t>
-      </w:r>
     </w:p>
     <w:p>
       <w:pPr>
         <w:pStyle w:val="01"/>
         <w:ind w:firstLineChars="0"/>
         <w:rPr>
-          <w:rFonts w:hint="eastAsia"/>
-          <w:b/>
-        </w:rPr>
-      </w:pPr>
-    </w:p>
-    <w:p>
-      <w:pPr>
-        <w:pStyle w:val="01"/>
-        <w:numPr>
-          <w:ilvl w:val="2"/>
-          <w:numId w:val="16"/>
-        </w:numPr>
-        <w:ind w:firstLineChars="0"/>
-        <w:rPr>
-          <w:b/>
-        </w:rPr>
-      </w:pPr>
-      <w:r>
-        <w:rPr>
-          <w:rFonts w:hint="eastAsia"/>
-          <w:b/>
-        </w:rPr>
-        <w:t>数据扩增的影响</w:t>
-      </w:r>
-    </w:p>
-    <w:p>
-      <w:pPr>
-        <w:pStyle w:val="01"/>
-        <w:ind w:firstLineChars="0"/>
-        <w:rPr>
-          <w:rFonts w:hint="eastAsia"/>
-          <w:b/>
-        </w:rPr>
-      </w:pPr>
-    </w:p>
-    <w:p>
-      <w:pPr>
-        <w:pStyle w:val="01"/>
-        <w:numPr>
-          <w:ilvl w:val="2"/>
-          <w:numId w:val="16"/>
-        </w:numPr>
-        <w:ind w:firstLineChars="0"/>
-        <w:rPr>
-          <w:b/>
-        </w:rPr>
-      </w:pPr>
-      <w:r>
-        <w:rPr>
-          <w:rFonts w:hint="eastAsia"/>
-          <w:b/>
-        </w:rPr>
-        <w:t>训练尺度的影响</w:t>
-      </w:r>
-    </w:p>
-    <w:p>
-      <w:pPr>
-        <w:pStyle w:val="01"/>
-        <w:ind w:firstLineChars="0"/>
-        <w:rPr>
-          <w:rFonts w:hint="eastAsia"/>
-          <w:b/>
-        </w:rPr>
-      </w:pPr>
-    </w:p>
-    <w:p>
-      <w:pPr>
-        <w:pStyle w:val="01"/>
-        <w:numPr>
-          <w:ilvl w:val="2"/>
-          <w:numId w:val="16"/>
-        </w:numPr>
-        <w:ind w:firstLineChars="0"/>
-        <w:rPr>
-          <w:b/>
-        </w:rPr>
-      </w:pPr>
-      <w:r>
-        <w:rPr>
-          <w:rFonts w:hint="eastAsia"/>
-          <w:b/>
-        </w:rPr>
-        <w:t>多尺度输出融合的影响</w:t>
-      </w:r>
-    </w:p>
-    <w:p>
-      <w:pPr>
-        <w:pStyle w:val="01"/>
-        <w:ind w:firstLineChars="0"/>
-        <w:rPr>
-          <w:rFonts w:hint="eastAsia"/>
-          <w:b/>
-        </w:rPr>
-      </w:pPr>
-    </w:p>
-    <w:p>
-      <w:pPr>
-        <w:pStyle w:val="01"/>
-        <w:numPr>
-          <w:ilvl w:val="2"/>
-          <w:numId w:val="16"/>
-        </w:numPr>
-        <w:ind w:firstLineChars="0"/>
-        <w:rPr>
-          <w:b/>
-        </w:rPr>
-      </w:pPr>
-      <w:r>
-        <w:rPr>
-          <w:rFonts w:hint="eastAsia"/>
-          <w:b/>
-        </w:rPr>
-        <w:t>多尺度</w:t>
-      </w:r>
-      <w:r>
-        <w:rPr>
-          <w:rFonts w:hint="eastAsia"/>
-          <w:b/>
-        </w:rPr>
-        <w:t>输入</w:t>
-      </w:r>
-      <w:r>
-        <w:rPr>
-          <w:rFonts w:hint="eastAsia"/>
-          <w:b/>
-        </w:rPr>
-        <w:t>融合的影响</w:t>
-      </w:r>
-    </w:p>
-    <w:p>
-      <w:pPr>
-        <w:pStyle w:val="01"/>
-        <w:ind w:firstLineChars="0"/>
-        <w:rPr>
-          <w:rFonts w:hint="eastAsia"/>
-          <w:b/>
-        </w:rPr>
-      </w:pPr>
-    </w:p>
-    <w:p>
-      <w:pPr>
-        <w:pStyle w:val="01"/>
-        <w:numPr>
-          <w:ilvl w:val="2"/>
-          <w:numId w:val="16"/>
-        </w:numPr>
-        <w:ind w:firstLineChars="0"/>
-        <w:rPr>
-          <w:b/>
-        </w:rPr>
-      </w:pPr>
-      <w:r>
-        <w:rPr>
-          <w:rFonts w:hint="eastAsia"/>
-          <w:b/>
-        </w:rPr>
-        <w:t>学习率的影响</w:t>
-      </w:r>
-    </w:p>
-    <w:p>
-      <w:pPr>
-        <w:pStyle w:val="01"/>
-        <w:ind w:firstLineChars="0"/>
-        <w:rPr>
-          <w:rFonts w:hint="eastAsia"/>
-          <w:b/>
-        </w:rPr>
-      </w:pPr>
-    </w:p>
-    <w:p>
-      <w:pPr>
-        <w:pStyle w:val="01"/>
-        <w:numPr>
-          <w:ilvl w:val="2"/>
-          <w:numId w:val="16"/>
-        </w:numPr>
-        <w:ind w:firstLineChars="0"/>
-        <w:rPr>
-          <w:b/>
-        </w:rPr>
-      </w:pPr>
-      <w:r>
-        <w:rPr>
-          <w:rFonts w:hint="eastAsia"/>
-          <w:b/>
-        </w:rPr>
-        <w:t>性能</w:t>
-      </w:r>
-      <w:r>
-        <w:rPr>
-          <w:rFonts w:hint="eastAsia"/>
-          <w:b/>
-        </w:rPr>
-        <w:t>可视化</w:t>
-      </w:r>
-    </w:p>
-    <w:p>
-      <w:pPr>
-        <w:pStyle w:val="01"/>
-        <w:ind w:firstLineChars="0"/>
-        <w:rPr>
-          <w:rFonts w:hint="eastAsia"/>
-          <w:b/>
-        </w:rPr>
-      </w:pPr>
-    </w:p>
-    <w:p>
-      <w:pPr>
-        <w:pStyle w:val="01"/>
-        <w:numPr>
-          <w:ilvl w:val="2"/>
-          <w:numId w:val="16"/>
-        </w:numPr>
-        <w:ind w:firstLineChars="0"/>
-        <w:rPr>
-          <w:b/>
-        </w:rPr>
-      </w:pPr>
-      <w:r>
-        <w:rPr>
-          <w:rFonts w:hint="eastAsia"/>
-          <w:b/>
-        </w:rPr>
-        <w:t>样本大小的敏感性</w:t>
-      </w:r>
-    </w:p>
-    <w:p>
-      <w:pPr>
-        <w:pStyle w:val="01"/>
-        <w:ind w:firstLineChars="0"/>
-        <w:rPr>
-          <w:rFonts w:hint="eastAsia"/>
-          <w:b/>
-        </w:rPr>
-      </w:pPr>
-    </w:p>
-    <w:p>
-      <w:pPr>
-        <w:pStyle w:val="2"/>
-        <w:numPr>
-          <w:ilvl w:val="1"/>
-          <w:numId w:val="16"/>
-        </w:numPr>
-      </w:pPr>
-      <w:r>
-        <w:rPr>
-          <w:rFonts w:hint="eastAsia"/>
-        </w:rPr>
-        <w:t>本章总结</w:t>
-      </w:r>
-    </w:p>
-    <w:p>
-      <w:pPr>
-        <w:pStyle w:val="01"/>
-        <w:ind w:firstLineChars="0"/>
-        <w:rPr>
-          <w:b/>
-        </w:rPr>
-      </w:pPr>
-    </w:p>
-    <w:p>
-      <w:pPr>
-        <w:pStyle w:val="01"/>
-        <w:ind w:firstLineChars="0"/>
-        <w:rPr>
-          <w:b/>
-        </w:rPr>
-      </w:pPr>
-    </w:p>
-    <w:p>
-      <w:pPr>
-        <w:pStyle w:val="01"/>
-        <w:ind w:firstLineChars="0"/>
-        <w:rPr>
           <w:b/>
         </w:rPr>
       </w:pPr>
@@ -26801,7 +26966,7 @@
       <w:pPr>
         <w:pStyle w:val="2"/>
       </w:pPr>
-      <w:bookmarkStart w:id="6" w:name="_Toc389515903"/>
+      <w:bookmarkStart w:id="7" w:name="_Toc389515903"/>
       <w:r>
         <w:rPr>
           <w:rFonts w:hint="eastAsia"/>
@@ -26814,7 +26979,7 @@
         </w:rPr>
         <w:t>组合特征</w:t>
       </w:r>
-      <w:bookmarkEnd w:id="6"/>
+      <w:bookmarkEnd w:id="7"/>
     </w:p>
     <w:p>
       <w:pPr>
@@ -26864,8 +27029,6 @@
         </w:rPr>
         <w:t>文字检测的三种粒度</w:t>
       </w:r>
-      <w:bookmarkStart w:id="7" w:name="_GoBack"/>
-      <w:bookmarkEnd w:id="7"/>
     </w:p>
     <w:p>
       <w:pPr>
@@ -28965,7 +29128,7 @@
         </w:numPr>
         <w:spacing w:line="240" w:lineRule="auto"/>
       </w:pPr>
-      <w:hyperlink r:id="rId47" w:history="1">
+      <w:hyperlink r:id="rId51" w:history="1">
         <w:r>
           <w:rPr>
             <w:rStyle w:val="a4"/>
@@ -28983,7 +29146,7 @@
         </w:numPr>
         <w:spacing w:line="240" w:lineRule="auto"/>
       </w:pPr>
-      <w:hyperlink r:id="rId48" w:history="1">
+      <w:hyperlink r:id="rId52" w:history="1">
         <w:r>
           <w:rPr>
             <w:rStyle w:val="a4"/>
@@ -29001,7 +29164,7 @@
         </w:numPr>
         <w:spacing w:line="240" w:lineRule="auto"/>
       </w:pPr>
-      <w:hyperlink r:id="rId49" w:history="1">
+      <w:hyperlink r:id="rId53" w:history="1">
         <w:r>
           <w:rPr>
             <w:rStyle w:val="a4"/>
@@ -29019,7 +29182,7 @@
         </w:numPr>
         <w:spacing w:line="240" w:lineRule="auto"/>
       </w:pPr>
-      <w:hyperlink r:id="rId50" w:history="1">
+      <w:hyperlink r:id="rId54" w:history="1">
         <w:r>
           <w:rPr>
             <w:rStyle w:val="a4"/>
@@ -29037,7 +29200,7 @@
         </w:numPr>
         <w:spacing w:line="240" w:lineRule="auto"/>
       </w:pPr>
-      <w:hyperlink r:id="rId51" w:history="1">
+      <w:hyperlink r:id="rId55" w:history="1">
         <w:r>
           <w:rPr>
             <w:rStyle w:val="a4"/>
@@ -29055,7 +29218,7 @@
         </w:numPr>
         <w:spacing w:line="240" w:lineRule="auto"/>
       </w:pPr>
-      <w:hyperlink r:id="rId52" w:history="1">
+      <w:hyperlink r:id="rId56" w:history="1">
         <w:r>
           <w:rPr>
             <w:rStyle w:val="a4"/>
@@ -29073,7 +29236,7 @@
         </w:numPr>
         <w:spacing w:line="240" w:lineRule="auto"/>
       </w:pPr>
-      <w:hyperlink r:id="rId53" w:history="1">
+      <w:hyperlink r:id="rId57" w:history="1">
         <w:r>
           <w:rPr>
             <w:rStyle w:val="a4"/>
@@ -31205,6 +31368,96 @@
     </w:lvl>
   </w:abstractNum>
   <w:abstractNum w:abstractNumId="14" w15:restartNumberingAfterBreak="0">
+    <w:nsid w:val="4CE35E01"/>
+    <w:multiLevelType w:val="multilevel"/>
+    <w:tmpl w:val="0409001D"/>
+    <w:lvl w:ilvl="0">
+      <w:start w:val="2"/>
+      <w:numFmt w:val="decimal"/>
+      <w:lvlText w:val="%1"/>
+      <w:lvlJc w:val="left"/>
+      <w:pPr>
+        <w:ind w:left="425" w:hanging="425"/>
+      </w:pPr>
+      <w:rPr>
+        <w:rFonts w:ascii="Times New Roman" w:hAnsi="Times New Roman" w:hint="default"/>
+        <w:color w:val="auto"/>
+      </w:rPr>
+    </w:lvl>
+    <w:lvl w:ilvl="1">
+      <w:start w:val="1"/>
+      <w:numFmt w:val="decimal"/>
+      <w:lvlText w:val="%1.%2"/>
+      <w:lvlJc w:val="left"/>
+      <w:pPr>
+        <w:ind w:left="992" w:hanging="567"/>
+      </w:pPr>
+    </w:lvl>
+    <w:lvl w:ilvl="2">
+      <w:start w:val="1"/>
+      <w:numFmt w:val="decimal"/>
+      <w:lvlText w:val="%1.%2.%3"/>
+      <w:lvlJc w:val="left"/>
+      <w:pPr>
+        <w:ind w:left="1418" w:hanging="567"/>
+      </w:pPr>
+    </w:lvl>
+    <w:lvl w:ilvl="3">
+      <w:start w:val="1"/>
+      <w:numFmt w:val="decimal"/>
+      <w:lvlText w:val="%1.%2.%3.%4"/>
+      <w:lvlJc w:val="left"/>
+      <w:pPr>
+        <w:ind w:left="1984" w:hanging="708"/>
+      </w:pPr>
+    </w:lvl>
+    <w:lvl w:ilvl="4">
+      <w:start w:val="1"/>
+      <w:numFmt w:val="decimal"/>
+      <w:lvlText w:val="%1.%2.%3.%4.%5"/>
+      <w:lvlJc w:val="left"/>
+      <w:pPr>
+        <w:ind w:left="2551" w:hanging="850"/>
+      </w:pPr>
+    </w:lvl>
+    <w:lvl w:ilvl="5">
+      <w:start w:val="1"/>
+      <w:numFmt w:val="decimal"/>
+      <w:lvlText w:val="%1.%2.%3.%4.%5.%6"/>
+      <w:lvlJc w:val="left"/>
+      <w:pPr>
+        <w:ind w:left="3260" w:hanging="1134"/>
+      </w:pPr>
+    </w:lvl>
+    <w:lvl w:ilvl="6">
+      <w:start w:val="1"/>
+      <w:numFmt w:val="decimal"/>
+      <w:lvlText w:val="%1.%2.%3.%4.%5.%6.%7"/>
+      <w:lvlJc w:val="left"/>
+      <w:pPr>
+        <w:ind w:left="3827" w:hanging="1276"/>
+      </w:pPr>
+    </w:lvl>
+    <w:lvl w:ilvl="7">
+      <w:start w:val="1"/>
+      <w:numFmt w:val="decimal"/>
+      <w:lvlText w:val="%1.%2.%3.%4.%5.%6.%7.%8"/>
+      <w:lvlJc w:val="left"/>
+      <w:pPr>
+        <w:ind w:left="4394" w:hanging="1418"/>
+      </w:pPr>
+    </w:lvl>
+    <w:lvl w:ilvl="8">
+      <w:start w:val="1"/>
+      <w:numFmt w:val="decimal"/>
+      <w:lvlText w:val="%1.%2.%3.%4.%5.%6.%7.%8.%9"/>
+      <w:lvlJc w:val="left"/>
+      <w:pPr>
+        <w:ind w:left="5102" w:hanging="1700"/>
+      </w:pPr>
+    </w:lvl>
+  </w:abstractNum>
+  <w:abstractNum w:abstractNumId="15" w15:restartNumberingAfterBreak="0">
     <w:nsid w:val="4CF75B96"/>
     <w:multiLevelType w:val="multilevel"/>
     <w:tmpl w:val="0409001D"/>
@@ -31290,13 +31543,13 @@
       </w:pPr>
     </w:lvl>
   </w:abstractNum>
-  <w:abstractNum w:abstractNumId="15" w15:restartNumberingAfterBreak="0">
+  <w:abstractNum w:abstractNumId="16" w15:restartNumberingAfterBreak="0">
     <w:nsid w:val="4D452276"/>
     <w:multiLevelType w:val="multilevel"/>
     <w:tmpl w:val="0409001D"/>
     <w:numStyleLink w:val="1"/>
   </w:abstractNum>
-  <w:abstractNum w:abstractNumId="16" w15:restartNumberingAfterBreak="0">
+  <w:abstractNum w:abstractNumId="17" w15:restartNumberingAfterBreak="0">
     <w:nsid w:val="4DE51DAA"/>
     <w:multiLevelType w:val="hybridMultilevel"/>
     <w:tmpl w:val="A524C87E"/>
@@ -31409,13 +31662,103 @@
       </w:rPr>
     </w:lvl>
   </w:abstractNum>
-  <w:abstractNum w:abstractNumId="17" w15:restartNumberingAfterBreak="0">
+  <w:abstractNum w:abstractNumId="18" w15:restartNumberingAfterBreak="0">
+    <w:nsid w:val="59960A58"/>
+    <w:multiLevelType w:val="multilevel"/>
+    <w:tmpl w:val="0409001D"/>
+    <w:lvl w:ilvl="0">
+      <w:start w:val="2"/>
+      <w:numFmt w:val="decimal"/>
+      <w:lvlText w:val="%1"/>
+      <w:lvlJc w:val="left"/>
+      <w:pPr>
+        <w:ind w:left="425" w:hanging="425"/>
+      </w:pPr>
+      <w:rPr>
+        <w:rFonts w:ascii="Times New Roman" w:hAnsi="Times New Roman" w:hint="default"/>
+        <w:color w:val="auto"/>
+      </w:rPr>
+    </w:lvl>
+    <w:lvl w:ilvl="1">
+      <w:start w:val="1"/>
+      <w:numFmt w:val="decimal"/>
+      <w:lvlText w:val="%1.%2"/>
+      <w:lvlJc w:val="left"/>
+      <w:pPr>
+        <w:ind w:left="992" w:hanging="567"/>
+      </w:pPr>
+    </w:lvl>
+    <w:lvl w:ilvl="2">
+      <w:start w:val="1"/>
+      <w:numFmt w:val="decimal"/>
+      <w:lvlText w:val="%1.%2.%3"/>
+      <w:lvlJc w:val="left"/>
+      <w:pPr>
+        <w:ind w:left="1418" w:hanging="567"/>
+      </w:pPr>
+    </w:lvl>
+    <w:lvl w:ilvl="3">
+      <w:start w:val="1"/>
+      <w:numFmt w:val="decimal"/>
+      <w:lvlText w:val="%1.%2.%3.%4"/>
+      <w:lvlJc w:val="left"/>
+      <w:pPr>
+        <w:ind w:left="1984" w:hanging="708"/>
+      </w:pPr>
+    </w:lvl>
+    <w:lvl w:ilvl="4">
+      <w:start w:val="1"/>
+      <w:numFmt w:val="decimal"/>
+      <w:lvlText w:val="%1.%2.%3.%4.%5"/>
+      <w:lvlJc w:val="left"/>
+      <w:pPr>
+        <w:ind w:left="2551" w:hanging="850"/>
+      </w:pPr>
+    </w:lvl>
+    <w:lvl w:ilvl="5">
+      <w:start w:val="1"/>
+      <w:numFmt w:val="decimal"/>
+      <w:lvlText w:val="%1.%2.%3.%4.%5.%6"/>
+      <w:lvlJc w:val="left"/>
+      <w:pPr>
+        <w:ind w:left="3260" w:hanging="1134"/>
+      </w:pPr>
+    </w:lvl>
+    <w:lvl w:ilvl="6">
+      <w:start w:val="1"/>
+      <w:numFmt w:val="decimal"/>
+      <w:lvlText w:val="%1.%2.%3.%4.%5.%6.%7"/>
+      <w:lvlJc w:val="left"/>
+      <w:pPr>
+        <w:ind w:left="3827" w:hanging="1276"/>
+      </w:pPr>
+    </w:lvl>
+    <w:lvl w:ilvl="7">
+      <w:start w:val="1"/>
+      <w:numFmt w:val="decimal"/>
+      <w:lvlText w:val="%1.%2.%3.%4.%5.%6.%7.%8"/>
+      <w:lvlJc w:val="left"/>
+      <w:pPr>
+        <w:ind w:left="4394" w:hanging="1418"/>
+      </w:pPr>
+    </w:lvl>
+    <w:lvl w:ilvl="8">
+      <w:start w:val="1"/>
+      <w:numFmt w:val="decimal"/>
+      <w:lvlText w:val="%1.%2.%3.%4.%5.%6.%7.%8.%9"/>
+      <w:lvlJc w:val="left"/>
+      <w:pPr>
+        <w:ind w:left="5102" w:hanging="1700"/>
+      </w:pPr>
+    </w:lvl>
+  </w:abstractNum>
+  <w:abstractNum w:abstractNumId="19" w15:restartNumberingAfterBreak="0">
     <w:nsid w:val="662F6FB2"/>
     <w:multiLevelType w:val="multilevel"/>
     <w:tmpl w:val="0409001D"/>
     <w:numStyleLink w:val="1"/>
   </w:abstractNum>
-  <w:abstractNum w:abstractNumId="18" w15:restartNumberingAfterBreak="0">
+  <w:abstractNum w:abstractNumId="20" w15:restartNumberingAfterBreak="0">
     <w:nsid w:val="757B3CE4"/>
     <w:multiLevelType w:val="hybridMultilevel"/>
     <w:tmpl w:val="EBFCBD0E"/>
@@ -31505,7 +31848,7 @@
       </w:pPr>
     </w:lvl>
   </w:abstractNum>
-  <w:abstractNum w:abstractNumId="19" w15:restartNumberingAfterBreak="0">
+  <w:abstractNum w:abstractNumId="21" w15:restartNumberingAfterBreak="0">
     <w:nsid w:val="75FC1124"/>
     <w:multiLevelType w:val="multilevel"/>
     <w:tmpl w:val="ACD608D2"/>
@@ -31599,7 +31942,7 @@
       </w:pPr>
     </w:lvl>
   </w:abstractNum>
-  <w:abstractNum w:abstractNumId="20" w15:restartNumberingAfterBreak="0">
+  <w:abstractNum w:abstractNumId="22" w15:restartNumberingAfterBreak="0">
     <w:nsid w:val="783B4F1E"/>
     <w:multiLevelType w:val="hybridMultilevel"/>
     <w:tmpl w:val="032C035C"/>
@@ -31719,7 +32062,7 @@
     </w:lvlOverride>
   </w:num>
   <w:num w:numId="2">
-    <w:abstractNumId w:val="19"/>
+    <w:abstractNumId w:val="21"/>
     <w:lvlOverride w:ilvl="0">
       <w:startOverride w:val="1"/>
     </w:lvlOverride>
@@ -31899,7 +32242,7 @@
     </w:lvlOverride>
   </w:num>
   <w:num w:numId="8">
-    <w:abstractNumId w:val="14"/>
+    <w:abstractNumId w:val="15"/>
   </w:num>
   <w:num w:numId="9">
     <w:abstractNumId w:val="10"/>
@@ -31935,7 +32278,7 @@
     <w:abstractNumId w:val="8"/>
   </w:num>
   <w:num w:numId="11">
-    <w:abstractNumId w:val="18"/>
+    <w:abstractNumId w:val="20"/>
   </w:num>
   <w:num w:numId="12">
     <w:abstractNumId w:val="3"/>
@@ -31977,7 +32320,7 @@
     <w:abstractNumId w:val="1"/>
   </w:num>
   <w:num w:numId="16">
-    <w:abstractNumId w:val="15"/>
+    <w:abstractNumId w:val="16"/>
     <w:lvlOverride w:ilvl="2">
       <w:lvl w:ilvl="2">
         <w:start w:val="1"/>
@@ -32090,7 +32433,7 @@
     <w:abstractNumId w:val="4"/>
   </w:num>
   <w:num w:numId="24">
-    <w:abstractNumId w:val="17"/>
+    <w:abstractNumId w:val="19"/>
   </w:num>
   <w:num w:numId="25">
     <w:abstractNumId w:val="12"/>
@@ -32099,10 +32442,10 @@
     <w:abstractNumId w:val="6"/>
   </w:num>
   <w:num w:numId="27">
-    <w:abstractNumId w:val="16"/>
+    <w:abstractNumId w:val="17"/>
   </w:num>
   <w:num w:numId="28">
-    <w:abstractNumId w:val="20"/>
+    <w:abstractNumId w:val="22"/>
   </w:num>
   <w:num w:numId="29">
     <w:abstractNumId w:val="7"/>
@@ -32112,6 +32455,12 @@
   </w:num>
   <w:num w:numId="31">
     <w:abstractNumId w:val="5"/>
+  </w:num>
+  <w:num w:numId="32">
+    <w:abstractNumId w:val="18"/>
+  </w:num>
+  <w:num w:numId="33">
+    <w:abstractNumId w:val="14"/>
   </w:num>
 </w:numbering>
 </file>
@@ -33501,7 +33850,7 @@
 </file>
 
 <file path=customXml/itemProps1.xml><?xml version="1.0" encoding="utf-8"?>
-<ds:datastoreItem xmlns:ds="http://schemas.openxmlformats.org/officeDocument/2006/customXml" ds:itemID="{163EFC28-B3B1-4BEA-AAF1-74F09C97F818}">
+<ds:datastoreItem xmlns:ds="http://schemas.openxmlformats.org/officeDocument/2006/customXml" ds:itemID="{5B426B9A-4632-47FC-9D4F-D37352386D80}">
   <ds:schemaRefs>
     <ds:schemaRef ds:uri="http://schemas.openxmlformats.org/officeDocument/2006/bibliography"/>
   </ds:schemaRefs>

--- a/毕设论文v1.docx
+++ b/毕设论文v1.docx
@@ -25566,7 +25566,6 @@
         <w:ind w:rightChars="100" w:right="210" w:firstLineChars="0"/>
         <w:outlineLvl w:val="2"/>
         <w:rPr>
-          <w:rFonts w:hint="eastAsia"/>
           <w:b/>
           <w:bCs/>
           <w:vanish/>
@@ -25588,7 +25587,6 @@
         <w:ind w:rightChars="100" w:right="210" w:firstLineChars="0"/>
         <w:outlineLvl w:val="2"/>
         <w:rPr>
-          <w:rFonts w:hint="eastAsia"/>
           <w:b/>
           <w:bCs/>
           <w:vanish/>
@@ -25605,9 +25603,6 @@
           <w:numId w:val="25"/>
         </w:numPr>
         <w:ind w:leftChars="0" w:right="210"/>
-        <w:rPr>
-          <w:rFonts w:hint="eastAsia"/>
-        </w:rPr>
       </w:pPr>
       <w:r>
         <w:rPr>
@@ -25627,8 +25622,6 @@
         <w:pStyle w:val="01"/>
         <w:ind w:firstLine="480"/>
       </w:pPr>
-      <w:bookmarkStart w:id="6" w:name="_GoBack"/>
-      <w:bookmarkEnd w:id="6"/>
       <w:r>
         <w:rPr>
           <w:rFonts w:hint="eastAsia"/>
@@ -25789,7 +25782,19 @@
         <w:rPr>
           <w:rFonts w:hint="eastAsia"/>
         </w:rPr>
-        <w:t>是一种通用的目标检测框架。</w:t>
+        <w:t>是一种通用的目标检测框架</w:t>
+      </w:r>
+      <w:r>
+        <w:rPr>
+          <w:rFonts w:hint="eastAsia"/>
+        </w:rPr>
+        <w:t>——对文字检测也可能适用</w:t>
+      </w:r>
+      <w:r>
+        <w:rPr>
+          <w:rFonts w:hint="eastAsia"/>
+        </w:rPr>
+        <w:t>。</w:t>
       </w:r>
       <w:r>
         <w:rPr>
@@ -26161,9 +26166,6 @@
       <w:pPr>
         <w:pStyle w:val="01"/>
         <w:ind w:firstLine="480"/>
-        <w:rPr>
-          <w:rFonts w:hint="eastAsia"/>
-        </w:rPr>
       </w:pPr>
       <w:r>
         <w:rPr>
@@ -26209,15 +26211,771 @@
     </w:p>
     <w:p>
       <w:pPr>
+        <w:pStyle w:val="01"/>
+        <w:ind w:firstLine="480"/>
+      </w:pPr>
+      <w:r>
+        <w:rPr>
+          <w:rFonts w:hint="eastAsia"/>
+        </w:rPr>
+        <w:t>在本文方法之前，</w:t>
+      </w:r>
+      <w:proofErr w:type="spellStart"/>
+      <w:r>
+        <w:rPr>
+          <w:bCs/>
+        </w:rPr>
+        <w:t>Zhuoyao</w:t>
+      </w:r>
+      <w:proofErr w:type="spellEnd"/>
+      <w:r>
+        <w:rPr>
+          <w:bCs/>
+        </w:rPr>
+        <w:t xml:space="preserve"> </w:t>
+      </w:r>
+      <w:proofErr w:type="spellStart"/>
+      <w:r>
+        <w:rPr>
+          <w:bCs/>
+        </w:rPr>
+        <w:t>Zhong</w:t>
+      </w:r>
+      <w:proofErr w:type="spellEnd"/>
+      <w:r>
+        <w:rPr>
+          <w:rFonts w:hint="eastAsia"/>
+          <w:bCs/>
+        </w:rPr>
+        <w:t>等人【引用】将</w:t>
+      </w:r>
+      <w:r>
+        <w:rPr>
+          <w:rFonts w:hint="eastAsia"/>
+          <w:bCs/>
+        </w:rPr>
+        <w:t>Inception</w:t>
+      </w:r>
+      <w:r>
+        <w:rPr>
+          <w:rFonts w:hint="eastAsia"/>
+          <w:bCs/>
+        </w:rPr>
+        <w:t>与</w:t>
+      </w:r>
+      <w:r>
+        <w:rPr>
+          <w:rFonts w:hint="eastAsia"/>
+          <w:bCs/>
+        </w:rPr>
+        <w:t>RPN</w:t>
+      </w:r>
+      <w:r>
+        <w:rPr>
+          <w:rFonts w:hint="eastAsia"/>
+          <w:bCs/>
+        </w:rPr>
+        <w:t>相结合，成功将</w:t>
+      </w:r>
+      <w:r>
+        <w:rPr>
+          <w:rFonts w:hint="eastAsia"/>
+          <w:bCs/>
+        </w:rPr>
+        <w:t>F</w:t>
+      </w:r>
+      <w:r>
+        <w:rPr>
+          <w:bCs/>
+        </w:rPr>
+        <w:t>aster R-CNN</w:t>
+      </w:r>
+      <w:r>
+        <w:rPr>
+          <w:rFonts w:hint="eastAsia"/>
+          <w:bCs/>
+        </w:rPr>
+        <w:t>用于文字检测，证明了通用目标检测算法用于文字检测的可行性。此外，与本文方法最相似的是</w:t>
+      </w:r>
+      <w:r>
+        <w:rPr>
+          <w:rFonts w:hint="eastAsia"/>
+        </w:rPr>
+        <w:t>Xia</w:t>
+      </w:r>
+      <w:r>
+        <w:t>ng Bai</w:t>
+      </w:r>
+      <w:r>
+        <w:rPr>
+          <w:rFonts w:hint="eastAsia"/>
+        </w:rPr>
+        <w:t>等人【引用】</w:t>
+      </w:r>
+      <w:r>
+        <w:rPr>
+          <w:rFonts w:hint="eastAsia"/>
+        </w:rPr>
+        <w:t>提出了</w:t>
+      </w:r>
+      <w:proofErr w:type="spellStart"/>
+      <w:r>
+        <w:rPr>
+          <w:rFonts w:hint="eastAsia"/>
+        </w:rPr>
+        <w:t>T</w:t>
+      </w:r>
+      <w:r>
+        <w:t>extBoxes</w:t>
+      </w:r>
+      <w:proofErr w:type="spellEnd"/>
+      <w:r>
+        <w:rPr>
+          <w:rFonts w:hint="eastAsia"/>
+        </w:rPr>
+        <w:t>的方法——</w:t>
+      </w:r>
+      <w:r>
+        <w:rPr>
+          <w:rFonts w:hint="eastAsia"/>
+        </w:rPr>
+        <w:t>对</w:t>
+      </w:r>
+      <w:r>
+        <w:rPr>
+          <w:rFonts w:hint="eastAsia"/>
+        </w:rPr>
+        <w:t>SSD</w:t>
+      </w:r>
+      <w:r>
+        <w:rPr>
+          <w:rFonts w:hint="eastAsia"/>
+        </w:rPr>
+        <w:t>进行了修改，</w:t>
+      </w:r>
+      <w:r>
+        <w:rPr>
+          <w:rFonts w:hint="eastAsia"/>
+        </w:rPr>
+        <w:t>使其可以</w:t>
+      </w:r>
+      <w:r>
+        <w:rPr>
+          <w:rFonts w:hint="eastAsia"/>
+        </w:rPr>
+        <w:t>用于文字检测，</w:t>
+      </w:r>
+      <w:r>
+        <w:rPr>
+          <w:rFonts w:hint="eastAsia"/>
+        </w:rPr>
+        <w:t>并达</w:t>
+      </w:r>
+      <w:r>
+        <w:rPr>
+          <w:rFonts w:hint="eastAsia"/>
+        </w:rPr>
+        <w:t>到了业内领先水平。</w:t>
+      </w:r>
+      <w:r>
+        <w:rPr>
+          <w:rFonts w:hint="eastAsia"/>
+        </w:rPr>
+        <w:t>但是，该方法存在以下问题：</w:t>
+      </w:r>
+    </w:p>
+    <w:p>
+      <w:pPr>
+        <w:pStyle w:val="01"/>
+        <w:ind w:firstLine="480"/>
+        <w:rPr>
+          <w:rFonts w:hint="eastAsia"/>
+        </w:rPr>
+      </w:pPr>
+      <w:r>
+        <w:rPr>
+          <w:rFonts w:hint="eastAsia"/>
+        </w:rPr>
+        <w:t>第一，预训练样本太大，使用了</w:t>
+      </w:r>
+      <w:r>
+        <w:rPr>
+          <w:rFonts w:hint="eastAsia"/>
+        </w:rPr>
+        <w:t>80</w:t>
+      </w:r>
+      <w:r>
+        <w:rPr>
+          <w:rFonts w:hint="eastAsia"/>
+        </w:rPr>
+        <w:t>万的</w:t>
+      </w:r>
+      <w:r>
+        <w:rPr>
+          <w:rFonts w:hint="eastAsia"/>
+        </w:rPr>
+        <w:t>S</w:t>
+      </w:r>
+      <w:r>
+        <w:t>yn</w:t>
+      </w:r>
+      <w:r>
+        <w:rPr>
+          <w:rFonts w:hint="eastAsia"/>
+        </w:rPr>
+        <w:t>th</w:t>
+      </w:r>
+      <w:r>
+        <w:t xml:space="preserve"> Text</w:t>
+      </w:r>
+      <w:r>
+        <w:rPr>
+          <w:rFonts w:hint="eastAsia"/>
+        </w:rPr>
+        <w:t>【引用】数据库进行预训练。训练样本大对硬件的内存，计算能力要求更高</w:t>
+      </w:r>
+      <w:r>
+        <w:rPr>
+          <w:rFonts w:hint="eastAsia"/>
+        </w:rPr>
+        <w:t>，更重要的是，训练时间比较长（在【引用】中虽然只使用了一天的时间预训练，但是样本的利用率低，</w:t>
+      </w:r>
+      <w:r>
+        <w:rPr>
+          <w:rFonts w:hint="eastAsia"/>
+        </w:rPr>
+        <w:t>e</w:t>
+      </w:r>
+      <w:r>
+        <w:t>poch</w:t>
+      </w:r>
+      <w:r>
+        <w:rPr>
+          <w:rFonts w:hint="eastAsia"/>
+        </w:rPr>
+        <w:t>【脚注说明</w:t>
+      </w:r>
+      <w:r>
+        <w:rPr>
+          <w:rFonts w:hint="eastAsia"/>
+        </w:rPr>
+        <w:t>e</w:t>
+      </w:r>
+      <w:r>
+        <w:t>poch</w:t>
+      </w:r>
+      <w:r>
+        <w:rPr>
+          <w:rFonts w:hint="eastAsia"/>
+        </w:rPr>
+        <w:t>】不到</w:t>
+      </w:r>
+      <w:r>
+        <w:rPr>
+          <w:rFonts w:hint="eastAsia"/>
+        </w:rPr>
+        <w:t>2</w:t>
+      </w:r>
+      <w:r>
+        <w:rPr>
+          <w:rFonts w:hint="eastAsia"/>
+        </w:rPr>
+        <w:t>。如果要更充分利用训练样本，则训练时间将大大增加）；</w:t>
+      </w:r>
+    </w:p>
+    <w:p>
+      <w:pPr>
+        <w:pStyle w:val="01"/>
+        <w:ind w:firstLine="480"/>
+        <w:rPr>
+          <w:rFonts w:hint="eastAsia"/>
+        </w:rPr>
+      </w:pPr>
+      <w:r>
+        <w:rPr>
+          <w:rFonts w:hint="eastAsia"/>
+        </w:rPr>
+        <w:t>第二，</w:t>
+      </w:r>
+      <w:r>
+        <w:rPr>
+          <w:rFonts w:hint="eastAsia"/>
+        </w:rPr>
+        <w:t>【引用】中没有探究</w:t>
+      </w:r>
+      <w:r>
+        <w:rPr>
+          <w:rFonts w:hint="eastAsia"/>
+        </w:rPr>
+        <w:t>d</w:t>
+      </w:r>
+      <w:r>
+        <w:t>efault box</w:t>
+      </w:r>
+      <w:r>
+        <w:rPr>
+          <w:rFonts w:hint="eastAsia"/>
+        </w:rPr>
+        <w:t>设置的合理性，例如将每个位置上的</w:t>
+      </w:r>
+      <w:r>
+        <w:rPr>
+          <w:rFonts w:hint="eastAsia"/>
+        </w:rPr>
+        <w:t>de</w:t>
+      </w:r>
+      <w:r>
+        <w:t>fault bo</w:t>
+      </w:r>
+      <w:r>
+        <w:rPr>
+          <w:rFonts w:hint="eastAsia"/>
+        </w:rPr>
+        <w:t>x</w:t>
+      </w:r>
+      <w:r>
+        <w:rPr>
+          <w:rFonts w:hint="eastAsia"/>
+        </w:rPr>
+        <w:t>长宽比设置为</w:t>
+      </w:r>
+      <w:r>
+        <w:rPr>
+          <w:rFonts w:hint="eastAsia"/>
+        </w:rPr>
+        <w:t>[1,2,3,5,7</w:t>
+      </w:r>
+      <w:r>
+        <w:rPr>
+          <w:rFonts w:hint="eastAsia"/>
+        </w:rPr>
+        <w:t>,10</w:t>
+      </w:r>
+      <w:r>
+        <w:rPr>
+          <w:rFonts w:hint="eastAsia"/>
+        </w:rPr>
+        <w:t>，</w:t>
+      </w:r>
+      <w:r>
+        <w:rPr>
+          <w:rFonts w:hint="eastAsia"/>
+        </w:rPr>
+        <w:t>1/2</w:t>
+      </w:r>
+      <w:r>
+        <w:rPr>
+          <w:rFonts w:hint="eastAsia"/>
+        </w:rPr>
+        <w:t>，</w:t>
+      </w:r>
+      <w:r>
+        <w:rPr>
+          <w:rFonts w:hint="eastAsia"/>
+        </w:rPr>
+        <w:t>1/</w:t>
+      </w:r>
+      <w:r>
+        <w:t>3</w:t>
+      </w:r>
+      <w:r>
+        <w:rPr>
+          <w:rFonts w:hint="eastAsia"/>
+        </w:rPr>
+        <w:t>，</w:t>
+      </w:r>
+      <w:r>
+        <w:rPr>
+          <w:rFonts w:hint="eastAsia"/>
+        </w:rPr>
+        <w:t>1/</w:t>
+      </w:r>
+      <w:r>
+        <w:t>5</w:t>
+      </w:r>
+      <w:r>
+        <w:rPr>
+          <w:rFonts w:hint="eastAsia"/>
+        </w:rPr>
+        <w:t>，</w:t>
+      </w:r>
+      <w:r>
+        <w:rPr>
+          <w:rFonts w:hint="eastAsia"/>
+        </w:rPr>
+        <w:t>1/</w:t>
+      </w:r>
+      <w:r>
+        <w:t>7</w:t>
+      </w:r>
+      <w:r>
+        <w:rPr>
+          <w:rFonts w:hint="eastAsia"/>
+        </w:rPr>
+        <w:t>，</w:t>
+      </w:r>
+      <w:r>
+        <w:rPr>
+          <w:rFonts w:hint="eastAsia"/>
+        </w:rPr>
+        <w:t>1/</w:t>
+      </w:r>
+      <w:r>
+        <w:t>10</w:t>
+      </w:r>
+      <w:r>
+        <w:rPr>
+          <w:rFonts w:hint="eastAsia"/>
+        </w:rPr>
+        <w:t>]</w:t>
+      </w:r>
+      <w:r>
+        <w:rPr>
+          <w:rFonts w:hint="eastAsia"/>
+        </w:rPr>
+        <w:t>这</w:t>
+      </w:r>
+      <w:r>
+        <w:rPr>
+          <w:rFonts w:hint="eastAsia"/>
+        </w:rPr>
+        <w:t>11</w:t>
+      </w:r>
+      <w:r>
+        <w:rPr>
+          <w:rFonts w:hint="eastAsia"/>
+        </w:rPr>
+        <w:t>种长宽比（</w:t>
+      </w:r>
+      <w:r>
+        <w:rPr>
+          <w:rFonts w:hint="eastAsia"/>
+          <w:highlight w:val="yellow"/>
+        </w:rPr>
+        <w:t>11</w:t>
+      </w:r>
+      <w:r>
+        <w:rPr>
+          <w:rFonts w:hint="eastAsia"/>
+          <w:highlight w:val="yellow"/>
+        </w:rPr>
+        <w:t>种？</w:t>
+      </w:r>
+      <w:r>
+        <w:rPr>
+          <w:rFonts w:hint="eastAsia"/>
+        </w:rPr>
+        <w:t>）。该方式使得搜索空间变大（原始</w:t>
+      </w:r>
+      <w:r>
+        <w:rPr>
+          <w:rFonts w:hint="eastAsia"/>
+        </w:rPr>
+        <w:t>SSD</w:t>
+      </w:r>
+      <w:r>
+        <w:rPr>
+          <w:rFonts w:hint="eastAsia"/>
+        </w:rPr>
+        <w:t>只有</w:t>
+      </w:r>
+      <w:r>
+        <w:rPr>
+          <w:rFonts w:hint="eastAsia"/>
+        </w:rPr>
+        <w:t>5</w:t>
+      </w:r>
+      <w:r>
+        <w:rPr>
+          <w:rFonts w:hint="eastAsia"/>
+        </w:rPr>
+        <w:t>种长宽比，本文方法只使用了</w:t>
+      </w:r>
+      <w:r>
+        <w:rPr>
+          <w:rFonts w:hint="eastAsia"/>
+        </w:rPr>
+        <w:t>3</w:t>
+      </w:r>
+      <w:r>
+        <w:rPr>
+          <w:rFonts w:hint="eastAsia"/>
+        </w:rPr>
+        <w:t>种），增大了候选区域的个数。更重要的是，无法将</w:t>
+      </w:r>
+      <w:r>
+        <w:rPr>
+          <w:rFonts w:hint="eastAsia"/>
+        </w:rPr>
+        <w:t>default box</w:t>
+      </w:r>
+      <w:r>
+        <w:rPr>
+          <w:rFonts w:hint="eastAsia"/>
+        </w:rPr>
+        <w:t>的设置方法推广到其他类型的目标检测问题中</w:t>
+      </w:r>
+      <w:r>
+        <w:rPr>
+          <w:rFonts w:hint="eastAsia"/>
+        </w:rPr>
+        <w:t>；</w:t>
+      </w:r>
+      <w:bookmarkStart w:id="6" w:name="_GoBack"/>
+      <w:bookmarkEnd w:id="6"/>
+    </w:p>
+    <w:p>
+      <w:pPr>
+        <w:pStyle w:val="01"/>
+        <w:ind w:firstLine="480"/>
+        <w:rPr>
+          <w:rFonts w:hint="eastAsia"/>
+        </w:rPr>
+      </w:pPr>
+      <w:r>
+        <w:rPr>
+          <w:rFonts w:hint="eastAsia"/>
+        </w:rPr>
+        <w:lastRenderedPageBreak/>
+        <w:t>第三，</w:t>
+      </w:r>
+      <w:proofErr w:type="spellStart"/>
+      <w:r>
+        <w:rPr>
+          <w:rFonts w:hint="eastAsia"/>
+        </w:rPr>
+        <w:t>Te</w:t>
+      </w:r>
+      <w:r>
+        <w:t>xtBoxes</w:t>
+      </w:r>
+      <w:proofErr w:type="spellEnd"/>
+      <w:r>
+        <w:rPr>
+          <w:rFonts w:hint="eastAsia"/>
+        </w:rPr>
+        <w:t>使用了多尺度输入的方式来提高检测效果，但速度慢了很多；</w:t>
+      </w:r>
+    </w:p>
+    <w:p>
+      <w:pPr>
+        <w:pStyle w:val="01"/>
+        <w:ind w:firstLine="480"/>
+      </w:pPr>
+      <w:r>
+        <w:rPr>
+          <w:rFonts w:hint="eastAsia"/>
+        </w:rPr>
+        <w:t>第四，</w:t>
+      </w:r>
+      <w:proofErr w:type="spellStart"/>
+      <w:r>
+        <w:rPr>
+          <w:rFonts w:hint="eastAsia"/>
+        </w:rPr>
+        <w:t>Te</w:t>
+      </w:r>
+      <w:r>
+        <w:t>xtBoxes</w:t>
+      </w:r>
+      <w:proofErr w:type="spellEnd"/>
+      <w:r>
+        <w:rPr>
+          <w:rFonts w:hint="eastAsia"/>
+        </w:rPr>
+        <w:t>只在英文数据库上验证方法，并没有证明其在多语言上的</w:t>
+      </w:r>
+      <w:r>
+        <w:rPr>
+          <w:rFonts w:hint="eastAsia"/>
+        </w:rPr>
+        <w:t>可行性</w:t>
+      </w:r>
+      <w:r>
+        <w:rPr>
+          <w:rFonts w:hint="eastAsia"/>
+        </w:rPr>
+        <w:t>；</w:t>
+      </w:r>
+    </w:p>
+    <w:p>
+      <w:pPr>
+        <w:pStyle w:val="01"/>
+        <w:ind w:firstLine="480"/>
+        <w:rPr>
+          <w:rFonts w:hint="eastAsia"/>
+        </w:rPr>
+      </w:pPr>
+      <w:r>
+        <w:rPr>
+          <w:rFonts w:hint="eastAsia"/>
+        </w:rPr>
+        <w:t>第五，</w:t>
+      </w:r>
+      <w:proofErr w:type="spellStart"/>
+      <w:r>
+        <w:rPr>
+          <w:rFonts w:hint="eastAsia"/>
+        </w:rPr>
+        <w:t>Te</w:t>
+      </w:r>
+      <w:r>
+        <w:t>xtBoxes</w:t>
+      </w:r>
+      <w:proofErr w:type="spellEnd"/>
+      <w:r>
+        <w:rPr>
+          <w:rFonts w:hint="eastAsia"/>
+        </w:rPr>
+        <w:t>只能处理水平文本检测，对于倾斜的文本效果不好。</w:t>
+      </w:r>
+    </w:p>
+    <w:p>
+      <w:pPr>
+        <w:pStyle w:val="01"/>
+        <w:ind w:firstLine="480"/>
+        <w:rPr>
+          <w:rFonts w:hint="eastAsia"/>
+        </w:rPr>
+      </w:pPr>
+    </w:p>
+    <w:p>
+      <w:pPr>
+        <w:pStyle w:val="01"/>
+        <w:ind w:firstLine="480"/>
+      </w:pPr>
+      <w:r>
+        <w:rPr>
+          <w:rFonts w:hint="eastAsia"/>
+        </w:rPr>
+        <w:t>本文方法与其相比优势在：</w:t>
+      </w:r>
+    </w:p>
+    <w:p>
+      <w:pPr>
+        <w:pStyle w:val="01"/>
+        <w:ind w:firstLine="480"/>
+      </w:pPr>
+      <w:r>
+        <w:rPr>
+          <w:rFonts w:hint="eastAsia"/>
+        </w:rPr>
+        <w:t>第一，训练样本更少，时间更短</w:t>
+      </w:r>
+    </w:p>
+    <w:p>
+      <w:pPr>
+        <w:pStyle w:val="01"/>
+        <w:ind w:firstLine="480"/>
+      </w:pPr>
+      <w:r>
+        <w:rPr>
+          <w:rFonts w:hint="eastAsia"/>
+        </w:rPr>
+        <w:t>第二，不用改造卷积核与。。，方法更简单</w:t>
+      </w:r>
+    </w:p>
+    <w:p>
+      <w:pPr>
+        <w:pStyle w:val="01"/>
+        <w:ind w:firstLine="480"/>
+      </w:pPr>
+      <w:r>
+        <w:rPr>
+          <w:rFonts w:hint="eastAsia"/>
+        </w:rPr>
+        <w:t>第三，</w:t>
+      </w:r>
+      <w:r>
+        <w:rPr>
+          <w:rFonts w:hint="eastAsia"/>
+        </w:rPr>
+        <w:t>科学设置了</w:t>
+      </w:r>
+      <w:r>
+        <w:rPr>
+          <w:rFonts w:hint="eastAsia"/>
+        </w:rPr>
+        <w:t>de</w:t>
+      </w:r>
+      <w:r>
+        <w:t>fault box</w:t>
+      </w:r>
+      <w:r>
+        <w:rPr>
+          <w:rFonts w:hint="eastAsia"/>
+        </w:rPr>
+        <w:t>，并给出了通用目标</w:t>
+      </w:r>
+      <w:r>
+        <w:rPr>
+          <w:rFonts w:hint="eastAsia"/>
+        </w:rPr>
+        <w:t>de</w:t>
+      </w:r>
+      <w:r>
+        <w:t>fault box</w:t>
+      </w:r>
+      <w:r>
+        <w:rPr>
+          <w:rFonts w:hint="eastAsia"/>
+        </w:rPr>
+        <w:t>的设置方法</w:t>
+      </w:r>
+    </w:p>
+    <w:p>
+      <w:pPr>
+        <w:pStyle w:val="01"/>
+        <w:ind w:firstLine="480"/>
+      </w:pPr>
+      <w:r>
+        <w:rPr>
+          <w:rFonts w:hint="eastAsia"/>
+        </w:rPr>
+        <w:t>第四，模型更小，速度更快，性能更高</w:t>
+      </w:r>
+    </w:p>
+    <w:p>
+      <w:pPr>
+        <w:pStyle w:val="01"/>
+        <w:ind w:firstLine="480"/>
+      </w:pPr>
+      <w:r>
+        <w:rPr>
+          <w:rFonts w:hint="eastAsia"/>
+        </w:rPr>
+        <w:t>第五，处理多语言</w:t>
+      </w:r>
+    </w:p>
+    <w:p>
+      <w:pPr>
+        <w:pStyle w:val="01"/>
+        <w:ind w:firstLine="480"/>
+      </w:pPr>
+      <w:r>
+        <w:rPr>
+          <w:rFonts w:hint="eastAsia"/>
+        </w:rPr>
+        <w:t>第六，可以处理倾斜的</w:t>
+      </w:r>
+    </w:p>
+    <w:p>
+      <w:pPr>
+        <w:pStyle w:val="01"/>
+        <w:ind w:firstLine="480"/>
+        <w:rPr>
+          <w:rFonts w:hint="eastAsia"/>
+        </w:rPr>
+      </w:pPr>
+    </w:p>
+    <w:p>
+      <w:pPr>
         <w:pStyle w:val="3"/>
         <w:numPr>
           <w:ilvl w:val="2"/>
           <w:numId w:val="25"/>
         </w:numPr>
         <w:ind w:leftChars="0" w:right="210"/>
-        <w:rPr>
-          <w:rFonts w:hint="eastAsia"/>
-        </w:rPr>
       </w:pPr>
       <w:r>
         <w:rPr>
@@ -26229,7 +26987,7 @@
         <w:rPr>
           <w:rFonts w:hint="eastAsia"/>
         </w:rPr>
-        <w:t>直接应用于文字检测的问题</w:t>
+        <w:t>解决文字检测的思路</w:t>
       </w:r>
     </w:p>
     <w:p>
@@ -26241,104 +26999,13 @@
         <w:rPr>
           <w:rFonts w:hint="eastAsia"/>
         </w:rPr>
-        <w:t>当然，</w:t>
-      </w:r>
-      <w:r>
-        <w:rPr>
-          <w:rFonts w:hint="eastAsia"/>
-        </w:rPr>
-        <w:t>直接</w:t>
-      </w:r>
-      <w:r>
-        <w:rPr>
-          <w:rFonts w:hint="eastAsia"/>
-        </w:rPr>
-        <w:t>将</w:t>
-      </w:r>
-      <w:r>
-        <w:rPr>
-          <w:rFonts w:hint="eastAsia"/>
-        </w:rPr>
-        <w:t>SSD</w:t>
-      </w:r>
-      <w:r>
-        <w:rPr>
-          <w:rFonts w:hint="eastAsia"/>
-        </w:rPr>
-        <w:t>这样的一个通用目标检测算法用在文字检测上</w:t>
-      </w:r>
-      <w:r>
-        <w:rPr>
-          <w:rFonts w:hint="eastAsia"/>
-        </w:rPr>
-        <w:t>会面临许多问题</w:t>
-      </w:r>
-      <w:r>
-        <w:rPr>
-          <w:rFonts w:hint="eastAsia"/>
-        </w:rPr>
-        <w:t>。</w:t>
-      </w:r>
-    </w:p>
-    <w:p>
-      <w:pPr>
-        <w:pStyle w:val="3"/>
-        <w:numPr>
-          <w:ilvl w:val="2"/>
-          <w:numId w:val="25"/>
-        </w:numPr>
-        <w:ind w:leftChars="0" w:right="210"/>
-        <w:rPr>
-          <w:rFonts w:hint="eastAsia"/>
-        </w:rPr>
-      </w:pPr>
-      <w:r>
-        <w:rPr>
-          <w:rFonts w:hint="eastAsia"/>
-        </w:rPr>
-        <w:t>SSD</w:t>
-      </w:r>
-      <w:r>
-        <w:rPr>
-          <w:rFonts w:hint="eastAsia"/>
-        </w:rPr>
-        <w:t>解决</w:t>
-      </w:r>
-      <w:r>
-        <w:rPr>
-          <w:rFonts w:hint="eastAsia"/>
-        </w:rPr>
-        <w:t>文字检测的</w:t>
-      </w:r>
-      <w:r>
-        <w:rPr>
-          <w:rFonts w:hint="eastAsia"/>
-        </w:rPr>
-        <w:t>思路</w:t>
+        <w:t>虽然没有提前指定“收集与文字有关的图像”</w:t>
       </w:r>
     </w:p>
     <w:p>
       <w:pPr>
         <w:pStyle w:val="01"/>
         <w:ind w:firstLine="480"/>
-        <w:rPr>
-          <w:rFonts w:hint="eastAsia"/>
-        </w:rPr>
-      </w:pPr>
-      <w:r>
-        <w:rPr>
-          <w:rFonts w:hint="eastAsia"/>
-        </w:rPr>
-        <w:t>虽然没有提前指定“收集与文字有关的图像”</w:t>
-      </w:r>
-    </w:p>
-    <w:p>
-      <w:pPr>
-        <w:pStyle w:val="01"/>
-        <w:ind w:firstLine="480"/>
-        <w:rPr>
-          <w:rFonts w:hint="eastAsia"/>
-        </w:rPr>
       </w:pPr>
     </w:p>
     <w:p>
@@ -26353,9 +27020,6 @@
         <w:pStyle w:val="01"/>
         <w:ind w:firstLine="480"/>
         <w:jc w:val="center"/>
-        <w:rPr>
-          <w:rFonts w:hint="eastAsia"/>
-        </w:rPr>
       </w:pPr>
     </w:p>
     <w:p>
@@ -26381,7 +27045,6 @@
         <w:pStyle w:val="01"/>
         <w:ind w:firstLine="482"/>
         <w:rPr>
-          <w:rFonts w:hint="eastAsia"/>
           <w:b/>
         </w:rPr>
       </w:pPr>
@@ -26408,9 +27071,6 @@
       <w:pPr>
         <w:pStyle w:val="01"/>
         <w:ind w:firstLine="480"/>
-        <w:rPr>
-          <w:rFonts w:hint="eastAsia"/>
-        </w:rPr>
       </w:pPr>
       <w:r>
         <w:rPr>
@@ -26434,7 +27094,6 @@
         <w:rPr>
           <w:noProof/>
         </w:rPr>
-        <w:lastRenderedPageBreak/>
         <w:drawing>
           <wp:inline distT="0" distB="0" distL="0" distR="0">
             <wp:extent cx="5715000" cy="2247900"/>
@@ -26489,9 +27148,6 @@
       <w:pPr>
         <w:pStyle w:val="01"/>
         <w:ind w:firstLine="480"/>
-        <w:rPr>
-          <w:rFonts w:hint="eastAsia"/>
-        </w:rPr>
       </w:pPr>
     </w:p>
     <w:p>
@@ -26523,6 +27179,81 @@
     </w:p>
     <w:p>
       <w:pPr>
+        <w:pStyle w:val="01"/>
+        <w:ind w:firstLine="480"/>
+        <w:rPr>
+          <w:rFonts w:hint="eastAsia"/>
+        </w:rPr>
+      </w:pPr>
+      <w:r>
+        <w:rPr>
+          <w:rFonts w:hint="eastAsia"/>
+        </w:rPr>
+        <w:t>改进的思路来源：</w:t>
+      </w:r>
+      <w:r>
+        <w:rPr>
+          <w:rFonts w:hint="eastAsia"/>
+        </w:rPr>
+        <w:t xml:space="preserve">1. </w:t>
+      </w:r>
+      <w:r>
+        <w:rPr>
+          <w:rFonts w:hint="eastAsia"/>
+        </w:rPr>
+        <w:t>每层结果？</w:t>
+      </w:r>
+      <w:r>
+        <w:rPr>
+          <w:rFonts w:hint="eastAsia"/>
+        </w:rPr>
+        <w:t xml:space="preserve">2. </w:t>
+      </w:r>
+      <w:r>
+        <w:rPr>
+          <w:rFonts w:hint="eastAsia"/>
+        </w:rPr>
+        <w:t>小样本都丢了</w:t>
+      </w:r>
+      <w:r>
+        <w:rPr>
+          <w:rFonts w:hint="eastAsia"/>
+        </w:rPr>
+        <w:t>-</w:t>
+      </w:r>
+      <w:r>
+        <w:rPr>
+          <w:rFonts w:hint="eastAsia"/>
+        </w:rPr>
+        <w:t>尺度</w:t>
+      </w:r>
+      <w:r>
+        <w:rPr>
+          <w:rFonts w:hint="eastAsia"/>
+        </w:rPr>
+        <w:t>3.</w:t>
+      </w:r>
+      <w:r>
+        <w:rPr>
+          <w:rFonts w:hint="eastAsia"/>
+        </w:rPr>
+        <w:t>长宽比设置？</w:t>
+      </w:r>
+      <w:r>
+        <w:rPr>
+          <w:rFonts w:hint="eastAsia"/>
+        </w:rPr>
+        <w:t>-</w:t>
+      </w:r>
+      <w:r>
+        <w:rPr>
+          <w:rFonts w:hint="eastAsia"/>
+        </w:rPr>
+        <w:t>分析训练库的情况</w:t>
+      </w:r>
+    </w:p>
+    <w:p>
+      <w:pPr>
         <w:pStyle w:val="2"/>
         <w:numPr>
           <w:ilvl w:val="1"/>
@@ -26544,6 +27275,33 @@
     </w:p>
     <w:p>
       <w:pPr>
+        <w:pStyle w:val="01"/>
+        <w:ind w:firstLine="480"/>
+        <w:rPr>
+          <w:rFonts w:hint="eastAsia"/>
+        </w:rPr>
+      </w:pPr>
+      <w:r>
+        <w:rPr>
+          <w:rFonts w:hint="eastAsia"/>
+        </w:rPr>
+        <w:t>直接用非极大值抑制的问题，</w:t>
+      </w:r>
+      <w:r>
+        <w:rPr>
+          <w:rFonts w:hint="eastAsia"/>
+        </w:rPr>
+        <w:t xml:space="preserve"> </w:t>
+      </w:r>
+      <w:r>
+        <w:rPr>
+          <w:rFonts w:hint="eastAsia"/>
+        </w:rPr>
+        <w:t>采用投票之后的改进</w:t>
+      </w:r>
+    </w:p>
+    <w:p>
+      <w:pPr>
         <w:pStyle w:val="2"/>
         <w:numPr>
           <w:ilvl w:val="1"/>
@@ -26572,6 +27330,23 @@
         </w:rPr>
         <w:t xml:space="preserve">  </w:t>
       </w:r>
+      <w:r>
+        <w:rPr>
+          <w:rFonts w:hint="eastAsia"/>
+          <w:b/>
+        </w:rPr>
+        <w:t>样本太少，所以想增加样本。样本增加的经验规则</w:t>
+      </w:r>
+    </w:p>
+    <w:p>
+      <w:pPr>
+        <w:pStyle w:val="01"/>
+        <w:ind w:firstLineChars="0"/>
+        <w:rPr>
+          <w:rFonts w:hint="eastAsia"/>
+          <w:b/>
+        </w:rPr>
+      </w:pPr>
     </w:p>
     <w:p>
       <w:pPr>
@@ -26601,7 +27376,6 @@
         <w:ind w:rightChars="100" w:right="210" w:firstLineChars="0"/>
         <w:outlineLvl w:val="2"/>
         <w:rPr>
-          <w:rFonts w:hint="eastAsia"/>
           <w:b/>
           <w:bCs/>
           <w:vanish/>
@@ -26623,7 +27397,6 @@
         <w:ind w:rightChars="100" w:right="210" w:firstLineChars="0"/>
         <w:outlineLvl w:val="2"/>
         <w:rPr>
-          <w:rFonts w:hint="eastAsia"/>
           <w:b/>
           <w:bCs/>
           <w:vanish/>
@@ -26645,7 +27418,6 @@
         <w:ind w:rightChars="100" w:right="210" w:firstLineChars="0"/>
         <w:outlineLvl w:val="2"/>
         <w:rPr>
-          <w:rFonts w:hint="eastAsia"/>
           <w:b/>
           <w:bCs/>
           <w:vanish/>
@@ -26667,7 +27439,6 @@
         <w:ind w:rightChars="100" w:right="210" w:firstLineChars="0"/>
         <w:outlineLvl w:val="2"/>
         <w:rPr>
-          <w:rFonts w:hint="eastAsia"/>
           <w:b/>
           <w:bCs/>
           <w:vanish/>
@@ -26718,9 +27489,6 @@
           <w:numId w:val="25"/>
         </w:numPr>
         <w:ind w:leftChars="0" w:right="210"/>
-        <w:rPr>
-          <w:rFonts w:hint="eastAsia"/>
-        </w:rPr>
       </w:pPr>
       <w:r>
         <w:rPr>
@@ -26746,15 +27514,12 @@
           <w:numId w:val="25"/>
         </w:numPr>
         <w:ind w:leftChars="0" w:right="210"/>
-        <w:rPr>
-          <w:rFonts w:hint="eastAsia"/>
-        </w:rPr>
-      </w:pPr>
-      <w:r>
-        <w:rPr>
-          <w:rFonts w:hint="eastAsia"/>
-        </w:rPr>
-        <w:t>数据集的影响</w:t>
+      </w:pPr>
+      <w:r>
+        <w:rPr>
+          <w:rFonts w:hint="eastAsia"/>
+        </w:rPr>
+        <w:t>数据扩增的影响</w:t>
       </w:r>
     </w:p>
     <w:p>
@@ -26765,15 +27530,12 @@
           <w:numId w:val="25"/>
         </w:numPr>
         <w:ind w:leftChars="0" w:right="210"/>
-        <w:rPr>
-          <w:rFonts w:hint="eastAsia"/>
-        </w:rPr>
-      </w:pPr>
-      <w:r>
-        <w:rPr>
-          <w:rFonts w:hint="eastAsia"/>
-        </w:rPr>
-        <w:t>数据扩增的影响</w:t>
+      </w:pPr>
+      <w:r>
+        <w:rPr>
+          <w:rFonts w:hint="eastAsia"/>
+        </w:rPr>
+        <w:t>训练尺度的影响</w:t>
       </w:r>
     </w:p>
     <w:p>
@@ -26784,15 +27546,24 @@
           <w:numId w:val="25"/>
         </w:numPr>
         <w:ind w:leftChars="0" w:right="210"/>
-        <w:rPr>
-          <w:rFonts w:hint="eastAsia"/>
-        </w:rPr>
-      </w:pPr>
-      <w:r>
-        <w:rPr>
-          <w:rFonts w:hint="eastAsia"/>
-        </w:rPr>
-        <w:t>训练尺度的影响</w:t>
+      </w:pPr>
+      <w:r>
+        <w:rPr>
+          <w:rFonts w:hint="eastAsia"/>
+        </w:rPr>
+        <w:t>多尺度</w:t>
+      </w:r>
+      <w:r>
+        <w:rPr>
+          <w:rFonts w:hint="eastAsia"/>
+        </w:rPr>
+        <w:t>输入</w:t>
+      </w:r>
+      <w:r>
+        <w:rPr>
+          <w:rFonts w:hint="eastAsia"/>
+        </w:rPr>
+        <w:t>融合的影响</w:t>
       </w:r>
     </w:p>
     <w:p>
@@ -26803,40 +27574,6 @@
           <w:numId w:val="25"/>
         </w:numPr>
         <w:ind w:leftChars="0" w:right="210"/>
-        <w:rPr>
-          <w:rFonts w:hint="eastAsia"/>
-        </w:rPr>
-      </w:pPr>
-      <w:r>
-        <w:rPr>
-          <w:rFonts w:hint="eastAsia"/>
-        </w:rPr>
-        <w:t>多尺度</w:t>
-      </w:r>
-      <w:r>
-        <w:rPr>
-          <w:rFonts w:hint="eastAsia"/>
-        </w:rPr>
-        <w:t>输入</w:t>
-      </w:r>
-      <w:r>
-        <w:rPr>
-          <w:rFonts w:hint="eastAsia"/>
-        </w:rPr>
-        <w:t>融合的影响</w:t>
-      </w:r>
-    </w:p>
-    <w:p>
-      <w:pPr>
-        <w:pStyle w:val="3"/>
-        <w:numPr>
-          <w:ilvl w:val="2"/>
-          <w:numId w:val="25"/>
-        </w:numPr>
-        <w:ind w:leftChars="0" w:right="210"/>
-        <w:rPr>
-          <w:rFonts w:hint="eastAsia"/>
-        </w:rPr>
       </w:pPr>
       <w:r>
         <w:rPr>
@@ -26854,7 +27591,6 @@
         </w:numPr>
         <w:ind w:firstLineChars="0"/>
         <w:rPr>
-          <w:rFonts w:hint="eastAsia"/>
           <w:b/>
         </w:rPr>
       </w:pPr>
@@ -26862,6 +27598,7 @@
         <w:rPr>
           <w:rFonts w:hint="eastAsia"/>
           <w:b/>
+          <w:highlight w:val="yellow"/>
         </w:rPr>
         <w:t>性能</w:t>
       </w:r>
@@ -26869,6 +27606,7 @@
         <w:rPr>
           <w:rFonts w:hint="eastAsia"/>
           <w:b/>
+          <w:highlight w:val="yellow"/>
         </w:rPr>
         <w:t>可视化</w:t>
       </w:r>
@@ -26882,7 +27620,6 @@
         </w:numPr>
         <w:ind w:firstLineChars="0"/>
         <w:rPr>
-          <w:rFonts w:hint="eastAsia"/>
           <w:b/>
         </w:rPr>
       </w:pPr>
@@ -26890,6 +27627,7 @@
         <w:rPr>
           <w:rFonts w:hint="eastAsia"/>
           <w:b/>
+          <w:highlight w:val="yellow"/>
         </w:rPr>
         <w:t>样本大小的敏感性</w:t>
       </w:r>
@@ -30185,7 +30923,7 @@
             <w:noProof/>
             <w:lang w:val="zh-CN"/>
           </w:rPr>
-          <w:t>39</w:t>
+          <w:t>31</w:t>
         </w:r>
         <w:r>
           <w:rPr>
@@ -33557,6 +34295,17 @@
       <w:b/>
     </w:rPr>
   </w:style>
+  <w:style w:type="character" w:styleId="af9">
+    <w:name w:val="Strong"/>
+    <w:basedOn w:val="a1"/>
+    <w:uiPriority w:val="22"/>
+    <w:qFormat/>
+    <w:rsid w:val="00011F51"/>
+    <w:rPr>
+      <w:b/>
+      <w:bCs/>
+    </w:rPr>
+  </w:style>
 </w:styles>
 </file>
 
@@ -33850,7 +34599,7 @@
 </file>
 
 <file path=customXml/itemProps1.xml><?xml version="1.0" encoding="utf-8"?>
-<ds:datastoreItem xmlns:ds="http://schemas.openxmlformats.org/officeDocument/2006/customXml" ds:itemID="{5B426B9A-4632-47FC-9D4F-D37352386D80}">
+<ds:datastoreItem xmlns:ds="http://schemas.openxmlformats.org/officeDocument/2006/customXml" ds:itemID="{DFD87B95-755C-44F8-9D30-6E057CB00032}">
   <ds:schemaRefs>
     <ds:schemaRef ds:uri="http://schemas.openxmlformats.org/officeDocument/2006/bibliography"/>
   </ds:schemaRefs>
